--- a/UniLearn-Software_Tools_Document.docx
+++ b/UniLearn-Software_Tools_Document.docx
@@ -1,6 +1,6 @@
 
 <file path=word/document.xml><?xml version="1.0" encoding="utf-8"?>
-<w:document xmlns:wpc="http://schemas.microsoft.com/office/word/2010/wordprocessingCanvas" xmlns:cx="http://schemas.microsoft.com/office/drawing/2014/chartex" xmlns:cx1="http://schemas.microsoft.com/office/drawing/2015/9/8/chartex" xmlns:mc="http://schemas.openxmlformats.org/markup-compatibility/2006" xmlns:o="urn:schemas-microsoft-com:office:office" xmlns:r="http://schemas.openxmlformats.org/officeDocument/2006/relationships" xmlns:m="http://schemas.openxmlformats.org/officeDocument/2006/math" xmlns:v="urn:schemas-microsoft-com:vml" xmlns:wp14="http://schemas.microsoft.com/office/word/2010/wordprocessingDrawing" xmlns:wp="http://schemas.openxmlformats.org/drawingml/2006/wordprocessingDrawing" xmlns:w10="urn:schemas-microsoft-com:office:word" xmlns:w="http://schemas.openxmlformats.org/wordprocessingml/2006/main" xmlns:w14="http://schemas.microsoft.com/office/word/2010/wordml" xmlns:w15="http://schemas.microsoft.com/office/word/2012/wordml" xmlns:w16se="http://schemas.microsoft.com/office/word/2015/wordml/symex" xmlns:wpg="http://schemas.microsoft.com/office/word/2010/wordprocessingGroup" xmlns:wpi="http://schemas.microsoft.com/office/word/2010/wordprocessingInk" xmlns:wne="http://schemas.microsoft.com/office/word/2006/wordml" xmlns:wps="http://schemas.microsoft.com/office/word/2010/wordprocessingShape" mc:Ignorable="w14 w15 w16se wp14">
+<w:document xmlns:wpc="http://schemas.microsoft.com/office/word/2010/wordprocessingCanvas" xmlns:cx="http://schemas.microsoft.com/office/drawing/2014/chartex" xmlns:cx1="http://schemas.microsoft.com/office/drawing/2015/9/8/chartex" xmlns:cx2="http://schemas.microsoft.com/office/drawing/2015/10/21/chartex" xmlns:cx3="http://schemas.microsoft.com/office/drawing/2016/5/9/chartex" xmlns:cx4="http://schemas.microsoft.com/office/drawing/2016/5/10/chartex" xmlns:cx5="http://schemas.microsoft.com/office/drawing/2016/5/11/chartex" xmlns:cx6="http://schemas.microsoft.com/office/drawing/2016/5/12/chartex" xmlns:cx7="http://schemas.microsoft.com/office/drawing/2016/5/13/chartex" xmlns:cx8="http://schemas.microsoft.com/office/drawing/2016/5/14/chartex" xmlns:mc="http://schemas.openxmlformats.org/markup-compatibility/2006" xmlns:aink="http://schemas.microsoft.com/office/drawing/2016/ink" xmlns:am3d="http://schemas.microsoft.com/office/drawing/2017/model3d" xmlns:o="urn:schemas-microsoft-com:office:office" xmlns:oel="http://schemas.microsoft.com/office/2019/extlst" xmlns:r="http://schemas.openxmlformats.org/officeDocument/2006/relationships" xmlns:m="http://schemas.openxmlformats.org/officeDocument/2006/math" xmlns:v="urn:schemas-microsoft-com:vml" xmlns:wp14="http://schemas.microsoft.com/office/word/2010/wordprocessingDrawing" xmlns:wp="http://schemas.openxmlformats.org/drawingml/2006/wordprocessingDrawing" xmlns:w10="urn:schemas-microsoft-com:office:word" xmlns:w="http://schemas.openxmlformats.org/wordprocessingml/2006/main" xmlns:w14="http://schemas.microsoft.com/office/word/2010/wordml" xmlns:w15="http://schemas.microsoft.com/office/word/2012/wordml" xmlns:w16cex="http://schemas.microsoft.com/office/word/2018/wordml/cex" xmlns:w16cid="http://schemas.microsoft.com/office/word/2016/wordml/cid" xmlns:w16="http://schemas.microsoft.com/office/word/2018/wordml" xmlns:w16sdtdh="http://schemas.microsoft.com/office/word/2020/wordml/sdtdatahash" xmlns:w16se="http://schemas.microsoft.com/office/word/2015/wordml/symex" xmlns:wpg="http://schemas.microsoft.com/office/word/2010/wordprocessingGroup" xmlns:wpi="http://schemas.microsoft.com/office/word/2010/wordprocessingInk" xmlns:wne="http://schemas.microsoft.com/office/word/2006/wordml" xmlns:wps="http://schemas.microsoft.com/office/word/2010/wordprocessingShape" mc:Ignorable="w14 w15 w16se w16cid w16 w16cex w16sdtdh wp14">
   <w:body>
     <w:p>
       <w:pPr>
@@ -57,13 +57,11 @@
         </w:rPr>
         <w:t xml:space="preserve"> MEMBERS:</w:t>
       </w:r>
-      <w:bookmarkStart w:id="0" w:name="_GoBack"/>
-      <w:bookmarkEnd w:id="0"/>
     </w:p>
     <w:p/>
     <w:tbl>
       <w:tblPr>
-        <w:tblStyle w:val="GridTable6Colorful-Accent4"/>
+        <w:tblStyle w:val="KlavuzTablo6-Renkli-Vurgu4"/>
         <w:tblW w:w="0" w:type="auto"/>
         <w:tblLook w:val="04A0" w:firstRow="1" w:lastRow="0" w:firstColumn="1" w:lastColumn="0" w:noHBand="0" w:noVBand="1"/>
       </w:tblPr>
@@ -165,13 +163,18 @@
           <w:p>
             <w:pPr>
               <w:spacing w:line="360" w:lineRule="auto"/>
-              <w:jc w:val="center"/>
               <w:cnfStyle w:val="000000100000" w:firstRow="0" w:lastRow="0" w:firstColumn="0" w:lastColumn="0" w:oddVBand="0" w:evenVBand="0" w:oddHBand="1" w:evenHBand="0" w:firstRowFirstColumn="0" w:firstRowLastColumn="0" w:lastRowFirstColumn="0" w:lastRowLastColumn="0"/>
               <w:rPr>
                 <w:sz w:val="28"/>
                 <w:szCs w:val="28"/>
               </w:rPr>
             </w:pPr>
+            <w:r>
+              <w:rPr>
+                <w:color w:val="000000" w:themeColor="text1"/>
+              </w:rPr>
+              <w:t>Database</w:t>
+            </w:r>
           </w:p>
         </w:tc>
       </w:tr>
@@ -264,7 +267,7 @@
     <w:p/>
     <w:tbl>
       <w:tblPr>
-        <w:tblStyle w:val="GridTable6Colorful-Accent4"/>
+        <w:tblStyle w:val="KlavuzTablo6-Renkli-Vurgu4"/>
         <w:tblW w:w="0" w:type="auto"/>
         <w:tblLook w:val="04A0" w:firstRow="1" w:lastRow="0" w:firstColumn="1" w:lastColumn="0" w:noHBand="0" w:noVBand="1"/>
       </w:tblPr>
@@ -287,13 +290,22 @@
             <w:r>
               <w:t>TOOLS FOR TASK 1:</w:t>
             </w:r>
+            <w:r>
+              <w:t xml:space="preserve"> </w:t>
+            </w:r>
+            <w:r>
+              <w:rPr>
+                <w:color w:val="000000" w:themeColor="text1"/>
+              </w:rPr>
+              <w:t>DATABASE</w:t>
+            </w:r>
           </w:p>
         </w:tc>
       </w:tr>
       <w:tr>
         <w:trPr>
           <w:cnfStyle w:val="000000100000" w:firstRow="0" w:lastRow="0" w:firstColumn="0" w:lastColumn="0" w:oddVBand="0" w:evenVBand="0" w:oddHBand="1" w:evenHBand="0" w:firstRowFirstColumn="0" w:firstRowLastColumn="0" w:lastRowFirstColumn="0" w:lastRowLastColumn="0"/>
-          <w:trHeight w:val="50"/>
+          <w:trHeight w:val="1404"/>
         </w:trPr>
         <w:tc>
           <w:tcPr>
@@ -332,16 +344,16 @@
           </w:p>
           <w:tbl>
             <w:tblPr>
-              <w:tblStyle w:val="GridTable5Dark-Accent4"/>
+              <w:tblStyle w:val="KlavuzTablo5Koyu-Vurgu4"/>
               <w:tblW w:w="0" w:type="auto"/>
               <w:tblLook w:val="04A0" w:firstRow="1" w:lastRow="0" w:firstColumn="1" w:lastColumn="0" w:noHBand="0" w:noVBand="1"/>
             </w:tblPr>
             <w:tblGrid>
-              <w:gridCol w:w="1834"/>
-              <w:gridCol w:w="1787"/>
-              <w:gridCol w:w="1787"/>
-              <w:gridCol w:w="1788"/>
-              <w:gridCol w:w="1788"/>
+              <w:gridCol w:w="1825"/>
+              <w:gridCol w:w="1798"/>
+              <w:gridCol w:w="1769"/>
+              <w:gridCol w:w="1791"/>
+              <w:gridCol w:w="1801"/>
             </w:tblGrid>
             <w:tr>
               <w:trPr>
@@ -384,6 +396,9 @@
                       <w:lang w:val="en-US"/>
                     </w:rPr>
                   </w:pPr>
+                  <w:r>
+                    <w:t>Oracle Database</w:t>
+                  </w:r>
                 </w:p>
               </w:tc>
               <w:tc>
@@ -396,10 +411,37 @@
                     <w:jc w:val="center"/>
                     <w:cnfStyle w:val="100000000000" w:firstRow="1" w:lastRow="0" w:firstColumn="0" w:lastColumn="0" w:oddVBand="0" w:evenVBand="0" w:oddHBand="0" w:evenHBand="0" w:firstRowFirstColumn="0" w:firstRowLastColumn="0" w:lastRowFirstColumn="0" w:lastRowLastColumn="0"/>
                     <w:rPr>
-                      <w:rFonts w:ascii="Times New Roman" w:hAnsi="Times New Roman"/>
-                      <w:lang w:val="en-US"/>
-                    </w:rPr>
-                  </w:pPr>
+                      <w:rFonts w:cstheme="minorHAnsi"/>
+                      <w:b w:val="0"/>
+                      <w:bCs w:val="0"/>
+                      <w:lang w:val="en-US"/>
+                    </w:rPr>
+                  </w:pPr>
+                  <w:r>
+                    <w:rPr>
+                      <w:rFonts w:cstheme="minorHAnsi"/>
+                      <w:lang w:val="en-US"/>
+                    </w:rPr>
+                    <w:t>IBM</w:t>
+                  </w:r>
+                </w:p>
+                <w:p>
+                  <w:pPr>
+                    <w:spacing w:line="276" w:lineRule="auto"/>
+                    <w:jc w:val="center"/>
+                    <w:cnfStyle w:val="100000000000" w:firstRow="1" w:lastRow="0" w:firstColumn="0" w:lastColumn="0" w:oddVBand="0" w:evenVBand="0" w:oddHBand="0" w:evenHBand="0" w:firstRowFirstColumn="0" w:firstRowLastColumn="0" w:lastRowFirstColumn="0" w:lastRowLastColumn="0"/>
+                    <w:rPr>
+                      <w:rFonts w:cstheme="minorHAnsi"/>
+                      <w:lang w:val="en-US"/>
+                    </w:rPr>
+                  </w:pPr>
+                  <w:r>
+                    <w:rPr>
+                      <w:rFonts w:cstheme="minorHAnsi"/>
+                      <w:lang w:val="en-US"/>
+                    </w:rPr>
+                    <w:t>DB2</w:t>
+                  </w:r>
                 </w:p>
               </w:tc>
               <w:tc>
@@ -412,6 +454,25 @@
                     <w:jc w:val="center"/>
                     <w:cnfStyle w:val="100000000000" w:firstRow="1" w:lastRow="0" w:firstColumn="0" w:lastColumn="0" w:oddVBand="0" w:evenVBand="0" w:oddHBand="0" w:evenHBand="0" w:firstRowFirstColumn="0" w:firstRowLastColumn="0" w:lastRowFirstColumn="0" w:lastRowLastColumn="0"/>
                     <w:rPr>
+                      <w:rFonts w:cstheme="minorHAnsi"/>
+                      <w:b w:val="0"/>
+                      <w:bCs w:val="0"/>
+                      <w:lang w:val="en-US"/>
+                    </w:rPr>
+                  </w:pPr>
+                  <w:r>
+                    <w:rPr>
+                      <w:rFonts w:cstheme="minorHAnsi"/>
+                      <w:lang w:val="en-US"/>
+                    </w:rPr>
+                    <w:t>Amazon RDS</w:t>
+                  </w:r>
+                </w:p>
+                <w:p>
+                  <w:pPr>
+                    <w:spacing w:line="276" w:lineRule="auto"/>
+                    <w:cnfStyle w:val="100000000000" w:firstRow="1" w:lastRow="0" w:firstColumn="0" w:lastColumn="0" w:oddVBand="0" w:evenVBand="0" w:oddHBand="0" w:evenHBand="0" w:firstRowFirstColumn="0" w:firstRowLastColumn="0" w:lastRowFirstColumn="0" w:lastRowLastColumn="0"/>
+                    <w:rPr>
                       <w:rFonts w:ascii="Times New Roman" w:hAnsi="Times New Roman"/>
                       <w:lang w:val="en-US"/>
                     </w:rPr>
@@ -432,6 +493,9 @@
                       <w:lang w:val="en-US"/>
                     </w:rPr>
                   </w:pPr>
+                  <w:r>
+                    <w:t>Microsoft SQL Server</w:t>
+                  </w:r>
                 </w:p>
               </w:tc>
             </w:tr>
@@ -472,10 +536,31 @@
                     <w:jc w:val="center"/>
                     <w:cnfStyle w:val="000000100000" w:firstRow="0" w:lastRow="0" w:firstColumn="0" w:lastColumn="0" w:oddVBand="0" w:evenVBand="0" w:oddHBand="1" w:evenHBand="0" w:firstRowFirstColumn="0" w:firstRowLastColumn="0" w:lastRowFirstColumn="0" w:lastRowLastColumn="0"/>
                     <w:rPr>
-                      <w:rFonts w:ascii="Times New Roman" w:hAnsi="Times New Roman"/>
-                      <w:lang w:val="en-US"/>
-                    </w:rPr>
-                  </w:pPr>
+                      <w:rFonts w:cstheme="minorHAnsi"/>
+                      <w:lang w:val="en-US"/>
+                    </w:rPr>
+                  </w:pPr>
+                  <w:r>
+                    <w:rPr>
+                      <w:rFonts w:cstheme="minorHAnsi"/>
+                      <w:lang w:val="en-US"/>
+                    </w:rPr>
+                    <w:t>$16</w:t>
+                  </w:r>
+                  <w:r>
+                    <w:rPr>
+                      <w:rFonts w:cstheme="minorHAnsi"/>
+                      <w:lang w:val="en-US"/>
+                    </w:rPr>
+                    <w:t>,</w:t>
+                  </w:r>
+                  <w:r>
+                    <w:rPr>
+                      <w:rFonts w:cstheme="minorHAnsi"/>
+                      <w:lang w:val="en-US"/>
+                    </w:rPr>
+                    <w:t>280</w:t>
+                  </w:r>
                 </w:p>
               </w:tc>
               <w:tc>
@@ -488,10 +573,17 @@
                     <w:jc w:val="center"/>
                     <w:cnfStyle w:val="000000100000" w:firstRow="0" w:lastRow="0" w:firstColumn="0" w:lastColumn="0" w:oddVBand="0" w:evenVBand="0" w:oddHBand="1" w:evenHBand="0" w:firstRowFirstColumn="0" w:firstRowLastColumn="0" w:lastRowFirstColumn="0" w:lastRowLastColumn="0"/>
                     <w:rPr>
-                      <w:rFonts w:ascii="Times New Roman" w:hAnsi="Times New Roman"/>
-                      <w:lang w:val="en-US"/>
-                    </w:rPr>
-                  </w:pPr>
+                      <w:rFonts w:cstheme="minorHAnsi"/>
+                      <w:lang w:val="en-US"/>
+                    </w:rPr>
+                  </w:pPr>
+                  <w:r>
+                    <w:rPr>
+                      <w:rFonts w:cstheme="minorHAnsi"/>
+                      <w:lang w:val="en-US"/>
+                    </w:rPr>
+                    <w:t>$969</w:t>
+                  </w:r>
                 </w:p>
               </w:tc>
               <w:tc>
@@ -504,10 +596,38 @@
                     <w:jc w:val="center"/>
                     <w:cnfStyle w:val="000000100000" w:firstRow="0" w:lastRow="0" w:firstColumn="0" w:lastColumn="0" w:oddVBand="0" w:evenVBand="0" w:oddHBand="1" w:evenHBand="0" w:firstRowFirstColumn="0" w:firstRowLastColumn="0" w:lastRowFirstColumn="0" w:lastRowLastColumn="0"/>
                     <w:rPr>
-                      <w:rFonts w:ascii="Times New Roman" w:hAnsi="Times New Roman"/>
-                      <w:lang w:val="en-US"/>
-                    </w:rPr>
-                  </w:pPr>
+                      <w:rFonts w:cstheme="minorHAnsi"/>
+                      <w:lang w:val="en-US"/>
+                    </w:rPr>
+                  </w:pPr>
+                  <w:r>
+                    <w:rPr>
+                      <w:rFonts w:cstheme="minorHAnsi"/>
+                      <w:lang w:val="en-US"/>
+                    </w:rPr>
+                    <w:t>$6</w:t>
+                  </w:r>
+                  <w:r>
+                    <w:rPr>
+                      <w:rFonts w:cstheme="minorHAnsi"/>
+                      <w:lang w:val="en-US"/>
+                    </w:rPr>
+                    <w:t>,</w:t>
+                  </w:r>
+                  <w:r>
+                    <w:rPr>
+                      <w:rFonts w:cstheme="minorHAnsi"/>
+                      <w:lang w:val="en-US"/>
+                    </w:rPr>
+                    <w:t>24</w:t>
+                  </w:r>
+                  <w:r>
+                    <w:rPr>
+                      <w:rFonts w:cstheme="minorHAnsi"/>
+                      <w:lang w:val="en-US"/>
+                    </w:rPr>
+                    <w:t>0</w:t>
+                  </w:r>
                 </w:p>
               </w:tc>
               <w:tc>
@@ -520,10 +640,17 @@
                     <w:jc w:val="center"/>
                     <w:cnfStyle w:val="000000100000" w:firstRow="0" w:lastRow="0" w:firstColumn="0" w:lastColumn="0" w:oddVBand="0" w:evenVBand="0" w:oddHBand="1" w:evenHBand="0" w:firstRowFirstColumn="0" w:firstRowLastColumn="0" w:lastRowFirstColumn="0" w:lastRowLastColumn="0"/>
                     <w:rPr>
-                      <w:rFonts w:ascii="Times New Roman" w:hAnsi="Times New Roman"/>
-                      <w:lang w:val="en-US"/>
-                    </w:rPr>
-                  </w:pPr>
+                      <w:rFonts w:cstheme="minorHAnsi"/>
+                      <w:lang w:val="en-US"/>
+                    </w:rPr>
+                  </w:pPr>
+                  <w:r>
+                    <w:rPr>
+                      <w:rFonts w:cstheme="minorHAnsi"/>
+                      <w:lang w:val="en-US"/>
+                    </w:rPr>
+                    <w:t>$15,123</w:t>
+                  </w:r>
                 </w:p>
               </w:tc>
             </w:tr>
@@ -564,10 +691,17 @@
                     <w:jc w:val="center"/>
                     <w:cnfStyle w:val="000000000000" w:firstRow="0" w:lastRow="0" w:firstColumn="0" w:lastColumn="0" w:oddVBand="0" w:evenVBand="0" w:oddHBand="0" w:evenHBand="0" w:firstRowFirstColumn="0" w:firstRowLastColumn="0" w:lastRowFirstColumn="0" w:lastRowLastColumn="0"/>
                     <w:rPr>
-                      <w:rFonts w:ascii="Times New Roman" w:hAnsi="Times New Roman"/>
-                      <w:lang w:val="en-US"/>
-                    </w:rPr>
-                  </w:pPr>
+                      <w:rFonts w:cstheme="minorHAnsi"/>
+                      <w:lang w:val="en-US"/>
+                    </w:rPr>
+                  </w:pPr>
+                  <w:r>
+                    <w:rPr>
+                      <w:rFonts w:cstheme="minorHAnsi"/>
+                      <w:lang w:val="en-US"/>
+                    </w:rPr>
+                    <w:t>14</w:t>
+                  </w:r>
                 </w:p>
               </w:tc>
               <w:tc>
@@ -580,10 +714,17 @@
                     <w:jc w:val="center"/>
                     <w:cnfStyle w:val="000000000000" w:firstRow="0" w:lastRow="0" w:firstColumn="0" w:lastColumn="0" w:oddVBand="0" w:evenVBand="0" w:oddHBand="0" w:evenHBand="0" w:firstRowFirstColumn="0" w:firstRowLastColumn="0" w:lastRowFirstColumn="0" w:lastRowLastColumn="0"/>
                     <w:rPr>
-                      <w:rFonts w:ascii="Times New Roman" w:hAnsi="Times New Roman"/>
-                      <w:lang w:val="en-US"/>
-                    </w:rPr>
-                  </w:pPr>
+                      <w:rFonts w:cstheme="minorHAnsi"/>
+                      <w:lang w:val="en-US"/>
+                    </w:rPr>
+                  </w:pPr>
+                  <w:r>
+                    <w:rPr>
+                      <w:rFonts w:cstheme="minorHAnsi"/>
+                      <w:lang w:val="en-US"/>
+                    </w:rPr>
+                    <w:t>11</w:t>
+                  </w:r>
                 </w:p>
               </w:tc>
               <w:tc>
@@ -596,10 +737,17 @@
                     <w:jc w:val="center"/>
                     <w:cnfStyle w:val="000000000000" w:firstRow="0" w:lastRow="0" w:firstColumn="0" w:lastColumn="0" w:oddVBand="0" w:evenVBand="0" w:oddHBand="0" w:evenHBand="0" w:firstRowFirstColumn="0" w:firstRowLastColumn="0" w:lastRowFirstColumn="0" w:lastRowLastColumn="0"/>
                     <w:rPr>
-                      <w:rFonts w:ascii="Times New Roman" w:hAnsi="Times New Roman"/>
-                      <w:lang w:val="en-US"/>
-                    </w:rPr>
-                  </w:pPr>
+                      <w:rFonts w:cstheme="minorHAnsi"/>
+                      <w:lang w:val="en-US"/>
+                    </w:rPr>
+                  </w:pPr>
+                  <w:r>
+                    <w:rPr>
+                      <w:rFonts w:cstheme="minorHAnsi"/>
+                      <w:lang w:val="en-US"/>
+                    </w:rPr>
+                    <w:t>13</w:t>
+                  </w:r>
                 </w:p>
               </w:tc>
               <w:tc>
@@ -612,10 +760,16 @@
                     <w:jc w:val="center"/>
                     <w:cnfStyle w:val="000000000000" w:firstRow="0" w:lastRow="0" w:firstColumn="0" w:lastColumn="0" w:oddVBand="0" w:evenVBand="0" w:oddHBand="0" w:evenHBand="0" w:firstRowFirstColumn="0" w:firstRowLastColumn="0" w:lastRowFirstColumn="0" w:lastRowLastColumn="0"/>
                     <w:rPr>
-                      <w:rFonts w:ascii="Times New Roman" w:hAnsi="Times New Roman"/>
-                      <w:lang w:val="en-US"/>
-                    </w:rPr>
-                  </w:pPr>
+                      <w:rFonts w:cstheme="minorHAnsi"/>
+                      <w:lang w:val="en-US"/>
+                    </w:rPr>
+                  </w:pPr>
+                  <w:r>
+                    <w:rPr>
+                      <w:rFonts w:cstheme="minorHAnsi"/>
+                    </w:rPr>
+                    <w:t>17</w:t>
+                  </w:r>
                 </w:p>
               </w:tc>
             </w:tr>
@@ -656,10 +810,17 @@
                     <w:jc w:val="center"/>
                     <w:cnfStyle w:val="000000100000" w:firstRow="0" w:lastRow="0" w:firstColumn="0" w:lastColumn="0" w:oddVBand="0" w:evenVBand="0" w:oddHBand="1" w:evenHBand="0" w:firstRowFirstColumn="0" w:firstRowLastColumn="0" w:lastRowFirstColumn="0" w:lastRowLastColumn="0"/>
                     <w:rPr>
-                      <w:rFonts w:ascii="Times New Roman" w:hAnsi="Times New Roman"/>
-                      <w:lang w:val="en-US"/>
-                    </w:rPr>
-                  </w:pPr>
+                      <w:rFonts w:cstheme="minorHAnsi"/>
+                      <w:lang w:val="en-US"/>
+                    </w:rPr>
+                  </w:pPr>
+                  <w:r>
+                    <w:rPr>
+                      <w:rFonts w:cstheme="minorHAnsi"/>
+                      <w:lang w:val="en-US"/>
+                    </w:rPr>
+                    <w:t>90</w:t>
+                  </w:r>
                 </w:p>
               </w:tc>
               <w:tc>
@@ -672,10 +833,17 @@
                     <w:jc w:val="center"/>
                     <w:cnfStyle w:val="000000100000" w:firstRow="0" w:lastRow="0" w:firstColumn="0" w:lastColumn="0" w:oddVBand="0" w:evenVBand="0" w:oddHBand="1" w:evenHBand="0" w:firstRowFirstColumn="0" w:firstRowLastColumn="0" w:lastRowFirstColumn="0" w:lastRowLastColumn="0"/>
                     <w:rPr>
-                      <w:rFonts w:ascii="Times New Roman" w:hAnsi="Times New Roman"/>
-                      <w:lang w:val="en-US"/>
-                    </w:rPr>
-                  </w:pPr>
+                      <w:rFonts w:cstheme="minorHAnsi"/>
+                      <w:lang w:val="en-US"/>
+                    </w:rPr>
+                  </w:pPr>
+                  <w:r>
+                    <w:rPr>
+                      <w:rFonts w:cstheme="minorHAnsi"/>
+                      <w:lang w:val="en-US"/>
+                    </w:rPr>
+                    <w:t>40</w:t>
+                  </w:r>
                 </w:p>
               </w:tc>
               <w:tc>
@@ -688,10 +856,17 @@
                     <w:jc w:val="center"/>
                     <w:cnfStyle w:val="000000100000" w:firstRow="0" w:lastRow="0" w:firstColumn="0" w:lastColumn="0" w:oddVBand="0" w:evenVBand="0" w:oddHBand="1" w:evenHBand="0" w:firstRowFirstColumn="0" w:firstRowLastColumn="0" w:lastRowFirstColumn="0" w:lastRowLastColumn="0"/>
                     <w:rPr>
-                      <w:rFonts w:ascii="Times New Roman" w:hAnsi="Times New Roman"/>
-                      <w:lang w:val="en-US"/>
-                    </w:rPr>
-                  </w:pPr>
+                      <w:rFonts w:cstheme="minorHAnsi"/>
+                      <w:lang w:val="en-US"/>
+                    </w:rPr>
+                  </w:pPr>
+                  <w:r>
+                    <w:rPr>
+                      <w:rFonts w:cstheme="minorHAnsi"/>
+                      <w:lang w:val="en-US"/>
+                    </w:rPr>
+                    <w:t>75</w:t>
+                  </w:r>
                 </w:p>
               </w:tc>
               <w:tc>
@@ -704,10 +879,24 @@
                     <w:jc w:val="center"/>
                     <w:cnfStyle w:val="000000100000" w:firstRow="0" w:lastRow="0" w:firstColumn="0" w:lastColumn="0" w:oddVBand="0" w:evenVBand="0" w:oddHBand="1" w:evenHBand="0" w:firstRowFirstColumn="0" w:firstRowLastColumn="0" w:lastRowFirstColumn="0" w:lastRowLastColumn="0"/>
                     <w:rPr>
-                      <w:rFonts w:ascii="Times New Roman" w:hAnsi="Times New Roman"/>
-                      <w:lang w:val="en-US"/>
-                    </w:rPr>
-                  </w:pPr>
+                      <w:rFonts w:cstheme="minorHAnsi"/>
+                      <w:lang w:val="en-US"/>
+                    </w:rPr>
+                  </w:pPr>
+                  <w:r>
+                    <w:rPr>
+                      <w:rFonts w:cstheme="minorHAnsi"/>
+                      <w:lang w:val="en-US"/>
+                    </w:rPr>
+                    <w:t>8</w:t>
+                  </w:r>
+                  <w:r>
+                    <w:rPr>
+                      <w:rFonts w:cstheme="minorHAnsi"/>
+                      <w:lang w:val="en-US"/>
+                    </w:rPr>
+                    <w:t>5</w:t>
+                  </w:r>
                 </w:p>
               </w:tc>
             </w:tr>
@@ -754,16 +943,16 @@
           </w:p>
           <w:tbl>
             <w:tblPr>
-              <w:tblStyle w:val="GridTable5Dark-Accent4"/>
+              <w:tblStyle w:val="KlavuzTablo5Koyu-Vurgu4"/>
               <w:tblW w:w="0" w:type="auto"/>
               <w:tblLook w:val="04A0" w:firstRow="1" w:lastRow="0" w:firstColumn="1" w:lastColumn="0" w:noHBand="0" w:noVBand="1"/>
             </w:tblPr>
             <w:tblGrid>
-              <w:gridCol w:w="1834"/>
-              <w:gridCol w:w="1787"/>
-              <w:gridCol w:w="1787"/>
-              <w:gridCol w:w="1788"/>
-              <w:gridCol w:w="1788"/>
+              <w:gridCol w:w="1825"/>
+              <w:gridCol w:w="1797"/>
+              <w:gridCol w:w="1772"/>
+              <w:gridCol w:w="1790"/>
+              <w:gridCol w:w="1800"/>
             </w:tblGrid>
             <w:tr>
               <w:trPr>
@@ -806,6 +995,9 @@
                       <w:lang w:val="en-US"/>
                     </w:rPr>
                   </w:pPr>
+                  <w:r>
+                    <w:t>Oracle Database</w:t>
+                  </w:r>
                 </w:p>
               </w:tc>
               <w:tc>
@@ -818,10 +1010,37 @@
                     <w:jc w:val="center"/>
                     <w:cnfStyle w:val="100000000000" w:firstRow="1" w:lastRow="0" w:firstColumn="0" w:lastColumn="0" w:oddVBand="0" w:evenVBand="0" w:oddHBand="0" w:evenHBand="0" w:firstRowFirstColumn="0" w:firstRowLastColumn="0" w:lastRowFirstColumn="0" w:lastRowLastColumn="0"/>
                     <w:rPr>
-                      <w:rFonts w:ascii="Times New Roman" w:hAnsi="Times New Roman"/>
-                      <w:lang w:val="en-US"/>
-                    </w:rPr>
-                  </w:pPr>
+                      <w:rFonts w:cstheme="minorHAnsi"/>
+                      <w:b w:val="0"/>
+                      <w:bCs w:val="0"/>
+                      <w:lang w:val="en-US"/>
+                    </w:rPr>
+                  </w:pPr>
+                  <w:r>
+                    <w:rPr>
+                      <w:rFonts w:cstheme="minorHAnsi"/>
+                      <w:lang w:val="en-US"/>
+                    </w:rPr>
+                    <w:t>IBM</w:t>
+                  </w:r>
+                </w:p>
+                <w:p>
+                  <w:pPr>
+                    <w:spacing w:line="276" w:lineRule="auto"/>
+                    <w:jc w:val="center"/>
+                    <w:cnfStyle w:val="100000000000" w:firstRow="1" w:lastRow="0" w:firstColumn="0" w:lastColumn="0" w:oddVBand="0" w:evenVBand="0" w:oddHBand="0" w:evenHBand="0" w:firstRowFirstColumn="0" w:firstRowLastColumn="0" w:lastRowFirstColumn="0" w:lastRowLastColumn="0"/>
+                    <w:rPr>
+                      <w:rFonts w:ascii="Times New Roman" w:hAnsi="Times New Roman"/>
+                      <w:lang w:val="en-US"/>
+                    </w:rPr>
+                  </w:pPr>
+                  <w:r>
+                    <w:rPr>
+                      <w:rFonts w:cstheme="minorHAnsi"/>
+                      <w:lang w:val="en-US"/>
+                    </w:rPr>
+                    <w:t>DB2</w:t>
+                  </w:r>
                 </w:p>
               </w:tc>
               <w:tc>
@@ -834,6 +1053,26 @@
                     <w:jc w:val="center"/>
                     <w:cnfStyle w:val="100000000000" w:firstRow="1" w:lastRow="0" w:firstColumn="0" w:lastColumn="0" w:oddVBand="0" w:evenVBand="0" w:oddHBand="0" w:evenHBand="0" w:firstRowFirstColumn="0" w:firstRowLastColumn="0" w:lastRowFirstColumn="0" w:lastRowLastColumn="0"/>
                     <w:rPr>
+                      <w:rFonts w:cstheme="minorHAnsi"/>
+                      <w:b w:val="0"/>
+                      <w:bCs w:val="0"/>
+                      <w:lang w:val="en-US"/>
+                    </w:rPr>
+                  </w:pPr>
+                  <w:r>
+                    <w:rPr>
+                      <w:rFonts w:cstheme="minorHAnsi"/>
+                      <w:lang w:val="en-US"/>
+                    </w:rPr>
+                    <w:t>Amazon RDS</w:t>
+                  </w:r>
+                </w:p>
+                <w:p>
+                  <w:pPr>
+                    <w:spacing w:line="276" w:lineRule="auto"/>
+                    <w:jc w:val="center"/>
+                    <w:cnfStyle w:val="100000000000" w:firstRow="1" w:lastRow="0" w:firstColumn="0" w:lastColumn="0" w:oddVBand="0" w:evenVBand="0" w:oddHBand="0" w:evenHBand="0" w:firstRowFirstColumn="0" w:firstRowLastColumn="0" w:lastRowFirstColumn="0" w:lastRowLastColumn="0"/>
+                    <w:rPr>
                       <w:rFonts w:ascii="Times New Roman" w:hAnsi="Times New Roman"/>
                       <w:lang w:val="en-US"/>
                     </w:rPr>
@@ -854,6 +1093,9 @@
                       <w:lang w:val="en-US"/>
                     </w:rPr>
                   </w:pPr>
+                  <w:r>
+                    <w:t>Microsoft SQL Server</w:t>
+                  </w:r>
                 </w:p>
               </w:tc>
             </w:tr>
@@ -894,10 +1136,17 @@
                     <w:jc w:val="center"/>
                     <w:cnfStyle w:val="000000100000" w:firstRow="0" w:lastRow="0" w:firstColumn="0" w:lastColumn="0" w:oddVBand="0" w:evenVBand="0" w:oddHBand="1" w:evenHBand="0" w:firstRowFirstColumn="0" w:firstRowLastColumn="0" w:lastRowFirstColumn="0" w:lastRowLastColumn="0"/>
                     <w:rPr>
-                      <w:rFonts w:ascii="Times New Roman" w:hAnsi="Times New Roman"/>
-                      <w:lang w:val="en-US"/>
-                    </w:rPr>
-                  </w:pPr>
+                      <w:rFonts w:cstheme="minorHAnsi"/>
+                      <w:lang w:val="en-US"/>
+                    </w:rPr>
+                  </w:pPr>
+                  <w:r>
+                    <w:rPr>
+                      <w:rFonts w:cstheme="minorHAnsi"/>
+                      <w:lang w:val="en-US"/>
+                    </w:rPr>
+                    <w:t>100</w:t>
+                  </w:r>
                 </w:p>
               </w:tc>
               <w:tc>
@@ -910,10 +1159,17 @@
                     <w:jc w:val="center"/>
                     <w:cnfStyle w:val="000000100000" w:firstRow="0" w:lastRow="0" w:firstColumn="0" w:lastColumn="0" w:oddVBand="0" w:evenVBand="0" w:oddHBand="1" w:evenHBand="0" w:firstRowFirstColumn="0" w:firstRowLastColumn="0" w:lastRowFirstColumn="0" w:lastRowLastColumn="0"/>
                     <w:rPr>
-                      <w:rFonts w:ascii="Times New Roman" w:hAnsi="Times New Roman"/>
-                      <w:lang w:val="en-US"/>
-                    </w:rPr>
-                  </w:pPr>
+                      <w:rFonts w:cstheme="minorHAnsi"/>
+                      <w:lang w:val="en-US"/>
+                    </w:rPr>
+                  </w:pPr>
+                  <w:r>
+                    <w:rPr>
+                      <w:rFonts w:cstheme="minorHAnsi"/>
+                      <w:lang w:val="en-US"/>
+                    </w:rPr>
+                    <w:t>5.95</w:t>
+                  </w:r>
                 </w:p>
               </w:tc>
               <w:tc>
@@ -926,11 +1182,17 @@
                     <w:jc w:val="center"/>
                     <w:cnfStyle w:val="000000100000" w:firstRow="0" w:lastRow="0" w:firstColumn="0" w:lastColumn="0" w:oddVBand="0" w:evenVBand="0" w:oddHBand="1" w:evenHBand="0" w:firstRowFirstColumn="0" w:firstRowLastColumn="0" w:lastRowFirstColumn="0" w:lastRowLastColumn="0"/>
                     <w:rPr>
-                      <w:rFonts w:ascii="Times New Roman" w:hAnsi="Times New Roman"/>
-                      <w:b/>
-                      <w:lang w:val="en-US"/>
-                    </w:rPr>
-                  </w:pPr>
+                      <w:rFonts w:cstheme="minorHAnsi"/>
+                      <w:lang w:val="en-US"/>
+                    </w:rPr>
+                  </w:pPr>
+                  <w:r>
+                    <w:rPr>
+                      <w:rFonts w:cstheme="minorHAnsi"/>
+                      <w:lang w:val="en-US"/>
+                    </w:rPr>
+                    <w:t>38.31</w:t>
+                  </w:r>
                 </w:p>
               </w:tc>
               <w:tc>
@@ -943,10 +1205,17 @@
                     <w:jc w:val="center"/>
                     <w:cnfStyle w:val="000000100000" w:firstRow="0" w:lastRow="0" w:firstColumn="0" w:lastColumn="0" w:oddVBand="0" w:evenVBand="0" w:oddHBand="1" w:evenHBand="0" w:firstRowFirstColumn="0" w:firstRowLastColumn="0" w:lastRowFirstColumn="0" w:lastRowLastColumn="0"/>
                     <w:rPr>
-                      <w:rFonts w:ascii="Times New Roman" w:hAnsi="Times New Roman"/>
-                      <w:lang w:val="en-US"/>
-                    </w:rPr>
-                  </w:pPr>
+                      <w:rFonts w:cstheme="minorHAnsi"/>
+                      <w:lang w:val="en-US"/>
+                    </w:rPr>
+                  </w:pPr>
+                  <w:r>
+                    <w:rPr>
+                      <w:rFonts w:cstheme="minorHAnsi"/>
+                      <w:lang w:val="en-US"/>
+                    </w:rPr>
+                    <w:t>93.44</w:t>
+                  </w:r>
                 </w:p>
               </w:tc>
             </w:tr>
@@ -987,10 +1256,17 @@
                     <w:jc w:val="center"/>
                     <w:cnfStyle w:val="000000000000" w:firstRow="0" w:lastRow="0" w:firstColumn="0" w:lastColumn="0" w:oddVBand="0" w:evenVBand="0" w:oddHBand="0" w:evenHBand="0" w:firstRowFirstColumn="0" w:firstRowLastColumn="0" w:lastRowFirstColumn="0" w:lastRowLastColumn="0"/>
                     <w:rPr>
-                      <w:rFonts w:ascii="Times New Roman" w:hAnsi="Times New Roman"/>
-                      <w:lang w:val="en-US"/>
-                    </w:rPr>
-                  </w:pPr>
+                      <w:rFonts w:cstheme="minorHAnsi"/>
+                      <w:lang w:val="en-US"/>
+                    </w:rPr>
+                  </w:pPr>
+                  <w:r>
+                    <w:rPr>
+                      <w:rFonts w:cstheme="minorHAnsi"/>
+                      <w:lang w:val="en-US"/>
+                    </w:rPr>
+                    <w:t>82.35</w:t>
+                  </w:r>
                 </w:p>
               </w:tc>
               <w:tc>
@@ -1003,10 +1279,17 @@
                     <w:jc w:val="center"/>
                     <w:cnfStyle w:val="000000000000" w:firstRow="0" w:lastRow="0" w:firstColumn="0" w:lastColumn="0" w:oddVBand="0" w:evenVBand="0" w:oddHBand="0" w:evenHBand="0" w:firstRowFirstColumn="0" w:firstRowLastColumn="0" w:lastRowFirstColumn="0" w:lastRowLastColumn="0"/>
                     <w:rPr>
-                      <w:rFonts w:ascii="Times New Roman" w:hAnsi="Times New Roman"/>
-                      <w:lang w:val="en-US"/>
-                    </w:rPr>
-                  </w:pPr>
+                      <w:rFonts w:cstheme="minorHAnsi"/>
+                      <w:lang w:val="en-US"/>
+                    </w:rPr>
+                  </w:pPr>
+                  <w:r>
+                    <w:rPr>
+                      <w:rFonts w:cstheme="minorHAnsi"/>
+                      <w:lang w:val="en-US"/>
+                    </w:rPr>
+                    <w:t>64.71</w:t>
+                  </w:r>
                 </w:p>
               </w:tc>
               <w:tc>
@@ -1019,11 +1302,17 @@
                     <w:jc w:val="center"/>
                     <w:cnfStyle w:val="000000000000" w:firstRow="0" w:lastRow="0" w:firstColumn="0" w:lastColumn="0" w:oddVBand="0" w:evenVBand="0" w:oddHBand="0" w:evenHBand="0" w:firstRowFirstColumn="0" w:firstRowLastColumn="0" w:lastRowFirstColumn="0" w:lastRowLastColumn="0"/>
                     <w:rPr>
-                      <w:rFonts w:ascii="Times New Roman" w:hAnsi="Times New Roman"/>
-                      <w:b/>
-                      <w:lang w:val="en-US"/>
-                    </w:rPr>
-                  </w:pPr>
+                      <w:rFonts w:cstheme="minorHAnsi"/>
+                      <w:lang w:val="en-US"/>
+                    </w:rPr>
+                  </w:pPr>
+                  <w:r>
+                    <w:rPr>
+                      <w:rFonts w:cstheme="minorHAnsi"/>
+                      <w:lang w:val="en-US"/>
+                    </w:rPr>
+                    <w:t>76.47</w:t>
+                  </w:r>
                 </w:p>
               </w:tc>
               <w:tc>
@@ -1036,10 +1325,17 @@
                     <w:jc w:val="center"/>
                     <w:cnfStyle w:val="000000000000" w:firstRow="0" w:lastRow="0" w:firstColumn="0" w:lastColumn="0" w:oddVBand="0" w:evenVBand="0" w:oddHBand="0" w:evenHBand="0" w:firstRowFirstColumn="0" w:firstRowLastColumn="0" w:lastRowFirstColumn="0" w:lastRowLastColumn="0"/>
                     <w:rPr>
-                      <w:rFonts w:ascii="Times New Roman" w:hAnsi="Times New Roman"/>
-                      <w:lang w:val="en-US"/>
-                    </w:rPr>
-                  </w:pPr>
+                      <w:rFonts w:cstheme="minorHAnsi"/>
+                      <w:lang w:val="en-US"/>
+                    </w:rPr>
+                  </w:pPr>
+                  <w:r>
+                    <w:rPr>
+                      <w:rFonts w:cstheme="minorHAnsi"/>
+                      <w:lang w:val="en-US"/>
+                    </w:rPr>
+                    <w:t>100</w:t>
+                  </w:r>
                 </w:p>
               </w:tc>
             </w:tr>
@@ -1080,10 +1376,17 @@
                     <w:jc w:val="center"/>
                     <w:cnfStyle w:val="000000100000" w:firstRow="0" w:lastRow="0" w:firstColumn="0" w:lastColumn="0" w:oddVBand="0" w:evenVBand="0" w:oddHBand="1" w:evenHBand="0" w:firstRowFirstColumn="0" w:firstRowLastColumn="0" w:lastRowFirstColumn="0" w:lastRowLastColumn="0"/>
                     <w:rPr>
-                      <w:rFonts w:ascii="Times New Roman" w:hAnsi="Times New Roman"/>
-                      <w:lang w:val="en-US"/>
-                    </w:rPr>
-                  </w:pPr>
+                      <w:rFonts w:cstheme="minorHAnsi"/>
+                      <w:lang w:val="en-US"/>
+                    </w:rPr>
+                  </w:pPr>
+                  <w:r>
+                    <w:rPr>
+                      <w:rFonts w:cstheme="minorHAnsi"/>
+                      <w:lang w:val="en-US"/>
+                    </w:rPr>
+                    <w:t>100</w:t>
+                  </w:r>
                 </w:p>
               </w:tc>
               <w:tc>
@@ -1096,10 +1399,17 @@
                     <w:jc w:val="center"/>
                     <w:cnfStyle w:val="000000100000" w:firstRow="0" w:lastRow="0" w:firstColumn="0" w:lastColumn="0" w:oddVBand="0" w:evenVBand="0" w:oddHBand="1" w:evenHBand="0" w:firstRowFirstColumn="0" w:firstRowLastColumn="0" w:lastRowFirstColumn="0" w:lastRowLastColumn="0"/>
                     <w:rPr>
-                      <w:rFonts w:ascii="Times New Roman" w:hAnsi="Times New Roman"/>
-                      <w:lang w:val="en-US"/>
-                    </w:rPr>
-                  </w:pPr>
+                      <w:rFonts w:cstheme="minorHAnsi"/>
+                      <w:lang w:val="en-US"/>
+                    </w:rPr>
+                  </w:pPr>
+                  <w:r>
+                    <w:rPr>
+                      <w:rFonts w:cstheme="minorHAnsi"/>
+                      <w:lang w:val="en-US"/>
+                    </w:rPr>
+                    <w:t>44.44</w:t>
+                  </w:r>
                 </w:p>
               </w:tc>
               <w:tc>
@@ -1112,11 +1422,17 @@
                     <w:jc w:val="center"/>
                     <w:cnfStyle w:val="000000100000" w:firstRow="0" w:lastRow="0" w:firstColumn="0" w:lastColumn="0" w:oddVBand="0" w:evenVBand="0" w:oddHBand="1" w:evenHBand="0" w:firstRowFirstColumn="0" w:firstRowLastColumn="0" w:lastRowFirstColumn="0" w:lastRowLastColumn="0"/>
                     <w:rPr>
-                      <w:rFonts w:ascii="Times New Roman" w:hAnsi="Times New Roman"/>
-                      <w:b/>
-                      <w:lang w:val="en-US"/>
-                    </w:rPr>
-                  </w:pPr>
+                      <w:rFonts w:cstheme="minorHAnsi"/>
+                      <w:lang w:val="en-US"/>
+                    </w:rPr>
+                  </w:pPr>
+                  <w:r>
+                    <w:rPr>
+                      <w:rFonts w:cstheme="minorHAnsi"/>
+                      <w:lang w:val="en-US"/>
+                    </w:rPr>
+                    <w:t>83.33</w:t>
+                  </w:r>
                 </w:p>
               </w:tc>
               <w:tc>
@@ -1129,10 +1445,17 @@
                     <w:jc w:val="center"/>
                     <w:cnfStyle w:val="000000100000" w:firstRow="0" w:lastRow="0" w:firstColumn="0" w:lastColumn="0" w:oddVBand="0" w:evenVBand="0" w:oddHBand="1" w:evenHBand="0" w:firstRowFirstColumn="0" w:firstRowLastColumn="0" w:lastRowFirstColumn="0" w:lastRowLastColumn="0"/>
                     <w:rPr>
-                      <w:rFonts w:ascii="Times New Roman" w:hAnsi="Times New Roman"/>
-                      <w:lang w:val="en-US"/>
-                    </w:rPr>
-                  </w:pPr>
+                      <w:rFonts w:cstheme="minorHAnsi"/>
+                      <w:lang w:val="en-US"/>
+                    </w:rPr>
+                  </w:pPr>
+                  <w:r>
+                    <w:rPr>
+                      <w:rFonts w:cstheme="minorHAnsi"/>
+                      <w:lang w:val="en-US"/>
+                    </w:rPr>
+                    <w:t>94.44</w:t>
+                  </w:r>
                 </w:p>
               </w:tc>
             </w:tr>
@@ -1188,6 +1511,27 @@
                 <w:lang w:val="en-US"/>
               </w:rPr>
             </w:pPr>
+            <w:r>
+              <w:rPr>
+                <w:rFonts w:ascii="Times New Roman" w:hAnsi="Times New Roman"/>
+                <w:bCs w:val="0"/>
+                <w:noProof/>
+                <w:lang w:val="en-US"/>
+              </w:rPr>
+              <w:drawing>
+                <wp:inline distT="0" distB="0" distL="0" distR="0" wp14:anchorId="64C660E4" wp14:editId="5600AF1F">
+                  <wp:extent cx="5619750" cy="2276475"/>
+                  <wp:effectExtent l="0" t="0" r="0" b="9525"/>
+                  <wp:docPr id="1162421569" name="Grafik 1"/>
+                  <wp:cNvGraphicFramePr/>
+                  <a:graphic xmlns:a="http://schemas.openxmlformats.org/drawingml/2006/main">
+                    <a:graphicData uri="http://schemas.openxmlformats.org/drawingml/2006/chart">
+                      <c:chart xmlns:c="http://schemas.openxmlformats.org/drawingml/2006/chart" xmlns:r="http://schemas.openxmlformats.org/officeDocument/2006/relationships" r:id="rId7"/>
+                    </a:graphicData>
+                  </a:graphic>
+                </wp:inline>
+              </w:drawing>
+            </w:r>
           </w:p>
           <w:p>
             <w:pPr>
@@ -1312,6 +1656,7 @@
           </w:tcPr>
           <w:p>
             <w:r>
+              <w:lastRenderedPageBreak/>
               <w:t>Which tool has been selected? Why?</w:t>
             </w:r>
           </w:p>
@@ -1322,7 +1667,7 @@
     <w:p/>
     <w:tbl>
       <w:tblPr>
-        <w:tblStyle w:val="GridTable6Colorful-Accent4"/>
+        <w:tblStyle w:val="KlavuzTablo6-Renkli-Vurgu4"/>
         <w:tblW w:w="0" w:type="auto"/>
         <w:tblLook w:val="04A0" w:firstRow="1" w:lastRow="0" w:firstColumn="1" w:lastColumn="0" w:noHBand="0" w:noVBand="1"/>
       </w:tblPr>
@@ -1387,7 +1732,7 @@
           </w:p>
           <w:tbl>
             <w:tblPr>
-              <w:tblStyle w:val="GridTable5Dark-Accent4"/>
+              <w:tblStyle w:val="KlavuzTablo5Koyu-Vurgu4"/>
               <w:tblW w:w="0" w:type="auto"/>
               <w:tblLook w:val="04A0" w:firstRow="1" w:lastRow="0" w:firstColumn="1" w:lastColumn="0" w:noHBand="0" w:noVBand="1"/>
             </w:tblPr>
@@ -1809,7 +2154,7 @@
           </w:p>
           <w:tbl>
             <w:tblPr>
-              <w:tblStyle w:val="GridTable5Dark-Accent4"/>
+              <w:tblStyle w:val="KlavuzTablo5Koyu-Vurgu4"/>
               <w:tblW w:w="0" w:type="auto"/>
               <w:tblLook w:val="04A0" w:firstRow="1" w:lastRow="0" w:firstColumn="1" w:lastColumn="0" w:noHBand="0" w:noVBand="1"/>
             </w:tblPr>
@@ -2477,6 +2822,7 @@
           </w:tcPr>
           <w:p>
             <w:r>
+              <w:lastRenderedPageBreak/>
               <w:t>Which tool has been selected? Why?</w:t>
             </w:r>
           </w:p>
@@ -2487,7 +2833,7 @@
     <w:p/>
     <w:tbl>
       <w:tblPr>
-        <w:tblStyle w:val="GridTable6Colorful-Accent4"/>
+        <w:tblStyle w:val="KlavuzTablo6-Renkli-Vurgu4"/>
         <w:tblW w:w="0" w:type="auto"/>
         <w:tblLook w:val="04A0" w:firstRow="1" w:lastRow="0" w:firstColumn="1" w:lastColumn="0" w:noHBand="0" w:noVBand="1"/>
       </w:tblPr>
@@ -2552,7 +2898,7 @@
           </w:p>
           <w:tbl>
             <w:tblPr>
-              <w:tblStyle w:val="GridTable5Dark-Accent4"/>
+              <w:tblStyle w:val="KlavuzTablo5Koyu-Vurgu4"/>
               <w:tblW w:w="0" w:type="auto"/>
               <w:tblLook w:val="04A0" w:firstRow="1" w:lastRow="0" w:firstColumn="1" w:lastColumn="0" w:noHBand="0" w:noVBand="1"/>
             </w:tblPr>
@@ -2974,7 +3320,7 @@
           </w:p>
           <w:tbl>
             <w:tblPr>
-              <w:tblStyle w:val="GridTable5Dark-Accent4"/>
+              <w:tblStyle w:val="KlavuzTablo5Koyu-Vurgu4"/>
               <w:tblW w:w="0" w:type="auto"/>
               <w:tblLook w:val="04A0" w:firstRow="1" w:lastRow="0" w:firstColumn="1" w:lastColumn="0" w:noHBand="0" w:noVBand="1"/>
             </w:tblPr>
@@ -3631,6 +3977,7 @@
           </w:tcPr>
           <w:p>
             <w:r>
+              <w:lastRenderedPageBreak/>
               <w:t>Which tool has been selected? Why?</w:t>
             </w:r>
           </w:p>
@@ -3640,7 +3987,7 @@
     </w:tbl>
     <w:p/>
     <w:sectPr>
-      <w:headerReference w:type="default" r:id="rId6"/>
+      <w:headerReference w:type="default" r:id="rId8"/>
       <w:pgSz w:w="11906" w:h="16838"/>
       <w:pgMar w:top="1134" w:right="1418" w:bottom="1134" w:left="1418" w:header="709" w:footer="709" w:gutter="0"/>
       <w:cols w:space="708"/>
@@ -3651,7 +3998,7 @@
 </file>
 
 <file path=word/endnotes.xml><?xml version="1.0" encoding="utf-8"?>
-<w:endnotes xmlns:wpc="http://schemas.microsoft.com/office/word/2010/wordprocessingCanvas" xmlns:cx="http://schemas.microsoft.com/office/drawing/2014/chartex" xmlns:cx1="http://schemas.microsoft.com/office/drawing/2015/9/8/chartex" xmlns:mc="http://schemas.openxmlformats.org/markup-compatibility/2006" xmlns:o="urn:schemas-microsoft-com:office:office" xmlns:r="http://schemas.openxmlformats.org/officeDocument/2006/relationships" xmlns:m="http://schemas.openxmlformats.org/officeDocument/2006/math" xmlns:v="urn:schemas-microsoft-com:vml" xmlns:wp14="http://schemas.microsoft.com/office/word/2010/wordprocessingDrawing" xmlns:wp="http://schemas.openxmlformats.org/drawingml/2006/wordprocessingDrawing" xmlns:w10="urn:schemas-microsoft-com:office:word" xmlns:w="http://schemas.openxmlformats.org/wordprocessingml/2006/main" xmlns:w14="http://schemas.microsoft.com/office/word/2010/wordml" xmlns:w15="http://schemas.microsoft.com/office/word/2012/wordml" xmlns:w16se="http://schemas.microsoft.com/office/word/2015/wordml/symex" xmlns:wpg="http://schemas.microsoft.com/office/word/2010/wordprocessingGroup" xmlns:wpi="http://schemas.microsoft.com/office/word/2010/wordprocessingInk" xmlns:wne="http://schemas.microsoft.com/office/word/2006/wordml" xmlns:wps="http://schemas.microsoft.com/office/word/2010/wordprocessingShape" mc:Ignorable="w14 w15 w16se wp14">
+<w:endnotes xmlns:wpc="http://schemas.microsoft.com/office/word/2010/wordprocessingCanvas" xmlns:cx="http://schemas.microsoft.com/office/drawing/2014/chartex" xmlns:cx1="http://schemas.microsoft.com/office/drawing/2015/9/8/chartex" xmlns:cx2="http://schemas.microsoft.com/office/drawing/2015/10/21/chartex" xmlns:cx3="http://schemas.microsoft.com/office/drawing/2016/5/9/chartex" xmlns:cx4="http://schemas.microsoft.com/office/drawing/2016/5/10/chartex" xmlns:cx5="http://schemas.microsoft.com/office/drawing/2016/5/11/chartex" xmlns:cx6="http://schemas.microsoft.com/office/drawing/2016/5/12/chartex" xmlns:cx7="http://schemas.microsoft.com/office/drawing/2016/5/13/chartex" xmlns:cx8="http://schemas.microsoft.com/office/drawing/2016/5/14/chartex" xmlns:mc="http://schemas.openxmlformats.org/markup-compatibility/2006" xmlns:aink="http://schemas.microsoft.com/office/drawing/2016/ink" xmlns:am3d="http://schemas.microsoft.com/office/drawing/2017/model3d" xmlns:o="urn:schemas-microsoft-com:office:office" xmlns:oel="http://schemas.microsoft.com/office/2019/extlst" xmlns:r="http://schemas.openxmlformats.org/officeDocument/2006/relationships" xmlns:m="http://schemas.openxmlformats.org/officeDocument/2006/math" xmlns:v="urn:schemas-microsoft-com:vml" xmlns:wp14="http://schemas.microsoft.com/office/word/2010/wordprocessingDrawing" xmlns:wp="http://schemas.openxmlformats.org/drawingml/2006/wordprocessingDrawing" xmlns:w10="urn:schemas-microsoft-com:office:word" xmlns:w="http://schemas.openxmlformats.org/wordprocessingml/2006/main" xmlns:w14="http://schemas.microsoft.com/office/word/2010/wordml" xmlns:w15="http://schemas.microsoft.com/office/word/2012/wordml" xmlns:w16cex="http://schemas.microsoft.com/office/word/2018/wordml/cex" xmlns:w16cid="http://schemas.microsoft.com/office/word/2016/wordml/cid" xmlns:w16="http://schemas.microsoft.com/office/word/2018/wordml" xmlns:w16sdtdh="http://schemas.microsoft.com/office/word/2020/wordml/sdtdatahash" xmlns:w16se="http://schemas.microsoft.com/office/word/2015/wordml/symex" xmlns:wpg="http://schemas.microsoft.com/office/word/2010/wordprocessingGroup" xmlns:wpi="http://schemas.microsoft.com/office/word/2010/wordprocessingInk" xmlns:wne="http://schemas.microsoft.com/office/word/2006/wordml" xmlns:wps="http://schemas.microsoft.com/office/word/2010/wordprocessingShape" mc:Ignorable="w14 w15 w16se w16cid w16 w16cex w16sdtdh wp14">
   <w:endnote w:type="separator" w:id="-1">
     <w:p>
       <w:r>
@@ -3670,7 +4017,7 @@
 </file>
 
 <file path=word/footnotes.xml><?xml version="1.0" encoding="utf-8"?>
-<w:footnotes xmlns:wpc="http://schemas.microsoft.com/office/word/2010/wordprocessingCanvas" xmlns:cx="http://schemas.microsoft.com/office/drawing/2014/chartex" xmlns:cx1="http://schemas.microsoft.com/office/drawing/2015/9/8/chartex" xmlns:mc="http://schemas.openxmlformats.org/markup-compatibility/2006" xmlns:o="urn:schemas-microsoft-com:office:office" xmlns:r="http://schemas.openxmlformats.org/officeDocument/2006/relationships" xmlns:m="http://schemas.openxmlformats.org/officeDocument/2006/math" xmlns:v="urn:schemas-microsoft-com:vml" xmlns:wp14="http://schemas.microsoft.com/office/word/2010/wordprocessingDrawing" xmlns:wp="http://schemas.openxmlformats.org/drawingml/2006/wordprocessingDrawing" xmlns:w10="urn:schemas-microsoft-com:office:word" xmlns:w="http://schemas.openxmlformats.org/wordprocessingml/2006/main" xmlns:w14="http://schemas.microsoft.com/office/word/2010/wordml" xmlns:w15="http://schemas.microsoft.com/office/word/2012/wordml" xmlns:w16se="http://schemas.microsoft.com/office/word/2015/wordml/symex" xmlns:wpg="http://schemas.microsoft.com/office/word/2010/wordprocessingGroup" xmlns:wpi="http://schemas.microsoft.com/office/word/2010/wordprocessingInk" xmlns:wne="http://schemas.microsoft.com/office/word/2006/wordml" xmlns:wps="http://schemas.microsoft.com/office/word/2010/wordprocessingShape" mc:Ignorable="w14 w15 w16se wp14">
+<w:footnotes xmlns:wpc="http://schemas.microsoft.com/office/word/2010/wordprocessingCanvas" xmlns:cx="http://schemas.microsoft.com/office/drawing/2014/chartex" xmlns:cx1="http://schemas.microsoft.com/office/drawing/2015/9/8/chartex" xmlns:cx2="http://schemas.microsoft.com/office/drawing/2015/10/21/chartex" xmlns:cx3="http://schemas.microsoft.com/office/drawing/2016/5/9/chartex" xmlns:cx4="http://schemas.microsoft.com/office/drawing/2016/5/10/chartex" xmlns:cx5="http://schemas.microsoft.com/office/drawing/2016/5/11/chartex" xmlns:cx6="http://schemas.microsoft.com/office/drawing/2016/5/12/chartex" xmlns:cx7="http://schemas.microsoft.com/office/drawing/2016/5/13/chartex" xmlns:cx8="http://schemas.microsoft.com/office/drawing/2016/5/14/chartex" xmlns:mc="http://schemas.openxmlformats.org/markup-compatibility/2006" xmlns:aink="http://schemas.microsoft.com/office/drawing/2016/ink" xmlns:am3d="http://schemas.microsoft.com/office/drawing/2017/model3d" xmlns:o="urn:schemas-microsoft-com:office:office" xmlns:oel="http://schemas.microsoft.com/office/2019/extlst" xmlns:r="http://schemas.openxmlformats.org/officeDocument/2006/relationships" xmlns:m="http://schemas.openxmlformats.org/officeDocument/2006/math" xmlns:v="urn:schemas-microsoft-com:vml" xmlns:wp14="http://schemas.microsoft.com/office/word/2010/wordprocessingDrawing" xmlns:wp="http://schemas.openxmlformats.org/drawingml/2006/wordprocessingDrawing" xmlns:w10="urn:schemas-microsoft-com:office:word" xmlns:w="http://schemas.openxmlformats.org/wordprocessingml/2006/main" xmlns:w14="http://schemas.microsoft.com/office/word/2010/wordml" xmlns:w15="http://schemas.microsoft.com/office/word/2012/wordml" xmlns:w16cex="http://schemas.microsoft.com/office/word/2018/wordml/cex" xmlns:w16cid="http://schemas.microsoft.com/office/word/2016/wordml/cid" xmlns:w16="http://schemas.microsoft.com/office/word/2018/wordml" xmlns:w16sdtdh="http://schemas.microsoft.com/office/word/2020/wordml/sdtdatahash" xmlns:w16se="http://schemas.microsoft.com/office/word/2015/wordml/symex" xmlns:wpg="http://schemas.microsoft.com/office/word/2010/wordprocessingGroup" xmlns:wpi="http://schemas.microsoft.com/office/word/2010/wordprocessingInk" xmlns:wne="http://schemas.microsoft.com/office/word/2006/wordml" xmlns:wps="http://schemas.microsoft.com/office/word/2010/wordprocessingShape" mc:Ignorable="w14 w15 w16se w16cid w16 w16cex w16sdtdh wp14">
   <w:footnote w:type="separator" w:id="-1">
     <w:p>
       <w:r>
@@ -3689,10 +4036,10 @@
 </file>
 
 <file path=word/header1.xml><?xml version="1.0" encoding="utf-8"?>
-<w:hdr xmlns:wpc="http://schemas.microsoft.com/office/word/2010/wordprocessingCanvas" xmlns:cx="http://schemas.microsoft.com/office/drawing/2014/chartex" xmlns:cx1="http://schemas.microsoft.com/office/drawing/2015/9/8/chartex" xmlns:mc="http://schemas.openxmlformats.org/markup-compatibility/2006" xmlns:o="urn:schemas-microsoft-com:office:office" xmlns:r="http://schemas.openxmlformats.org/officeDocument/2006/relationships" xmlns:m="http://schemas.openxmlformats.org/officeDocument/2006/math" xmlns:v="urn:schemas-microsoft-com:vml" xmlns:wp14="http://schemas.microsoft.com/office/word/2010/wordprocessingDrawing" xmlns:wp="http://schemas.openxmlformats.org/drawingml/2006/wordprocessingDrawing" xmlns:w10="urn:schemas-microsoft-com:office:word" xmlns:w="http://schemas.openxmlformats.org/wordprocessingml/2006/main" xmlns:w14="http://schemas.microsoft.com/office/word/2010/wordml" xmlns:w15="http://schemas.microsoft.com/office/word/2012/wordml" xmlns:w16se="http://schemas.microsoft.com/office/word/2015/wordml/symex" xmlns:wpg="http://schemas.microsoft.com/office/word/2010/wordprocessingGroup" xmlns:wpi="http://schemas.microsoft.com/office/word/2010/wordprocessingInk" xmlns:wne="http://schemas.microsoft.com/office/word/2006/wordml" xmlns:wps="http://schemas.microsoft.com/office/word/2010/wordprocessingShape" mc:Ignorable="w14 w15 w16se wp14">
+<w:hdr xmlns:wpc="http://schemas.microsoft.com/office/word/2010/wordprocessingCanvas" xmlns:cx="http://schemas.microsoft.com/office/drawing/2014/chartex" xmlns:cx1="http://schemas.microsoft.com/office/drawing/2015/9/8/chartex" xmlns:cx2="http://schemas.microsoft.com/office/drawing/2015/10/21/chartex" xmlns:cx3="http://schemas.microsoft.com/office/drawing/2016/5/9/chartex" xmlns:cx4="http://schemas.microsoft.com/office/drawing/2016/5/10/chartex" xmlns:cx5="http://schemas.microsoft.com/office/drawing/2016/5/11/chartex" xmlns:cx6="http://schemas.microsoft.com/office/drawing/2016/5/12/chartex" xmlns:cx7="http://schemas.microsoft.com/office/drawing/2016/5/13/chartex" xmlns:cx8="http://schemas.microsoft.com/office/drawing/2016/5/14/chartex" xmlns:mc="http://schemas.openxmlformats.org/markup-compatibility/2006" xmlns:aink="http://schemas.microsoft.com/office/drawing/2016/ink" xmlns:am3d="http://schemas.microsoft.com/office/drawing/2017/model3d" xmlns:o="urn:schemas-microsoft-com:office:office" xmlns:oel="http://schemas.microsoft.com/office/2019/extlst" xmlns:r="http://schemas.openxmlformats.org/officeDocument/2006/relationships" xmlns:m="http://schemas.openxmlformats.org/officeDocument/2006/math" xmlns:v="urn:schemas-microsoft-com:vml" xmlns:wp14="http://schemas.microsoft.com/office/word/2010/wordprocessingDrawing" xmlns:wp="http://schemas.openxmlformats.org/drawingml/2006/wordprocessingDrawing" xmlns:w10="urn:schemas-microsoft-com:office:word" xmlns:w="http://schemas.openxmlformats.org/wordprocessingml/2006/main" xmlns:w14="http://schemas.microsoft.com/office/word/2010/wordml" xmlns:w15="http://schemas.microsoft.com/office/word/2012/wordml" xmlns:w16cex="http://schemas.microsoft.com/office/word/2018/wordml/cex" xmlns:w16cid="http://schemas.microsoft.com/office/word/2016/wordml/cid" xmlns:w16="http://schemas.microsoft.com/office/word/2018/wordml" xmlns:w16sdtdh="http://schemas.microsoft.com/office/word/2020/wordml/sdtdatahash" xmlns:w16se="http://schemas.microsoft.com/office/word/2015/wordml/symex" xmlns:wpg="http://schemas.microsoft.com/office/word/2010/wordprocessingGroup" xmlns:wpi="http://schemas.microsoft.com/office/word/2010/wordprocessingInk" xmlns:wne="http://schemas.microsoft.com/office/word/2006/wordml" xmlns:wps="http://schemas.microsoft.com/office/word/2010/wordprocessingShape" mc:Ignorable="w14 w15 w16se w16cid w16 w16cex w16sdtdh wp14">
   <w:p>
     <w:pPr>
-      <w:pStyle w:val="Header"/>
+      <w:pStyle w:val="stBilgi"/>
       <w:jc w:val="center"/>
       <w:rPr>
         <w:b/>
@@ -3735,7 +4082,7 @@
   </w:p>
   <w:p>
     <w:pPr>
-      <w:pStyle w:val="Header"/>
+      <w:pStyle w:val="stBilgi"/>
       <w:jc w:val="center"/>
       <w:rPr>
         <w:b/>
@@ -3790,7 +4137,7 @@
 </file>
 
 <file path=word/styles.xml><?xml version="1.0" encoding="utf-8"?>
-<w:styles xmlns:mc="http://schemas.openxmlformats.org/markup-compatibility/2006" xmlns:r="http://schemas.openxmlformats.org/officeDocument/2006/relationships" xmlns:w="http://schemas.openxmlformats.org/wordprocessingml/2006/main" xmlns:w14="http://schemas.microsoft.com/office/word/2010/wordml" xmlns:w15="http://schemas.microsoft.com/office/word/2012/wordml" xmlns:w16se="http://schemas.microsoft.com/office/word/2015/wordml/symex" mc:Ignorable="w14 w15 w16se">
+<w:styles xmlns:mc="http://schemas.openxmlformats.org/markup-compatibility/2006" xmlns:r="http://schemas.openxmlformats.org/officeDocument/2006/relationships" xmlns:w="http://schemas.openxmlformats.org/wordprocessingml/2006/main" xmlns:w14="http://schemas.microsoft.com/office/word/2010/wordml" xmlns:w15="http://schemas.microsoft.com/office/word/2012/wordml" xmlns:w16cex="http://schemas.microsoft.com/office/word/2018/wordml/cex" xmlns:w16cid="http://schemas.microsoft.com/office/word/2016/wordml/cid" xmlns:w16="http://schemas.microsoft.com/office/word/2018/wordml" xmlns:w16sdtdh="http://schemas.microsoft.com/office/word/2020/wordml/sdtdatahash" xmlns:w16se="http://schemas.microsoft.com/office/word/2015/wordml/symex" mc:Ignorable="w14 w15 w16se w16cid w16 w16cex w16sdtdh">
   <w:docDefaults>
     <w:rPrDefault>
       <w:rPr>
@@ -3802,7 +4149,7 @@
     </w:rPrDefault>
     <w:pPrDefault/>
   </w:docDefaults>
-  <w:latentStyles w:defLockedState="0" w:defUIPriority="99" w:defSemiHidden="0" w:defUnhideWhenUsed="0" w:defQFormat="0" w:count="371">
+  <w:latentStyles w:defLockedState="0" w:defUIPriority="99" w:defSemiHidden="0" w:defUnhideWhenUsed="0" w:defQFormat="0" w:count="376">
     <w:lsdException w:name="Normal" w:uiPriority="0" w:qFormat="1"/>
     <w:lsdException w:name="heading 1" w:uiPriority="9" w:qFormat="1"/>
     <w:lsdException w:name="heading 2" w:semiHidden="1" w:uiPriority="9" w:unhideWhenUsed="1" w:qFormat="1"/>
@@ -4174,6 +4521,11 @@
     <w:lsdException w:name="List Table 5 Dark Accent 6" w:uiPriority="50"/>
     <w:lsdException w:name="List Table 6 Colorful Accent 6" w:uiPriority="51"/>
     <w:lsdException w:name="List Table 7 Colorful Accent 6" w:uiPriority="52"/>
+    <w:lsdException w:name="Mention" w:semiHidden="1" w:unhideWhenUsed="1"/>
+    <w:lsdException w:name="Smart Hyperlink" w:semiHidden="1" w:unhideWhenUsed="1"/>
+    <w:lsdException w:name="Hashtag" w:semiHidden="1" w:unhideWhenUsed="1"/>
+    <w:lsdException w:name="Unresolved Mention" w:semiHidden="1" w:unhideWhenUsed="1"/>
+    <w:lsdException w:name="Smart Link" w:semiHidden="1" w:unhideWhenUsed="1"/>
   </w:latentStyles>
   <w:style w:type="paragraph" w:default="1" w:styleId="Normal">
     <w:name w:val="Normal"/>
@@ -4184,11 +4536,11 @@
       <w:szCs w:val="24"/>
     </w:rPr>
   </w:style>
-  <w:style w:type="paragraph" w:styleId="Heading1">
+  <w:style w:type="paragraph" w:styleId="Balk1">
     <w:name w:val="heading 1"/>
     <w:basedOn w:val="Normal"/>
     <w:next w:val="Normal"/>
-    <w:link w:val="Heading1Char"/>
+    <w:link w:val="Balk1Char"/>
     <w:uiPriority w:val="9"/>
     <w:qFormat/>
     <w:rsid w:val="00DA3EA0"/>
@@ -4206,11 +4558,11 @@
       <w:szCs w:val="32"/>
     </w:rPr>
   </w:style>
-  <w:style w:type="paragraph" w:styleId="Heading2">
+  <w:style w:type="paragraph" w:styleId="Balk2">
     <w:name w:val="heading 2"/>
     <w:basedOn w:val="Normal"/>
     <w:next w:val="Normal"/>
-    <w:link w:val="Heading2Char"/>
+    <w:link w:val="Balk2Char"/>
     <w:uiPriority w:val="9"/>
     <w:semiHidden/>
     <w:unhideWhenUsed/>
@@ -4231,11 +4583,11 @@
       <w:szCs w:val="28"/>
     </w:rPr>
   </w:style>
-  <w:style w:type="paragraph" w:styleId="Heading3">
+  <w:style w:type="paragraph" w:styleId="Balk3">
     <w:name w:val="heading 3"/>
     <w:basedOn w:val="Normal"/>
     <w:next w:val="Normal"/>
-    <w:link w:val="Heading3Char"/>
+    <w:link w:val="Balk3Char"/>
     <w:uiPriority w:val="9"/>
     <w:semiHidden/>
     <w:unhideWhenUsed/>
@@ -4254,11 +4606,11 @@
       <w:szCs w:val="26"/>
     </w:rPr>
   </w:style>
-  <w:style w:type="paragraph" w:styleId="Heading4">
+  <w:style w:type="paragraph" w:styleId="Balk4">
     <w:name w:val="heading 4"/>
     <w:basedOn w:val="Normal"/>
     <w:next w:val="Normal"/>
-    <w:link w:val="Heading4Char"/>
+    <w:link w:val="Balk4Char"/>
     <w:uiPriority w:val="9"/>
     <w:semiHidden/>
     <w:unhideWhenUsed/>
@@ -4276,11 +4628,11 @@
       <w:szCs w:val="28"/>
     </w:rPr>
   </w:style>
-  <w:style w:type="paragraph" w:styleId="Heading5">
+  <w:style w:type="paragraph" w:styleId="Balk5">
     <w:name w:val="heading 5"/>
     <w:basedOn w:val="Normal"/>
     <w:next w:val="Normal"/>
-    <w:link w:val="Heading5Char"/>
+    <w:link w:val="Balk5Char"/>
     <w:uiPriority w:val="9"/>
     <w:semiHidden/>
     <w:unhideWhenUsed/>
@@ -4299,11 +4651,11 @@
       <w:szCs w:val="26"/>
     </w:rPr>
   </w:style>
-  <w:style w:type="paragraph" w:styleId="Heading6">
+  <w:style w:type="paragraph" w:styleId="Balk6">
     <w:name w:val="heading 6"/>
     <w:basedOn w:val="Normal"/>
     <w:next w:val="Normal"/>
-    <w:link w:val="Heading6Char"/>
+    <w:link w:val="Balk6Char"/>
     <w:uiPriority w:val="9"/>
     <w:semiHidden/>
     <w:unhideWhenUsed/>
@@ -4320,11 +4672,11 @@
       <w:szCs w:val="22"/>
     </w:rPr>
   </w:style>
-  <w:style w:type="paragraph" w:styleId="Heading7">
+  <w:style w:type="paragraph" w:styleId="Balk7">
     <w:name w:val="heading 7"/>
     <w:basedOn w:val="Normal"/>
     <w:next w:val="Normal"/>
-    <w:link w:val="Heading7Char"/>
+    <w:link w:val="Balk7Char"/>
     <w:uiPriority w:val="9"/>
     <w:semiHidden/>
     <w:unhideWhenUsed/>
@@ -4335,11 +4687,11 @@
       <w:outlineLvl w:val="6"/>
     </w:pPr>
   </w:style>
-  <w:style w:type="paragraph" w:styleId="Heading8">
+  <w:style w:type="paragraph" w:styleId="Balk8">
     <w:name w:val="heading 8"/>
     <w:basedOn w:val="Normal"/>
     <w:next w:val="Normal"/>
-    <w:link w:val="Heading8Char"/>
+    <w:link w:val="Balk8Char"/>
     <w:uiPriority w:val="9"/>
     <w:semiHidden/>
     <w:unhideWhenUsed/>
@@ -4354,11 +4706,11 @@
       <w:iCs/>
     </w:rPr>
   </w:style>
-  <w:style w:type="paragraph" w:styleId="Heading9">
+  <w:style w:type="paragraph" w:styleId="Balk9">
     <w:name w:val="heading 9"/>
     <w:basedOn w:val="Normal"/>
     <w:next w:val="Normal"/>
-    <w:link w:val="Heading9Char"/>
+    <w:link w:val="Balk9Char"/>
     <w:uiPriority w:val="9"/>
     <w:semiHidden/>
     <w:unhideWhenUsed/>
@@ -4374,13 +4726,13 @@
       <w:szCs w:val="22"/>
     </w:rPr>
   </w:style>
-  <w:style w:type="character" w:default="1" w:styleId="DefaultParagraphFont">
+  <w:style w:type="character" w:default="1" w:styleId="VarsaylanParagrafYazTipi">
     <w:name w:val="Default Paragraph Font"/>
     <w:uiPriority w:val="1"/>
     <w:semiHidden/>
     <w:unhideWhenUsed/>
   </w:style>
-  <w:style w:type="table" w:default="1" w:styleId="TableNormal">
+  <w:style w:type="table" w:default="1" w:styleId="NormalTablo">
     <w:name w:val="Normal Table"/>
     <w:uiPriority w:val="99"/>
     <w:semiHidden/>
@@ -4395,15 +4747,15 @@
       </w:tblCellMar>
     </w:tblPr>
   </w:style>
-  <w:style w:type="numbering" w:default="1" w:styleId="NoList">
+  <w:style w:type="numbering" w:default="1" w:styleId="ListeYok">
     <w:name w:val="No List"/>
     <w:uiPriority w:val="99"/>
     <w:semiHidden/>
     <w:unhideWhenUsed/>
   </w:style>
-  <w:style w:type="table" w:styleId="TableGrid">
+  <w:style w:type="table" w:styleId="TabloKlavuzu">
     <w:name w:val="Table Grid"/>
-    <w:basedOn w:val="TableNormal"/>
+    <w:basedOn w:val="NormalTablo"/>
     <w:uiPriority w:val="59"/>
     <w:rsid w:val="005A6618"/>
     <w:tblPr>
@@ -4417,10 +4769,10 @@
       </w:tblBorders>
     </w:tblPr>
   </w:style>
-  <w:style w:type="paragraph" w:styleId="Header">
+  <w:style w:type="paragraph" w:styleId="stBilgi">
     <w:name w:val="header"/>
     <w:basedOn w:val="Normal"/>
-    <w:link w:val="HeaderChar"/>
+    <w:link w:val="stBilgiChar"/>
     <w:uiPriority w:val="99"/>
     <w:unhideWhenUsed/>
     <w:rsid w:val="005A6618"/>
@@ -4431,17 +4783,17 @@
       </w:tabs>
     </w:pPr>
   </w:style>
-  <w:style w:type="character" w:customStyle="1" w:styleId="HeaderChar">
-    <w:name w:val="Header Char"/>
-    <w:basedOn w:val="DefaultParagraphFont"/>
-    <w:link w:val="Header"/>
+  <w:style w:type="character" w:customStyle="1" w:styleId="stBilgiChar">
+    <w:name w:val="Üst Bilgi Char"/>
+    <w:basedOn w:val="VarsaylanParagrafYazTipi"/>
+    <w:link w:val="stBilgi"/>
     <w:uiPriority w:val="99"/>
     <w:rsid w:val="005A6618"/>
   </w:style>
-  <w:style w:type="paragraph" w:styleId="Footer">
+  <w:style w:type="paragraph" w:styleId="AltBilgi">
     <w:name w:val="footer"/>
     <w:basedOn w:val="Normal"/>
-    <w:link w:val="FooterChar"/>
+    <w:link w:val="AltBilgiChar"/>
     <w:uiPriority w:val="99"/>
     <w:unhideWhenUsed/>
     <w:rsid w:val="005A6618"/>
@@ -4452,17 +4804,17 @@
       </w:tabs>
     </w:pPr>
   </w:style>
-  <w:style w:type="character" w:customStyle="1" w:styleId="FooterChar">
-    <w:name w:val="Footer Char"/>
-    <w:basedOn w:val="DefaultParagraphFont"/>
-    <w:link w:val="Footer"/>
+  <w:style w:type="character" w:customStyle="1" w:styleId="AltBilgiChar">
+    <w:name w:val="Alt Bilgi Char"/>
+    <w:basedOn w:val="VarsaylanParagrafYazTipi"/>
+    <w:link w:val="AltBilgi"/>
     <w:uiPriority w:val="99"/>
     <w:rsid w:val="005A6618"/>
   </w:style>
-  <w:style w:type="character" w:customStyle="1" w:styleId="Heading1Char">
-    <w:name w:val="Heading 1 Char"/>
-    <w:basedOn w:val="DefaultParagraphFont"/>
-    <w:link w:val="Heading1"/>
+  <w:style w:type="character" w:customStyle="1" w:styleId="Balk1Char">
+    <w:name w:val="Başlık 1 Char"/>
+    <w:basedOn w:val="VarsaylanParagrafYazTipi"/>
+    <w:link w:val="Balk1"/>
     <w:uiPriority w:val="9"/>
     <w:rsid w:val="00DA3EA0"/>
     <w:rPr>
@@ -4474,10 +4826,10 @@
       <w:szCs w:val="32"/>
     </w:rPr>
   </w:style>
-  <w:style w:type="character" w:customStyle="1" w:styleId="Heading2Char">
-    <w:name w:val="Heading 2 Char"/>
-    <w:basedOn w:val="DefaultParagraphFont"/>
-    <w:link w:val="Heading2"/>
+  <w:style w:type="character" w:customStyle="1" w:styleId="Balk2Char">
+    <w:name w:val="Başlık 2 Char"/>
+    <w:basedOn w:val="VarsaylanParagrafYazTipi"/>
+    <w:link w:val="Balk2"/>
     <w:uiPriority w:val="9"/>
     <w:semiHidden/>
     <w:rsid w:val="00DA3EA0"/>
@@ -4491,10 +4843,10 @@
       <w:szCs w:val="28"/>
     </w:rPr>
   </w:style>
-  <w:style w:type="character" w:customStyle="1" w:styleId="Heading3Char">
-    <w:name w:val="Heading 3 Char"/>
-    <w:basedOn w:val="DefaultParagraphFont"/>
-    <w:link w:val="Heading3"/>
+  <w:style w:type="character" w:customStyle="1" w:styleId="Balk3Char">
+    <w:name w:val="Başlık 3 Char"/>
+    <w:basedOn w:val="VarsaylanParagrafYazTipi"/>
+    <w:link w:val="Balk3"/>
     <w:uiPriority w:val="9"/>
     <w:semiHidden/>
     <w:rsid w:val="00DA3EA0"/>
@@ -4506,10 +4858,10 @@
       <w:szCs w:val="26"/>
     </w:rPr>
   </w:style>
-  <w:style w:type="character" w:customStyle="1" w:styleId="Heading4Char">
-    <w:name w:val="Heading 4 Char"/>
-    <w:basedOn w:val="DefaultParagraphFont"/>
-    <w:link w:val="Heading4"/>
+  <w:style w:type="character" w:customStyle="1" w:styleId="Balk4Char">
+    <w:name w:val="Başlık 4 Char"/>
+    <w:basedOn w:val="VarsaylanParagrafYazTipi"/>
+    <w:link w:val="Balk4"/>
     <w:uiPriority w:val="9"/>
     <w:semiHidden/>
     <w:rsid w:val="00DA3EA0"/>
@@ -4520,10 +4872,10 @@
       <w:szCs w:val="28"/>
     </w:rPr>
   </w:style>
-  <w:style w:type="character" w:customStyle="1" w:styleId="Heading5Char">
-    <w:name w:val="Heading 5 Char"/>
-    <w:basedOn w:val="DefaultParagraphFont"/>
-    <w:link w:val="Heading5"/>
+  <w:style w:type="character" w:customStyle="1" w:styleId="Balk5Char">
+    <w:name w:val="Başlık 5 Char"/>
+    <w:basedOn w:val="VarsaylanParagrafYazTipi"/>
+    <w:link w:val="Balk5"/>
     <w:uiPriority w:val="9"/>
     <w:semiHidden/>
     <w:rsid w:val="00DA3EA0"/>
@@ -4536,10 +4888,10 @@
       <w:szCs w:val="26"/>
     </w:rPr>
   </w:style>
-  <w:style w:type="character" w:customStyle="1" w:styleId="Heading6Char">
-    <w:name w:val="Heading 6 Char"/>
-    <w:basedOn w:val="DefaultParagraphFont"/>
-    <w:link w:val="Heading6"/>
+  <w:style w:type="character" w:customStyle="1" w:styleId="Balk6Char">
+    <w:name w:val="Başlık 6 Char"/>
+    <w:basedOn w:val="VarsaylanParagrafYazTipi"/>
+    <w:link w:val="Balk6"/>
     <w:uiPriority w:val="9"/>
     <w:semiHidden/>
     <w:rsid w:val="00DA3EA0"/>
@@ -4548,10 +4900,10 @@
       <w:bCs/>
     </w:rPr>
   </w:style>
-  <w:style w:type="character" w:customStyle="1" w:styleId="Heading7Char">
-    <w:name w:val="Heading 7 Char"/>
-    <w:basedOn w:val="DefaultParagraphFont"/>
-    <w:link w:val="Heading7"/>
+  <w:style w:type="character" w:customStyle="1" w:styleId="Balk7Char">
+    <w:name w:val="Başlık 7 Char"/>
+    <w:basedOn w:val="VarsaylanParagrafYazTipi"/>
+    <w:link w:val="Balk7"/>
     <w:uiPriority w:val="9"/>
     <w:semiHidden/>
     <w:rsid w:val="00DA3EA0"/>
@@ -4560,10 +4912,10 @@
       <w:szCs w:val="24"/>
     </w:rPr>
   </w:style>
-  <w:style w:type="character" w:customStyle="1" w:styleId="Heading8Char">
-    <w:name w:val="Heading 8 Char"/>
-    <w:basedOn w:val="DefaultParagraphFont"/>
-    <w:link w:val="Heading8"/>
+  <w:style w:type="character" w:customStyle="1" w:styleId="Balk8Char">
+    <w:name w:val="Başlık 8 Char"/>
+    <w:basedOn w:val="VarsaylanParagrafYazTipi"/>
+    <w:link w:val="Balk8"/>
     <w:uiPriority w:val="9"/>
     <w:semiHidden/>
     <w:rsid w:val="00DA3EA0"/>
@@ -4574,10 +4926,10 @@
       <w:szCs w:val="24"/>
     </w:rPr>
   </w:style>
-  <w:style w:type="character" w:customStyle="1" w:styleId="Heading9Char">
-    <w:name w:val="Heading 9 Char"/>
-    <w:basedOn w:val="DefaultParagraphFont"/>
-    <w:link w:val="Heading9"/>
+  <w:style w:type="character" w:customStyle="1" w:styleId="Balk9Char">
+    <w:name w:val="Başlık 9 Char"/>
+    <w:basedOn w:val="VarsaylanParagrafYazTipi"/>
+    <w:link w:val="Balk9"/>
     <w:uiPriority w:val="9"/>
     <w:semiHidden/>
     <w:rsid w:val="00DA3EA0"/>
@@ -4585,11 +4937,11 @@
       <w:rFonts w:asciiTheme="majorHAnsi" w:eastAsiaTheme="majorEastAsia" w:hAnsiTheme="majorHAnsi"/>
     </w:rPr>
   </w:style>
-  <w:style w:type="paragraph" w:styleId="Title">
+  <w:style w:type="paragraph" w:styleId="KonuBal">
     <w:name w:val="Title"/>
     <w:basedOn w:val="Normal"/>
     <w:next w:val="Normal"/>
-    <w:link w:val="TitleChar"/>
+    <w:link w:val="KonuBalChar"/>
     <w:uiPriority w:val="10"/>
     <w:qFormat/>
     <w:rsid w:val="00DA3EA0"/>
@@ -4607,10 +4959,10 @@
       <w:szCs w:val="32"/>
     </w:rPr>
   </w:style>
-  <w:style w:type="character" w:customStyle="1" w:styleId="TitleChar">
-    <w:name w:val="Title Char"/>
-    <w:basedOn w:val="DefaultParagraphFont"/>
-    <w:link w:val="Title"/>
+  <w:style w:type="character" w:customStyle="1" w:styleId="KonuBalChar">
+    <w:name w:val="Konu Başlığı Char"/>
+    <w:basedOn w:val="VarsaylanParagrafYazTipi"/>
+    <w:link w:val="KonuBal"/>
     <w:uiPriority w:val="10"/>
     <w:rsid w:val="00DA3EA0"/>
     <w:rPr>
@@ -4622,11 +4974,11 @@
       <w:szCs w:val="32"/>
     </w:rPr>
   </w:style>
-  <w:style w:type="paragraph" w:styleId="Subtitle">
+  <w:style w:type="paragraph" w:styleId="Altyaz">
     <w:name w:val="Subtitle"/>
     <w:basedOn w:val="Normal"/>
     <w:next w:val="Normal"/>
-    <w:link w:val="SubtitleChar"/>
+    <w:link w:val="AltyazChar"/>
     <w:uiPriority w:val="11"/>
     <w:qFormat/>
     <w:rsid w:val="00DA3EA0"/>
@@ -4639,10 +4991,10 @@
       <w:rFonts w:asciiTheme="majorHAnsi" w:eastAsiaTheme="majorEastAsia" w:hAnsiTheme="majorHAnsi"/>
     </w:rPr>
   </w:style>
-  <w:style w:type="character" w:customStyle="1" w:styleId="SubtitleChar">
-    <w:name w:val="Subtitle Char"/>
-    <w:basedOn w:val="DefaultParagraphFont"/>
-    <w:link w:val="Subtitle"/>
+  <w:style w:type="character" w:customStyle="1" w:styleId="AltyazChar">
+    <w:name w:val="Altyazı Char"/>
+    <w:basedOn w:val="VarsaylanParagrafYazTipi"/>
+    <w:link w:val="Altyaz"/>
     <w:uiPriority w:val="11"/>
     <w:rsid w:val="00DA3EA0"/>
     <w:rPr>
@@ -4651,9 +5003,9 @@
       <w:szCs w:val="24"/>
     </w:rPr>
   </w:style>
-  <w:style w:type="character" w:styleId="Strong">
+  <w:style w:type="character" w:styleId="Gl">
     <w:name w:val="Strong"/>
-    <w:basedOn w:val="DefaultParagraphFont"/>
+    <w:basedOn w:val="VarsaylanParagrafYazTipi"/>
     <w:uiPriority w:val="22"/>
     <w:qFormat/>
     <w:rsid w:val="00DA3EA0"/>
@@ -4662,9 +5014,9 @@
       <w:bCs/>
     </w:rPr>
   </w:style>
-  <w:style w:type="character" w:styleId="Emphasis">
+  <w:style w:type="character" w:styleId="Vurgu">
     <w:name w:val="Emphasis"/>
-    <w:basedOn w:val="DefaultParagraphFont"/>
+    <w:basedOn w:val="VarsaylanParagrafYazTipi"/>
     <w:uiPriority w:val="20"/>
     <w:qFormat/>
     <w:rsid w:val="00DA3EA0"/>
@@ -4675,7 +5027,7 @@
       <w:iCs/>
     </w:rPr>
   </w:style>
-  <w:style w:type="paragraph" w:styleId="NoSpacing">
+  <w:style w:type="paragraph" w:styleId="AralkYok">
     <w:name w:val="No Spacing"/>
     <w:basedOn w:val="Normal"/>
     <w:uiPriority w:val="1"/>
@@ -4685,7 +5037,7 @@
       <w:szCs w:val="32"/>
     </w:rPr>
   </w:style>
-  <w:style w:type="paragraph" w:styleId="ListParagraph">
+  <w:style w:type="paragraph" w:styleId="ListeParagraf">
     <w:name w:val="List Paragraph"/>
     <w:basedOn w:val="Normal"/>
     <w:uiPriority w:val="34"/>
@@ -4696,11 +5048,11 @@
       <w:contextualSpacing/>
     </w:pPr>
   </w:style>
-  <w:style w:type="paragraph" w:styleId="Quote">
+  <w:style w:type="paragraph" w:styleId="Alnt">
     <w:name w:val="Quote"/>
     <w:basedOn w:val="Normal"/>
     <w:next w:val="Normal"/>
-    <w:link w:val="QuoteChar"/>
+    <w:link w:val="AlntChar"/>
     <w:uiPriority w:val="29"/>
     <w:qFormat/>
     <w:rsid w:val="00DA3EA0"/>
@@ -4708,10 +5060,10 @@
       <w:i/>
     </w:rPr>
   </w:style>
-  <w:style w:type="character" w:customStyle="1" w:styleId="QuoteChar">
-    <w:name w:val="Quote Char"/>
-    <w:basedOn w:val="DefaultParagraphFont"/>
-    <w:link w:val="Quote"/>
+  <w:style w:type="character" w:customStyle="1" w:styleId="AlntChar">
+    <w:name w:val="Alıntı Char"/>
+    <w:basedOn w:val="VarsaylanParagrafYazTipi"/>
+    <w:link w:val="Alnt"/>
     <w:uiPriority w:val="29"/>
     <w:rsid w:val="00DA3EA0"/>
     <w:rPr>
@@ -4720,11 +5072,11 @@
       <w:szCs w:val="24"/>
     </w:rPr>
   </w:style>
-  <w:style w:type="paragraph" w:styleId="IntenseQuote">
+  <w:style w:type="paragraph" w:styleId="GlAlnt">
     <w:name w:val="Intense Quote"/>
     <w:basedOn w:val="Normal"/>
     <w:next w:val="Normal"/>
-    <w:link w:val="IntenseQuoteChar"/>
+    <w:link w:val="GlAlntChar"/>
     <w:uiPriority w:val="30"/>
     <w:qFormat/>
     <w:rsid w:val="00DA3EA0"/>
@@ -4737,10 +5089,10 @@
       <w:szCs w:val="22"/>
     </w:rPr>
   </w:style>
-  <w:style w:type="character" w:customStyle="1" w:styleId="IntenseQuoteChar">
-    <w:name w:val="Intense Quote Char"/>
-    <w:basedOn w:val="DefaultParagraphFont"/>
-    <w:link w:val="IntenseQuote"/>
+  <w:style w:type="character" w:customStyle="1" w:styleId="GlAlntChar">
+    <w:name w:val="Güçlü Alıntı Char"/>
+    <w:basedOn w:val="VarsaylanParagrafYazTipi"/>
+    <w:link w:val="GlAlnt"/>
     <w:uiPriority w:val="30"/>
     <w:rsid w:val="00DA3EA0"/>
     <w:rPr>
@@ -4749,7 +5101,7 @@
       <w:sz w:val="24"/>
     </w:rPr>
   </w:style>
-  <w:style w:type="character" w:styleId="SubtleEmphasis">
+  <w:style w:type="character" w:styleId="HafifVurgulama">
     <w:name w:val="Subtle Emphasis"/>
     <w:uiPriority w:val="19"/>
     <w:qFormat/>
@@ -4759,9 +5111,9 @@
       <w:color w:val="5A5A5A" w:themeColor="text1" w:themeTint="A5"/>
     </w:rPr>
   </w:style>
-  <w:style w:type="character" w:styleId="IntenseEmphasis">
+  <w:style w:type="character" w:styleId="GlVurgulama">
     <w:name w:val="Intense Emphasis"/>
-    <w:basedOn w:val="DefaultParagraphFont"/>
+    <w:basedOn w:val="VarsaylanParagrafYazTipi"/>
     <w:uiPriority w:val="21"/>
     <w:qFormat/>
     <w:rsid w:val="00DA3EA0"/>
@@ -4773,9 +5125,9 @@
       <w:u w:val="single"/>
     </w:rPr>
   </w:style>
-  <w:style w:type="character" w:styleId="SubtleReference">
+  <w:style w:type="character" w:styleId="HafifBavuru">
     <w:name w:val="Subtle Reference"/>
-    <w:basedOn w:val="DefaultParagraphFont"/>
+    <w:basedOn w:val="VarsaylanParagrafYazTipi"/>
     <w:uiPriority w:val="31"/>
     <w:qFormat/>
     <w:rsid w:val="00DA3EA0"/>
@@ -4785,9 +5137,9 @@
       <w:u w:val="single"/>
     </w:rPr>
   </w:style>
-  <w:style w:type="character" w:styleId="IntenseReference">
+  <w:style w:type="character" w:styleId="GlBavuru">
     <w:name w:val="Intense Reference"/>
-    <w:basedOn w:val="DefaultParagraphFont"/>
+    <w:basedOn w:val="VarsaylanParagrafYazTipi"/>
     <w:uiPriority w:val="32"/>
     <w:qFormat/>
     <w:rsid w:val="00DA3EA0"/>
@@ -4797,9 +5149,9 @@
       <w:u w:val="single"/>
     </w:rPr>
   </w:style>
-  <w:style w:type="character" w:styleId="BookTitle">
+  <w:style w:type="character" w:styleId="KitapBal">
     <w:name w:val="Book Title"/>
-    <w:basedOn w:val="DefaultParagraphFont"/>
+    <w:basedOn w:val="VarsaylanParagrafYazTipi"/>
     <w:uiPriority w:val="33"/>
     <w:qFormat/>
     <w:rsid w:val="00DA3EA0"/>
@@ -4811,9 +5163,9 @@
       <w:szCs w:val="24"/>
     </w:rPr>
   </w:style>
-  <w:style w:type="paragraph" w:styleId="TOCHeading">
+  <w:style w:type="paragraph" w:styleId="TBal">
     <w:name w:val="TOC Heading"/>
-    <w:basedOn w:val="Heading1"/>
+    <w:basedOn w:val="Balk1"/>
     <w:next w:val="Normal"/>
     <w:uiPriority w:val="39"/>
     <w:semiHidden/>
@@ -4826,12 +5178,12 @@
   </w:style>
   <w:style w:type="character" w:customStyle="1" w:styleId="st">
     <w:name w:val="st"/>
-    <w:basedOn w:val="DefaultParagraphFont"/>
+    <w:basedOn w:val="VarsaylanParagrafYazTipi"/>
     <w:rsid w:val="0091050C"/>
   </w:style>
-  <w:style w:type="table" w:styleId="MediumGrid3-Accent1">
+  <w:style w:type="table" w:styleId="OrtaKlavuz3-Vurgu1">
     <w:name w:val="Medium Grid 3 Accent 1"/>
-    <w:basedOn w:val="TableNormal"/>
+    <w:basedOn w:val="NormalTablo"/>
     <w:uiPriority w:val="69"/>
     <w:rsid w:val="0091050C"/>
     <w:rPr>
@@ -4963,9 +5315,9 @@
       </w:tcPr>
     </w:tblStylePr>
   </w:style>
-  <w:style w:type="table" w:styleId="LightGrid-Accent6">
+  <w:style w:type="table" w:styleId="AkKlavuz-Vurgu6">
     <w:name w:val="Light Grid Accent 6"/>
-    <w:basedOn w:val="TableNormal"/>
+    <w:basedOn w:val="NormalTablo"/>
     <w:uiPriority w:val="62"/>
     <w:rsid w:val="0091050C"/>
     <w:tblPr>
@@ -5083,9 +5435,9 @@
       </w:tcPr>
     </w:tblStylePr>
   </w:style>
-  <w:style w:type="table" w:styleId="MediumGrid2-Accent6">
+  <w:style w:type="table" w:styleId="OrtaKlavuz2-Vurgu6">
     <w:name w:val="Medium Grid 2 Accent 6"/>
-    <w:basedOn w:val="TableNormal"/>
+    <w:basedOn w:val="NormalTablo"/>
     <w:uiPriority w:val="68"/>
     <w:rsid w:val="0091050C"/>
     <w:rPr>
@@ -5198,9 +5550,9 @@
       </w:tcPr>
     </w:tblStylePr>
   </w:style>
-  <w:style w:type="table" w:styleId="MediumGrid3-Accent3">
+  <w:style w:type="table" w:styleId="OrtaKlavuz3-Vurgu3">
     <w:name w:val="Medium Grid 3 Accent 3"/>
-    <w:basedOn w:val="TableNormal"/>
+    <w:basedOn w:val="NormalTablo"/>
     <w:uiPriority w:val="69"/>
     <w:rsid w:val="0091050C"/>
     <w:tblPr>
@@ -5329,9 +5681,9 @@
       </w:tcPr>
     </w:tblStylePr>
   </w:style>
-  <w:style w:type="table" w:styleId="MediumShading1-Accent3">
+  <w:style w:type="table" w:styleId="OrtaGlgeleme1-Vurgu3">
     <w:name w:val="Medium Shading 1 Accent 3"/>
-    <w:basedOn w:val="TableNormal"/>
+    <w:basedOn w:val="NormalTablo"/>
     <w:uiPriority w:val="63"/>
     <w:rsid w:val="0091050C"/>
     <w:tblPr>
@@ -5425,9 +5777,9 @@
       </w:tcPr>
     </w:tblStylePr>
   </w:style>
-  <w:style w:type="table" w:styleId="LightGrid-Accent3">
+  <w:style w:type="table" w:styleId="AkKlavuz-Vurgu3">
     <w:name w:val="Light Grid Accent 3"/>
-    <w:basedOn w:val="TableNormal"/>
+    <w:basedOn w:val="NormalTablo"/>
     <w:uiPriority w:val="62"/>
     <w:rsid w:val="0091050C"/>
     <w:tblPr>
@@ -5545,9 +5897,9 @@
       </w:tcPr>
     </w:tblStylePr>
   </w:style>
-  <w:style w:type="table" w:styleId="MediumGrid1-Accent3">
+  <w:style w:type="table" w:styleId="OrtaKlavuz1-Vurgu3">
     <w:name w:val="Medium Grid 1 Accent 3"/>
-    <w:basedOn w:val="TableNormal"/>
+    <w:basedOn w:val="NormalTablo"/>
     <w:uiPriority w:val="67"/>
     <w:rsid w:val="00003E1A"/>
     <w:tblPr>
@@ -5608,9 +5960,9 @@
       </w:tcPr>
     </w:tblStylePr>
   </w:style>
-  <w:style w:type="table" w:styleId="MediumGrid2-Accent3">
+  <w:style w:type="table" w:styleId="OrtaKlavuz2-Vurgu3">
     <w:name w:val="Medium Grid 2 Accent 3"/>
-    <w:basedOn w:val="TableNormal"/>
+    <w:basedOn w:val="NormalTablo"/>
     <w:uiPriority w:val="68"/>
     <w:rsid w:val="00003E1A"/>
     <w:rPr>
@@ -5723,9 +6075,9 @@
       </w:tcPr>
     </w:tblStylePr>
   </w:style>
-  <w:style w:type="table" w:styleId="GridTable6Colorful-Accent4">
+  <w:style w:type="table" w:styleId="KlavuzTablo6-Renkli-Vurgu4">
     <w:name w:val="Grid Table 6 Colorful Accent 4"/>
-    <w:basedOn w:val="TableNormal"/>
+    <w:basedOn w:val="NormalTablo"/>
     <w:uiPriority w:val="51"/>
     <w:rsid w:val="00B6798F"/>
     <w:rPr>
@@ -5792,9 +6144,9 @@
       </w:tcPr>
     </w:tblStylePr>
   </w:style>
-  <w:style w:type="table" w:styleId="GridTable5Dark-Accent4">
+  <w:style w:type="table" w:styleId="KlavuzTablo5Koyu-Vurgu4">
     <w:name w:val="Grid Table 5 Dark Accent 4"/>
-    <w:basedOn w:val="TableNormal"/>
+    <w:basedOn w:val="NormalTablo"/>
     <w:uiPriority w:val="50"/>
     <w:rsid w:val="00B6798F"/>
     <w:tblPr>
@@ -5896,6 +6248,1041 @@
     </w:tblStylePr>
   </w:style>
 </w:styles>
+</file>
+
+<file path=word/charts/chart1.xml><?xml version="1.0" encoding="utf-8"?>
+<c:chartSpace xmlns:c="http://schemas.openxmlformats.org/drawingml/2006/chart" xmlns:a="http://schemas.openxmlformats.org/drawingml/2006/main" xmlns:r="http://schemas.openxmlformats.org/officeDocument/2006/relationships" xmlns:c16r2="http://schemas.microsoft.com/office/drawing/2015/06/chart">
+  <c:date1904 val="0"/>
+  <c:lang val="tr-TR"/>
+  <c:roundedCorners val="0"/>
+  <mc:AlternateContent xmlns:mc="http://schemas.openxmlformats.org/markup-compatibility/2006">
+    <mc:Choice xmlns:c14="http://schemas.microsoft.com/office/drawing/2007/8/2/chart" Requires="c14">
+      <c14:style val="102"/>
+    </mc:Choice>
+    <mc:Fallback>
+      <c:style val="2"/>
+    </mc:Fallback>
+  </mc:AlternateContent>
+  <c:chart>
+    <c:title>
+      <c:tx>
+        <c:rich>
+          <a:bodyPr rot="0" spcFirstLastPara="1" vertOverflow="ellipsis" vert="horz" wrap="square" anchor="ctr" anchorCtr="1"/>
+          <a:lstStyle/>
+          <a:p>
+            <a:pPr>
+              <a:defRPr sz="1400" b="0" i="0" u="none" strike="noStrike" kern="1200" spc="0" baseline="0">
+                <a:solidFill>
+                  <a:schemeClr val="tx1">
+                    <a:lumMod val="65000"/>
+                    <a:lumOff val="35000"/>
+                  </a:schemeClr>
+                </a:solidFill>
+                <a:latin typeface="+mn-lt"/>
+                <a:ea typeface="+mn-ea"/>
+                <a:cs typeface="+mn-cs"/>
+              </a:defRPr>
+            </a:pPr>
+            <a:r>
+              <a:rPr lang="tr-TR"/>
+              <a:t>Database</a:t>
+            </a:r>
+          </a:p>
+        </c:rich>
+      </c:tx>
+      <c:overlay val="0"/>
+      <c:spPr>
+        <a:noFill/>
+        <a:ln>
+          <a:noFill/>
+        </a:ln>
+        <a:effectLst/>
+      </c:spPr>
+      <c:txPr>
+        <a:bodyPr rot="0" spcFirstLastPara="1" vertOverflow="ellipsis" vert="horz" wrap="square" anchor="ctr" anchorCtr="1"/>
+        <a:lstStyle/>
+        <a:p>
+          <a:pPr>
+            <a:defRPr sz="1400" b="0" i="0" u="none" strike="noStrike" kern="1200" spc="0" baseline="0">
+              <a:solidFill>
+                <a:schemeClr val="tx1">
+                  <a:lumMod val="65000"/>
+                  <a:lumOff val="35000"/>
+                </a:schemeClr>
+              </a:solidFill>
+              <a:latin typeface="+mn-lt"/>
+              <a:ea typeface="+mn-ea"/>
+              <a:cs typeface="+mn-cs"/>
+            </a:defRPr>
+          </a:pPr>
+          <a:endParaRPr lang="tr-TR"/>
+        </a:p>
+      </c:txPr>
+    </c:title>
+    <c:autoTitleDeleted val="0"/>
+    <c:plotArea>
+      <c:layout/>
+      <c:barChart>
+        <c:barDir val="bar"/>
+        <c:grouping val="stacked"/>
+        <c:varyColors val="0"/>
+        <c:ser>
+          <c:idx val="0"/>
+          <c:order val="0"/>
+          <c:tx>
+            <c:strRef>
+              <c:f>Sayfa1!$B$1</c:f>
+              <c:strCache>
+                <c:ptCount val="1"/>
+                <c:pt idx="0">
+                  <c:v>Cost</c:v>
+                </c:pt>
+              </c:strCache>
+            </c:strRef>
+          </c:tx>
+          <c:spPr>
+            <a:solidFill>
+              <a:schemeClr val="accent1"/>
+            </a:solidFill>
+            <a:ln>
+              <a:noFill/>
+            </a:ln>
+            <a:effectLst/>
+          </c:spPr>
+          <c:invertIfNegative val="0"/>
+          <c:cat>
+            <c:strRef>
+              <c:f>Sayfa1!$A$2:$A$5</c:f>
+              <c:strCache>
+                <c:ptCount val="4"/>
+                <c:pt idx="0">
+                  <c:v>Oracle Database</c:v>
+                </c:pt>
+                <c:pt idx="1">
+                  <c:v>IBM DB2</c:v>
+                </c:pt>
+                <c:pt idx="2">
+                  <c:v>Amazon RDS</c:v>
+                </c:pt>
+                <c:pt idx="3">
+                  <c:v>Microsoft SQL Server</c:v>
+                </c:pt>
+              </c:strCache>
+            </c:strRef>
+          </c:cat>
+          <c:val>
+            <c:numRef>
+              <c:f>Sayfa1!$B$2:$B$5</c:f>
+              <c:numCache>
+                <c:formatCode>0</c:formatCode>
+                <c:ptCount val="4"/>
+                <c:pt idx="0" formatCode="General">
+                  <c:v>100</c:v>
+                </c:pt>
+                <c:pt idx="1">
+                  <c:v>6</c:v>
+                </c:pt>
+                <c:pt idx="2" formatCode="General">
+                  <c:v>38</c:v>
+                </c:pt>
+                <c:pt idx="3" formatCode="General">
+                  <c:v>93</c:v>
+                </c:pt>
+              </c:numCache>
+            </c:numRef>
+          </c:val>
+          <c:extLst>
+            <c:ext xmlns:c16="http://schemas.microsoft.com/office/drawing/2014/chart" uri="{C3380CC4-5D6E-409C-BE32-E72D297353CC}">
+              <c16:uniqueId val="{00000000-A679-4F71-AE57-AAEDF03D294B}"/>
+            </c:ext>
+          </c:extLst>
+        </c:ser>
+        <c:ser>
+          <c:idx val="1"/>
+          <c:order val="1"/>
+          <c:tx>
+            <c:strRef>
+              <c:f>Sayfa1!$C$1</c:f>
+              <c:strCache>
+                <c:ptCount val="1"/>
+                <c:pt idx="0">
+                  <c:v>Training Days</c:v>
+                </c:pt>
+              </c:strCache>
+            </c:strRef>
+          </c:tx>
+          <c:spPr>
+            <a:solidFill>
+              <a:schemeClr val="accent2"/>
+            </a:solidFill>
+            <a:ln>
+              <a:noFill/>
+            </a:ln>
+            <a:effectLst/>
+          </c:spPr>
+          <c:invertIfNegative val="0"/>
+          <c:cat>
+            <c:strRef>
+              <c:f>Sayfa1!$A$2:$A$5</c:f>
+              <c:strCache>
+                <c:ptCount val="4"/>
+                <c:pt idx="0">
+                  <c:v>Oracle Database</c:v>
+                </c:pt>
+                <c:pt idx="1">
+                  <c:v>IBM DB2</c:v>
+                </c:pt>
+                <c:pt idx="2">
+                  <c:v>Amazon RDS</c:v>
+                </c:pt>
+                <c:pt idx="3">
+                  <c:v>Microsoft SQL Server</c:v>
+                </c:pt>
+              </c:strCache>
+            </c:strRef>
+          </c:cat>
+          <c:val>
+            <c:numRef>
+              <c:f>Sayfa1!$C$2:$C$5</c:f>
+              <c:numCache>
+                <c:formatCode>General</c:formatCode>
+                <c:ptCount val="4"/>
+                <c:pt idx="0" formatCode="0.00">
+                  <c:v>82</c:v>
+                </c:pt>
+                <c:pt idx="1">
+                  <c:v>65</c:v>
+                </c:pt>
+                <c:pt idx="2">
+                  <c:v>76</c:v>
+                </c:pt>
+                <c:pt idx="3">
+                  <c:v>100</c:v>
+                </c:pt>
+              </c:numCache>
+            </c:numRef>
+          </c:val>
+          <c:extLst>
+            <c:ext xmlns:c16="http://schemas.microsoft.com/office/drawing/2014/chart" uri="{C3380CC4-5D6E-409C-BE32-E72D297353CC}">
+              <c16:uniqueId val="{00000001-A679-4F71-AE57-AAEDF03D294B}"/>
+            </c:ext>
+          </c:extLst>
+        </c:ser>
+        <c:ser>
+          <c:idx val="2"/>
+          <c:order val="2"/>
+          <c:tx>
+            <c:strRef>
+              <c:f>Sayfa1!$D$1</c:f>
+              <c:strCache>
+                <c:ptCount val="1"/>
+                <c:pt idx="0">
+                  <c:v>Functionality</c:v>
+                </c:pt>
+              </c:strCache>
+            </c:strRef>
+          </c:tx>
+          <c:spPr>
+            <a:solidFill>
+              <a:schemeClr val="accent3"/>
+            </a:solidFill>
+            <a:ln>
+              <a:noFill/>
+            </a:ln>
+            <a:effectLst/>
+          </c:spPr>
+          <c:invertIfNegative val="0"/>
+          <c:cat>
+            <c:strRef>
+              <c:f>Sayfa1!$A$2:$A$5</c:f>
+              <c:strCache>
+                <c:ptCount val="4"/>
+                <c:pt idx="0">
+                  <c:v>Oracle Database</c:v>
+                </c:pt>
+                <c:pt idx="1">
+                  <c:v>IBM DB2</c:v>
+                </c:pt>
+                <c:pt idx="2">
+                  <c:v>Amazon RDS</c:v>
+                </c:pt>
+                <c:pt idx="3">
+                  <c:v>Microsoft SQL Server</c:v>
+                </c:pt>
+              </c:strCache>
+            </c:strRef>
+          </c:cat>
+          <c:val>
+            <c:numRef>
+              <c:f>Sayfa1!$D$2:$D$5</c:f>
+              <c:numCache>
+                <c:formatCode>General</c:formatCode>
+                <c:ptCount val="4"/>
+                <c:pt idx="0">
+                  <c:v>100</c:v>
+                </c:pt>
+                <c:pt idx="1">
+                  <c:v>44</c:v>
+                </c:pt>
+                <c:pt idx="2">
+                  <c:v>83</c:v>
+                </c:pt>
+                <c:pt idx="3">
+                  <c:v>94</c:v>
+                </c:pt>
+              </c:numCache>
+            </c:numRef>
+          </c:val>
+          <c:extLst>
+            <c:ext xmlns:c16="http://schemas.microsoft.com/office/drawing/2014/chart" uri="{C3380CC4-5D6E-409C-BE32-E72D297353CC}">
+              <c16:uniqueId val="{00000002-A679-4F71-AE57-AAEDF03D294B}"/>
+            </c:ext>
+          </c:extLst>
+        </c:ser>
+        <c:dLbls>
+          <c:showLegendKey val="0"/>
+          <c:showVal val="0"/>
+          <c:showCatName val="0"/>
+          <c:showSerName val="0"/>
+          <c:showPercent val="0"/>
+          <c:showBubbleSize val="0"/>
+        </c:dLbls>
+        <c:gapWidth val="150"/>
+        <c:overlap val="100"/>
+        <c:axId val="244099583"/>
+        <c:axId val="244110143"/>
+      </c:barChart>
+      <c:catAx>
+        <c:axId val="244099583"/>
+        <c:scaling>
+          <c:orientation val="minMax"/>
+        </c:scaling>
+        <c:delete val="0"/>
+        <c:axPos val="l"/>
+        <c:numFmt formatCode="General" sourceLinked="1"/>
+        <c:majorTickMark val="none"/>
+        <c:minorTickMark val="none"/>
+        <c:tickLblPos val="nextTo"/>
+        <c:spPr>
+          <a:noFill/>
+          <a:ln w="9525" cap="flat" cmpd="sng" algn="ctr">
+            <a:solidFill>
+              <a:schemeClr val="tx1">
+                <a:lumMod val="15000"/>
+                <a:lumOff val="85000"/>
+              </a:schemeClr>
+            </a:solidFill>
+            <a:round/>
+          </a:ln>
+          <a:effectLst/>
+        </c:spPr>
+        <c:txPr>
+          <a:bodyPr rot="-60000000" spcFirstLastPara="1" vertOverflow="ellipsis" vert="horz" wrap="square" anchor="ctr" anchorCtr="1"/>
+          <a:lstStyle/>
+          <a:p>
+            <a:pPr>
+              <a:defRPr sz="900" b="0" i="0" u="none" strike="noStrike" kern="1200" baseline="0">
+                <a:solidFill>
+                  <a:schemeClr val="tx1">
+                    <a:lumMod val="65000"/>
+                    <a:lumOff val="35000"/>
+                  </a:schemeClr>
+                </a:solidFill>
+                <a:latin typeface="+mn-lt"/>
+                <a:ea typeface="+mn-ea"/>
+                <a:cs typeface="+mn-cs"/>
+              </a:defRPr>
+            </a:pPr>
+            <a:endParaRPr lang="tr-TR"/>
+          </a:p>
+        </c:txPr>
+        <c:crossAx val="244110143"/>
+        <c:crosses val="autoZero"/>
+        <c:auto val="1"/>
+        <c:lblAlgn val="ctr"/>
+        <c:lblOffset val="100"/>
+        <c:noMultiLvlLbl val="0"/>
+      </c:catAx>
+      <c:valAx>
+        <c:axId val="244110143"/>
+        <c:scaling>
+          <c:orientation val="minMax"/>
+        </c:scaling>
+        <c:delete val="0"/>
+        <c:axPos val="b"/>
+        <c:majorGridlines>
+          <c:spPr>
+            <a:ln w="9525" cap="flat" cmpd="sng" algn="ctr">
+              <a:solidFill>
+                <a:schemeClr val="tx1">
+                  <a:lumMod val="15000"/>
+                  <a:lumOff val="85000"/>
+                </a:schemeClr>
+              </a:solidFill>
+              <a:round/>
+            </a:ln>
+            <a:effectLst/>
+          </c:spPr>
+        </c:majorGridlines>
+        <c:numFmt formatCode="General" sourceLinked="1"/>
+        <c:majorTickMark val="none"/>
+        <c:minorTickMark val="none"/>
+        <c:tickLblPos val="nextTo"/>
+        <c:spPr>
+          <a:noFill/>
+          <a:ln>
+            <a:noFill/>
+          </a:ln>
+          <a:effectLst/>
+        </c:spPr>
+        <c:txPr>
+          <a:bodyPr rot="-60000000" spcFirstLastPara="1" vertOverflow="ellipsis" vert="horz" wrap="square" anchor="ctr" anchorCtr="1"/>
+          <a:lstStyle/>
+          <a:p>
+            <a:pPr>
+              <a:defRPr sz="900" b="0" i="0" u="none" strike="noStrike" kern="1200" baseline="0">
+                <a:solidFill>
+                  <a:schemeClr val="tx1">
+                    <a:lumMod val="65000"/>
+                    <a:lumOff val="35000"/>
+                  </a:schemeClr>
+                </a:solidFill>
+                <a:latin typeface="+mn-lt"/>
+                <a:ea typeface="+mn-ea"/>
+                <a:cs typeface="+mn-cs"/>
+              </a:defRPr>
+            </a:pPr>
+            <a:endParaRPr lang="tr-TR"/>
+          </a:p>
+        </c:txPr>
+        <c:crossAx val="244099583"/>
+        <c:crosses val="autoZero"/>
+        <c:crossBetween val="between"/>
+      </c:valAx>
+      <c:spPr>
+        <a:noFill/>
+        <a:ln>
+          <a:noFill/>
+        </a:ln>
+        <a:effectLst/>
+      </c:spPr>
+    </c:plotArea>
+    <c:legend>
+      <c:legendPos val="b"/>
+      <c:overlay val="0"/>
+      <c:spPr>
+        <a:noFill/>
+        <a:ln>
+          <a:noFill/>
+        </a:ln>
+        <a:effectLst/>
+      </c:spPr>
+      <c:txPr>
+        <a:bodyPr rot="0" spcFirstLastPara="1" vertOverflow="ellipsis" vert="horz" wrap="square" anchor="ctr" anchorCtr="1"/>
+        <a:lstStyle/>
+        <a:p>
+          <a:pPr>
+            <a:defRPr sz="900" b="0" i="0" u="none" strike="noStrike" kern="1200" baseline="0">
+              <a:solidFill>
+                <a:schemeClr val="tx1">
+                  <a:lumMod val="65000"/>
+                  <a:lumOff val="35000"/>
+                </a:schemeClr>
+              </a:solidFill>
+              <a:latin typeface="+mn-lt"/>
+              <a:ea typeface="+mn-ea"/>
+              <a:cs typeface="+mn-cs"/>
+            </a:defRPr>
+          </a:pPr>
+          <a:endParaRPr lang="tr-TR"/>
+        </a:p>
+      </c:txPr>
+    </c:legend>
+    <c:plotVisOnly val="1"/>
+    <c:dispBlanksAs val="gap"/>
+    <c:extLst>
+      <c:ext xmlns:c16r3="http://schemas.microsoft.com/office/drawing/2017/03/chart" uri="{56B9EC1D-385E-4148-901F-78D8002777C0}">
+        <c16r3:dataDisplayOptions16>
+          <c16r3:dispNaAsBlank val="1"/>
+        </c16r3:dataDisplayOptions16>
+      </c:ext>
+    </c:extLst>
+    <c:showDLblsOverMax val="0"/>
+  </c:chart>
+  <c:spPr>
+    <a:solidFill>
+      <a:schemeClr val="bg1"/>
+    </a:solidFill>
+    <a:ln w="9525" cap="flat" cmpd="sng" algn="ctr">
+      <a:solidFill>
+        <a:schemeClr val="tx1">
+          <a:lumMod val="15000"/>
+          <a:lumOff val="85000"/>
+        </a:schemeClr>
+      </a:solidFill>
+      <a:round/>
+    </a:ln>
+    <a:effectLst/>
+  </c:spPr>
+  <c:txPr>
+    <a:bodyPr/>
+    <a:lstStyle/>
+    <a:p>
+      <a:pPr>
+        <a:defRPr/>
+      </a:pPr>
+      <a:endParaRPr lang="tr-TR"/>
+    </a:p>
+  </c:txPr>
+  <c:externalData r:id="rId3">
+    <c:autoUpdate val="0"/>
+  </c:externalData>
+</c:chartSpace>
+</file>
+
+<file path=word/charts/colors1.xml><?xml version="1.0" encoding="utf-8"?>
+<cs:colorStyle xmlns:cs="http://schemas.microsoft.com/office/drawing/2012/chartStyle" xmlns:a="http://schemas.openxmlformats.org/drawingml/2006/main" meth="cycle" id="10">
+  <a:schemeClr val="accent1"/>
+  <a:schemeClr val="accent2"/>
+  <a:schemeClr val="accent3"/>
+  <a:schemeClr val="accent4"/>
+  <a:schemeClr val="accent5"/>
+  <a:schemeClr val="accent6"/>
+  <cs:variation/>
+  <cs:variation>
+    <a:lumMod val="60000"/>
+  </cs:variation>
+  <cs:variation>
+    <a:lumMod val="80000"/>
+    <a:lumOff val="20000"/>
+  </cs:variation>
+  <cs:variation>
+    <a:lumMod val="80000"/>
+  </cs:variation>
+  <cs:variation>
+    <a:lumMod val="60000"/>
+    <a:lumOff val="40000"/>
+  </cs:variation>
+  <cs:variation>
+    <a:lumMod val="50000"/>
+  </cs:variation>
+  <cs:variation>
+    <a:lumMod val="70000"/>
+    <a:lumOff val="30000"/>
+  </cs:variation>
+  <cs:variation>
+    <a:lumMod val="70000"/>
+  </cs:variation>
+  <cs:variation>
+    <a:lumMod val="50000"/>
+    <a:lumOff val="50000"/>
+  </cs:variation>
+</cs:colorStyle>
+</file>
+
+<file path=word/charts/style1.xml><?xml version="1.0" encoding="utf-8"?>
+<cs:chartStyle xmlns:cs="http://schemas.microsoft.com/office/drawing/2012/chartStyle" xmlns:a="http://schemas.openxmlformats.org/drawingml/2006/main" id="297">
+  <cs:axisTitle>
+    <cs:lnRef idx="0"/>
+    <cs:fillRef idx="0"/>
+    <cs:effectRef idx="0"/>
+    <cs:fontRef idx="minor">
+      <a:schemeClr val="tx1">
+        <a:lumMod val="65000"/>
+        <a:lumOff val="35000"/>
+      </a:schemeClr>
+    </cs:fontRef>
+    <cs:defRPr sz="1000" kern="1200"/>
+  </cs:axisTitle>
+  <cs:categoryAxis>
+    <cs:lnRef idx="0"/>
+    <cs:fillRef idx="0"/>
+    <cs:effectRef idx="0"/>
+    <cs:fontRef idx="minor">
+      <a:schemeClr val="tx1">
+        <a:lumMod val="65000"/>
+        <a:lumOff val="35000"/>
+      </a:schemeClr>
+    </cs:fontRef>
+    <cs:spPr>
+      <a:ln w="9525" cap="flat" cmpd="sng" algn="ctr">
+        <a:solidFill>
+          <a:schemeClr val="tx1">
+            <a:lumMod val="15000"/>
+            <a:lumOff val="85000"/>
+          </a:schemeClr>
+        </a:solidFill>
+        <a:round/>
+      </a:ln>
+    </cs:spPr>
+    <cs:defRPr sz="900" kern="1200"/>
+  </cs:categoryAxis>
+  <cs:chartArea mods="allowNoFillOverride allowNoLineOverride">
+    <cs:lnRef idx="0"/>
+    <cs:fillRef idx="0"/>
+    <cs:effectRef idx="0"/>
+    <cs:fontRef idx="minor">
+      <a:schemeClr val="tx1"/>
+    </cs:fontRef>
+    <cs:spPr>
+      <a:solidFill>
+        <a:schemeClr val="bg1"/>
+      </a:solidFill>
+      <a:ln w="9525" cap="flat" cmpd="sng" algn="ctr">
+        <a:solidFill>
+          <a:schemeClr val="tx1">
+            <a:lumMod val="15000"/>
+            <a:lumOff val="85000"/>
+          </a:schemeClr>
+        </a:solidFill>
+        <a:round/>
+      </a:ln>
+    </cs:spPr>
+    <cs:defRPr sz="1000" kern="1200"/>
+  </cs:chartArea>
+  <cs:dataLabel>
+    <cs:lnRef idx="0"/>
+    <cs:fillRef idx="0"/>
+    <cs:effectRef idx="0"/>
+    <cs:fontRef idx="minor">
+      <a:schemeClr val="tx1">
+        <a:lumMod val="75000"/>
+        <a:lumOff val="25000"/>
+      </a:schemeClr>
+    </cs:fontRef>
+    <cs:defRPr sz="900" kern="1200"/>
+  </cs:dataLabel>
+  <cs:dataLabelCallout>
+    <cs:lnRef idx="0"/>
+    <cs:fillRef idx="0"/>
+    <cs:effectRef idx="0"/>
+    <cs:fontRef idx="minor">
+      <a:schemeClr val="dk1">
+        <a:lumMod val="65000"/>
+        <a:lumOff val="35000"/>
+      </a:schemeClr>
+    </cs:fontRef>
+    <cs:spPr>
+      <a:solidFill>
+        <a:schemeClr val="lt1"/>
+      </a:solidFill>
+      <a:ln>
+        <a:solidFill>
+          <a:schemeClr val="dk1">
+            <a:lumMod val="25000"/>
+            <a:lumOff val="75000"/>
+          </a:schemeClr>
+        </a:solidFill>
+      </a:ln>
+    </cs:spPr>
+    <cs:defRPr sz="900" kern="1200"/>
+    <cs:bodyPr rot="0" spcFirstLastPara="1" vertOverflow="clip" horzOverflow="clip" vert="horz" wrap="square" lIns="36576" tIns="18288" rIns="36576" bIns="18288" anchor="ctr" anchorCtr="1">
+      <a:spAutoFit/>
+    </cs:bodyPr>
+  </cs:dataLabelCallout>
+  <cs:dataPoint>
+    <cs:lnRef idx="0"/>
+    <cs:fillRef idx="1">
+      <cs:styleClr val="auto"/>
+    </cs:fillRef>
+    <cs:effectRef idx="0"/>
+    <cs:fontRef idx="minor">
+      <a:schemeClr val="tx1"/>
+    </cs:fontRef>
+  </cs:dataPoint>
+  <cs:dataPoint3D>
+    <cs:lnRef idx="0"/>
+    <cs:fillRef idx="1">
+      <cs:styleClr val="auto"/>
+    </cs:fillRef>
+    <cs:effectRef idx="0"/>
+    <cs:fontRef idx="minor">
+      <a:schemeClr val="tx1"/>
+    </cs:fontRef>
+  </cs:dataPoint3D>
+  <cs:dataPointLine>
+    <cs:lnRef idx="0">
+      <cs:styleClr val="auto"/>
+    </cs:lnRef>
+    <cs:fillRef idx="1"/>
+    <cs:effectRef idx="0"/>
+    <cs:fontRef idx="minor">
+      <a:schemeClr val="tx1"/>
+    </cs:fontRef>
+    <cs:spPr>
+      <a:ln w="28575" cap="rnd">
+        <a:solidFill>
+          <a:schemeClr val="phClr"/>
+        </a:solidFill>
+        <a:round/>
+      </a:ln>
+    </cs:spPr>
+  </cs:dataPointLine>
+  <cs:dataPointMarker>
+    <cs:lnRef idx="0">
+      <cs:styleClr val="auto"/>
+    </cs:lnRef>
+    <cs:fillRef idx="1">
+      <cs:styleClr val="auto"/>
+    </cs:fillRef>
+    <cs:effectRef idx="0"/>
+    <cs:fontRef idx="minor">
+      <a:schemeClr val="tx1"/>
+    </cs:fontRef>
+    <cs:spPr>
+      <a:ln w="9525">
+        <a:solidFill>
+          <a:schemeClr val="phClr"/>
+        </a:solidFill>
+      </a:ln>
+    </cs:spPr>
+  </cs:dataPointMarker>
+  <cs:dataPointMarkerLayout symbol="circle" size="5"/>
+  <cs:dataPointWireframe>
+    <cs:lnRef idx="0">
+      <cs:styleClr val="auto"/>
+    </cs:lnRef>
+    <cs:fillRef idx="1"/>
+    <cs:effectRef idx="0"/>
+    <cs:fontRef idx="minor">
+      <a:schemeClr val="tx1"/>
+    </cs:fontRef>
+    <cs:spPr>
+      <a:ln w="9525" cap="rnd">
+        <a:solidFill>
+          <a:schemeClr val="phClr"/>
+        </a:solidFill>
+        <a:round/>
+      </a:ln>
+    </cs:spPr>
+  </cs:dataPointWireframe>
+  <cs:dataTable>
+    <cs:lnRef idx="0"/>
+    <cs:fillRef idx="0"/>
+    <cs:effectRef idx="0"/>
+    <cs:fontRef idx="minor">
+      <a:schemeClr val="tx1">
+        <a:lumMod val="65000"/>
+        <a:lumOff val="35000"/>
+      </a:schemeClr>
+    </cs:fontRef>
+    <cs:spPr>
+      <a:noFill/>
+      <a:ln w="9525" cap="flat" cmpd="sng" algn="ctr">
+        <a:solidFill>
+          <a:schemeClr val="tx1">
+            <a:lumMod val="15000"/>
+            <a:lumOff val="85000"/>
+          </a:schemeClr>
+        </a:solidFill>
+        <a:round/>
+      </a:ln>
+    </cs:spPr>
+    <cs:defRPr sz="900" kern="1200"/>
+  </cs:dataTable>
+  <cs:downBar>
+    <cs:lnRef idx="0"/>
+    <cs:fillRef idx="0"/>
+    <cs:effectRef idx="0"/>
+    <cs:fontRef idx="minor">
+      <a:schemeClr val="tx1"/>
+    </cs:fontRef>
+    <cs:spPr>
+      <a:solidFill>
+        <a:schemeClr val="dk1">
+          <a:lumMod val="75000"/>
+          <a:lumOff val="25000"/>
+        </a:schemeClr>
+      </a:solidFill>
+      <a:ln w="9525" cap="flat" cmpd="sng" algn="ctr">
+        <a:solidFill>
+          <a:schemeClr val="tx1">
+            <a:lumMod val="65000"/>
+            <a:lumOff val="35000"/>
+          </a:schemeClr>
+        </a:solidFill>
+        <a:round/>
+      </a:ln>
+    </cs:spPr>
+  </cs:downBar>
+  <cs:dropLine>
+    <cs:lnRef idx="0"/>
+    <cs:fillRef idx="0"/>
+    <cs:effectRef idx="0"/>
+    <cs:fontRef idx="minor">
+      <a:schemeClr val="tx1"/>
+    </cs:fontRef>
+    <cs:spPr>
+      <a:ln w="9525" cap="flat" cmpd="sng" algn="ctr">
+        <a:solidFill>
+          <a:schemeClr val="tx1">
+            <a:lumMod val="35000"/>
+            <a:lumOff val="65000"/>
+          </a:schemeClr>
+        </a:solidFill>
+        <a:round/>
+      </a:ln>
+    </cs:spPr>
+  </cs:dropLine>
+  <cs:errorBar>
+    <cs:lnRef idx="0"/>
+    <cs:fillRef idx="0"/>
+    <cs:effectRef idx="0"/>
+    <cs:fontRef idx="minor">
+      <a:schemeClr val="tx1"/>
+    </cs:fontRef>
+    <cs:spPr>
+      <a:ln w="9525" cap="flat" cmpd="sng" algn="ctr">
+        <a:solidFill>
+          <a:schemeClr val="tx1">
+            <a:lumMod val="65000"/>
+            <a:lumOff val="35000"/>
+          </a:schemeClr>
+        </a:solidFill>
+        <a:round/>
+      </a:ln>
+    </cs:spPr>
+  </cs:errorBar>
+  <cs:floor>
+    <cs:lnRef idx="0"/>
+    <cs:fillRef idx="0"/>
+    <cs:effectRef idx="0"/>
+    <cs:fontRef idx="minor">
+      <a:schemeClr val="tx1"/>
+    </cs:fontRef>
+    <cs:spPr>
+      <a:noFill/>
+      <a:ln>
+        <a:noFill/>
+      </a:ln>
+    </cs:spPr>
+  </cs:floor>
+  <cs:gridlineMajor>
+    <cs:lnRef idx="0"/>
+    <cs:fillRef idx="0"/>
+    <cs:effectRef idx="0"/>
+    <cs:fontRef idx="minor">
+      <a:schemeClr val="tx1"/>
+    </cs:fontRef>
+    <cs:spPr>
+      <a:ln w="9525" cap="flat" cmpd="sng" algn="ctr">
+        <a:solidFill>
+          <a:schemeClr val="tx1">
+            <a:lumMod val="15000"/>
+            <a:lumOff val="85000"/>
+          </a:schemeClr>
+        </a:solidFill>
+        <a:round/>
+      </a:ln>
+    </cs:spPr>
+  </cs:gridlineMajor>
+  <cs:gridlineMinor>
+    <cs:lnRef idx="0"/>
+    <cs:fillRef idx="0"/>
+    <cs:effectRef idx="0"/>
+    <cs:fontRef idx="minor">
+      <a:schemeClr val="tx1"/>
+    </cs:fontRef>
+    <cs:spPr>
+      <a:ln w="9525" cap="flat" cmpd="sng" algn="ctr">
+        <a:solidFill>
+          <a:schemeClr val="tx1">
+            <a:lumMod val="5000"/>
+            <a:lumOff val="95000"/>
+          </a:schemeClr>
+        </a:solidFill>
+        <a:round/>
+      </a:ln>
+    </cs:spPr>
+  </cs:gridlineMinor>
+  <cs:hiLoLine>
+    <cs:lnRef idx="0"/>
+    <cs:fillRef idx="0"/>
+    <cs:effectRef idx="0"/>
+    <cs:fontRef idx="minor">
+      <a:schemeClr val="tx1"/>
+    </cs:fontRef>
+    <cs:spPr>
+      <a:ln w="9525" cap="flat" cmpd="sng" algn="ctr">
+        <a:solidFill>
+          <a:schemeClr val="tx1">
+            <a:lumMod val="50000"/>
+            <a:lumOff val="50000"/>
+          </a:schemeClr>
+        </a:solidFill>
+        <a:round/>
+      </a:ln>
+    </cs:spPr>
+  </cs:hiLoLine>
+  <cs:leaderLine>
+    <cs:lnRef idx="0"/>
+    <cs:fillRef idx="0"/>
+    <cs:effectRef idx="0"/>
+    <cs:fontRef idx="minor">
+      <a:schemeClr val="tx1"/>
+    </cs:fontRef>
+    <cs:spPr>
+      <a:ln w="9525" cap="flat" cmpd="sng" algn="ctr">
+        <a:solidFill>
+          <a:schemeClr val="tx1">
+            <a:lumMod val="35000"/>
+            <a:lumOff val="65000"/>
+          </a:schemeClr>
+        </a:solidFill>
+        <a:round/>
+      </a:ln>
+    </cs:spPr>
+  </cs:leaderLine>
+  <cs:legend>
+    <cs:lnRef idx="0"/>
+    <cs:fillRef idx="0"/>
+    <cs:effectRef idx="0"/>
+    <cs:fontRef idx="minor">
+      <a:schemeClr val="tx1">
+        <a:lumMod val="65000"/>
+        <a:lumOff val="35000"/>
+      </a:schemeClr>
+    </cs:fontRef>
+    <cs:defRPr sz="900" kern="1200"/>
+  </cs:legend>
+  <cs:plotArea mods="allowNoFillOverride allowNoLineOverride">
+    <cs:lnRef idx="0"/>
+    <cs:fillRef idx="0"/>
+    <cs:effectRef idx="0"/>
+    <cs:fontRef idx="minor">
+      <a:schemeClr val="tx1"/>
+    </cs:fontRef>
+  </cs:plotArea>
+  <cs:plotArea3D mods="allowNoFillOverride allowNoLineOverride">
+    <cs:lnRef idx="0"/>
+    <cs:fillRef idx="0"/>
+    <cs:effectRef idx="0"/>
+    <cs:fontRef idx="minor">
+      <a:schemeClr val="tx1"/>
+    </cs:fontRef>
+  </cs:plotArea3D>
+  <cs:seriesAxis>
+    <cs:lnRef idx="0"/>
+    <cs:fillRef idx="0"/>
+    <cs:effectRef idx="0"/>
+    <cs:fontRef idx="minor">
+      <a:schemeClr val="tx1">
+        <a:lumMod val="65000"/>
+        <a:lumOff val="35000"/>
+      </a:schemeClr>
+    </cs:fontRef>
+    <cs:defRPr sz="900" kern="1200"/>
+  </cs:seriesAxis>
+  <cs:seriesLine>
+    <cs:lnRef idx="0"/>
+    <cs:fillRef idx="0"/>
+    <cs:effectRef idx="0"/>
+    <cs:fontRef idx="minor">
+      <a:schemeClr val="tx1"/>
+    </cs:fontRef>
+    <cs:spPr>
+      <a:ln w="9525" cap="flat" cmpd="sng" algn="ctr">
+        <a:solidFill>
+          <a:schemeClr val="tx1">
+            <a:lumMod val="35000"/>
+            <a:lumOff val="65000"/>
+          </a:schemeClr>
+        </a:solidFill>
+        <a:round/>
+      </a:ln>
+    </cs:spPr>
+  </cs:seriesLine>
+  <cs:title>
+    <cs:lnRef idx="0"/>
+    <cs:fillRef idx="0"/>
+    <cs:effectRef idx="0"/>
+    <cs:fontRef idx="minor">
+      <a:schemeClr val="tx1">
+        <a:lumMod val="65000"/>
+        <a:lumOff val="35000"/>
+      </a:schemeClr>
+    </cs:fontRef>
+    <cs:defRPr sz="1400" b="0" kern="1200" spc="0" baseline="0"/>
+  </cs:title>
+  <cs:trendline>
+    <cs:lnRef idx="0">
+      <cs:styleClr val="auto"/>
+    </cs:lnRef>
+    <cs:fillRef idx="0"/>
+    <cs:effectRef idx="0"/>
+    <cs:fontRef idx="minor">
+      <a:schemeClr val="tx1"/>
+    </cs:fontRef>
+    <cs:spPr>
+      <a:ln w="19050" cap="rnd">
+        <a:solidFill>
+          <a:schemeClr val="phClr"/>
+        </a:solidFill>
+        <a:prstDash val="sysDot"/>
+      </a:ln>
+    </cs:spPr>
+  </cs:trendline>
+  <cs:trendlineLabel>
+    <cs:lnRef idx="0"/>
+    <cs:fillRef idx="0"/>
+    <cs:effectRef idx="0"/>
+    <cs:fontRef idx="minor">
+      <a:schemeClr val="tx1">
+        <a:lumMod val="65000"/>
+        <a:lumOff val="35000"/>
+      </a:schemeClr>
+    </cs:fontRef>
+    <cs:defRPr sz="900" kern="1200"/>
+  </cs:trendlineLabel>
+  <cs:upBar>
+    <cs:lnRef idx="0"/>
+    <cs:fillRef idx="0"/>
+    <cs:effectRef idx="0"/>
+    <cs:fontRef idx="minor">
+      <a:schemeClr val="tx1"/>
+    </cs:fontRef>
+    <cs:spPr>
+      <a:solidFill>
+        <a:schemeClr val="lt1"/>
+      </a:solidFill>
+      <a:ln w="9525" cap="flat" cmpd="sng" algn="ctr">
+        <a:solidFill>
+          <a:schemeClr val="tx1">
+            <a:lumMod val="65000"/>
+            <a:lumOff val="35000"/>
+          </a:schemeClr>
+        </a:solidFill>
+        <a:round/>
+      </a:ln>
+    </cs:spPr>
+  </cs:upBar>
+  <cs:valueAxis>
+    <cs:lnRef idx="0"/>
+    <cs:fillRef idx="0"/>
+    <cs:effectRef idx="0"/>
+    <cs:fontRef idx="minor">
+      <a:schemeClr val="tx1">
+        <a:lumMod val="65000"/>
+        <a:lumOff val="35000"/>
+      </a:schemeClr>
+    </cs:fontRef>
+    <cs:defRPr sz="900" kern="1200"/>
+  </cs:valueAxis>
+  <cs:wall>
+    <cs:lnRef idx="0"/>
+    <cs:fillRef idx="0"/>
+    <cs:effectRef idx="0"/>
+    <cs:fontRef idx="minor">
+      <a:schemeClr val="tx1"/>
+    </cs:fontRef>
+    <cs:spPr>
+      <a:noFill/>
+      <a:ln>
+        <a:noFill/>
+      </a:ln>
+    </cs:spPr>
+  </cs:wall>
+</cs:chartStyle>
 </file>
 
 <file path=word/theme/theme1.xml><?xml version="1.0" encoding="utf-8"?>
@@ -6181,4 +7568,16 @@
   <a:objectDefaults/>
   <a:extraClrSchemeLst/>
 </a:theme>
+</file>
+
+<file path=customXml/item1.xml><?xml version="1.0" encoding="utf-8"?>
+<b:Sources xmlns:b="http://schemas.openxmlformats.org/officeDocument/2006/bibliography" xmlns="http://schemas.openxmlformats.org/officeDocument/2006/bibliography" SelectedStyle="\APASixthEditionOfficeOnline.xsl" StyleName="APA" Version="6"/>
+</file>
+
+<file path=customXml/itemProps1.xml><?xml version="1.0" encoding="utf-8"?>
+<ds:datastoreItem xmlns:ds="http://schemas.openxmlformats.org/officeDocument/2006/customXml" ds:itemID="{FAEA89A7-4648-4A26-A79A-CD81BACFF0D6}">
+  <ds:schemaRefs>
+    <ds:schemaRef ds:uri="http://schemas.openxmlformats.org/officeDocument/2006/bibliography"/>
+  </ds:schemaRefs>
+</ds:datastoreItem>
 </file>
--- a/UniLearn-Software_Tools_Document.docx
+++ b/UniLearn-Software_Tools_Document.docx
@@ -30,6 +30,7 @@
           <w:szCs w:val="28"/>
         </w:rPr>
       </w:pPr>
+      <w:proofErr w:type="spellStart"/>
       <w:r>
         <w:rPr>
           <w:b/>
@@ -39,6 +40,7 @@
         </w:rPr>
         <w:t>GROUP</w:t>
       </w:r>
+      <w:proofErr w:type="spellEnd"/>
       <w:r>
         <w:rPr>
           <w:b/>
@@ -46,8 +48,9 @@
           <w:sz w:val="28"/>
           <w:szCs w:val="28"/>
         </w:rPr>
-        <w:t xml:space="preserve"> NUMBER and</w:t>
+        <w:t xml:space="preserve"> </w:t>
       </w:r>
+      <w:proofErr w:type="spellStart"/>
       <w:r>
         <w:rPr>
           <w:b/>
@@ -55,7 +58,57 @@
           <w:sz w:val="28"/>
           <w:szCs w:val="28"/>
         </w:rPr>
-        <w:t xml:space="preserve"> MEMBERS:</w:t>
+        <w:t>NUMBER</w:t>
+      </w:r>
+      <w:proofErr w:type="spellEnd"/>
+      <w:r>
+        <w:rPr>
+          <w:b/>
+          <w:color w:val="5F497A" w:themeColor="accent4" w:themeShade="BF"/>
+          <w:sz w:val="28"/>
+          <w:szCs w:val="28"/>
+        </w:rPr>
+        <w:t xml:space="preserve"> </w:t>
+      </w:r>
+      <w:proofErr w:type="spellStart"/>
+      <w:r>
+        <w:rPr>
+          <w:b/>
+          <w:color w:val="5F497A" w:themeColor="accent4" w:themeShade="BF"/>
+          <w:sz w:val="28"/>
+          <w:szCs w:val="28"/>
+        </w:rPr>
+        <w:t>and</w:t>
+      </w:r>
+      <w:proofErr w:type="spellEnd"/>
+      <w:r>
+        <w:rPr>
+          <w:b/>
+          <w:color w:val="5F497A" w:themeColor="accent4" w:themeShade="BF"/>
+          <w:sz w:val="28"/>
+          <w:szCs w:val="28"/>
+        </w:rPr>
+        <w:t xml:space="preserve"> </w:t>
+      </w:r>
+      <w:proofErr w:type="spellStart"/>
+      <w:r>
+        <w:rPr>
+          <w:b/>
+          <w:color w:val="5F497A" w:themeColor="accent4" w:themeShade="BF"/>
+          <w:sz w:val="28"/>
+          <w:szCs w:val="28"/>
+        </w:rPr>
+        <w:t>MEMBERS</w:t>
+      </w:r>
+      <w:proofErr w:type="spellEnd"/>
+      <w:r>
+        <w:rPr>
+          <w:b/>
+          <w:color w:val="5F497A" w:themeColor="accent4" w:themeShade="BF"/>
+          <w:sz w:val="28"/>
+          <w:szCs w:val="28"/>
+        </w:rPr>
+        <w:t>:</w:t>
       </w:r>
     </w:p>
     <w:p/>
@@ -88,6 +141,7 @@
                 <w:szCs w:val="28"/>
               </w:rPr>
             </w:pPr>
+            <w:proofErr w:type="spellStart"/>
             <w:r>
               <w:rPr>
                 <w:sz w:val="28"/>
@@ -95,6 +149,7 @@
               </w:rPr>
               <w:t>TASK</w:t>
             </w:r>
+            <w:proofErr w:type="spellEnd"/>
             <w:r>
               <w:rPr>
                 <w:sz w:val="28"/>
@@ -124,8 +179,81 @@
                 <w:sz w:val="28"/>
                 <w:szCs w:val="28"/>
               </w:rPr>
-              <w:t>PROJECT TASKS WHICH REQUIRE SOFTWARE TOOL SUPPORT</w:t>
+              <w:t xml:space="preserve">PROJECT </w:t>
             </w:r>
+            <w:proofErr w:type="spellStart"/>
+            <w:r>
+              <w:rPr>
+                <w:sz w:val="28"/>
+                <w:szCs w:val="28"/>
+              </w:rPr>
+              <w:t>TASKS</w:t>
+            </w:r>
+            <w:proofErr w:type="spellEnd"/>
+            <w:r>
+              <w:rPr>
+                <w:sz w:val="28"/>
+                <w:szCs w:val="28"/>
+              </w:rPr>
+              <w:t xml:space="preserve"> </w:t>
+            </w:r>
+            <w:proofErr w:type="spellStart"/>
+            <w:r>
+              <w:rPr>
+                <w:sz w:val="28"/>
+                <w:szCs w:val="28"/>
+              </w:rPr>
+              <w:t>WHICH</w:t>
+            </w:r>
+            <w:proofErr w:type="spellEnd"/>
+            <w:r>
+              <w:rPr>
+                <w:sz w:val="28"/>
+                <w:szCs w:val="28"/>
+              </w:rPr>
+              <w:t xml:space="preserve"> </w:t>
+            </w:r>
+            <w:proofErr w:type="spellStart"/>
+            <w:r>
+              <w:rPr>
+                <w:sz w:val="28"/>
+                <w:szCs w:val="28"/>
+              </w:rPr>
+              <w:t>REQUIRE</w:t>
+            </w:r>
+            <w:proofErr w:type="spellEnd"/>
+            <w:r>
+              <w:rPr>
+                <w:sz w:val="28"/>
+                <w:szCs w:val="28"/>
+              </w:rPr>
+              <w:t xml:space="preserve"> SOFTWARE </w:t>
+            </w:r>
+            <w:proofErr w:type="spellStart"/>
+            <w:r>
+              <w:rPr>
+                <w:sz w:val="28"/>
+                <w:szCs w:val="28"/>
+              </w:rPr>
+              <w:t>TOOL</w:t>
+            </w:r>
+            <w:proofErr w:type="spellEnd"/>
+            <w:r>
+              <w:rPr>
+                <w:sz w:val="28"/>
+                <w:szCs w:val="28"/>
+              </w:rPr>
+              <w:t xml:space="preserve"> </w:t>
+            </w:r>
+            <w:proofErr w:type="spellStart"/>
+            <w:r>
+              <w:rPr>
+                <w:sz w:val="28"/>
+                <w:szCs w:val="28"/>
+              </w:rPr>
+              <w:t>SUPPORT</w:t>
+            </w:r>
+            <w:proofErr w:type="spellEnd"/>
           </w:p>
         </w:tc>
       </w:tr>
@@ -209,13 +337,11 @@
           <w:p>
             <w:pPr>
               <w:spacing w:line="360" w:lineRule="auto"/>
-              <w:jc w:val="center"/>
               <w:cnfStyle w:val="000000000000" w:firstRow="0" w:lastRow="0" w:firstColumn="0" w:lastColumn="0" w:oddVBand="0" w:evenVBand="0" w:oddHBand="0" w:evenHBand="0" w:firstRowFirstColumn="0" w:firstRowLastColumn="0" w:lastRowFirstColumn="0" w:lastRowLastColumn="0"/>
-              <w:rPr>
-                <w:sz w:val="28"/>
-                <w:szCs w:val="28"/>
-              </w:rPr>
             </w:pPr>
+            <w:r>
+              <w:t>UI TOOLS</w:t>
+            </w:r>
           </w:p>
         </w:tc>
       </w:tr>
@@ -288,7 +414,23 @@
               <w:t xml:space="preserve">SOFTWARE </w:t>
             </w:r>
             <w:r>
-              <w:t>TOOLS FOR TASK 1:</w:t>
+              <w:t xml:space="preserve">TOOLS </w:t>
+            </w:r>
+            <w:proofErr w:type="spellStart"/>
+            <w:r>
+              <w:t>FOR</w:t>
+            </w:r>
+            <w:proofErr w:type="spellEnd"/>
+            <w:r>
+              <w:t xml:space="preserve"> </w:t>
+            </w:r>
+            <w:proofErr w:type="spellStart"/>
+            <w:r>
+              <w:t>TASK</w:t>
+            </w:r>
+            <w:proofErr w:type="spellEnd"/>
+            <w:r>
+              <w:t xml:space="preserve"> 1:</w:t>
             </w:r>
             <w:r>
               <w:t xml:space="preserve"> </w:t>
@@ -465,8 +607,17 @@
                       <w:rFonts w:cstheme="minorHAnsi"/>
                       <w:lang w:val="en-US"/>
                     </w:rPr>
-                    <w:t>Amazon RDS</w:t>
-                  </w:r>
+                    <w:t xml:space="preserve">Amazon </w:t>
+                  </w:r>
+                  <w:proofErr w:type="spellStart"/>
+                  <w:r>
+                    <w:rPr>
+                      <w:rFonts w:cstheme="minorHAnsi"/>
+                      <w:lang w:val="en-US"/>
+                    </w:rPr>
+                    <w:t>RDS</w:t>
+                  </w:r>
+                  <w:proofErr w:type="spellEnd"/>
                 </w:p>
                 <w:p>
                   <w:pPr>
@@ -1064,8 +1215,17 @@
                       <w:rFonts w:cstheme="minorHAnsi"/>
                       <w:lang w:val="en-US"/>
                     </w:rPr>
-                    <w:t>Amazon RDS</w:t>
-                  </w:r>
+                    <w:t xml:space="preserve">Amazon </w:t>
+                  </w:r>
+                  <w:proofErr w:type="spellStart"/>
+                  <w:r>
+                    <w:rPr>
+                      <w:rFonts w:cstheme="minorHAnsi"/>
+                      <w:lang w:val="en-US"/>
+                    </w:rPr>
+                    <w:t>RDS</w:t>
+                  </w:r>
+                  <w:proofErr w:type="spellEnd"/>
                 </w:p>
                 <w:p>
                   <w:pPr>
@@ -1514,7 +1674,6 @@
             <w:r>
               <w:rPr>
                 <w:rFonts w:ascii="Times New Roman" w:hAnsi="Times New Roman"/>
-                <w:bCs w:val="0"/>
                 <w:noProof/>
                 <w:lang w:val="en-US"/>
               </w:rPr>
@@ -1655,9 +1814,1518 @@
             <w:tcW w:w="9210" w:type="dxa"/>
           </w:tcPr>
           <w:p>
+            <w:proofErr w:type="spellStart"/>
             <w:r>
               <w:lastRenderedPageBreak/>
-              <w:t>Which tool has been selected? Why?</w:t>
+              <w:t>Which</w:t>
+            </w:r>
+            <w:proofErr w:type="spellEnd"/>
+            <w:r>
+              <w:t xml:space="preserve"> </w:t>
+            </w:r>
+            <w:proofErr w:type="spellStart"/>
+            <w:r>
+              <w:t>tool</w:t>
+            </w:r>
+            <w:proofErr w:type="spellEnd"/>
+            <w:r>
+              <w:t xml:space="preserve"> has </w:t>
+            </w:r>
+            <w:proofErr w:type="spellStart"/>
+            <w:r>
+              <w:t>been</w:t>
+            </w:r>
+            <w:proofErr w:type="spellEnd"/>
+            <w:r>
+              <w:t xml:space="preserve"> </w:t>
+            </w:r>
+            <w:proofErr w:type="spellStart"/>
+            <w:r>
+              <w:t>selected</w:t>
+            </w:r>
+            <w:proofErr w:type="spellEnd"/>
+            <w:r>
+              <w:t xml:space="preserve">? </w:t>
+            </w:r>
+            <w:proofErr w:type="spellStart"/>
+            <w:r>
+              <w:t>Why</w:t>
+            </w:r>
+            <w:proofErr w:type="spellEnd"/>
+            <w:r>
+              <w:t>?</w:t>
+            </w:r>
+          </w:p>
+          <w:p/>
+        </w:tc>
+      </w:tr>
+    </w:tbl>
+    <w:p/>
+    <w:tbl>
+      <w:tblPr>
+        <w:tblStyle w:val="KlavuzTablo6-Renkli-Vurgu4"/>
+        <w:tblW w:w="0" w:type="auto"/>
+        <w:tblLook w:val="04A0" w:firstRow="1" w:lastRow="0" w:firstColumn="1" w:lastColumn="0" w:noHBand="0" w:noVBand="1"/>
+      </w:tblPr>
+      <w:tblGrid>
+        <w:gridCol w:w="9216"/>
+      </w:tblGrid>
+      <w:tr>
+        <w:trPr>
+          <w:cnfStyle w:val="100000000000" w:firstRow="1" w:lastRow="0" w:firstColumn="0" w:lastColumn="0" w:oddVBand="0" w:evenVBand="0" w:oddHBand="0" w:evenHBand="0" w:firstRowFirstColumn="0" w:firstRowLastColumn="0" w:lastRowFirstColumn="0" w:lastRowLastColumn="0"/>
+        </w:trPr>
+        <w:tc>
+          <w:tcPr>
+            <w:cnfStyle w:val="001000000000" w:firstRow="0" w:lastRow="0" w:firstColumn="1" w:lastColumn="0" w:oddVBand="0" w:evenVBand="0" w:oddHBand="0" w:evenHBand="0" w:firstRowFirstColumn="0" w:firstRowLastColumn="0" w:lastRowFirstColumn="0" w:lastRowLastColumn="0"/>
+            <w:tcW w:w="9210" w:type="dxa"/>
+          </w:tcPr>
+          <w:p>
+            <w:r>
+              <w:t xml:space="preserve">SOFTWARE TOOLS </w:t>
+            </w:r>
+            <w:proofErr w:type="spellStart"/>
+            <w:r>
+              <w:t>FOR</w:t>
+            </w:r>
+            <w:proofErr w:type="spellEnd"/>
+            <w:r>
+              <w:t xml:space="preserve"> </w:t>
+            </w:r>
+            <w:proofErr w:type="spellStart"/>
+            <w:r>
+              <w:t>TASK</w:t>
+            </w:r>
+            <w:proofErr w:type="spellEnd"/>
+            <w:r>
+              <w:t xml:space="preserve"> 2:</w:t>
+            </w:r>
+            <w:r>
+              <w:t xml:space="preserve"> </w:t>
+            </w:r>
+            <w:r>
+              <w:t>UI TOOLS</w:t>
+            </w:r>
+          </w:p>
+        </w:tc>
+      </w:tr>
+      <w:tr>
+        <w:trPr>
+          <w:cnfStyle w:val="000000100000" w:firstRow="0" w:lastRow="0" w:firstColumn="0" w:lastColumn="0" w:oddVBand="0" w:evenVBand="0" w:oddHBand="1" w:evenHBand="0" w:firstRowFirstColumn="0" w:firstRowLastColumn="0" w:lastRowFirstColumn="0" w:lastRowLastColumn="0"/>
+          <w:trHeight w:val="5090"/>
+        </w:trPr>
+        <w:tc>
+          <w:tcPr>
+            <w:cnfStyle w:val="001000000000" w:firstRow="0" w:lastRow="0" w:firstColumn="1" w:lastColumn="0" w:oddVBand="0" w:evenVBand="0" w:oddHBand="0" w:evenHBand="0" w:firstRowFirstColumn="0" w:firstRowLastColumn="0" w:lastRowFirstColumn="0" w:lastRowLastColumn="0"/>
+            <w:tcW w:w="9210" w:type="dxa"/>
+          </w:tcPr>
+          <w:p/>
+          <w:p>
+            <w:pPr>
+              <w:spacing w:line="276" w:lineRule="auto"/>
+              <w:jc w:val="both"/>
+              <w:rPr>
+                <w:rFonts w:cstheme="minorHAnsi"/>
+                <w:b w:val="0"/>
+                <w:lang w:val="en-US"/>
+              </w:rPr>
+            </w:pPr>
+            <w:r>
+              <w:rPr>
+                <w:rFonts w:cstheme="minorHAnsi"/>
+                <w:lang w:val="en-US"/>
+              </w:rPr>
+              <w:t>Tool Cost/Training/Functionality Data</w:t>
+            </w:r>
+          </w:p>
+          <w:p>
+            <w:pPr>
+              <w:spacing w:line="276" w:lineRule="auto"/>
+              <w:jc w:val="both"/>
+              <w:rPr>
+                <w:rFonts w:ascii="Times New Roman" w:hAnsi="Times New Roman"/>
+                <w:b w:val="0"/>
+                <w:lang w:val="en-US"/>
+              </w:rPr>
+            </w:pPr>
+          </w:p>
+          <w:tbl>
+            <w:tblPr>
+              <w:tblStyle w:val="KlavuzTablo5Koyu-Vurgu4"/>
+              <w:tblW w:w="0" w:type="auto"/>
+              <w:tblLook w:val="04A0" w:firstRow="1" w:lastRow="0" w:firstColumn="1" w:lastColumn="0" w:noHBand="0" w:noVBand="1"/>
+            </w:tblPr>
+            <w:tblGrid>
+              <w:gridCol w:w="1828"/>
+              <w:gridCol w:w="1790"/>
+              <w:gridCol w:w="1789"/>
+              <w:gridCol w:w="1790"/>
+              <w:gridCol w:w="1793"/>
+            </w:tblGrid>
+            <w:tr>
+              <w:trPr>
+                <w:cnfStyle w:val="100000000000" w:firstRow="1" w:lastRow="0" w:firstColumn="0" w:lastColumn="0" w:oddVBand="0" w:evenVBand="0" w:oddHBand="0" w:evenHBand="0" w:firstRowFirstColumn="0" w:firstRowLastColumn="0" w:lastRowFirstColumn="0" w:lastRowLastColumn="0"/>
+              </w:trPr>
+              <w:tc>
+                <w:tcPr>
+                  <w:cnfStyle w:val="001000000000" w:firstRow="0" w:lastRow="0" w:firstColumn="1" w:lastColumn="0" w:oddVBand="0" w:evenVBand="0" w:oddHBand="0" w:evenHBand="0" w:firstRowFirstColumn="0" w:firstRowLastColumn="0" w:lastRowFirstColumn="0" w:lastRowLastColumn="0"/>
+                  <w:tcW w:w="1842" w:type="dxa"/>
+                </w:tcPr>
+                <w:p>
+                  <w:pPr>
+                    <w:spacing w:line="276" w:lineRule="auto"/>
+                    <w:jc w:val="center"/>
+                    <w:rPr>
+                      <w:rFonts w:ascii="Times New Roman" w:hAnsi="Times New Roman"/>
+                      <w:lang w:val="en-US"/>
+                    </w:rPr>
+                  </w:pPr>
+                  <w:r>
+                    <w:rPr>
+                      <w:rFonts w:ascii="Times New Roman" w:hAnsi="Times New Roman"/>
+                      <w:lang w:val="en-US"/>
+                    </w:rPr>
+                    <w:t>Tool</w:t>
+                  </w:r>
+                </w:p>
+              </w:tc>
+              <w:tc>
+                <w:tcPr>
+                  <w:tcW w:w="1842" w:type="dxa"/>
+                </w:tcPr>
+                <w:p>
+                  <w:pPr>
+                    <w:spacing w:line="276" w:lineRule="auto"/>
+                    <w:jc w:val="center"/>
+                    <w:cnfStyle w:val="100000000000" w:firstRow="1" w:lastRow="0" w:firstColumn="0" w:lastColumn="0" w:oddVBand="0" w:evenVBand="0" w:oddHBand="0" w:evenHBand="0" w:firstRowFirstColumn="0" w:firstRowLastColumn="0" w:lastRowFirstColumn="0" w:lastRowLastColumn="0"/>
+                    <w:rPr>
+                      <w:rFonts w:ascii="Times New Roman" w:hAnsi="Times New Roman"/>
+                      <w:lang w:val="en-US"/>
+                    </w:rPr>
+                  </w:pPr>
+                  <w:r>
+                    <w:rPr>
+                      <w:rFonts w:ascii="Times New Roman" w:hAnsi="Times New Roman"/>
+                      <w:lang w:val="en-US"/>
+                    </w:rPr>
+                    <w:t>Adobe XD</w:t>
+                  </w:r>
+                </w:p>
+              </w:tc>
+              <w:tc>
+                <w:tcPr>
+                  <w:tcW w:w="1842" w:type="dxa"/>
+                </w:tcPr>
+                <w:p>
+                  <w:pPr>
+                    <w:spacing w:line="276" w:lineRule="auto"/>
+                    <w:jc w:val="center"/>
+                    <w:cnfStyle w:val="100000000000" w:firstRow="1" w:lastRow="0" w:firstColumn="0" w:lastColumn="0" w:oddVBand="0" w:evenVBand="0" w:oddHBand="0" w:evenHBand="0" w:firstRowFirstColumn="0" w:firstRowLastColumn="0" w:lastRowFirstColumn="0" w:lastRowLastColumn="0"/>
+                    <w:rPr>
+                      <w:rFonts w:ascii="Times New Roman" w:hAnsi="Times New Roman"/>
+                      <w:lang w:val="en-US"/>
+                    </w:rPr>
+                  </w:pPr>
+                  <w:r>
+                    <w:rPr>
+                      <w:rFonts w:ascii="Times New Roman" w:hAnsi="Times New Roman"/>
+                      <w:lang w:val="en-US"/>
+                    </w:rPr>
+                    <w:t>Figma</w:t>
+                  </w:r>
+                </w:p>
+              </w:tc>
+              <w:tc>
+                <w:tcPr>
+                  <w:tcW w:w="1843" w:type="dxa"/>
+                </w:tcPr>
+                <w:p>
+                  <w:pPr>
+                    <w:spacing w:line="276" w:lineRule="auto"/>
+                    <w:jc w:val="center"/>
+                    <w:cnfStyle w:val="100000000000" w:firstRow="1" w:lastRow="0" w:firstColumn="0" w:lastColumn="0" w:oddVBand="0" w:evenVBand="0" w:oddHBand="0" w:evenHBand="0" w:firstRowFirstColumn="0" w:firstRowLastColumn="0" w:lastRowFirstColumn="0" w:lastRowLastColumn="0"/>
+                    <w:rPr>
+                      <w:rFonts w:ascii="Times New Roman" w:hAnsi="Times New Roman"/>
+                      <w:lang w:val="en-US"/>
+                    </w:rPr>
+                  </w:pPr>
+                  <w:r>
+                    <w:rPr>
+                      <w:rFonts w:ascii="Times New Roman" w:hAnsi="Times New Roman"/>
+                      <w:lang w:val="en-US"/>
+                    </w:rPr>
+                    <w:t>Axure RP</w:t>
+                  </w:r>
+                </w:p>
+              </w:tc>
+              <w:tc>
+                <w:tcPr>
+                  <w:tcW w:w="1843" w:type="dxa"/>
+                </w:tcPr>
+                <w:p>
+                  <w:pPr>
+                    <w:spacing w:line="276" w:lineRule="auto"/>
+                    <w:jc w:val="center"/>
+                    <w:cnfStyle w:val="100000000000" w:firstRow="1" w:lastRow="0" w:firstColumn="0" w:lastColumn="0" w:oddVBand="0" w:evenVBand="0" w:oddHBand="0" w:evenHBand="0" w:firstRowFirstColumn="0" w:firstRowLastColumn="0" w:lastRowFirstColumn="0" w:lastRowLastColumn="0"/>
+                    <w:rPr>
+                      <w:rFonts w:ascii="Times New Roman" w:hAnsi="Times New Roman"/>
+                      <w:lang w:val="en-US"/>
+                    </w:rPr>
+                  </w:pPr>
+                  <w:r>
+                    <w:rPr>
+                      <w:rFonts w:ascii="Times New Roman" w:hAnsi="Times New Roman"/>
+                      <w:lang w:val="en-US"/>
+                    </w:rPr>
+                    <w:t>Sketch</w:t>
+                  </w:r>
+                </w:p>
+              </w:tc>
+            </w:tr>
+            <w:tr>
+              <w:trPr>
+                <w:cnfStyle w:val="000000100000" w:firstRow="0" w:lastRow="0" w:firstColumn="0" w:lastColumn="0" w:oddVBand="0" w:evenVBand="0" w:oddHBand="1" w:evenHBand="0" w:firstRowFirstColumn="0" w:firstRowLastColumn="0" w:lastRowFirstColumn="0" w:lastRowLastColumn="0"/>
+              </w:trPr>
+              <w:tc>
+                <w:tcPr>
+                  <w:cnfStyle w:val="001000000000" w:firstRow="0" w:lastRow="0" w:firstColumn="1" w:lastColumn="0" w:oddVBand="0" w:evenVBand="0" w:oddHBand="0" w:evenHBand="0" w:firstRowFirstColumn="0" w:firstRowLastColumn="0" w:lastRowFirstColumn="0" w:lastRowLastColumn="0"/>
+                  <w:tcW w:w="1842" w:type="dxa"/>
+                </w:tcPr>
+                <w:p>
+                  <w:pPr>
+                    <w:spacing w:line="276" w:lineRule="auto"/>
+                    <w:jc w:val="center"/>
+                    <w:rPr>
+                      <w:rFonts w:ascii="Times New Roman" w:hAnsi="Times New Roman"/>
+                      <w:lang w:val="en-US"/>
+                    </w:rPr>
+                  </w:pPr>
+                  <w:r>
+                    <w:rPr>
+                      <w:rFonts w:ascii="Times New Roman" w:hAnsi="Times New Roman"/>
+                      <w:lang w:val="en-US"/>
+                    </w:rPr>
+                    <w:t>Cost</w:t>
+                  </w:r>
+                </w:p>
+              </w:tc>
+              <w:tc>
+                <w:tcPr>
+                  <w:tcW w:w="1842" w:type="dxa"/>
+                </w:tcPr>
+                <w:p>
+                  <w:pPr>
+                    <w:spacing w:line="276" w:lineRule="auto"/>
+                    <w:jc w:val="center"/>
+                    <w:cnfStyle w:val="000000100000" w:firstRow="0" w:lastRow="0" w:firstColumn="0" w:lastColumn="0" w:oddVBand="0" w:evenVBand="0" w:oddHBand="1" w:evenHBand="0" w:firstRowFirstColumn="0" w:firstRowLastColumn="0" w:lastRowFirstColumn="0" w:lastRowLastColumn="0"/>
+                    <w:rPr>
+                      <w:rFonts w:ascii="Times New Roman" w:hAnsi="Times New Roman"/>
+                      <w:lang w:val="en-US"/>
+                    </w:rPr>
+                  </w:pPr>
+                  <w:r>
+                    <w:rPr>
+                      <w:rFonts w:ascii="Times New Roman" w:hAnsi="Times New Roman"/>
+                      <w:lang w:val="en-US"/>
+                    </w:rPr>
+                    <w:t>660$</w:t>
+                  </w:r>
+                </w:p>
+              </w:tc>
+              <w:tc>
+                <w:tcPr>
+                  <w:tcW w:w="1842" w:type="dxa"/>
+                </w:tcPr>
+                <w:p>
+                  <w:pPr>
+                    <w:spacing w:line="276" w:lineRule="auto"/>
+                    <w:jc w:val="center"/>
+                    <w:cnfStyle w:val="000000100000" w:firstRow="0" w:lastRow="0" w:firstColumn="0" w:lastColumn="0" w:oddVBand="0" w:evenVBand="0" w:oddHBand="1" w:evenHBand="0" w:firstRowFirstColumn="0" w:firstRowLastColumn="0" w:lastRowFirstColumn="0" w:lastRowLastColumn="0"/>
+                    <w:rPr>
+                      <w:rFonts w:ascii="Times New Roman" w:hAnsi="Times New Roman"/>
+                      <w:lang w:val="en-US"/>
+                    </w:rPr>
+                  </w:pPr>
+                  <w:r>
+                    <w:rPr>
+                      <w:rFonts w:ascii="Times New Roman" w:hAnsi="Times New Roman"/>
+                      <w:lang w:val="en-US"/>
+                    </w:rPr>
+                    <w:t>540$</w:t>
+                  </w:r>
+                </w:p>
+              </w:tc>
+              <w:tc>
+                <w:tcPr>
+                  <w:tcW w:w="1843" w:type="dxa"/>
+                </w:tcPr>
+                <w:p>
+                  <w:pPr>
+                    <w:spacing w:line="276" w:lineRule="auto"/>
+                    <w:jc w:val="center"/>
+                    <w:cnfStyle w:val="000000100000" w:firstRow="0" w:lastRow="0" w:firstColumn="0" w:lastColumn="0" w:oddVBand="0" w:evenVBand="0" w:oddHBand="1" w:evenHBand="0" w:firstRowFirstColumn="0" w:firstRowLastColumn="0" w:lastRowFirstColumn="0" w:lastRowLastColumn="0"/>
+                    <w:rPr>
+                      <w:rFonts w:ascii="Times New Roman" w:hAnsi="Times New Roman"/>
+                      <w:lang w:val="en-US"/>
+                    </w:rPr>
+                  </w:pPr>
+                  <w:r>
+                    <w:rPr>
+                      <w:rFonts w:ascii="Times New Roman" w:hAnsi="Times New Roman"/>
+                      <w:lang w:val="en-US"/>
+                    </w:rPr>
+                    <w:t>504$</w:t>
+                  </w:r>
+                </w:p>
+              </w:tc>
+              <w:tc>
+                <w:tcPr>
+                  <w:tcW w:w="1843" w:type="dxa"/>
+                </w:tcPr>
+                <w:p>
+                  <w:pPr>
+                    <w:spacing w:line="276" w:lineRule="auto"/>
+                    <w:jc w:val="center"/>
+                    <w:cnfStyle w:val="000000100000" w:firstRow="0" w:lastRow="0" w:firstColumn="0" w:lastColumn="0" w:oddVBand="0" w:evenVBand="0" w:oddHBand="1" w:evenHBand="0" w:firstRowFirstColumn="0" w:firstRowLastColumn="0" w:lastRowFirstColumn="0" w:lastRowLastColumn="0"/>
+                    <w:rPr>
+                      <w:rFonts w:ascii="Times New Roman" w:hAnsi="Times New Roman"/>
+                      <w:lang w:val="en-US"/>
+                    </w:rPr>
+                  </w:pPr>
+                  <w:r>
+                    <w:rPr>
+                      <w:rFonts w:ascii="Times New Roman" w:hAnsi="Times New Roman"/>
+                      <w:lang w:val="en-US"/>
+                    </w:rPr>
+                    <w:t>120$</w:t>
+                  </w:r>
+                </w:p>
+              </w:tc>
+            </w:tr>
+            <w:tr>
+              <w:trPr>
+                <w:trHeight w:val="60"/>
+              </w:trPr>
+              <w:tc>
+                <w:tcPr>
+                  <w:cnfStyle w:val="001000000000" w:firstRow="0" w:lastRow="0" w:firstColumn="1" w:lastColumn="0" w:oddVBand="0" w:evenVBand="0" w:oddHBand="0" w:evenHBand="0" w:firstRowFirstColumn="0" w:firstRowLastColumn="0" w:lastRowFirstColumn="0" w:lastRowLastColumn="0"/>
+                  <w:tcW w:w="1842" w:type="dxa"/>
+                </w:tcPr>
+                <w:p>
+                  <w:pPr>
+                    <w:spacing w:line="276" w:lineRule="auto"/>
+                    <w:jc w:val="center"/>
+                    <w:rPr>
+                      <w:rFonts w:ascii="Times New Roman" w:hAnsi="Times New Roman"/>
+                      <w:lang w:val="en-US"/>
+                    </w:rPr>
+                  </w:pPr>
+                  <w:r>
+                    <w:rPr>
+                      <w:rFonts w:ascii="Times New Roman" w:hAnsi="Times New Roman"/>
+                      <w:lang w:val="en-US"/>
+                    </w:rPr>
+                    <w:t>Training Days</w:t>
+                  </w:r>
+                </w:p>
+              </w:tc>
+              <w:tc>
+                <w:tcPr>
+                  <w:tcW w:w="1842" w:type="dxa"/>
+                </w:tcPr>
+                <w:p>
+                  <w:pPr>
+                    <w:spacing w:line="276" w:lineRule="auto"/>
+                    <w:jc w:val="center"/>
+                    <w:cnfStyle w:val="000000000000" w:firstRow="0" w:lastRow="0" w:firstColumn="0" w:lastColumn="0" w:oddVBand="0" w:evenVBand="0" w:oddHBand="0" w:evenHBand="0" w:firstRowFirstColumn="0" w:firstRowLastColumn="0" w:lastRowFirstColumn="0" w:lastRowLastColumn="0"/>
+                    <w:rPr>
+                      <w:rFonts w:ascii="Times New Roman" w:hAnsi="Times New Roman"/>
+                      <w:lang w:val="en-US"/>
+                    </w:rPr>
+                  </w:pPr>
+                  <w:r>
+                    <w:rPr>
+                      <w:rFonts w:ascii="Times New Roman" w:hAnsi="Times New Roman"/>
+                      <w:lang w:val="en-US"/>
+                    </w:rPr>
+                    <w:t>23</w:t>
+                  </w:r>
+                </w:p>
+              </w:tc>
+              <w:tc>
+                <w:tcPr>
+                  <w:tcW w:w="1842" w:type="dxa"/>
+                </w:tcPr>
+                <w:p>
+                  <w:pPr>
+                    <w:spacing w:line="276" w:lineRule="auto"/>
+                    <w:jc w:val="center"/>
+                    <w:cnfStyle w:val="000000000000" w:firstRow="0" w:lastRow="0" w:firstColumn="0" w:lastColumn="0" w:oddVBand="0" w:evenVBand="0" w:oddHBand="0" w:evenHBand="0" w:firstRowFirstColumn="0" w:firstRowLastColumn="0" w:lastRowFirstColumn="0" w:lastRowLastColumn="0"/>
+                    <w:rPr>
+                      <w:rFonts w:ascii="Times New Roman" w:hAnsi="Times New Roman"/>
+                      <w:lang w:val="en-US"/>
+                    </w:rPr>
+                  </w:pPr>
+                  <w:r>
+                    <w:rPr>
+                      <w:rFonts w:ascii="Times New Roman" w:hAnsi="Times New Roman"/>
+                      <w:lang w:val="en-US"/>
+                    </w:rPr>
+                    <w:t>28</w:t>
+                  </w:r>
+                </w:p>
+              </w:tc>
+              <w:tc>
+                <w:tcPr>
+                  <w:tcW w:w="1843" w:type="dxa"/>
+                </w:tcPr>
+                <w:p>
+                  <w:pPr>
+                    <w:spacing w:line="276" w:lineRule="auto"/>
+                    <w:jc w:val="center"/>
+                    <w:cnfStyle w:val="000000000000" w:firstRow="0" w:lastRow="0" w:firstColumn="0" w:lastColumn="0" w:oddVBand="0" w:evenVBand="0" w:oddHBand="0" w:evenHBand="0" w:firstRowFirstColumn="0" w:firstRowLastColumn="0" w:lastRowFirstColumn="0" w:lastRowLastColumn="0"/>
+                    <w:rPr>
+                      <w:rFonts w:ascii="Times New Roman" w:hAnsi="Times New Roman"/>
+                      <w:lang w:val="en-US"/>
+                    </w:rPr>
+                  </w:pPr>
+                  <w:r>
+                    <w:rPr>
+                      <w:rFonts w:ascii="Times New Roman" w:hAnsi="Times New Roman"/>
+                      <w:lang w:val="en-US"/>
+                    </w:rPr>
+                    <w:t>11</w:t>
+                  </w:r>
+                </w:p>
+              </w:tc>
+              <w:tc>
+                <w:tcPr>
+                  <w:tcW w:w="1843" w:type="dxa"/>
+                </w:tcPr>
+                <w:p>
+                  <w:pPr>
+                    <w:spacing w:line="276" w:lineRule="auto"/>
+                    <w:jc w:val="center"/>
+                    <w:cnfStyle w:val="000000000000" w:firstRow="0" w:lastRow="0" w:firstColumn="0" w:lastColumn="0" w:oddVBand="0" w:evenVBand="0" w:oddHBand="0" w:evenHBand="0" w:firstRowFirstColumn="0" w:firstRowLastColumn="0" w:lastRowFirstColumn="0" w:lastRowLastColumn="0"/>
+                    <w:rPr>
+                      <w:rFonts w:ascii="Times New Roman" w:hAnsi="Times New Roman"/>
+                      <w:lang w:val="en-US"/>
+                    </w:rPr>
+                  </w:pPr>
+                  <w:r>
+                    <w:rPr>
+                      <w:rFonts w:ascii="Times New Roman" w:hAnsi="Times New Roman"/>
+                      <w:lang w:val="en-US"/>
+                    </w:rPr>
+                    <w:t>7</w:t>
+                  </w:r>
+                </w:p>
+              </w:tc>
+            </w:tr>
+            <w:tr>
+              <w:trPr>
+                <w:cnfStyle w:val="000000100000" w:firstRow="0" w:lastRow="0" w:firstColumn="0" w:lastColumn="0" w:oddVBand="0" w:evenVBand="0" w:oddHBand="1" w:evenHBand="0" w:firstRowFirstColumn="0" w:firstRowLastColumn="0" w:lastRowFirstColumn="0" w:lastRowLastColumn="0"/>
+              </w:trPr>
+              <w:tc>
+                <w:tcPr>
+                  <w:cnfStyle w:val="001000000000" w:firstRow="0" w:lastRow="0" w:firstColumn="1" w:lastColumn="0" w:oddVBand="0" w:evenVBand="0" w:oddHBand="0" w:evenHBand="0" w:firstRowFirstColumn="0" w:firstRowLastColumn="0" w:lastRowFirstColumn="0" w:lastRowLastColumn="0"/>
+                  <w:tcW w:w="1842" w:type="dxa"/>
+                </w:tcPr>
+                <w:p>
+                  <w:pPr>
+                    <w:spacing w:line="276" w:lineRule="auto"/>
+                    <w:jc w:val="center"/>
+                    <w:rPr>
+                      <w:rFonts w:ascii="Times New Roman" w:hAnsi="Times New Roman"/>
+                      <w:lang w:val="en-US"/>
+                    </w:rPr>
+                  </w:pPr>
+                  <w:r>
+                    <w:rPr>
+                      <w:rFonts w:ascii="Times New Roman" w:hAnsi="Times New Roman"/>
+                      <w:lang w:val="en-US"/>
+                    </w:rPr>
+                    <w:t>Functionality</w:t>
+                  </w:r>
+                </w:p>
+              </w:tc>
+              <w:tc>
+                <w:tcPr>
+                  <w:tcW w:w="1842" w:type="dxa"/>
+                </w:tcPr>
+                <w:p>
+                  <w:pPr>
+                    <w:spacing w:line="276" w:lineRule="auto"/>
+                    <w:jc w:val="center"/>
+                    <w:cnfStyle w:val="000000100000" w:firstRow="0" w:lastRow="0" w:firstColumn="0" w:lastColumn="0" w:oddVBand="0" w:evenVBand="0" w:oddHBand="1" w:evenHBand="0" w:firstRowFirstColumn="0" w:firstRowLastColumn="0" w:lastRowFirstColumn="0" w:lastRowLastColumn="0"/>
+                    <w:rPr>
+                      <w:rFonts w:ascii="Times New Roman" w:hAnsi="Times New Roman"/>
+                      <w:lang w:val="en-US"/>
+                    </w:rPr>
+                  </w:pPr>
+                  <w:r>
+                    <w:rPr>
+                      <w:rFonts w:ascii="Times New Roman" w:hAnsi="Times New Roman"/>
+                      <w:lang w:val="en-US"/>
+                    </w:rPr>
+                    <w:t>95</w:t>
+                  </w:r>
+                </w:p>
+              </w:tc>
+              <w:tc>
+                <w:tcPr>
+                  <w:tcW w:w="1842" w:type="dxa"/>
+                </w:tcPr>
+                <w:p>
+                  <w:pPr>
+                    <w:spacing w:line="276" w:lineRule="auto"/>
+                    <w:jc w:val="center"/>
+                    <w:cnfStyle w:val="000000100000" w:firstRow="0" w:lastRow="0" w:firstColumn="0" w:lastColumn="0" w:oddVBand="0" w:evenVBand="0" w:oddHBand="1" w:evenHBand="0" w:firstRowFirstColumn="0" w:firstRowLastColumn="0" w:lastRowFirstColumn="0" w:lastRowLastColumn="0"/>
+                    <w:rPr>
+                      <w:rFonts w:ascii="Times New Roman" w:hAnsi="Times New Roman"/>
+                      <w:lang w:val="en-US"/>
+                    </w:rPr>
+                  </w:pPr>
+                  <w:r>
+                    <w:rPr>
+                      <w:rFonts w:ascii="Times New Roman" w:hAnsi="Times New Roman"/>
+                      <w:lang w:val="en-US"/>
+                    </w:rPr>
+                    <w:t>90</w:t>
+                  </w:r>
+                </w:p>
+              </w:tc>
+              <w:tc>
+                <w:tcPr>
+                  <w:tcW w:w="1843" w:type="dxa"/>
+                </w:tcPr>
+                <w:p>
+                  <w:pPr>
+                    <w:spacing w:line="276" w:lineRule="auto"/>
+                    <w:jc w:val="center"/>
+                    <w:cnfStyle w:val="000000100000" w:firstRow="0" w:lastRow="0" w:firstColumn="0" w:lastColumn="0" w:oddVBand="0" w:evenVBand="0" w:oddHBand="1" w:evenHBand="0" w:firstRowFirstColumn="0" w:firstRowLastColumn="0" w:lastRowFirstColumn="0" w:lastRowLastColumn="0"/>
+                    <w:rPr>
+                      <w:rFonts w:ascii="Times New Roman" w:hAnsi="Times New Roman"/>
+                      <w:lang w:val="en-US"/>
+                    </w:rPr>
+                  </w:pPr>
+                  <w:r>
+                    <w:rPr>
+                      <w:rFonts w:ascii="Times New Roman" w:hAnsi="Times New Roman"/>
+                      <w:lang w:val="en-US"/>
+                    </w:rPr>
+                    <w:t>80</w:t>
+                  </w:r>
+                </w:p>
+              </w:tc>
+              <w:tc>
+                <w:tcPr>
+                  <w:tcW w:w="1843" w:type="dxa"/>
+                </w:tcPr>
+                <w:p>
+                  <w:pPr>
+                    <w:spacing w:line="276" w:lineRule="auto"/>
+                    <w:jc w:val="center"/>
+                    <w:cnfStyle w:val="000000100000" w:firstRow="0" w:lastRow="0" w:firstColumn="0" w:lastColumn="0" w:oddVBand="0" w:evenVBand="0" w:oddHBand="1" w:evenHBand="0" w:firstRowFirstColumn="0" w:firstRowLastColumn="0" w:lastRowFirstColumn="0" w:lastRowLastColumn="0"/>
+                    <w:rPr>
+                      <w:rFonts w:ascii="Times New Roman" w:hAnsi="Times New Roman"/>
+                      <w:lang w:val="en-US"/>
+                    </w:rPr>
+                  </w:pPr>
+                  <w:r>
+                    <w:rPr>
+                      <w:rFonts w:ascii="Times New Roman" w:hAnsi="Times New Roman"/>
+                      <w:lang w:val="en-US"/>
+                    </w:rPr>
+                    <w:t>65</w:t>
+                  </w:r>
+                </w:p>
+              </w:tc>
+            </w:tr>
+          </w:tbl>
+          <w:p>
+            <w:pPr>
+              <w:spacing w:line="276" w:lineRule="auto"/>
+              <w:jc w:val="both"/>
+              <w:rPr>
+                <w:rFonts w:ascii="Times New Roman" w:hAnsi="Times New Roman"/>
+                <w:b w:val="0"/>
+                <w:lang w:val="en-US"/>
+              </w:rPr>
+            </w:pPr>
+          </w:p>
+          <w:p>
+            <w:pPr>
+              <w:spacing w:line="276" w:lineRule="auto"/>
+              <w:jc w:val="both"/>
+              <w:rPr>
+                <w:rFonts w:cstheme="minorHAnsi"/>
+                <w:b w:val="0"/>
+                <w:lang w:val="en-US"/>
+              </w:rPr>
+            </w:pPr>
+            <w:r>
+              <w:rPr>
+                <w:rFonts w:cstheme="minorHAnsi"/>
+                <w:lang w:val="en-US"/>
+              </w:rPr>
+              <w:t>Normalized Cost/Training/Functionality Data</w:t>
+            </w:r>
+          </w:p>
+          <w:p>
+            <w:pPr>
+              <w:spacing w:line="276" w:lineRule="auto"/>
+              <w:jc w:val="both"/>
+              <w:rPr>
+                <w:rFonts w:ascii="Times New Roman" w:hAnsi="Times New Roman"/>
+                <w:b w:val="0"/>
+                <w:lang w:val="en-US"/>
+              </w:rPr>
+            </w:pPr>
+          </w:p>
+          <w:tbl>
+            <w:tblPr>
+              <w:tblStyle w:val="KlavuzTablo5Koyu-Vurgu4"/>
+              <w:tblW w:w="0" w:type="auto"/>
+              <w:tblLook w:val="04A0" w:firstRow="1" w:lastRow="0" w:firstColumn="1" w:lastColumn="0" w:noHBand="0" w:noVBand="1"/>
+            </w:tblPr>
+            <w:tblGrid>
+              <w:gridCol w:w="1834"/>
+              <w:gridCol w:w="1787"/>
+              <w:gridCol w:w="1787"/>
+              <w:gridCol w:w="1788"/>
+              <w:gridCol w:w="1788"/>
+            </w:tblGrid>
+            <w:tr>
+              <w:trPr>
+                <w:cnfStyle w:val="100000000000" w:firstRow="1" w:lastRow="0" w:firstColumn="0" w:lastColumn="0" w:oddVBand="0" w:evenVBand="0" w:oddHBand="0" w:evenHBand="0" w:firstRowFirstColumn="0" w:firstRowLastColumn="0" w:lastRowFirstColumn="0" w:lastRowLastColumn="0"/>
+              </w:trPr>
+              <w:tc>
+                <w:tcPr>
+                  <w:cnfStyle w:val="001000000000" w:firstRow="0" w:lastRow="0" w:firstColumn="1" w:lastColumn="0" w:oddVBand="0" w:evenVBand="0" w:oddHBand="0" w:evenHBand="0" w:firstRowFirstColumn="0" w:firstRowLastColumn="0" w:lastRowFirstColumn="0" w:lastRowLastColumn="0"/>
+                  <w:tcW w:w="1834" w:type="dxa"/>
+                </w:tcPr>
+                <w:p>
+                  <w:pPr>
+                    <w:spacing w:line="276" w:lineRule="auto"/>
+                    <w:jc w:val="center"/>
+                    <w:rPr>
+                      <w:rFonts w:ascii="Times New Roman" w:hAnsi="Times New Roman"/>
+                      <w:lang w:val="en-US"/>
+                    </w:rPr>
+                  </w:pPr>
+                  <w:r>
+                    <w:rPr>
+                      <w:rFonts w:ascii="Times New Roman" w:hAnsi="Times New Roman"/>
+                      <w:lang w:val="en-US"/>
+                    </w:rPr>
+                    <w:t>Tool</w:t>
+                  </w:r>
+                </w:p>
+              </w:tc>
+              <w:tc>
+                <w:tcPr>
+                  <w:tcW w:w="1787" w:type="dxa"/>
+                </w:tcPr>
+                <w:p>
+                  <w:pPr>
+                    <w:spacing w:line="276" w:lineRule="auto"/>
+                    <w:jc w:val="center"/>
+                    <w:cnfStyle w:val="100000000000" w:firstRow="1" w:lastRow="0" w:firstColumn="0" w:lastColumn="0" w:oddVBand="0" w:evenVBand="0" w:oddHBand="0" w:evenHBand="0" w:firstRowFirstColumn="0" w:firstRowLastColumn="0" w:lastRowFirstColumn="0" w:lastRowLastColumn="0"/>
+                    <w:rPr>
+                      <w:rFonts w:ascii="Times New Roman" w:hAnsi="Times New Roman"/>
+                      <w:lang w:val="en-US"/>
+                    </w:rPr>
+                  </w:pPr>
+                  <w:r>
+                    <w:rPr>
+                      <w:rFonts w:ascii="Times New Roman" w:hAnsi="Times New Roman"/>
+                      <w:lang w:val="en-US"/>
+                    </w:rPr>
+                    <w:t>Adobe XD</w:t>
+                  </w:r>
+                </w:p>
+              </w:tc>
+              <w:tc>
+                <w:tcPr>
+                  <w:tcW w:w="1787" w:type="dxa"/>
+                </w:tcPr>
+                <w:p>
+                  <w:pPr>
+                    <w:spacing w:line="276" w:lineRule="auto"/>
+                    <w:jc w:val="center"/>
+                    <w:cnfStyle w:val="100000000000" w:firstRow="1" w:lastRow="0" w:firstColumn="0" w:lastColumn="0" w:oddVBand="0" w:evenVBand="0" w:oddHBand="0" w:evenHBand="0" w:firstRowFirstColumn="0" w:firstRowLastColumn="0" w:lastRowFirstColumn="0" w:lastRowLastColumn="0"/>
+                    <w:rPr>
+                      <w:rFonts w:ascii="Times New Roman" w:hAnsi="Times New Roman"/>
+                      <w:lang w:val="en-US"/>
+                    </w:rPr>
+                  </w:pPr>
+                  <w:r>
+                    <w:rPr>
+                      <w:rFonts w:ascii="Times New Roman" w:hAnsi="Times New Roman"/>
+                      <w:lang w:val="en-US"/>
+                    </w:rPr>
+                    <w:t>Figma</w:t>
+                  </w:r>
+                </w:p>
+              </w:tc>
+              <w:tc>
+                <w:tcPr>
+                  <w:tcW w:w="1788" w:type="dxa"/>
+                </w:tcPr>
+                <w:p>
+                  <w:pPr>
+                    <w:spacing w:line="276" w:lineRule="auto"/>
+                    <w:jc w:val="center"/>
+                    <w:cnfStyle w:val="100000000000" w:firstRow="1" w:lastRow="0" w:firstColumn="0" w:lastColumn="0" w:oddVBand="0" w:evenVBand="0" w:oddHBand="0" w:evenHBand="0" w:firstRowFirstColumn="0" w:firstRowLastColumn="0" w:lastRowFirstColumn="0" w:lastRowLastColumn="0"/>
+                    <w:rPr>
+                      <w:rFonts w:ascii="Times New Roman" w:hAnsi="Times New Roman"/>
+                      <w:lang w:val="en-US"/>
+                    </w:rPr>
+                  </w:pPr>
+                  <w:r>
+                    <w:rPr>
+                      <w:rFonts w:ascii="Times New Roman" w:hAnsi="Times New Roman"/>
+                      <w:lang w:val="en-US"/>
+                    </w:rPr>
+                    <w:t>Axure RP</w:t>
+                  </w:r>
+                </w:p>
+              </w:tc>
+              <w:tc>
+                <w:tcPr>
+                  <w:tcW w:w="1788" w:type="dxa"/>
+                </w:tcPr>
+                <w:p>
+                  <w:pPr>
+                    <w:spacing w:line="276" w:lineRule="auto"/>
+                    <w:jc w:val="center"/>
+                    <w:cnfStyle w:val="100000000000" w:firstRow="1" w:lastRow="0" w:firstColumn="0" w:lastColumn="0" w:oddVBand="0" w:evenVBand="0" w:oddHBand="0" w:evenHBand="0" w:firstRowFirstColumn="0" w:firstRowLastColumn="0" w:lastRowFirstColumn="0" w:lastRowLastColumn="0"/>
+                    <w:rPr>
+                      <w:rFonts w:ascii="Times New Roman" w:hAnsi="Times New Roman"/>
+                      <w:lang w:val="en-US"/>
+                    </w:rPr>
+                  </w:pPr>
+                  <w:r>
+                    <w:rPr>
+                      <w:rFonts w:ascii="Times New Roman" w:hAnsi="Times New Roman"/>
+                      <w:lang w:val="en-US"/>
+                    </w:rPr>
+                    <w:t>Sketch</w:t>
+                  </w:r>
+                </w:p>
+              </w:tc>
+            </w:tr>
+            <w:tr>
+              <w:trPr>
+                <w:cnfStyle w:val="000000100000" w:firstRow="0" w:lastRow="0" w:firstColumn="0" w:lastColumn="0" w:oddVBand="0" w:evenVBand="0" w:oddHBand="1" w:evenHBand="0" w:firstRowFirstColumn="0" w:firstRowLastColumn="0" w:lastRowFirstColumn="0" w:lastRowLastColumn="0"/>
+              </w:trPr>
+              <w:tc>
+                <w:tcPr>
+                  <w:cnfStyle w:val="001000000000" w:firstRow="0" w:lastRow="0" w:firstColumn="1" w:lastColumn="0" w:oddVBand="0" w:evenVBand="0" w:oddHBand="0" w:evenHBand="0" w:firstRowFirstColumn="0" w:firstRowLastColumn="0" w:lastRowFirstColumn="0" w:lastRowLastColumn="0"/>
+                  <w:tcW w:w="1834" w:type="dxa"/>
+                </w:tcPr>
+                <w:p>
+                  <w:pPr>
+                    <w:spacing w:line="276" w:lineRule="auto"/>
+                    <w:jc w:val="center"/>
+                    <w:rPr>
+                      <w:rFonts w:ascii="Times New Roman" w:hAnsi="Times New Roman"/>
+                      <w:lang w:val="en-US"/>
+                    </w:rPr>
+                  </w:pPr>
+                  <w:r>
+                    <w:rPr>
+                      <w:rFonts w:ascii="Times New Roman" w:hAnsi="Times New Roman"/>
+                      <w:lang w:val="en-US"/>
+                    </w:rPr>
+                    <w:t>Cost</w:t>
+                  </w:r>
+                </w:p>
+              </w:tc>
+              <w:tc>
+                <w:tcPr>
+                  <w:tcW w:w="1787" w:type="dxa"/>
+                </w:tcPr>
+                <w:p>
+                  <w:pPr>
+                    <w:spacing w:line="276" w:lineRule="auto"/>
+                    <w:jc w:val="center"/>
+                    <w:cnfStyle w:val="000000100000" w:firstRow="0" w:lastRow="0" w:firstColumn="0" w:lastColumn="0" w:oddVBand="0" w:evenVBand="0" w:oddHBand="1" w:evenHBand="0" w:firstRowFirstColumn="0" w:firstRowLastColumn="0" w:lastRowFirstColumn="0" w:lastRowLastColumn="0"/>
+                    <w:rPr>
+                      <w:rFonts w:ascii="Times New Roman" w:hAnsi="Times New Roman"/>
+                      <w:lang w:val="en-US"/>
+                    </w:rPr>
+                  </w:pPr>
+                  <w:r>
+                    <w:rPr>
+                      <w:rFonts w:ascii="Times New Roman" w:hAnsi="Times New Roman"/>
+                      <w:lang w:val="en-US"/>
+                    </w:rPr>
+                    <w:t>100</w:t>
+                  </w:r>
+                </w:p>
+              </w:tc>
+              <w:tc>
+                <w:tcPr>
+                  <w:tcW w:w="1787" w:type="dxa"/>
+                </w:tcPr>
+                <w:p>
+                  <w:pPr>
+                    <w:spacing w:line="276" w:lineRule="auto"/>
+                    <w:jc w:val="center"/>
+                    <w:cnfStyle w:val="000000100000" w:firstRow="0" w:lastRow="0" w:firstColumn="0" w:lastColumn="0" w:oddVBand="0" w:evenVBand="0" w:oddHBand="1" w:evenHBand="0" w:firstRowFirstColumn="0" w:firstRowLastColumn="0" w:lastRowFirstColumn="0" w:lastRowLastColumn="0"/>
+                    <w:rPr>
+                      <w:rFonts w:ascii="Times New Roman" w:hAnsi="Times New Roman"/>
+                      <w:lang w:val="en-US"/>
+                    </w:rPr>
+                  </w:pPr>
+                  <w:r>
+                    <w:rPr>
+                      <w:rFonts w:ascii="Times New Roman" w:hAnsi="Times New Roman"/>
+                      <w:lang w:val="en-US"/>
+                    </w:rPr>
+                    <w:t>81.81</w:t>
+                  </w:r>
+                </w:p>
+              </w:tc>
+              <w:tc>
+                <w:tcPr>
+                  <w:tcW w:w="1788" w:type="dxa"/>
+                </w:tcPr>
+                <w:p>
+                  <w:pPr>
+                    <w:spacing w:line="276" w:lineRule="auto"/>
+                    <w:jc w:val="center"/>
+                    <w:cnfStyle w:val="000000100000" w:firstRow="0" w:lastRow="0" w:firstColumn="0" w:lastColumn="0" w:oddVBand="0" w:evenVBand="0" w:oddHBand="1" w:evenHBand="0" w:firstRowFirstColumn="0" w:firstRowLastColumn="0" w:lastRowFirstColumn="0" w:lastRowLastColumn="0"/>
+                    <w:rPr>
+                      <w:rFonts w:ascii="Times New Roman" w:hAnsi="Times New Roman"/>
+                      <w:b/>
+                      <w:lang w:val="en-US"/>
+                    </w:rPr>
+                  </w:pPr>
+                  <w:r>
+                    <w:rPr>
+                      <w:rFonts w:ascii="Times New Roman" w:hAnsi="Times New Roman"/>
+                      <w:b/>
+                      <w:lang w:val="en-US"/>
+                    </w:rPr>
+                    <w:t>76.36</w:t>
+                  </w:r>
+                </w:p>
+              </w:tc>
+              <w:tc>
+                <w:tcPr>
+                  <w:tcW w:w="1788" w:type="dxa"/>
+                </w:tcPr>
+                <w:p>
+                  <w:pPr>
+                    <w:spacing w:line="276" w:lineRule="auto"/>
+                    <w:jc w:val="center"/>
+                    <w:cnfStyle w:val="000000100000" w:firstRow="0" w:lastRow="0" w:firstColumn="0" w:lastColumn="0" w:oddVBand="0" w:evenVBand="0" w:oddHBand="1" w:evenHBand="0" w:firstRowFirstColumn="0" w:firstRowLastColumn="0" w:lastRowFirstColumn="0" w:lastRowLastColumn="0"/>
+                    <w:rPr>
+                      <w:rFonts w:ascii="Times New Roman" w:hAnsi="Times New Roman"/>
+                      <w:lang w:val="en-US"/>
+                    </w:rPr>
+                  </w:pPr>
+                  <w:r>
+                    <w:rPr>
+                      <w:rFonts w:ascii="Times New Roman" w:hAnsi="Times New Roman"/>
+                      <w:lang w:val="en-US"/>
+                    </w:rPr>
+                    <w:t>18.20</w:t>
+                  </w:r>
+                </w:p>
+              </w:tc>
+            </w:tr>
+            <w:tr>
+              <w:trPr>
+                <w:trHeight w:val="60"/>
+              </w:trPr>
+              <w:tc>
+                <w:tcPr>
+                  <w:cnfStyle w:val="001000000000" w:firstRow="0" w:lastRow="0" w:firstColumn="1" w:lastColumn="0" w:oddVBand="0" w:evenVBand="0" w:oddHBand="0" w:evenHBand="0" w:firstRowFirstColumn="0" w:firstRowLastColumn="0" w:lastRowFirstColumn="0" w:lastRowLastColumn="0"/>
+                  <w:tcW w:w="1834" w:type="dxa"/>
+                </w:tcPr>
+                <w:p>
+                  <w:pPr>
+                    <w:spacing w:line="276" w:lineRule="auto"/>
+                    <w:jc w:val="center"/>
+                    <w:rPr>
+                      <w:rFonts w:ascii="Times New Roman" w:hAnsi="Times New Roman"/>
+                      <w:lang w:val="en-US"/>
+                    </w:rPr>
+                  </w:pPr>
+                  <w:r>
+                    <w:rPr>
+                      <w:rFonts w:ascii="Times New Roman" w:hAnsi="Times New Roman"/>
+                      <w:lang w:val="en-US"/>
+                    </w:rPr>
+                    <w:t>Training Days</w:t>
+                  </w:r>
+                </w:p>
+              </w:tc>
+              <w:tc>
+                <w:tcPr>
+                  <w:tcW w:w="1787" w:type="dxa"/>
+                </w:tcPr>
+                <w:p>
+                  <w:pPr>
+                    <w:spacing w:line="276" w:lineRule="auto"/>
+                    <w:jc w:val="center"/>
+                    <w:cnfStyle w:val="000000000000" w:firstRow="0" w:lastRow="0" w:firstColumn="0" w:lastColumn="0" w:oddVBand="0" w:evenVBand="0" w:oddHBand="0" w:evenHBand="0" w:firstRowFirstColumn="0" w:firstRowLastColumn="0" w:lastRowFirstColumn="0" w:lastRowLastColumn="0"/>
+                    <w:rPr>
+                      <w:rFonts w:ascii="Times New Roman" w:hAnsi="Times New Roman"/>
+                      <w:lang w:val="en-US"/>
+                    </w:rPr>
+                  </w:pPr>
+                  <w:r>
+                    <w:rPr>
+                      <w:rFonts w:ascii="Times New Roman" w:hAnsi="Times New Roman"/>
+                      <w:lang w:val="en-US"/>
+                    </w:rPr>
+                    <w:t>82.14</w:t>
+                  </w:r>
+                </w:p>
+              </w:tc>
+              <w:tc>
+                <w:tcPr>
+                  <w:tcW w:w="1787" w:type="dxa"/>
+                </w:tcPr>
+                <w:p>
+                  <w:pPr>
+                    <w:spacing w:line="276" w:lineRule="auto"/>
+                    <w:jc w:val="center"/>
+                    <w:cnfStyle w:val="000000000000" w:firstRow="0" w:lastRow="0" w:firstColumn="0" w:lastColumn="0" w:oddVBand="0" w:evenVBand="0" w:oddHBand="0" w:evenHBand="0" w:firstRowFirstColumn="0" w:firstRowLastColumn="0" w:lastRowFirstColumn="0" w:lastRowLastColumn="0"/>
+                    <w:rPr>
+                      <w:rFonts w:ascii="Times New Roman" w:hAnsi="Times New Roman"/>
+                      <w:lang w:val="en-US"/>
+                    </w:rPr>
+                  </w:pPr>
+                  <w:r>
+                    <w:rPr>
+                      <w:rFonts w:ascii="Times New Roman" w:hAnsi="Times New Roman"/>
+                      <w:lang w:val="en-US"/>
+                    </w:rPr>
+                    <w:t>100</w:t>
+                  </w:r>
+                </w:p>
+              </w:tc>
+              <w:tc>
+                <w:tcPr>
+                  <w:tcW w:w="1788" w:type="dxa"/>
+                </w:tcPr>
+                <w:p>
+                  <w:pPr>
+                    <w:spacing w:line="276" w:lineRule="auto"/>
+                    <w:jc w:val="center"/>
+                    <w:cnfStyle w:val="000000000000" w:firstRow="0" w:lastRow="0" w:firstColumn="0" w:lastColumn="0" w:oddVBand="0" w:evenVBand="0" w:oddHBand="0" w:evenHBand="0" w:firstRowFirstColumn="0" w:firstRowLastColumn="0" w:lastRowFirstColumn="0" w:lastRowLastColumn="0"/>
+                    <w:rPr>
+                      <w:rFonts w:ascii="Times New Roman" w:hAnsi="Times New Roman"/>
+                      <w:b/>
+                      <w:lang w:val="en-US"/>
+                    </w:rPr>
+                  </w:pPr>
+                  <w:r>
+                    <w:rPr>
+                      <w:rFonts w:ascii="Times New Roman" w:hAnsi="Times New Roman"/>
+                      <w:b/>
+                      <w:lang w:val="en-US"/>
+                    </w:rPr>
+                    <w:t>39.28</w:t>
+                  </w:r>
+                </w:p>
+              </w:tc>
+              <w:tc>
+                <w:tcPr>
+                  <w:tcW w:w="1788" w:type="dxa"/>
+                </w:tcPr>
+                <w:p>
+                  <w:pPr>
+                    <w:spacing w:line="276" w:lineRule="auto"/>
+                    <w:jc w:val="center"/>
+                    <w:cnfStyle w:val="000000000000" w:firstRow="0" w:lastRow="0" w:firstColumn="0" w:lastColumn="0" w:oddVBand="0" w:evenVBand="0" w:oddHBand="0" w:evenHBand="0" w:firstRowFirstColumn="0" w:firstRowLastColumn="0" w:lastRowFirstColumn="0" w:lastRowLastColumn="0"/>
+                    <w:rPr>
+                      <w:rFonts w:ascii="Times New Roman" w:hAnsi="Times New Roman"/>
+                      <w:lang w:val="en-US"/>
+                    </w:rPr>
+                  </w:pPr>
+                  <w:r>
+                    <w:rPr>
+                      <w:rFonts w:ascii="Times New Roman" w:hAnsi="Times New Roman"/>
+                      <w:lang w:val="en-US"/>
+                    </w:rPr>
+                    <w:t>25</w:t>
+                  </w:r>
+                </w:p>
+              </w:tc>
+            </w:tr>
+            <w:tr>
+              <w:trPr>
+                <w:cnfStyle w:val="000000100000" w:firstRow="0" w:lastRow="0" w:firstColumn="0" w:lastColumn="0" w:oddVBand="0" w:evenVBand="0" w:oddHBand="1" w:evenHBand="0" w:firstRowFirstColumn="0" w:firstRowLastColumn="0" w:lastRowFirstColumn="0" w:lastRowLastColumn="0"/>
+              </w:trPr>
+              <w:tc>
+                <w:tcPr>
+                  <w:cnfStyle w:val="001000000000" w:firstRow="0" w:lastRow="0" w:firstColumn="1" w:lastColumn="0" w:oddVBand="0" w:evenVBand="0" w:oddHBand="0" w:evenHBand="0" w:firstRowFirstColumn="0" w:firstRowLastColumn="0" w:lastRowFirstColumn="0" w:lastRowLastColumn="0"/>
+                  <w:tcW w:w="1834" w:type="dxa"/>
+                </w:tcPr>
+                <w:p>
+                  <w:pPr>
+                    <w:spacing w:line="276" w:lineRule="auto"/>
+                    <w:jc w:val="center"/>
+                    <w:rPr>
+                      <w:rFonts w:ascii="Times New Roman" w:hAnsi="Times New Roman"/>
+                      <w:lang w:val="en-US"/>
+                    </w:rPr>
+                  </w:pPr>
+                  <w:r>
+                    <w:rPr>
+                      <w:rFonts w:ascii="Times New Roman" w:hAnsi="Times New Roman"/>
+                      <w:lang w:val="en-US"/>
+                    </w:rPr>
+                    <w:t>Functionality</w:t>
+                  </w:r>
+                </w:p>
+              </w:tc>
+              <w:tc>
+                <w:tcPr>
+                  <w:tcW w:w="1787" w:type="dxa"/>
+                </w:tcPr>
+                <w:p>
+                  <w:pPr>
+                    <w:spacing w:line="276" w:lineRule="auto"/>
+                    <w:jc w:val="center"/>
+                    <w:cnfStyle w:val="000000100000" w:firstRow="0" w:lastRow="0" w:firstColumn="0" w:lastColumn="0" w:oddVBand="0" w:evenVBand="0" w:oddHBand="1" w:evenHBand="0" w:firstRowFirstColumn="0" w:firstRowLastColumn="0" w:lastRowFirstColumn="0" w:lastRowLastColumn="0"/>
+                    <w:rPr>
+                      <w:rFonts w:ascii="Times New Roman" w:hAnsi="Times New Roman"/>
+                      <w:lang w:val="en-US"/>
+                    </w:rPr>
+                  </w:pPr>
+                  <w:r>
+                    <w:rPr>
+                      <w:rFonts w:ascii="Times New Roman" w:hAnsi="Times New Roman"/>
+                      <w:lang w:val="en-US"/>
+                    </w:rPr>
+                    <w:t>100</w:t>
+                  </w:r>
+                </w:p>
+              </w:tc>
+              <w:tc>
+                <w:tcPr>
+                  <w:tcW w:w="1787" w:type="dxa"/>
+                </w:tcPr>
+                <w:p>
+                  <w:pPr>
+                    <w:spacing w:line="276" w:lineRule="auto"/>
+                    <w:jc w:val="center"/>
+                    <w:cnfStyle w:val="000000100000" w:firstRow="0" w:lastRow="0" w:firstColumn="0" w:lastColumn="0" w:oddVBand="0" w:evenVBand="0" w:oddHBand="1" w:evenHBand="0" w:firstRowFirstColumn="0" w:firstRowLastColumn="0" w:lastRowFirstColumn="0" w:lastRowLastColumn="0"/>
+                    <w:rPr>
+                      <w:rFonts w:ascii="Times New Roman" w:hAnsi="Times New Roman"/>
+                      <w:lang w:val="en-US"/>
+                    </w:rPr>
+                  </w:pPr>
+                  <w:r>
+                    <w:rPr>
+                      <w:rFonts w:ascii="Times New Roman" w:hAnsi="Times New Roman"/>
+                      <w:lang w:val="en-US"/>
+                    </w:rPr>
+                    <w:t>85.5</w:t>
+                  </w:r>
+                </w:p>
+              </w:tc>
+              <w:tc>
+                <w:tcPr>
+                  <w:tcW w:w="1788" w:type="dxa"/>
+                </w:tcPr>
+                <w:p>
+                  <w:pPr>
+                    <w:spacing w:line="276" w:lineRule="auto"/>
+                    <w:jc w:val="center"/>
+                    <w:cnfStyle w:val="000000100000" w:firstRow="0" w:lastRow="0" w:firstColumn="0" w:lastColumn="0" w:oddVBand="0" w:evenVBand="0" w:oddHBand="1" w:evenHBand="0" w:firstRowFirstColumn="0" w:firstRowLastColumn="0" w:lastRowFirstColumn="0" w:lastRowLastColumn="0"/>
+                    <w:rPr>
+                      <w:rFonts w:ascii="Times New Roman" w:hAnsi="Times New Roman"/>
+                      <w:b/>
+                      <w:lang w:val="en-US"/>
+                    </w:rPr>
+                  </w:pPr>
+                  <w:r>
+                    <w:rPr>
+                      <w:rFonts w:ascii="Times New Roman" w:hAnsi="Times New Roman"/>
+                      <w:b/>
+                      <w:lang w:val="en-US"/>
+                    </w:rPr>
+                    <w:t>76</w:t>
+                  </w:r>
+                </w:p>
+              </w:tc>
+              <w:tc>
+                <w:tcPr>
+                  <w:tcW w:w="1788" w:type="dxa"/>
+                </w:tcPr>
+                <w:p>
+                  <w:pPr>
+                    <w:spacing w:line="276" w:lineRule="auto"/>
+                    <w:jc w:val="center"/>
+                    <w:cnfStyle w:val="000000100000" w:firstRow="0" w:lastRow="0" w:firstColumn="0" w:lastColumn="0" w:oddVBand="0" w:evenVBand="0" w:oddHBand="1" w:evenHBand="0" w:firstRowFirstColumn="0" w:firstRowLastColumn="0" w:lastRowFirstColumn="0" w:lastRowLastColumn="0"/>
+                    <w:rPr>
+                      <w:rFonts w:ascii="Times New Roman" w:hAnsi="Times New Roman"/>
+                      <w:lang w:val="en-US"/>
+                    </w:rPr>
+                  </w:pPr>
+                  <w:r>
+                    <w:rPr>
+                      <w:rFonts w:ascii="Times New Roman" w:hAnsi="Times New Roman"/>
+                      <w:lang w:val="en-US"/>
+                    </w:rPr>
+                    <w:t>61.75</w:t>
+                  </w:r>
+                </w:p>
+              </w:tc>
+            </w:tr>
+          </w:tbl>
+          <w:p>
+            <w:pPr>
+              <w:spacing w:line="276" w:lineRule="auto"/>
+              <w:jc w:val="both"/>
+              <w:rPr>
+                <w:rFonts w:ascii="Times New Roman" w:hAnsi="Times New Roman"/>
+                <w:b w:val="0"/>
+                <w:lang w:val="en-US"/>
+              </w:rPr>
+            </w:pPr>
+          </w:p>
+          <w:p>
+            <w:pPr>
+              <w:spacing w:line="276" w:lineRule="auto"/>
+              <w:jc w:val="both"/>
+              <w:rPr>
+                <w:rFonts w:cstheme="minorHAnsi"/>
+                <w:b w:val="0"/>
+                <w:bCs w:val="0"/>
+                <w:lang w:val="en-US"/>
+              </w:rPr>
+            </w:pPr>
+            <w:r>
+              <w:rPr>
+                <w:rFonts w:cstheme="minorHAnsi"/>
+                <w:lang w:val="en-US"/>
+              </w:rPr>
+              <w:t>Normalized Tool Graph</w:t>
+            </w:r>
+          </w:p>
+          <w:p>
+            <w:pPr>
+              <w:spacing w:line="276" w:lineRule="auto"/>
+              <w:jc w:val="both"/>
+              <w:rPr>
+                <w:rFonts w:ascii="Times New Roman" w:hAnsi="Times New Roman"/>
+                <w:bCs w:val="0"/>
+                <w:lang w:val="en-US"/>
+              </w:rPr>
+            </w:pPr>
+            <w:r>
+              <w:rPr>
+                <w:rFonts w:ascii="Times New Roman" w:hAnsi="Times New Roman"/>
+                <w:noProof/>
+                <w:lang w:val="en-US"/>
+              </w:rPr>
+              <w:drawing>
+                <wp:inline distT="0" distB="0" distL="0" distR="0" wp14:anchorId="478A2102" wp14:editId="3028412A">
+                  <wp:extent cx="5705475" cy="2419350"/>
+                  <wp:effectExtent l="0" t="0" r="9525" b="0"/>
+                  <wp:docPr id="1712860017" name="Grafik 1"/>
+                  <wp:cNvGraphicFramePr/>
+                  <a:graphic xmlns:a="http://schemas.openxmlformats.org/drawingml/2006/main">
+                    <a:graphicData uri="http://schemas.openxmlformats.org/drawingml/2006/chart">
+                      <c:chart xmlns:c="http://schemas.openxmlformats.org/drawingml/2006/chart" xmlns:r="http://schemas.openxmlformats.org/officeDocument/2006/relationships" r:id="rId8"/>
+                    </a:graphicData>
+                  </a:graphic>
+                </wp:inline>
+              </w:drawing>
+            </w:r>
+          </w:p>
+          <w:p>
+            <w:pPr>
+              <w:spacing w:line="276" w:lineRule="auto"/>
+              <w:jc w:val="both"/>
+              <w:rPr>
+                <w:rFonts w:ascii="Times New Roman" w:hAnsi="Times New Roman"/>
+                <w:bCs w:val="0"/>
+                <w:lang w:val="en-US"/>
+              </w:rPr>
+            </w:pPr>
+          </w:p>
+          <w:p>
+            <w:pPr>
+              <w:spacing w:line="276" w:lineRule="auto"/>
+              <w:jc w:val="both"/>
+              <w:rPr>
+                <w:rFonts w:ascii="Times New Roman" w:hAnsi="Times New Roman"/>
+                <w:bCs w:val="0"/>
+                <w:lang w:val="en-US"/>
+              </w:rPr>
+            </w:pPr>
+          </w:p>
+          <w:p>
+            <w:pPr>
+              <w:spacing w:line="276" w:lineRule="auto"/>
+              <w:jc w:val="both"/>
+              <w:rPr>
+                <w:rFonts w:ascii="Times New Roman" w:hAnsi="Times New Roman"/>
+                <w:bCs w:val="0"/>
+                <w:lang w:val="en-US"/>
+              </w:rPr>
+            </w:pPr>
+          </w:p>
+          <w:p>
+            <w:pPr>
+              <w:spacing w:line="276" w:lineRule="auto"/>
+              <w:jc w:val="both"/>
+              <w:rPr>
+                <w:rFonts w:ascii="Times New Roman" w:hAnsi="Times New Roman"/>
+                <w:bCs w:val="0"/>
+                <w:lang w:val="en-US"/>
+              </w:rPr>
+            </w:pPr>
+          </w:p>
+          <w:p>
+            <w:pPr>
+              <w:spacing w:line="276" w:lineRule="auto"/>
+              <w:jc w:val="both"/>
+              <w:rPr>
+                <w:rFonts w:ascii="Times New Roman" w:hAnsi="Times New Roman"/>
+                <w:bCs w:val="0"/>
+                <w:lang w:val="en-US"/>
+              </w:rPr>
+            </w:pPr>
+          </w:p>
+          <w:p>
+            <w:pPr>
+              <w:spacing w:line="276" w:lineRule="auto"/>
+              <w:jc w:val="both"/>
+              <w:rPr>
+                <w:rFonts w:ascii="Times New Roman" w:hAnsi="Times New Roman"/>
+                <w:bCs w:val="0"/>
+                <w:lang w:val="en-US"/>
+              </w:rPr>
+            </w:pPr>
+          </w:p>
+          <w:p>
+            <w:pPr>
+              <w:spacing w:line="276" w:lineRule="auto"/>
+              <w:jc w:val="both"/>
+              <w:rPr>
+                <w:rFonts w:ascii="Times New Roman" w:hAnsi="Times New Roman"/>
+                <w:bCs w:val="0"/>
+                <w:lang w:val="en-US"/>
+              </w:rPr>
+            </w:pPr>
+          </w:p>
+          <w:p>
+            <w:pPr>
+              <w:spacing w:line="276" w:lineRule="auto"/>
+              <w:jc w:val="both"/>
+              <w:rPr>
+                <w:rFonts w:ascii="Times New Roman" w:hAnsi="Times New Roman"/>
+                <w:bCs w:val="0"/>
+                <w:lang w:val="en-US"/>
+              </w:rPr>
+            </w:pPr>
+          </w:p>
+          <w:p>
+            <w:pPr>
+              <w:spacing w:line="276" w:lineRule="auto"/>
+              <w:jc w:val="both"/>
+              <w:rPr>
+                <w:rFonts w:ascii="Times New Roman" w:hAnsi="Times New Roman"/>
+                <w:bCs w:val="0"/>
+                <w:lang w:val="en-US"/>
+              </w:rPr>
+            </w:pPr>
+          </w:p>
+          <w:p>
+            <w:pPr>
+              <w:spacing w:line="276" w:lineRule="auto"/>
+              <w:jc w:val="both"/>
+              <w:rPr>
+                <w:rFonts w:ascii="Times New Roman" w:hAnsi="Times New Roman"/>
+                <w:bCs w:val="0"/>
+                <w:lang w:val="en-US"/>
+              </w:rPr>
+            </w:pPr>
+          </w:p>
+          <w:p>
+            <w:pPr>
+              <w:spacing w:line="276" w:lineRule="auto"/>
+              <w:jc w:val="both"/>
+              <w:rPr>
+                <w:rFonts w:ascii="Times New Roman" w:hAnsi="Times New Roman"/>
+                <w:bCs w:val="0"/>
+                <w:lang w:val="en-US"/>
+              </w:rPr>
+            </w:pPr>
+          </w:p>
+          <w:p>
+            <w:pPr>
+              <w:spacing w:line="276" w:lineRule="auto"/>
+              <w:jc w:val="both"/>
+              <w:rPr>
+                <w:rFonts w:ascii="Times New Roman" w:hAnsi="Times New Roman"/>
+                <w:bCs w:val="0"/>
+                <w:lang w:val="en-US"/>
+              </w:rPr>
+            </w:pPr>
+          </w:p>
+          <w:p>
+            <w:pPr>
+              <w:spacing w:line="276" w:lineRule="auto"/>
+              <w:jc w:val="both"/>
+              <w:rPr>
+                <w:rFonts w:ascii="Times New Roman" w:hAnsi="Times New Roman"/>
+                <w:bCs w:val="0"/>
+                <w:lang w:val="en-US"/>
+              </w:rPr>
+            </w:pPr>
+          </w:p>
+          <w:p>
+            <w:pPr>
+              <w:spacing w:line="276" w:lineRule="auto"/>
+              <w:jc w:val="both"/>
+              <w:rPr>
+                <w:rFonts w:ascii="Times New Roman" w:hAnsi="Times New Roman"/>
+                <w:bCs w:val="0"/>
+                <w:lang w:val="en-US"/>
+              </w:rPr>
+            </w:pPr>
+          </w:p>
+          <w:p>
+            <w:pPr>
+              <w:spacing w:line="276" w:lineRule="auto"/>
+              <w:jc w:val="both"/>
+              <w:rPr>
+                <w:rFonts w:ascii="Times New Roman" w:hAnsi="Times New Roman"/>
+                <w:bCs w:val="0"/>
+                <w:lang w:val="en-US"/>
+              </w:rPr>
+            </w:pPr>
+          </w:p>
+          <w:p>
+            <w:pPr>
+              <w:spacing w:line="276" w:lineRule="auto"/>
+              <w:jc w:val="both"/>
+              <w:rPr>
+                <w:rFonts w:ascii="Times New Roman" w:hAnsi="Times New Roman"/>
+                <w:bCs w:val="0"/>
+                <w:lang w:val="en-US"/>
+              </w:rPr>
+            </w:pPr>
+          </w:p>
+          <w:p>
+            <w:pPr>
+              <w:spacing w:line="276" w:lineRule="auto"/>
+              <w:jc w:val="both"/>
+              <w:rPr>
+                <w:rFonts w:ascii="Times New Roman" w:hAnsi="Times New Roman"/>
+                <w:bCs w:val="0"/>
+                <w:lang w:val="en-US"/>
+              </w:rPr>
+            </w:pPr>
+          </w:p>
+          <w:p>
+            <w:pPr>
+              <w:spacing w:line="276" w:lineRule="auto"/>
+              <w:jc w:val="both"/>
+              <w:rPr>
+                <w:rFonts w:ascii="Times New Roman" w:hAnsi="Times New Roman"/>
+                <w:bCs w:val="0"/>
+                <w:lang w:val="en-US"/>
+              </w:rPr>
+            </w:pPr>
+          </w:p>
+          <w:p>
+            <w:pPr>
+              <w:spacing w:line="276" w:lineRule="auto"/>
+              <w:jc w:val="both"/>
+              <w:rPr>
+                <w:rFonts w:ascii="Times New Roman" w:hAnsi="Times New Roman"/>
+                <w:bCs w:val="0"/>
+                <w:lang w:val="en-US"/>
+              </w:rPr>
+            </w:pPr>
+          </w:p>
+          <w:p>
+            <w:pPr>
+              <w:spacing w:line="276" w:lineRule="auto"/>
+              <w:jc w:val="both"/>
+              <w:rPr>
+                <w:rFonts w:ascii="Times New Roman" w:hAnsi="Times New Roman"/>
+                <w:b w:val="0"/>
+                <w:lang w:val="en-US"/>
+              </w:rPr>
+            </w:pPr>
+          </w:p>
+          <w:p>
+            <w:pPr>
+              <w:spacing w:line="276" w:lineRule="auto"/>
+              <w:jc w:val="both"/>
+              <w:rPr>
+                <w:rFonts w:ascii="Times New Roman" w:hAnsi="Times New Roman"/>
+                <w:b w:val="0"/>
+                <w:lang w:val="en-US"/>
+              </w:rPr>
+            </w:pPr>
+          </w:p>
+        </w:tc>
+      </w:tr>
+      <w:tr>
+        <w:trPr>
+          <w:trHeight w:val="1466"/>
+        </w:trPr>
+        <w:tc>
+          <w:tcPr>
+            <w:cnfStyle w:val="001000000000" w:firstRow="0" w:lastRow="0" w:firstColumn="1" w:lastColumn="0" w:oddVBand="0" w:evenVBand="0" w:oddHBand="0" w:evenHBand="0" w:firstRowFirstColumn="0" w:firstRowLastColumn="0" w:lastRowFirstColumn="0" w:lastRowLastColumn="0"/>
+            <w:tcW w:w="9210" w:type="dxa"/>
+          </w:tcPr>
+          <w:p>
+            <w:proofErr w:type="spellStart"/>
+            <w:r>
+              <w:lastRenderedPageBreak/>
+              <w:t>Which</w:t>
+            </w:r>
+            <w:proofErr w:type="spellEnd"/>
+            <w:r>
+              <w:t xml:space="preserve"> </w:t>
+            </w:r>
+            <w:proofErr w:type="spellStart"/>
+            <w:r>
+              <w:t>tool</w:t>
+            </w:r>
+            <w:proofErr w:type="spellEnd"/>
+            <w:r>
+              <w:t xml:space="preserve"> has </w:t>
+            </w:r>
+            <w:proofErr w:type="spellStart"/>
+            <w:r>
+              <w:t>been</w:t>
+            </w:r>
+            <w:proofErr w:type="spellEnd"/>
+            <w:r>
+              <w:t xml:space="preserve"> </w:t>
+            </w:r>
+            <w:proofErr w:type="spellStart"/>
+            <w:r>
+              <w:t>selected</w:t>
+            </w:r>
+            <w:proofErr w:type="spellEnd"/>
+            <w:r>
+              <w:t xml:space="preserve">? </w:t>
+            </w:r>
+            <w:proofErr w:type="spellStart"/>
+            <w:r>
+              <w:t>Why</w:t>
+            </w:r>
+            <w:proofErr w:type="spellEnd"/>
+            <w:r>
+              <w:t>?</w:t>
             </w:r>
           </w:p>
           <w:p/>
@@ -1685,7 +3353,23 @@
           </w:tcPr>
           <w:p>
             <w:r>
-              <w:t>SOFTWARE TOOLS FOR TASK 2:</w:t>
+              <w:t xml:space="preserve">SOFTWARE TOOLS </w:t>
+            </w:r>
+            <w:proofErr w:type="spellStart"/>
+            <w:r>
+              <w:t>FOR</w:t>
+            </w:r>
+            <w:proofErr w:type="spellEnd"/>
+            <w:r>
+              <w:t xml:space="preserve"> </w:t>
+            </w:r>
+            <w:proofErr w:type="spellStart"/>
+            <w:r>
+              <w:t>TASK</w:t>
+            </w:r>
+            <w:proofErr w:type="spellEnd"/>
+            <w:r>
+              <w:t xml:space="preserve"> 3:</w:t>
             </w:r>
           </w:p>
         </w:tc>
@@ -2672,7 +4356,7 @@
               <w:jc w:val="both"/>
               <w:rPr>
                 <w:rFonts w:ascii="Times New Roman" w:hAnsi="Times New Roman"/>
-                <w:bCs w:val="0"/>
+                <w:b w:val="0"/>
                 <w:lang w:val="en-US"/>
               </w:rPr>
             </w:pPr>
@@ -2683,7 +4367,7 @@
               <w:jc w:val="both"/>
               <w:rPr>
                 <w:rFonts w:ascii="Times New Roman" w:hAnsi="Times New Roman"/>
-                <w:bCs w:val="0"/>
+                <w:b w:val="0"/>
                 <w:lang w:val="en-US"/>
               </w:rPr>
             </w:pPr>
@@ -2694,7 +4378,7 @@
               <w:jc w:val="both"/>
               <w:rPr>
                 <w:rFonts w:ascii="Times New Roman" w:hAnsi="Times New Roman"/>
-                <w:bCs w:val="0"/>
+                <w:b w:val="0"/>
                 <w:lang w:val="en-US"/>
               </w:rPr>
             </w:pPr>
@@ -2705,7 +4389,7 @@
               <w:jc w:val="both"/>
               <w:rPr>
                 <w:rFonts w:ascii="Times New Roman" w:hAnsi="Times New Roman"/>
-                <w:bCs w:val="0"/>
+                <w:b w:val="0"/>
                 <w:lang w:val="en-US"/>
               </w:rPr>
             </w:pPr>
@@ -2716,7 +4400,7 @@
               <w:jc w:val="both"/>
               <w:rPr>
                 <w:rFonts w:ascii="Times New Roman" w:hAnsi="Times New Roman"/>
-                <w:bCs w:val="0"/>
+                <w:b w:val="0"/>
                 <w:lang w:val="en-US"/>
               </w:rPr>
             </w:pPr>
@@ -2727,7 +4411,7 @@
               <w:jc w:val="both"/>
               <w:rPr>
                 <w:rFonts w:ascii="Times New Roman" w:hAnsi="Times New Roman"/>
-                <w:bCs w:val="0"/>
+                <w:b w:val="0"/>
                 <w:lang w:val="en-US"/>
               </w:rPr>
             </w:pPr>
@@ -2738,7 +4422,7 @@
               <w:jc w:val="both"/>
               <w:rPr>
                 <w:rFonts w:ascii="Times New Roman" w:hAnsi="Times New Roman"/>
-                <w:bCs w:val="0"/>
+                <w:b w:val="0"/>
                 <w:lang w:val="en-US"/>
               </w:rPr>
             </w:pPr>
@@ -2749,7 +4433,7 @@
               <w:jc w:val="both"/>
               <w:rPr>
                 <w:rFonts w:ascii="Times New Roman" w:hAnsi="Times New Roman"/>
-                <w:bCs w:val="0"/>
+                <w:b w:val="0"/>
                 <w:lang w:val="en-US"/>
               </w:rPr>
             </w:pPr>
@@ -2760,18 +4444,7 @@
               <w:jc w:val="both"/>
               <w:rPr>
                 <w:rFonts w:ascii="Times New Roman" w:hAnsi="Times New Roman"/>
-                <w:bCs w:val="0"/>
-                <w:lang w:val="en-US"/>
-              </w:rPr>
-            </w:pPr>
-          </w:p>
-          <w:p>
-            <w:pPr>
-              <w:spacing w:line="276" w:lineRule="auto"/>
-              <w:jc w:val="both"/>
-              <w:rPr>
-                <w:rFonts w:ascii="Times New Roman" w:hAnsi="Times New Roman"/>
-                <w:bCs w:val="0"/>
+                <w:b w:val="0"/>
                 <w:lang w:val="en-US"/>
               </w:rPr>
             </w:pPr>
@@ -2821,1164 +4494,46 @@
             <w:tcW w:w="9210" w:type="dxa"/>
           </w:tcPr>
           <w:p>
+            <w:proofErr w:type="spellStart"/>
             <w:r>
               <w:lastRenderedPageBreak/>
-              <w:t>Which tool has been selected? Why?</w:t>
+              <w:t>Which</w:t>
             </w:r>
-          </w:p>
-          <w:p/>
-        </w:tc>
-      </w:tr>
-    </w:tbl>
-    <w:p/>
-    <w:tbl>
-      <w:tblPr>
-        <w:tblStyle w:val="KlavuzTablo6-Renkli-Vurgu4"/>
-        <w:tblW w:w="0" w:type="auto"/>
-        <w:tblLook w:val="04A0" w:firstRow="1" w:lastRow="0" w:firstColumn="1" w:lastColumn="0" w:noHBand="0" w:noVBand="1"/>
-      </w:tblPr>
-      <w:tblGrid>
-        <w:gridCol w:w="9210"/>
-      </w:tblGrid>
-      <w:tr>
-        <w:trPr>
-          <w:cnfStyle w:val="100000000000" w:firstRow="1" w:lastRow="0" w:firstColumn="0" w:lastColumn="0" w:oddVBand="0" w:evenVBand="0" w:oddHBand="0" w:evenHBand="0" w:firstRowFirstColumn="0" w:firstRowLastColumn="0" w:lastRowFirstColumn="0" w:lastRowLastColumn="0"/>
-        </w:trPr>
-        <w:tc>
-          <w:tcPr>
-            <w:cnfStyle w:val="001000000000" w:firstRow="0" w:lastRow="0" w:firstColumn="1" w:lastColumn="0" w:oddVBand="0" w:evenVBand="0" w:oddHBand="0" w:evenHBand="0" w:firstRowFirstColumn="0" w:firstRowLastColumn="0" w:lastRowFirstColumn="0" w:lastRowLastColumn="0"/>
-            <w:tcW w:w="9210" w:type="dxa"/>
-          </w:tcPr>
-          <w:p>
+            <w:proofErr w:type="spellEnd"/>
             <w:r>
-              <w:t>SOFTWARE TOOLS FOR TASK 3:</w:t>
+              <w:t xml:space="preserve"> </w:t>
             </w:r>
-          </w:p>
-        </w:tc>
-      </w:tr>
-      <w:tr>
-        <w:trPr>
-          <w:cnfStyle w:val="000000100000" w:firstRow="0" w:lastRow="0" w:firstColumn="0" w:lastColumn="0" w:oddVBand="0" w:evenVBand="0" w:oddHBand="1" w:evenHBand="0" w:firstRowFirstColumn="0" w:firstRowLastColumn="0" w:lastRowFirstColumn="0" w:lastRowLastColumn="0"/>
-          <w:trHeight w:val="50"/>
-        </w:trPr>
-        <w:tc>
-          <w:tcPr>
-            <w:cnfStyle w:val="001000000000" w:firstRow="0" w:lastRow="0" w:firstColumn="1" w:lastColumn="0" w:oddVBand="0" w:evenVBand="0" w:oddHBand="0" w:evenHBand="0" w:firstRowFirstColumn="0" w:firstRowLastColumn="0" w:lastRowFirstColumn="0" w:lastRowLastColumn="0"/>
-            <w:tcW w:w="9210" w:type="dxa"/>
-          </w:tcPr>
-          <w:p/>
-          <w:p>
-            <w:pPr>
-              <w:spacing w:line="276" w:lineRule="auto"/>
-              <w:jc w:val="both"/>
-              <w:rPr>
-                <w:rFonts w:cstheme="minorHAnsi"/>
-                <w:b w:val="0"/>
-                <w:lang w:val="en-US"/>
-              </w:rPr>
-            </w:pPr>
+            <w:proofErr w:type="spellStart"/>
             <w:r>
-              <w:rPr>
-                <w:rFonts w:cstheme="minorHAnsi"/>
-                <w:lang w:val="en-US"/>
-              </w:rPr>
-              <w:t>Tool Cost/Training/Functionality Data</w:t>
+              <w:t>tool</w:t>
             </w:r>
-          </w:p>
-          <w:p>
-            <w:pPr>
-              <w:spacing w:line="276" w:lineRule="auto"/>
-              <w:jc w:val="both"/>
-              <w:rPr>
-                <w:rFonts w:ascii="Times New Roman" w:hAnsi="Times New Roman"/>
-                <w:b w:val="0"/>
-                <w:lang w:val="en-US"/>
-              </w:rPr>
-            </w:pPr>
-          </w:p>
-          <w:tbl>
-            <w:tblPr>
-              <w:tblStyle w:val="KlavuzTablo5Koyu-Vurgu4"/>
-              <w:tblW w:w="0" w:type="auto"/>
-              <w:tblLook w:val="04A0" w:firstRow="1" w:lastRow="0" w:firstColumn="1" w:lastColumn="0" w:noHBand="0" w:noVBand="1"/>
-            </w:tblPr>
-            <w:tblGrid>
-              <w:gridCol w:w="1834"/>
-              <w:gridCol w:w="1787"/>
-              <w:gridCol w:w="1787"/>
-              <w:gridCol w:w="1788"/>
-              <w:gridCol w:w="1788"/>
-            </w:tblGrid>
-            <w:tr>
-              <w:trPr>
-                <w:cnfStyle w:val="100000000000" w:firstRow="1" w:lastRow="0" w:firstColumn="0" w:lastColumn="0" w:oddVBand="0" w:evenVBand="0" w:oddHBand="0" w:evenHBand="0" w:firstRowFirstColumn="0" w:firstRowLastColumn="0" w:lastRowFirstColumn="0" w:lastRowLastColumn="0"/>
-              </w:trPr>
-              <w:tc>
-                <w:tcPr>
-                  <w:cnfStyle w:val="001000000000" w:firstRow="0" w:lastRow="0" w:firstColumn="1" w:lastColumn="0" w:oddVBand="0" w:evenVBand="0" w:oddHBand="0" w:evenHBand="0" w:firstRowFirstColumn="0" w:firstRowLastColumn="0" w:lastRowFirstColumn="0" w:lastRowLastColumn="0"/>
-                  <w:tcW w:w="1842" w:type="dxa"/>
-                </w:tcPr>
-                <w:p>
-                  <w:pPr>
-                    <w:spacing w:line="276" w:lineRule="auto"/>
-                    <w:jc w:val="center"/>
-                    <w:rPr>
-                      <w:rFonts w:ascii="Times New Roman" w:hAnsi="Times New Roman"/>
-                      <w:lang w:val="en-US"/>
-                    </w:rPr>
-                  </w:pPr>
-                  <w:r>
-                    <w:rPr>
-                      <w:rFonts w:ascii="Times New Roman" w:hAnsi="Times New Roman"/>
-                      <w:lang w:val="en-US"/>
-                    </w:rPr>
-                    <w:t>Tool</w:t>
-                  </w:r>
-                </w:p>
-              </w:tc>
-              <w:tc>
-                <w:tcPr>
-                  <w:tcW w:w="1842" w:type="dxa"/>
-                </w:tcPr>
-                <w:p>
-                  <w:pPr>
-                    <w:spacing w:line="276" w:lineRule="auto"/>
-                    <w:jc w:val="center"/>
-                    <w:cnfStyle w:val="100000000000" w:firstRow="1" w:lastRow="0" w:firstColumn="0" w:lastColumn="0" w:oddVBand="0" w:evenVBand="0" w:oddHBand="0" w:evenHBand="0" w:firstRowFirstColumn="0" w:firstRowLastColumn="0" w:lastRowFirstColumn="0" w:lastRowLastColumn="0"/>
-                    <w:rPr>
-                      <w:rFonts w:ascii="Times New Roman" w:hAnsi="Times New Roman"/>
-                      <w:lang w:val="en-US"/>
-                    </w:rPr>
-                  </w:pPr>
-                </w:p>
-              </w:tc>
-              <w:tc>
-                <w:tcPr>
-                  <w:tcW w:w="1842" w:type="dxa"/>
-                </w:tcPr>
-                <w:p>
-                  <w:pPr>
-                    <w:spacing w:line="276" w:lineRule="auto"/>
-                    <w:jc w:val="center"/>
-                    <w:cnfStyle w:val="100000000000" w:firstRow="1" w:lastRow="0" w:firstColumn="0" w:lastColumn="0" w:oddVBand="0" w:evenVBand="0" w:oddHBand="0" w:evenHBand="0" w:firstRowFirstColumn="0" w:firstRowLastColumn="0" w:lastRowFirstColumn="0" w:lastRowLastColumn="0"/>
-                    <w:rPr>
-                      <w:rFonts w:ascii="Times New Roman" w:hAnsi="Times New Roman"/>
-                      <w:lang w:val="en-US"/>
-                    </w:rPr>
-                  </w:pPr>
-                </w:p>
-              </w:tc>
-              <w:tc>
-                <w:tcPr>
-                  <w:tcW w:w="1843" w:type="dxa"/>
-                </w:tcPr>
-                <w:p>
-                  <w:pPr>
-                    <w:spacing w:line="276" w:lineRule="auto"/>
-                    <w:jc w:val="center"/>
-                    <w:cnfStyle w:val="100000000000" w:firstRow="1" w:lastRow="0" w:firstColumn="0" w:lastColumn="0" w:oddVBand="0" w:evenVBand="0" w:oddHBand="0" w:evenHBand="0" w:firstRowFirstColumn="0" w:firstRowLastColumn="0" w:lastRowFirstColumn="0" w:lastRowLastColumn="0"/>
-                    <w:rPr>
-                      <w:rFonts w:ascii="Times New Roman" w:hAnsi="Times New Roman"/>
-                      <w:lang w:val="en-US"/>
-                    </w:rPr>
-                  </w:pPr>
-                </w:p>
-              </w:tc>
-              <w:tc>
-                <w:tcPr>
-                  <w:tcW w:w="1843" w:type="dxa"/>
-                </w:tcPr>
-                <w:p>
-                  <w:pPr>
-                    <w:spacing w:line="276" w:lineRule="auto"/>
-                    <w:jc w:val="center"/>
-                    <w:cnfStyle w:val="100000000000" w:firstRow="1" w:lastRow="0" w:firstColumn="0" w:lastColumn="0" w:oddVBand="0" w:evenVBand="0" w:oddHBand="0" w:evenHBand="0" w:firstRowFirstColumn="0" w:firstRowLastColumn="0" w:lastRowFirstColumn="0" w:lastRowLastColumn="0"/>
-                    <w:rPr>
-                      <w:rFonts w:ascii="Times New Roman" w:hAnsi="Times New Roman"/>
-                      <w:lang w:val="en-US"/>
-                    </w:rPr>
-                  </w:pPr>
-                </w:p>
-              </w:tc>
-            </w:tr>
-            <w:tr>
-              <w:trPr>
-                <w:cnfStyle w:val="000000100000" w:firstRow="0" w:lastRow="0" w:firstColumn="0" w:lastColumn="0" w:oddVBand="0" w:evenVBand="0" w:oddHBand="1" w:evenHBand="0" w:firstRowFirstColumn="0" w:firstRowLastColumn="0" w:lastRowFirstColumn="0" w:lastRowLastColumn="0"/>
-              </w:trPr>
-              <w:tc>
-                <w:tcPr>
-                  <w:cnfStyle w:val="001000000000" w:firstRow="0" w:lastRow="0" w:firstColumn="1" w:lastColumn="0" w:oddVBand="0" w:evenVBand="0" w:oddHBand="0" w:evenHBand="0" w:firstRowFirstColumn="0" w:firstRowLastColumn="0" w:lastRowFirstColumn="0" w:lastRowLastColumn="0"/>
-                  <w:tcW w:w="1842" w:type="dxa"/>
-                </w:tcPr>
-                <w:p>
-                  <w:pPr>
-                    <w:spacing w:line="276" w:lineRule="auto"/>
-                    <w:jc w:val="center"/>
-                    <w:rPr>
-                      <w:rFonts w:ascii="Times New Roman" w:hAnsi="Times New Roman"/>
-                      <w:lang w:val="en-US"/>
-                    </w:rPr>
-                  </w:pPr>
-                  <w:r>
-                    <w:rPr>
-                      <w:rFonts w:ascii="Times New Roman" w:hAnsi="Times New Roman"/>
-                      <w:lang w:val="en-US"/>
-                    </w:rPr>
-                    <w:t>Cost</w:t>
-                  </w:r>
-                </w:p>
-              </w:tc>
-              <w:tc>
-                <w:tcPr>
-                  <w:tcW w:w="1842" w:type="dxa"/>
-                </w:tcPr>
-                <w:p>
-                  <w:pPr>
-                    <w:spacing w:line="276" w:lineRule="auto"/>
-                    <w:jc w:val="center"/>
-                    <w:cnfStyle w:val="000000100000" w:firstRow="0" w:lastRow="0" w:firstColumn="0" w:lastColumn="0" w:oddVBand="0" w:evenVBand="0" w:oddHBand="1" w:evenHBand="0" w:firstRowFirstColumn="0" w:firstRowLastColumn="0" w:lastRowFirstColumn="0" w:lastRowLastColumn="0"/>
-                    <w:rPr>
-                      <w:rFonts w:ascii="Times New Roman" w:hAnsi="Times New Roman"/>
-                      <w:lang w:val="en-US"/>
-                    </w:rPr>
-                  </w:pPr>
-                </w:p>
-              </w:tc>
-              <w:tc>
-                <w:tcPr>
-                  <w:tcW w:w="1842" w:type="dxa"/>
-                </w:tcPr>
-                <w:p>
-                  <w:pPr>
-                    <w:spacing w:line="276" w:lineRule="auto"/>
-                    <w:jc w:val="center"/>
-                    <w:cnfStyle w:val="000000100000" w:firstRow="0" w:lastRow="0" w:firstColumn="0" w:lastColumn="0" w:oddVBand="0" w:evenVBand="0" w:oddHBand="1" w:evenHBand="0" w:firstRowFirstColumn="0" w:firstRowLastColumn="0" w:lastRowFirstColumn="0" w:lastRowLastColumn="0"/>
-                    <w:rPr>
-                      <w:rFonts w:ascii="Times New Roman" w:hAnsi="Times New Roman"/>
-                      <w:lang w:val="en-US"/>
-                    </w:rPr>
-                  </w:pPr>
-                </w:p>
-              </w:tc>
-              <w:tc>
-                <w:tcPr>
-                  <w:tcW w:w="1843" w:type="dxa"/>
-                </w:tcPr>
-                <w:p>
-                  <w:pPr>
-                    <w:spacing w:line="276" w:lineRule="auto"/>
-                    <w:jc w:val="center"/>
-                    <w:cnfStyle w:val="000000100000" w:firstRow="0" w:lastRow="0" w:firstColumn="0" w:lastColumn="0" w:oddVBand="0" w:evenVBand="0" w:oddHBand="1" w:evenHBand="0" w:firstRowFirstColumn="0" w:firstRowLastColumn="0" w:lastRowFirstColumn="0" w:lastRowLastColumn="0"/>
-                    <w:rPr>
-                      <w:rFonts w:ascii="Times New Roman" w:hAnsi="Times New Roman"/>
-                      <w:lang w:val="en-US"/>
-                    </w:rPr>
-                  </w:pPr>
-                </w:p>
-              </w:tc>
-              <w:tc>
-                <w:tcPr>
-                  <w:tcW w:w="1843" w:type="dxa"/>
-                </w:tcPr>
-                <w:p>
-                  <w:pPr>
-                    <w:spacing w:line="276" w:lineRule="auto"/>
-                    <w:jc w:val="center"/>
-                    <w:cnfStyle w:val="000000100000" w:firstRow="0" w:lastRow="0" w:firstColumn="0" w:lastColumn="0" w:oddVBand="0" w:evenVBand="0" w:oddHBand="1" w:evenHBand="0" w:firstRowFirstColumn="0" w:firstRowLastColumn="0" w:lastRowFirstColumn="0" w:lastRowLastColumn="0"/>
-                    <w:rPr>
-                      <w:rFonts w:ascii="Times New Roman" w:hAnsi="Times New Roman"/>
-                      <w:lang w:val="en-US"/>
-                    </w:rPr>
-                  </w:pPr>
-                </w:p>
-              </w:tc>
-            </w:tr>
-            <w:tr>
-              <w:trPr>
-                <w:trHeight w:val="60"/>
-              </w:trPr>
-              <w:tc>
-                <w:tcPr>
-                  <w:cnfStyle w:val="001000000000" w:firstRow="0" w:lastRow="0" w:firstColumn="1" w:lastColumn="0" w:oddVBand="0" w:evenVBand="0" w:oddHBand="0" w:evenHBand="0" w:firstRowFirstColumn="0" w:firstRowLastColumn="0" w:lastRowFirstColumn="0" w:lastRowLastColumn="0"/>
-                  <w:tcW w:w="1842" w:type="dxa"/>
-                </w:tcPr>
-                <w:p>
-                  <w:pPr>
-                    <w:spacing w:line="276" w:lineRule="auto"/>
-                    <w:jc w:val="center"/>
-                    <w:rPr>
-                      <w:rFonts w:ascii="Times New Roman" w:hAnsi="Times New Roman"/>
-                      <w:lang w:val="en-US"/>
-                    </w:rPr>
-                  </w:pPr>
-                  <w:r>
-                    <w:rPr>
-                      <w:rFonts w:ascii="Times New Roman" w:hAnsi="Times New Roman"/>
-                      <w:lang w:val="en-US"/>
-                    </w:rPr>
-                    <w:t>Training Days</w:t>
-                  </w:r>
-                </w:p>
-              </w:tc>
-              <w:tc>
-                <w:tcPr>
-                  <w:tcW w:w="1842" w:type="dxa"/>
-                </w:tcPr>
-                <w:p>
-                  <w:pPr>
-                    <w:spacing w:line="276" w:lineRule="auto"/>
-                    <w:jc w:val="center"/>
-                    <w:cnfStyle w:val="000000000000" w:firstRow="0" w:lastRow="0" w:firstColumn="0" w:lastColumn="0" w:oddVBand="0" w:evenVBand="0" w:oddHBand="0" w:evenHBand="0" w:firstRowFirstColumn="0" w:firstRowLastColumn="0" w:lastRowFirstColumn="0" w:lastRowLastColumn="0"/>
-                    <w:rPr>
-                      <w:rFonts w:ascii="Times New Roman" w:hAnsi="Times New Roman"/>
-                      <w:lang w:val="en-US"/>
-                    </w:rPr>
-                  </w:pPr>
-                </w:p>
-              </w:tc>
-              <w:tc>
-                <w:tcPr>
-                  <w:tcW w:w="1842" w:type="dxa"/>
-                </w:tcPr>
-                <w:p>
-                  <w:pPr>
-                    <w:spacing w:line="276" w:lineRule="auto"/>
-                    <w:jc w:val="center"/>
-                    <w:cnfStyle w:val="000000000000" w:firstRow="0" w:lastRow="0" w:firstColumn="0" w:lastColumn="0" w:oddVBand="0" w:evenVBand="0" w:oddHBand="0" w:evenHBand="0" w:firstRowFirstColumn="0" w:firstRowLastColumn="0" w:lastRowFirstColumn="0" w:lastRowLastColumn="0"/>
-                    <w:rPr>
-                      <w:rFonts w:ascii="Times New Roman" w:hAnsi="Times New Roman"/>
-                      <w:lang w:val="en-US"/>
-                    </w:rPr>
-                  </w:pPr>
-                </w:p>
-              </w:tc>
-              <w:tc>
-                <w:tcPr>
-                  <w:tcW w:w="1843" w:type="dxa"/>
-                </w:tcPr>
-                <w:p>
-                  <w:pPr>
-                    <w:spacing w:line="276" w:lineRule="auto"/>
-                    <w:jc w:val="center"/>
-                    <w:cnfStyle w:val="000000000000" w:firstRow="0" w:lastRow="0" w:firstColumn="0" w:lastColumn="0" w:oddVBand="0" w:evenVBand="0" w:oddHBand="0" w:evenHBand="0" w:firstRowFirstColumn="0" w:firstRowLastColumn="0" w:lastRowFirstColumn="0" w:lastRowLastColumn="0"/>
-                    <w:rPr>
-                      <w:rFonts w:ascii="Times New Roman" w:hAnsi="Times New Roman"/>
-                      <w:lang w:val="en-US"/>
-                    </w:rPr>
-                  </w:pPr>
-                </w:p>
-              </w:tc>
-              <w:tc>
-                <w:tcPr>
-                  <w:tcW w:w="1843" w:type="dxa"/>
-                </w:tcPr>
-                <w:p>
-                  <w:pPr>
-                    <w:spacing w:line="276" w:lineRule="auto"/>
-                    <w:jc w:val="center"/>
-                    <w:cnfStyle w:val="000000000000" w:firstRow="0" w:lastRow="0" w:firstColumn="0" w:lastColumn="0" w:oddVBand="0" w:evenVBand="0" w:oddHBand="0" w:evenHBand="0" w:firstRowFirstColumn="0" w:firstRowLastColumn="0" w:lastRowFirstColumn="0" w:lastRowLastColumn="0"/>
-                    <w:rPr>
-                      <w:rFonts w:ascii="Times New Roman" w:hAnsi="Times New Roman"/>
-                      <w:lang w:val="en-US"/>
-                    </w:rPr>
-                  </w:pPr>
-                </w:p>
-              </w:tc>
-            </w:tr>
-            <w:tr>
-              <w:trPr>
-                <w:cnfStyle w:val="000000100000" w:firstRow="0" w:lastRow="0" w:firstColumn="0" w:lastColumn="0" w:oddVBand="0" w:evenVBand="0" w:oddHBand="1" w:evenHBand="0" w:firstRowFirstColumn="0" w:firstRowLastColumn="0" w:lastRowFirstColumn="0" w:lastRowLastColumn="0"/>
-              </w:trPr>
-              <w:tc>
-                <w:tcPr>
-                  <w:cnfStyle w:val="001000000000" w:firstRow="0" w:lastRow="0" w:firstColumn="1" w:lastColumn="0" w:oddVBand="0" w:evenVBand="0" w:oddHBand="0" w:evenHBand="0" w:firstRowFirstColumn="0" w:firstRowLastColumn="0" w:lastRowFirstColumn="0" w:lastRowLastColumn="0"/>
-                  <w:tcW w:w="1842" w:type="dxa"/>
-                </w:tcPr>
-                <w:p>
-                  <w:pPr>
-                    <w:spacing w:line="276" w:lineRule="auto"/>
-                    <w:jc w:val="center"/>
-                    <w:rPr>
-                      <w:rFonts w:ascii="Times New Roman" w:hAnsi="Times New Roman"/>
-                      <w:lang w:val="en-US"/>
-                    </w:rPr>
-                  </w:pPr>
-                  <w:r>
-                    <w:rPr>
-                      <w:rFonts w:ascii="Times New Roman" w:hAnsi="Times New Roman"/>
-                      <w:lang w:val="en-US"/>
-                    </w:rPr>
-                    <w:t>Functionality</w:t>
-                  </w:r>
-                </w:p>
-              </w:tc>
-              <w:tc>
-                <w:tcPr>
-                  <w:tcW w:w="1842" w:type="dxa"/>
-                </w:tcPr>
-                <w:p>
-                  <w:pPr>
-                    <w:spacing w:line="276" w:lineRule="auto"/>
-                    <w:jc w:val="center"/>
-                    <w:cnfStyle w:val="000000100000" w:firstRow="0" w:lastRow="0" w:firstColumn="0" w:lastColumn="0" w:oddVBand="0" w:evenVBand="0" w:oddHBand="1" w:evenHBand="0" w:firstRowFirstColumn="0" w:firstRowLastColumn="0" w:lastRowFirstColumn="0" w:lastRowLastColumn="0"/>
-                    <w:rPr>
-                      <w:rFonts w:ascii="Times New Roman" w:hAnsi="Times New Roman"/>
-                      <w:lang w:val="en-US"/>
-                    </w:rPr>
-                  </w:pPr>
-                </w:p>
-              </w:tc>
-              <w:tc>
-                <w:tcPr>
-                  <w:tcW w:w="1842" w:type="dxa"/>
-                </w:tcPr>
-                <w:p>
-                  <w:pPr>
-                    <w:spacing w:line="276" w:lineRule="auto"/>
-                    <w:jc w:val="center"/>
-                    <w:cnfStyle w:val="000000100000" w:firstRow="0" w:lastRow="0" w:firstColumn="0" w:lastColumn="0" w:oddVBand="0" w:evenVBand="0" w:oddHBand="1" w:evenHBand="0" w:firstRowFirstColumn="0" w:firstRowLastColumn="0" w:lastRowFirstColumn="0" w:lastRowLastColumn="0"/>
-                    <w:rPr>
-                      <w:rFonts w:ascii="Times New Roman" w:hAnsi="Times New Roman"/>
-                      <w:lang w:val="en-US"/>
-                    </w:rPr>
-                  </w:pPr>
-                </w:p>
-              </w:tc>
-              <w:tc>
-                <w:tcPr>
-                  <w:tcW w:w="1843" w:type="dxa"/>
-                </w:tcPr>
-                <w:p>
-                  <w:pPr>
-                    <w:spacing w:line="276" w:lineRule="auto"/>
-                    <w:jc w:val="center"/>
-                    <w:cnfStyle w:val="000000100000" w:firstRow="0" w:lastRow="0" w:firstColumn="0" w:lastColumn="0" w:oddVBand="0" w:evenVBand="0" w:oddHBand="1" w:evenHBand="0" w:firstRowFirstColumn="0" w:firstRowLastColumn="0" w:lastRowFirstColumn="0" w:lastRowLastColumn="0"/>
-                    <w:rPr>
-                      <w:rFonts w:ascii="Times New Roman" w:hAnsi="Times New Roman"/>
-                      <w:lang w:val="en-US"/>
-                    </w:rPr>
-                  </w:pPr>
-                </w:p>
-              </w:tc>
-              <w:tc>
-                <w:tcPr>
-                  <w:tcW w:w="1843" w:type="dxa"/>
-                </w:tcPr>
-                <w:p>
-                  <w:pPr>
-                    <w:spacing w:line="276" w:lineRule="auto"/>
-                    <w:jc w:val="center"/>
-                    <w:cnfStyle w:val="000000100000" w:firstRow="0" w:lastRow="0" w:firstColumn="0" w:lastColumn="0" w:oddVBand="0" w:evenVBand="0" w:oddHBand="1" w:evenHBand="0" w:firstRowFirstColumn="0" w:firstRowLastColumn="0" w:lastRowFirstColumn="0" w:lastRowLastColumn="0"/>
-                    <w:rPr>
-                      <w:rFonts w:ascii="Times New Roman" w:hAnsi="Times New Roman"/>
-                      <w:lang w:val="en-US"/>
-                    </w:rPr>
-                  </w:pPr>
-                </w:p>
-              </w:tc>
-            </w:tr>
-          </w:tbl>
-          <w:p>
-            <w:pPr>
-              <w:spacing w:line="276" w:lineRule="auto"/>
-              <w:jc w:val="both"/>
-              <w:rPr>
-                <w:rFonts w:ascii="Times New Roman" w:hAnsi="Times New Roman"/>
-                <w:b w:val="0"/>
-                <w:lang w:val="en-US"/>
-              </w:rPr>
-            </w:pPr>
-          </w:p>
-          <w:p>
-            <w:pPr>
-              <w:spacing w:line="276" w:lineRule="auto"/>
-              <w:jc w:val="both"/>
-              <w:rPr>
-                <w:rFonts w:cstheme="minorHAnsi"/>
-                <w:b w:val="0"/>
-                <w:lang w:val="en-US"/>
-              </w:rPr>
-            </w:pPr>
+            <w:proofErr w:type="spellEnd"/>
             <w:r>
-              <w:rPr>
-                <w:rFonts w:cstheme="minorHAnsi"/>
-                <w:lang w:val="en-US"/>
-              </w:rPr>
-              <w:t>Normalized Cost/Training/Functionality Data</w:t>
+              <w:t xml:space="preserve"> has </w:t>
             </w:r>
-          </w:p>
-          <w:p>
-            <w:pPr>
-              <w:spacing w:line="276" w:lineRule="auto"/>
-              <w:jc w:val="both"/>
-              <w:rPr>
-                <w:rFonts w:ascii="Times New Roman" w:hAnsi="Times New Roman"/>
-                <w:b w:val="0"/>
-                <w:lang w:val="en-US"/>
-              </w:rPr>
-            </w:pPr>
-          </w:p>
-          <w:tbl>
-            <w:tblPr>
-              <w:tblStyle w:val="KlavuzTablo5Koyu-Vurgu4"/>
-              <w:tblW w:w="0" w:type="auto"/>
-              <w:tblLook w:val="04A0" w:firstRow="1" w:lastRow="0" w:firstColumn="1" w:lastColumn="0" w:noHBand="0" w:noVBand="1"/>
-            </w:tblPr>
-            <w:tblGrid>
-              <w:gridCol w:w="1834"/>
-              <w:gridCol w:w="1787"/>
-              <w:gridCol w:w="1787"/>
-              <w:gridCol w:w="1788"/>
-              <w:gridCol w:w="1788"/>
-            </w:tblGrid>
-            <w:tr>
-              <w:trPr>
-                <w:cnfStyle w:val="100000000000" w:firstRow="1" w:lastRow="0" w:firstColumn="0" w:lastColumn="0" w:oddVBand="0" w:evenVBand="0" w:oddHBand="0" w:evenHBand="0" w:firstRowFirstColumn="0" w:firstRowLastColumn="0" w:lastRowFirstColumn="0" w:lastRowLastColumn="0"/>
-              </w:trPr>
-              <w:tc>
-                <w:tcPr>
-                  <w:cnfStyle w:val="001000000000" w:firstRow="0" w:lastRow="0" w:firstColumn="1" w:lastColumn="0" w:oddVBand="0" w:evenVBand="0" w:oddHBand="0" w:evenHBand="0" w:firstRowFirstColumn="0" w:firstRowLastColumn="0" w:lastRowFirstColumn="0" w:lastRowLastColumn="0"/>
-                  <w:tcW w:w="1842" w:type="dxa"/>
-                </w:tcPr>
-                <w:p>
-                  <w:pPr>
-                    <w:spacing w:line="276" w:lineRule="auto"/>
-                    <w:jc w:val="center"/>
-                    <w:rPr>
-                      <w:rFonts w:ascii="Times New Roman" w:hAnsi="Times New Roman"/>
-                      <w:lang w:val="en-US"/>
-                    </w:rPr>
-                  </w:pPr>
-                  <w:r>
-                    <w:rPr>
-                      <w:rFonts w:ascii="Times New Roman" w:hAnsi="Times New Roman"/>
-                      <w:lang w:val="en-US"/>
-                    </w:rPr>
-                    <w:t>Tool</w:t>
-                  </w:r>
-                </w:p>
-              </w:tc>
-              <w:tc>
-                <w:tcPr>
-                  <w:tcW w:w="1842" w:type="dxa"/>
-                </w:tcPr>
-                <w:p>
-                  <w:pPr>
-                    <w:spacing w:line="276" w:lineRule="auto"/>
-                    <w:jc w:val="center"/>
-                    <w:cnfStyle w:val="100000000000" w:firstRow="1" w:lastRow="0" w:firstColumn="0" w:lastColumn="0" w:oddVBand="0" w:evenVBand="0" w:oddHBand="0" w:evenHBand="0" w:firstRowFirstColumn="0" w:firstRowLastColumn="0" w:lastRowFirstColumn="0" w:lastRowLastColumn="0"/>
-                    <w:rPr>
-                      <w:rFonts w:ascii="Times New Roman" w:hAnsi="Times New Roman"/>
-                      <w:lang w:val="en-US"/>
-                    </w:rPr>
-                  </w:pPr>
-                </w:p>
-              </w:tc>
-              <w:tc>
-                <w:tcPr>
-                  <w:tcW w:w="1842" w:type="dxa"/>
-                </w:tcPr>
-                <w:p>
-                  <w:pPr>
-                    <w:spacing w:line="276" w:lineRule="auto"/>
-                    <w:jc w:val="center"/>
-                    <w:cnfStyle w:val="100000000000" w:firstRow="1" w:lastRow="0" w:firstColumn="0" w:lastColumn="0" w:oddVBand="0" w:evenVBand="0" w:oddHBand="0" w:evenHBand="0" w:firstRowFirstColumn="0" w:firstRowLastColumn="0" w:lastRowFirstColumn="0" w:lastRowLastColumn="0"/>
-                    <w:rPr>
-                      <w:rFonts w:ascii="Times New Roman" w:hAnsi="Times New Roman"/>
-                      <w:lang w:val="en-US"/>
-                    </w:rPr>
-                  </w:pPr>
-                </w:p>
-              </w:tc>
-              <w:tc>
-                <w:tcPr>
-                  <w:tcW w:w="1843" w:type="dxa"/>
-                </w:tcPr>
-                <w:p>
-                  <w:pPr>
-                    <w:spacing w:line="276" w:lineRule="auto"/>
-                    <w:jc w:val="center"/>
-                    <w:cnfStyle w:val="100000000000" w:firstRow="1" w:lastRow="0" w:firstColumn="0" w:lastColumn="0" w:oddVBand="0" w:evenVBand="0" w:oddHBand="0" w:evenHBand="0" w:firstRowFirstColumn="0" w:firstRowLastColumn="0" w:lastRowFirstColumn="0" w:lastRowLastColumn="0"/>
-                    <w:rPr>
-                      <w:rFonts w:ascii="Times New Roman" w:hAnsi="Times New Roman"/>
-                      <w:lang w:val="en-US"/>
-                    </w:rPr>
-                  </w:pPr>
-                </w:p>
-              </w:tc>
-              <w:tc>
-                <w:tcPr>
-                  <w:tcW w:w="1843" w:type="dxa"/>
-                </w:tcPr>
-                <w:p>
-                  <w:pPr>
-                    <w:spacing w:line="276" w:lineRule="auto"/>
-                    <w:jc w:val="center"/>
-                    <w:cnfStyle w:val="100000000000" w:firstRow="1" w:lastRow="0" w:firstColumn="0" w:lastColumn="0" w:oddVBand="0" w:evenVBand="0" w:oddHBand="0" w:evenHBand="0" w:firstRowFirstColumn="0" w:firstRowLastColumn="0" w:lastRowFirstColumn="0" w:lastRowLastColumn="0"/>
-                    <w:rPr>
-                      <w:rFonts w:ascii="Times New Roman" w:hAnsi="Times New Roman"/>
-                      <w:lang w:val="en-US"/>
-                    </w:rPr>
-                  </w:pPr>
-                </w:p>
-              </w:tc>
-            </w:tr>
-            <w:tr>
-              <w:trPr>
-                <w:cnfStyle w:val="000000100000" w:firstRow="0" w:lastRow="0" w:firstColumn="0" w:lastColumn="0" w:oddVBand="0" w:evenVBand="0" w:oddHBand="1" w:evenHBand="0" w:firstRowFirstColumn="0" w:firstRowLastColumn="0" w:lastRowFirstColumn="0" w:lastRowLastColumn="0"/>
-              </w:trPr>
-              <w:tc>
-                <w:tcPr>
-                  <w:cnfStyle w:val="001000000000" w:firstRow="0" w:lastRow="0" w:firstColumn="1" w:lastColumn="0" w:oddVBand="0" w:evenVBand="0" w:oddHBand="0" w:evenHBand="0" w:firstRowFirstColumn="0" w:firstRowLastColumn="0" w:lastRowFirstColumn="0" w:lastRowLastColumn="0"/>
-                  <w:tcW w:w="1842" w:type="dxa"/>
-                </w:tcPr>
-                <w:p>
-                  <w:pPr>
-                    <w:spacing w:line="276" w:lineRule="auto"/>
-                    <w:jc w:val="center"/>
-                    <w:rPr>
-                      <w:rFonts w:ascii="Times New Roman" w:hAnsi="Times New Roman"/>
-                      <w:lang w:val="en-US"/>
-                    </w:rPr>
-                  </w:pPr>
-                  <w:r>
-                    <w:rPr>
-                      <w:rFonts w:ascii="Times New Roman" w:hAnsi="Times New Roman"/>
-                      <w:lang w:val="en-US"/>
-                    </w:rPr>
-                    <w:t>Cost</w:t>
-                  </w:r>
-                </w:p>
-              </w:tc>
-              <w:tc>
-                <w:tcPr>
-                  <w:tcW w:w="1842" w:type="dxa"/>
-                </w:tcPr>
-                <w:p>
-                  <w:pPr>
-                    <w:spacing w:line="276" w:lineRule="auto"/>
-                    <w:jc w:val="center"/>
-                    <w:cnfStyle w:val="000000100000" w:firstRow="0" w:lastRow="0" w:firstColumn="0" w:lastColumn="0" w:oddVBand="0" w:evenVBand="0" w:oddHBand="1" w:evenHBand="0" w:firstRowFirstColumn="0" w:firstRowLastColumn="0" w:lastRowFirstColumn="0" w:lastRowLastColumn="0"/>
-                    <w:rPr>
-                      <w:rFonts w:ascii="Times New Roman" w:hAnsi="Times New Roman"/>
-                      <w:lang w:val="en-US"/>
-                    </w:rPr>
-                  </w:pPr>
-                </w:p>
-              </w:tc>
-              <w:tc>
-                <w:tcPr>
-                  <w:tcW w:w="1842" w:type="dxa"/>
-                </w:tcPr>
-                <w:p>
-                  <w:pPr>
-                    <w:spacing w:line="276" w:lineRule="auto"/>
-                    <w:jc w:val="center"/>
-                    <w:cnfStyle w:val="000000100000" w:firstRow="0" w:lastRow="0" w:firstColumn="0" w:lastColumn="0" w:oddVBand="0" w:evenVBand="0" w:oddHBand="1" w:evenHBand="0" w:firstRowFirstColumn="0" w:firstRowLastColumn="0" w:lastRowFirstColumn="0" w:lastRowLastColumn="0"/>
-                    <w:rPr>
-                      <w:rFonts w:ascii="Times New Roman" w:hAnsi="Times New Roman"/>
-                      <w:lang w:val="en-US"/>
-                    </w:rPr>
-                  </w:pPr>
-                </w:p>
-              </w:tc>
-              <w:tc>
-                <w:tcPr>
-                  <w:tcW w:w="1843" w:type="dxa"/>
-                </w:tcPr>
-                <w:p>
-                  <w:pPr>
-                    <w:spacing w:line="276" w:lineRule="auto"/>
-                    <w:jc w:val="center"/>
-                    <w:cnfStyle w:val="000000100000" w:firstRow="0" w:lastRow="0" w:firstColumn="0" w:lastColumn="0" w:oddVBand="0" w:evenVBand="0" w:oddHBand="1" w:evenHBand="0" w:firstRowFirstColumn="0" w:firstRowLastColumn="0" w:lastRowFirstColumn="0" w:lastRowLastColumn="0"/>
-                    <w:rPr>
-                      <w:rFonts w:ascii="Times New Roman" w:hAnsi="Times New Roman"/>
-                      <w:b/>
-                      <w:lang w:val="en-US"/>
-                    </w:rPr>
-                  </w:pPr>
-                </w:p>
-              </w:tc>
-              <w:tc>
-                <w:tcPr>
-                  <w:tcW w:w="1843" w:type="dxa"/>
-                </w:tcPr>
-                <w:p>
-                  <w:pPr>
-                    <w:spacing w:line="276" w:lineRule="auto"/>
-                    <w:jc w:val="center"/>
-                    <w:cnfStyle w:val="000000100000" w:firstRow="0" w:lastRow="0" w:firstColumn="0" w:lastColumn="0" w:oddVBand="0" w:evenVBand="0" w:oddHBand="1" w:evenHBand="0" w:firstRowFirstColumn="0" w:firstRowLastColumn="0" w:lastRowFirstColumn="0" w:lastRowLastColumn="0"/>
-                    <w:rPr>
-                      <w:rFonts w:ascii="Times New Roman" w:hAnsi="Times New Roman"/>
-                      <w:lang w:val="en-US"/>
-                    </w:rPr>
-                  </w:pPr>
-                </w:p>
-              </w:tc>
-            </w:tr>
-            <w:tr>
-              <w:trPr>
-                <w:trHeight w:val="60"/>
-              </w:trPr>
-              <w:tc>
-                <w:tcPr>
-                  <w:cnfStyle w:val="001000000000" w:firstRow="0" w:lastRow="0" w:firstColumn="1" w:lastColumn="0" w:oddVBand="0" w:evenVBand="0" w:oddHBand="0" w:evenHBand="0" w:firstRowFirstColumn="0" w:firstRowLastColumn="0" w:lastRowFirstColumn="0" w:lastRowLastColumn="0"/>
-                  <w:tcW w:w="1842" w:type="dxa"/>
-                </w:tcPr>
-                <w:p>
-                  <w:pPr>
-                    <w:spacing w:line="276" w:lineRule="auto"/>
-                    <w:jc w:val="center"/>
-                    <w:rPr>
-                      <w:rFonts w:ascii="Times New Roman" w:hAnsi="Times New Roman"/>
-                      <w:lang w:val="en-US"/>
-                    </w:rPr>
-                  </w:pPr>
-                  <w:r>
-                    <w:rPr>
-                      <w:rFonts w:ascii="Times New Roman" w:hAnsi="Times New Roman"/>
-                      <w:lang w:val="en-US"/>
-                    </w:rPr>
-                    <w:t>Training Days</w:t>
-                  </w:r>
-                </w:p>
-              </w:tc>
-              <w:tc>
-                <w:tcPr>
-                  <w:tcW w:w="1842" w:type="dxa"/>
-                </w:tcPr>
-                <w:p>
-                  <w:pPr>
-                    <w:spacing w:line="276" w:lineRule="auto"/>
-                    <w:jc w:val="center"/>
-                    <w:cnfStyle w:val="000000000000" w:firstRow="0" w:lastRow="0" w:firstColumn="0" w:lastColumn="0" w:oddVBand="0" w:evenVBand="0" w:oddHBand="0" w:evenHBand="0" w:firstRowFirstColumn="0" w:firstRowLastColumn="0" w:lastRowFirstColumn="0" w:lastRowLastColumn="0"/>
-                    <w:rPr>
-                      <w:rFonts w:ascii="Times New Roman" w:hAnsi="Times New Roman"/>
-                      <w:lang w:val="en-US"/>
-                    </w:rPr>
-                  </w:pPr>
-                </w:p>
-              </w:tc>
-              <w:tc>
-                <w:tcPr>
-                  <w:tcW w:w="1842" w:type="dxa"/>
-                </w:tcPr>
-                <w:p>
-                  <w:pPr>
-                    <w:spacing w:line="276" w:lineRule="auto"/>
-                    <w:jc w:val="center"/>
-                    <w:cnfStyle w:val="000000000000" w:firstRow="0" w:lastRow="0" w:firstColumn="0" w:lastColumn="0" w:oddVBand="0" w:evenVBand="0" w:oddHBand="0" w:evenHBand="0" w:firstRowFirstColumn="0" w:firstRowLastColumn="0" w:lastRowFirstColumn="0" w:lastRowLastColumn="0"/>
-                    <w:rPr>
-                      <w:rFonts w:ascii="Times New Roman" w:hAnsi="Times New Roman"/>
-                      <w:lang w:val="en-US"/>
-                    </w:rPr>
-                  </w:pPr>
-                </w:p>
-              </w:tc>
-              <w:tc>
-                <w:tcPr>
-                  <w:tcW w:w="1843" w:type="dxa"/>
-                </w:tcPr>
-                <w:p>
-                  <w:pPr>
-                    <w:spacing w:line="276" w:lineRule="auto"/>
-                    <w:jc w:val="center"/>
-                    <w:cnfStyle w:val="000000000000" w:firstRow="0" w:lastRow="0" w:firstColumn="0" w:lastColumn="0" w:oddVBand="0" w:evenVBand="0" w:oddHBand="0" w:evenHBand="0" w:firstRowFirstColumn="0" w:firstRowLastColumn="0" w:lastRowFirstColumn="0" w:lastRowLastColumn="0"/>
-                    <w:rPr>
-                      <w:rFonts w:ascii="Times New Roman" w:hAnsi="Times New Roman"/>
-                      <w:b/>
-                      <w:lang w:val="en-US"/>
-                    </w:rPr>
-                  </w:pPr>
-                </w:p>
-              </w:tc>
-              <w:tc>
-                <w:tcPr>
-                  <w:tcW w:w="1843" w:type="dxa"/>
-                </w:tcPr>
-                <w:p>
-                  <w:pPr>
-                    <w:spacing w:line="276" w:lineRule="auto"/>
-                    <w:jc w:val="center"/>
-                    <w:cnfStyle w:val="000000000000" w:firstRow="0" w:lastRow="0" w:firstColumn="0" w:lastColumn="0" w:oddVBand="0" w:evenVBand="0" w:oddHBand="0" w:evenHBand="0" w:firstRowFirstColumn="0" w:firstRowLastColumn="0" w:lastRowFirstColumn="0" w:lastRowLastColumn="0"/>
-                    <w:rPr>
-                      <w:rFonts w:ascii="Times New Roman" w:hAnsi="Times New Roman"/>
-                      <w:lang w:val="en-US"/>
-                    </w:rPr>
-                  </w:pPr>
-                </w:p>
-              </w:tc>
-            </w:tr>
-            <w:tr>
-              <w:trPr>
-                <w:cnfStyle w:val="000000100000" w:firstRow="0" w:lastRow="0" w:firstColumn="0" w:lastColumn="0" w:oddVBand="0" w:evenVBand="0" w:oddHBand="1" w:evenHBand="0" w:firstRowFirstColumn="0" w:firstRowLastColumn="0" w:lastRowFirstColumn="0" w:lastRowLastColumn="0"/>
-              </w:trPr>
-              <w:tc>
-                <w:tcPr>
-                  <w:cnfStyle w:val="001000000000" w:firstRow="0" w:lastRow="0" w:firstColumn="1" w:lastColumn="0" w:oddVBand="0" w:evenVBand="0" w:oddHBand="0" w:evenHBand="0" w:firstRowFirstColumn="0" w:firstRowLastColumn="0" w:lastRowFirstColumn="0" w:lastRowLastColumn="0"/>
-                  <w:tcW w:w="1842" w:type="dxa"/>
-                </w:tcPr>
-                <w:p>
-                  <w:pPr>
-                    <w:spacing w:line="276" w:lineRule="auto"/>
-                    <w:jc w:val="center"/>
-                    <w:rPr>
-                      <w:rFonts w:ascii="Times New Roman" w:hAnsi="Times New Roman"/>
-                      <w:lang w:val="en-US"/>
-                    </w:rPr>
-                  </w:pPr>
-                  <w:r>
-                    <w:rPr>
-                      <w:rFonts w:ascii="Times New Roman" w:hAnsi="Times New Roman"/>
-                      <w:lang w:val="en-US"/>
-                    </w:rPr>
-                    <w:t>Functionality</w:t>
-                  </w:r>
-                </w:p>
-              </w:tc>
-              <w:tc>
-                <w:tcPr>
-                  <w:tcW w:w="1842" w:type="dxa"/>
-                </w:tcPr>
-                <w:p>
-                  <w:pPr>
-                    <w:spacing w:line="276" w:lineRule="auto"/>
-                    <w:jc w:val="center"/>
-                    <w:cnfStyle w:val="000000100000" w:firstRow="0" w:lastRow="0" w:firstColumn="0" w:lastColumn="0" w:oddVBand="0" w:evenVBand="0" w:oddHBand="1" w:evenHBand="0" w:firstRowFirstColumn="0" w:firstRowLastColumn="0" w:lastRowFirstColumn="0" w:lastRowLastColumn="0"/>
-                    <w:rPr>
-                      <w:rFonts w:ascii="Times New Roman" w:hAnsi="Times New Roman"/>
-                      <w:lang w:val="en-US"/>
-                    </w:rPr>
-                  </w:pPr>
-                </w:p>
-              </w:tc>
-              <w:tc>
-                <w:tcPr>
-                  <w:tcW w:w="1842" w:type="dxa"/>
-                </w:tcPr>
-                <w:p>
-                  <w:pPr>
-                    <w:spacing w:line="276" w:lineRule="auto"/>
-                    <w:jc w:val="center"/>
-                    <w:cnfStyle w:val="000000100000" w:firstRow="0" w:lastRow="0" w:firstColumn="0" w:lastColumn="0" w:oddVBand="0" w:evenVBand="0" w:oddHBand="1" w:evenHBand="0" w:firstRowFirstColumn="0" w:firstRowLastColumn="0" w:lastRowFirstColumn="0" w:lastRowLastColumn="0"/>
-                    <w:rPr>
-                      <w:rFonts w:ascii="Times New Roman" w:hAnsi="Times New Roman"/>
-                      <w:lang w:val="en-US"/>
-                    </w:rPr>
-                  </w:pPr>
-                </w:p>
-              </w:tc>
-              <w:tc>
-                <w:tcPr>
-                  <w:tcW w:w="1843" w:type="dxa"/>
-                </w:tcPr>
-                <w:p>
-                  <w:pPr>
-                    <w:spacing w:line="276" w:lineRule="auto"/>
-                    <w:jc w:val="center"/>
-                    <w:cnfStyle w:val="000000100000" w:firstRow="0" w:lastRow="0" w:firstColumn="0" w:lastColumn="0" w:oddVBand="0" w:evenVBand="0" w:oddHBand="1" w:evenHBand="0" w:firstRowFirstColumn="0" w:firstRowLastColumn="0" w:lastRowFirstColumn="0" w:lastRowLastColumn="0"/>
-                    <w:rPr>
-                      <w:rFonts w:ascii="Times New Roman" w:hAnsi="Times New Roman"/>
-                      <w:b/>
-                      <w:lang w:val="en-US"/>
-                    </w:rPr>
-                  </w:pPr>
-                </w:p>
-              </w:tc>
-              <w:tc>
-                <w:tcPr>
-                  <w:tcW w:w="1843" w:type="dxa"/>
-                </w:tcPr>
-                <w:p>
-                  <w:pPr>
-                    <w:spacing w:line="276" w:lineRule="auto"/>
-                    <w:jc w:val="center"/>
-                    <w:cnfStyle w:val="000000100000" w:firstRow="0" w:lastRow="0" w:firstColumn="0" w:lastColumn="0" w:oddVBand="0" w:evenVBand="0" w:oddHBand="1" w:evenHBand="0" w:firstRowFirstColumn="0" w:firstRowLastColumn="0" w:lastRowFirstColumn="0" w:lastRowLastColumn="0"/>
-                    <w:rPr>
-                      <w:rFonts w:ascii="Times New Roman" w:hAnsi="Times New Roman"/>
-                      <w:lang w:val="en-US"/>
-                    </w:rPr>
-                  </w:pPr>
-                </w:p>
-              </w:tc>
-            </w:tr>
-          </w:tbl>
-          <w:p>
-            <w:pPr>
-              <w:spacing w:line="276" w:lineRule="auto"/>
-              <w:jc w:val="both"/>
-              <w:rPr>
-                <w:rFonts w:ascii="Times New Roman" w:hAnsi="Times New Roman"/>
-                <w:b w:val="0"/>
-                <w:lang w:val="en-US"/>
-              </w:rPr>
-            </w:pPr>
-          </w:p>
-          <w:p>
-            <w:pPr>
-              <w:spacing w:line="276" w:lineRule="auto"/>
-              <w:jc w:val="both"/>
-              <w:rPr>
-                <w:rFonts w:cstheme="minorHAnsi"/>
-                <w:b w:val="0"/>
-                <w:bCs w:val="0"/>
-                <w:lang w:val="en-US"/>
-              </w:rPr>
-            </w:pPr>
+            <w:proofErr w:type="spellStart"/>
             <w:r>
-              <w:rPr>
-                <w:rFonts w:cstheme="minorHAnsi"/>
-                <w:lang w:val="en-US"/>
-              </w:rPr>
-              <w:t>Normalized Tool Graph</w:t>
+              <w:t>been</w:t>
             </w:r>
-          </w:p>
-          <w:p>
-            <w:pPr>
-              <w:spacing w:line="276" w:lineRule="auto"/>
-              <w:jc w:val="both"/>
-              <w:rPr>
-                <w:rFonts w:ascii="Times New Roman" w:hAnsi="Times New Roman"/>
-                <w:bCs w:val="0"/>
-                <w:lang w:val="en-US"/>
-              </w:rPr>
-            </w:pPr>
-          </w:p>
-          <w:p>
-            <w:pPr>
-              <w:spacing w:line="276" w:lineRule="auto"/>
-              <w:jc w:val="both"/>
-              <w:rPr>
-                <w:rFonts w:ascii="Times New Roman" w:hAnsi="Times New Roman"/>
-                <w:bCs w:val="0"/>
-                <w:lang w:val="en-US"/>
-              </w:rPr>
-            </w:pPr>
-          </w:p>
-          <w:p>
-            <w:pPr>
-              <w:spacing w:line="276" w:lineRule="auto"/>
-              <w:jc w:val="both"/>
-              <w:rPr>
-                <w:rFonts w:ascii="Times New Roman" w:hAnsi="Times New Roman"/>
-                <w:bCs w:val="0"/>
-                <w:lang w:val="en-US"/>
-              </w:rPr>
-            </w:pPr>
-          </w:p>
-          <w:p>
-            <w:pPr>
-              <w:spacing w:line="276" w:lineRule="auto"/>
-              <w:jc w:val="both"/>
-              <w:rPr>
-                <w:rFonts w:ascii="Times New Roman" w:hAnsi="Times New Roman"/>
-                <w:bCs w:val="0"/>
-                <w:lang w:val="en-US"/>
-              </w:rPr>
-            </w:pPr>
-          </w:p>
-          <w:p>
-            <w:pPr>
-              <w:spacing w:line="276" w:lineRule="auto"/>
-              <w:jc w:val="both"/>
-              <w:rPr>
-                <w:rFonts w:ascii="Times New Roman" w:hAnsi="Times New Roman"/>
-                <w:bCs w:val="0"/>
-                <w:lang w:val="en-US"/>
-              </w:rPr>
-            </w:pPr>
-          </w:p>
-          <w:p>
-            <w:pPr>
-              <w:spacing w:line="276" w:lineRule="auto"/>
-              <w:jc w:val="both"/>
-              <w:rPr>
-                <w:rFonts w:ascii="Times New Roman" w:hAnsi="Times New Roman"/>
-                <w:bCs w:val="0"/>
-                <w:lang w:val="en-US"/>
-              </w:rPr>
-            </w:pPr>
-          </w:p>
-          <w:p>
-            <w:pPr>
-              <w:spacing w:line="276" w:lineRule="auto"/>
-              <w:jc w:val="both"/>
-              <w:rPr>
-                <w:rFonts w:ascii="Times New Roman" w:hAnsi="Times New Roman"/>
-                <w:bCs w:val="0"/>
-                <w:lang w:val="en-US"/>
-              </w:rPr>
-            </w:pPr>
-          </w:p>
-          <w:p>
-            <w:pPr>
-              <w:spacing w:line="276" w:lineRule="auto"/>
-              <w:jc w:val="both"/>
-              <w:rPr>
-                <w:rFonts w:ascii="Times New Roman" w:hAnsi="Times New Roman"/>
-                <w:bCs w:val="0"/>
-                <w:lang w:val="en-US"/>
-              </w:rPr>
-            </w:pPr>
-          </w:p>
-          <w:p>
-            <w:pPr>
-              <w:spacing w:line="276" w:lineRule="auto"/>
-              <w:jc w:val="both"/>
-              <w:rPr>
-                <w:rFonts w:ascii="Times New Roman" w:hAnsi="Times New Roman"/>
-                <w:bCs w:val="0"/>
-                <w:lang w:val="en-US"/>
-              </w:rPr>
-            </w:pPr>
-          </w:p>
-          <w:p>
-            <w:pPr>
-              <w:spacing w:line="276" w:lineRule="auto"/>
-              <w:jc w:val="both"/>
-              <w:rPr>
-                <w:rFonts w:ascii="Times New Roman" w:hAnsi="Times New Roman"/>
-                <w:b w:val="0"/>
-                <w:lang w:val="en-US"/>
-              </w:rPr>
-            </w:pPr>
-          </w:p>
-          <w:p>
-            <w:pPr>
-              <w:spacing w:line="276" w:lineRule="auto"/>
-              <w:jc w:val="both"/>
-              <w:rPr>
-                <w:rFonts w:ascii="Times New Roman" w:hAnsi="Times New Roman"/>
-                <w:b w:val="0"/>
-                <w:lang w:val="en-US"/>
-              </w:rPr>
-            </w:pPr>
-          </w:p>
-          <w:p>
-            <w:pPr>
-              <w:spacing w:line="276" w:lineRule="auto"/>
-              <w:jc w:val="both"/>
-              <w:rPr>
-                <w:rFonts w:ascii="Times New Roman" w:hAnsi="Times New Roman"/>
-                <w:b w:val="0"/>
-                <w:lang w:val="en-US"/>
-              </w:rPr>
-            </w:pPr>
-          </w:p>
-          <w:p>
-            <w:pPr>
-              <w:spacing w:line="276" w:lineRule="auto"/>
-              <w:jc w:val="both"/>
-              <w:rPr>
-                <w:rFonts w:ascii="Times New Roman" w:hAnsi="Times New Roman"/>
-                <w:b w:val="0"/>
-                <w:lang w:val="en-US"/>
-              </w:rPr>
-            </w:pPr>
-          </w:p>
-          <w:p>
-            <w:pPr>
-              <w:spacing w:line="276" w:lineRule="auto"/>
-              <w:jc w:val="both"/>
-              <w:rPr>
-                <w:rFonts w:ascii="Times New Roman" w:hAnsi="Times New Roman"/>
-                <w:b w:val="0"/>
-                <w:lang w:val="en-US"/>
-              </w:rPr>
-            </w:pPr>
-          </w:p>
-          <w:p>
-            <w:pPr>
-              <w:spacing w:line="276" w:lineRule="auto"/>
-              <w:jc w:val="both"/>
-              <w:rPr>
-                <w:rFonts w:ascii="Times New Roman" w:hAnsi="Times New Roman"/>
-                <w:b w:val="0"/>
-                <w:lang w:val="en-US"/>
-              </w:rPr>
-            </w:pPr>
-          </w:p>
-          <w:p>
-            <w:pPr>
-              <w:spacing w:line="276" w:lineRule="auto"/>
-              <w:jc w:val="both"/>
-              <w:rPr>
-                <w:rFonts w:ascii="Times New Roman" w:hAnsi="Times New Roman"/>
-                <w:b w:val="0"/>
-                <w:lang w:val="en-US"/>
-              </w:rPr>
-            </w:pPr>
-          </w:p>
-          <w:p>
-            <w:pPr>
-              <w:spacing w:line="276" w:lineRule="auto"/>
-              <w:jc w:val="both"/>
-              <w:rPr>
-                <w:rFonts w:ascii="Times New Roman" w:hAnsi="Times New Roman"/>
-                <w:b w:val="0"/>
-                <w:lang w:val="en-US"/>
-              </w:rPr>
-            </w:pPr>
-          </w:p>
-          <w:p>
-            <w:pPr>
-              <w:spacing w:line="276" w:lineRule="auto"/>
-              <w:jc w:val="both"/>
-              <w:rPr>
-                <w:rFonts w:ascii="Times New Roman" w:hAnsi="Times New Roman"/>
-                <w:b w:val="0"/>
-                <w:lang w:val="en-US"/>
-              </w:rPr>
-            </w:pPr>
-          </w:p>
-          <w:p>
-            <w:pPr>
-              <w:spacing w:line="276" w:lineRule="auto"/>
-              <w:jc w:val="both"/>
-              <w:rPr>
-                <w:rFonts w:ascii="Times New Roman" w:hAnsi="Times New Roman"/>
-                <w:bCs w:val="0"/>
-                <w:lang w:val="en-US"/>
-              </w:rPr>
-            </w:pPr>
-          </w:p>
-          <w:p>
-            <w:pPr>
-              <w:spacing w:line="276" w:lineRule="auto"/>
-              <w:jc w:val="both"/>
-              <w:rPr>
-                <w:rFonts w:ascii="Times New Roman" w:hAnsi="Times New Roman"/>
-                <w:b w:val="0"/>
-                <w:lang w:val="en-US"/>
-              </w:rPr>
-            </w:pPr>
-          </w:p>
-          <w:p>
-            <w:pPr>
-              <w:spacing w:line="276" w:lineRule="auto"/>
-              <w:jc w:val="both"/>
-              <w:rPr>
-                <w:rFonts w:ascii="Times New Roman" w:hAnsi="Times New Roman"/>
-                <w:b w:val="0"/>
-                <w:lang w:val="en-US"/>
-              </w:rPr>
-            </w:pPr>
-          </w:p>
-        </w:tc>
-      </w:tr>
-      <w:tr>
-        <w:trPr>
-          <w:trHeight w:val="1466"/>
-        </w:trPr>
-        <w:tc>
-          <w:tcPr>
-            <w:cnfStyle w:val="001000000000" w:firstRow="0" w:lastRow="0" w:firstColumn="1" w:lastColumn="0" w:oddVBand="0" w:evenVBand="0" w:oddHBand="0" w:evenHBand="0" w:firstRowFirstColumn="0" w:firstRowLastColumn="0" w:lastRowFirstColumn="0" w:lastRowLastColumn="0"/>
-            <w:tcW w:w="9210" w:type="dxa"/>
-          </w:tcPr>
-          <w:p>
+            <w:proofErr w:type="spellEnd"/>
             <w:r>
-              <w:lastRenderedPageBreak/>
-              <w:t>Which tool has been selected? Why?</w:t>
+              <w:t xml:space="preserve"> </w:t>
+            </w:r>
+            <w:proofErr w:type="spellStart"/>
+            <w:r>
+              <w:t>selected</w:t>
+            </w:r>
+            <w:proofErr w:type="spellEnd"/>
+            <w:r>
+              <w:t xml:space="preserve">? </w:t>
+            </w:r>
+            <w:proofErr w:type="spellStart"/>
+            <w:r>
+              <w:t>Why</w:t>
+            </w:r>
+            <w:proofErr w:type="spellEnd"/>
+            <w:r>
+              <w:t>?</w:t>
             </w:r>
           </w:p>
           <w:p/>
@@ -3987,7 +4542,7 @@
     </w:tbl>
     <w:p/>
     <w:sectPr>
-      <w:headerReference w:type="default" r:id="rId8"/>
+      <w:headerReference w:type="default" r:id="rId9"/>
       <w:pgSz w:w="11906" w:h="16838"/>
       <w:pgMar w:top="1134" w:right="1418" w:bottom="1134" w:left="1418" w:header="709" w:footer="709" w:gutter="0"/>
       <w:cols w:space="708"/>
@@ -4122,6 +4677,7 @@
       </w:rPr>
       <w:t xml:space="preserve">S </w:t>
     </w:r>
+    <w:proofErr w:type="spellStart"/>
     <w:r>
       <w:rPr>
         <w:b/>
@@ -4132,6 +4688,7 @@
       </w:rPr>
       <w:t>DOCUMENT</w:t>
     </w:r>
+    <w:proofErr w:type="spellEnd"/>
   </w:p>
 </w:hdr>
 </file>
@@ -6740,6 +7297,501 @@
 </c:chartSpace>
 </file>
 
+<file path=word/charts/chart2.xml><?xml version="1.0" encoding="utf-8"?>
+<c:chartSpace xmlns:c="http://schemas.openxmlformats.org/drawingml/2006/chart" xmlns:a="http://schemas.openxmlformats.org/drawingml/2006/main" xmlns:r="http://schemas.openxmlformats.org/officeDocument/2006/relationships" xmlns:c16r2="http://schemas.microsoft.com/office/drawing/2015/06/chart">
+  <c:date1904 val="0"/>
+  <c:lang val="tr-TR"/>
+  <c:roundedCorners val="0"/>
+  <mc:AlternateContent xmlns:mc="http://schemas.openxmlformats.org/markup-compatibility/2006">
+    <mc:Choice xmlns:c14="http://schemas.microsoft.com/office/drawing/2007/8/2/chart" Requires="c14">
+      <c14:style val="102"/>
+    </mc:Choice>
+    <mc:Fallback>
+      <c:style val="2"/>
+    </mc:Fallback>
+  </mc:AlternateContent>
+  <c:chart>
+    <c:title>
+      <c:tx>
+        <c:rich>
+          <a:bodyPr rot="0" spcFirstLastPara="1" vertOverflow="ellipsis" vert="horz" wrap="square" anchor="ctr" anchorCtr="1"/>
+          <a:lstStyle/>
+          <a:p>
+            <a:pPr>
+              <a:defRPr sz="1400" b="0" i="0" u="none" strike="noStrike" kern="1200" spc="0" baseline="0">
+                <a:solidFill>
+                  <a:schemeClr val="tx1">
+                    <a:lumMod val="65000"/>
+                    <a:lumOff val="35000"/>
+                  </a:schemeClr>
+                </a:solidFill>
+                <a:latin typeface="+mn-lt"/>
+                <a:ea typeface="+mn-ea"/>
+                <a:cs typeface="+mn-cs"/>
+              </a:defRPr>
+            </a:pPr>
+            <a:r>
+              <a:rPr lang="tr-TR"/>
+              <a:t>UI</a:t>
+            </a:r>
+            <a:r>
+              <a:rPr lang="tr-TR" baseline="0"/>
+              <a:t> TOOLS</a:t>
+            </a:r>
+            <a:endParaRPr lang="tr-TR"/>
+          </a:p>
+        </c:rich>
+      </c:tx>
+      <c:overlay val="0"/>
+      <c:spPr>
+        <a:noFill/>
+        <a:ln>
+          <a:noFill/>
+        </a:ln>
+        <a:effectLst/>
+      </c:spPr>
+      <c:txPr>
+        <a:bodyPr rot="0" spcFirstLastPara="1" vertOverflow="ellipsis" vert="horz" wrap="square" anchor="ctr" anchorCtr="1"/>
+        <a:lstStyle/>
+        <a:p>
+          <a:pPr>
+            <a:defRPr sz="1400" b="0" i="0" u="none" strike="noStrike" kern="1200" spc="0" baseline="0">
+              <a:solidFill>
+                <a:schemeClr val="tx1">
+                  <a:lumMod val="65000"/>
+                  <a:lumOff val="35000"/>
+                </a:schemeClr>
+              </a:solidFill>
+              <a:latin typeface="+mn-lt"/>
+              <a:ea typeface="+mn-ea"/>
+              <a:cs typeface="+mn-cs"/>
+            </a:defRPr>
+          </a:pPr>
+          <a:endParaRPr lang="tr-TR"/>
+        </a:p>
+      </c:txPr>
+    </c:title>
+    <c:autoTitleDeleted val="0"/>
+    <c:plotArea>
+      <c:layout/>
+      <c:barChart>
+        <c:barDir val="bar"/>
+        <c:grouping val="stacked"/>
+        <c:varyColors val="0"/>
+        <c:ser>
+          <c:idx val="0"/>
+          <c:order val="0"/>
+          <c:tx>
+            <c:strRef>
+              <c:f>Sayfa1!$B$1</c:f>
+              <c:strCache>
+                <c:ptCount val="1"/>
+                <c:pt idx="0">
+                  <c:v>Cost</c:v>
+                </c:pt>
+              </c:strCache>
+            </c:strRef>
+          </c:tx>
+          <c:spPr>
+            <a:solidFill>
+              <a:schemeClr val="accent1"/>
+            </a:solidFill>
+            <a:ln>
+              <a:noFill/>
+            </a:ln>
+            <a:effectLst/>
+          </c:spPr>
+          <c:invertIfNegative val="0"/>
+          <c:cat>
+            <c:strRef>
+              <c:f>Sayfa1!$A$2:$A$5</c:f>
+              <c:strCache>
+                <c:ptCount val="4"/>
+                <c:pt idx="0">
+                  <c:v>Adobe XD</c:v>
+                </c:pt>
+                <c:pt idx="1">
+                  <c:v>Figma</c:v>
+                </c:pt>
+                <c:pt idx="2">
+                  <c:v>Axure RP</c:v>
+                </c:pt>
+                <c:pt idx="3">
+                  <c:v>Sketch</c:v>
+                </c:pt>
+              </c:strCache>
+            </c:strRef>
+          </c:cat>
+          <c:val>
+            <c:numRef>
+              <c:f>Sayfa1!$B$2:$B$5</c:f>
+              <c:numCache>
+                <c:formatCode>0</c:formatCode>
+                <c:ptCount val="4"/>
+                <c:pt idx="0" formatCode="General">
+                  <c:v>100</c:v>
+                </c:pt>
+                <c:pt idx="1">
+                  <c:v>81.81</c:v>
+                </c:pt>
+                <c:pt idx="2" formatCode="General">
+                  <c:v>76.36</c:v>
+                </c:pt>
+                <c:pt idx="3" formatCode="General">
+                  <c:v>18.2</c:v>
+                </c:pt>
+              </c:numCache>
+            </c:numRef>
+          </c:val>
+          <c:extLst>
+            <c:ext xmlns:c16="http://schemas.microsoft.com/office/drawing/2014/chart" uri="{C3380CC4-5D6E-409C-BE32-E72D297353CC}">
+              <c16:uniqueId val="{00000000-36BE-413B-9DF6-82635CFCFC07}"/>
+            </c:ext>
+          </c:extLst>
+        </c:ser>
+        <c:ser>
+          <c:idx val="1"/>
+          <c:order val="1"/>
+          <c:tx>
+            <c:strRef>
+              <c:f>Sayfa1!$C$1</c:f>
+              <c:strCache>
+                <c:ptCount val="1"/>
+                <c:pt idx="0">
+                  <c:v>Training Days</c:v>
+                </c:pt>
+              </c:strCache>
+            </c:strRef>
+          </c:tx>
+          <c:spPr>
+            <a:solidFill>
+              <a:schemeClr val="accent2"/>
+            </a:solidFill>
+            <a:ln>
+              <a:noFill/>
+            </a:ln>
+            <a:effectLst/>
+          </c:spPr>
+          <c:invertIfNegative val="0"/>
+          <c:cat>
+            <c:strRef>
+              <c:f>Sayfa1!$A$2:$A$5</c:f>
+              <c:strCache>
+                <c:ptCount val="4"/>
+                <c:pt idx="0">
+                  <c:v>Adobe XD</c:v>
+                </c:pt>
+                <c:pt idx="1">
+                  <c:v>Figma</c:v>
+                </c:pt>
+                <c:pt idx="2">
+                  <c:v>Axure RP</c:v>
+                </c:pt>
+                <c:pt idx="3">
+                  <c:v>Sketch</c:v>
+                </c:pt>
+              </c:strCache>
+            </c:strRef>
+          </c:cat>
+          <c:val>
+            <c:numRef>
+              <c:f>Sayfa1!$C$2:$C$5</c:f>
+              <c:numCache>
+                <c:formatCode>General</c:formatCode>
+                <c:ptCount val="4"/>
+                <c:pt idx="0" formatCode="0.00">
+                  <c:v>82.14</c:v>
+                </c:pt>
+                <c:pt idx="1">
+                  <c:v>100</c:v>
+                </c:pt>
+                <c:pt idx="2">
+                  <c:v>39.28</c:v>
+                </c:pt>
+                <c:pt idx="3">
+                  <c:v>25</c:v>
+                </c:pt>
+              </c:numCache>
+            </c:numRef>
+          </c:val>
+          <c:extLst>
+            <c:ext xmlns:c16="http://schemas.microsoft.com/office/drawing/2014/chart" uri="{C3380CC4-5D6E-409C-BE32-E72D297353CC}">
+              <c16:uniqueId val="{00000001-36BE-413B-9DF6-82635CFCFC07}"/>
+            </c:ext>
+          </c:extLst>
+        </c:ser>
+        <c:ser>
+          <c:idx val="2"/>
+          <c:order val="2"/>
+          <c:tx>
+            <c:strRef>
+              <c:f>Sayfa1!$D$1</c:f>
+              <c:strCache>
+                <c:ptCount val="1"/>
+                <c:pt idx="0">
+                  <c:v>Functionality</c:v>
+                </c:pt>
+              </c:strCache>
+            </c:strRef>
+          </c:tx>
+          <c:spPr>
+            <a:solidFill>
+              <a:schemeClr val="accent3"/>
+            </a:solidFill>
+            <a:ln>
+              <a:noFill/>
+            </a:ln>
+            <a:effectLst/>
+          </c:spPr>
+          <c:invertIfNegative val="0"/>
+          <c:cat>
+            <c:strRef>
+              <c:f>Sayfa1!$A$2:$A$5</c:f>
+              <c:strCache>
+                <c:ptCount val="4"/>
+                <c:pt idx="0">
+                  <c:v>Adobe XD</c:v>
+                </c:pt>
+                <c:pt idx="1">
+                  <c:v>Figma</c:v>
+                </c:pt>
+                <c:pt idx="2">
+                  <c:v>Axure RP</c:v>
+                </c:pt>
+                <c:pt idx="3">
+                  <c:v>Sketch</c:v>
+                </c:pt>
+              </c:strCache>
+            </c:strRef>
+          </c:cat>
+          <c:val>
+            <c:numRef>
+              <c:f>Sayfa1!$D$2:$D$5</c:f>
+              <c:numCache>
+                <c:formatCode>General</c:formatCode>
+                <c:ptCount val="4"/>
+                <c:pt idx="0">
+                  <c:v>100</c:v>
+                </c:pt>
+                <c:pt idx="1">
+                  <c:v>85.5</c:v>
+                </c:pt>
+                <c:pt idx="2">
+                  <c:v>76</c:v>
+                </c:pt>
+                <c:pt idx="3">
+                  <c:v>61.75</c:v>
+                </c:pt>
+              </c:numCache>
+            </c:numRef>
+          </c:val>
+          <c:extLst>
+            <c:ext xmlns:c16="http://schemas.microsoft.com/office/drawing/2014/chart" uri="{C3380CC4-5D6E-409C-BE32-E72D297353CC}">
+              <c16:uniqueId val="{00000002-36BE-413B-9DF6-82635CFCFC07}"/>
+            </c:ext>
+          </c:extLst>
+        </c:ser>
+        <c:dLbls>
+          <c:showLegendKey val="0"/>
+          <c:showVal val="0"/>
+          <c:showCatName val="0"/>
+          <c:showSerName val="0"/>
+          <c:showPercent val="0"/>
+          <c:showBubbleSize val="0"/>
+        </c:dLbls>
+        <c:gapWidth val="150"/>
+        <c:overlap val="100"/>
+        <c:axId val="244099583"/>
+        <c:axId val="244110143"/>
+      </c:barChart>
+      <c:catAx>
+        <c:axId val="244099583"/>
+        <c:scaling>
+          <c:orientation val="minMax"/>
+        </c:scaling>
+        <c:delete val="0"/>
+        <c:axPos val="l"/>
+        <c:numFmt formatCode="General" sourceLinked="1"/>
+        <c:majorTickMark val="none"/>
+        <c:minorTickMark val="none"/>
+        <c:tickLblPos val="nextTo"/>
+        <c:spPr>
+          <a:noFill/>
+          <a:ln w="9525" cap="flat" cmpd="sng" algn="ctr">
+            <a:solidFill>
+              <a:schemeClr val="tx1">
+                <a:lumMod val="15000"/>
+                <a:lumOff val="85000"/>
+              </a:schemeClr>
+            </a:solidFill>
+            <a:round/>
+          </a:ln>
+          <a:effectLst/>
+        </c:spPr>
+        <c:txPr>
+          <a:bodyPr rot="-60000000" spcFirstLastPara="1" vertOverflow="ellipsis" vert="horz" wrap="square" anchor="ctr" anchorCtr="1"/>
+          <a:lstStyle/>
+          <a:p>
+            <a:pPr>
+              <a:defRPr sz="900" b="0" i="0" u="none" strike="noStrike" kern="1200" baseline="0">
+                <a:solidFill>
+                  <a:schemeClr val="tx1">
+                    <a:lumMod val="65000"/>
+                    <a:lumOff val="35000"/>
+                  </a:schemeClr>
+                </a:solidFill>
+                <a:latin typeface="+mn-lt"/>
+                <a:ea typeface="+mn-ea"/>
+                <a:cs typeface="+mn-cs"/>
+              </a:defRPr>
+            </a:pPr>
+            <a:endParaRPr lang="tr-TR"/>
+          </a:p>
+        </c:txPr>
+        <c:crossAx val="244110143"/>
+        <c:crosses val="autoZero"/>
+        <c:auto val="1"/>
+        <c:lblAlgn val="ctr"/>
+        <c:lblOffset val="100"/>
+        <c:noMultiLvlLbl val="0"/>
+      </c:catAx>
+      <c:valAx>
+        <c:axId val="244110143"/>
+        <c:scaling>
+          <c:orientation val="minMax"/>
+        </c:scaling>
+        <c:delete val="0"/>
+        <c:axPos val="b"/>
+        <c:majorGridlines>
+          <c:spPr>
+            <a:ln w="9525" cap="flat" cmpd="sng" algn="ctr">
+              <a:solidFill>
+                <a:schemeClr val="tx1">
+                  <a:lumMod val="15000"/>
+                  <a:lumOff val="85000"/>
+                </a:schemeClr>
+              </a:solidFill>
+              <a:round/>
+            </a:ln>
+            <a:effectLst/>
+          </c:spPr>
+        </c:majorGridlines>
+        <c:numFmt formatCode="General" sourceLinked="1"/>
+        <c:majorTickMark val="none"/>
+        <c:minorTickMark val="none"/>
+        <c:tickLblPos val="nextTo"/>
+        <c:spPr>
+          <a:noFill/>
+          <a:ln>
+            <a:noFill/>
+          </a:ln>
+          <a:effectLst/>
+        </c:spPr>
+        <c:txPr>
+          <a:bodyPr rot="-60000000" spcFirstLastPara="1" vertOverflow="ellipsis" vert="horz" wrap="square" anchor="ctr" anchorCtr="1"/>
+          <a:lstStyle/>
+          <a:p>
+            <a:pPr>
+              <a:defRPr sz="900" b="0" i="0" u="none" strike="noStrike" kern="1200" baseline="0">
+                <a:solidFill>
+                  <a:schemeClr val="tx1">
+                    <a:lumMod val="65000"/>
+                    <a:lumOff val="35000"/>
+                  </a:schemeClr>
+                </a:solidFill>
+                <a:latin typeface="+mn-lt"/>
+                <a:ea typeface="+mn-ea"/>
+                <a:cs typeface="+mn-cs"/>
+              </a:defRPr>
+            </a:pPr>
+            <a:endParaRPr lang="tr-TR"/>
+          </a:p>
+        </c:txPr>
+        <c:crossAx val="244099583"/>
+        <c:crosses val="autoZero"/>
+        <c:crossBetween val="between"/>
+      </c:valAx>
+      <c:spPr>
+        <a:noFill/>
+        <a:ln>
+          <a:noFill/>
+        </a:ln>
+        <a:effectLst/>
+      </c:spPr>
+    </c:plotArea>
+    <c:legend>
+      <c:legendPos val="b"/>
+      <c:overlay val="0"/>
+      <c:spPr>
+        <a:noFill/>
+        <a:ln>
+          <a:noFill/>
+        </a:ln>
+        <a:effectLst/>
+      </c:spPr>
+      <c:txPr>
+        <a:bodyPr rot="0" spcFirstLastPara="1" vertOverflow="ellipsis" vert="horz" wrap="square" anchor="ctr" anchorCtr="1"/>
+        <a:lstStyle/>
+        <a:p>
+          <a:pPr>
+            <a:defRPr sz="900" b="0" i="0" u="none" strike="noStrike" kern="1200" baseline="0">
+              <a:solidFill>
+                <a:schemeClr val="tx1">
+                  <a:lumMod val="65000"/>
+                  <a:lumOff val="35000"/>
+                </a:schemeClr>
+              </a:solidFill>
+              <a:latin typeface="+mn-lt"/>
+              <a:ea typeface="+mn-ea"/>
+              <a:cs typeface="+mn-cs"/>
+            </a:defRPr>
+          </a:pPr>
+          <a:endParaRPr lang="tr-TR"/>
+        </a:p>
+      </c:txPr>
+    </c:legend>
+    <c:plotVisOnly val="1"/>
+    <c:dispBlanksAs val="gap"/>
+    <c:extLst>
+      <c:ext xmlns:c16r3="http://schemas.microsoft.com/office/drawing/2017/03/chart" uri="{56B9EC1D-385E-4148-901F-78D8002777C0}">
+        <c16r3:dataDisplayOptions16>
+          <c16r3:dispNaAsBlank val="1"/>
+        </c16r3:dataDisplayOptions16>
+      </c:ext>
+    </c:extLst>
+    <c:showDLblsOverMax val="0"/>
+  </c:chart>
+  <c:spPr>
+    <a:solidFill>
+      <a:schemeClr val="bg1"/>
+    </a:solidFill>
+    <a:ln w="9525" cap="flat" cmpd="sng" algn="ctr">
+      <a:solidFill>
+        <a:schemeClr val="tx1">
+          <a:lumMod val="15000"/>
+          <a:lumOff val="85000"/>
+        </a:schemeClr>
+      </a:solidFill>
+      <a:round/>
+    </a:ln>
+    <a:effectLst/>
+  </c:spPr>
+  <c:txPr>
+    <a:bodyPr/>
+    <a:lstStyle/>
+    <a:p>
+      <a:pPr>
+        <a:defRPr/>
+      </a:pPr>
+      <a:endParaRPr lang="tr-TR"/>
+    </a:p>
+  </c:txPr>
+  <c:externalData r:id="rId3">
+    <c:autoUpdate val="0"/>
+  </c:externalData>
+</c:chartSpace>
+</file>
+
 <file path=word/charts/colors1.xml><?xml version="1.0" encoding="utf-8"?>
 <cs:colorStyle xmlns:cs="http://schemas.microsoft.com/office/drawing/2012/chartStyle" xmlns:a="http://schemas.openxmlformats.org/drawingml/2006/main" meth="cycle" id="10">
   <a:schemeClr val="accent1"/>
@@ -6780,7 +7832,552 @@
 </cs:colorStyle>
 </file>
 
+<file path=word/charts/colors2.xml><?xml version="1.0" encoding="utf-8"?>
+<cs:colorStyle xmlns:cs="http://schemas.microsoft.com/office/drawing/2012/chartStyle" xmlns:a="http://schemas.openxmlformats.org/drawingml/2006/main" meth="cycle" id="10">
+  <a:schemeClr val="accent1"/>
+  <a:schemeClr val="accent2"/>
+  <a:schemeClr val="accent3"/>
+  <a:schemeClr val="accent4"/>
+  <a:schemeClr val="accent5"/>
+  <a:schemeClr val="accent6"/>
+  <cs:variation/>
+  <cs:variation>
+    <a:lumMod val="60000"/>
+  </cs:variation>
+  <cs:variation>
+    <a:lumMod val="80000"/>
+    <a:lumOff val="20000"/>
+  </cs:variation>
+  <cs:variation>
+    <a:lumMod val="80000"/>
+  </cs:variation>
+  <cs:variation>
+    <a:lumMod val="60000"/>
+    <a:lumOff val="40000"/>
+  </cs:variation>
+  <cs:variation>
+    <a:lumMod val="50000"/>
+  </cs:variation>
+  <cs:variation>
+    <a:lumMod val="70000"/>
+    <a:lumOff val="30000"/>
+  </cs:variation>
+  <cs:variation>
+    <a:lumMod val="70000"/>
+  </cs:variation>
+  <cs:variation>
+    <a:lumMod val="50000"/>
+    <a:lumOff val="50000"/>
+  </cs:variation>
+</cs:colorStyle>
+</file>
+
 <file path=word/charts/style1.xml><?xml version="1.0" encoding="utf-8"?>
+<cs:chartStyle xmlns:cs="http://schemas.microsoft.com/office/drawing/2012/chartStyle" xmlns:a="http://schemas.openxmlformats.org/drawingml/2006/main" id="297">
+  <cs:axisTitle>
+    <cs:lnRef idx="0"/>
+    <cs:fillRef idx="0"/>
+    <cs:effectRef idx="0"/>
+    <cs:fontRef idx="minor">
+      <a:schemeClr val="tx1">
+        <a:lumMod val="65000"/>
+        <a:lumOff val="35000"/>
+      </a:schemeClr>
+    </cs:fontRef>
+    <cs:defRPr sz="1000" kern="1200"/>
+  </cs:axisTitle>
+  <cs:categoryAxis>
+    <cs:lnRef idx="0"/>
+    <cs:fillRef idx="0"/>
+    <cs:effectRef idx="0"/>
+    <cs:fontRef idx="minor">
+      <a:schemeClr val="tx1">
+        <a:lumMod val="65000"/>
+        <a:lumOff val="35000"/>
+      </a:schemeClr>
+    </cs:fontRef>
+    <cs:spPr>
+      <a:ln w="9525" cap="flat" cmpd="sng" algn="ctr">
+        <a:solidFill>
+          <a:schemeClr val="tx1">
+            <a:lumMod val="15000"/>
+            <a:lumOff val="85000"/>
+          </a:schemeClr>
+        </a:solidFill>
+        <a:round/>
+      </a:ln>
+    </cs:spPr>
+    <cs:defRPr sz="900" kern="1200"/>
+  </cs:categoryAxis>
+  <cs:chartArea mods="allowNoFillOverride allowNoLineOverride">
+    <cs:lnRef idx="0"/>
+    <cs:fillRef idx="0"/>
+    <cs:effectRef idx="0"/>
+    <cs:fontRef idx="minor">
+      <a:schemeClr val="tx1"/>
+    </cs:fontRef>
+    <cs:spPr>
+      <a:solidFill>
+        <a:schemeClr val="bg1"/>
+      </a:solidFill>
+      <a:ln w="9525" cap="flat" cmpd="sng" algn="ctr">
+        <a:solidFill>
+          <a:schemeClr val="tx1">
+            <a:lumMod val="15000"/>
+            <a:lumOff val="85000"/>
+          </a:schemeClr>
+        </a:solidFill>
+        <a:round/>
+      </a:ln>
+    </cs:spPr>
+    <cs:defRPr sz="1000" kern="1200"/>
+  </cs:chartArea>
+  <cs:dataLabel>
+    <cs:lnRef idx="0"/>
+    <cs:fillRef idx="0"/>
+    <cs:effectRef idx="0"/>
+    <cs:fontRef idx="minor">
+      <a:schemeClr val="tx1">
+        <a:lumMod val="75000"/>
+        <a:lumOff val="25000"/>
+      </a:schemeClr>
+    </cs:fontRef>
+    <cs:defRPr sz="900" kern="1200"/>
+  </cs:dataLabel>
+  <cs:dataLabelCallout>
+    <cs:lnRef idx="0"/>
+    <cs:fillRef idx="0"/>
+    <cs:effectRef idx="0"/>
+    <cs:fontRef idx="minor">
+      <a:schemeClr val="dk1">
+        <a:lumMod val="65000"/>
+        <a:lumOff val="35000"/>
+      </a:schemeClr>
+    </cs:fontRef>
+    <cs:spPr>
+      <a:solidFill>
+        <a:schemeClr val="lt1"/>
+      </a:solidFill>
+      <a:ln>
+        <a:solidFill>
+          <a:schemeClr val="dk1">
+            <a:lumMod val="25000"/>
+            <a:lumOff val="75000"/>
+          </a:schemeClr>
+        </a:solidFill>
+      </a:ln>
+    </cs:spPr>
+    <cs:defRPr sz="900" kern="1200"/>
+    <cs:bodyPr rot="0" spcFirstLastPara="1" vertOverflow="clip" horzOverflow="clip" vert="horz" wrap="square" lIns="36576" tIns="18288" rIns="36576" bIns="18288" anchor="ctr" anchorCtr="1">
+      <a:spAutoFit/>
+    </cs:bodyPr>
+  </cs:dataLabelCallout>
+  <cs:dataPoint>
+    <cs:lnRef idx="0"/>
+    <cs:fillRef idx="1">
+      <cs:styleClr val="auto"/>
+    </cs:fillRef>
+    <cs:effectRef idx="0"/>
+    <cs:fontRef idx="minor">
+      <a:schemeClr val="tx1"/>
+    </cs:fontRef>
+  </cs:dataPoint>
+  <cs:dataPoint3D>
+    <cs:lnRef idx="0"/>
+    <cs:fillRef idx="1">
+      <cs:styleClr val="auto"/>
+    </cs:fillRef>
+    <cs:effectRef idx="0"/>
+    <cs:fontRef idx="minor">
+      <a:schemeClr val="tx1"/>
+    </cs:fontRef>
+  </cs:dataPoint3D>
+  <cs:dataPointLine>
+    <cs:lnRef idx="0">
+      <cs:styleClr val="auto"/>
+    </cs:lnRef>
+    <cs:fillRef idx="1"/>
+    <cs:effectRef idx="0"/>
+    <cs:fontRef idx="minor">
+      <a:schemeClr val="tx1"/>
+    </cs:fontRef>
+    <cs:spPr>
+      <a:ln w="28575" cap="rnd">
+        <a:solidFill>
+          <a:schemeClr val="phClr"/>
+        </a:solidFill>
+        <a:round/>
+      </a:ln>
+    </cs:spPr>
+  </cs:dataPointLine>
+  <cs:dataPointMarker>
+    <cs:lnRef idx="0">
+      <cs:styleClr val="auto"/>
+    </cs:lnRef>
+    <cs:fillRef idx="1">
+      <cs:styleClr val="auto"/>
+    </cs:fillRef>
+    <cs:effectRef idx="0"/>
+    <cs:fontRef idx="minor">
+      <a:schemeClr val="tx1"/>
+    </cs:fontRef>
+    <cs:spPr>
+      <a:ln w="9525">
+        <a:solidFill>
+          <a:schemeClr val="phClr"/>
+        </a:solidFill>
+      </a:ln>
+    </cs:spPr>
+  </cs:dataPointMarker>
+  <cs:dataPointMarkerLayout symbol="circle" size="5"/>
+  <cs:dataPointWireframe>
+    <cs:lnRef idx="0">
+      <cs:styleClr val="auto"/>
+    </cs:lnRef>
+    <cs:fillRef idx="1"/>
+    <cs:effectRef idx="0"/>
+    <cs:fontRef idx="minor">
+      <a:schemeClr val="tx1"/>
+    </cs:fontRef>
+    <cs:spPr>
+      <a:ln w="9525" cap="rnd">
+        <a:solidFill>
+          <a:schemeClr val="phClr"/>
+        </a:solidFill>
+        <a:round/>
+      </a:ln>
+    </cs:spPr>
+  </cs:dataPointWireframe>
+  <cs:dataTable>
+    <cs:lnRef idx="0"/>
+    <cs:fillRef idx="0"/>
+    <cs:effectRef idx="0"/>
+    <cs:fontRef idx="minor">
+      <a:schemeClr val="tx1">
+        <a:lumMod val="65000"/>
+        <a:lumOff val="35000"/>
+      </a:schemeClr>
+    </cs:fontRef>
+    <cs:spPr>
+      <a:noFill/>
+      <a:ln w="9525" cap="flat" cmpd="sng" algn="ctr">
+        <a:solidFill>
+          <a:schemeClr val="tx1">
+            <a:lumMod val="15000"/>
+            <a:lumOff val="85000"/>
+          </a:schemeClr>
+        </a:solidFill>
+        <a:round/>
+      </a:ln>
+    </cs:spPr>
+    <cs:defRPr sz="900" kern="1200"/>
+  </cs:dataTable>
+  <cs:downBar>
+    <cs:lnRef idx="0"/>
+    <cs:fillRef idx="0"/>
+    <cs:effectRef idx="0"/>
+    <cs:fontRef idx="minor">
+      <a:schemeClr val="tx1"/>
+    </cs:fontRef>
+    <cs:spPr>
+      <a:solidFill>
+        <a:schemeClr val="dk1">
+          <a:lumMod val="75000"/>
+          <a:lumOff val="25000"/>
+        </a:schemeClr>
+      </a:solidFill>
+      <a:ln w="9525" cap="flat" cmpd="sng" algn="ctr">
+        <a:solidFill>
+          <a:schemeClr val="tx1">
+            <a:lumMod val="65000"/>
+            <a:lumOff val="35000"/>
+          </a:schemeClr>
+        </a:solidFill>
+        <a:round/>
+      </a:ln>
+    </cs:spPr>
+  </cs:downBar>
+  <cs:dropLine>
+    <cs:lnRef idx="0"/>
+    <cs:fillRef idx="0"/>
+    <cs:effectRef idx="0"/>
+    <cs:fontRef idx="minor">
+      <a:schemeClr val="tx1"/>
+    </cs:fontRef>
+    <cs:spPr>
+      <a:ln w="9525" cap="flat" cmpd="sng" algn="ctr">
+        <a:solidFill>
+          <a:schemeClr val="tx1">
+            <a:lumMod val="35000"/>
+            <a:lumOff val="65000"/>
+          </a:schemeClr>
+        </a:solidFill>
+        <a:round/>
+      </a:ln>
+    </cs:spPr>
+  </cs:dropLine>
+  <cs:errorBar>
+    <cs:lnRef idx="0"/>
+    <cs:fillRef idx="0"/>
+    <cs:effectRef idx="0"/>
+    <cs:fontRef idx="minor">
+      <a:schemeClr val="tx1"/>
+    </cs:fontRef>
+    <cs:spPr>
+      <a:ln w="9525" cap="flat" cmpd="sng" algn="ctr">
+        <a:solidFill>
+          <a:schemeClr val="tx1">
+            <a:lumMod val="65000"/>
+            <a:lumOff val="35000"/>
+          </a:schemeClr>
+        </a:solidFill>
+        <a:round/>
+      </a:ln>
+    </cs:spPr>
+  </cs:errorBar>
+  <cs:floor>
+    <cs:lnRef idx="0"/>
+    <cs:fillRef idx="0"/>
+    <cs:effectRef idx="0"/>
+    <cs:fontRef idx="minor">
+      <a:schemeClr val="tx1"/>
+    </cs:fontRef>
+    <cs:spPr>
+      <a:noFill/>
+      <a:ln>
+        <a:noFill/>
+      </a:ln>
+    </cs:spPr>
+  </cs:floor>
+  <cs:gridlineMajor>
+    <cs:lnRef idx="0"/>
+    <cs:fillRef idx="0"/>
+    <cs:effectRef idx="0"/>
+    <cs:fontRef idx="minor">
+      <a:schemeClr val="tx1"/>
+    </cs:fontRef>
+    <cs:spPr>
+      <a:ln w="9525" cap="flat" cmpd="sng" algn="ctr">
+        <a:solidFill>
+          <a:schemeClr val="tx1">
+            <a:lumMod val="15000"/>
+            <a:lumOff val="85000"/>
+          </a:schemeClr>
+        </a:solidFill>
+        <a:round/>
+      </a:ln>
+    </cs:spPr>
+  </cs:gridlineMajor>
+  <cs:gridlineMinor>
+    <cs:lnRef idx="0"/>
+    <cs:fillRef idx="0"/>
+    <cs:effectRef idx="0"/>
+    <cs:fontRef idx="minor">
+      <a:schemeClr val="tx1"/>
+    </cs:fontRef>
+    <cs:spPr>
+      <a:ln w="9525" cap="flat" cmpd="sng" algn="ctr">
+        <a:solidFill>
+          <a:schemeClr val="tx1">
+            <a:lumMod val="5000"/>
+            <a:lumOff val="95000"/>
+          </a:schemeClr>
+        </a:solidFill>
+        <a:round/>
+      </a:ln>
+    </cs:spPr>
+  </cs:gridlineMinor>
+  <cs:hiLoLine>
+    <cs:lnRef idx="0"/>
+    <cs:fillRef idx="0"/>
+    <cs:effectRef idx="0"/>
+    <cs:fontRef idx="minor">
+      <a:schemeClr val="tx1"/>
+    </cs:fontRef>
+    <cs:spPr>
+      <a:ln w="9525" cap="flat" cmpd="sng" algn="ctr">
+        <a:solidFill>
+          <a:schemeClr val="tx1">
+            <a:lumMod val="50000"/>
+            <a:lumOff val="50000"/>
+          </a:schemeClr>
+        </a:solidFill>
+        <a:round/>
+      </a:ln>
+    </cs:spPr>
+  </cs:hiLoLine>
+  <cs:leaderLine>
+    <cs:lnRef idx="0"/>
+    <cs:fillRef idx="0"/>
+    <cs:effectRef idx="0"/>
+    <cs:fontRef idx="minor">
+      <a:schemeClr val="tx1"/>
+    </cs:fontRef>
+    <cs:spPr>
+      <a:ln w="9525" cap="flat" cmpd="sng" algn="ctr">
+        <a:solidFill>
+          <a:schemeClr val="tx1">
+            <a:lumMod val="35000"/>
+            <a:lumOff val="65000"/>
+          </a:schemeClr>
+        </a:solidFill>
+        <a:round/>
+      </a:ln>
+    </cs:spPr>
+  </cs:leaderLine>
+  <cs:legend>
+    <cs:lnRef idx="0"/>
+    <cs:fillRef idx="0"/>
+    <cs:effectRef idx="0"/>
+    <cs:fontRef idx="minor">
+      <a:schemeClr val="tx1">
+        <a:lumMod val="65000"/>
+        <a:lumOff val="35000"/>
+      </a:schemeClr>
+    </cs:fontRef>
+    <cs:defRPr sz="900" kern="1200"/>
+  </cs:legend>
+  <cs:plotArea mods="allowNoFillOverride allowNoLineOverride">
+    <cs:lnRef idx="0"/>
+    <cs:fillRef idx="0"/>
+    <cs:effectRef idx="0"/>
+    <cs:fontRef idx="minor">
+      <a:schemeClr val="tx1"/>
+    </cs:fontRef>
+  </cs:plotArea>
+  <cs:plotArea3D mods="allowNoFillOverride allowNoLineOverride">
+    <cs:lnRef idx="0"/>
+    <cs:fillRef idx="0"/>
+    <cs:effectRef idx="0"/>
+    <cs:fontRef idx="minor">
+      <a:schemeClr val="tx1"/>
+    </cs:fontRef>
+  </cs:plotArea3D>
+  <cs:seriesAxis>
+    <cs:lnRef idx="0"/>
+    <cs:fillRef idx="0"/>
+    <cs:effectRef idx="0"/>
+    <cs:fontRef idx="minor">
+      <a:schemeClr val="tx1">
+        <a:lumMod val="65000"/>
+        <a:lumOff val="35000"/>
+      </a:schemeClr>
+    </cs:fontRef>
+    <cs:defRPr sz="900" kern="1200"/>
+  </cs:seriesAxis>
+  <cs:seriesLine>
+    <cs:lnRef idx="0"/>
+    <cs:fillRef idx="0"/>
+    <cs:effectRef idx="0"/>
+    <cs:fontRef idx="minor">
+      <a:schemeClr val="tx1"/>
+    </cs:fontRef>
+    <cs:spPr>
+      <a:ln w="9525" cap="flat" cmpd="sng" algn="ctr">
+        <a:solidFill>
+          <a:schemeClr val="tx1">
+            <a:lumMod val="35000"/>
+            <a:lumOff val="65000"/>
+          </a:schemeClr>
+        </a:solidFill>
+        <a:round/>
+      </a:ln>
+    </cs:spPr>
+  </cs:seriesLine>
+  <cs:title>
+    <cs:lnRef idx="0"/>
+    <cs:fillRef idx="0"/>
+    <cs:effectRef idx="0"/>
+    <cs:fontRef idx="minor">
+      <a:schemeClr val="tx1">
+        <a:lumMod val="65000"/>
+        <a:lumOff val="35000"/>
+      </a:schemeClr>
+    </cs:fontRef>
+    <cs:defRPr sz="1400" b="0" kern="1200" spc="0" baseline="0"/>
+  </cs:title>
+  <cs:trendline>
+    <cs:lnRef idx="0">
+      <cs:styleClr val="auto"/>
+    </cs:lnRef>
+    <cs:fillRef idx="0"/>
+    <cs:effectRef idx="0"/>
+    <cs:fontRef idx="minor">
+      <a:schemeClr val="tx1"/>
+    </cs:fontRef>
+    <cs:spPr>
+      <a:ln w="19050" cap="rnd">
+        <a:solidFill>
+          <a:schemeClr val="phClr"/>
+        </a:solidFill>
+        <a:prstDash val="sysDot"/>
+      </a:ln>
+    </cs:spPr>
+  </cs:trendline>
+  <cs:trendlineLabel>
+    <cs:lnRef idx="0"/>
+    <cs:fillRef idx="0"/>
+    <cs:effectRef idx="0"/>
+    <cs:fontRef idx="minor">
+      <a:schemeClr val="tx1">
+        <a:lumMod val="65000"/>
+        <a:lumOff val="35000"/>
+      </a:schemeClr>
+    </cs:fontRef>
+    <cs:defRPr sz="900" kern="1200"/>
+  </cs:trendlineLabel>
+  <cs:upBar>
+    <cs:lnRef idx="0"/>
+    <cs:fillRef idx="0"/>
+    <cs:effectRef idx="0"/>
+    <cs:fontRef idx="minor">
+      <a:schemeClr val="tx1"/>
+    </cs:fontRef>
+    <cs:spPr>
+      <a:solidFill>
+        <a:schemeClr val="lt1"/>
+      </a:solidFill>
+      <a:ln w="9525" cap="flat" cmpd="sng" algn="ctr">
+        <a:solidFill>
+          <a:schemeClr val="tx1">
+            <a:lumMod val="65000"/>
+            <a:lumOff val="35000"/>
+          </a:schemeClr>
+        </a:solidFill>
+        <a:round/>
+      </a:ln>
+    </cs:spPr>
+  </cs:upBar>
+  <cs:valueAxis>
+    <cs:lnRef idx="0"/>
+    <cs:fillRef idx="0"/>
+    <cs:effectRef idx="0"/>
+    <cs:fontRef idx="minor">
+      <a:schemeClr val="tx1">
+        <a:lumMod val="65000"/>
+        <a:lumOff val="35000"/>
+      </a:schemeClr>
+    </cs:fontRef>
+    <cs:defRPr sz="900" kern="1200"/>
+  </cs:valueAxis>
+  <cs:wall>
+    <cs:lnRef idx="0"/>
+    <cs:fillRef idx="0"/>
+    <cs:effectRef idx="0"/>
+    <cs:fontRef idx="minor">
+      <a:schemeClr val="tx1"/>
+    </cs:fontRef>
+    <cs:spPr>
+      <a:noFill/>
+      <a:ln>
+        <a:noFill/>
+      </a:ln>
+    </cs:spPr>
+  </cs:wall>
+</cs:chartStyle>
+</file>
+
+<file path=word/charts/style2.xml><?xml version="1.0" encoding="utf-8"?>
 <cs:chartStyle xmlns:cs="http://schemas.microsoft.com/office/drawing/2012/chartStyle" xmlns:a="http://schemas.openxmlformats.org/drawingml/2006/main" id="297">
   <cs:axisTitle>
     <cs:lnRef idx="0"/>

--- a/UniLearn-Software_Tools_Document.docx
+++ b/UniLearn-Software_Tools_Document.docx
@@ -30,7 +30,6 @@
           <w:szCs w:val="28"/>
         </w:rPr>
       </w:pPr>
-      <w:proofErr w:type="spellStart"/>
       <w:r>
         <w:rPr>
           <w:b/>
@@ -40,7 +39,6 @@
         </w:rPr>
         <w:t>GROUP</w:t>
       </w:r>
-      <w:proofErr w:type="spellEnd"/>
       <w:r>
         <w:rPr>
           <w:b/>
@@ -48,27 +46,7 @@
           <w:sz w:val="28"/>
           <w:szCs w:val="28"/>
         </w:rPr>
-        <w:t xml:space="preserve"> </w:t>
-      </w:r>
-      <w:proofErr w:type="spellStart"/>
-      <w:r>
-        <w:rPr>
-          <w:b/>
-          <w:color w:val="5F497A" w:themeColor="accent4" w:themeShade="BF"/>
-          <w:sz w:val="28"/>
-          <w:szCs w:val="28"/>
-        </w:rPr>
-        <w:t>NUMBER</w:t>
-      </w:r>
-      <w:proofErr w:type="spellEnd"/>
-      <w:r>
-        <w:rPr>
-          <w:b/>
-          <w:color w:val="5F497A" w:themeColor="accent4" w:themeShade="BF"/>
-          <w:sz w:val="28"/>
-          <w:szCs w:val="28"/>
-        </w:rPr>
-        <w:t xml:space="preserve"> </w:t>
+        <w:t xml:space="preserve"> NUMBER </w:t>
       </w:r>
       <w:proofErr w:type="spellStart"/>
       <w:r>
@@ -88,27 +66,7 @@
           <w:sz w:val="28"/>
           <w:szCs w:val="28"/>
         </w:rPr>
-        <w:t xml:space="preserve"> </w:t>
-      </w:r>
-      <w:proofErr w:type="spellStart"/>
-      <w:r>
-        <w:rPr>
-          <w:b/>
-          <w:color w:val="5F497A" w:themeColor="accent4" w:themeShade="BF"/>
-          <w:sz w:val="28"/>
-          <w:szCs w:val="28"/>
-        </w:rPr>
-        <w:t>MEMBERS</w:t>
-      </w:r>
-      <w:proofErr w:type="spellEnd"/>
-      <w:r>
-        <w:rPr>
-          <w:b/>
-          <w:color w:val="5F497A" w:themeColor="accent4" w:themeShade="BF"/>
-          <w:sz w:val="28"/>
-          <w:szCs w:val="28"/>
-        </w:rPr>
-        <w:t>:</w:t>
+        <w:t xml:space="preserve"> MEMBERS:</w:t>
       </w:r>
     </w:p>
     <w:p/>
@@ -141,7 +99,6 @@
                 <w:szCs w:val="28"/>
               </w:rPr>
             </w:pPr>
-            <w:proofErr w:type="spellStart"/>
             <w:r>
               <w:rPr>
                 <w:sz w:val="28"/>
@@ -149,7 +106,6 @@
               </w:rPr>
               <w:t>TASK</w:t>
             </w:r>
-            <w:proofErr w:type="spellEnd"/>
             <w:r>
               <w:rPr>
                 <w:sz w:val="28"/>
@@ -179,81 +135,8 @@
                 <w:sz w:val="28"/>
                 <w:szCs w:val="28"/>
               </w:rPr>
-              <w:t xml:space="preserve">PROJECT </w:t>
-            </w:r>
-            <w:proofErr w:type="spellStart"/>
-            <w:r>
-              <w:rPr>
-                <w:sz w:val="28"/>
-                <w:szCs w:val="28"/>
-              </w:rPr>
-              <w:t>TASKS</w:t>
-            </w:r>
-            <w:proofErr w:type="spellEnd"/>
-            <w:r>
-              <w:rPr>
-                <w:sz w:val="28"/>
-                <w:szCs w:val="28"/>
-              </w:rPr>
-              <w:t xml:space="preserve"> </w:t>
-            </w:r>
-            <w:proofErr w:type="spellStart"/>
-            <w:r>
-              <w:rPr>
-                <w:sz w:val="28"/>
-                <w:szCs w:val="28"/>
-              </w:rPr>
-              <w:t>WHICH</w:t>
-            </w:r>
-            <w:proofErr w:type="spellEnd"/>
-            <w:r>
-              <w:rPr>
-                <w:sz w:val="28"/>
-                <w:szCs w:val="28"/>
-              </w:rPr>
-              <w:t xml:space="preserve"> </w:t>
-            </w:r>
-            <w:proofErr w:type="spellStart"/>
-            <w:r>
-              <w:rPr>
-                <w:sz w:val="28"/>
-                <w:szCs w:val="28"/>
-              </w:rPr>
-              <w:t>REQUIRE</w:t>
-            </w:r>
-            <w:proofErr w:type="spellEnd"/>
-            <w:r>
-              <w:rPr>
-                <w:sz w:val="28"/>
-                <w:szCs w:val="28"/>
-              </w:rPr>
-              <w:t xml:space="preserve"> SOFTWARE </w:t>
-            </w:r>
-            <w:proofErr w:type="spellStart"/>
-            <w:r>
-              <w:rPr>
-                <w:sz w:val="28"/>
-                <w:szCs w:val="28"/>
-              </w:rPr>
-              <w:t>TOOL</w:t>
-            </w:r>
-            <w:proofErr w:type="spellEnd"/>
-            <w:r>
-              <w:rPr>
-                <w:sz w:val="28"/>
-                <w:szCs w:val="28"/>
-              </w:rPr>
-              <w:t xml:space="preserve"> </w:t>
-            </w:r>
-            <w:proofErr w:type="spellStart"/>
-            <w:r>
-              <w:rPr>
-                <w:sz w:val="28"/>
-                <w:szCs w:val="28"/>
-              </w:rPr>
-              <w:t>SUPPORT</w:t>
-            </w:r>
-            <w:proofErr w:type="spellEnd"/>
+              <w:t>PROJECT TASKS WHICH REQUIRE SOFTWARE TOOL SUPPORT</w:t>
+            </w:r>
           </w:p>
         </w:tc>
       </w:tr>
@@ -414,23 +297,7 @@
               <w:t xml:space="preserve">SOFTWARE </w:t>
             </w:r>
             <w:r>
-              <w:t xml:space="preserve">TOOLS </w:t>
-            </w:r>
-            <w:proofErr w:type="spellStart"/>
-            <w:r>
-              <w:t>FOR</w:t>
-            </w:r>
-            <w:proofErr w:type="spellEnd"/>
-            <w:r>
-              <w:t xml:space="preserve"> </w:t>
-            </w:r>
-            <w:proofErr w:type="spellStart"/>
-            <w:r>
-              <w:t>TASK</w:t>
-            </w:r>
-            <w:proofErr w:type="spellEnd"/>
-            <w:r>
-              <w:t xml:space="preserve"> 1:</w:t>
+              <w:t>TOOLS FOR TASK 1:</w:t>
             </w:r>
             <w:r>
               <w:t xml:space="preserve"> </w:t>
@@ -607,17 +474,8 @@
                       <w:rFonts w:cstheme="minorHAnsi"/>
                       <w:lang w:val="en-US"/>
                     </w:rPr>
-                    <w:t xml:space="preserve">Amazon </w:t>
+                    <w:t>Amazon RDS</w:t>
                   </w:r>
-                  <w:proofErr w:type="spellStart"/>
-                  <w:r>
-                    <w:rPr>
-                      <w:rFonts w:cstheme="minorHAnsi"/>
-                      <w:lang w:val="en-US"/>
-                    </w:rPr>
-                    <w:t>RDS</w:t>
-                  </w:r>
-                  <w:proofErr w:type="spellEnd"/>
                 </w:p>
                 <w:p>
                   <w:pPr>
@@ -1215,17 +1073,8 @@
                       <w:rFonts w:cstheme="minorHAnsi"/>
                       <w:lang w:val="en-US"/>
                     </w:rPr>
-                    <w:t xml:space="preserve">Amazon </w:t>
+                    <w:t>Amazon RDS</w:t>
                   </w:r>
-                  <w:proofErr w:type="spellStart"/>
-                  <w:r>
-                    <w:rPr>
-                      <w:rFonts w:cstheme="minorHAnsi"/>
-                      <w:lang w:val="en-US"/>
-                    </w:rPr>
-                    <w:t>RDS</w:t>
-                  </w:r>
-                  <w:proofErr w:type="spellEnd"/>
                 </w:p>
                 <w:p>
                   <w:pPr>
@@ -1814,6 +1663,12 @@
             <w:tcW w:w="9210" w:type="dxa"/>
           </w:tcPr>
           <w:p>
+            <w:pPr>
+              <w:rPr>
+                <w:b w:val="0"/>
+                <w:bCs w:val="0"/>
+              </w:rPr>
+            </w:pPr>
             <w:proofErr w:type="spellStart"/>
             <w:r>
               <w:lastRenderedPageBreak/>
@@ -1854,6 +1709,241 @@
             <w:proofErr w:type="spellEnd"/>
             <w:r>
               <w:t>?</w:t>
+            </w:r>
+          </w:p>
+          <w:p>
+            <w:pPr>
+              <w:rPr>
+                <w:b w:val="0"/>
+                <w:bCs w:val="0"/>
+              </w:rPr>
+            </w:pPr>
+            <w:r>
+              <w:t>-</w:t>
+            </w:r>
+            <w:proofErr w:type="spellStart"/>
+            <w:r>
+              <w:t>The</w:t>
+            </w:r>
+            <w:proofErr w:type="spellEnd"/>
+            <w:r>
+              <w:t xml:space="preserve"> </w:t>
+            </w:r>
+            <w:proofErr w:type="spellStart"/>
+            <w:r>
+              <w:t>selected</w:t>
+            </w:r>
+            <w:proofErr w:type="spellEnd"/>
+            <w:r>
+              <w:t xml:space="preserve"> </w:t>
+            </w:r>
+            <w:proofErr w:type="spellStart"/>
+            <w:r>
+              <w:t>tool</w:t>
+            </w:r>
+            <w:proofErr w:type="spellEnd"/>
+            <w:r>
+              <w:t xml:space="preserve"> is Amazon RDS. </w:t>
+            </w:r>
+            <w:proofErr w:type="spellStart"/>
+            <w:r>
+              <w:t>This</w:t>
+            </w:r>
+            <w:proofErr w:type="spellEnd"/>
+            <w:r>
+              <w:t xml:space="preserve"> </w:t>
+            </w:r>
+            <w:proofErr w:type="spellStart"/>
+            <w:r>
+              <w:t>choice</w:t>
+            </w:r>
+            <w:proofErr w:type="spellEnd"/>
+            <w:r>
+              <w:t xml:space="preserve"> is </w:t>
+            </w:r>
+            <w:proofErr w:type="spellStart"/>
+            <w:r>
+              <w:t>based</w:t>
+            </w:r>
+            <w:proofErr w:type="spellEnd"/>
+            <w:r>
+              <w:t xml:space="preserve"> on </w:t>
+            </w:r>
+            <w:proofErr w:type="spellStart"/>
+            <w:r>
+              <w:t>its</w:t>
+            </w:r>
+            <w:proofErr w:type="spellEnd"/>
+            <w:r>
+              <w:t xml:space="preserve"> </w:t>
+            </w:r>
+            <w:proofErr w:type="spellStart"/>
+            <w:r>
+              <w:t>scalabiliyt</w:t>
+            </w:r>
+            <w:proofErr w:type="spellEnd"/>
+            <w:r>
+              <w:t xml:space="preserve">, </w:t>
+            </w:r>
+            <w:proofErr w:type="spellStart"/>
+            <w:r>
+              <w:t>high</w:t>
+            </w:r>
+            <w:proofErr w:type="spellEnd"/>
+            <w:r>
+              <w:t xml:space="preserve"> </w:t>
+            </w:r>
+            <w:proofErr w:type="spellStart"/>
+            <w:r>
+              <w:t>availability</w:t>
+            </w:r>
+            <w:proofErr w:type="spellEnd"/>
+            <w:r>
+              <w:t xml:space="preserve">, </w:t>
+            </w:r>
+            <w:proofErr w:type="spellStart"/>
+            <w:r>
+              <w:t>managed</w:t>
+            </w:r>
+            <w:proofErr w:type="spellEnd"/>
+            <w:r>
+              <w:t xml:space="preserve"> service </w:t>
+            </w:r>
+            <w:proofErr w:type="spellStart"/>
+            <w:r>
+              <w:t>features</w:t>
+            </w:r>
+            <w:proofErr w:type="spellEnd"/>
+            <w:r>
+              <w:t xml:space="preserve">, </w:t>
+            </w:r>
+            <w:proofErr w:type="spellStart"/>
+            <w:r>
+              <w:t>and</w:t>
+            </w:r>
+            <w:proofErr w:type="spellEnd"/>
+            <w:r>
+              <w:t xml:space="preserve"> </w:t>
+            </w:r>
+            <w:proofErr w:type="spellStart"/>
+            <w:r>
+              <w:t>cost-effectiveness</w:t>
+            </w:r>
+            <w:proofErr w:type="spellEnd"/>
+            <w:r>
+              <w:t xml:space="preserve">. Amazon RDS </w:t>
+            </w:r>
+            <w:proofErr w:type="spellStart"/>
+            <w:r>
+              <w:t>provides</w:t>
+            </w:r>
+            <w:proofErr w:type="spellEnd"/>
+            <w:r>
+              <w:t xml:space="preserve"> </w:t>
+            </w:r>
+            <w:proofErr w:type="spellStart"/>
+            <w:r>
+              <w:t>the</w:t>
+            </w:r>
+            <w:proofErr w:type="spellEnd"/>
+            <w:r>
+              <w:t xml:space="preserve"> </w:t>
+            </w:r>
+            <w:proofErr w:type="spellStart"/>
+            <w:r>
+              <w:t>necessary</w:t>
+            </w:r>
+            <w:proofErr w:type="spellEnd"/>
+            <w:r>
+              <w:t xml:space="preserve"> </w:t>
+            </w:r>
+            <w:proofErr w:type="spellStart"/>
+            <w:r>
+              <w:t>flexibility</w:t>
+            </w:r>
+            <w:proofErr w:type="spellEnd"/>
+            <w:r>
+              <w:t xml:space="preserve">, </w:t>
+            </w:r>
+            <w:proofErr w:type="spellStart"/>
+            <w:r>
+              <w:t>security</w:t>
+            </w:r>
+            <w:proofErr w:type="spellEnd"/>
+            <w:r>
+              <w:t xml:space="preserve">, </w:t>
+            </w:r>
+            <w:proofErr w:type="spellStart"/>
+            <w:r>
+              <w:t>and</w:t>
+            </w:r>
+            <w:proofErr w:type="spellEnd"/>
+            <w:r>
+              <w:t xml:space="preserve"> </w:t>
+            </w:r>
+            <w:proofErr w:type="spellStart"/>
+            <w:r>
+              <w:t>efficiency</w:t>
+            </w:r>
+            <w:proofErr w:type="spellEnd"/>
+            <w:r>
+              <w:t xml:space="preserve"> </w:t>
+            </w:r>
+            <w:proofErr w:type="spellStart"/>
+            <w:r>
+              <w:t>required</w:t>
+            </w:r>
+            <w:proofErr w:type="spellEnd"/>
+            <w:r>
+              <w:t xml:space="preserve"> </w:t>
+            </w:r>
+            <w:proofErr w:type="spellStart"/>
+            <w:r>
+              <w:t>for</w:t>
+            </w:r>
+            <w:proofErr w:type="spellEnd"/>
+            <w:r>
+              <w:t xml:space="preserve"> </w:t>
+            </w:r>
+            <w:proofErr w:type="spellStart"/>
+            <w:r>
+              <w:t>the</w:t>
+            </w:r>
+            <w:proofErr w:type="spellEnd"/>
+            <w:r>
+              <w:t xml:space="preserve"> </w:t>
+            </w:r>
+            <w:proofErr w:type="spellStart"/>
+            <w:r>
+              <w:t>project’s</w:t>
+            </w:r>
+            <w:proofErr w:type="spellEnd"/>
+            <w:r>
+              <w:t xml:space="preserve"> </w:t>
+            </w:r>
+            <w:proofErr w:type="spellStart"/>
+            <w:r>
+              <w:t>growth</w:t>
+            </w:r>
+            <w:proofErr w:type="spellEnd"/>
+            <w:r>
+              <w:t xml:space="preserve"> </w:t>
+            </w:r>
+            <w:proofErr w:type="spellStart"/>
+            <w:r>
+              <w:t>and</w:t>
+            </w:r>
+            <w:proofErr w:type="spellEnd"/>
+            <w:r>
+              <w:t xml:space="preserve"> </w:t>
+            </w:r>
+            <w:proofErr w:type="spellStart"/>
+            <w:r>
+              <w:t>development</w:t>
+            </w:r>
+            <w:proofErr w:type="spellEnd"/>
+            <w:r>
+              <w:t>.</w:t>
             </w:r>
           </w:p>
           <w:p/>
@@ -1881,23 +1971,7 @@
           </w:tcPr>
           <w:p>
             <w:r>
-              <w:t xml:space="preserve">SOFTWARE TOOLS </w:t>
-            </w:r>
-            <w:proofErr w:type="spellStart"/>
-            <w:r>
-              <w:t>FOR</w:t>
-            </w:r>
-            <w:proofErr w:type="spellEnd"/>
-            <w:r>
-              <w:t xml:space="preserve"> </w:t>
-            </w:r>
-            <w:proofErr w:type="spellStart"/>
-            <w:r>
-              <w:t>TASK</w:t>
-            </w:r>
-            <w:proofErr w:type="spellEnd"/>
-            <w:r>
-              <w:t xml:space="preserve"> 2:</w:t>
+              <w:t>SOFTWARE TOOLS FOR TASK 2:</w:t>
             </w:r>
             <w:r>
               <w:t xml:space="preserve"> </w:t>
@@ -3328,7 +3402,347 @@
               <w:t>?</w:t>
             </w:r>
           </w:p>
-          <w:p/>
+          <w:p>
+            <w:r>
+              <w:t>-</w:t>
+            </w:r>
+            <w:proofErr w:type="spellStart"/>
+            <w:r>
+              <w:t>The</w:t>
+            </w:r>
+            <w:proofErr w:type="spellEnd"/>
+            <w:r>
+              <w:t xml:space="preserve"> </w:t>
+            </w:r>
+            <w:proofErr w:type="spellStart"/>
+            <w:r>
+              <w:t>selected</w:t>
+            </w:r>
+            <w:proofErr w:type="spellEnd"/>
+            <w:r>
+              <w:t xml:space="preserve"> </w:t>
+            </w:r>
+            <w:proofErr w:type="spellStart"/>
+            <w:r>
+              <w:t>tool</w:t>
+            </w:r>
+            <w:proofErr w:type="spellEnd"/>
+            <w:r>
+              <w:t xml:space="preserve"> is </w:t>
+            </w:r>
+            <w:proofErr w:type="spellStart"/>
+            <w:r>
+              <w:t>Figma</w:t>
+            </w:r>
+            <w:proofErr w:type="spellEnd"/>
+            <w:r>
+              <w:t xml:space="preserve">. </w:t>
+            </w:r>
+            <w:proofErr w:type="spellStart"/>
+            <w:r>
+              <w:t>This</w:t>
+            </w:r>
+            <w:proofErr w:type="spellEnd"/>
+            <w:r>
+              <w:t xml:space="preserve"> </w:t>
+            </w:r>
+            <w:proofErr w:type="spellStart"/>
+            <w:r>
+              <w:t>choice</w:t>
+            </w:r>
+            <w:proofErr w:type="spellEnd"/>
+            <w:r>
+              <w:t xml:space="preserve"> is </w:t>
+            </w:r>
+            <w:proofErr w:type="spellStart"/>
+            <w:r>
+              <w:t>based</w:t>
+            </w:r>
+            <w:proofErr w:type="spellEnd"/>
+            <w:r>
+              <w:t xml:space="preserve"> on </w:t>
+            </w:r>
+            <w:proofErr w:type="spellStart"/>
+            <w:r>
+              <w:t>its</w:t>
+            </w:r>
+            <w:proofErr w:type="spellEnd"/>
+            <w:r>
+              <w:t xml:space="preserve"> </w:t>
+            </w:r>
+            <w:proofErr w:type="spellStart"/>
+            <w:r>
+              <w:t>cloud-based</w:t>
+            </w:r>
+            <w:proofErr w:type="spellEnd"/>
+            <w:r>
+              <w:t xml:space="preserve"> </w:t>
+            </w:r>
+            <w:proofErr w:type="spellStart"/>
+            <w:r>
+              <w:t>and</w:t>
+            </w:r>
+            <w:proofErr w:type="spellEnd"/>
+            <w:r>
+              <w:t xml:space="preserve"> </w:t>
+            </w:r>
+            <w:proofErr w:type="spellStart"/>
+            <w:r>
+              <w:t>collaborative</w:t>
+            </w:r>
+            <w:proofErr w:type="spellEnd"/>
+            <w:r>
+              <w:t xml:space="preserve"> natüre, </w:t>
+            </w:r>
+            <w:proofErr w:type="spellStart"/>
+            <w:r>
+              <w:t>ease</w:t>
+            </w:r>
+            <w:proofErr w:type="spellEnd"/>
+            <w:r>
+              <w:t xml:space="preserve"> of </w:t>
+            </w:r>
+            <w:proofErr w:type="spellStart"/>
+            <w:r>
+              <w:t>learning</w:t>
+            </w:r>
+            <w:proofErr w:type="spellEnd"/>
+            <w:r>
+              <w:t xml:space="preserve"> </w:t>
+            </w:r>
+            <w:proofErr w:type="spellStart"/>
+            <w:r>
+              <w:t>curve</w:t>
+            </w:r>
+            <w:proofErr w:type="spellEnd"/>
+            <w:r>
+              <w:t xml:space="preserve">, </w:t>
+            </w:r>
+            <w:proofErr w:type="spellStart"/>
+            <w:r>
+              <w:t>comprehensive</w:t>
+            </w:r>
+            <w:proofErr w:type="spellEnd"/>
+            <w:r>
+              <w:t xml:space="preserve"> </w:t>
+            </w:r>
+            <w:proofErr w:type="spellStart"/>
+            <w:r>
+              <w:t>functionality</w:t>
+            </w:r>
+            <w:proofErr w:type="spellEnd"/>
+            <w:r>
+              <w:t xml:space="preserve">, </w:t>
+            </w:r>
+            <w:proofErr w:type="spellStart"/>
+            <w:r>
+              <w:t>and</w:t>
+            </w:r>
+            <w:proofErr w:type="spellEnd"/>
+            <w:r>
+              <w:t xml:space="preserve"> </w:t>
+            </w:r>
+            <w:proofErr w:type="spellStart"/>
+            <w:r>
+              <w:t>cost-effectiveness</w:t>
+            </w:r>
+            <w:proofErr w:type="spellEnd"/>
+            <w:r>
+              <w:t xml:space="preserve">. </w:t>
+            </w:r>
+            <w:proofErr w:type="spellStart"/>
+            <w:r>
+              <w:t>Figma</w:t>
+            </w:r>
+            <w:proofErr w:type="spellEnd"/>
+            <w:r>
+              <w:t xml:space="preserve"> </w:t>
+            </w:r>
+            <w:proofErr w:type="spellStart"/>
+            <w:r>
+              <w:t>offers</w:t>
+            </w:r>
+            <w:proofErr w:type="spellEnd"/>
+            <w:r>
+              <w:t xml:space="preserve"> </w:t>
+            </w:r>
+            <w:proofErr w:type="spellStart"/>
+            <w:r>
+              <w:t>the</w:t>
+            </w:r>
+            <w:proofErr w:type="spellEnd"/>
+            <w:r>
+              <w:t xml:space="preserve"> </w:t>
+            </w:r>
+            <w:proofErr w:type="spellStart"/>
+            <w:r>
+              <w:t>necessary</w:t>
+            </w:r>
+            <w:proofErr w:type="spellEnd"/>
+            <w:r>
+              <w:t xml:space="preserve"> </w:t>
+            </w:r>
+            <w:proofErr w:type="spellStart"/>
+            <w:r>
+              <w:t>features</w:t>
+            </w:r>
+            <w:proofErr w:type="spellEnd"/>
+            <w:r>
+              <w:t xml:space="preserve"> </w:t>
+            </w:r>
+            <w:proofErr w:type="spellStart"/>
+            <w:r>
+              <w:t>to</w:t>
+            </w:r>
+            <w:proofErr w:type="spellEnd"/>
+            <w:r>
+              <w:t xml:space="preserve"> </w:t>
+            </w:r>
+            <w:proofErr w:type="spellStart"/>
+            <w:r>
+              <w:t>meet</w:t>
+            </w:r>
+            <w:proofErr w:type="spellEnd"/>
+            <w:r>
+              <w:t xml:space="preserve"> </w:t>
+            </w:r>
+            <w:proofErr w:type="spellStart"/>
+            <w:r>
+              <w:t>the</w:t>
+            </w:r>
+            <w:proofErr w:type="spellEnd"/>
+            <w:r>
+              <w:t xml:space="preserve"> </w:t>
+            </w:r>
+            <w:proofErr w:type="spellStart"/>
+            <w:r>
+              <w:t>project’s</w:t>
+            </w:r>
+            <w:proofErr w:type="spellEnd"/>
+            <w:r>
+              <w:t xml:space="preserve"> </w:t>
+            </w:r>
+            <w:proofErr w:type="spellStart"/>
+            <w:r>
+              <w:t>requirements</w:t>
+            </w:r>
+            <w:proofErr w:type="spellEnd"/>
+            <w:r>
+              <w:t xml:space="preserve"> </w:t>
+            </w:r>
+            <w:proofErr w:type="spellStart"/>
+            <w:r>
+              <w:t>and</w:t>
+            </w:r>
+            <w:proofErr w:type="spellEnd"/>
+            <w:r>
+              <w:t xml:space="preserve"> </w:t>
+            </w:r>
+            <w:proofErr w:type="spellStart"/>
+            <w:r>
+              <w:t>objectives</w:t>
+            </w:r>
+            <w:proofErr w:type="spellEnd"/>
+            <w:r>
+              <w:t xml:space="preserve"> </w:t>
+            </w:r>
+            <w:proofErr w:type="spellStart"/>
+            <w:r>
+              <w:t>efficiently</w:t>
+            </w:r>
+            <w:proofErr w:type="spellEnd"/>
+            <w:r>
+              <w:t xml:space="preserve">, </w:t>
+            </w:r>
+            <w:proofErr w:type="spellStart"/>
+            <w:r>
+              <w:t>providing</w:t>
+            </w:r>
+            <w:proofErr w:type="spellEnd"/>
+            <w:r>
+              <w:t xml:space="preserve"> </w:t>
+            </w:r>
+            <w:proofErr w:type="spellStart"/>
+            <w:r>
+              <w:t>the</w:t>
+            </w:r>
+            <w:proofErr w:type="spellEnd"/>
+            <w:r>
+              <w:t xml:space="preserve"> </w:t>
+            </w:r>
+            <w:proofErr w:type="spellStart"/>
+            <w:r>
+              <w:t>team</w:t>
+            </w:r>
+            <w:proofErr w:type="spellEnd"/>
+            <w:r>
+              <w:t xml:space="preserve"> </w:t>
+            </w:r>
+            <w:proofErr w:type="spellStart"/>
+            <w:r>
+              <w:t>with</w:t>
+            </w:r>
+            <w:proofErr w:type="spellEnd"/>
+            <w:r>
+              <w:t xml:space="preserve"> </w:t>
+            </w:r>
+            <w:proofErr w:type="spellStart"/>
+            <w:r>
+              <w:t>collaboration</w:t>
+            </w:r>
+            <w:proofErr w:type="spellEnd"/>
+            <w:r>
+              <w:t xml:space="preserve">, </w:t>
+            </w:r>
+            <w:proofErr w:type="spellStart"/>
+            <w:r>
+              <w:t>speed</w:t>
+            </w:r>
+            <w:proofErr w:type="spellEnd"/>
+            <w:r>
+              <w:t xml:space="preserve">, </w:t>
+            </w:r>
+            <w:proofErr w:type="spellStart"/>
+            <w:r>
+              <w:t>and</w:t>
+            </w:r>
+            <w:proofErr w:type="spellEnd"/>
+            <w:r>
+              <w:t xml:space="preserve"> </w:t>
+            </w:r>
+            <w:proofErr w:type="spellStart"/>
+            <w:r>
+              <w:t>flexibility</w:t>
+            </w:r>
+            <w:proofErr w:type="spellEnd"/>
+            <w:r>
+              <w:t xml:space="preserve"> </w:t>
+            </w:r>
+            <w:proofErr w:type="spellStart"/>
+            <w:r>
+              <w:t>essential</w:t>
+            </w:r>
+            <w:proofErr w:type="spellEnd"/>
+            <w:r>
+              <w:t xml:space="preserve"> </w:t>
+            </w:r>
+            <w:proofErr w:type="spellStart"/>
+            <w:r>
+              <w:t>for</w:t>
+            </w:r>
+            <w:proofErr w:type="spellEnd"/>
+            <w:r>
+              <w:t xml:space="preserve"> </w:t>
+            </w:r>
+            <w:proofErr w:type="spellStart"/>
+            <w:r>
+              <w:t>success</w:t>
+            </w:r>
+            <w:proofErr w:type="spellEnd"/>
+            <w:r>
+              <w:t>.</w:t>
+            </w:r>
+          </w:p>
         </w:tc>
       </w:tr>
     </w:tbl>
@@ -3353,23 +3767,7 @@
           </w:tcPr>
           <w:p>
             <w:r>
-              <w:t xml:space="preserve">SOFTWARE TOOLS </w:t>
-            </w:r>
-            <w:proofErr w:type="spellStart"/>
-            <w:r>
-              <w:t>FOR</w:t>
-            </w:r>
-            <w:proofErr w:type="spellEnd"/>
-            <w:r>
-              <w:t xml:space="preserve"> </w:t>
-            </w:r>
-            <w:proofErr w:type="spellStart"/>
-            <w:r>
-              <w:t>TASK</w:t>
-            </w:r>
-            <w:proofErr w:type="spellEnd"/>
-            <w:r>
-              <w:t xml:space="preserve"> 3:</w:t>
+              <w:t>SOFTWARE TOOLS FOR TASK 3:</w:t>
             </w:r>
           </w:p>
         </w:tc>
@@ -4536,7 +4934,315 @@
               <w:t>?</w:t>
             </w:r>
           </w:p>
-          <w:p/>
+          <w:p>
+            <w:r>
+              <w:t>-</w:t>
+            </w:r>
+            <w:proofErr w:type="spellStart"/>
+            <w:r>
+              <w:t>The</w:t>
+            </w:r>
+            <w:proofErr w:type="spellEnd"/>
+            <w:r>
+              <w:t xml:space="preserve"> </w:t>
+            </w:r>
+            <w:proofErr w:type="spellStart"/>
+            <w:r>
+              <w:t>selected</w:t>
+            </w:r>
+            <w:proofErr w:type="spellEnd"/>
+            <w:r>
+              <w:t xml:space="preserve"> </w:t>
+            </w:r>
+            <w:proofErr w:type="spellStart"/>
+            <w:r>
+              <w:t>tool</w:t>
+            </w:r>
+            <w:proofErr w:type="spellEnd"/>
+            <w:r>
+              <w:t xml:space="preserve"> is Visual </w:t>
+            </w:r>
+            <w:proofErr w:type="spellStart"/>
+            <w:r>
+              <w:t>Studio</w:t>
+            </w:r>
+            <w:proofErr w:type="spellEnd"/>
+            <w:r>
+              <w:t xml:space="preserve"> </w:t>
+            </w:r>
+            <w:proofErr w:type="spellStart"/>
+            <w:r>
+              <w:t>Code</w:t>
+            </w:r>
+            <w:proofErr w:type="spellEnd"/>
+            <w:r>
+              <w:t xml:space="preserve">. </w:t>
+            </w:r>
+            <w:proofErr w:type="spellStart"/>
+            <w:r>
+              <w:t>This</w:t>
+            </w:r>
+            <w:proofErr w:type="spellEnd"/>
+            <w:r>
+              <w:t xml:space="preserve"> </w:t>
+            </w:r>
+            <w:proofErr w:type="spellStart"/>
+            <w:r>
+              <w:t>choice</w:t>
+            </w:r>
+            <w:proofErr w:type="spellEnd"/>
+            <w:r>
+              <w:t xml:space="preserve"> is </w:t>
+            </w:r>
+            <w:proofErr w:type="spellStart"/>
+            <w:r>
+              <w:t>based</w:t>
+            </w:r>
+            <w:proofErr w:type="spellEnd"/>
+            <w:r>
+              <w:t xml:space="preserve"> on </w:t>
+            </w:r>
+            <w:proofErr w:type="spellStart"/>
+            <w:r>
+              <w:t>its</w:t>
+            </w:r>
+            <w:proofErr w:type="spellEnd"/>
+            <w:r>
+              <w:t xml:space="preserve"> </w:t>
+            </w:r>
+            <w:proofErr w:type="spellStart"/>
+            <w:r>
+              <w:t>broad</w:t>
+            </w:r>
+            <w:proofErr w:type="spellEnd"/>
+            <w:r>
+              <w:t xml:space="preserve"> </w:t>
+            </w:r>
+            <w:proofErr w:type="spellStart"/>
+            <w:r>
+              <w:t>support</w:t>
+            </w:r>
+            <w:proofErr w:type="spellEnd"/>
+            <w:r>
+              <w:t xml:space="preserve"> </w:t>
+            </w:r>
+            <w:proofErr w:type="spellStart"/>
+            <w:r>
+              <w:t>and</w:t>
+            </w:r>
+            <w:proofErr w:type="spellEnd"/>
+            <w:r>
+              <w:t xml:space="preserve"> </w:t>
+            </w:r>
+            <w:proofErr w:type="spellStart"/>
+            <w:r>
+              <w:t>active</w:t>
+            </w:r>
+            <w:proofErr w:type="spellEnd"/>
+            <w:r>
+              <w:t xml:space="preserve"> </w:t>
+            </w:r>
+            <w:proofErr w:type="spellStart"/>
+            <w:r>
+              <w:t>community</w:t>
+            </w:r>
+            <w:proofErr w:type="spellEnd"/>
+            <w:r>
+              <w:t xml:space="preserve">, </w:t>
+            </w:r>
+            <w:proofErr w:type="spellStart"/>
+            <w:r>
+              <w:t>scaability</w:t>
+            </w:r>
+            <w:proofErr w:type="spellEnd"/>
+            <w:r>
+              <w:t xml:space="preserve"> </w:t>
+            </w:r>
+            <w:proofErr w:type="spellStart"/>
+            <w:r>
+              <w:t>for</w:t>
+            </w:r>
+            <w:proofErr w:type="spellEnd"/>
+            <w:r>
+              <w:t xml:space="preserve"> </w:t>
+            </w:r>
+            <w:proofErr w:type="spellStart"/>
+            <w:r>
+              <w:t>managing</w:t>
+            </w:r>
+            <w:proofErr w:type="spellEnd"/>
+            <w:r>
+              <w:t xml:space="preserve"> </w:t>
+            </w:r>
+            <w:proofErr w:type="spellStart"/>
+            <w:r>
+              <w:t>large</w:t>
+            </w:r>
+            <w:proofErr w:type="spellEnd"/>
+            <w:r>
+              <w:t xml:space="preserve"> </w:t>
+            </w:r>
+            <w:proofErr w:type="spellStart"/>
+            <w:r>
+              <w:t>projects</w:t>
+            </w:r>
+            <w:proofErr w:type="spellEnd"/>
+            <w:r>
+              <w:t xml:space="preserve">, </w:t>
+            </w:r>
+            <w:proofErr w:type="spellStart"/>
+            <w:r>
+              <w:t>rapid</w:t>
+            </w:r>
+            <w:proofErr w:type="spellEnd"/>
+            <w:r>
+              <w:t xml:space="preserve"> </w:t>
+            </w:r>
+            <w:proofErr w:type="spellStart"/>
+            <w:r>
+              <w:t>development</w:t>
+            </w:r>
+            <w:proofErr w:type="spellEnd"/>
+            <w:r>
+              <w:t xml:space="preserve"> </w:t>
+            </w:r>
+            <w:proofErr w:type="spellStart"/>
+            <w:r>
+              <w:t>capabilities</w:t>
+            </w:r>
+            <w:proofErr w:type="spellEnd"/>
+            <w:r>
+              <w:t xml:space="preserve">, </w:t>
+            </w:r>
+            <w:proofErr w:type="spellStart"/>
+            <w:r>
+              <w:t>and</w:t>
+            </w:r>
+            <w:proofErr w:type="spellEnd"/>
+            <w:r>
+              <w:t xml:space="preserve"> </w:t>
+            </w:r>
+            <w:proofErr w:type="spellStart"/>
+            <w:r>
+              <w:t>cross</w:t>
+            </w:r>
+            <w:proofErr w:type="spellEnd"/>
+            <w:r>
+              <w:t xml:space="preserve">-platform </w:t>
+            </w:r>
+            <w:proofErr w:type="spellStart"/>
+            <w:r>
+              <w:t>compatibility</w:t>
+            </w:r>
+            <w:proofErr w:type="spellEnd"/>
+            <w:r>
+              <w:t xml:space="preserve">, </w:t>
+            </w:r>
+            <w:proofErr w:type="spellStart"/>
+            <w:r>
+              <w:t>which</w:t>
+            </w:r>
+            <w:proofErr w:type="spellEnd"/>
+            <w:r>
+              <w:t xml:space="preserve"> </w:t>
+            </w:r>
+            <w:proofErr w:type="spellStart"/>
+            <w:r>
+              <w:t>collectively</w:t>
+            </w:r>
+            <w:proofErr w:type="spellEnd"/>
+            <w:r>
+              <w:t xml:space="preserve"> </w:t>
+            </w:r>
+            <w:proofErr w:type="spellStart"/>
+            <w:r>
+              <w:t>contribute</w:t>
+            </w:r>
+            <w:proofErr w:type="spellEnd"/>
+            <w:r>
+              <w:t xml:space="preserve"> </w:t>
+            </w:r>
+            <w:proofErr w:type="spellStart"/>
+            <w:r>
+              <w:t>to</w:t>
+            </w:r>
+            <w:proofErr w:type="spellEnd"/>
+            <w:r>
+              <w:t xml:space="preserve"> </w:t>
+            </w:r>
+            <w:proofErr w:type="spellStart"/>
+            <w:r>
+              <w:t>enhancing</w:t>
+            </w:r>
+            <w:proofErr w:type="spellEnd"/>
+            <w:r>
+              <w:t xml:space="preserve"> </w:t>
+            </w:r>
+            <w:proofErr w:type="spellStart"/>
+            <w:r>
+              <w:t>team</w:t>
+            </w:r>
+            <w:proofErr w:type="spellEnd"/>
+            <w:r>
+              <w:t xml:space="preserve"> </w:t>
+            </w:r>
+            <w:proofErr w:type="spellStart"/>
+            <w:r>
+              <w:t>productıvıty</w:t>
+            </w:r>
+            <w:proofErr w:type="spellEnd"/>
+            <w:r>
+              <w:t xml:space="preserve"> </w:t>
+            </w:r>
+            <w:proofErr w:type="spellStart"/>
+            <w:r>
+              <w:t>and</w:t>
+            </w:r>
+            <w:proofErr w:type="spellEnd"/>
+            <w:r>
+              <w:t xml:space="preserve"> </w:t>
+            </w:r>
+            <w:proofErr w:type="spellStart"/>
+            <w:r>
+              <w:t>meeting</w:t>
+            </w:r>
+            <w:proofErr w:type="spellEnd"/>
+            <w:r>
+              <w:t xml:space="preserve"> </w:t>
+            </w:r>
+            <w:proofErr w:type="spellStart"/>
+            <w:r>
+              <w:t>the</w:t>
+            </w:r>
+            <w:proofErr w:type="spellEnd"/>
+            <w:r>
+              <w:t xml:space="preserve"> </w:t>
+            </w:r>
+            <w:proofErr w:type="spellStart"/>
+            <w:r>
+              <w:t>project’s</w:t>
+            </w:r>
+            <w:proofErr w:type="spellEnd"/>
+            <w:r>
+              <w:t xml:space="preserve"> </w:t>
+            </w:r>
+            <w:proofErr w:type="spellStart"/>
+            <w:r>
+              <w:t>requirement</w:t>
+            </w:r>
+            <w:proofErr w:type="spellEnd"/>
+            <w:r>
+              <w:t xml:space="preserve"> </w:t>
+            </w:r>
+            <w:proofErr w:type="spellStart"/>
+            <w:r>
+              <w:t>effectively</w:t>
+            </w:r>
+            <w:proofErr w:type="spellEnd"/>
+            <w:r>
+              <w:t>.</w:t>
+            </w:r>
+          </w:p>
         </w:tc>
       </w:tr>
     </w:tbl>
@@ -4677,7 +5383,6 @@
       </w:rPr>
       <w:t xml:space="preserve">S </w:t>
     </w:r>
-    <w:proofErr w:type="spellStart"/>
     <w:r>
       <w:rPr>
         <w:b/>
@@ -4688,7 +5393,6 @@
       </w:rPr>
       <w:t>DOCUMENT</w:t>
     </w:r>
-    <w:proofErr w:type="spellEnd"/>
   </w:p>
 </w:hdr>
 </file>
@@ -6872,7 +7576,7 @@
               <a:cs typeface="+mn-cs"/>
             </a:defRPr>
           </a:pPr>
-          <a:endParaRPr lang="tr-TR"/>
+          <a:endParaRPr lang="tr-UA"/>
         </a:p>
       </c:txPr>
     </c:title>
@@ -7150,7 +7854,7 @@
                 <a:cs typeface="+mn-cs"/>
               </a:defRPr>
             </a:pPr>
-            <a:endParaRPr lang="tr-TR"/>
+            <a:endParaRPr lang="tr-UA"/>
           </a:p>
         </c:txPr>
         <c:crossAx val="244110143"/>
@@ -7209,7 +7913,7 @@
                 <a:cs typeface="+mn-cs"/>
               </a:defRPr>
             </a:pPr>
-            <a:endParaRPr lang="tr-TR"/>
+            <a:endParaRPr lang="tr-UA"/>
           </a:p>
         </c:txPr>
         <c:crossAx val="244099583"/>
@@ -7251,7 +7955,7 @@
               <a:cs typeface="+mn-cs"/>
             </a:defRPr>
           </a:pPr>
-          <a:endParaRPr lang="tr-TR"/>
+          <a:endParaRPr lang="tr-UA"/>
         </a:p>
       </c:txPr>
     </c:legend>
@@ -7288,7 +7992,7 @@
       <a:pPr>
         <a:defRPr/>
       </a:pPr>
-      <a:endParaRPr lang="tr-TR"/>
+      <a:endParaRPr lang="tr-UA"/>
     </a:p>
   </c:txPr>
   <c:externalData r:id="rId3">
@@ -7367,7 +8071,7 @@
               <a:cs typeface="+mn-cs"/>
             </a:defRPr>
           </a:pPr>
-          <a:endParaRPr lang="tr-TR"/>
+          <a:endParaRPr lang="tr-UA"/>
         </a:p>
       </c:txPr>
     </c:title>
@@ -7645,7 +8349,7 @@
                 <a:cs typeface="+mn-cs"/>
               </a:defRPr>
             </a:pPr>
-            <a:endParaRPr lang="tr-TR"/>
+            <a:endParaRPr lang="tr-UA"/>
           </a:p>
         </c:txPr>
         <c:crossAx val="244110143"/>
@@ -7704,7 +8408,7 @@
                 <a:cs typeface="+mn-cs"/>
               </a:defRPr>
             </a:pPr>
-            <a:endParaRPr lang="tr-TR"/>
+            <a:endParaRPr lang="tr-UA"/>
           </a:p>
         </c:txPr>
         <c:crossAx val="244099583"/>
@@ -7746,7 +8450,7 @@
               <a:cs typeface="+mn-cs"/>
             </a:defRPr>
           </a:pPr>
-          <a:endParaRPr lang="tr-TR"/>
+          <a:endParaRPr lang="tr-UA"/>
         </a:p>
       </c:txPr>
     </c:legend>
@@ -7783,7 +8487,7 @@
       <a:pPr>
         <a:defRPr/>
       </a:pPr>
-      <a:endParaRPr lang="tr-TR"/>
+      <a:endParaRPr lang="tr-UA"/>
     </a:p>
   </c:txPr>
   <c:externalData r:id="rId3">

--- a/UniLearn-Software_Tools_Document.docx
+++ b/UniLearn-Software_Tools_Document.docx
@@ -46,19 +46,8 @@
           <w:sz w:val="28"/>
           <w:szCs w:val="28"/>
         </w:rPr>
-        <w:t xml:space="preserve"> NUMBER </w:t>
+        <w:t xml:space="preserve"> NUMBER and</w:t>
       </w:r>
-      <w:proofErr w:type="spellStart"/>
-      <w:r>
-        <w:rPr>
-          <w:b/>
-          <w:color w:val="5F497A" w:themeColor="accent4" w:themeShade="BF"/>
-          <w:sz w:val="28"/>
-          <w:szCs w:val="28"/>
-        </w:rPr>
-        <w:t>and</w:t>
-      </w:r>
-      <w:proofErr w:type="spellEnd"/>
       <w:r>
         <w:rPr>
           <w:b/>
@@ -1669,284 +1658,19 @@
                 <w:bCs w:val="0"/>
               </w:rPr>
             </w:pPr>
-            <w:proofErr w:type="spellStart"/>
             <w:r>
               <w:lastRenderedPageBreak/>
-              <w:t>Which</w:t>
+              <w:t>Which tool has been selected? Why?</w:t>
             </w:r>
-            <w:proofErr w:type="spellEnd"/>
-            <w:r>
-              <w:t xml:space="preserve"> </w:t>
-            </w:r>
-            <w:proofErr w:type="spellStart"/>
-            <w:r>
-              <w:t>tool</w:t>
-            </w:r>
-            <w:proofErr w:type="spellEnd"/>
-            <w:r>
-              <w:t xml:space="preserve"> has </w:t>
-            </w:r>
-            <w:proofErr w:type="spellStart"/>
-            <w:r>
-              <w:t>been</w:t>
-            </w:r>
-            <w:proofErr w:type="spellEnd"/>
-            <w:r>
-              <w:t xml:space="preserve"> </w:t>
-            </w:r>
-            <w:proofErr w:type="spellStart"/>
-            <w:r>
-              <w:t>selected</w:t>
-            </w:r>
-            <w:proofErr w:type="spellEnd"/>
-            <w:r>
-              <w:t xml:space="preserve">? </w:t>
-            </w:r>
-            <w:proofErr w:type="spellStart"/>
-            <w:r>
-              <w:t>Why</w:t>
-            </w:r>
-            <w:proofErr w:type="spellEnd"/>
-            <w:r>
-              <w:t>?</w:t>
-            </w:r>
-          </w:p>
-          <w:p>
-            <w:pPr>
-              <w:rPr>
-                <w:b w:val="0"/>
-                <w:bCs w:val="0"/>
-              </w:rPr>
-            </w:pPr>
+          </w:p>
+          <w:p>
             <w:r>
               <w:t>-</w:t>
             </w:r>
-            <w:proofErr w:type="spellStart"/>
             <w:r>
-              <w:t>The</w:t>
+              <w:t>The selected tool for the project is Amazon RDS. This choice is made due to its scalability, high availability, managed service, and cost-effectiveness. For example, in our project aiming to provide an integrated online learning platform for university students, Amazon RDS is chosen to handle the database management efficiently. With the platform expected to scale rapidly as more universities and students join, Amazon RDS offers the flexibility to easily expand database resources as needed. Its high availability ensures uninterrupted access to course materials and student data. Additionally, as the project team may not have extensive experience in database management, Amazon RDS's managed service automates many tasks, reducing the need for manual intervention and allowing the team to focus on other aspects of the project. Lastly, Amazon RDS's cost-effective pricing model aligns well with the project's budget constraints, ensuring that resources are used efficiently. Overall, Amazon RDS emerges as the optimal choice for our project due to its comprehensive features and suitability for our specific requirements.</w:t>
             </w:r>
-            <w:proofErr w:type="spellEnd"/>
-            <w:r>
-              <w:t xml:space="preserve"> </w:t>
-            </w:r>
-            <w:proofErr w:type="spellStart"/>
-            <w:r>
-              <w:t>selected</w:t>
-            </w:r>
-            <w:proofErr w:type="spellEnd"/>
-            <w:r>
-              <w:t xml:space="preserve"> </w:t>
-            </w:r>
-            <w:proofErr w:type="spellStart"/>
-            <w:r>
-              <w:t>tool</w:t>
-            </w:r>
-            <w:proofErr w:type="spellEnd"/>
-            <w:r>
-              <w:t xml:space="preserve"> is Amazon RDS. </w:t>
-            </w:r>
-            <w:proofErr w:type="spellStart"/>
-            <w:r>
-              <w:t>This</w:t>
-            </w:r>
-            <w:proofErr w:type="spellEnd"/>
-            <w:r>
-              <w:t xml:space="preserve"> </w:t>
-            </w:r>
-            <w:proofErr w:type="spellStart"/>
-            <w:r>
-              <w:t>choice</w:t>
-            </w:r>
-            <w:proofErr w:type="spellEnd"/>
-            <w:r>
-              <w:t xml:space="preserve"> is </w:t>
-            </w:r>
-            <w:proofErr w:type="spellStart"/>
-            <w:r>
-              <w:t>based</w:t>
-            </w:r>
-            <w:proofErr w:type="spellEnd"/>
-            <w:r>
-              <w:t xml:space="preserve"> on </w:t>
-            </w:r>
-            <w:proofErr w:type="spellStart"/>
-            <w:r>
-              <w:t>its</w:t>
-            </w:r>
-            <w:proofErr w:type="spellEnd"/>
-            <w:r>
-              <w:t xml:space="preserve"> </w:t>
-            </w:r>
-            <w:proofErr w:type="spellStart"/>
-            <w:r>
-              <w:t>scalabiliyt</w:t>
-            </w:r>
-            <w:proofErr w:type="spellEnd"/>
-            <w:r>
-              <w:t xml:space="preserve">, </w:t>
-            </w:r>
-            <w:proofErr w:type="spellStart"/>
-            <w:r>
-              <w:t>high</w:t>
-            </w:r>
-            <w:proofErr w:type="spellEnd"/>
-            <w:r>
-              <w:t xml:space="preserve"> </w:t>
-            </w:r>
-            <w:proofErr w:type="spellStart"/>
-            <w:r>
-              <w:t>availability</w:t>
-            </w:r>
-            <w:proofErr w:type="spellEnd"/>
-            <w:r>
-              <w:t xml:space="preserve">, </w:t>
-            </w:r>
-            <w:proofErr w:type="spellStart"/>
-            <w:r>
-              <w:t>managed</w:t>
-            </w:r>
-            <w:proofErr w:type="spellEnd"/>
-            <w:r>
-              <w:t xml:space="preserve"> service </w:t>
-            </w:r>
-            <w:proofErr w:type="spellStart"/>
-            <w:r>
-              <w:t>features</w:t>
-            </w:r>
-            <w:proofErr w:type="spellEnd"/>
-            <w:r>
-              <w:t xml:space="preserve">, </w:t>
-            </w:r>
-            <w:proofErr w:type="spellStart"/>
-            <w:r>
-              <w:t>and</w:t>
-            </w:r>
-            <w:proofErr w:type="spellEnd"/>
-            <w:r>
-              <w:t xml:space="preserve"> </w:t>
-            </w:r>
-            <w:proofErr w:type="spellStart"/>
-            <w:r>
-              <w:t>cost-effectiveness</w:t>
-            </w:r>
-            <w:proofErr w:type="spellEnd"/>
-            <w:r>
-              <w:t xml:space="preserve">. Amazon RDS </w:t>
-            </w:r>
-            <w:proofErr w:type="spellStart"/>
-            <w:r>
-              <w:t>provides</w:t>
-            </w:r>
-            <w:proofErr w:type="spellEnd"/>
-            <w:r>
-              <w:t xml:space="preserve"> </w:t>
-            </w:r>
-            <w:proofErr w:type="spellStart"/>
-            <w:r>
-              <w:t>the</w:t>
-            </w:r>
-            <w:proofErr w:type="spellEnd"/>
-            <w:r>
-              <w:t xml:space="preserve"> </w:t>
-            </w:r>
-            <w:proofErr w:type="spellStart"/>
-            <w:r>
-              <w:t>necessary</w:t>
-            </w:r>
-            <w:proofErr w:type="spellEnd"/>
-            <w:r>
-              <w:t xml:space="preserve"> </w:t>
-            </w:r>
-            <w:proofErr w:type="spellStart"/>
-            <w:r>
-              <w:t>flexibility</w:t>
-            </w:r>
-            <w:proofErr w:type="spellEnd"/>
-            <w:r>
-              <w:t xml:space="preserve">, </w:t>
-            </w:r>
-            <w:proofErr w:type="spellStart"/>
-            <w:r>
-              <w:t>security</w:t>
-            </w:r>
-            <w:proofErr w:type="spellEnd"/>
-            <w:r>
-              <w:t xml:space="preserve">, </w:t>
-            </w:r>
-            <w:proofErr w:type="spellStart"/>
-            <w:r>
-              <w:t>and</w:t>
-            </w:r>
-            <w:proofErr w:type="spellEnd"/>
-            <w:r>
-              <w:t xml:space="preserve"> </w:t>
-            </w:r>
-            <w:proofErr w:type="spellStart"/>
-            <w:r>
-              <w:t>efficiency</w:t>
-            </w:r>
-            <w:proofErr w:type="spellEnd"/>
-            <w:r>
-              <w:t xml:space="preserve"> </w:t>
-            </w:r>
-            <w:proofErr w:type="spellStart"/>
-            <w:r>
-              <w:t>required</w:t>
-            </w:r>
-            <w:proofErr w:type="spellEnd"/>
-            <w:r>
-              <w:t xml:space="preserve"> </w:t>
-            </w:r>
-            <w:proofErr w:type="spellStart"/>
-            <w:r>
-              <w:t>for</w:t>
-            </w:r>
-            <w:proofErr w:type="spellEnd"/>
-            <w:r>
-              <w:t xml:space="preserve"> </w:t>
-            </w:r>
-            <w:proofErr w:type="spellStart"/>
-            <w:r>
-              <w:t>the</w:t>
-            </w:r>
-            <w:proofErr w:type="spellEnd"/>
-            <w:r>
-              <w:t xml:space="preserve"> </w:t>
-            </w:r>
-            <w:proofErr w:type="spellStart"/>
-            <w:r>
-              <w:t>project’s</w:t>
-            </w:r>
-            <w:proofErr w:type="spellEnd"/>
-            <w:r>
-              <w:t xml:space="preserve"> </w:t>
-            </w:r>
-            <w:proofErr w:type="spellStart"/>
-            <w:r>
-              <w:t>growth</w:t>
-            </w:r>
-            <w:proofErr w:type="spellEnd"/>
-            <w:r>
-              <w:t xml:space="preserve"> </w:t>
-            </w:r>
-            <w:proofErr w:type="spellStart"/>
-            <w:r>
-              <w:t>and</w:t>
-            </w:r>
-            <w:proofErr w:type="spellEnd"/>
-            <w:r>
-              <w:t xml:space="preserve"> </w:t>
-            </w:r>
-            <w:proofErr w:type="spellStart"/>
-            <w:r>
-              <w:t>development</w:t>
-            </w:r>
-            <w:proofErr w:type="spellEnd"/>
-            <w:r>
-              <w:t>.</w:t>
-            </w:r>
-          </w:p>
-          <w:p/>
+          </w:p>
         </w:tc>
       </w:tr>
     </w:tbl>
@@ -3102,6 +2826,7 @@
                 <w:noProof/>
                 <w:lang w:val="en-US"/>
               </w:rPr>
+              <w:lastRenderedPageBreak/>
               <w:drawing>
                 <wp:inline distT="0" distB="0" distL="0" distR="0" wp14:anchorId="478A2102" wp14:editId="3028412A">
                   <wp:extent cx="5705475" cy="2419350"/>
@@ -3360,387 +3085,17 @@
             <w:tcW w:w="9210" w:type="dxa"/>
           </w:tcPr>
           <w:p>
-            <w:proofErr w:type="spellStart"/>
             <w:r>
               <w:lastRenderedPageBreak/>
-              <w:t>Which</w:t>
-            </w:r>
-            <w:proofErr w:type="spellEnd"/>
-            <w:r>
-              <w:t xml:space="preserve"> </w:t>
-            </w:r>
-            <w:proofErr w:type="spellStart"/>
-            <w:r>
-              <w:t>tool</w:t>
-            </w:r>
-            <w:proofErr w:type="spellEnd"/>
-            <w:r>
-              <w:t xml:space="preserve"> has </w:t>
-            </w:r>
-            <w:proofErr w:type="spellStart"/>
-            <w:r>
-              <w:t>been</w:t>
-            </w:r>
-            <w:proofErr w:type="spellEnd"/>
-            <w:r>
-              <w:t xml:space="preserve"> </w:t>
-            </w:r>
-            <w:proofErr w:type="spellStart"/>
-            <w:r>
-              <w:t>selected</w:t>
-            </w:r>
-            <w:proofErr w:type="spellEnd"/>
-            <w:r>
-              <w:t xml:space="preserve">? </w:t>
-            </w:r>
-            <w:proofErr w:type="spellStart"/>
-            <w:r>
-              <w:t>Why</w:t>
-            </w:r>
-            <w:proofErr w:type="spellEnd"/>
-            <w:r>
-              <w:t>?</w:t>
+              <w:t>Which tool has been selected? Why?</w:t>
             </w:r>
           </w:p>
           <w:p>
             <w:r>
               <w:t>-</w:t>
             </w:r>
-            <w:proofErr w:type="spellStart"/>
             <w:r>
-              <w:t>The</w:t>
-            </w:r>
-            <w:proofErr w:type="spellEnd"/>
-            <w:r>
-              <w:t xml:space="preserve"> </w:t>
-            </w:r>
-            <w:proofErr w:type="spellStart"/>
-            <w:r>
-              <w:t>selected</w:t>
-            </w:r>
-            <w:proofErr w:type="spellEnd"/>
-            <w:r>
-              <w:t xml:space="preserve"> </w:t>
-            </w:r>
-            <w:proofErr w:type="spellStart"/>
-            <w:r>
-              <w:t>tool</w:t>
-            </w:r>
-            <w:proofErr w:type="spellEnd"/>
-            <w:r>
-              <w:t xml:space="preserve"> is </w:t>
-            </w:r>
-            <w:proofErr w:type="spellStart"/>
-            <w:r>
-              <w:t>Figma</w:t>
-            </w:r>
-            <w:proofErr w:type="spellEnd"/>
-            <w:r>
-              <w:t xml:space="preserve">. </w:t>
-            </w:r>
-            <w:proofErr w:type="spellStart"/>
-            <w:r>
-              <w:t>This</w:t>
-            </w:r>
-            <w:proofErr w:type="spellEnd"/>
-            <w:r>
-              <w:t xml:space="preserve"> </w:t>
-            </w:r>
-            <w:proofErr w:type="spellStart"/>
-            <w:r>
-              <w:t>choice</w:t>
-            </w:r>
-            <w:proofErr w:type="spellEnd"/>
-            <w:r>
-              <w:t xml:space="preserve"> is </w:t>
-            </w:r>
-            <w:proofErr w:type="spellStart"/>
-            <w:r>
-              <w:t>based</w:t>
-            </w:r>
-            <w:proofErr w:type="spellEnd"/>
-            <w:r>
-              <w:t xml:space="preserve"> on </w:t>
-            </w:r>
-            <w:proofErr w:type="spellStart"/>
-            <w:r>
-              <w:t>its</w:t>
-            </w:r>
-            <w:proofErr w:type="spellEnd"/>
-            <w:r>
-              <w:t xml:space="preserve"> </w:t>
-            </w:r>
-            <w:proofErr w:type="spellStart"/>
-            <w:r>
-              <w:t>cloud-based</w:t>
-            </w:r>
-            <w:proofErr w:type="spellEnd"/>
-            <w:r>
-              <w:t xml:space="preserve"> </w:t>
-            </w:r>
-            <w:proofErr w:type="spellStart"/>
-            <w:r>
-              <w:t>and</w:t>
-            </w:r>
-            <w:proofErr w:type="spellEnd"/>
-            <w:r>
-              <w:t xml:space="preserve"> </w:t>
-            </w:r>
-            <w:proofErr w:type="spellStart"/>
-            <w:r>
-              <w:t>collaborative</w:t>
-            </w:r>
-            <w:proofErr w:type="spellEnd"/>
-            <w:r>
-              <w:t xml:space="preserve"> natüre, </w:t>
-            </w:r>
-            <w:proofErr w:type="spellStart"/>
-            <w:r>
-              <w:t>ease</w:t>
-            </w:r>
-            <w:proofErr w:type="spellEnd"/>
-            <w:r>
-              <w:t xml:space="preserve"> of </w:t>
-            </w:r>
-            <w:proofErr w:type="spellStart"/>
-            <w:r>
-              <w:t>learning</w:t>
-            </w:r>
-            <w:proofErr w:type="spellEnd"/>
-            <w:r>
-              <w:t xml:space="preserve"> </w:t>
-            </w:r>
-            <w:proofErr w:type="spellStart"/>
-            <w:r>
-              <w:t>curve</w:t>
-            </w:r>
-            <w:proofErr w:type="spellEnd"/>
-            <w:r>
-              <w:t xml:space="preserve">, </w:t>
-            </w:r>
-            <w:proofErr w:type="spellStart"/>
-            <w:r>
-              <w:t>comprehensive</w:t>
-            </w:r>
-            <w:proofErr w:type="spellEnd"/>
-            <w:r>
-              <w:t xml:space="preserve"> </w:t>
-            </w:r>
-            <w:proofErr w:type="spellStart"/>
-            <w:r>
-              <w:t>functionality</w:t>
-            </w:r>
-            <w:proofErr w:type="spellEnd"/>
-            <w:r>
-              <w:t xml:space="preserve">, </w:t>
-            </w:r>
-            <w:proofErr w:type="spellStart"/>
-            <w:r>
-              <w:t>and</w:t>
-            </w:r>
-            <w:proofErr w:type="spellEnd"/>
-            <w:r>
-              <w:t xml:space="preserve"> </w:t>
-            </w:r>
-            <w:proofErr w:type="spellStart"/>
-            <w:r>
-              <w:t>cost-effectiveness</w:t>
-            </w:r>
-            <w:proofErr w:type="spellEnd"/>
-            <w:r>
-              <w:t xml:space="preserve">. </w:t>
-            </w:r>
-            <w:proofErr w:type="spellStart"/>
-            <w:r>
-              <w:t>Figma</w:t>
-            </w:r>
-            <w:proofErr w:type="spellEnd"/>
-            <w:r>
-              <w:t xml:space="preserve"> </w:t>
-            </w:r>
-            <w:proofErr w:type="spellStart"/>
-            <w:r>
-              <w:t>offers</w:t>
-            </w:r>
-            <w:proofErr w:type="spellEnd"/>
-            <w:r>
-              <w:t xml:space="preserve"> </w:t>
-            </w:r>
-            <w:proofErr w:type="spellStart"/>
-            <w:r>
-              <w:t>the</w:t>
-            </w:r>
-            <w:proofErr w:type="spellEnd"/>
-            <w:r>
-              <w:t xml:space="preserve"> </w:t>
-            </w:r>
-            <w:proofErr w:type="spellStart"/>
-            <w:r>
-              <w:t>necessary</w:t>
-            </w:r>
-            <w:proofErr w:type="spellEnd"/>
-            <w:r>
-              <w:t xml:space="preserve"> </w:t>
-            </w:r>
-            <w:proofErr w:type="spellStart"/>
-            <w:r>
-              <w:t>features</w:t>
-            </w:r>
-            <w:proofErr w:type="spellEnd"/>
-            <w:r>
-              <w:t xml:space="preserve"> </w:t>
-            </w:r>
-            <w:proofErr w:type="spellStart"/>
-            <w:r>
-              <w:t>to</w:t>
-            </w:r>
-            <w:proofErr w:type="spellEnd"/>
-            <w:r>
-              <w:t xml:space="preserve"> </w:t>
-            </w:r>
-            <w:proofErr w:type="spellStart"/>
-            <w:r>
-              <w:t>meet</w:t>
-            </w:r>
-            <w:proofErr w:type="spellEnd"/>
-            <w:r>
-              <w:t xml:space="preserve"> </w:t>
-            </w:r>
-            <w:proofErr w:type="spellStart"/>
-            <w:r>
-              <w:t>the</w:t>
-            </w:r>
-            <w:proofErr w:type="spellEnd"/>
-            <w:r>
-              <w:t xml:space="preserve"> </w:t>
-            </w:r>
-            <w:proofErr w:type="spellStart"/>
-            <w:r>
-              <w:t>project’s</w:t>
-            </w:r>
-            <w:proofErr w:type="spellEnd"/>
-            <w:r>
-              <w:t xml:space="preserve"> </w:t>
-            </w:r>
-            <w:proofErr w:type="spellStart"/>
-            <w:r>
-              <w:t>requirements</w:t>
-            </w:r>
-            <w:proofErr w:type="spellEnd"/>
-            <w:r>
-              <w:t xml:space="preserve"> </w:t>
-            </w:r>
-            <w:proofErr w:type="spellStart"/>
-            <w:r>
-              <w:t>and</w:t>
-            </w:r>
-            <w:proofErr w:type="spellEnd"/>
-            <w:r>
-              <w:t xml:space="preserve"> </w:t>
-            </w:r>
-            <w:proofErr w:type="spellStart"/>
-            <w:r>
-              <w:t>objectives</w:t>
-            </w:r>
-            <w:proofErr w:type="spellEnd"/>
-            <w:r>
-              <w:t xml:space="preserve"> </w:t>
-            </w:r>
-            <w:proofErr w:type="spellStart"/>
-            <w:r>
-              <w:t>efficiently</w:t>
-            </w:r>
-            <w:proofErr w:type="spellEnd"/>
-            <w:r>
-              <w:t xml:space="preserve">, </w:t>
-            </w:r>
-            <w:proofErr w:type="spellStart"/>
-            <w:r>
-              <w:t>providing</w:t>
-            </w:r>
-            <w:proofErr w:type="spellEnd"/>
-            <w:r>
-              <w:t xml:space="preserve"> </w:t>
-            </w:r>
-            <w:proofErr w:type="spellStart"/>
-            <w:r>
-              <w:t>the</w:t>
-            </w:r>
-            <w:proofErr w:type="spellEnd"/>
-            <w:r>
-              <w:t xml:space="preserve"> </w:t>
-            </w:r>
-            <w:proofErr w:type="spellStart"/>
-            <w:r>
-              <w:t>team</w:t>
-            </w:r>
-            <w:proofErr w:type="spellEnd"/>
-            <w:r>
-              <w:t xml:space="preserve"> </w:t>
-            </w:r>
-            <w:proofErr w:type="spellStart"/>
-            <w:r>
-              <w:t>with</w:t>
-            </w:r>
-            <w:proofErr w:type="spellEnd"/>
-            <w:r>
-              <w:t xml:space="preserve"> </w:t>
-            </w:r>
-            <w:proofErr w:type="spellStart"/>
-            <w:r>
-              <w:t>collaboration</w:t>
-            </w:r>
-            <w:proofErr w:type="spellEnd"/>
-            <w:r>
-              <w:t xml:space="preserve">, </w:t>
-            </w:r>
-            <w:proofErr w:type="spellStart"/>
-            <w:r>
-              <w:t>speed</w:t>
-            </w:r>
-            <w:proofErr w:type="spellEnd"/>
-            <w:r>
-              <w:t xml:space="preserve">, </w:t>
-            </w:r>
-            <w:proofErr w:type="spellStart"/>
-            <w:r>
-              <w:t>and</w:t>
-            </w:r>
-            <w:proofErr w:type="spellEnd"/>
-            <w:r>
-              <w:t xml:space="preserve"> </w:t>
-            </w:r>
-            <w:proofErr w:type="spellStart"/>
-            <w:r>
-              <w:t>flexibility</w:t>
-            </w:r>
-            <w:proofErr w:type="spellEnd"/>
-            <w:r>
-              <w:t xml:space="preserve"> </w:t>
-            </w:r>
-            <w:proofErr w:type="spellStart"/>
-            <w:r>
-              <w:t>essential</w:t>
-            </w:r>
-            <w:proofErr w:type="spellEnd"/>
-            <w:r>
-              <w:t xml:space="preserve"> </w:t>
-            </w:r>
-            <w:proofErr w:type="spellStart"/>
-            <w:r>
-              <w:t>for</w:t>
-            </w:r>
-            <w:proofErr w:type="spellEnd"/>
-            <w:r>
-              <w:t xml:space="preserve"> </w:t>
-            </w:r>
-            <w:proofErr w:type="spellStart"/>
-            <w:r>
-              <w:t>success</w:t>
-            </w:r>
-            <w:proofErr w:type="spellEnd"/>
-            <w:r>
-              <w:t>.</w:t>
+              <w:t>The selected tool for the project is Figma. This decision was made because Figma offers a cloud-based platform that facilitates seamless collaboration among team members, ensuring concurrent work on the same project. Additionally, Figma's user-friendly interface and ease of learning curve expedite the team's adoption of the platform, enhancing productivity. For example, in our project, Figma allows our team to quickly iterate on UI designs, share prototypes, and gather feedback from stakeholders in real-time, ultimately streamlining the design process and ensuring alignment with project objectives.</w:t>
             </w:r>
           </w:p>
         </w:tc>
@@ -3798,6 +3153,7 @@
                 <w:rFonts w:cstheme="minorHAnsi"/>
                 <w:lang w:val="en-US"/>
               </w:rPr>
+              <w:lastRenderedPageBreak/>
               <w:t>Tool Cost/Training/Functionality Data</w:t>
             </w:r>
           </w:p>
@@ -4892,359 +4248,32 @@
             <w:tcW w:w="9210" w:type="dxa"/>
           </w:tcPr>
           <w:p>
-            <w:proofErr w:type="spellStart"/>
+            <w:bookmarkStart w:id="0" w:name="_Hlk161923834"/>
             <w:r>
               <w:lastRenderedPageBreak/>
-              <w:t>Which</w:t>
+              <w:t>Which tool has been selected? Why?</w:t>
             </w:r>
-            <w:proofErr w:type="spellEnd"/>
+          </w:p>
+          <w:p>
+            <w:r>
+              <w:t>-The selected tool</w:t>
+            </w:r>
             <w:r>
               <w:t xml:space="preserve"> </w:t>
             </w:r>
-            <w:proofErr w:type="spellStart"/>
             <w:r>
-              <w:t>tool</w:t>
+              <w:t>fort he project is</w:t>
             </w:r>
-            <w:proofErr w:type="spellEnd"/>
             <w:r>
-              <w:t xml:space="preserve"> has </w:t>
+              <w:t xml:space="preserve"> Visual Studio Code. This choice </w:t>
             </w:r>
-            <w:proofErr w:type="spellStart"/>
             <w:r>
-              <w:t>been</w:t>
-            </w:r>
-            <w:proofErr w:type="spellEnd"/>
-            <w:r>
-              <w:t xml:space="preserve"> </w:t>
-            </w:r>
-            <w:proofErr w:type="spellStart"/>
-            <w:r>
-              <w:t>selected</w:t>
-            </w:r>
-            <w:proofErr w:type="spellEnd"/>
-            <w:r>
-              <w:t xml:space="preserve">? </w:t>
-            </w:r>
-            <w:proofErr w:type="spellStart"/>
-            <w:r>
-              <w:t>Why</w:t>
-            </w:r>
-            <w:proofErr w:type="spellEnd"/>
-            <w:r>
-              <w:t>?</w:t>
-            </w:r>
-          </w:p>
-          <w:p>
-            <w:r>
-              <w:t>-</w:t>
-            </w:r>
-            <w:proofErr w:type="spellStart"/>
-            <w:r>
-              <w:t>The</w:t>
-            </w:r>
-            <w:proofErr w:type="spellEnd"/>
-            <w:r>
-              <w:t xml:space="preserve"> </w:t>
-            </w:r>
-            <w:proofErr w:type="spellStart"/>
-            <w:r>
-              <w:t>selected</w:t>
-            </w:r>
-            <w:proofErr w:type="spellEnd"/>
-            <w:r>
-              <w:t xml:space="preserve"> </w:t>
-            </w:r>
-            <w:proofErr w:type="spellStart"/>
-            <w:r>
-              <w:t>tool</w:t>
-            </w:r>
-            <w:proofErr w:type="spellEnd"/>
-            <w:r>
-              <w:t xml:space="preserve"> is Visual </w:t>
-            </w:r>
-            <w:proofErr w:type="spellStart"/>
-            <w:r>
-              <w:t>Studio</w:t>
-            </w:r>
-            <w:proofErr w:type="spellEnd"/>
-            <w:r>
-              <w:t xml:space="preserve"> </w:t>
-            </w:r>
-            <w:proofErr w:type="spellStart"/>
-            <w:r>
-              <w:t>Code</w:t>
-            </w:r>
-            <w:proofErr w:type="spellEnd"/>
-            <w:r>
-              <w:t xml:space="preserve">. </w:t>
-            </w:r>
-            <w:proofErr w:type="spellStart"/>
-            <w:r>
-              <w:t>This</w:t>
-            </w:r>
-            <w:proofErr w:type="spellEnd"/>
-            <w:r>
-              <w:t xml:space="preserve"> </w:t>
-            </w:r>
-            <w:proofErr w:type="spellStart"/>
-            <w:r>
-              <w:t>choice</w:t>
-            </w:r>
-            <w:proofErr w:type="spellEnd"/>
-            <w:r>
-              <w:t xml:space="preserve"> is </w:t>
-            </w:r>
-            <w:proofErr w:type="spellStart"/>
-            <w:r>
-              <w:t>based</w:t>
-            </w:r>
-            <w:proofErr w:type="spellEnd"/>
-            <w:r>
-              <w:t xml:space="preserve"> on </w:t>
-            </w:r>
-            <w:proofErr w:type="spellStart"/>
-            <w:r>
-              <w:t>its</w:t>
-            </w:r>
-            <w:proofErr w:type="spellEnd"/>
-            <w:r>
-              <w:t xml:space="preserve"> </w:t>
-            </w:r>
-            <w:proofErr w:type="spellStart"/>
-            <w:r>
-              <w:t>broad</w:t>
-            </w:r>
-            <w:proofErr w:type="spellEnd"/>
-            <w:r>
-              <w:t xml:space="preserve"> </w:t>
-            </w:r>
-            <w:proofErr w:type="spellStart"/>
-            <w:r>
-              <w:t>support</w:t>
-            </w:r>
-            <w:proofErr w:type="spellEnd"/>
-            <w:r>
-              <w:t xml:space="preserve"> </w:t>
-            </w:r>
-            <w:proofErr w:type="spellStart"/>
-            <w:r>
-              <w:t>and</w:t>
-            </w:r>
-            <w:proofErr w:type="spellEnd"/>
-            <w:r>
-              <w:t xml:space="preserve"> </w:t>
-            </w:r>
-            <w:proofErr w:type="spellStart"/>
-            <w:r>
-              <w:t>active</w:t>
-            </w:r>
-            <w:proofErr w:type="spellEnd"/>
-            <w:r>
-              <w:t xml:space="preserve"> </w:t>
-            </w:r>
-            <w:proofErr w:type="spellStart"/>
-            <w:r>
-              <w:t>community</w:t>
-            </w:r>
-            <w:proofErr w:type="spellEnd"/>
-            <w:r>
-              <w:t xml:space="preserve">, </w:t>
-            </w:r>
-            <w:proofErr w:type="spellStart"/>
-            <w:r>
-              <w:t>scaability</w:t>
-            </w:r>
-            <w:proofErr w:type="spellEnd"/>
-            <w:r>
-              <w:t xml:space="preserve"> </w:t>
-            </w:r>
-            <w:proofErr w:type="spellStart"/>
-            <w:r>
-              <w:t>for</w:t>
-            </w:r>
-            <w:proofErr w:type="spellEnd"/>
-            <w:r>
-              <w:t xml:space="preserve"> </w:t>
-            </w:r>
-            <w:proofErr w:type="spellStart"/>
-            <w:r>
-              <w:t>managing</w:t>
-            </w:r>
-            <w:proofErr w:type="spellEnd"/>
-            <w:r>
-              <w:t xml:space="preserve"> </w:t>
-            </w:r>
-            <w:proofErr w:type="spellStart"/>
-            <w:r>
-              <w:t>large</w:t>
-            </w:r>
-            <w:proofErr w:type="spellEnd"/>
-            <w:r>
-              <w:t xml:space="preserve"> </w:t>
-            </w:r>
-            <w:proofErr w:type="spellStart"/>
-            <w:r>
-              <w:t>projects</w:t>
-            </w:r>
-            <w:proofErr w:type="spellEnd"/>
-            <w:r>
-              <w:t xml:space="preserve">, </w:t>
-            </w:r>
-            <w:proofErr w:type="spellStart"/>
-            <w:r>
-              <w:t>rapid</w:t>
-            </w:r>
-            <w:proofErr w:type="spellEnd"/>
-            <w:r>
-              <w:t xml:space="preserve"> </w:t>
-            </w:r>
-            <w:proofErr w:type="spellStart"/>
-            <w:r>
-              <w:t>development</w:t>
-            </w:r>
-            <w:proofErr w:type="spellEnd"/>
-            <w:r>
-              <w:t xml:space="preserve"> </w:t>
-            </w:r>
-            <w:proofErr w:type="spellStart"/>
-            <w:r>
-              <w:t>capabilities</w:t>
-            </w:r>
-            <w:proofErr w:type="spellEnd"/>
-            <w:r>
-              <w:t xml:space="preserve">, </w:t>
-            </w:r>
-            <w:proofErr w:type="spellStart"/>
-            <w:r>
-              <w:t>and</w:t>
-            </w:r>
-            <w:proofErr w:type="spellEnd"/>
-            <w:r>
-              <w:t xml:space="preserve"> </w:t>
-            </w:r>
-            <w:proofErr w:type="spellStart"/>
-            <w:r>
-              <w:t>cross</w:t>
-            </w:r>
-            <w:proofErr w:type="spellEnd"/>
-            <w:r>
-              <w:t xml:space="preserve">-platform </w:t>
-            </w:r>
-            <w:proofErr w:type="spellStart"/>
-            <w:r>
-              <w:t>compatibility</w:t>
-            </w:r>
-            <w:proofErr w:type="spellEnd"/>
-            <w:r>
-              <w:t xml:space="preserve">, </w:t>
-            </w:r>
-            <w:proofErr w:type="spellStart"/>
-            <w:r>
-              <w:t>which</w:t>
-            </w:r>
-            <w:proofErr w:type="spellEnd"/>
-            <w:r>
-              <w:t xml:space="preserve"> </w:t>
-            </w:r>
-            <w:proofErr w:type="spellStart"/>
-            <w:r>
-              <w:t>collectively</w:t>
-            </w:r>
-            <w:proofErr w:type="spellEnd"/>
-            <w:r>
-              <w:t xml:space="preserve"> </w:t>
-            </w:r>
-            <w:proofErr w:type="spellStart"/>
-            <w:r>
-              <w:t>contribute</w:t>
-            </w:r>
-            <w:proofErr w:type="spellEnd"/>
-            <w:r>
-              <w:t xml:space="preserve"> </w:t>
-            </w:r>
-            <w:proofErr w:type="spellStart"/>
-            <w:r>
-              <w:t>to</w:t>
-            </w:r>
-            <w:proofErr w:type="spellEnd"/>
-            <w:r>
-              <w:t xml:space="preserve"> </w:t>
-            </w:r>
-            <w:proofErr w:type="spellStart"/>
-            <w:r>
-              <w:t>enhancing</w:t>
-            </w:r>
-            <w:proofErr w:type="spellEnd"/>
-            <w:r>
-              <w:t xml:space="preserve"> </w:t>
-            </w:r>
-            <w:proofErr w:type="spellStart"/>
-            <w:r>
-              <w:t>team</w:t>
-            </w:r>
-            <w:proofErr w:type="spellEnd"/>
-            <w:r>
-              <w:t xml:space="preserve"> </w:t>
-            </w:r>
-            <w:proofErr w:type="spellStart"/>
-            <w:r>
-              <w:t>productıvıty</w:t>
-            </w:r>
-            <w:proofErr w:type="spellEnd"/>
-            <w:r>
-              <w:t xml:space="preserve"> </w:t>
-            </w:r>
-            <w:proofErr w:type="spellStart"/>
-            <w:r>
-              <w:t>and</w:t>
-            </w:r>
-            <w:proofErr w:type="spellEnd"/>
-            <w:r>
-              <w:t xml:space="preserve"> </w:t>
-            </w:r>
-            <w:proofErr w:type="spellStart"/>
-            <w:r>
-              <w:t>meeting</w:t>
-            </w:r>
-            <w:proofErr w:type="spellEnd"/>
-            <w:r>
-              <w:t xml:space="preserve"> </w:t>
-            </w:r>
-            <w:proofErr w:type="spellStart"/>
-            <w:r>
-              <w:t>the</w:t>
-            </w:r>
-            <w:proofErr w:type="spellEnd"/>
-            <w:r>
-              <w:t xml:space="preserve"> </w:t>
-            </w:r>
-            <w:proofErr w:type="spellStart"/>
-            <w:r>
-              <w:t>project’s</w:t>
-            </w:r>
-            <w:proofErr w:type="spellEnd"/>
-            <w:r>
-              <w:t xml:space="preserve"> </w:t>
-            </w:r>
-            <w:proofErr w:type="spellStart"/>
-            <w:r>
-              <w:t>requirement</w:t>
-            </w:r>
-            <w:proofErr w:type="spellEnd"/>
-            <w:r>
-              <w:t xml:space="preserve"> </w:t>
-            </w:r>
-            <w:proofErr w:type="spellStart"/>
-            <w:r>
-              <w:t>effectively</w:t>
-            </w:r>
-            <w:proofErr w:type="spellEnd"/>
-            <w:r>
-              <w:t>.</w:t>
+              <w:t>was made due to its broad support, active community, scalability, rapid development capabilities, and cross-platform support. For example, considering our project’s focus on providing a comprehensive educational platform with various features and functionalities, Visual Studio Code’s robust infrastructure and extensive ecosystem of exstensions make it an ideal choice for managing the project’s complexity and facilitating team collaboration across different platforms.</w:t>
             </w:r>
           </w:p>
         </w:tc>
       </w:tr>
+      <w:bookmarkEnd w:id="0"/>
     </w:tbl>
     <w:p/>
     <w:sectPr>

--- a/UniLearn-Software_Tools_Document.docx
+++ b/UniLearn-Software_Tools_Document.docx
@@ -27,19 +27,8 @@
           <w:sz w:val="28"/>
           <w:szCs w:val="28"/>
         </w:rPr>
-        <w:t xml:space="preserve"> </w:t>
+        <w:t xml:space="preserve"> UniLearn</w:t>
       </w:r>
-      <w:proofErr w:type="spellStart"/>
-      <w:r>
-        <w:rPr>
-          <w:b/>
-          <w:color w:val="5F497A" w:themeColor="accent4" w:themeShade="BF"/>
-          <w:sz w:val="28"/>
-          <w:szCs w:val="28"/>
-        </w:rPr>
-        <w:t>UniLearn</w:t>
-      </w:r>
-      <w:proofErr w:type="spellEnd"/>
     </w:p>
     <w:p>
       <w:pPr>
@@ -66,19 +55,8 @@
           <w:sz w:val="28"/>
           <w:szCs w:val="28"/>
         </w:rPr>
-        <w:t xml:space="preserve"> NUMBER </w:t>
+        <w:t xml:space="preserve"> NUMBER and</w:t>
       </w:r>
-      <w:proofErr w:type="spellStart"/>
-      <w:r>
-        <w:rPr>
-          <w:b/>
-          <w:color w:val="5F497A" w:themeColor="accent4" w:themeShade="BF"/>
-          <w:sz w:val="28"/>
-          <w:szCs w:val="28"/>
-        </w:rPr>
-        <w:t>and</w:t>
-      </w:r>
-      <w:proofErr w:type="spellEnd"/>
       <w:r>
         <w:rPr>
           <w:b/>
@@ -95,27 +73,7 @@
           <w:sz w:val="28"/>
           <w:szCs w:val="28"/>
         </w:rPr>
-        <w:t xml:space="preserve"> </w:t>
-      </w:r>
-      <w:proofErr w:type="spellStart"/>
-      <w:r>
-        <w:rPr>
-          <w:b/>
-          <w:color w:val="5F497A" w:themeColor="accent4" w:themeShade="BF"/>
-          <w:sz w:val="28"/>
-          <w:szCs w:val="28"/>
-        </w:rPr>
-        <w:t>Group</w:t>
-      </w:r>
-      <w:proofErr w:type="spellEnd"/>
-      <w:r>
-        <w:rPr>
-          <w:b/>
-          <w:color w:val="5F497A" w:themeColor="accent4" w:themeShade="BF"/>
-          <w:sz w:val="28"/>
-          <w:szCs w:val="28"/>
-        </w:rPr>
-        <w:t xml:space="preserve"> – 1 /</w:t>
+        <w:t xml:space="preserve"> Group – 1 /</w:t>
       </w:r>
       <w:r>
         <w:rPr>
@@ -180,25 +138,7 @@
           <w:color w:val="5F497A" w:themeColor="accent4" w:themeShade="BF"/>
           <w:sz w:val="28"/>
         </w:rPr>
-        <w:t xml:space="preserve">Sertan </w:t>
-      </w:r>
-      <w:proofErr w:type="spellStart"/>
-      <w:r>
-        <w:rPr>
-          <w:b/>
-          <w:color w:val="5F497A" w:themeColor="accent4" w:themeShade="BF"/>
-          <w:sz w:val="28"/>
-        </w:rPr>
-        <w:t>Unal</w:t>
-      </w:r>
-      <w:proofErr w:type="spellEnd"/>
-      <w:r>
-        <w:rPr>
-          <w:b/>
-          <w:color w:val="5F497A" w:themeColor="accent4" w:themeShade="BF"/>
-          <w:sz w:val="28"/>
-        </w:rPr>
-        <w:t>,</w:t>
+        <w:t>Sertan Unal,</w:t>
       </w:r>
       <w:r>
         <w:rPr>
@@ -235,7 +175,7 @@
     </w:p>
     <w:tbl>
       <w:tblPr>
-        <w:tblStyle w:val="GridTable6Colorful-Accent4"/>
+        <w:tblStyle w:val="KlavuzTablo6-Renkli-Vurgu4"/>
         <w:tblW w:w="0" w:type="auto"/>
         <w:tblLook w:val="04A0" w:firstRow="1" w:lastRow="0" w:firstColumn="1" w:lastColumn="0" w:noHBand="0" w:noVBand="1"/>
       </w:tblPr>
@@ -364,97 +304,29 @@
                 <w:rFonts w:ascii="Times New Roman" w:hAnsi="Times New Roman"/>
                 <w:color w:val="auto"/>
               </w:rPr>
-              <w:t xml:space="preserve"> </w:t>
+              <w:t xml:space="preserve"> long term</w:t>
             </w:r>
-            <w:proofErr w:type="spellStart"/>
             <w:r>
               <w:rPr>
                 <w:rFonts w:ascii="Times New Roman" w:hAnsi="Times New Roman"/>
                 <w:color w:val="auto"/>
               </w:rPr>
-              <w:t>long</w:t>
+              <w:t xml:space="preserve"> relaible</w:t>
             </w:r>
-            <w:proofErr w:type="spellEnd"/>
             <w:r>
               <w:rPr>
                 <w:rFonts w:ascii="Times New Roman" w:hAnsi="Times New Roman"/>
                 <w:color w:val="auto"/>
               </w:rPr>
-              <w:t xml:space="preserve"> </w:t>
+              <w:t>, safe</w:t>
             </w:r>
-            <w:proofErr w:type="spellStart"/>
             <w:r>
               <w:rPr>
                 <w:rFonts w:ascii="Times New Roman" w:hAnsi="Times New Roman"/>
                 <w:color w:val="auto"/>
               </w:rPr>
-              <w:t>term</w:t>
+              <w:t xml:space="preserve"> data storage</w:t>
             </w:r>
-            <w:proofErr w:type="spellEnd"/>
-            <w:r>
-              <w:rPr>
-                <w:rFonts w:ascii="Times New Roman" w:hAnsi="Times New Roman"/>
-                <w:color w:val="auto"/>
-              </w:rPr>
-              <w:t xml:space="preserve"> </w:t>
-            </w:r>
-            <w:proofErr w:type="spellStart"/>
-            <w:r>
-              <w:rPr>
-                <w:rFonts w:ascii="Times New Roman" w:hAnsi="Times New Roman"/>
-                <w:color w:val="auto"/>
-              </w:rPr>
-              <w:t>relaible</w:t>
-            </w:r>
-            <w:proofErr w:type="spellEnd"/>
-            <w:r>
-              <w:rPr>
-                <w:rFonts w:ascii="Times New Roman" w:hAnsi="Times New Roman"/>
-                <w:color w:val="auto"/>
-              </w:rPr>
-              <w:t xml:space="preserve">, </w:t>
-            </w:r>
-            <w:proofErr w:type="spellStart"/>
-            <w:r>
-              <w:rPr>
-                <w:rFonts w:ascii="Times New Roman" w:hAnsi="Times New Roman"/>
-                <w:color w:val="auto"/>
-              </w:rPr>
-              <w:t>safe</w:t>
-            </w:r>
-            <w:proofErr w:type="spellEnd"/>
-            <w:r>
-              <w:rPr>
-                <w:rFonts w:ascii="Times New Roman" w:hAnsi="Times New Roman"/>
-                <w:color w:val="auto"/>
-              </w:rPr>
-              <w:t xml:space="preserve"> </w:t>
-            </w:r>
-            <w:proofErr w:type="gramStart"/>
-            <w:r>
-              <w:rPr>
-                <w:rFonts w:ascii="Times New Roman" w:hAnsi="Times New Roman"/>
-                <w:color w:val="auto"/>
-              </w:rPr>
-              <w:t>data</w:t>
-            </w:r>
-            <w:proofErr w:type="gramEnd"/>
-            <w:r>
-              <w:rPr>
-                <w:rFonts w:ascii="Times New Roman" w:hAnsi="Times New Roman"/>
-                <w:color w:val="auto"/>
-              </w:rPr>
-              <w:t xml:space="preserve"> </w:t>
-            </w:r>
-            <w:proofErr w:type="spellStart"/>
-            <w:r>
-              <w:rPr>
-                <w:rFonts w:ascii="Times New Roman" w:hAnsi="Times New Roman"/>
-                <w:color w:val="auto"/>
-              </w:rPr>
-              <w:t>storage</w:t>
-            </w:r>
-            <w:proofErr w:type="spellEnd"/>
             <w:r>
               <w:rPr>
                 <w:rFonts w:ascii="Times New Roman" w:hAnsi="Times New Roman"/>
@@ -521,71 +393,14 @@
                 <w:rFonts w:ascii="Times New Roman" w:hAnsi="Times New Roman"/>
                 <w:color w:val="auto"/>
               </w:rPr>
-              <w:t xml:space="preserve"> </w:t>
+              <w:t xml:space="preserve"> for designing graphics</w:t>
             </w:r>
-            <w:proofErr w:type="spellStart"/>
             <w:r>
               <w:rPr>
                 <w:rFonts w:ascii="Times New Roman" w:hAnsi="Times New Roman"/>
                 <w:color w:val="auto"/>
               </w:rPr>
-              <w:t>for</w:t>
-            </w:r>
-            <w:proofErr w:type="spellEnd"/>
-            <w:r>
-              <w:rPr>
-                <w:rFonts w:ascii="Times New Roman" w:hAnsi="Times New Roman"/>
-                <w:color w:val="auto"/>
-              </w:rPr>
-              <w:t xml:space="preserve"> </w:t>
-            </w:r>
-            <w:proofErr w:type="spellStart"/>
-            <w:r>
-              <w:rPr>
-                <w:rFonts w:ascii="Times New Roman" w:hAnsi="Times New Roman"/>
-                <w:color w:val="auto"/>
-              </w:rPr>
-              <w:t>designing</w:t>
-            </w:r>
-            <w:proofErr w:type="spellEnd"/>
-            <w:r>
-              <w:rPr>
-                <w:rFonts w:ascii="Times New Roman" w:hAnsi="Times New Roman"/>
-                <w:color w:val="auto"/>
-              </w:rPr>
-              <w:t xml:space="preserve"> </w:t>
-            </w:r>
-            <w:proofErr w:type="spellStart"/>
-            <w:r>
-              <w:rPr>
-                <w:rFonts w:ascii="Times New Roman" w:hAnsi="Times New Roman"/>
-                <w:color w:val="auto"/>
-              </w:rPr>
-              <w:t>graphics</w:t>
-            </w:r>
-            <w:proofErr w:type="spellEnd"/>
-            <w:r>
-              <w:rPr>
-                <w:rFonts w:ascii="Times New Roman" w:hAnsi="Times New Roman"/>
-                <w:color w:val="auto"/>
-              </w:rPr>
-              <w:t xml:space="preserve"> of </w:t>
-            </w:r>
-            <w:proofErr w:type="spellStart"/>
-            <w:r>
-              <w:rPr>
-                <w:rFonts w:ascii="Times New Roman" w:hAnsi="Times New Roman"/>
-                <w:color w:val="auto"/>
-              </w:rPr>
-              <w:t>gui</w:t>
-            </w:r>
-            <w:proofErr w:type="spellEnd"/>
-            <w:r>
-              <w:rPr>
-                <w:rFonts w:ascii="Times New Roman" w:hAnsi="Times New Roman"/>
-                <w:color w:val="auto"/>
-              </w:rPr>
-              <w:t>.</w:t>
+              <w:t xml:space="preserve"> of gui.</w:t>
             </w:r>
           </w:p>
         </w:tc>
@@ -649,65 +464,22 @@
                 <w:rFonts w:ascii="Times New Roman" w:hAnsi="Times New Roman"/>
                 <w:color w:val="auto"/>
               </w:rPr>
-              <w:t xml:space="preserve"> </w:t>
+              <w:t xml:space="preserve"> for implementation</w:t>
             </w:r>
-            <w:proofErr w:type="spellStart"/>
             <w:r>
               <w:rPr>
                 <w:rFonts w:ascii="Times New Roman" w:hAnsi="Times New Roman"/>
                 <w:color w:val="auto"/>
               </w:rPr>
-              <w:t>for</w:t>
+              <w:t xml:space="preserve"> and</w:t>
             </w:r>
-            <w:proofErr w:type="spellEnd"/>
             <w:r>
               <w:rPr>
                 <w:rFonts w:ascii="Times New Roman" w:hAnsi="Times New Roman"/>
                 <w:color w:val="auto"/>
               </w:rPr>
-              <w:t xml:space="preserve"> </w:t>
+              <w:t xml:space="preserve"> testing</w:t>
             </w:r>
-            <w:proofErr w:type="spellStart"/>
-            <w:r>
-              <w:rPr>
-                <w:rFonts w:ascii="Times New Roman" w:hAnsi="Times New Roman"/>
-                <w:color w:val="auto"/>
-              </w:rPr>
-              <w:t>implementation</w:t>
-            </w:r>
-            <w:proofErr w:type="spellEnd"/>
-            <w:r>
-              <w:rPr>
-                <w:rFonts w:ascii="Times New Roman" w:hAnsi="Times New Roman"/>
-                <w:color w:val="auto"/>
-              </w:rPr>
-              <w:t xml:space="preserve"> </w:t>
-            </w:r>
-            <w:proofErr w:type="spellStart"/>
-            <w:r>
-              <w:rPr>
-                <w:rFonts w:ascii="Times New Roman" w:hAnsi="Times New Roman"/>
-                <w:color w:val="auto"/>
-              </w:rPr>
-              <w:t>and</w:t>
-            </w:r>
-            <w:proofErr w:type="spellEnd"/>
-            <w:r>
-              <w:rPr>
-                <w:rFonts w:ascii="Times New Roman" w:hAnsi="Times New Roman"/>
-                <w:color w:val="auto"/>
-              </w:rPr>
-              <w:t xml:space="preserve"> te</w:t>
-            </w:r>
-            <w:proofErr w:type="spellStart"/>
-            <w:r>
-              <w:rPr>
-                <w:rFonts w:ascii="Times New Roman" w:hAnsi="Times New Roman"/>
-                <w:color w:val="auto"/>
-              </w:rPr>
-              <w:t>sting</w:t>
-            </w:r>
-            <w:proofErr w:type="spellEnd"/>
             <w:r>
               <w:rPr>
                 <w:rFonts w:ascii="Times New Roman" w:hAnsi="Times New Roman"/>
@@ -722,12 +494,12 @@
     <w:p/>
     <w:tbl>
       <w:tblPr>
-        <w:tblStyle w:val="GridTable6Colorful-Accent4"/>
-        <w:tblW w:w="0" w:type="auto"/>
+        <w:tblStyle w:val="KlavuzTablo6-Renkli-Vurgu4"/>
+        <w:tblW w:w="9464" w:type="dxa"/>
         <w:tblLook w:val="04A0" w:firstRow="1" w:lastRow="0" w:firstColumn="1" w:lastColumn="0" w:noHBand="0" w:noVBand="1"/>
       </w:tblPr>
       <w:tblGrid>
-        <w:gridCol w:w="9210"/>
+        <w:gridCol w:w="9464"/>
       </w:tblGrid>
       <w:tr>
         <w:trPr>
@@ -736,7 +508,7 @@
         <w:tc>
           <w:tcPr>
             <w:cnfStyle w:val="001000000000" w:firstRow="0" w:lastRow="0" w:firstColumn="1" w:lastColumn="0" w:oddVBand="0" w:evenVBand="0" w:oddHBand="0" w:evenHBand="0" w:firstRowFirstColumn="0" w:firstRowLastColumn="0" w:lastRowFirstColumn="0" w:lastRowLastColumn="0"/>
-            <w:tcW w:w="9210" w:type="dxa"/>
+            <w:tcW w:w="9464" w:type="dxa"/>
           </w:tcPr>
           <w:p>
             <w:r>
@@ -765,7 +537,7 @@
         <w:tc>
           <w:tcPr>
             <w:cnfStyle w:val="001000000000" w:firstRow="0" w:lastRow="0" w:firstColumn="1" w:lastColumn="0" w:oddVBand="0" w:evenVBand="0" w:oddHBand="0" w:evenHBand="0" w:firstRowFirstColumn="0" w:firstRowLastColumn="0" w:lastRowFirstColumn="0" w:lastRowLastColumn="0"/>
-            <w:tcW w:w="9210" w:type="dxa"/>
+            <w:tcW w:w="9464" w:type="dxa"/>
           </w:tcPr>
           <w:p/>
           <w:p>
@@ -799,16 +571,16 @@
           </w:p>
           <w:tbl>
             <w:tblPr>
-              <w:tblStyle w:val="GridTable5Dark-Accent4"/>
+              <w:tblStyle w:val="KlavuzTablo5Koyu-Vurgu4"/>
               <w:tblW w:w="0" w:type="auto"/>
               <w:tblLook w:val="04A0" w:firstRow="1" w:lastRow="0" w:firstColumn="1" w:lastColumn="0" w:noHBand="0" w:noVBand="1"/>
             </w:tblPr>
             <w:tblGrid>
-              <w:gridCol w:w="1826"/>
-              <w:gridCol w:w="1797"/>
-              <w:gridCol w:w="1767"/>
-              <w:gridCol w:w="1792"/>
-              <w:gridCol w:w="1802"/>
+              <w:gridCol w:w="1842"/>
+              <w:gridCol w:w="1842"/>
+              <w:gridCol w:w="1842"/>
+              <w:gridCol w:w="1843"/>
+              <w:gridCol w:w="1843"/>
             </w:tblGrid>
             <w:tr>
               <w:trPr>
@@ -997,36 +769,96 @@
                     <w:jc w:val="center"/>
                     <w:cnfStyle w:val="000000100000" w:firstRow="0" w:lastRow="0" w:firstColumn="0" w:lastColumn="0" w:oddVBand="0" w:evenVBand="0" w:oddHBand="1" w:evenHBand="0" w:firstRowFirstColumn="0" w:firstRowLastColumn="0" w:lastRowFirstColumn="0" w:lastRowLastColumn="0"/>
                     <w:rPr>
-                      <w:rFonts w:ascii="Times New Roman" w:hAnsi="Times New Roman"/>
-                      <w:lang w:val="en-US"/>
-                    </w:rPr>
-                  </w:pPr>
-                  <w:r>
-                    <w:rPr>
-                      <w:rFonts w:ascii="Times New Roman" w:hAnsi="Times New Roman"/>
-                      <w:lang w:val="en-US"/>
-                    </w:rPr>
-                    <w:t>$16</w:t>
-                  </w:r>
-                  <w:r>
-                    <w:rPr>
-                      <w:rFonts w:ascii="Times New Roman" w:hAnsi="Times New Roman"/>
+                      <w:rFonts w:cstheme="minorHAnsi"/>
+                      <w:lang w:val="en-US"/>
+                    </w:rPr>
+                  </w:pPr>
+                  <w:r>
+                    <w:rPr>
+                      <w:rFonts w:cstheme="minorHAnsi"/>
+                      <w:lang w:val="en-US"/>
+                    </w:rPr>
+                    <w:t>$</w:t>
+                  </w:r>
+                  <w:r>
+                    <w:rPr>
+                      <w:rFonts w:cstheme="minorHAnsi"/>
+                      <w:lang w:val="en-US"/>
+                    </w:rPr>
+                    <w:t>3,454</w:t>
+                  </w:r>
+                </w:p>
+              </w:tc>
+              <w:tc>
+                <w:tcPr>
+                  <w:tcW w:w="1842" w:type="dxa"/>
+                </w:tcPr>
+                <w:p>
+                  <w:pPr>
+                    <w:spacing w:line="276" w:lineRule="auto"/>
+                    <w:jc w:val="center"/>
+                    <w:cnfStyle w:val="000000100000" w:firstRow="0" w:lastRow="0" w:firstColumn="0" w:lastColumn="0" w:oddVBand="0" w:evenVBand="0" w:oddHBand="1" w:evenHBand="0" w:firstRowFirstColumn="0" w:firstRowLastColumn="0" w:lastRowFirstColumn="0" w:lastRowLastColumn="0"/>
+                    <w:rPr>
+                      <w:rFonts w:cstheme="minorHAnsi"/>
+                      <w:lang w:val="en-US"/>
+                    </w:rPr>
+                  </w:pPr>
+                  <w:r>
+                    <w:rPr>
+                      <w:rFonts w:cstheme="minorHAnsi"/>
+                      <w:lang w:val="en-US"/>
+                    </w:rPr>
+                    <w:t>$969</w:t>
+                  </w:r>
+                </w:p>
+              </w:tc>
+              <w:tc>
+                <w:tcPr>
+                  <w:tcW w:w="1843" w:type="dxa"/>
+                </w:tcPr>
+                <w:p>
+                  <w:pPr>
+                    <w:spacing w:line="276" w:lineRule="auto"/>
+                    <w:jc w:val="center"/>
+                    <w:cnfStyle w:val="000000100000" w:firstRow="0" w:lastRow="0" w:firstColumn="0" w:lastColumn="0" w:oddVBand="0" w:evenVBand="0" w:oddHBand="1" w:evenHBand="0" w:firstRowFirstColumn="0" w:firstRowLastColumn="0" w:lastRowFirstColumn="0" w:lastRowLastColumn="0"/>
+                    <w:rPr>
+                      <w:rFonts w:cstheme="minorHAnsi"/>
+                      <w:lang w:val="en-US"/>
+                    </w:rPr>
+                  </w:pPr>
+                  <w:r>
+                    <w:rPr>
+                      <w:rFonts w:cstheme="minorHAnsi"/>
+                      <w:lang w:val="en-US"/>
+                    </w:rPr>
+                    <w:t>$6</w:t>
+                  </w:r>
+                  <w:r>
+                    <w:rPr>
+                      <w:rFonts w:cstheme="minorHAnsi"/>
                       <w:lang w:val="en-US"/>
                     </w:rPr>
                     <w:t>,</w:t>
                   </w:r>
                   <w:r>
                     <w:rPr>
-                      <w:rFonts w:ascii="Times New Roman" w:hAnsi="Times New Roman"/>
-                      <w:lang w:val="en-US"/>
-                    </w:rPr>
-                    <w:t>280</w:t>
-                  </w:r>
-                </w:p>
-              </w:tc>
-              <w:tc>
-                <w:tcPr>
-                  <w:tcW w:w="1842" w:type="dxa"/>
+                      <w:rFonts w:cstheme="minorHAnsi"/>
+                      <w:lang w:val="en-US"/>
+                    </w:rPr>
+                    <w:t>24</w:t>
+                  </w:r>
+                  <w:r>
+                    <w:rPr>
+                      <w:rFonts w:cstheme="minorHAnsi"/>
+                      <w:lang w:val="en-US"/>
+                    </w:rPr>
+                    <w:t>0</w:t>
+                  </w:r>
+                </w:p>
+              </w:tc>
+              <w:tc>
+                <w:tcPr>
+                  <w:tcW w:w="1843" w:type="dxa"/>
                 </w:tcPr>
                 <w:p>
                   <w:pPr>
@@ -1034,83 +866,23 @@
                     <w:jc w:val="center"/>
                     <w:cnfStyle w:val="000000100000" w:firstRow="0" w:lastRow="0" w:firstColumn="0" w:lastColumn="0" w:oddVBand="0" w:evenVBand="0" w:oddHBand="1" w:evenHBand="0" w:firstRowFirstColumn="0" w:firstRowLastColumn="0" w:lastRowFirstColumn="0" w:lastRowLastColumn="0"/>
                     <w:rPr>
-                      <w:rFonts w:ascii="Times New Roman" w:hAnsi="Times New Roman"/>
-                      <w:lang w:val="en-US"/>
-                    </w:rPr>
-                  </w:pPr>
-                  <w:r>
-                    <w:rPr>
-                      <w:rFonts w:ascii="Times New Roman" w:hAnsi="Times New Roman"/>
-                      <w:lang w:val="en-US"/>
-                    </w:rPr>
-                    <w:t>$969</w:t>
-                  </w:r>
-                </w:p>
-              </w:tc>
-              <w:tc>
-                <w:tcPr>
-                  <w:tcW w:w="1843" w:type="dxa"/>
-                </w:tcPr>
-                <w:p>
-                  <w:pPr>
-                    <w:spacing w:line="276" w:lineRule="auto"/>
-                    <w:jc w:val="center"/>
-                    <w:cnfStyle w:val="000000100000" w:firstRow="0" w:lastRow="0" w:firstColumn="0" w:lastColumn="0" w:oddVBand="0" w:evenVBand="0" w:oddHBand="1" w:evenHBand="0" w:firstRowFirstColumn="0" w:firstRowLastColumn="0" w:lastRowFirstColumn="0" w:lastRowLastColumn="0"/>
-                    <w:rPr>
-                      <w:rFonts w:ascii="Times New Roman" w:hAnsi="Times New Roman"/>
-                      <w:lang w:val="en-US"/>
-                    </w:rPr>
-                  </w:pPr>
-                  <w:r>
-                    <w:rPr>
-                      <w:rFonts w:ascii="Times New Roman" w:hAnsi="Times New Roman"/>
-                      <w:lang w:val="en-US"/>
-                    </w:rPr>
-                    <w:t>$6</w:t>
-                  </w:r>
-                  <w:r>
-                    <w:rPr>
-                      <w:rFonts w:ascii="Times New Roman" w:hAnsi="Times New Roman"/>
-                      <w:lang w:val="en-US"/>
-                    </w:rPr>
-                    <w:t>,</w:t>
-                  </w:r>
-                  <w:r>
-                    <w:rPr>
-                      <w:rFonts w:ascii="Times New Roman" w:hAnsi="Times New Roman"/>
-                      <w:lang w:val="en-US"/>
-                    </w:rPr>
-                    <w:t>24</w:t>
-                  </w:r>
-                  <w:r>
-                    <w:rPr>
-                      <w:rFonts w:ascii="Times New Roman" w:hAnsi="Times New Roman"/>
-                      <w:lang w:val="en-US"/>
-                    </w:rPr>
-                    <w:t>0</w:t>
-                  </w:r>
-                </w:p>
-              </w:tc>
-              <w:tc>
-                <w:tcPr>
-                  <w:tcW w:w="1843" w:type="dxa"/>
-                </w:tcPr>
-                <w:p>
-                  <w:pPr>
-                    <w:spacing w:line="276" w:lineRule="auto"/>
-                    <w:jc w:val="center"/>
-                    <w:cnfStyle w:val="000000100000" w:firstRow="0" w:lastRow="0" w:firstColumn="0" w:lastColumn="0" w:oddVBand="0" w:evenVBand="0" w:oddHBand="1" w:evenHBand="0" w:firstRowFirstColumn="0" w:firstRowLastColumn="0" w:lastRowFirstColumn="0" w:lastRowLastColumn="0"/>
-                    <w:rPr>
-                      <w:rFonts w:ascii="Times New Roman" w:hAnsi="Times New Roman"/>
-                      <w:lang w:val="en-US"/>
-                    </w:rPr>
-                  </w:pPr>
-                  <w:r>
-                    <w:rPr>
-                      <w:rFonts w:ascii="Times New Roman" w:hAnsi="Times New Roman"/>
-                      <w:lang w:val="en-US"/>
-                    </w:rPr>
-                    <w:t>$15,123</w:t>
+                      <w:rFonts w:cstheme="minorHAnsi"/>
+                      <w:lang w:val="en-US"/>
+                    </w:rPr>
+                  </w:pPr>
+                  <w:r>
+                    <w:rPr>
+                      <w:rFonts w:cstheme="minorHAnsi"/>
+                      <w:lang w:val="en-US"/>
+                    </w:rPr>
+                    <w:t>$</w:t>
+                  </w:r>
+                  <w:r>
+                    <w:rPr>
+                      <w:rFonts w:cstheme="minorHAnsi"/>
+                      <w:lang w:val="en-US"/>
+                    </w:rPr>
+                    <w:t>1,260</w:t>
                   </w:r>
                 </w:p>
               </w:tc>
@@ -1152,13 +924,13 @@
                     <w:jc w:val="center"/>
                     <w:cnfStyle w:val="000000000000" w:firstRow="0" w:lastRow="0" w:firstColumn="0" w:lastColumn="0" w:oddVBand="0" w:evenVBand="0" w:oddHBand="0" w:evenHBand="0" w:firstRowFirstColumn="0" w:firstRowLastColumn="0" w:lastRowFirstColumn="0" w:lastRowLastColumn="0"/>
                     <w:rPr>
-                      <w:rFonts w:ascii="Times New Roman" w:hAnsi="Times New Roman"/>
-                      <w:lang w:val="en-US"/>
-                    </w:rPr>
-                  </w:pPr>
-                  <w:r>
-                    <w:rPr>
-                      <w:rFonts w:ascii="Times New Roman" w:hAnsi="Times New Roman"/>
+                      <w:rFonts w:cstheme="minorHAnsi"/>
+                      <w:lang w:val="en-US"/>
+                    </w:rPr>
+                  </w:pPr>
+                  <w:r>
+                    <w:rPr>
+                      <w:rFonts w:cstheme="minorHAnsi"/>
                       <w:lang w:val="en-US"/>
                     </w:rPr>
                     <w:t>14</w:t>
@@ -1175,13 +947,13 @@
                     <w:jc w:val="center"/>
                     <w:cnfStyle w:val="000000000000" w:firstRow="0" w:lastRow="0" w:firstColumn="0" w:lastColumn="0" w:oddVBand="0" w:evenVBand="0" w:oddHBand="0" w:evenHBand="0" w:firstRowFirstColumn="0" w:firstRowLastColumn="0" w:lastRowFirstColumn="0" w:lastRowLastColumn="0"/>
                     <w:rPr>
-                      <w:rFonts w:ascii="Times New Roman" w:hAnsi="Times New Roman"/>
-                      <w:lang w:val="en-US"/>
-                    </w:rPr>
-                  </w:pPr>
-                  <w:r>
-                    <w:rPr>
-                      <w:rFonts w:ascii="Times New Roman" w:hAnsi="Times New Roman"/>
+                      <w:rFonts w:cstheme="minorHAnsi"/>
+                      <w:lang w:val="en-US"/>
+                    </w:rPr>
+                  </w:pPr>
+                  <w:r>
+                    <w:rPr>
+                      <w:rFonts w:cstheme="minorHAnsi"/>
                       <w:lang w:val="en-US"/>
                     </w:rPr>
                     <w:t>11</w:t>
@@ -1198,13 +970,13 @@
                     <w:jc w:val="center"/>
                     <w:cnfStyle w:val="000000000000" w:firstRow="0" w:lastRow="0" w:firstColumn="0" w:lastColumn="0" w:oddVBand="0" w:evenVBand="0" w:oddHBand="0" w:evenHBand="0" w:firstRowFirstColumn="0" w:firstRowLastColumn="0" w:lastRowFirstColumn="0" w:lastRowLastColumn="0"/>
                     <w:rPr>
-                      <w:rFonts w:ascii="Times New Roman" w:hAnsi="Times New Roman"/>
-                      <w:lang w:val="en-US"/>
-                    </w:rPr>
-                  </w:pPr>
-                  <w:r>
-                    <w:rPr>
-                      <w:rFonts w:ascii="Times New Roman" w:hAnsi="Times New Roman"/>
+                      <w:rFonts w:cstheme="minorHAnsi"/>
+                      <w:lang w:val="en-US"/>
+                    </w:rPr>
+                  </w:pPr>
+                  <w:r>
+                    <w:rPr>
+                      <w:rFonts w:cstheme="minorHAnsi"/>
                       <w:lang w:val="en-US"/>
                     </w:rPr>
                     <w:t>13</w:t>
@@ -1221,13 +993,13 @@
                     <w:jc w:val="center"/>
                     <w:cnfStyle w:val="000000000000" w:firstRow="0" w:lastRow="0" w:firstColumn="0" w:lastColumn="0" w:oddVBand="0" w:evenVBand="0" w:oddHBand="0" w:evenHBand="0" w:firstRowFirstColumn="0" w:firstRowLastColumn="0" w:lastRowFirstColumn="0" w:lastRowLastColumn="0"/>
                     <w:rPr>
-                      <w:rFonts w:ascii="Times New Roman" w:hAnsi="Times New Roman"/>
-                      <w:lang w:val="en-US"/>
-                    </w:rPr>
-                  </w:pPr>
-                  <w:r>
-                    <w:rPr>
-                      <w:rFonts w:ascii="Times New Roman" w:hAnsi="Times New Roman"/>
+                      <w:rFonts w:cstheme="minorHAnsi"/>
+                      <w:lang w:val="en-US"/>
+                    </w:rPr>
+                  </w:pPr>
+                  <w:r>
+                    <w:rPr>
+                      <w:rFonts w:cstheme="minorHAnsi"/>
                     </w:rPr>
                     <w:t>17</w:t>
                   </w:r>
@@ -1271,13 +1043,59 @@
                     <w:jc w:val="center"/>
                     <w:cnfStyle w:val="000000100000" w:firstRow="0" w:lastRow="0" w:firstColumn="0" w:lastColumn="0" w:oddVBand="0" w:evenVBand="0" w:oddHBand="1" w:evenHBand="0" w:firstRowFirstColumn="0" w:firstRowLastColumn="0" w:lastRowFirstColumn="0" w:lastRowLastColumn="0"/>
                     <w:rPr>
-                      <w:rFonts w:ascii="Times New Roman" w:hAnsi="Times New Roman"/>
-                      <w:lang w:val="en-US"/>
-                    </w:rPr>
-                  </w:pPr>
-                  <w:r>
-                    <w:rPr>
-                      <w:rFonts w:ascii="Times New Roman" w:hAnsi="Times New Roman"/>
+                      <w:rFonts w:cstheme="minorHAnsi"/>
+                      <w:lang w:val="en-US"/>
+                    </w:rPr>
+                  </w:pPr>
+                  <w:r>
+                    <w:rPr>
+                      <w:rFonts w:cstheme="minorHAnsi"/>
+                      <w:lang w:val="en-US"/>
+                    </w:rPr>
+                    <w:t>85</w:t>
+                  </w:r>
+                </w:p>
+              </w:tc>
+              <w:tc>
+                <w:tcPr>
+                  <w:tcW w:w="1842" w:type="dxa"/>
+                </w:tcPr>
+                <w:p>
+                  <w:pPr>
+                    <w:spacing w:line="276" w:lineRule="auto"/>
+                    <w:jc w:val="center"/>
+                    <w:cnfStyle w:val="000000100000" w:firstRow="0" w:lastRow="0" w:firstColumn="0" w:lastColumn="0" w:oddVBand="0" w:evenVBand="0" w:oddHBand="1" w:evenHBand="0" w:firstRowFirstColumn="0" w:firstRowLastColumn="0" w:lastRowFirstColumn="0" w:lastRowLastColumn="0"/>
+                    <w:rPr>
+                      <w:rFonts w:cstheme="minorHAnsi"/>
+                      <w:lang w:val="en-US"/>
+                    </w:rPr>
+                  </w:pPr>
+                  <w:r>
+                    <w:rPr>
+                      <w:rFonts w:cstheme="minorHAnsi"/>
+                      <w:lang w:val="en-US"/>
+                    </w:rPr>
+                    <w:t>40</w:t>
+                  </w:r>
+                </w:p>
+              </w:tc>
+              <w:tc>
+                <w:tcPr>
+                  <w:tcW w:w="1843" w:type="dxa"/>
+                </w:tcPr>
+                <w:p>
+                  <w:pPr>
+                    <w:spacing w:line="276" w:lineRule="auto"/>
+                    <w:jc w:val="center"/>
+                    <w:cnfStyle w:val="000000100000" w:firstRow="0" w:lastRow="0" w:firstColumn="0" w:lastColumn="0" w:oddVBand="0" w:evenVBand="0" w:oddHBand="1" w:evenHBand="0" w:firstRowFirstColumn="0" w:firstRowLastColumn="0" w:lastRowFirstColumn="0" w:lastRowLastColumn="0"/>
+                    <w:rPr>
+                      <w:rFonts w:cstheme="minorHAnsi"/>
+                      <w:lang w:val="en-US"/>
+                    </w:rPr>
+                  </w:pPr>
+                  <w:r>
+                    <w:rPr>
+                      <w:rFonts w:cstheme="minorHAnsi"/>
                       <w:lang w:val="en-US"/>
                     </w:rPr>
                     <w:t>90</w:t>
@@ -1286,7 +1104,7 @@
               </w:tc>
               <w:tc>
                 <w:tcPr>
-                  <w:tcW w:w="1842" w:type="dxa"/>
+                  <w:tcW w:w="1843" w:type="dxa"/>
                 </w:tcPr>
                 <w:p>
                   <w:pPr>
@@ -1294,69 +1112,16 @@
                     <w:jc w:val="center"/>
                     <w:cnfStyle w:val="000000100000" w:firstRow="0" w:lastRow="0" w:firstColumn="0" w:lastColumn="0" w:oddVBand="0" w:evenVBand="0" w:oddHBand="1" w:evenHBand="0" w:firstRowFirstColumn="0" w:firstRowLastColumn="0" w:lastRowFirstColumn="0" w:lastRowLastColumn="0"/>
                     <w:rPr>
-                      <w:rFonts w:ascii="Times New Roman" w:hAnsi="Times New Roman"/>
-                      <w:lang w:val="en-US"/>
-                    </w:rPr>
-                  </w:pPr>
-                  <w:r>
-                    <w:rPr>
-                      <w:rFonts w:ascii="Times New Roman" w:hAnsi="Times New Roman"/>
-                      <w:lang w:val="en-US"/>
-                    </w:rPr>
-                    <w:t>40</w:t>
-                  </w:r>
-                </w:p>
-              </w:tc>
-              <w:tc>
-                <w:tcPr>
-                  <w:tcW w:w="1843" w:type="dxa"/>
-                </w:tcPr>
-                <w:p>
-                  <w:pPr>
-                    <w:spacing w:line="276" w:lineRule="auto"/>
-                    <w:jc w:val="center"/>
-                    <w:cnfStyle w:val="000000100000" w:firstRow="0" w:lastRow="0" w:firstColumn="0" w:lastColumn="0" w:oddVBand="0" w:evenVBand="0" w:oddHBand="1" w:evenHBand="0" w:firstRowFirstColumn="0" w:firstRowLastColumn="0" w:lastRowFirstColumn="0" w:lastRowLastColumn="0"/>
-                    <w:rPr>
-                      <w:rFonts w:ascii="Times New Roman" w:hAnsi="Times New Roman"/>
-                      <w:lang w:val="en-US"/>
-                    </w:rPr>
-                  </w:pPr>
-                  <w:r>
-                    <w:rPr>
-                      <w:rFonts w:ascii="Times New Roman" w:hAnsi="Times New Roman"/>
-                      <w:lang w:val="en-US"/>
-                    </w:rPr>
-                    <w:t>75</w:t>
-                  </w:r>
-                </w:p>
-              </w:tc>
-              <w:tc>
-                <w:tcPr>
-                  <w:tcW w:w="1843" w:type="dxa"/>
-                </w:tcPr>
-                <w:p>
-                  <w:pPr>
-                    <w:spacing w:line="276" w:lineRule="auto"/>
-                    <w:jc w:val="center"/>
-                    <w:cnfStyle w:val="000000100000" w:firstRow="0" w:lastRow="0" w:firstColumn="0" w:lastColumn="0" w:oddVBand="0" w:evenVBand="0" w:oddHBand="1" w:evenHBand="0" w:firstRowFirstColumn="0" w:firstRowLastColumn="0" w:lastRowFirstColumn="0" w:lastRowLastColumn="0"/>
-                    <w:rPr>
-                      <w:rFonts w:ascii="Times New Roman" w:hAnsi="Times New Roman"/>
-                      <w:lang w:val="en-US"/>
-                    </w:rPr>
-                  </w:pPr>
-                  <w:r>
-                    <w:rPr>
-                      <w:rFonts w:ascii="Times New Roman" w:hAnsi="Times New Roman"/>
-                      <w:lang w:val="en-US"/>
-                    </w:rPr>
-                    <w:t>8</w:t>
-                  </w:r>
-                  <w:r>
-                    <w:rPr>
-                      <w:rFonts w:ascii="Times New Roman" w:hAnsi="Times New Roman"/>
-                      <w:lang w:val="en-US"/>
-                    </w:rPr>
-                    <w:t>5</w:t>
+                      <w:rFonts w:cstheme="minorHAnsi"/>
+                      <w:lang w:val="en-US"/>
+                    </w:rPr>
+                  </w:pPr>
+                  <w:r>
+                    <w:rPr>
+                      <w:rFonts w:cstheme="minorHAnsi"/>
+                      <w:lang w:val="en-US"/>
+                    </w:rPr>
+                    <w:t>70</w:t>
                   </w:r>
                 </w:p>
               </w:tc>
@@ -1404,16 +1169,16 @@
           </w:p>
           <w:tbl>
             <w:tblPr>
-              <w:tblStyle w:val="GridTable5Dark-Accent4"/>
+              <w:tblStyle w:val="KlavuzTablo5Koyu-Vurgu4"/>
               <w:tblW w:w="0" w:type="auto"/>
               <w:tblLook w:val="04A0" w:firstRow="1" w:lastRow="0" w:firstColumn="1" w:lastColumn="0" w:noHBand="0" w:noVBand="1"/>
             </w:tblPr>
             <w:tblGrid>
-              <w:gridCol w:w="1825"/>
-              <w:gridCol w:w="1797"/>
-              <w:gridCol w:w="1770"/>
-              <w:gridCol w:w="1791"/>
-              <w:gridCol w:w="1801"/>
+              <w:gridCol w:w="1842"/>
+              <w:gridCol w:w="1842"/>
+              <w:gridCol w:w="1842"/>
+              <w:gridCol w:w="1843"/>
+              <w:gridCol w:w="1843"/>
             </w:tblGrid>
             <w:tr>
               <w:trPr>
@@ -1603,13 +1368,59 @@
                     <w:jc w:val="center"/>
                     <w:cnfStyle w:val="000000100000" w:firstRow="0" w:lastRow="0" w:firstColumn="0" w:lastColumn="0" w:oddVBand="0" w:evenVBand="0" w:oddHBand="1" w:evenHBand="0" w:firstRowFirstColumn="0" w:firstRowLastColumn="0" w:lastRowFirstColumn="0" w:lastRowLastColumn="0"/>
                     <w:rPr>
-                      <w:rFonts w:ascii="Times New Roman" w:hAnsi="Times New Roman"/>
-                      <w:lang w:val="en-US"/>
-                    </w:rPr>
-                  </w:pPr>
-                  <w:r>
-                    <w:rPr>
-                      <w:rFonts w:ascii="Times New Roman" w:hAnsi="Times New Roman"/>
+                      <w:rFonts w:cstheme="minorHAnsi"/>
+                      <w:lang w:val="en-US"/>
+                    </w:rPr>
+                  </w:pPr>
+                  <w:r>
+                    <w:rPr>
+                      <w:rFonts w:cstheme="minorHAnsi"/>
+                      <w:lang w:val="en-US"/>
+                    </w:rPr>
+                    <w:t>55.14</w:t>
+                  </w:r>
+                </w:p>
+              </w:tc>
+              <w:tc>
+                <w:tcPr>
+                  <w:tcW w:w="1842" w:type="dxa"/>
+                </w:tcPr>
+                <w:p>
+                  <w:pPr>
+                    <w:spacing w:line="276" w:lineRule="auto"/>
+                    <w:jc w:val="center"/>
+                    <w:cnfStyle w:val="000000100000" w:firstRow="0" w:lastRow="0" w:firstColumn="0" w:lastColumn="0" w:oddVBand="0" w:evenVBand="0" w:oddHBand="1" w:evenHBand="0" w:firstRowFirstColumn="0" w:firstRowLastColumn="0" w:lastRowFirstColumn="0" w:lastRowLastColumn="0"/>
+                    <w:rPr>
+                      <w:rFonts w:cstheme="minorHAnsi"/>
+                      <w:lang w:val="en-US"/>
+                    </w:rPr>
+                  </w:pPr>
+                  <w:r>
+                    <w:rPr>
+                      <w:rFonts w:cstheme="minorHAnsi"/>
+                      <w:lang w:val="en-US"/>
+                    </w:rPr>
+                    <w:t>15.58</w:t>
+                  </w:r>
+                </w:p>
+              </w:tc>
+              <w:tc>
+                <w:tcPr>
+                  <w:tcW w:w="1843" w:type="dxa"/>
+                </w:tcPr>
+                <w:p>
+                  <w:pPr>
+                    <w:spacing w:line="276" w:lineRule="auto"/>
+                    <w:jc w:val="center"/>
+                    <w:cnfStyle w:val="000000100000" w:firstRow="0" w:lastRow="0" w:firstColumn="0" w:lastColumn="0" w:oddVBand="0" w:evenVBand="0" w:oddHBand="1" w:evenHBand="0" w:firstRowFirstColumn="0" w:firstRowLastColumn="0" w:lastRowFirstColumn="0" w:lastRowLastColumn="0"/>
+                    <w:rPr>
+                      <w:rFonts w:cstheme="minorHAnsi"/>
+                      <w:lang w:val="en-US"/>
+                    </w:rPr>
+                  </w:pPr>
+                  <w:r>
+                    <w:rPr>
+                      <w:rFonts w:cstheme="minorHAnsi"/>
                       <w:lang w:val="en-US"/>
                     </w:rPr>
                     <w:t>100</w:t>
@@ -1618,7 +1429,7 @@
               </w:tc>
               <w:tc>
                 <w:tcPr>
-                  <w:tcW w:w="1842" w:type="dxa"/>
+                  <w:tcW w:w="1843" w:type="dxa"/>
                 </w:tcPr>
                 <w:p>
                   <w:pPr>
@@ -1626,62 +1437,16 @@
                     <w:jc w:val="center"/>
                     <w:cnfStyle w:val="000000100000" w:firstRow="0" w:lastRow="0" w:firstColumn="0" w:lastColumn="0" w:oddVBand="0" w:evenVBand="0" w:oddHBand="1" w:evenHBand="0" w:firstRowFirstColumn="0" w:firstRowLastColumn="0" w:lastRowFirstColumn="0" w:lastRowLastColumn="0"/>
                     <w:rPr>
-                      <w:rFonts w:ascii="Times New Roman" w:hAnsi="Times New Roman"/>
-                      <w:lang w:val="en-US"/>
-                    </w:rPr>
-                  </w:pPr>
-                  <w:r>
-                    <w:rPr>
-                      <w:rFonts w:ascii="Times New Roman" w:hAnsi="Times New Roman"/>
-                      <w:lang w:val="en-US"/>
-                    </w:rPr>
-                    <w:t>5.95</w:t>
-                  </w:r>
-                </w:p>
-              </w:tc>
-              <w:tc>
-                <w:tcPr>
-                  <w:tcW w:w="1843" w:type="dxa"/>
-                </w:tcPr>
-                <w:p>
-                  <w:pPr>
-                    <w:spacing w:line="276" w:lineRule="auto"/>
-                    <w:jc w:val="center"/>
-                    <w:cnfStyle w:val="000000100000" w:firstRow="0" w:lastRow="0" w:firstColumn="0" w:lastColumn="0" w:oddVBand="0" w:evenVBand="0" w:oddHBand="1" w:evenHBand="0" w:firstRowFirstColumn="0" w:firstRowLastColumn="0" w:lastRowFirstColumn="0" w:lastRowLastColumn="0"/>
-                    <w:rPr>
-                      <w:rFonts w:ascii="Times New Roman" w:hAnsi="Times New Roman"/>
-                      <w:lang w:val="en-US"/>
-                    </w:rPr>
-                  </w:pPr>
-                  <w:r>
-                    <w:rPr>
-                      <w:rFonts w:ascii="Times New Roman" w:hAnsi="Times New Roman"/>
-                      <w:lang w:val="en-US"/>
-                    </w:rPr>
-                    <w:t>38.31</w:t>
-                  </w:r>
-                </w:p>
-              </w:tc>
-              <w:tc>
-                <w:tcPr>
-                  <w:tcW w:w="1843" w:type="dxa"/>
-                </w:tcPr>
-                <w:p>
-                  <w:pPr>
-                    <w:spacing w:line="276" w:lineRule="auto"/>
-                    <w:jc w:val="center"/>
-                    <w:cnfStyle w:val="000000100000" w:firstRow="0" w:lastRow="0" w:firstColumn="0" w:lastColumn="0" w:oddVBand="0" w:evenVBand="0" w:oddHBand="1" w:evenHBand="0" w:firstRowFirstColumn="0" w:firstRowLastColumn="0" w:lastRowFirstColumn="0" w:lastRowLastColumn="0"/>
-                    <w:rPr>
-                      <w:rFonts w:ascii="Times New Roman" w:hAnsi="Times New Roman"/>
-                      <w:lang w:val="en-US"/>
-                    </w:rPr>
-                  </w:pPr>
-                  <w:r>
-                    <w:rPr>
-                      <w:rFonts w:ascii="Times New Roman" w:hAnsi="Times New Roman"/>
-                      <w:lang w:val="en-US"/>
-                    </w:rPr>
-                    <w:t>93.44</w:t>
+                      <w:rFonts w:cstheme="minorHAnsi"/>
+                      <w:lang w:val="en-US"/>
+                    </w:rPr>
+                  </w:pPr>
+                  <w:r>
+                    <w:rPr>
+                      <w:rFonts w:cstheme="minorHAnsi"/>
+                      <w:lang w:val="en-US"/>
+                    </w:rPr>
+                    <w:t>20.16</w:t>
                   </w:r>
                 </w:p>
               </w:tc>
@@ -1723,13 +1488,13 @@
                     <w:jc w:val="center"/>
                     <w:cnfStyle w:val="000000000000" w:firstRow="0" w:lastRow="0" w:firstColumn="0" w:lastColumn="0" w:oddVBand="0" w:evenVBand="0" w:oddHBand="0" w:evenHBand="0" w:firstRowFirstColumn="0" w:firstRowLastColumn="0" w:lastRowFirstColumn="0" w:lastRowLastColumn="0"/>
                     <w:rPr>
-                      <w:rFonts w:ascii="Times New Roman" w:hAnsi="Times New Roman"/>
-                      <w:lang w:val="en-US"/>
-                    </w:rPr>
-                  </w:pPr>
-                  <w:r>
-                    <w:rPr>
-                      <w:rFonts w:ascii="Times New Roman" w:hAnsi="Times New Roman"/>
+                      <w:rFonts w:cstheme="minorHAnsi"/>
+                      <w:lang w:val="en-US"/>
+                    </w:rPr>
+                  </w:pPr>
+                  <w:r>
+                    <w:rPr>
+                      <w:rFonts w:cstheme="minorHAnsi"/>
                       <w:lang w:val="en-US"/>
                     </w:rPr>
                     <w:t>82.35</w:t>
@@ -1746,13 +1511,13 @@
                     <w:jc w:val="center"/>
                     <w:cnfStyle w:val="000000000000" w:firstRow="0" w:lastRow="0" w:firstColumn="0" w:lastColumn="0" w:oddVBand="0" w:evenVBand="0" w:oddHBand="0" w:evenHBand="0" w:firstRowFirstColumn="0" w:firstRowLastColumn="0" w:lastRowFirstColumn="0" w:lastRowLastColumn="0"/>
                     <w:rPr>
-                      <w:rFonts w:ascii="Times New Roman" w:hAnsi="Times New Roman"/>
-                      <w:lang w:val="en-US"/>
-                    </w:rPr>
-                  </w:pPr>
-                  <w:r>
-                    <w:rPr>
-                      <w:rFonts w:ascii="Times New Roman" w:hAnsi="Times New Roman"/>
+                      <w:rFonts w:cstheme="minorHAnsi"/>
+                      <w:lang w:val="en-US"/>
+                    </w:rPr>
+                  </w:pPr>
+                  <w:r>
+                    <w:rPr>
+                      <w:rFonts w:cstheme="minorHAnsi"/>
                       <w:lang w:val="en-US"/>
                     </w:rPr>
                     <w:t>64.71</w:t>
@@ -1769,13 +1534,13 @@
                     <w:jc w:val="center"/>
                     <w:cnfStyle w:val="000000000000" w:firstRow="0" w:lastRow="0" w:firstColumn="0" w:lastColumn="0" w:oddVBand="0" w:evenVBand="0" w:oddHBand="0" w:evenHBand="0" w:firstRowFirstColumn="0" w:firstRowLastColumn="0" w:lastRowFirstColumn="0" w:lastRowLastColumn="0"/>
                     <w:rPr>
-                      <w:rFonts w:ascii="Times New Roman" w:hAnsi="Times New Roman"/>
-                      <w:lang w:val="en-US"/>
-                    </w:rPr>
-                  </w:pPr>
-                  <w:r>
-                    <w:rPr>
-                      <w:rFonts w:ascii="Times New Roman" w:hAnsi="Times New Roman"/>
+                      <w:rFonts w:cstheme="minorHAnsi"/>
+                      <w:lang w:val="en-US"/>
+                    </w:rPr>
+                  </w:pPr>
+                  <w:r>
+                    <w:rPr>
+                      <w:rFonts w:cstheme="minorHAnsi"/>
                       <w:lang w:val="en-US"/>
                     </w:rPr>
                     <w:t>76.47</w:t>
@@ -1792,13 +1557,13 @@
                     <w:jc w:val="center"/>
                     <w:cnfStyle w:val="000000000000" w:firstRow="0" w:lastRow="0" w:firstColumn="0" w:lastColumn="0" w:oddVBand="0" w:evenVBand="0" w:oddHBand="0" w:evenHBand="0" w:firstRowFirstColumn="0" w:firstRowLastColumn="0" w:lastRowFirstColumn="0" w:lastRowLastColumn="0"/>
                     <w:rPr>
-                      <w:rFonts w:ascii="Times New Roman" w:hAnsi="Times New Roman"/>
-                      <w:lang w:val="en-US"/>
-                    </w:rPr>
-                  </w:pPr>
-                  <w:r>
-                    <w:rPr>
-                      <w:rFonts w:ascii="Times New Roman" w:hAnsi="Times New Roman"/>
+                      <w:rFonts w:cstheme="minorHAnsi"/>
+                      <w:lang w:val="en-US"/>
+                    </w:rPr>
+                  </w:pPr>
+                  <w:r>
+                    <w:rPr>
+                      <w:rFonts w:cstheme="minorHAnsi"/>
                       <w:lang w:val="en-US"/>
                     </w:rPr>
                     <w:t>100</w:t>
@@ -1843,13 +1608,59 @@
                     <w:jc w:val="center"/>
                     <w:cnfStyle w:val="000000100000" w:firstRow="0" w:lastRow="0" w:firstColumn="0" w:lastColumn="0" w:oddVBand="0" w:evenVBand="0" w:oddHBand="1" w:evenHBand="0" w:firstRowFirstColumn="0" w:firstRowLastColumn="0" w:lastRowFirstColumn="0" w:lastRowLastColumn="0"/>
                     <w:rPr>
-                      <w:rFonts w:ascii="Times New Roman" w:hAnsi="Times New Roman"/>
-                      <w:lang w:val="en-US"/>
-                    </w:rPr>
-                  </w:pPr>
-                  <w:r>
-                    <w:rPr>
-                      <w:rFonts w:ascii="Times New Roman" w:hAnsi="Times New Roman"/>
+                      <w:rFonts w:cstheme="minorHAnsi"/>
+                      <w:lang w:val="en-US"/>
+                    </w:rPr>
+                  </w:pPr>
+                  <w:r>
+                    <w:rPr>
+                      <w:rFonts w:cstheme="minorHAnsi"/>
+                      <w:lang w:val="en-US"/>
+                    </w:rPr>
+                    <w:t>94.44</w:t>
+                  </w:r>
+                </w:p>
+              </w:tc>
+              <w:tc>
+                <w:tcPr>
+                  <w:tcW w:w="1842" w:type="dxa"/>
+                </w:tcPr>
+                <w:p>
+                  <w:pPr>
+                    <w:spacing w:line="276" w:lineRule="auto"/>
+                    <w:jc w:val="center"/>
+                    <w:cnfStyle w:val="000000100000" w:firstRow="0" w:lastRow="0" w:firstColumn="0" w:lastColumn="0" w:oddVBand="0" w:evenVBand="0" w:oddHBand="1" w:evenHBand="0" w:firstRowFirstColumn="0" w:firstRowLastColumn="0" w:lastRowFirstColumn="0" w:lastRowLastColumn="0"/>
+                    <w:rPr>
+                      <w:rFonts w:cstheme="minorHAnsi"/>
+                      <w:lang w:val="en-US"/>
+                    </w:rPr>
+                  </w:pPr>
+                  <w:r>
+                    <w:rPr>
+                      <w:rFonts w:cstheme="minorHAnsi"/>
+                      <w:lang w:val="en-US"/>
+                    </w:rPr>
+                    <w:t>44.44</w:t>
+                  </w:r>
+                </w:p>
+              </w:tc>
+              <w:tc>
+                <w:tcPr>
+                  <w:tcW w:w="1843" w:type="dxa"/>
+                </w:tcPr>
+                <w:p>
+                  <w:pPr>
+                    <w:spacing w:line="276" w:lineRule="auto"/>
+                    <w:jc w:val="center"/>
+                    <w:cnfStyle w:val="000000100000" w:firstRow="0" w:lastRow="0" w:firstColumn="0" w:lastColumn="0" w:oddVBand="0" w:evenVBand="0" w:oddHBand="1" w:evenHBand="0" w:firstRowFirstColumn="0" w:firstRowLastColumn="0" w:lastRowFirstColumn="0" w:lastRowLastColumn="0"/>
+                    <w:rPr>
+                      <w:rFonts w:cstheme="minorHAnsi"/>
+                      <w:lang w:val="en-US"/>
+                    </w:rPr>
+                  </w:pPr>
+                  <w:r>
+                    <w:rPr>
+                      <w:rFonts w:cstheme="minorHAnsi"/>
                       <w:lang w:val="en-US"/>
                     </w:rPr>
                     <w:t>100</w:t>
@@ -1858,7 +1669,7 @@
               </w:tc>
               <w:tc>
                 <w:tcPr>
-                  <w:tcW w:w="1842" w:type="dxa"/>
+                  <w:tcW w:w="1843" w:type="dxa"/>
                 </w:tcPr>
                 <w:p>
                   <w:pPr>
@@ -1866,62 +1677,16 @@
                     <w:jc w:val="center"/>
                     <w:cnfStyle w:val="000000100000" w:firstRow="0" w:lastRow="0" w:firstColumn="0" w:lastColumn="0" w:oddVBand="0" w:evenVBand="0" w:oddHBand="1" w:evenHBand="0" w:firstRowFirstColumn="0" w:firstRowLastColumn="0" w:lastRowFirstColumn="0" w:lastRowLastColumn="0"/>
                     <w:rPr>
-                      <w:rFonts w:ascii="Times New Roman" w:hAnsi="Times New Roman"/>
-                      <w:lang w:val="en-US"/>
-                    </w:rPr>
-                  </w:pPr>
-                  <w:r>
-                    <w:rPr>
-                      <w:rFonts w:ascii="Times New Roman" w:hAnsi="Times New Roman"/>
-                      <w:lang w:val="en-US"/>
-                    </w:rPr>
-                    <w:t>44.44</w:t>
-                  </w:r>
-                </w:p>
-              </w:tc>
-              <w:tc>
-                <w:tcPr>
-                  <w:tcW w:w="1843" w:type="dxa"/>
-                </w:tcPr>
-                <w:p>
-                  <w:pPr>
-                    <w:spacing w:line="276" w:lineRule="auto"/>
-                    <w:jc w:val="center"/>
-                    <w:cnfStyle w:val="000000100000" w:firstRow="0" w:lastRow="0" w:firstColumn="0" w:lastColumn="0" w:oddVBand="0" w:evenVBand="0" w:oddHBand="1" w:evenHBand="0" w:firstRowFirstColumn="0" w:firstRowLastColumn="0" w:lastRowFirstColumn="0" w:lastRowLastColumn="0"/>
-                    <w:rPr>
-                      <w:rFonts w:ascii="Times New Roman" w:hAnsi="Times New Roman"/>
-                      <w:lang w:val="en-US"/>
-                    </w:rPr>
-                  </w:pPr>
-                  <w:r>
-                    <w:rPr>
-                      <w:rFonts w:ascii="Times New Roman" w:hAnsi="Times New Roman"/>
-                      <w:lang w:val="en-US"/>
-                    </w:rPr>
-                    <w:t>83.33</w:t>
-                  </w:r>
-                </w:p>
-              </w:tc>
-              <w:tc>
-                <w:tcPr>
-                  <w:tcW w:w="1843" w:type="dxa"/>
-                </w:tcPr>
-                <w:p>
-                  <w:pPr>
-                    <w:spacing w:line="276" w:lineRule="auto"/>
-                    <w:jc w:val="center"/>
-                    <w:cnfStyle w:val="000000100000" w:firstRow="0" w:lastRow="0" w:firstColumn="0" w:lastColumn="0" w:oddVBand="0" w:evenVBand="0" w:oddHBand="1" w:evenHBand="0" w:firstRowFirstColumn="0" w:firstRowLastColumn="0" w:lastRowFirstColumn="0" w:lastRowLastColumn="0"/>
-                    <w:rPr>
-                      <w:rFonts w:ascii="Times New Roman" w:hAnsi="Times New Roman"/>
-                      <w:lang w:val="en-US"/>
-                    </w:rPr>
-                  </w:pPr>
-                  <w:r>
-                    <w:rPr>
-                      <w:rFonts w:ascii="Times New Roman" w:hAnsi="Times New Roman"/>
-                      <w:lang w:val="en-US"/>
-                    </w:rPr>
-                    <w:t>94.44</w:t>
+                      <w:rFonts w:cstheme="minorHAnsi"/>
+                      <w:lang w:val="en-US"/>
+                    </w:rPr>
+                  </w:pPr>
+                  <w:r>
+                    <w:rPr>
+                      <w:rFonts w:cstheme="minorHAnsi"/>
+                      <w:lang w:val="en-US"/>
+                    </w:rPr>
+                    <w:t>77.78</w:t>
                   </w:r>
                 </w:p>
               </w:tc>
@@ -1985,7 +1750,7 @@
                 <w:lang w:val="en-US"/>
               </w:rPr>
               <w:drawing>
-                <wp:inline distT="0" distB="0" distL="0" distR="0" wp14:anchorId="64C660E4" wp14:editId="7CD07F89">
+                <wp:inline distT="0" distB="0" distL="0" distR="0" wp14:anchorId="64C660E4" wp14:editId="241E3695">
                   <wp:extent cx="5619750" cy="2276475"/>
                   <wp:effectExtent l="0" t="0" r="0" b="9525"/>
                   <wp:docPr id="1162421569" name="Grafik 1"/>
@@ -2014,12 +1779,12 @@
       </w:tr>
       <w:tr>
         <w:trPr>
-          <w:trHeight w:val="1466"/>
+          <w:trHeight w:val="4259"/>
         </w:trPr>
         <w:tc>
           <w:tcPr>
             <w:cnfStyle w:val="001000000000" w:firstRow="0" w:lastRow="0" w:firstColumn="1" w:lastColumn="0" w:oddVBand="0" w:evenVBand="0" w:oddHBand="0" w:evenHBand="0" w:firstRowFirstColumn="0" w:firstRowLastColumn="0" w:lastRowFirstColumn="0" w:lastRowLastColumn="0"/>
-            <w:tcW w:w="9210" w:type="dxa"/>
+            <w:tcW w:w="9464" w:type="dxa"/>
           </w:tcPr>
           <w:p>
             <w:pPr>
@@ -2028,46 +1793,9 @@
                 <w:bCs w:val="0"/>
               </w:rPr>
             </w:pPr>
-            <w:proofErr w:type="spellStart"/>
             <w:r>
               <w:lastRenderedPageBreak/>
-              <w:t>Which</w:t>
-            </w:r>
-            <w:proofErr w:type="spellEnd"/>
-            <w:r>
-              <w:t xml:space="preserve"> </w:t>
-            </w:r>
-            <w:proofErr w:type="spellStart"/>
-            <w:r>
-              <w:t>tool</w:t>
-            </w:r>
-            <w:proofErr w:type="spellEnd"/>
-            <w:r>
-              <w:t xml:space="preserve"> has </w:t>
-            </w:r>
-            <w:proofErr w:type="spellStart"/>
-            <w:r>
-              <w:t>been</w:t>
-            </w:r>
-            <w:proofErr w:type="spellEnd"/>
-            <w:r>
-              <w:t xml:space="preserve"> </w:t>
-            </w:r>
-            <w:proofErr w:type="spellStart"/>
-            <w:r>
-              <w:t>selected</w:t>
-            </w:r>
-            <w:proofErr w:type="spellEnd"/>
-            <w:r>
-              <w:t xml:space="preserve">? </w:t>
-            </w:r>
-            <w:proofErr w:type="spellStart"/>
-            <w:r>
-              <w:t>Why</w:t>
-            </w:r>
-            <w:proofErr w:type="spellEnd"/>
-            <w:r>
-              <w:t>?</w:t>
+              <w:t>Which tool has been selected? Why?</w:t>
             </w:r>
           </w:p>
           <w:p>
@@ -2086,7 +1814,6 @@
                 <w:bCs w:val="0"/>
               </w:rPr>
             </w:pPr>
-            <w:proofErr w:type="spellStart"/>
             <w:r>
               <w:rPr>
                 <w:rFonts w:ascii="Times New Roman" w:hAnsi="Times New Roman"/>
@@ -2094,2697 +1821,7 @@
                 <w:bCs w:val="0"/>
                 <w:color w:val="auto"/>
               </w:rPr>
-              <w:t>The</w:t>
-            </w:r>
-            <w:proofErr w:type="spellEnd"/>
-            <w:r>
-              <w:rPr>
-                <w:rFonts w:ascii="Times New Roman" w:hAnsi="Times New Roman"/>
-                <w:b w:val="0"/>
-                <w:bCs w:val="0"/>
-                <w:color w:val="auto"/>
-              </w:rPr>
-              <w:t xml:space="preserve"> </w:t>
-            </w:r>
-            <w:proofErr w:type="spellStart"/>
-            <w:r>
-              <w:rPr>
-                <w:rFonts w:ascii="Times New Roman" w:hAnsi="Times New Roman"/>
-                <w:b w:val="0"/>
-                <w:bCs w:val="0"/>
-                <w:color w:val="auto"/>
-              </w:rPr>
-              <w:t>selected</w:t>
-            </w:r>
-            <w:proofErr w:type="spellEnd"/>
-            <w:r>
-              <w:rPr>
-                <w:rFonts w:ascii="Times New Roman" w:hAnsi="Times New Roman"/>
-                <w:b w:val="0"/>
-                <w:bCs w:val="0"/>
-                <w:color w:val="auto"/>
-              </w:rPr>
-              <w:t xml:space="preserve"> </w:t>
-            </w:r>
-            <w:proofErr w:type="spellStart"/>
-            <w:r>
-              <w:rPr>
-                <w:rFonts w:ascii="Times New Roman" w:hAnsi="Times New Roman"/>
-                <w:b w:val="0"/>
-                <w:bCs w:val="0"/>
-                <w:color w:val="auto"/>
-              </w:rPr>
-              <w:t>tool</w:t>
-            </w:r>
-            <w:proofErr w:type="spellEnd"/>
-            <w:r>
-              <w:rPr>
-                <w:rFonts w:ascii="Times New Roman" w:hAnsi="Times New Roman"/>
-                <w:b w:val="0"/>
-                <w:bCs w:val="0"/>
-                <w:color w:val="auto"/>
-              </w:rPr>
-              <w:t xml:space="preserve"> </w:t>
-            </w:r>
-            <w:proofErr w:type="spellStart"/>
-            <w:r>
-              <w:rPr>
-                <w:rFonts w:ascii="Times New Roman" w:hAnsi="Times New Roman"/>
-                <w:b w:val="0"/>
-                <w:bCs w:val="0"/>
-                <w:color w:val="auto"/>
-              </w:rPr>
-              <w:t>for</w:t>
-            </w:r>
-            <w:proofErr w:type="spellEnd"/>
-            <w:r>
-              <w:rPr>
-                <w:rFonts w:ascii="Times New Roman" w:hAnsi="Times New Roman"/>
-                <w:b w:val="0"/>
-                <w:bCs w:val="0"/>
-                <w:color w:val="auto"/>
-              </w:rPr>
-              <w:t xml:space="preserve"> </w:t>
-            </w:r>
-            <w:proofErr w:type="spellStart"/>
-            <w:r>
-              <w:rPr>
-                <w:rFonts w:ascii="Times New Roman" w:hAnsi="Times New Roman"/>
-                <w:b w:val="0"/>
-                <w:bCs w:val="0"/>
-                <w:color w:val="auto"/>
-              </w:rPr>
-              <w:t>the</w:t>
-            </w:r>
-            <w:proofErr w:type="spellEnd"/>
-            <w:r>
-              <w:rPr>
-                <w:rFonts w:ascii="Times New Roman" w:hAnsi="Times New Roman"/>
-                <w:b w:val="0"/>
-                <w:bCs w:val="0"/>
-                <w:color w:val="auto"/>
-              </w:rPr>
-              <w:t xml:space="preserve"> </w:t>
-            </w:r>
-            <w:proofErr w:type="spellStart"/>
-            <w:r>
-              <w:rPr>
-                <w:rFonts w:ascii="Times New Roman" w:hAnsi="Times New Roman"/>
-                <w:b w:val="0"/>
-                <w:bCs w:val="0"/>
-                <w:color w:val="auto"/>
-              </w:rPr>
-              <w:t>project</w:t>
-            </w:r>
-            <w:proofErr w:type="spellEnd"/>
-            <w:r>
-              <w:rPr>
-                <w:rFonts w:ascii="Times New Roman" w:hAnsi="Times New Roman"/>
-                <w:b w:val="0"/>
-                <w:bCs w:val="0"/>
-                <w:color w:val="auto"/>
-              </w:rPr>
-              <w:t xml:space="preserve"> is Amazon RDS. </w:t>
-            </w:r>
-            <w:proofErr w:type="spellStart"/>
-            <w:r>
-              <w:rPr>
-                <w:rFonts w:ascii="Times New Roman" w:hAnsi="Times New Roman"/>
-                <w:b w:val="0"/>
-                <w:bCs w:val="0"/>
-                <w:color w:val="auto"/>
-              </w:rPr>
-              <w:t>This</w:t>
-            </w:r>
-            <w:proofErr w:type="spellEnd"/>
-            <w:r>
-              <w:rPr>
-                <w:rFonts w:ascii="Times New Roman" w:hAnsi="Times New Roman"/>
-                <w:b w:val="0"/>
-                <w:bCs w:val="0"/>
-                <w:color w:val="auto"/>
-              </w:rPr>
-              <w:t xml:space="preserve"> </w:t>
-            </w:r>
-            <w:proofErr w:type="spellStart"/>
-            <w:r>
-              <w:rPr>
-                <w:rFonts w:ascii="Times New Roman" w:hAnsi="Times New Roman"/>
-                <w:b w:val="0"/>
-                <w:bCs w:val="0"/>
-                <w:color w:val="auto"/>
-              </w:rPr>
-              <w:t>choice</w:t>
-            </w:r>
-            <w:proofErr w:type="spellEnd"/>
-            <w:r>
-              <w:rPr>
-                <w:rFonts w:ascii="Times New Roman" w:hAnsi="Times New Roman"/>
-                <w:b w:val="0"/>
-                <w:bCs w:val="0"/>
-                <w:color w:val="auto"/>
-              </w:rPr>
-              <w:t xml:space="preserve"> is </w:t>
-            </w:r>
-            <w:proofErr w:type="spellStart"/>
-            <w:r>
-              <w:rPr>
-                <w:rFonts w:ascii="Times New Roman" w:hAnsi="Times New Roman"/>
-                <w:b w:val="0"/>
-                <w:bCs w:val="0"/>
-                <w:color w:val="auto"/>
-              </w:rPr>
-              <w:t>made</w:t>
-            </w:r>
-            <w:proofErr w:type="spellEnd"/>
-            <w:r>
-              <w:rPr>
-                <w:rFonts w:ascii="Times New Roman" w:hAnsi="Times New Roman"/>
-                <w:b w:val="0"/>
-                <w:bCs w:val="0"/>
-                <w:color w:val="auto"/>
-              </w:rPr>
-              <w:t xml:space="preserve"> </w:t>
-            </w:r>
-            <w:proofErr w:type="spellStart"/>
-            <w:r>
-              <w:rPr>
-                <w:rFonts w:ascii="Times New Roman" w:hAnsi="Times New Roman"/>
-                <w:b w:val="0"/>
-                <w:bCs w:val="0"/>
-                <w:color w:val="auto"/>
-              </w:rPr>
-              <w:t>due</w:t>
-            </w:r>
-            <w:proofErr w:type="spellEnd"/>
-            <w:r>
-              <w:rPr>
-                <w:rFonts w:ascii="Times New Roman" w:hAnsi="Times New Roman"/>
-                <w:b w:val="0"/>
-                <w:bCs w:val="0"/>
-                <w:color w:val="auto"/>
-              </w:rPr>
-              <w:t xml:space="preserve"> </w:t>
-            </w:r>
-            <w:proofErr w:type="spellStart"/>
-            <w:r>
-              <w:rPr>
-                <w:rFonts w:ascii="Times New Roman" w:hAnsi="Times New Roman"/>
-                <w:b w:val="0"/>
-                <w:bCs w:val="0"/>
-                <w:color w:val="auto"/>
-              </w:rPr>
-              <w:t>to</w:t>
-            </w:r>
-            <w:proofErr w:type="spellEnd"/>
-            <w:r>
-              <w:rPr>
-                <w:rFonts w:ascii="Times New Roman" w:hAnsi="Times New Roman"/>
-                <w:b w:val="0"/>
-                <w:bCs w:val="0"/>
-                <w:color w:val="auto"/>
-              </w:rPr>
-              <w:t xml:space="preserve"> </w:t>
-            </w:r>
-            <w:proofErr w:type="spellStart"/>
-            <w:r>
-              <w:rPr>
-                <w:rFonts w:ascii="Times New Roman" w:hAnsi="Times New Roman"/>
-                <w:b w:val="0"/>
-                <w:bCs w:val="0"/>
-                <w:color w:val="auto"/>
-              </w:rPr>
-              <w:t>its</w:t>
-            </w:r>
-            <w:proofErr w:type="spellEnd"/>
-            <w:r>
-              <w:rPr>
-                <w:rFonts w:ascii="Times New Roman" w:hAnsi="Times New Roman"/>
-                <w:b w:val="0"/>
-                <w:bCs w:val="0"/>
-                <w:color w:val="auto"/>
-              </w:rPr>
-              <w:t xml:space="preserve"> </w:t>
-            </w:r>
-            <w:proofErr w:type="spellStart"/>
-            <w:r>
-              <w:rPr>
-                <w:rFonts w:ascii="Times New Roman" w:hAnsi="Times New Roman"/>
-                <w:b w:val="0"/>
-                <w:bCs w:val="0"/>
-                <w:color w:val="auto"/>
-              </w:rPr>
-              <w:t>scalability</w:t>
-            </w:r>
-            <w:proofErr w:type="spellEnd"/>
-            <w:r>
-              <w:rPr>
-                <w:rFonts w:ascii="Times New Roman" w:hAnsi="Times New Roman"/>
-                <w:b w:val="0"/>
-                <w:bCs w:val="0"/>
-                <w:color w:val="auto"/>
-              </w:rPr>
-              <w:t xml:space="preserve">, </w:t>
-            </w:r>
-            <w:proofErr w:type="spellStart"/>
-            <w:r>
-              <w:rPr>
-                <w:rFonts w:ascii="Times New Roman" w:hAnsi="Times New Roman"/>
-                <w:b w:val="0"/>
-                <w:bCs w:val="0"/>
-                <w:color w:val="auto"/>
-              </w:rPr>
-              <w:t>high</w:t>
-            </w:r>
-            <w:proofErr w:type="spellEnd"/>
-            <w:r>
-              <w:rPr>
-                <w:rFonts w:ascii="Times New Roman" w:hAnsi="Times New Roman"/>
-                <w:b w:val="0"/>
-                <w:bCs w:val="0"/>
-                <w:color w:val="auto"/>
-              </w:rPr>
-              <w:t xml:space="preserve"> </w:t>
-            </w:r>
-            <w:proofErr w:type="spellStart"/>
-            <w:r>
-              <w:rPr>
-                <w:rFonts w:ascii="Times New Roman" w:hAnsi="Times New Roman"/>
-                <w:b w:val="0"/>
-                <w:bCs w:val="0"/>
-                <w:color w:val="auto"/>
-              </w:rPr>
-              <w:t>availability</w:t>
-            </w:r>
-            <w:proofErr w:type="spellEnd"/>
-            <w:r>
-              <w:rPr>
-                <w:rFonts w:ascii="Times New Roman" w:hAnsi="Times New Roman"/>
-                <w:b w:val="0"/>
-                <w:bCs w:val="0"/>
-                <w:color w:val="auto"/>
-              </w:rPr>
-              <w:t xml:space="preserve">, </w:t>
-            </w:r>
-            <w:proofErr w:type="spellStart"/>
-            <w:r>
-              <w:rPr>
-                <w:rFonts w:ascii="Times New Roman" w:hAnsi="Times New Roman"/>
-                <w:b w:val="0"/>
-                <w:bCs w:val="0"/>
-                <w:color w:val="auto"/>
-              </w:rPr>
-              <w:t>managed</w:t>
-            </w:r>
-            <w:proofErr w:type="spellEnd"/>
-            <w:r>
-              <w:rPr>
-                <w:rFonts w:ascii="Times New Roman" w:hAnsi="Times New Roman"/>
-                <w:b w:val="0"/>
-                <w:bCs w:val="0"/>
-                <w:color w:val="auto"/>
-              </w:rPr>
-              <w:t xml:space="preserve"> service, </w:t>
-            </w:r>
-            <w:proofErr w:type="spellStart"/>
-            <w:r>
-              <w:rPr>
-                <w:rFonts w:ascii="Times New Roman" w:hAnsi="Times New Roman"/>
-                <w:b w:val="0"/>
-                <w:bCs w:val="0"/>
-                <w:color w:val="auto"/>
-              </w:rPr>
-              <w:t>and</w:t>
-            </w:r>
-            <w:proofErr w:type="spellEnd"/>
-            <w:r>
-              <w:rPr>
-                <w:rFonts w:ascii="Times New Roman" w:hAnsi="Times New Roman"/>
-                <w:b w:val="0"/>
-                <w:bCs w:val="0"/>
-                <w:color w:val="auto"/>
-              </w:rPr>
-              <w:t xml:space="preserve"> </w:t>
-            </w:r>
-            <w:proofErr w:type="spellStart"/>
-            <w:r>
-              <w:rPr>
-                <w:rFonts w:ascii="Times New Roman" w:hAnsi="Times New Roman"/>
-                <w:b w:val="0"/>
-                <w:bCs w:val="0"/>
-                <w:color w:val="auto"/>
-              </w:rPr>
-              <w:t>cost-effectiveness</w:t>
-            </w:r>
-            <w:proofErr w:type="spellEnd"/>
-            <w:r>
-              <w:rPr>
-                <w:rFonts w:ascii="Times New Roman" w:hAnsi="Times New Roman"/>
-                <w:b w:val="0"/>
-                <w:bCs w:val="0"/>
-                <w:color w:val="auto"/>
-              </w:rPr>
-              <w:t xml:space="preserve">. </w:t>
-            </w:r>
-            <w:proofErr w:type="spellStart"/>
-            <w:r>
-              <w:rPr>
-                <w:rFonts w:ascii="Times New Roman" w:hAnsi="Times New Roman"/>
-                <w:b w:val="0"/>
-                <w:bCs w:val="0"/>
-                <w:color w:val="auto"/>
-              </w:rPr>
-              <w:t>For</w:t>
-            </w:r>
-            <w:proofErr w:type="spellEnd"/>
-            <w:r>
-              <w:rPr>
-                <w:rFonts w:ascii="Times New Roman" w:hAnsi="Times New Roman"/>
-                <w:b w:val="0"/>
-                <w:bCs w:val="0"/>
-                <w:color w:val="auto"/>
-              </w:rPr>
-              <w:t xml:space="preserve"> </w:t>
-            </w:r>
-            <w:proofErr w:type="spellStart"/>
-            <w:r>
-              <w:rPr>
-                <w:rFonts w:ascii="Times New Roman" w:hAnsi="Times New Roman"/>
-                <w:b w:val="0"/>
-                <w:bCs w:val="0"/>
-                <w:color w:val="auto"/>
-              </w:rPr>
-              <w:t>example</w:t>
-            </w:r>
-            <w:proofErr w:type="spellEnd"/>
-            <w:r>
-              <w:rPr>
-                <w:rFonts w:ascii="Times New Roman" w:hAnsi="Times New Roman"/>
-                <w:b w:val="0"/>
-                <w:bCs w:val="0"/>
-                <w:color w:val="auto"/>
-              </w:rPr>
-              <w:t xml:space="preserve">, in </w:t>
-            </w:r>
-            <w:proofErr w:type="spellStart"/>
-            <w:r>
-              <w:rPr>
-                <w:rFonts w:ascii="Times New Roman" w:hAnsi="Times New Roman"/>
-                <w:b w:val="0"/>
-                <w:bCs w:val="0"/>
-                <w:color w:val="auto"/>
-              </w:rPr>
-              <w:t>our</w:t>
-            </w:r>
-            <w:proofErr w:type="spellEnd"/>
-            <w:r>
-              <w:rPr>
-                <w:rFonts w:ascii="Times New Roman" w:hAnsi="Times New Roman"/>
-                <w:b w:val="0"/>
-                <w:bCs w:val="0"/>
-                <w:color w:val="auto"/>
-              </w:rPr>
-              <w:t xml:space="preserve"> </w:t>
-            </w:r>
-            <w:proofErr w:type="spellStart"/>
-            <w:r>
-              <w:rPr>
-                <w:rFonts w:ascii="Times New Roman" w:hAnsi="Times New Roman"/>
-                <w:b w:val="0"/>
-                <w:bCs w:val="0"/>
-                <w:color w:val="auto"/>
-              </w:rPr>
-              <w:t>project</w:t>
-            </w:r>
-            <w:proofErr w:type="spellEnd"/>
-            <w:r>
-              <w:rPr>
-                <w:rFonts w:ascii="Times New Roman" w:hAnsi="Times New Roman"/>
-                <w:b w:val="0"/>
-                <w:bCs w:val="0"/>
-                <w:color w:val="auto"/>
-              </w:rPr>
-              <w:t xml:space="preserve"> </w:t>
-            </w:r>
-            <w:proofErr w:type="spellStart"/>
-            <w:r>
-              <w:rPr>
-                <w:rFonts w:ascii="Times New Roman" w:hAnsi="Times New Roman"/>
-                <w:b w:val="0"/>
-                <w:bCs w:val="0"/>
-                <w:color w:val="auto"/>
-              </w:rPr>
-              <w:t>aiming</w:t>
-            </w:r>
-            <w:proofErr w:type="spellEnd"/>
-            <w:r>
-              <w:rPr>
-                <w:rFonts w:ascii="Times New Roman" w:hAnsi="Times New Roman"/>
-                <w:b w:val="0"/>
-                <w:bCs w:val="0"/>
-                <w:color w:val="auto"/>
-              </w:rPr>
-              <w:t xml:space="preserve"> </w:t>
-            </w:r>
-            <w:proofErr w:type="spellStart"/>
-            <w:r>
-              <w:rPr>
-                <w:rFonts w:ascii="Times New Roman" w:hAnsi="Times New Roman"/>
-                <w:b w:val="0"/>
-                <w:bCs w:val="0"/>
-                <w:color w:val="auto"/>
-              </w:rPr>
-              <w:t>to</w:t>
-            </w:r>
-            <w:proofErr w:type="spellEnd"/>
-            <w:r>
-              <w:rPr>
-                <w:rFonts w:ascii="Times New Roman" w:hAnsi="Times New Roman"/>
-                <w:b w:val="0"/>
-                <w:bCs w:val="0"/>
-                <w:color w:val="auto"/>
-              </w:rPr>
-              <w:t xml:space="preserve"> </w:t>
-            </w:r>
-            <w:proofErr w:type="spellStart"/>
-            <w:r>
-              <w:rPr>
-                <w:rFonts w:ascii="Times New Roman" w:hAnsi="Times New Roman"/>
-                <w:b w:val="0"/>
-                <w:bCs w:val="0"/>
-                <w:color w:val="auto"/>
-              </w:rPr>
-              <w:t>provide</w:t>
-            </w:r>
-            <w:proofErr w:type="spellEnd"/>
-            <w:r>
-              <w:rPr>
-                <w:rFonts w:ascii="Times New Roman" w:hAnsi="Times New Roman"/>
-                <w:b w:val="0"/>
-                <w:bCs w:val="0"/>
-                <w:color w:val="auto"/>
-              </w:rPr>
-              <w:t xml:space="preserve"> an </w:t>
-            </w:r>
-            <w:proofErr w:type="spellStart"/>
-            <w:r>
-              <w:rPr>
-                <w:rFonts w:ascii="Times New Roman" w:hAnsi="Times New Roman"/>
-                <w:b w:val="0"/>
-                <w:bCs w:val="0"/>
-                <w:color w:val="auto"/>
-              </w:rPr>
-              <w:t>integrated</w:t>
-            </w:r>
-            <w:proofErr w:type="spellEnd"/>
-            <w:r>
-              <w:rPr>
-                <w:rFonts w:ascii="Times New Roman" w:hAnsi="Times New Roman"/>
-                <w:b w:val="0"/>
-                <w:bCs w:val="0"/>
-                <w:color w:val="auto"/>
-              </w:rPr>
-              <w:t xml:space="preserve"> online </w:t>
-            </w:r>
-            <w:proofErr w:type="spellStart"/>
-            <w:r>
-              <w:rPr>
-                <w:rFonts w:ascii="Times New Roman" w:hAnsi="Times New Roman"/>
-                <w:b w:val="0"/>
-                <w:bCs w:val="0"/>
-                <w:color w:val="auto"/>
-              </w:rPr>
-              <w:t>learning</w:t>
-            </w:r>
-            <w:proofErr w:type="spellEnd"/>
-            <w:r>
-              <w:rPr>
-                <w:rFonts w:ascii="Times New Roman" w:hAnsi="Times New Roman"/>
-                <w:b w:val="0"/>
-                <w:bCs w:val="0"/>
-                <w:color w:val="auto"/>
-              </w:rPr>
-              <w:t xml:space="preserve"> platform </w:t>
-            </w:r>
-            <w:proofErr w:type="spellStart"/>
-            <w:r>
-              <w:rPr>
-                <w:rFonts w:ascii="Times New Roman" w:hAnsi="Times New Roman"/>
-                <w:b w:val="0"/>
-                <w:bCs w:val="0"/>
-                <w:color w:val="auto"/>
-              </w:rPr>
-              <w:t>for</w:t>
-            </w:r>
-            <w:proofErr w:type="spellEnd"/>
-            <w:r>
-              <w:rPr>
-                <w:rFonts w:ascii="Times New Roman" w:hAnsi="Times New Roman"/>
-                <w:b w:val="0"/>
-                <w:bCs w:val="0"/>
-                <w:color w:val="auto"/>
-              </w:rPr>
-              <w:t xml:space="preserve"> </w:t>
-            </w:r>
-            <w:proofErr w:type="spellStart"/>
-            <w:r>
-              <w:rPr>
-                <w:rFonts w:ascii="Times New Roman" w:hAnsi="Times New Roman"/>
-                <w:b w:val="0"/>
-                <w:bCs w:val="0"/>
-                <w:color w:val="auto"/>
-              </w:rPr>
-              <w:t>university</w:t>
-            </w:r>
-            <w:proofErr w:type="spellEnd"/>
-            <w:r>
-              <w:rPr>
-                <w:rFonts w:ascii="Times New Roman" w:hAnsi="Times New Roman"/>
-                <w:b w:val="0"/>
-                <w:bCs w:val="0"/>
-                <w:color w:val="auto"/>
-              </w:rPr>
-              <w:t xml:space="preserve"> </w:t>
-            </w:r>
-            <w:proofErr w:type="spellStart"/>
-            <w:r>
-              <w:rPr>
-                <w:rFonts w:ascii="Times New Roman" w:hAnsi="Times New Roman"/>
-                <w:b w:val="0"/>
-                <w:bCs w:val="0"/>
-                <w:color w:val="auto"/>
-              </w:rPr>
-              <w:t>students</w:t>
-            </w:r>
-            <w:proofErr w:type="spellEnd"/>
-            <w:r>
-              <w:rPr>
-                <w:rFonts w:ascii="Times New Roman" w:hAnsi="Times New Roman"/>
-                <w:b w:val="0"/>
-                <w:bCs w:val="0"/>
-                <w:color w:val="auto"/>
-              </w:rPr>
-              <w:t xml:space="preserve">, Amazon RDS is </w:t>
-            </w:r>
-            <w:proofErr w:type="spellStart"/>
-            <w:r>
-              <w:rPr>
-                <w:rFonts w:ascii="Times New Roman" w:hAnsi="Times New Roman"/>
-                <w:b w:val="0"/>
-                <w:bCs w:val="0"/>
-                <w:color w:val="auto"/>
-              </w:rPr>
-              <w:t>chosen</w:t>
-            </w:r>
-            <w:proofErr w:type="spellEnd"/>
-            <w:r>
-              <w:rPr>
-                <w:rFonts w:ascii="Times New Roman" w:hAnsi="Times New Roman"/>
-                <w:b w:val="0"/>
-                <w:bCs w:val="0"/>
-                <w:color w:val="auto"/>
-              </w:rPr>
-              <w:t xml:space="preserve"> </w:t>
-            </w:r>
-            <w:proofErr w:type="spellStart"/>
-            <w:r>
-              <w:rPr>
-                <w:rFonts w:ascii="Times New Roman" w:hAnsi="Times New Roman"/>
-                <w:b w:val="0"/>
-                <w:bCs w:val="0"/>
-                <w:color w:val="auto"/>
-              </w:rPr>
-              <w:t>to</w:t>
-            </w:r>
-            <w:proofErr w:type="spellEnd"/>
-            <w:r>
-              <w:rPr>
-                <w:rFonts w:ascii="Times New Roman" w:hAnsi="Times New Roman"/>
-                <w:b w:val="0"/>
-                <w:bCs w:val="0"/>
-                <w:color w:val="auto"/>
-              </w:rPr>
-              <w:t xml:space="preserve"> </w:t>
-            </w:r>
-            <w:proofErr w:type="spellStart"/>
-            <w:r>
-              <w:rPr>
-                <w:rFonts w:ascii="Times New Roman" w:hAnsi="Times New Roman"/>
-                <w:b w:val="0"/>
-                <w:bCs w:val="0"/>
-                <w:color w:val="auto"/>
-              </w:rPr>
-              <w:t>handle</w:t>
-            </w:r>
-            <w:proofErr w:type="spellEnd"/>
-            <w:r>
-              <w:rPr>
-                <w:rFonts w:ascii="Times New Roman" w:hAnsi="Times New Roman"/>
-                <w:b w:val="0"/>
-                <w:bCs w:val="0"/>
-                <w:color w:val="auto"/>
-              </w:rPr>
-              <w:t xml:space="preserve"> </w:t>
-            </w:r>
-            <w:proofErr w:type="spellStart"/>
-            <w:r>
-              <w:rPr>
-                <w:rFonts w:ascii="Times New Roman" w:hAnsi="Times New Roman"/>
-                <w:b w:val="0"/>
-                <w:bCs w:val="0"/>
-                <w:color w:val="auto"/>
-              </w:rPr>
-              <w:t>the</w:t>
-            </w:r>
-            <w:proofErr w:type="spellEnd"/>
-            <w:r>
-              <w:rPr>
-                <w:rFonts w:ascii="Times New Roman" w:hAnsi="Times New Roman"/>
-                <w:b w:val="0"/>
-                <w:bCs w:val="0"/>
-                <w:color w:val="auto"/>
-              </w:rPr>
-              <w:t xml:space="preserve"> </w:t>
-            </w:r>
-            <w:proofErr w:type="spellStart"/>
-            <w:r>
-              <w:rPr>
-                <w:rFonts w:ascii="Times New Roman" w:hAnsi="Times New Roman"/>
-                <w:b w:val="0"/>
-                <w:bCs w:val="0"/>
-                <w:color w:val="auto"/>
-              </w:rPr>
-              <w:t>database</w:t>
-            </w:r>
-            <w:proofErr w:type="spellEnd"/>
-            <w:r>
-              <w:rPr>
-                <w:rFonts w:ascii="Times New Roman" w:hAnsi="Times New Roman"/>
-                <w:b w:val="0"/>
-                <w:bCs w:val="0"/>
-                <w:color w:val="auto"/>
-              </w:rPr>
-              <w:t xml:space="preserve"> </w:t>
-            </w:r>
-            <w:proofErr w:type="spellStart"/>
-            <w:r>
-              <w:rPr>
-                <w:rFonts w:ascii="Times New Roman" w:hAnsi="Times New Roman"/>
-                <w:b w:val="0"/>
-                <w:bCs w:val="0"/>
-                <w:color w:val="auto"/>
-              </w:rPr>
-              <w:t>management</w:t>
-            </w:r>
-            <w:proofErr w:type="spellEnd"/>
-            <w:r>
-              <w:rPr>
-                <w:rFonts w:ascii="Times New Roman" w:hAnsi="Times New Roman"/>
-                <w:b w:val="0"/>
-                <w:bCs w:val="0"/>
-                <w:color w:val="auto"/>
-              </w:rPr>
-              <w:t xml:space="preserve"> </w:t>
-            </w:r>
-            <w:proofErr w:type="spellStart"/>
-            <w:r>
-              <w:rPr>
-                <w:rFonts w:ascii="Times New Roman" w:hAnsi="Times New Roman"/>
-                <w:b w:val="0"/>
-                <w:bCs w:val="0"/>
-                <w:color w:val="auto"/>
-              </w:rPr>
-              <w:t>efficiently</w:t>
-            </w:r>
-            <w:proofErr w:type="spellEnd"/>
-            <w:r>
-              <w:rPr>
-                <w:rFonts w:ascii="Times New Roman" w:hAnsi="Times New Roman"/>
-                <w:b w:val="0"/>
-                <w:bCs w:val="0"/>
-                <w:color w:val="auto"/>
-              </w:rPr>
-              <w:t xml:space="preserve">. </w:t>
-            </w:r>
-            <w:proofErr w:type="spellStart"/>
-            <w:r>
-              <w:rPr>
-                <w:rFonts w:ascii="Times New Roman" w:hAnsi="Times New Roman"/>
-                <w:b w:val="0"/>
-                <w:bCs w:val="0"/>
-                <w:color w:val="auto"/>
-              </w:rPr>
-              <w:t>With</w:t>
-            </w:r>
-            <w:proofErr w:type="spellEnd"/>
-            <w:r>
-              <w:rPr>
-                <w:rFonts w:ascii="Times New Roman" w:hAnsi="Times New Roman"/>
-                <w:b w:val="0"/>
-                <w:bCs w:val="0"/>
-                <w:color w:val="auto"/>
-              </w:rPr>
-              <w:t xml:space="preserve"> </w:t>
-            </w:r>
-            <w:proofErr w:type="spellStart"/>
-            <w:r>
-              <w:rPr>
-                <w:rFonts w:ascii="Times New Roman" w:hAnsi="Times New Roman"/>
-                <w:b w:val="0"/>
-                <w:bCs w:val="0"/>
-                <w:color w:val="auto"/>
-              </w:rPr>
-              <w:t>the</w:t>
-            </w:r>
-            <w:proofErr w:type="spellEnd"/>
-            <w:r>
-              <w:rPr>
-                <w:rFonts w:ascii="Times New Roman" w:hAnsi="Times New Roman"/>
-                <w:b w:val="0"/>
-                <w:bCs w:val="0"/>
-                <w:color w:val="auto"/>
-              </w:rPr>
-              <w:t xml:space="preserve"> platform </w:t>
-            </w:r>
-            <w:proofErr w:type="spellStart"/>
-            <w:r>
-              <w:rPr>
-                <w:rFonts w:ascii="Times New Roman" w:hAnsi="Times New Roman"/>
-                <w:b w:val="0"/>
-                <w:bCs w:val="0"/>
-                <w:color w:val="auto"/>
-              </w:rPr>
-              <w:t>expected</w:t>
-            </w:r>
-            <w:proofErr w:type="spellEnd"/>
-            <w:r>
-              <w:rPr>
-                <w:rFonts w:ascii="Times New Roman" w:hAnsi="Times New Roman"/>
-                <w:b w:val="0"/>
-                <w:bCs w:val="0"/>
-                <w:color w:val="auto"/>
-              </w:rPr>
-              <w:t xml:space="preserve"> </w:t>
-            </w:r>
-            <w:proofErr w:type="spellStart"/>
-            <w:r>
-              <w:rPr>
-                <w:rFonts w:ascii="Times New Roman" w:hAnsi="Times New Roman"/>
-                <w:b w:val="0"/>
-                <w:bCs w:val="0"/>
-                <w:color w:val="auto"/>
-              </w:rPr>
-              <w:t>to</w:t>
-            </w:r>
-            <w:proofErr w:type="spellEnd"/>
-            <w:r>
-              <w:rPr>
-                <w:rFonts w:ascii="Times New Roman" w:hAnsi="Times New Roman"/>
-                <w:b w:val="0"/>
-                <w:bCs w:val="0"/>
-                <w:color w:val="auto"/>
-              </w:rPr>
-              <w:t xml:space="preserve"> </w:t>
-            </w:r>
-            <w:proofErr w:type="spellStart"/>
-            <w:r>
-              <w:rPr>
-                <w:rFonts w:ascii="Times New Roman" w:hAnsi="Times New Roman"/>
-                <w:b w:val="0"/>
-                <w:bCs w:val="0"/>
-                <w:color w:val="auto"/>
-              </w:rPr>
-              <w:t>scale</w:t>
-            </w:r>
-            <w:proofErr w:type="spellEnd"/>
-            <w:r>
-              <w:rPr>
-                <w:rFonts w:ascii="Times New Roman" w:hAnsi="Times New Roman"/>
-                <w:b w:val="0"/>
-                <w:bCs w:val="0"/>
-                <w:color w:val="auto"/>
-              </w:rPr>
-              <w:t xml:space="preserve"> </w:t>
-            </w:r>
-            <w:proofErr w:type="spellStart"/>
-            <w:r>
-              <w:rPr>
-                <w:rFonts w:ascii="Times New Roman" w:hAnsi="Times New Roman"/>
-                <w:b w:val="0"/>
-                <w:bCs w:val="0"/>
-                <w:color w:val="auto"/>
-              </w:rPr>
-              <w:t>rapidly</w:t>
-            </w:r>
-            <w:proofErr w:type="spellEnd"/>
-            <w:r>
-              <w:rPr>
-                <w:rFonts w:ascii="Times New Roman" w:hAnsi="Times New Roman"/>
-                <w:b w:val="0"/>
-                <w:bCs w:val="0"/>
-                <w:color w:val="auto"/>
-              </w:rPr>
-              <w:t xml:space="preserve"> as </w:t>
-            </w:r>
-            <w:proofErr w:type="spellStart"/>
-            <w:r>
-              <w:rPr>
-                <w:rFonts w:ascii="Times New Roman" w:hAnsi="Times New Roman"/>
-                <w:b w:val="0"/>
-                <w:bCs w:val="0"/>
-                <w:color w:val="auto"/>
-              </w:rPr>
-              <w:t>more</w:t>
-            </w:r>
-            <w:proofErr w:type="spellEnd"/>
-            <w:r>
-              <w:rPr>
-                <w:rFonts w:ascii="Times New Roman" w:hAnsi="Times New Roman"/>
-                <w:b w:val="0"/>
-                <w:bCs w:val="0"/>
-                <w:color w:val="auto"/>
-              </w:rPr>
-              <w:t xml:space="preserve"> </w:t>
-            </w:r>
-            <w:proofErr w:type="spellStart"/>
-            <w:r>
-              <w:rPr>
-                <w:rFonts w:ascii="Times New Roman" w:hAnsi="Times New Roman"/>
-                <w:b w:val="0"/>
-                <w:bCs w:val="0"/>
-                <w:color w:val="auto"/>
-              </w:rPr>
-              <w:t>universities</w:t>
-            </w:r>
-            <w:proofErr w:type="spellEnd"/>
-            <w:r>
-              <w:rPr>
-                <w:rFonts w:ascii="Times New Roman" w:hAnsi="Times New Roman"/>
-                <w:b w:val="0"/>
-                <w:bCs w:val="0"/>
-                <w:color w:val="auto"/>
-              </w:rPr>
-              <w:t xml:space="preserve"> </w:t>
-            </w:r>
-            <w:proofErr w:type="spellStart"/>
-            <w:r>
-              <w:rPr>
-                <w:rFonts w:ascii="Times New Roman" w:hAnsi="Times New Roman"/>
-                <w:b w:val="0"/>
-                <w:bCs w:val="0"/>
-                <w:color w:val="auto"/>
-              </w:rPr>
-              <w:t>and</w:t>
-            </w:r>
-            <w:proofErr w:type="spellEnd"/>
-            <w:r>
-              <w:rPr>
-                <w:rFonts w:ascii="Times New Roman" w:hAnsi="Times New Roman"/>
-                <w:b w:val="0"/>
-                <w:bCs w:val="0"/>
-                <w:color w:val="auto"/>
-              </w:rPr>
-              <w:t xml:space="preserve"> </w:t>
-            </w:r>
-            <w:proofErr w:type="spellStart"/>
-            <w:r>
-              <w:rPr>
-                <w:rFonts w:ascii="Times New Roman" w:hAnsi="Times New Roman"/>
-                <w:b w:val="0"/>
-                <w:bCs w:val="0"/>
-                <w:color w:val="auto"/>
-              </w:rPr>
-              <w:t>students</w:t>
-            </w:r>
-            <w:proofErr w:type="spellEnd"/>
-            <w:r>
-              <w:rPr>
-                <w:rFonts w:ascii="Times New Roman" w:hAnsi="Times New Roman"/>
-                <w:b w:val="0"/>
-                <w:bCs w:val="0"/>
-                <w:color w:val="auto"/>
-              </w:rPr>
-              <w:t xml:space="preserve"> </w:t>
-            </w:r>
-            <w:proofErr w:type="spellStart"/>
-            <w:r>
-              <w:rPr>
-                <w:rFonts w:ascii="Times New Roman" w:hAnsi="Times New Roman"/>
-                <w:b w:val="0"/>
-                <w:bCs w:val="0"/>
-                <w:color w:val="auto"/>
-              </w:rPr>
-              <w:t>join</w:t>
-            </w:r>
-            <w:proofErr w:type="spellEnd"/>
-            <w:r>
-              <w:rPr>
-                <w:rFonts w:ascii="Times New Roman" w:hAnsi="Times New Roman"/>
-                <w:b w:val="0"/>
-                <w:bCs w:val="0"/>
-                <w:color w:val="auto"/>
-              </w:rPr>
-              <w:t xml:space="preserve">, Amazon RDS </w:t>
-            </w:r>
-            <w:proofErr w:type="spellStart"/>
-            <w:r>
-              <w:rPr>
-                <w:rFonts w:ascii="Times New Roman" w:hAnsi="Times New Roman"/>
-                <w:b w:val="0"/>
-                <w:bCs w:val="0"/>
-                <w:color w:val="auto"/>
-              </w:rPr>
-              <w:t>offers</w:t>
-            </w:r>
-            <w:proofErr w:type="spellEnd"/>
-            <w:r>
-              <w:rPr>
-                <w:rFonts w:ascii="Times New Roman" w:hAnsi="Times New Roman"/>
-                <w:b w:val="0"/>
-                <w:bCs w:val="0"/>
-                <w:color w:val="auto"/>
-              </w:rPr>
-              <w:t xml:space="preserve"> </w:t>
-            </w:r>
-            <w:proofErr w:type="spellStart"/>
-            <w:r>
-              <w:rPr>
-                <w:rFonts w:ascii="Times New Roman" w:hAnsi="Times New Roman"/>
-                <w:b w:val="0"/>
-                <w:bCs w:val="0"/>
-                <w:color w:val="auto"/>
-              </w:rPr>
-              <w:t>the</w:t>
-            </w:r>
-            <w:proofErr w:type="spellEnd"/>
-            <w:r>
-              <w:rPr>
-                <w:rFonts w:ascii="Times New Roman" w:hAnsi="Times New Roman"/>
-                <w:b w:val="0"/>
-                <w:bCs w:val="0"/>
-                <w:color w:val="auto"/>
-              </w:rPr>
-              <w:t xml:space="preserve"> </w:t>
-            </w:r>
-            <w:proofErr w:type="spellStart"/>
-            <w:r>
-              <w:rPr>
-                <w:rFonts w:ascii="Times New Roman" w:hAnsi="Times New Roman"/>
-                <w:b w:val="0"/>
-                <w:bCs w:val="0"/>
-                <w:color w:val="auto"/>
-              </w:rPr>
-              <w:t>flexibility</w:t>
-            </w:r>
-            <w:proofErr w:type="spellEnd"/>
-            <w:r>
-              <w:rPr>
-                <w:rFonts w:ascii="Times New Roman" w:hAnsi="Times New Roman"/>
-                <w:b w:val="0"/>
-                <w:bCs w:val="0"/>
-                <w:color w:val="auto"/>
-              </w:rPr>
-              <w:t xml:space="preserve"> </w:t>
-            </w:r>
-            <w:proofErr w:type="spellStart"/>
-            <w:r>
-              <w:rPr>
-                <w:rFonts w:ascii="Times New Roman" w:hAnsi="Times New Roman"/>
-                <w:b w:val="0"/>
-                <w:bCs w:val="0"/>
-                <w:color w:val="auto"/>
-              </w:rPr>
-              <w:t>to</w:t>
-            </w:r>
-            <w:proofErr w:type="spellEnd"/>
-            <w:r>
-              <w:rPr>
-                <w:rFonts w:ascii="Times New Roman" w:hAnsi="Times New Roman"/>
-                <w:b w:val="0"/>
-                <w:bCs w:val="0"/>
-                <w:color w:val="auto"/>
-              </w:rPr>
-              <w:t xml:space="preserve"> </w:t>
-            </w:r>
-            <w:proofErr w:type="spellStart"/>
-            <w:r>
-              <w:rPr>
-                <w:rFonts w:ascii="Times New Roman" w:hAnsi="Times New Roman"/>
-                <w:b w:val="0"/>
-                <w:bCs w:val="0"/>
-                <w:color w:val="auto"/>
-              </w:rPr>
-              <w:t>easily</w:t>
-            </w:r>
-            <w:proofErr w:type="spellEnd"/>
-            <w:r>
-              <w:rPr>
-                <w:rFonts w:ascii="Times New Roman" w:hAnsi="Times New Roman"/>
-                <w:b w:val="0"/>
-                <w:bCs w:val="0"/>
-                <w:color w:val="auto"/>
-              </w:rPr>
-              <w:t xml:space="preserve"> </w:t>
-            </w:r>
-            <w:proofErr w:type="spellStart"/>
-            <w:r>
-              <w:rPr>
-                <w:rFonts w:ascii="Times New Roman" w:hAnsi="Times New Roman"/>
-                <w:b w:val="0"/>
-                <w:bCs w:val="0"/>
-                <w:color w:val="auto"/>
-              </w:rPr>
-              <w:t>expand</w:t>
-            </w:r>
-            <w:proofErr w:type="spellEnd"/>
-            <w:r>
-              <w:rPr>
-                <w:rFonts w:ascii="Times New Roman" w:hAnsi="Times New Roman"/>
-                <w:b w:val="0"/>
-                <w:bCs w:val="0"/>
-                <w:color w:val="auto"/>
-              </w:rPr>
-              <w:t xml:space="preserve"> </w:t>
-            </w:r>
-            <w:proofErr w:type="spellStart"/>
-            <w:r>
-              <w:rPr>
-                <w:rFonts w:ascii="Times New Roman" w:hAnsi="Times New Roman"/>
-                <w:b w:val="0"/>
-                <w:bCs w:val="0"/>
-                <w:color w:val="auto"/>
-              </w:rPr>
-              <w:t>database</w:t>
-            </w:r>
-            <w:proofErr w:type="spellEnd"/>
-            <w:r>
-              <w:rPr>
-                <w:rFonts w:ascii="Times New Roman" w:hAnsi="Times New Roman"/>
-                <w:b w:val="0"/>
-                <w:bCs w:val="0"/>
-                <w:color w:val="auto"/>
-              </w:rPr>
-              <w:t xml:space="preserve"> </w:t>
-            </w:r>
-            <w:proofErr w:type="spellStart"/>
-            <w:r>
-              <w:rPr>
-                <w:rFonts w:ascii="Times New Roman" w:hAnsi="Times New Roman"/>
-                <w:b w:val="0"/>
-                <w:bCs w:val="0"/>
-                <w:color w:val="auto"/>
-              </w:rPr>
-              <w:t>resources</w:t>
-            </w:r>
-            <w:proofErr w:type="spellEnd"/>
-            <w:r>
-              <w:rPr>
-                <w:rFonts w:ascii="Times New Roman" w:hAnsi="Times New Roman"/>
-                <w:b w:val="0"/>
-                <w:bCs w:val="0"/>
-                <w:color w:val="auto"/>
-              </w:rPr>
-              <w:t xml:space="preserve"> as </w:t>
-            </w:r>
-            <w:proofErr w:type="spellStart"/>
-            <w:r>
-              <w:rPr>
-                <w:rFonts w:ascii="Times New Roman" w:hAnsi="Times New Roman"/>
-                <w:b w:val="0"/>
-                <w:bCs w:val="0"/>
-                <w:color w:val="auto"/>
-              </w:rPr>
-              <w:t>needed</w:t>
-            </w:r>
-            <w:proofErr w:type="spellEnd"/>
-            <w:r>
-              <w:rPr>
-                <w:rFonts w:ascii="Times New Roman" w:hAnsi="Times New Roman"/>
-                <w:b w:val="0"/>
-                <w:bCs w:val="0"/>
-                <w:color w:val="auto"/>
-              </w:rPr>
-              <w:t xml:space="preserve">. </w:t>
-            </w:r>
-            <w:proofErr w:type="spellStart"/>
-            <w:r>
-              <w:rPr>
-                <w:rFonts w:ascii="Times New Roman" w:hAnsi="Times New Roman"/>
-                <w:b w:val="0"/>
-                <w:bCs w:val="0"/>
-                <w:color w:val="auto"/>
-              </w:rPr>
-              <w:t>Its</w:t>
-            </w:r>
-            <w:proofErr w:type="spellEnd"/>
-            <w:r>
-              <w:rPr>
-                <w:rFonts w:ascii="Times New Roman" w:hAnsi="Times New Roman"/>
-                <w:b w:val="0"/>
-                <w:bCs w:val="0"/>
-                <w:color w:val="auto"/>
-              </w:rPr>
-              <w:t xml:space="preserve"> </w:t>
-            </w:r>
-            <w:proofErr w:type="spellStart"/>
-            <w:r>
-              <w:rPr>
-                <w:rFonts w:ascii="Times New Roman" w:hAnsi="Times New Roman"/>
-                <w:b w:val="0"/>
-                <w:bCs w:val="0"/>
-                <w:color w:val="auto"/>
-              </w:rPr>
-              <w:t>high</w:t>
-            </w:r>
-            <w:proofErr w:type="spellEnd"/>
-            <w:r>
-              <w:rPr>
-                <w:rFonts w:ascii="Times New Roman" w:hAnsi="Times New Roman"/>
-                <w:b w:val="0"/>
-                <w:bCs w:val="0"/>
-                <w:color w:val="auto"/>
-              </w:rPr>
-              <w:t xml:space="preserve"> </w:t>
-            </w:r>
-            <w:proofErr w:type="spellStart"/>
-            <w:r>
-              <w:rPr>
-                <w:rFonts w:ascii="Times New Roman" w:hAnsi="Times New Roman"/>
-                <w:b w:val="0"/>
-                <w:bCs w:val="0"/>
-                <w:color w:val="auto"/>
-              </w:rPr>
-              <w:t>availability</w:t>
-            </w:r>
-            <w:proofErr w:type="spellEnd"/>
-            <w:r>
-              <w:rPr>
-                <w:rFonts w:ascii="Times New Roman" w:hAnsi="Times New Roman"/>
-                <w:b w:val="0"/>
-                <w:bCs w:val="0"/>
-                <w:color w:val="auto"/>
-              </w:rPr>
-              <w:t xml:space="preserve"> </w:t>
-            </w:r>
-            <w:proofErr w:type="spellStart"/>
-            <w:r>
-              <w:rPr>
-                <w:rFonts w:ascii="Times New Roman" w:hAnsi="Times New Roman"/>
-                <w:b w:val="0"/>
-                <w:bCs w:val="0"/>
-                <w:color w:val="auto"/>
-              </w:rPr>
-              <w:t>ensures</w:t>
-            </w:r>
-            <w:proofErr w:type="spellEnd"/>
-            <w:r>
-              <w:rPr>
-                <w:rFonts w:ascii="Times New Roman" w:hAnsi="Times New Roman"/>
-                <w:b w:val="0"/>
-                <w:bCs w:val="0"/>
-                <w:color w:val="auto"/>
-              </w:rPr>
-              <w:t xml:space="preserve"> </w:t>
-            </w:r>
-            <w:proofErr w:type="spellStart"/>
-            <w:r>
-              <w:rPr>
-                <w:rFonts w:ascii="Times New Roman" w:hAnsi="Times New Roman"/>
-                <w:b w:val="0"/>
-                <w:bCs w:val="0"/>
-                <w:color w:val="auto"/>
-              </w:rPr>
-              <w:t>uninterrupted</w:t>
-            </w:r>
-            <w:proofErr w:type="spellEnd"/>
-            <w:r>
-              <w:rPr>
-                <w:rFonts w:ascii="Times New Roman" w:hAnsi="Times New Roman"/>
-                <w:b w:val="0"/>
-                <w:bCs w:val="0"/>
-                <w:color w:val="auto"/>
-              </w:rPr>
-              <w:t xml:space="preserve"> </w:t>
-            </w:r>
-            <w:proofErr w:type="spellStart"/>
-            <w:r>
-              <w:rPr>
-                <w:rFonts w:ascii="Times New Roman" w:hAnsi="Times New Roman"/>
-                <w:b w:val="0"/>
-                <w:bCs w:val="0"/>
-                <w:color w:val="auto"/>
-              </w:rPr>
-              <w:t>access</w:t>
-            </w:r>
-            <w:proofErr w:type="spellEnd"/>
-            <w:r>
-              <w:rPr>
-                <w:rFonts w:ascii="Times New Roman" w:hAnsi="Times New Roman"/>
-                <w:b w:val="0"/>
-                <w:bCs w:val="0"/>
-                <w:color w:val="auto"/>
-              </w:rPr>
-              <w:t xml:space="preserve"> </w:t>
-            </w:r>
-            <w:proofErr w:type="spellStart"/>
-            <w:r>
-              <w:rPr>
-                <w:rFonts w:ascii="Times New Roman" w:hAnsi="Times New Roman"/>
-                <w:b w:val="0"/>
-                <w:bCs w:val="0"/>
-                <w:color w:val="auto"/>
-              </w:rPr>
-              <w:t>to</w:t>
-            </w:r>
-            <w:proofErr w:type="spellEnd"/>
-            <w:r>
-              <w:rPr>
-                <w:rFonts w:ascii="Times New Roman" w:hAnsi="Times New Roman"/>
-                <w:b w:val="0"/>
-                <w:bCs w:val="0"/>
-                <w:color w:val="auto"/>
-              </w:rPr>
-              <w:t xml:space="preserve"> </w:t>
-            </w:r>
-            <w:proofErr w:type="spellStart"/>
-            <w:r>
-              <w:rPr>
-                <w:rFonts w:ascii="Times New Roman" w:hAnsi="Times New Roman"/>
-                <w:b w:val="0"/>
-                <w:bCs w:val="0"/>
-                <w:color w:val="auto"/>
-              </w:rPr>
-              <w:t>course</w:t>
-            </w:r>
-            <w:proofErr w:type="spellEnd"/>
-            <w:r>
-              <w:rPr>
-                <w:rFonts w:ascii="Times New Roman" w:hAnsi="Times New Roman"/>
-                <w:b w:val="0"/>
-                <w:bCs w:val="0"/>
-                <w:color w:val="auto"/>
-              </w:rPr>
-              <w:t xml:space="preserve"> </w:t>
-            </w:r>
-            <w:proofErr w:type="spellStart"/>
-            <w:r>
-              <w:rPr>
-                <w:rFonts w:ascii="Times New Roman" w:hAnsi="Times New Roman"/>
-                <w:b w:val="0"/>
-                <w:bCs w:val="0"/>
-                <w:color w:val="auto"/>
-              </w:rPr>
-              <w:t>materials</w:t>
-            </w:r>
-            <w:proofErr w:type="spellEnd"/>
-            <w:r>
-              <w:rPr>
-                <w:rFonts w:ascii="Times New Roman" w:hAnsi="Times New Roman"/>
-                <w:b w:val="0"/>
-                <w:bCs w:val="0"/>
-                <w:color w:val="auto"/>
-              </w:rPr>
-              <w:t xml:space="preserve"> </w:t>
-            </w:r>
-            <w:proofErr w:type="spellStart"/>
-            <w:r>
-              <w:rPr>
-                <w:rFonts w:ascii="Times New Roman" w:hAnsi="Times New Roman"/>
-                <w:b w:val="0"/>
-                <w:bCs w:val="0"/>
-                <w:color w:val="auto"/>
-              </w:rPr>
-              <w:t>and</w:t>
-            </w:r>
-            <w:proofErr w:type="spellEnd"/>
-            <w:r>
-              <w:rPr>
-                <w:rFonts w:ascii="Times New Roman" w:hAnsi="Times New Roman"/>
-                <w:b w:val="0"/>
-                <w:bCs w:val="0"/>
-                <w:color w:val="auto"/>
-              </w:rPr>
-              <w:t xml:space="preserve"> </w:t>
-            </w:r>
-            <w:proofErr w:type="spellStart"/>
-            <w:r>
-              <w:rPr>
-                <w:rFonts w:ascii="Times New Roman" w:hAnsi="Times New Roman"/>
-                <w:b w:val="0"/>
-                <w:bCs w:val="0"/>
-                <w:color w:val="auto"/>
-              </w:rPr>
-              <w:t>student</w:t>
-            </w:r>
-            <w:proofErr w:type="spellEnd"/>
-            <w:r>
-              <w:rPr>
-                <w:rFonts w:ascii="Times New Roman" w:hAnsi="Times New Roman"/>
-                <w:b w:val="0"/>
-                <w:bCs w:val="0"/>
-                <w:color w:val="auto"/>
-              </w:rPr>
-              <w:t xml:space="preserve"> </w:t>
-            </w:r>
-            <w:proofErr w:type="gramStart"/>
-            <w:r>
-              <w:rPr>
-                <w:rFonts w:ascii="Times New Roman" w:hAnsi="Times New Roman"/>
-                <w:b w:val="0"/>
-                <w:bCs w:val="0"/>
-                <w:color w:val="auto"/>
-              </w:rPr>
-              <w:t>data</w:t>
-            </w:r>
-            <w:proofErr w:type="gramEnd"/>
-            <w:r>
-              <w:rPr>
-                <w:rFonts w:ascii="Times New Roman" w:hAnsi="Times New Roman"/>
-                <w:b w:val="0"/>
-                <w:bCs w:val="0"/>
-                <w:color w:val="auto"/>
-              </w:rPr>
-              <w:t xml:space="preserve">. </w:t>
-            </w:r>
-            <w:proofErr w:type="spellStart"/>
-            <w:r>
-              <w:rPr>
-                <w:rFonts w:ascii="Times New Roman" w:hAnsi="Times New Roman"/>
-                <w:b w:val="0"/>
-                <w:bCs w:val="0"/>
-                <w:color w:val="auto"/>
-              </w:rPr>
-              <w:t>Additionally</w:t>
-            </w:r>
-            <w:proofErr w:type="spellEnd"/>
-            <w:r>
-              <w:rPr>
-                <w:rFonts w:ascii="Times New Roman" w:hAnsi="Times New Roman"/>
-                <w:b w:val="0"/>
-                <w:bCs w:val="0"/>
-                <w:color w:val="auto"/>
-              </w:rPr>
-              <w:t xml:space="preserve">, as </w:t>
-            </w:r>
-            <w:proofErr w:type="spellStart"/>
-            <w:r>
-              <w:rPr>
-                <w:rFonts w:ascii="Times New Roman" w:hAnsi="Times New Roman"/>
-                <w:b w:val="0"/>
-                <w:bCs w:val="0"/>
-                <w:color w:val="auto"/>
-              </w:rPr>
-              <w:t>the</w:t>
-            </w:r>
-            <w:proofErr w:type="spellEnd"/>
-            <w:r>
-              <w:rPr>
-                <w:rFonts w:ascii="Times New Roman" w:hAnsi="Times New Roman"/>
-                <w:b w:val="0"/>
-                <w:bCs w:val="0"/>
-                <w:color w:val="auto"/>
-              </w:rPr>
-              <w:t xml:space="preserve"> </w:t>
-            </w:r>
-            <w:proofErr w:type="spellStart"/>
-            <w:r>
-              <w:rPr>
-                <w:rFonts w:ascii="Times New Roman" w:hAnsi="Times New Roman"/>
-                <w:b w:val="0"/>
-                <w:bCs w:val="0"/>
-                <w:color w:val="auto"/>
-              </w:rPr>
-              <w:t>project</w:t>
-            </w:r>
-            <w:proofErr w:type="spellEnd"/>
-            <w:r>
-              <w:rPr>
-                <w:rFonts w:ascii="Times New Roman" w:hAnsi="Times New Roman"/>
-                <w:b w:val="0"/>
-                <w:bCs w:val="0"/>
-                <w:color w:val="auto"/>
-              </w:rPr>
-              <w:t xml:space="preserve"> </w:t>
-            </w:r>
-            <w:proofErr w:type="spellStart"/>
-            <w:r>
-              <w:rPr>
-                <w:rFonts w:ascii="Times New Roman" w:hAnsi="Times New Roman"/>
-                <w:b w:val="0"/>
-                <w:bCs w:val="0"/>
-                <w:color w:val="auto"/>
-              </w:rPr>
-              <w:t>team</w:t>
-            </w:r>
-            <w:proofErr w:type="spellEnd"/>
-            <w:r>
-              <w:rPr>
-                <w:rFonts w:ascii="Times New Roman" w:hAnsi="Times New Roman"/>
-                <w:b w:val="0"/>
-                <w:bCs w:val="0"/>
-                <w:color w:val="auto"/>
-              </w:rPr>
-              <w:t xml:space="preserve"> </w:t>
-            </w:r>
-            <w:proofErr w:type="spellStart"/>
-            <w:r>
-              <w:rPr>
-                <w:rFonts w:ascii="Times New Roman" w:hAnsi="Times New Roman"/>
-                <w:b w:val="0"/>
-                <w:bCs w:val="0"/>
-                <w:color w:val="auto"/>
-              </w:rPr>
-              <w:t>may</w:t>
-            </w:r>
-            <w:proofErr w:type="spellEnd"/>
-            <w:r>
-              <w:rPr>
-                <w:rFonts w:ascii="Times New Roman" w:hAnsi="Times New Roman"/>
-                <w:b w:val="0"/>
-                <w:bCs w:val="0"/>
-                <w:color w:val="auto"/>
-              </w:rPr>
-              <w:t xml:space="preserve"> not </w:t>
-            </w:r>
-            <w:proofErr w:type="spellStart"/>
-            <w:r>
-              <w:rPr>
-                <w:rFonts w:ascii="Times New Roman" w:hAnsi="Times New Roman"/>
-                <w:b w:val="0"/>
-                <w:bCs w:val="0"/>
-                <w:color w:val="auto"/>
-              </w:rPr>
-              <w:t>have</w:t>
-            </w:r>
-            <w:proofErr w:type="spellEnd"/>
-            <w:r>
-              <w:rPr>
-                <w:rFonts w:ascii="Times New Roman" w:hAnsi="Times New Roman"/>
-                <w:b w:val="0"/>
-                <w:bCs w:val="0"/>
-                <w:color w:val="auto"/>
-              </w:rPr>
-              <w:t xml:space="preserve"> </w:t>
-            </w:r>
-            <w:proofErr w:type="spellStart"/>
-            <w:r>
-              <w:rPr>
-                <w:rFonts w:ascii="Times New Roman" w:hAnsi="Times New Roman"/>
-                <w:b w:val="0"/>
-                <w:bCs w:val="0"/>
-                <w:color w:val="auto"/>
-              </w:rPr>
-              <w:t>extensive</w:t>
-            </w:r>
-            <w:proofErr w:type="spellEnd"/>
-            <w:r>
-              <w:rPr>
-                <w:rFonts w:ascii="Times New Roman" w:hAnsi="Times New Roman"/>
-                <w:b w:val="0"/>
-                <w:bCs w:val="0"/>
-                <w:color w:val="auto"/>
-              </w:rPr>
-              <w:t xml:space="preserve"> </w:t>
-            </w:r>
-            <w:proofErr w:type="spellStart"/>
-            <w:r>
-              <w:rPr>
-                <w:rFonts w:ascii="Times New Roman" w:hAnsi="Times New Roman"/>
-                <w:b w:val="0"/>
-                <w:bCs w:val="0"/>
-                <w:color w:val="auto"/>
-              </w:rPr>
-              <w:t>experience</w:t>
-            </w:r>
-            <w:proofErr w:type="spellEnd"/>
-            <w:r>
-              <w:rPr>
-                <w:rFonts w:ascii="Times New Roman" w:hAnsi="Times New Roman"/>
-                <w:b w:val="0"/>
-                <w:bCs w:val="0"/>
-                <w:color w:val="auto"/>
-              </w:rPr>
-              <w:t xml:space="preserve"> in </w:t>
-            </w:r>
-            <w:proofErr w:type="spellStart"/>
-            <w:r>
-              <w:rPr>
-                <w:rFonts w:ascii="Times New Roman" w:hAnsi="Times New Roman"/>
-                <w:b w:val="0"/>
-                <w:bCs w:val="0"/>
-                <w:color w:val="auto"/>
-              </w:rPr>
-              <w:t>database</w:t>
-            </w:r>
-            <w:proofErr w:type="spellEnd"/>
-            <w:r>
-              <w:rPr>
-                <w:rFonts w:ascii="Times New Roman" w:hAnsi="Times New Roman"/>
-                <w:b w:val="0"/>
-                <w:bCs w:val="0"/>
-                <w:color w:val="auto"/>
-              </w:rPr>
-              <w:t xml:space="preserve"> </w:t>
-            </w:r>
-            <w:proofErr w:type="spellStart"/>
-            <w:r>
-              <w:rPr>
-                <w:rFonts w:ascii="Times New Roman" w:hAnsi="Times New Roman"/>
-                <w:b w:val="0"/>
-                <w:bCs w:val="0"/>
-                <w:color w:val="auto"/>
-              </w:rPr>
-              <w:t>management</w:t>
-            </w:r>
-            <w:proofErr w:type="spellEnd"/>
-            <w:r>
-              <w:rPr>
-                <w:rFonts w:ascii="Times New Roman" w:hAnsi="Times New Roman"/>
-                <w:b w:val="0"/>
-                <w:bCs w:val="0"/>
-                <w:color w:val="auto"/>
-              </w:rPr>
-              <w:t xml:space="preserve">, Amazon </w:t>
-            </w:r>
-            <w:proofErr w:type="spellStart"/>
-            <w:r>
-              <w:rPr>
-                <w:rFonts w:ascii="Times New Roman" w:hAnsi="Times New Roman"/>
-                <w:b w:val="0"/>
-                <w:bCs w:val="0"/>
-                <w:color w:val="auto"/>
-              </w:rPr>
-              <w:t>RDS's</w:t>
-            </w:r>
-            <w:proofErr w:type="spellEnd"/>
-            <w:r>
-              <w:rPr>
-                <w:rFonts w:ascii="Times New Roman" w:hAnsi="Times New Roman"/>
-                <w:b w:val="0"/>
-                <w:bCs w:val="0"/>
-                <w:color w:val="auto"/>
-              </w:rPr>
-              <w:t xml:space="preserve"> </w:t>
-            </w:r>
-            <w:proofErr w:type="spellStart"/>
-            <w:r>
-              <w:rPr>
-                <w:rFonts w:ascii="Times New Roman" w:hAnsi="Times New Roman"/>
-                <w:b w:val="0"/>
-                <w:bCs w:val="0"/>
-                <w:color w:val="auto"/>
-              </w:rPr>
-              <w:t>managed</w:t>
-            </w:r>
-            <w:proofErr w:type="spellEnd"/>
-            <w:r>
-              <w:rPr>
-                <w:rFonts w:ascii="Times New Roman" w:hAnsi="Times New Roman"/>
-                <w:b w:val="0"/>
-                <w:bCs w:val="0"/>
-                <w:color w:val="auto"/>
-              </w:rPr>
-              <w:t xml:space="preserve"> service </w:t>
-            </w:r>
-            <w:proofErr w:type="spellStart"/>
-            <w:r>
-              <w:rPr>
-                <w:rFonts w:ascii="Times New Roman" w:hAnsi="Times New Roman"/>
-                <w:b w:val="0"/>
-                <w:bCs w:val="0"/>
-                <w:color w:val="auto"/>
-              </w:rPr>
-              <w:t>automates</w:t>
-            </w:r>
-            <w:proofErr w:type="spellEnd"/>
-            <w:r>
-              <w:rPr>
-                <w:rFonts w:ascii="Times New Roman" w:hAnsi="Times New Roman"/>
-                <w:b w:val="0"/>
-                <w:bCs w:val="0"/>
-                <w:color w:val="auto"/>
-              </w:rPr>
-              <w:t xml:space="preserve"> </w:t>
-            </w:r>
-            <w:proofErr w:type="spellStart"/>
-            <w:r>
-              <w:rPr>
-                <w:rFonts w:ascii="Times New Roman" w:hAnsi="Times New Roman"/>
-                <w:b w:val="0"/>
-                <w:bCs w:val="0"/>
-                <w:color w:val="auto"/>
-              </w:rPr>
-              <w:t>many</w:t>
-            </w:r>
-            <w:proofErr w:type="spellEnd"/>
-            <w:r>
-              <w:rPr>
-                <w:rFonts w:ascii="Times New Roman" w:hAnsi="Times New Roman"/>
-                <w:b w:val="0"/>
-                <w:bCs w:val="0"/>
-                <w:color w:val="auto"/>
-              </w:rPr>
-              <w:t xml:space="preserve"> </w:t>
-            </w:r>
-            <w:proofErr w:type="spellStart"/>
-            <w:r>
-              <w:rPr>
-                <w:rFonts w:ascii="Times New Roman" w:hAnsi="Times New Roman"/>
-                <w:b w:val="0"/>
-                <w:bCs w:val="0"/>
-                <w:color w:val="auto"/>
-              </w:rPr>
-              <w:t>tasks</w:t>
-            </w:r>
-            <w:proofErr w:type="spellEnd"/>
-            <w:r>
-              <w:rPr>
-                <w:rFonts w:ascii="Times New Roman" w:hAnsi="Times New Roman"/>
-                <w:b w:val="0"/>
-                <w:bCs w:val="0"/>
-                <w:color w:val="auto"/>
-              </w:rPr>
-              <w:t xml:space="preserve">, </w:t>
-            </w:r>
-            <w:proofErr w:type="spellStart"/>
-            <w:r>
-              <w:rPr>
-                <w:rFonts w:ascii="Times New Roman" w:hAnsi="Times New Roman"/>
-                <w:b w:val="0"/>
-                <w:bCs w:val="0"/>
-                <w:color w:val="auto"/>
-              </w:rPr>
-              <w:t>reducing</w:t>
-            </w:r>
-            <w:proofErr w:type="spellEnd"/>
-            <w:r>
-              <w:rPr>
-                <w:rFonts w:ascii="Times New Roman" w:hAnsi="Times New Roman"/>
-                <w:b w:val="0"/>
-                <w:bCs w:val="0"/>
-                <w:color w:val="auto"/>
-              </w:rPr>
-              <w:t xml:space="preserve"> </w:t>
-            </w:r>
-            <w:proofErr w:type="spellStart"/>
-            <w:r>
-              <w:rPr>
-                <w:rFonts w:ascii="Times New Roman" w:hAnsi="Times New Roman"/>
-                <w:b w:val="0"/>
-                <w:bCs w:val="0"/>
-                <w:color w:val="auto"/>
-              </w:rPr>
-              <w:t>the</w:t>
-            </w:r>
-            <w:proofErr w:type="spellEnd"/>
-            <w:r>
-              <w:rPr>
-                <w:rFonts w:ascii="Times New Roman" w:hAnsi="Times New Roman"/>
-                <w:b w:val="0"/>
-                <w:bCs w:val="0"/>
-                <w:color w:val="auto"/>
-              </w:rPr>
-              <w:t xml:space="preserve"> </w:t>
-            </w:r>
-            <w:proofErr w:type="spellStart"/>
-            <w:r>
-              <w:rPr>
-                <w:rFonts w:ascii="Times New Roman" w:hAnsi="Times New Roman"/>
-                <w:b w:val="0"/>
-                <w:bCs w:val="0"/>
-                <w:color w:val="auto"/>
-              </w:rPr>
-              <w:t>need</w:t>
-            </w:r>
-            <w:proofErr w:type="spellEnd"/>
-            <w:r>
-              <w:rPr>
-                <w:rFonts w:ascii="Times New Roman" w:hAnsi="Times New Roman"/>
-                <w:b w:val="0"/>
-                <w:bCs w:val="0"/>
-                <w:color w:val="auto"/>
-              </w:rPr>
-              <w:t xml:space="preserve"> </w:t>
-            </w:r>
-            <w:proofErr w:type="spellStart"/>
-            <w:r>
-              <w:rPr>
-                <w:rFonts w:ascii="Times New Roman" w:hAnsi="Times New Roman"/>
-                <w:b w:val="0"/>
-                <w:bCs w:val="0"/>
-                <w:color w:val="auto"/>
-              </w:rPr>
-              <w:t>for</w:t>
-            </w:r>
-            <w:proofErr w:type="spellEnd"/>
-            <w:r>
-              <w:rPr>
-                <w:rFonts w:ascii="Times New Roman" w:hAnsi="Times New Roman"/>
-                <w:b w:val="0"/>
-                <w:bCs w:val="0"/>
-                <w:color w:val="auto"/>
-              </w:rPr>
-              <w:t xml:space="preserve"> </w:t>
-            </w:r>
-            <w:proofErr w:type="spellStart"/>
-            <w:r>
-              <w:rPr>
-                <w:rFonts w:ascii="Times New Roman" w:hAnsi="Times New Roman"/>
-                <w:b w:val="0"/>
-                <w:bCs w:val="0"/>
-                <w:color w:val="auto"/>
-              </w:rPr>
-              <w:t>manual</w:t>
-            </w:r>
-            <w:proofErr w:type="spellEnd"/>
-            <w:r>
-              <w:rPr>
-                <w:rFonts w:ascii="Times New Roman" w:hAnsi="Times New Roman"/>
-                <w:b w:val="0"/>
-                <w:bCs w:val="0"/>
-                <w:color w:val="auto"/>
-              </w:rPr>
-              <w:t xml:space="preserve"> </w:t>
-            </w:r>
-            <w:proofErr w:type="spellStart"/>
-            <w:r>
-              <w:rPr>
-                <w:rFonts w:ascii="Times New Roman" w:hAnsi="Times New Roman"/>
-                <w:b w:val="0"/>
-                <w:bCs w:val="0"/>
-                <w:color w:val="auto"/>
-              </w:rPr>
-              <w:t>intervention</w:t>
-            </w:r>
-            <w:proofErr w:type="spellEnd"/>
-            <w:r>
-              <w:rPr>
-                <w:rFonts w:ascii="Times New Roman" w:hAnsi="Times New Roman"/>
-                <w:b w:val="0"/>
-                <w:bCs w:val="0"/>
-                <w:color w:val="auto"/>
-              </w:rPr>
-              <w:t xml:space="preserve"> </w:t>
-            </w:r>
-            <w:proofErr w:type="spellStart"/>
-            <w:r>
-              <w:rPr>
-                <w:rFonts w:ascii="Times New Roman" w:hAnsi="Times New Roman"/>
-                <w:b w:val="0"/>
-                <w:bCs w:val="0"/>
-                <w:color w:val="auto"/>
-              </w:rPr>
-              <w:t>and</w:t>
-            </w:r>
-            <w:proofErr w:type="spellEnd"/>
-            <w:r>
-              <w:rPr>
-                <w:rFonts w:ascii="Times New Roman" w:hAnsi="Times New Roman"/>
-                <w:b w:val="0"/>
-                <w:bCs w:val="0"/>
-                <w:color w:val="auto"/>
-              </w:rPr>
-              <w:t xml:space="preserve"> </w:t>
-            </w:r>
-            <w:proofErr w:type="spellStart"/>
-            <w:r>
-              <w:rPr>
-                <w:rFonts w:ascii="Times New Roman" w:hAnsi="Times New Roman"/>
-                <w:b w:val="0"/>
-                <w:bCs w:val="0"/>
-                <w:color w:val="auto"/>
-              </w:rPr>
-              <w:t>allowing</w:t>
-            </w:r>
-            <w:proofErr w:type="spellEnd"/>
-            <w:r>
-              <w:rPr>
-                <w:rFonts w:ascii="Times New Roman" w:hAnsi="Times New Roman"/>
-                <w:b w:val="0"/>
-                <w:bCs w:val="0"/>
-                <w:color w:val="auto"/>
-              </w:rPr>
-              <w:t xml:space="preserve"> </w:t>
-            </w:r>
-            <w:proofErr w:type="spellStart"/>
-            <w:r>
-              <w:rPr>
-                <w:rFonts w:ascii="Times New Roman" w:hAnsi="Times New Roman"/>
-                <w:b w:val="0"/>
-                <w:bCs w:val="0"/>
-                <w:color w:val="auto"/>
-              </w:rPr>
-              <w:t>the</w:t>
-            </w:r>
-            <w:proofErr w:type="spellEnd"/>
-            <w:r>
-              <w:rPr>
-                <w:rFonts w:ascii="Times New Roman" w:hAnsi="Times New Roman"/>
-                <w:b w:val="0"/>
-                <w:bCs w:val="0"/>
-                <w:color w:val="auto"/>
-              </w:rPr>
-              <w:t xml:space="preserve"> </w:t>
-            </w:r>
-            <w:proofErr w:type="spellStart"/>
-            <w:r>
-              <w:rPr>
-                <w:rFonts w:ascii="Times New Roman" w:hAnsi="Times New Roman"/>
-                <w:b w:val="0"/>
-                <w:bCs w:val="0"/>
-                <w:color w:val="auto"/>
-              </w:rPr>
-              <w:t>team</w:t>
-            </w:r>
-            <w:proofErr w:type="spellEnd"/>
-            <w:r>
-              <w:rPr>
-                <w:rFonts w:ascii="Times New Roman" w:hAnsi="Times New Roman"/>
-                <w:b w:val="0"/>
-                <w:bCs w:val="0"/>
-                <w:color w:val="auto"/>
-              </w:rPr>
-              <w:t xml:space="preserve"> </w:t>
-            </w:r>
-            <w:proofErr w:type="spellStart"/>
-            <w:r>
-              <w:rPr>
-                <w:rFonts w:ascii="Times New Roman" w:hAnsi="Times New Roman"/>
-                <w:b w:val="0"/>
-                <w:bCs w:val="0"/>
-                <w:color w:val="auto"/>
-              </w:rPr>
-              <w:t>to</w:t>
-            </w:r>
-            <w:proofErr w:type="spellEnd"/>
-            <w:r>
-              <w:rPr>
-                <w:rFonts w:ascii="Times New Roman" w:hAnsi="Times New Roman"/>
-                <w:b w:val="0"/>
-                <w:bCs w:val="0"/>
-                <w:color w:val="auto"/>
-              </w:rPr>
-              <w:t xml:space="preserve"> </w:t>
-            </w:r>
-            <w:proofErr w:type="spellStart"/>
-            <w:r>
-              <w:rPr>
-                <w:rFonts w:ascii="Times New Roman" w:hAnsi="Times New Roman"/>
-                <w:b w:val="0"/>
-                <w:bCs w:val="0"/>
-                <w:color w:val="auto"/>
-              </w:rPr>
-              <w:t>focus</w:t>
-            </w:r>
-            <w:proofErr w:type="spellEnd"/>
-            <w:r>
-              <w:rPr>
-                <w:rFonts w:ascii="Times New Roman" w:hAnsi="Times New Roman"/>
-                <w:b w:val="0"/>
-                <w:bCs w:val="0"/>
-                <w:color w:val="auto"/>
-              </w:rPr>
-              <w:t xml:space="preserve"> on </w:t>
-            </w:r>
-            <w:proofErr w:type="spellStart"/>
-            <w:r>
-              <w:rPr>
-                <w:rFonts w:ascii="Times New Roman" w:hAnsi="Times New Roman"/>
-                <w:b w:val="0"/>
-                <w:bCs w:val="0"/>
-                <w:color w:val="auto"/>
-              </w:rPr>
-              <w:t>other</w:t>
-            </w:r>
-            <w:proofErr w:type="spellEnd"/>
-            <w:r>
-              <w:rPr>
-                <w:rFonts w:ascii="Times New Roman" w:hAnsi="Times New Roman"/>
-                <w:b w:val="0"/>
-                <w:bCs w:val="0"/>
-                <w:color w:val="auto"/>
-              </w:rPr>
-              <w:t xml:space="preserve"> </w:t>
-            </w:r>
-            <w:proofErr w:type="spellStart"/>
-            <w:r>
-              <w:rPr>
-                <w:rFonts w:ascii="Times New Roman" w:hAnsi="Times New Roman"/>
-                <w:b w:val="0"/>
-                <w:bCs w:val="0"/>
-                <w:color w:val="auto"/>
-              </w:rPr>
-              <w:t>aspects</w:t>
-            </w:r>
-            <w:proofErr w:type="spellEnd"/>
-            <w:r>
-              <w:rPr>
-                <w:rFonts w:ascii="Times New Roman" w:hAnsi="Times New Roman"/>
-                <w:b w:val="0"/>
-                <w:bCs w:val="0"/>
-                <w:color w:val="auto"/>
-              </w:rPr>
-              <w:t xml:space="preserve"> of </w:t>
-            </w:r>
-            <w:proofErr w:type="spellStart"/>
-            <w:r>
-              <w:rPr>
-                <w:rFonts w:ascii="Times New Roman" w:hAnsi="Times New Roman"/>
-                <w:b w:val="0"/>
-                <w:bCs w:val="0"/>
-                <w:color w:val="auto"/>
-              </w:rPr>
-              <w:t>the</w:t>
-            </w:r>
-            <w:proofErr w:type="spellEnd"/>
-            <w:r>
-              <w:rPr>
-                <w:rFonts w:ascii="Times New Roman" w:hAnsi="Times New Roman"/>
-                <w:b w:val="0"/>
-                <w:bCs w:val="0"/>
-                <w:color w:val="auto"/>
-              </w:rPr>
-              <w:t xml:space="preserve"> </w:t>
-            </w:r>
-            <w:proofErr w:type="spellStart"/>
-            <w:r>
-              <w:rPr>
-                <w:rFonts w:ascii="Times New Roman" w:hAnsi="Times New Roman"/>
-                <w:b w:val="0"/>
-                <w:bCs w:val="0"/>
-                <w:color w:val="auto"/>
-              </w:rPr>
-              <w:t>project</w:t>
-            </w:r>
-            <w:proofErr w:type="spellEnd"/>
-            <w:r>
-              <w:rPr>
-                <w:rFonts w:ascii="Times New Roman" w:hAnsi="Times New Roman"/>
-                <w:b w:val="0"/>
-                <w:bCs w:val="0"/>
-                <w:color w:val="auto"/>
-              </w:rPr>
-              <w:t xml:space="preserve">. </w:t>
-            </w:r>
-            <w:proofErr w:type="spellStart"/>
-            <w:r>
-              <w:rPr>
-                <w:rFonts w:ascii="Times New Roman" w:hAnsi="Times New Roman"/>
-                <w:b w:val="0"/>
-                <w:bCs w:val="0"/>
-                <w:color w:val="auto"/>
-              </w:rPr>
-              <w:t>Lastly</w:t>
-            </w:r>
-            <w:proofErr w:type="spellEnd"/>
-            <w:r>
-              <w:rPr>
-                <w:rFonts w:ascii="Times New Roman" w:hAnsi="Times New Roman"/>
-                <w:b w:val="0"/>
-                <w:bCs w:val="0"/>
-                <w:color w:val="auto"/>
-              </w:rPr>
-              <w:t xml:space="preserve">, Amazon </w:t>
-            </w:r>
-            <w:proofErr w:type="spellStart"/>
-            <w:r>
-              <w:rPr>
-                <w:rFonts w:ascii="Times New Roman" w:hAnsi="Times New Roman"/>
-                <w:b w:val="0"/>
-                <w:bCs w:val="0"/>
-                <w:color w:val="auto"/>
-              </w:rPr>
-              <w:t>RDS's</w:t>
-            </w:r>
-            <w:proofErr w:type="spellEnd"/>
-            <w:r>
-              <w:rPr>
-                <w:rFonts w:ascii="Times New Roman" w:hAnsi="Times New Roman"/>
-                <w:b w:val="0"/>
-                <w:bCs w:val="0"/>
-                <w:color w:val="auto"/>
-              </w:rPr>
-              <w:t xml:space="preserve"> </w:t>
-            </w:r>
-            <w:proofErr w:type="spellStart"/>
-            <w:r>
-              <w:rPr>
-                <w:rFonts w:ascii="Times New Roman" w:hAnsi="Times New Roman"/>
-                <w:b w:val="0"/>
-                <w:bCs w:val="0"/>
-                <w:color w:val="auto"/>
-              </w:rPr>
-              <w:t>cost-effective</w:t>
-            </w:r>
-            <w:proofErr w:type="spellEnd"/>
-            <w:r>
-              <w:rPr>
-                <w:rFonts w:ascii="Times New Roman" w:hAnsi="Times New Roman"/>
-                <w:b w:val="0"/>
-                <w:bCs w:val="0"/>
-                <w:color w:val="auto"/>
-              </w:rPr>
-              <w:t xml:space="preserve"> </w:t>
-            </w:r>
-            <w:proofErr w:type="spellStart"/>
-            <w:r>
-              <w:rPr>
-                <w:rFonts w:ascii="Times New Roman" w:hAnsi="Times New Roman"/>
-                <w:b w:val="0"/>
-                <w:bCs w:val="0"/>
-                <w:color w:val="auto"/>
-              </w:rPr>
-              <w:t>pricing</w:t>
-            </w:r>
-            <w:proofErr w:type="spellEnd"/>
-            <w:r>
-              <w:rPr>
-                <w:rFonts w:ascii="Times New Roman" w:hAnsi="Times New Roman"/>
-                <w:b w:val="0"/>
-                <w:bCs w:val="0"/>
-                <w:color w:val="auto"/>
-              </w:rPr>
-              <w:t xml:space="preserve"> model </w:t>
-            </w:r>
-            <w:proofErr w:type="spellStart"/>
-            <w:r>
-              <w:rPr>
-                <w:rFonts w:ascii="Times New Roman" w:hAnsi="Times New Roman"/>
-                <w:b w:val="0"/>
-                <w:bCs w:val="0"/>
-                <w:color w:val="auto"/>
-              </w:rPr>
-              <w:t>aligns</w:t>
-            </w:r>
-            <w:proofErr w:type="spellEnd"/>
-            <w:r>
-              <w:rPr>
-                <w:rFonts w:ascii="Times New Roman" w:hAnsi="Times New Roman"/>
-                <w:b w:val="0"/>
-                <w:bCs w:val="0"/>
-                <w:color w:val="auto"/>
-              </w:rPr>
-              <w:t xml:space="preserve"> </w:t>
-            </w:r>
-            <w:proofErr w:type="spellStart"/>
-            <w:r>
-              <w:rPr>
-                <w:rFonts w:ascii="Times New Roman" w:hAnsi="Times New Roman"/>
-                <w:b w:val="0"/>
-                <w:bCs w:val="0"/>
-                <w:color w:val="auto"/>
-              </w:rPr>
-              <w:t>well</w:t>
-            </w:r>
-            <w:proofErr w:type="spellEnd"/>
-            <w:r>
-              <w:rPr>
-                <w:rFonts w:ascii="Times New Roman" w:hAnsi="Times New Roman"/>
-                <w:b w:val="0"/>
-                <w:bCs w:val="0"/>
-                <w:color w:val="auto"/>
-              </w:rPr>
-              <w:t xml:space="preserve"> </w:t>
-            </w:r>
-            <w:proofErr w:type="spellStart"/>
-            <w:r>
-              <w:rPr>
-                <w:rFonts w:ascii="Times New Roman" w:hAnsi="Times New Roman"/>
-                <w:b w:val="0"/>
-                <w:bCs w:val="0"/>
-                <w:color w:val="auto"/>
-              </w:rPr>
-              <w:t>with</w:t>
-            </w:r>
-            <w:proofErr w:type="spellEnd"/>
-            <w:r>
-              <w:rPr>
-                <w:rFonts w:ascii="Times New Roman" w:hAnsi="Times New Roman"/>
-                <w:b w:val="0"/>
-                <w:bCs w:val="0"/>
-                <w:color w:val="auto"/>
-              </w:rPr>
-              <w:t xml:space="preserve"> </w:t>
-            </w:r>
-            <w:proofErr w:type="spellStart"/>
-            <w:r>
-              <w:rPr>
-                <w:rFonts w:ascii="Times New Roman" w:hAnsi="Times New Roman"/>
-                <w:b w:val="0"/>
-                <w:bCs w:val="0"/>
-                <w:color w:val="auto"/>
-              </w:rPr>
-              <w:t>the</w:t>
-            </w:r>
-            <w:proofErr w:type="spellEnd"/>
-            <w:r>
-              <w:rPr>
-                <w:rFonts w:ascii="Times New Roman" w:hAnsi="Times New Roman"/>
-                <w:b w:val="0"/>
-                <w:bCs w:val="0"/>
-                <w:color w:val="auto"/>
-              </w:rPr>
-              <w:t xml:space="preserve"> </w:t>
-            </w:r>
-            <w:proofErr w:type="spellStart"/>
-            <w:r>
-              <w:rPr>
-                <w:rFonts w:ascii="Times New Roman" w:hAnsi="Times New Roman"/>
-                <w:b w:val="0"/>
-                <w:bCs w:val="0"/>
-                <w:color w:val="auto"/>
-              </w:rPr>
-              <w:t>project's</w:t>
-            </w:r>
-            <w:proofErr w:type="spellEnd"/>
-            <w:r>
-              <w:rPr>
-                <w:rFonts w:ascii="Times New Roman" w:hAnsi="Times New Roman"/>
-                <w:b w:val="0"/>
-                <w:bCs w:val="0"/>
-                <w:color w:val="auto"/>
-              </w:rPr>
-              <w:t xml:space="preserve"> </w:t>
-            </w:r>
-            <w:proofErr w:type="spellStart"/>
-            <w:r>
-              <w:rPr>
-                <w:rFonts w:ascii="Times New Roman" w:hAnsi="Times New Roman"/>
-                <w:b w:val="0"/>
-                <w:bCs w:val="0"/>
-                <w:color w:val="auto"/>
-              </w:rPr>
-              <w:t>budget</w:t>
-            </w:r>
-            <w:proofErr w:type="spellEnd"/>
-            <w:r>
-              <w:rPr>
-                <w:rFonts w:ascii="Times New Roman" w:hAnsi="Times New Roman"/>
-                <w:b w:val="0"/>
-                <w:bCs w:val="0"/>
-                <w:color w:val="auto"/>
-              </w:rPr>
-              <w:t xml:space="preserve"> </w:t>
-            </w:r>
-            <w:proofErr w:type="spellStart"/>
-            <w:r>
-              <w:rPr>
-                <w:rFonts w:ascii="Times New Roman" w:hAnsi="Times New Roman"/>
-                <w:b w:val="0"/>
-                <w:bCs w:val="0"/>
-                <w:color w:val="auto"/>
-              </w:rPr>
-              <w:t>constraints</w:t>
-            </w:r>
-            <w:proofErr w:type="spellEnd"/>
-            <w:r>
-              <w:rPr>
-                <w:rFonts w:ascii="Times New Roman" w:hAnsi="Times New Roman"/>
-                <w:b w:val="0"/>
-                <w:bCs w:val="0"/>
-                <w:color w:val="auto"/>
-              </w:rPr>
-              <w:t xml:space="preserve">, </w:t>
-            </w:r>
-            <w:proofErr w:type="spellStart"/>
-            <w:r>
-              <w:rPr>
-                <w:rFonts w:ascii="Times New Roman" w:hAnsi="Times New Roman"/>
-                <w:b w:val="0"/>
-                <w:bCs w:val="0"/>
-                <w:color w:val="auto"/>
-              </w:rPr>
-              <w:t>ensuring</w:t>
-            </w:r>
-            <w:proofErr w:type="spellEnd"/>
-            <w:r>
-              <w:rPr>
-                <w:rFonts w:ascii="Times New Roman" w:hAnsi="Times New Roman"/>
-                <w:b w:val="0"/>
-                <w:bCs w:val="0"/>
-                <w:color w:val="auto"/>
-              </w:rPr>
-              <w:t xml:space="preserve"> </w:t>
-            </w:r>
-            <w:proofErr w:type="spellStart"/>
-            <w:r>
-              <w:rPr>
-                <w:rFonts w:ascii="Times New Roman" w:hAnsi="Times New Roman"/>
-                <w:b w:val="0"/>
-                <w:bCs w:val="0"/>
-                <w:color w:val="auto"/>
-              </w:rPr>
-              <w:t>that</w:t>
-            </w:r>
-            <w:proofErr w:type="spellEnd"/>
-            <w:r>
-              <w:rPr>
-                <w:rFonts w:ascii="Times New Roman" w:hAnsi="Times New Roman"/>
-                <w:b w:val="0"/>
-                <w:bCs w:val="0"/>
-                <w:color w:val="auto"/>
-              </w:rPr>
-              <w:t xml:space="preserve"> </w:t>
-            </w:r>
-            <w:proofErr w:type="spellStart"/>
-            <w:r>
-              <w:rPr>
-                <w:rFonts w:ascii="Times New Roman" w:hAnsi="Times New Roman"/>
-                <w:b w:val="0"/>
-                <w:bCs w:val="0"/>
-                <w:color w:val="auto"/>
-              </w:rPr>
-              <w:t>resources</w:t>
-            </w:r>
-            <w:proofErr w:type="spellEnd"/>
-            <w:r>
-              <w:rPr>
-                <w:rFonts w:ascii="Times New Roman" w:hAnsi="Times New Roman"/>
-                <w:b w:val="0"/>
-                <w:bCs w:val="0"/>
-                <w:color w:val="auto"/>
-              </w:rPr>
-              <w:t xml:space="preserve"> </w:t>
-            </w:r>
-            <w:proofErr w:type="spellStart"/>
-            <w:r>
-              <w:rPr>
-                <w:rFonts w:ascii="Times New Roman" w:hAnsi="Times New Roman"/>
-                <w:b w:val="0"/>
-                <w:bCs w:val="0"/>
-                <w:color w:val="auto"/>
-              </w:rPr>
-              <w:t>are</w:t>
-            </w:r>
-            <w:proofErr w:type="spellEnd"/>
-            <w:r>
-              <w:rPr>
-                <w:rFonts w:ascii="Times New Roman" w:hAnsi="Times New Roman"/>
-                <w:b w:val="0"/>
-                <w:bCs w:val="0"/>
-                <w:color w:val="auto"/>
-              </w:rPr>
-              <w:t xml:space="preserve"> </w:t>
-            </w:r>
-            <w:proofErr w:type="spellStart"/>
-            <w:r>
-              <w:rPr>
-                <w:rFonts w:ascii="Times New Roman" w:hAnsi="Times New Roman"/>
-                <w:b w:val="0"/>
-                <w:bCs w:val="0"/>
-                <w:color w:val="auto"/>
-              </w:rPr>
-              <w:t>used</w:t>
-            </w:r>
-            <w:proofErr w:type="spellEnd"/>
-            <w:r>
-              <w:rPr>
-                <w:rFonts w:ascii="Times New Roman" w:hAnsi="Times New Roman"/>
-                <w:b w:val="0"/>
-                <w:bCs w:val="0"/>
-                <w:color w:val="auto"/>
-              </w:rPr>
-              <w:t xml:space="preserve"> </w:t>
-            </w:r>
-            <w:proofErr w:type="spellStart"/>
-            <w:r>
-              <w:rPr>
-                <w:rFonts w:ascii="Times New Roman" w:hAnsi="Times New Roman"/>
-                <w:b w:val="0"/>
-                <w:bCs w:val="0"/>
-                <w:color w:val="auto"/>
-              </w:rPr>
-              <w:t>efficiently</w:t>
-            </w:r>
-            <w:proofErr w:type="spellEnd"/>
-            <w:r>
-              <w:rPr>
-                <w:rFonts w:ascii="Times New Roman" w:hAnsi="Times New Roman"/>
-                <w:b w:val="0"/>
-                <w:bCs w:val="0"/>
-                <w:color w:val="auto"/>
-              </w:rPr>
-              <w:t xml:space="preserve">. </w:t>
-            </w:r>
-            <w:proofErr w:type="spellStart"/>
-            <w:r>
-              <w:rPr>
-                <w:rFonts w:ascii="Times New Roman" w:hAnsi="Times New Roman"/>
-                <w:b w:val="0"/>
-                <w:bCs w:val="0"/>
-                <w:color w:val="auto"/>
-              </w:rPr>
-              <w:t>Overall</w:t>
-            </w:r>
-            <w:proofErr w:type="spellEnd"/>
-            <w:r>
-              <w:rPr>
-                <w:rFonts w:ascii="Times New Roman" w:hAnsi="Times New Roman"/>
-                <w:b w:val="0"/>
-                <w:bCs w:val="0"/>
-                <w:color w:val="auto"/>
-              </w:rPr>
-              <w:t xml:space="preserve">, Amazon RDS </w:t>
-            </w:r>
-            <w:proofErr w:type="spellStart"/>
-            <w:r>
-              <w:rPr>
-                <w:rFonts w:ascii="Times New Roman" w:hAnsi="Times New Roman"/>
-                <w:b w:val="0"/>
-                <w:bCs w:val="0"/>
-                <w:color w:val="auto"/>
-              </w:rPr>
-              <w:t>emerges</w:t>
-            </w:r>
-            <w:proofErr w:type="spellEnd"/>
-            <w:r>
-              <w:rPr>
-                <w:rFonts w:ascii="Times New Roman" w:hAnsi="Times New Roman"/>
-                <w:b w:val="0"/>
-                <w:bCs w:val="0"/>
-                <w:color w:val="auto"/>
-              </w:rPr>
-              <w:t xml:space="preserve"> as </w:t>
-            </w:r>
-            <w:proofErr w:type="spellStart"/>
-            <w:r>
-              <w:rPr>
-                <w:rFonts w:ascii="Times New Roman" w:hAnsi="Times New Roman"/>
-                <w:b w:val="0"/>
-                <w:bCs w:val="0"/>
-                <w:color w:val="auto"/>
-              </w:rPr>
-              <w:t>the</w:t>
-            </w:r>
-            <w:proofErr w:type="spellEnd"/>
-            <w:r>
-              <w:rPr>
-                <w:rFonts w:ascii="Times New Roman" w:hAnsi="Times New Roman"/>
-                <w:b w:val="0"/>
-                <w:bCs w:val="0"/>
-                <w:color w:val="auto"/>
-              </w:rPr>
-              <w:t xml:space="preserve"> optimal </w:t>
-            </w:r>
-            <w:proofErr w:type="spellStart"/>
-            <w:r>
-              <w:rPr>
-                <w:rFonts w:ascii="Times New Roman" w:hAnsi="Times New Roman"/>
-                <w:b w:val="0"/>
-                <w:bCs w:val="0"/>
-                <w:color w:val="auto"/>
-              </w:rPr>
-              <w:t>choice</w:t>
-            </w:r>
-            <w:proofErr w:type="spellEnd"/>
-            <w:r>
-              <w:rPr>
-                <w:rFonts w:ascii="Times New Roman" w:hAnsi="Times New Roman"/>
-                <w:b w:val="0"/>
-                <w:bCs w:val="0"/>
-                <w:color w:val="auto"/>
-              </w:rPr>
-              <w:t xml:space="preserve"> </w:t>
-            </w:r>
-            <w:proofErr w:type="spellStart"/>
-            <w:r>
-              <w:rPr>
-                <w:rFonts w:ascii="Times New Roman" w:hAnsi="Times New Roman"/>
-                <w:b w:val="0"/>
-                <w:bCs w:val="0"/>
-                <w:color w:val="auto"/>
-              </w:rPr>
-              <w:t>for</w:t>
-            </w:r>
-            <w:proofErr w:type="spellEnd"/>
-            <w:r>
-              <w:rPr>
-                <w:rFonts w:ascii="Times New Roman" w:hAnsi="Times New Roman"/>
-                <w:b w:val="0"/>
-                <w:bCs w:val="0"/>
-                <w:color w:val="auto"/>
-              </w:rPr>
-              <w:t xml:space="preserve"> </w:t>
-            </w:r>
-            <w:proofErr w:type="spellStart"/>
-            <w:r>
-              <w:rPr>
-                <w:rFonts w:ascii="Times New Roman" w:hAnsi="Times New Roman"/>
-                <w:b w:val="0"/>
-                <w:bCs w:val="0"/>
-                <w:color w:val="auto"/>
-              </w:rPr>
-              <w:t>our</w:t>
-            </w:r>
-            <w:proofErr w:type="spellEnd"/>
-            <w:r>
-              <w:rPr>
-                <w:rFonts w:ascii="Times New Roman" w:hAnsi="Times New Roman"/>
-                <w:b w:val="0"/>
-                <w:bCs w:val="0"/>
-                <w:color w:val="auto"/>
-              </w:rPr>
-              <w:t xml:space="preserve"> </w:t>
-            </w:r>
-            <w:proofErr w:type="spellStart"/>
-            <w:r>
-              <w:rPr>
-                <w:rFonts w:ascii="Times New Roman" w:hAnsi="Times New Roman"/>
-                <w:b w:val="0"/>
-                <w:bCs w:val="0"/>
-                <w:color w:val="auto"/>
-              </w:rPr>
-              <w:t>project</w:t>
-            </w:r>
-            <w:proofErr w:type="spellEnd"/>
-            <w:r>
-              <w:rPr>
-                <w:rFonts w:ascii="Times New Roman" w:hAnsi="Times New Roman"/>
-                <w:b w:val="0"/>
-                <w:bCs w:val="0"/>
-                <w:color w:val="auto"/>
-              </w:rPr>
-              <w:t xml:space="preserve"> </w:t>
-            </w:r>
-            <w:proofErr w:type="spellStart"/>
-            <w:r>
-              <w:rPr>
-                <w:rFonts w:ascii="Times New Roman" w:hAnsi="Times New Roman"/>
-                <w:b w:val="0"/>
-                <w:bCs w:val="0"/>
-                <w:color w:val="auto"/>
-              </w:rPr>
-              <w:t>due</w:t>
-            </w:r>
-            <w:proofErr w:type="spellEnd"/>
-            <w:r>
-              <w:rPr>
-                <w:rFonts w:ascii="Times New Roman" w:hAnsi="Times New Roman"/>
-                <w:b w:val="0"/>
-                <w:bCs w:val="0"/>
-                <w:color w:val="auto"/>
-              </w:rPr>
-              <w:t xml:space="preserve"> </w:t>
-            </w:r>
-            <w:proofErr w:type="spellStart"/>
-            <w:r>
-              <w:rPr>
-                <w:rFonts w:ascii="Times New Roman" w:hAnsi="Times New Roman"/>
-                <w:b w:val="0"/>
-                <w:bCs w:val="0"/>
-                <w:color w:val="auto"/>
-              </w:rPr>
-              <w:t>to</w:t>
-            </w:r>
-            <w:proofErr w:type="spellEnd"/>
-            <w:r>
-              <w:rPr>
-                <w:rFonts w:ascii="Times New Roman" w:hAnsi="Times New Roman"/>
-                <w:b w:val="0"/>
-                <w:bCs w:val="0"/>
-                <w:color w:val="auto"/>
-              </w:rPr>
-              <w:t xml:space="preserve"> </w:t>
-            </w:r>
-            <w:proofErr w:type="spellStart"/>
-            <w:r>
-              <w:rPr>
-                <w:rFonts w:ascii="Times New Roman" w:hAnsi="Times New Roman"/>
-                <w:b w:val="0"/>
-                <w:bCs w:val="0"/>
-                <w:color w:val="auto"/>
-              </w:rPr>
-              <w:t>its</w:t>
-            </w:r>
-            <w:proofErr w:type="spellEnd"/>
-            <w:r>
-              <w:rPr>
-                <w:rFonts w:ascii="Times New Roman" w:hAnsi="Times New Roman"/>
-                <w:b w:val="0"/>
-                <w:bCs w:val="0"/>
-                <w:color w:val="auto"/>
-              </w:rPr>
-              <w:t xml:space="preserve"> </w:t>
-            </w:r>
-            <w:proofErr w:type="spellStart"/>
-            <w:r>
-              <w:rPr>
-                <w:rFonts w:ascii="Times New Roman" w:hAnsi="Times New Roman"/>
-                <w:b w:val="0"/>
-                <w:bCs w:val="0"/>
-                <w:color w:val="auto"/>
-              </w:rPr>
-              <w:t>comprehensive</w:t>
-            </w:r>
-            <w:proofErr w:type="spellEnd"/>
-            <w:r>
-              <w:rPr>
-                <w:rFonts w:ascii="Times New Roman" w:hAnsi="Times New Roman"/>
-                <w:b w:val="0"/>
-                <w:bCs w:val="0"/>
-                <w:color w:val="auto"/>
-              </w:rPr>
-              <w:t xml:space="preserve"> </w:t>
-            </w:r>
-            <w:proofErr w:type="spellStart"/>
-            <w:r>
-              <w:rPr>
-                <w:rFonts w:ascii="Times New Roman" w:hAnsi="Times New Roman"/>
-                <w:b w:val="0"/>
-                <w:bCs w:val="0"/>
-                <w:color w:val="auto"/>
-              </w:rPr>
-              <w:t>features</w:t>
-            </w:r>
-            <w:proofErr w:type="spellEnd"/>
-            <w:r>
-              <w:rPr>
-                <w:rFonts w:ascii="Times New Roman" w:hAnsi="Times New Roman"/>
-                <w:b w:val="0"/>
-                <w:bCs w:val="0"/>
-                <w:color w:val="auto"/>
-              </w:rPr>
-              <w:t xml:space="preserve"> </w:t>
-            </w:r>
-            <w:proofErr w:type="spellStart"/>
-            <w:r>
-              <w:rPr>
-                <w:rFonts w:ascii="Times New Roman" w:hAnsi="Times New Roman"/>
-                <w:b w:val="0"/>
-                <w:bCs w:val="0"/>
-                <w:color w:val="auto"/>
-              </w:rPr>
-              <w:t>and</w:t>
-            </w:r>
-            <w:proofErr w:type="spellEnd"/>
-            <w:r>
-              <w:rPr>
-                <w:rFonts w:ascii="Times New Roman" w:hAnsi="Times New Roman"/>
-                <w:b w:val="0"/>
-                <w:bCs w:val="0"/>
-                <w:color w:val="auto"/>
-              </w:rPr>
-              <w:t xml:space="preserve"> </w:t>
-            </w:r>
-            <w:proofErr w:type="spellStart"/>
-            <w:r>
-              <w:rPr>
-                <w:rFonts w:ascii="Times New Roman" w:hAnsi="Times New Roman"/>
-                <w:b w:val="0"/>
-                <w:bCs w:val="0"/>
-                <w:color w:val="auto"/>
-              </w:rPr>
-              <w:t>suitability</w:t>
-            </w:r>
-            <w:proofErr w:type="spellEnd"/>
-            <w:r>
-              <w:rPr>
-                <w:rFonts w:ascii="Times New Roman" w:hAnsi="Times New Roman"/>
-                <w:b w:val="0"/>
-                <w:bCs w:val="0"/>
-                <w:color w:val="auto"/>
-              </w:rPr>
-              <w:t xml:space="preserve"> </w:t>
-            </w:r>
-            <w:proofErr w:type="spellStart"/>
-            <w:r>
-              <w:rPr>
-                <w:rFonts w:ascii="Times New Roman" w:hAnsi="Times New Roman"/>
-                <w:b w:val="0"/>
-                <w:bCs w:val="0"/>
-                <w:color w:val="auto"/>
-              </w:rPr>
-              <w:t>for</w:t>
-            </w:r>
-            <w:proofErr w:type="spellEnd"/>
-            <w:r>
-              <w:rPr>
-                <w:rFonts w:ascii="Times New Roman" w:hAnsi="Times New Roman"/>
-                <w:b w:val="0"/>
-                <w:bCs w:val="0"/>
-                <w:color w:val="auto"/>
-              </w:rPr>
-              <w:t xml:space="preserve"> </w:t>
-            </w:r>
-            <w:proofErr w:type="spellStart"/>
-            <w:r>
-              <w:rPr>
-                <w:rFonts w:ascii="Times New Roman" w:hAnsi="Times New Roman"/>
-                <w:b w:val="0"/>
-                <w:bCs w:val="0"/>
-                <w:color w:val="auto"/>
-              </w:rPr>
-              <w:t>our</w:t>
-            </w:r>
-            <w:proofErr w:type="spellEnd"/>
-            <w:r>
-              <w:rPr>
-                <w:rFonts w:ascii="Times New Roman" w:hAnsi="Times New Roman"/>
-                <w:b w:val="0"/>
-                <w:bCs w:val="0"/>
-                <w:color w:val="auto"/>
-              </w:rPr>
-              <w:t xml:space="preserve"> </w:t>
-            </w:r>
-            <w:proofErr w:type="spellStart"/>
-            <w:r>
-              <w:rPr>
-                <w:rFonts w:ascii="Times New Roman" w:hAnsi="Times New Roman"/>
-                <w:b w:val="0"/>
-                <w:bCs w:val="0"/>
-                <w:color w:val="auto"/>
-              </w:rPr>
-              <w:t>specific</w:t>
-            </w:r>
-            <w:proofErr w:type="spellEnd"/>
-            <w:r>
-              <w:rPr>
-                <w:rFonts w:ascii="Times New Roman" w:hAnsi="Times New Roman"/>
-                <w:b w:val="0"/>
-                <w:bCs w:val="0"/>
-                <w:color w:val="auto"/>
-              </w:rPr>
-              <w:t xml:space="preserve"> </w:t>
-            </w:r>
-            <w:proofErr w:type="spellStart"/>
-            <w:r>
-              <w:rPr>
-                <w:rFonts w:ascii="Times New Roman" w:hAnsi="Times New Roman"/>
-                <w:b w:val="0"/>
-                <w:bCs w:val="0"/>
-                <w:color w:val="auto"/>
-              </w:rPr>
-              <w:t>requirements</w:t>
-            </w:r>
-            <w:proofErr w:type="spellEnd"/>
-            <w:r>
-              <w:rPr>
-                <w:rFonts w:ascii="Times New Roman" w:hAnsi="Times New Roman"/>
-                <w:b w:val="0"/>
-                <w:bCs w:val="0"/>
-                <w:color w:val="auto"/>
-              </w:rPr>
-              <w:t>.</w:t>
+              <w:t>The selected tool for the project is Amazon RDS. This choice is made due to its scalability, high availability, managed service, and cost-effectiveness. For example, in our project aiming to provide an integrated online learning platform for university students, Amazon RDS is chosen to handle the database management efficiently. With the platform expected to scale rapidly as more universities and students join, Amazon RDS offers the flexibility to easily expand database resources as needed. Its high availability ensures uninterrupted access to course materials and student data. Additionally, as the project team may not have extensive experience in database management, Amazon RDS's managed service automates many tasks, reducing the need for manual intervention and allowing the team to focus on other aspects of the project. Lastly, Amazon RDS's cost-effective pricing model aligns well with the project's budget constraints, ensuring that resources are used efficiently. Overall, Amazon RDS emerges as the optimal choice for our project due to its comprehensive features and suitability for our specific requirements.</w:t>
             </w:r>
           </w:p>
         </w:tc>
@@ -4793,12 +1830,12 @@
     <w:p/>
     <w:tbl>
       <w:tblPr>
-        <w:tblStyle w:val="GridTable6Colorful-Accent4"/>
-        <w:tblW w:w="0" w:type="auto"/>
+        <w:tblStyle w:val="KlavuzTablo6-Renkli-Vurgu4"/>
+        <w:tblW w:w="9464" w:type="dxa"/>
         <w:tblLook w:val="04A0" w:firstRow="1" w:lastRow="0" w:firstColumn="1" w:lastColumn="0" w:noHBand="0" w:noVBand="1"/>
       </w:tblPr>
       <w:tblGrid>
-        <w:gridCol w:w="9216"/>
+        <w:gridCol w:w="9464"/>
       </w:tblGrid>
       <w:tr>
         <w:trPr>
@@ -4807,7 +1844,7 @@
         <w:tc>
           <w:tcPr>
             <w:cnfStyle w:val="001000000000" w:firstRow="0" w:lastRow="0" w:firstColumn="1" w:lastColumn="0" w:oddVBand="0" w:evenVBand="0" w:oddHBand="0" w:evenHBand="0" w:firstRowFirstColumn="0" w:firstRowLastColumn="0" w:lastRowFirstColumn="0" w:lastRowLastColumn="0"/>
-            <w:tcW w:w="9210" w:type="dxa"/>
+            <w:tcW w:w="9464" w:type="dxa"/>
           </w:tcPr>
           <w:p>
             <w:r>
@@ -4828,12 +1865,12 @@
       <w:tr>
         <w:trPr>
           <w:cnfStyle w:val="000000100000" w:firstRow="0" w:lastRow="0" w:firstColumn="0" w:lastColumn="0" w:oddVBand="0" w:evenVBand="0" w:oddHBand="1" w:evenHBand="0" w:firstRowFirstColumn="0" w:firstRowLastColumn="0" w:lastRowFirstColumn="0" w:lastRowLastColumn="0"/>
-          <w:trHeight w:val="5090"/>
+          <w:trHeight w:val="270"/>
         </w:trPr>
         <w:tc>
           <w:tcPr>
             <w:cnfStyle w:val="001000000000" w:firstRow="0" w:lastRow="0" w:firstColumn="1" w:lastColumn="0" w:oddVBand="0" w:evenVBand="0" w:oddHBand="0" w:evenHBand="0" w:firstRowFirstColumn="0" w:firstRowLastColumn="0" w:lastRowFirstColumn="0" w:lastRowLastColumn="0"/>
-            <w:tcW w:w="9210" w:type="dxa"/>
+            <w:tcW w:w="9464" w:type="dxa"/>
           </w:tcPr>
           <w:p/>
           <w:p>
@@ -4867,16 +1904,16 @@
           </w:p>
           <w:tbl>
             <w:tblPr>
-              <w:tblStyle w:val="GridTable5Dark-Accent4"/>
+              <w:tblStyle w:val="KlavuzTablo5Koyu-Vurgu4"/>
               <w:tblW w:w="0" w:type="auto"/>
               <w:tblLook w:val="04A0" w:firstRow="1" w:lastRow="0" w:firstColumn="1" w:lastColumn="0" w:noHBand="0" w:noVBand="1"/>
             </w:tblPr>
             <w:tblGrid>
-              <w:gridCol w:w="1828"/>
-              <w:gridCol w:w="1790"/>
-              <w:gridCol w:w="1789"/>
-              <w:gridCol w:w="1790"/>
-              <w:gridCol w:w="1793"/>
+              <w:gridCol w:w="1842"/>
+              <w:gridCol w:w="1842"/>
+              <w:gridCol w:w="1842"/>
+              <w:gridCol w:w="1843"/>
+              <w:gridCol w:w="1843"/>
             </w:tblGrid>
             <w:tr>
               <w:trPr>
@@ -5035,16 +2072,23 @@
                     <w:jc w:val="center"/>
                     <w:cnfStyle w:val="000000100000" w:firstRow="0" w:lastRow="0" w:firstColumn="0" w:lastColumn="0" w:oddVBand="0" w:evenVBand="0" w:oddHBand="1" w:evenHBand="0" w:firstRowFirstColumn="0" w:firstRowLastColumn="0" w:lastRowFirstColumn="0" w:lastRowLastColumn="0"/>
                     <w:rPr>
-                      <w:rFonts w:ascii="Times New Roman" w:hAnsi="Times New Roman"/>
-                      <w:lang w:val="en-US"/>
-                    </w:rPr>
-                  </w:pPr>
-                  <w:r>
-                    <w:rPr>
-                      <w:rFonts w:ascii="Times New Roman" w:hAnsi="Times New Roman"/>
-                      <w:lang w:val="en-US"/>
-                    </w:rPr>
-                    <w:t>660$</w:t>
+                      <w:rFonts w:cstheme="minorHAnsi"/>
+                      <w:lang w:val="en-US"/>
+                    </w:rPr>
+                  </w:pPr>
+                  <w:r>
+                    <w:rPr>
+                      <w:rFonts w:cstheme="minorHAnsi"/>
+                      <w:lang w:val="en-US"/>
+                    </w:rPr>
+                    <w:t>$</w:t>
+                  </w:r>
+                  <w:r>
+                    <w:rPr>
+                      <w:rFonts w:cstheme="minorHAnsi"/>
+                      <w:lang w:val="en-US"/>
+                    </w:rPr>
+                    <w:t>660</w:t>
                   </w:r>
                 </w:p>
               </w:tc>
@@ -5058,16 +2102,23 @@
                     <w:jc w:val="center"/>
                     <w:cnfStyle w:val="000000100000" w:firstRow="0" w:lastRow="0" w:firstColumn="0" w:lastColumn="0" w:oddVBand="0" w:evenVBand="0" w:oddHBand="1" w:evenHBand="0" w:firstRowFirstColumn="0" w:firstRowLastColumn="0" w:lastRowFirstColumn="0" w:lastRowLastColumn="0"/>
                     <w:rPr>
-                      <w:rFonts w:ascii="Times New Roman" w:hAnsi="Times New Roman"/>
-                      <w:lang w:val="en-US"/>
-                    </w:rPr>
-                  </w:pPr>
-                  <w:r>
-                    <w:rPr>
-                      <w:rFonts w:ascii="Times New Roman" w:hAnsi="Times New Roman"/>
-                      <w:lang w:val="en-US"/>
-                    </w:rPr>
-                    <w:t>540$</w:t>
+                      <w:rFonts w:cstheme="minorHAnsi"/>
+                      <w:lang w:val="en-US"/>
+                    </w:rPr>
+                  </w:pPr>
+                  <w:r>
+                    <w:rPr>
+                      <w:rFonts w:cstheme="minorHAnsi"/>
+                      <w:lang w:val="en-US"/>
+                    </w:rPr>
+                    <w:t>$</w:t>
+                  </w:r>
+                  <w:r>
+                    <w:rPr>
+                      <w:rFonts w:cstheme="minorHAnsi"/>
+                      <w:lang w:val="en-US"/>
+                    </w:rPr>
+                    <w:t>540</w:t>
                   </w:r>
                 </w:p>
               </w:tc>
@@ -5081,16 +2132,23 @@
                     <w:jc w:val="center"/>
                     <w:cnfStyle w:val="000000100000" w:firstRow="0" w:lastRow="0" w:firstColumn="0" w:lastColumn="0" w:oddVBand="0" w:evenVBand="0" w:oddHBand="1" w:evenHBand="0" w:firstRowFirstColumn="0" w:firstRowLastColumn="0" w:lastRowFirstColumn="0" w:lastRowLastColumn="0"/>
                     <w:rPr>
-                      <w:rFonts w:ascii="Times New Roman" w:hAnsi="Times New Roman"/>
-                      <w:lang w:val="en-US"/>
-                    </w:rPr>
-                  </w:pPr>
-                  <w:r>
-                    <w:rPr>
-                      <w:rFonts w:ascii="Times New Roman" w:hAnsi="Times New Roman"/>
-                      <w:lang w:val="en-US"/>
-                    </w:rPr>
-                    <w:t>504$</w:t>
+                      <w:rFonts w:cstheme="minorHAnsi"/>
+                      <w:lang w:val="en-US"/>
+                    </w:rPr>
+                  </w:pPr>
+                  <w:r>
+                    <w:rPr>
+                      <w:rFonts w:cstheme="minorHAnsi"/>
+                      <w:lang w:val="en-US"/>
+                    </w:rPr>
+                    <w:t>$</w:t>
+                  </w:r>
+                  <w:r>
+                    <w:rPr>
+                      <w:rFonts w:cstheme="minorHAnsi"/>
+                      <w:lang w:val="en-US"/>
+                    </w:rPr>
+                    <w:t>504</w:t>
                   </w:r>
                 </w:p>
               </w:tc>
@@ -5104,16 +2162,23 @@
                     <w:jc w:val="center"/>
                     <w:cnfStyle w:val="000000100000" w:firstRow="0" w:lastRow="0" w:firstColumn="0" w:lastColumn="0" w:oddVBand="0" w:evenVBand="0" w:oddHBand="1" w:evenHBand="0" w:firstRowFirstColumn="0" w:firstRowLastColumn="0" w:lastRowFirstColumn="0" w:lastRowLastColumn="0"/>
                     <w:rPr>
-                      <w:rFonts w:ascii="Times New Roman" w:hAnsi="Times New Roman"/>
-                      <w:lang w:val="en-US"/>
-                    </w:rPr>
-                  </w:pPr>
-                  <w:r>
-                    <w:rPr>
-                      <w:rFonts w:ascii="Times New Roman" w:hAnsi="Times New Roman"/>
-                      <w:lang w:val="en-US"/>
-                    </w:rPr>
-                    <w:t>120$</w:t>
+                      <w:rFonts w:cstheme="minorHAnsi"/>
+                      <w:lang w:val="en-US"/>
+                    </w:rPr>
+                  </w:pPr>
+                  <w:r>
+                    <w:rPr>
+                      <w:rFonts w:cstheme="minorHAnsi"/>
+                      <w:lang w:val="en-US"/>
+                    </w:rPr>
+                    <w:t>$</w:t>
+                  </w:r>
+                  <w:r>
+                    <w:rPr>
+                      <w:rFonts w:cstheme="minorHAnsi"/>
+                      <w:lang w:val="en-US"/>
+                    </w:rPr>
+                    <w:t>120</w:t>
                   </w:r>
                 </w:p>
               </w:tc>
@@ -5155,13 +2220,13 @@
                     <w:jc w:val="center"/>
                     <w:cnfStyle w:val="000000000000" w:firstRow="0" w:lastRow="0" w:firstColumn="0" w:lastColumn="0" w:oddVBand="0" w:evenVBand="0" w:oddHBand="0" w:evenHBand="0" w:firstRowFirstColumn="0" w:firstRowLastColumn="0" w:lastRowFirstColumn="0" w:lastRowLastColumn="0"/>
                     <w:rPr>
-                      <w:rFonts w:ascii="Times New Roman" w:hAnsi="Times New Roman"/>
-                      <w:lang w:val="en-US"/>
-                    </w:rPr>
-                  </w:pPr>
-                  <w:r>
-                    <w:rPr>
-                      <w:rFonts w:ascii="Times New Roman" w:hAnsi="Times New Roman"/>
+                      <w:rFonts w:cstheme="minorHAnsi"/>
+                      <w:lang w:val="en-US"/>
+                    </w:rPr>
+                  </w:pPr>
+                  <w:r>
+                    <w:rPr>
+                      <w:rFonts w:cstheme="minorHAnsi"/>
                       <w:lang w:val="en-US"/>
                     </w:rPr>
                     <w:t>23</w:t>
@@ -5178,13 +2243,13 @@
                     <w:jc w:val="center"/>
                     <w:cnfStyle w:val="000000000000" w:firstRow="0" w:lastRow="0" w:firstColumn="0" w:lastColumn="0" w:oddVBand="0" w:evenVBand="0" w:oddHBand="0" w:evenHBand="0" w:firstRowFirstColumn="0" w:firstRowLastColumn="0" w:lastRowFirstColumn="0" w:lastRowLastColumn="0"/>
                     <w:rPr>
-                      <w:rFonts w:ascii="Times New Roman" w:hAnsi="Times New Roman"/>
-                      <w:lang w:val="en-US"/>
-                    </w:rPr>
-                  </w:pPr>
-                  <w:r>
-                    <w:rPr>
-                      <w:rFonts w:ascii="Times New Roman" w:hAnsi="Times New Roman"/>
+                      <w:rFonts w:cstheme="minorHAnsi"/>
+                      <w:lang w:val="en-US"/>
+                    </w:rPr>
+                  </w:pPr>
+                  <w:r>
+                    <w:rPr>
+                      <w:rFonts w:cstheme="minorHAnsi"/>
                       <w:lang w:val="en-US"/>
                     </w:rPr>
                     <w:t>28</w:t>
@@ -5201,13 +2266,13 @@
                     <w:jc w:val="center"/>
                     <w:cnfStyle w:val="000000000000" w:firstRow="0" w:lastRow="0" w:firstColumn="0" w:lastColumn="0" w:oddVBand="0" w:evenVBand="0" w:oddHBand="0" w:evenHBand="0" w:firstRowFirstColumn="0" w:firstRowLastColumn="0" w:lastRowFirstColumn="0" w:lastRowLastColumn="0"/>
                     <w:rPr>
-                      <w:rFonts w:ascii="Times New Roman" w:hAnsi="Times New Roman"/>
-                      <w:lang w:val="en-US"/>
-                    </w:rPr>
-                  </w:pPr>
-                  <w:r>
-                    <w:rPr>
-                      <w:rFonts w:ascii="Times New Roman" w:hAnsi="Times New Roman"/>
+                      <w:rFonts w:cstheme="minorHAnsi"/>
+                      <w:lang w:val="en-US"/>
+                    </w:rPr>
+                  </w:pPr>
+                  <w:r>
+                    <w:rPr>
+                      <w:rFonts w:cstheme="minorHAnsi"/>
                       <w:lang w:val="en-US"/>
                     </w:rPr>
                     <w:t>11</w:t>
@@ -5224,13 +2289,13 @@
                     <w:jc w:val="center"/>
                     <w:cnfStyle w:val="000000000000" w:firstRow="0" w:lastRow="0" w:firstColumn="0" w:lastColumn="0" w:oddVBand="0" w:evenVBand="0" w:oddHBand="0" w:evenHBand="0" w:firstRowFirstColumn="0" w:firstRowLastColumn="0" w:lastRowFirstColumn="0" w:lastRowLastColumn="0"/>
                     <w:rPr>
-                      <w:rFonts w:ascii="Times New Roman" w:hAnsi="Times New Roman"/>
-                      <w:lang w:val="en-US"/>
-                    </w:rPr>
-                  </w:pPr>
-                  <w:r>
-                    <w:rPr>
-                      <w:rFonts w:ascii="Times New Roman" w:hAnsi="Times New Roman"/>
+                      <w:rFonts w:cstheme="minorHAnsi"/>
+                      <w:lang w:val="en-US"/>
+                    </w:rPr>
+                  </w:pPr>
+                  <w:r>
+                    <w:rPr>
+                      <w:rFonts w:cstheme="minorHAnsi"/>
                       <w:lang w:val="en-US"/>
                     </w:rPr>
                     <w:t>7</w:t>
@@ -5275,13 +2340,13 @@
                     <w:jc w:val="center"/>
                     <w:cnfStyle w:val="000000100000" w:firstRow="0" w:lastRow="0" w:firstColumn="0" w:lastColumn="0" w:oddVBand="0" w:evenVBand="0" w:oddHBand="1" w:evenHBand="0" w:firstRowFirstColumn="0" w:firstRowLastColumn="0" w:lastRowFirstColumn="0" w:lastRowLastColumn="0"/>
                     <w:rPr>
-                      <w:rFonts w:ascii="Times New Roman" w:hAnsi="Times New Roman"/>
-                      <w:lang w:val="en-US"/>
-                    </w:rPr>
-                  </w:pPr>
-                  <w:r>
-                    <w:rPr>
-                      <w:rFonts w:ascii="Times New Roman" w:hAnsi="Times New Roman"/>
+                      <w:rFonts w:cstheme="minorHAnsi"/>
+                      <w:lang w:val="en-US"/>
+                    </w:rPr>
+                  </w:pPr>
+                  <w:r>
+                    <w:rPr>
+                      <w:rFonts w:cstheme="minorHAnsi"/>
                       <w:lang w:val="en-US"/>
                     </w:rPr>
                     <w:t>95</w:t>
@@ -5298,13 +2363,13 @@
                     <w:jc w:val="center"/>
                     <w:cnfStyle w:val="000000100000" w:firstRow="0" w:lastRow="0" w:firstColumn="0" w:lastColumn="0" w:oddVBand="0" w:evenVBand="0" w:oddHBand="1" w:evenHBand="0" w:firstRowFirstColumn="0" w:firstRowLastColumn="0" w:lastRowFirstColumn="0" w:lastRowLastColumn="0"/>
                     <w:rPr>
-                      <w:rFonts w:ascii="Times New Roman" w:hAnsi="Times New Roman"/>
-                      <w:lang w:val="en-US"/>
-                    </w:rPr>
-                  </w:pPr>
-                  <w:r>
-                    <w:rPr>
-                      <w:rFonts w:ascii="Times New Roman" w:hAnsi="Times New Roman"/>
+                      <w:rFonts w:cstheme="minorHAnsi"/>
+                      <w:lang w:val="en-US"/>
+                    </w:rPr>
+                  </w:pPr>
+                  <w:r>
+                    <w:rPr>
+                      <w:rFonts w:cstheme="minorHAnsi"/>
                       <w:lang w:val="en-US"/>
                     </w:rPr>
                     <w:t>90</w:t>
@@ -5321,13 +2386,13 @@
                     <w:jc w:val="center"/>
                     <w:cnfStyle w:val="000000100000" w:firstRow="0" w:lastRow="0" w:firstColumn="0" w:lastColumn="0" w:oddVBand="0" w:evenVBand="0" w:oddHBand="1" w:evenHBand="0" w:firstRowFirstColumn="0" w:firstRowLastColumn="0" w:lastRowFirstColumn="0" w:lastRowLastColumn="0"/>
                     <w:rPr>
-                      <w:rFonts w:ascii="Times New Roman" w:hAnsi="Times New Roman"/>
-                      <w:lang w:val="en-US"/>
-                    </w:rPr>
-                  </w:pPr>
-                  <w:r>
-                    <w:rPr>
-                      <w:rFonts w:ascii="Times New Roman" w:hAnsi="Times New Roman"/>
+                      <w:rFonts w:cstheme="minorHAnsi"/>
+                      <w:lang w:val="en-US"/>
+                    </w:rPr>
+                  </w:pPr>
+                  <w:r>
+                    <w:rPr>
+                      <w:rFonts w:cstheme="minorHAnsi"/>
                       <w:lang w:val="en-US"/>
                     </w:rPr>
                     <w:t>80</w:t>
@@ -5344,13 +2409,13 @@
                     <w:jc w:val="center"/>
                     <w:cnfStyle w:val="000000100000" w:firstRow="0" w:lastRow="0" w:firstColumn="0" w:lastColumn="0" w:oddVBand="0" w:evenVBand="0" w:oddHBand="1" w:evenHBand="0" w:firstRowFirstColumn="0" w:firstRowLastColumn="0" w:lastRowFirstColumn="0" w:lastRowLastColumn="0"/>
                     <w:rPr>
-                      <w:rFonts w:ascii="Times New Roman" w:hAnsi="Times New Roman"/>
-                      <w:lang w:val="en-US"/>
-                    </w:rPr>
-                  </w:pPr>
-                  <w:r>
-                    <w:rPr>
-                      <w:rFonts w:ascii="Times New Roman" w:hAnsi="Times New Roman"/>
+                      <w:rFonts w:cstheme="minorHAnsi"/>
+                      <w:lang w:val="en-US"/>
+                    </w:rPr>
+                  </w:pPr>
+                  <w:r>
+                    <w:rPr>
+                      <w:rFonts w:cstheme="minorHAnsi"/>
                       <w:lang w:val="en-US"/>
                     </w:rPr>
                     <w:t>65</w:t>
@@ -5401,7 +2466,7 @@
           </w:p>
           <w:tbl>
             <w:tblPr>
-              <w:tblStyle w:val="GridTable5Dark-Accent4"/>
+              <w:tblStyle w:val="KlavuzTablo5Koyu-Vurgu4"/>
               <w:tblW w:w="0" w:type="auto"/>
               <w:tblLook w:val="04A0" w:firstRow="1" w:lastRow="0" w:firstColumn="1" w:lastColumn="0" w:noHBand="0" w:noVBand="1"/>
             </w:tblPr>
@@ -5569,13 +2634,13 @@
                     <w:jc w:val="center"/>
                     <w:cnfStyle w:val="000000100000" w:firstRow="0" w:lastRow="0" w:firstColumn="0" w:lastColumn="0" w:oddVBand="0" w:evenVBand="0" w:oddHBand="1" w:evenHBand="0" w:firstRowFirstColumn="0" w:firstRowLastColumn="0" w:lastRowFirstColumn="0" w:lastRowLastColumn="0"/>
                     <w:rPr>
-                      <w:rFonts w:ascii="Times New Roman" w:hAnsi="Times New Roman"/>
-                      <w:lang w:val="en-US"/>
-                    </w:rPr>
-                  </w:pPr>
-                  <w:r>
-                    <w:rPr>
-                      <w:rFonts w:ascii="Times New Roman" w:hAnsi="Times New Roman"/>
+                      <w:rFonts w:cstheme="minorHAnsi"/>
+                      <w:lang w:val="en-US"/>
+                    </w:rPr>
+                  </w:pPr>
+                  <w:r>
+                    <w:rPr>
+                      <w:rFonts w:cstheme="minorHAnsi"/>
                       <w:lang w:val="en-US"/>
                     </w:rPr>
                     <w:t>100</w:t>
@@ -5592,13 +2657,13 @@
                     <w:jc w:val="center"/>
                     <w:cnfStyle w:val="000000100000" w:firstRow="0" w:lastRow="0" w:firstColumn="0" w:lastColumn="0" w:oddVBand="0" w:evenVBand="0" w:oddHBand="1" w:evenHBand="0" w:firstRowFirstColumn="0" w:firstRowLastColumn="0" w:lastRowFirstColumn="0" w:lastRowLastColumn="0"/>
                     <w:rPr>
-                      <w:rFonts w:ascii="Times New Roman" w:hAnsi="Times New Roman"/>
-                      <w:lang w:val="en-US"/>
-                    </w:rPr>
-                  </w:pPr>
-                  <w:r>
-                    <w:rPr>
-                      <w:rFonts w:ascii="Times New Roman" w:hAnsi="Times New Roman"/>
+                      <w:rFonts w:cstheme="minorHAnsi"/>
+                      <w:lang w:val="en-US"/>
+                    </w:rPr>
+                  </w:pPr>
+                  <w:r>
+                    <w:rPr>
+                      <w:rFonts w:cstheme="minorHAnsi"/>
                       <w:lang w:val="en-US"/>
                     </w:rPr>
                     <w:t>81.81</w:t>
@@ -5615,14 +2680,14 @@
                     <w:jc w:val="center"/>
                     <w:cnfStyle w:val="000000100000" w:firstRow="0" w:lastRow="0" w:firstColumn="0" w:lastColumn="0" w:oddVBand="0" w:evenVBand="0" w:oddHBand="1" w:evenHBand="0" w:firstRowFirstColumn="0" w:firstRowLastColumn="0" w:lastRowFirstColumn="0" w:lastRowLastColumn="0"/>
                     <w:rPr>
-                      <w:rFonts w:ascii="Times New Roman" w:hAnsi="Times New Roman"/>
+                      <w:rFonts w:cstheme="minorHAnsi"/>
                       <w:b/>
                       <w:lang w:val="en-US"/>
                     </w:rPr>
                   </w:pPr>
                   <w:r>
                     <w:rPr>
-                      <w:rFonts w:ascii="Times New Roman" w:hAnsi="Times New Roman"/>
+                      <w:rFonts w:cstheme="minorHAnsi"/>
                       <w:b/>
                       <w:lang w:val="en-US"/>
                     </w:rPr>
@@ -5640,13 +2705,13 @@
                     <w:jc w:val="center"/>
                     <w:cnfStyle w:val="000000100000" w:firstRow="0" w:lastRow="0" w:firstColumn="0" w:lastColumn="0" w:oddVBand="0" w:evenVBand="0" w:oddHBand="1" w:evenHBand="0" w:firstRowFirstColumn="0" w:firstRowLastColumn="0" w:lastRowFirstColumn="0" w:lastRowLastColumn="0"/>
                     <w:rPr>
-                      <w:rFonts w:ascii="Times New Roman" w:hAnsi="Times New Roman"/>
-                      <w:lang w:val="en-US"/>
-                    </w:rPr>
-                  </w:pPr>
-                  <w:r>
-                    <w:rPr>
-                      <w:rFonts w:ascii="Times New Roman" w:hAnsi="Times New Roman"/>
+                      <w:rFonts w:cstheme="minorHAnsi"/>
+                      <w:lang w:val="en-US"/>
+                    </w:rPr>
+                  </w:pPr>
+                  <w:r>
+                    <w:rPr>
+                      <w:rFonts w:cstheme="minorHAnsi"/>
                       <w:lang w:val="en-US"/>
                     </w:rPr>
                     <w:t>18.20</w:t>
@@ -5691,13 +2756,13 @@
                     <w:jc w:val="center"/>
                     <w:cnfStyle w:val="000000000000" w:firstRow="0" w:lastRow="0" w:firstColumn="0" w:lastColumn="0" w:oddVBand="0" w:evenVBand="0" w:oddHBand="0" w:evenHBand="0" w:firstRowFirstColumn="0" w:firstRowLastColumn="0" w:lastRowFirstColumn="0" w:lastRowLastColumn="0"/>
                     <w:rPr>
-                      <w:rFonts w:ascii="Times New Roman" w:hAnsi="Times New Roman"/>
-                      <w:lang w:val="en-US"/>
-                    </w:rPr>
-                  </w:pPr>
-                  <w:r>
-                    <w:rPr>
-                      <w:rFonts w:ascii="Times New Roman" w:hAnsi="Times New Roman"/>
+                      <w:rFonts w:cstheme="minorHAnsi"/>
+                      <w:lang w:val="en-US"/>
+                    </w:rPr>
+                  </w:pPr>
+                  <w:r>
+                    <w:rPr>
+                      <w:rFonts w:cstheme="minorHAnsi"/>
                       <w:lang w:val="en-US"/>
                     </w:rPr>
                     <w:t>82.14</w:t>
@@ -5714,13 +2779,13 @@
                     <w:jc w:val="center"/>
                     <w:cnfStyle w:val="000000000000" w:firstRow="0" w:lastRow="0" w:firstColumn="0" w:lastColumn="0" w:oddVBand="0" w:evenVBand="0" w:oddHBand="0" w:evenHBand="0" w:firstRowFirstColumn="0" w:firstRowLastColumn="0" w:lastRowFirstColumn="0" w:lastRowLastColumn="0"/>
                     <w:rPr>
-                      <w:rFonts w:ascii="Times New Roman" w:hAnsi="Times New Roman"/>
-                      <w:lang w:val="en-US"/>
-                    </w:rPr>
-                  </w:pPr>
-                  <w:r>
-                    <w:rPr>
-                      <w:rFonts w:ascii="Times New Roman" w:hAnsi="Times New Roman"/>
+                      <w:rFonts w:cstheme="minorHAnsi"/>
+                      <w:lang w:val="en-US"/>
+                    </w:rPr>
+                  </w:pPr>
+                  <w:r>
+                    <w:rPr>
+                      <w:rFonts w:cstheme="minorHAnsi"/>
                       <w:lang w:val="en-US"/>
                     </w:rPr>
                     <w:t>100</w:t>
@@ -5737,14 +2802,14 @@
                     <w:jc w:val="center"/>
                     <w:cnfStyle w:val="000000000000" w:firstRow="0" w:lastRow="0" w:firstColumn="0" w:lastColumn="0" w:oddVBand="0" w:evenVBand="0" w:oddHBand="0" w:evenHBand="0" w:firstRowFirstColumn="0" w:firstRowLastColumn="0" w:lastRowFirstColumn="0" w:lastRowLastColumn="0"/>
                     <w:rPr>
-                      <w:rFonts w:ascii="Times New Roman" w:hAnsi="Times New Roman"/>
+                      <w:rFonts w:cstheme="minorHAnsi"/>
                       <w:b/>
                       <w:lang w:val="en-US"/>
                     </w:rPr>
                   </w:pPr>
                   <w:r>
                     <w:rPr>
-                      <w:rFonts w:ascii="Times New Roman" w:hAnsi="Times New Roman"/>
+                      <w:rFonts w:cstheme="minorHAnsi"/>
                       <w:b/>
                       <w:lang w:val="en-US"/>
                     </w:rPr>
@@ -5762,13 +2827,13 @@
                     <w:jc w:val="center"/>
                     <w:cnfStyle w:val="000000000000" w:firstRow="0" w:lastRow="0" w:firstColumn="0" w:lastColumn="0" w:oddVBand="0" w:evenVBand="0" w:oddHBand="0" w:evenHBand="0" w:firstRowFirstColumn="0" w:firstRowLastColumn="0" w:lastRowFirstColumn="0" w:lastRowLastColumn="0"/>
                     <w:rPr>
-                      <w:rFonts w:ascii="Times New Roman" w:hAnsi="Times New Roman"/>
-                      <w:lang w:val="en-US"/>
-                    </w:rPr>
-                  </w:pPr>
-                  <w:r>
-                    <w:rPr>
-                      <w:rFonts w:ascii="Times New Roman" w:hAnsi="Times New Roman"/>
+                      <w:rFonts w:cstheme="minorHAnsi"/>
+                      <w:lang w:val="en-US"/>
+                    </w:rPr>
+                  </w:pPr>
+                  <w:r>
+                    <w:rPr>
+                      <w:rFonts w:cstheme="minorHAnsi"/>
                       <w:lang w:val="en-US"/>
                     </w:rPr>
                     <w:t>25</w:t>
@@ -5813,13 +2878,13 @@
                     <w:jc w:val="center"/>
                     <w:cnfStyle w:val="000000100000" w:firstRow="0" w:lastRow="0" w:firstColumn="0" w:lastColumn="0" w:oddVBand="0" w:evenVBand="0" w:oddHBand="1" w:evenHBand="0" w:firstRowFirstColumn="0" w:firstRowLastColumn="0" w:lastRowFirstColumn="0" w:lastRowLastColumn="0"/>
                     <w:rPr>
-                      <w:rFonts w:ascii="Times New Roman" w:hAnsi="Times New Roman"/>
-                      <w:lang w:val="en-US"/>
-                    </w:rPr>
-                  </w:pPr>
-                  <w:r>
-                    <w:rPr>
-                      <w:rFonts w:ascii="Times New Roman" w:hAnsi="Times New Roman"/>
+                      <w:rFonts w:cstheme="minorHAnsi"/>
+                      <w:lang w:val="en-US"/>
+                    </w:rPr>
+                  </w:pPr>
+                  <w:r>
+                    <w:rPr>
+                      <w:rFonts w:cstheme="minorHAnsi"/>
                       <w:lang w:val="en-US"/>
                     </w:rPr>
                     <w:t>100</w:t>
@@ -5836,13 +2901,13 @@
                     <w:jc w:val="center"/>
                     <w:cnfStyle w:val="000000100000" w:firstRow="0" w:lastRow="0" w:firstColumn="0" w:lastColumn="0" w:oddVBand="0" w:evenVBand="0" w:oddHBand="1" w:evenHBand="0" w:firstRowFirstColumn="0" w:firstRowLastColumn="0" w:lastRowFirstColumn="0" w:lastRowLastColumn="0"/>
                     <w:rPr>
-                      <w:rFonts w:ascii="Times New Roman" w:hAnsi="Times New Roman"/>
-                      <w:lang w:val="en-US"/>
-                    </w:rPr>
-                  </w:pPr>
-                  <w:r>
-                    <w:rPr>
-                      <w:rFonts w:ascii="Times New Roman" w:hAnsi="Times New Roman"/>
+                      <w:rFonts w:cstheme="minorHAnsi"/>
+                      <w:lang w:val="en-US"/>
+                    </w:rPr>
+                  </w:pPr>
+                  <w:r>
+                    <w:rPr>
+                      <w:rFonts w:cstheme="minorHAnsi"/>
                       <w:lang w:val="en-US"/>
                     </w:rPr>
                     <w:t>85.5</w:t>
@@ -5859,14 +2924,14 @@
                     <w:jc w:val="center"/>
                     <w:cnfStyle w:val="000000100000" w:firstRow="0" w:lastRow="0" w:firstColumn="0" w:lastColumn="0" w:oddVBand="0" w:evenVBand="0" w:oddHBand="1" w:evenHBand="0" w:firstRowFirstColumn="0" w:firstRowLastColumn="0" w:lastRowFirstColumn="0" w:lastRowLastColumn="0"/>
                     <w:rPr>
-                      <w:rFonts w:ascii="Times New Roman" w:hAnsi="Times New Roman"/>
+                      <w:rFonts w:cstheme="minorHAnsi"/>
                       <w:b/>
                       <w:lang w:val="en-US"/>
                     </w:rPr>
                   </w:pPr>
                   <w:r>
                     <w:rPr>
-                      <w:rFonts w:ascii="Times New Roman" w:hAnsi="Times New Roman"/>
+                      <w:rFonts w:cstheme="minorHAnsi"/>
                       <w:b/>
                       <w:lang w:val="en-US"/>
                     </w:rPr>
@@ -5884,13 +2949,13 @@
                     <w:jc w:val="center"/>
                     <w:cnfStyle w:val="000000100000" w:firstRow="0" w:lastRow="0" w:firstColumn="0" w:lastColumn="0" w:oddVBand="0" w:evenVBand="0" w:oddHBand="1" w:evenHBand="0" w:firstRowFirstColumn="0" w:firstRowLastColumn="0" w:lastRowFirstColumn="0" w:lastRowLastColumn="0"/>
                     <w:rPr>
-                      <w:rFonts w:ascii="Times New Roman" w:hAnsi="Times New Roman"/>
-                      <w:lang w:val="en-US"/>
-                    </w:rPr>
-                  </w:pPr>
-                  <w:r>
-                    <w:rPr>
-                      <w:rFonts w:ascii="Times New Roman" w:hAnsi="Times New Roman"/>
+                      <w:rFonts w:cstheme="minorHAnsi"/>
+                      <w:lang w:val="en-US"/>
+                    </w:rPr>
+                  </w:pPr>
+                  <w:r>
+                    <w:rPr>
+                      <w:rFonts w:cstheme="minorHAnsi"/>
                       <w:lang w:val="en-US"/>
                     </w:rPr>
                     <w:t>61.75</w:t>
@@ -5975,12 +3040,12 @@
       </w:tr>
       <w:tr>
         <w:trPr>
-          <w:trHeight w:val="1466"/>
+          <w:trHeight w:val="2663"/>
         </w:trPr>
         <w:tc>
           <w:tcPr>
             <w:cnfStyle w:val="001000000000" w:firstRow="0" w:lastRow="0" w:firstColumn="1" w:lastColumn="0" w:oddVBand="0" w:evenVBand="0" w:oddHBand="0" w:evenHBand="0" w:firstRowFirstColumn="0" w:firstRowLastColumn="0" w:lastRowFirstColumn="0" w:lastRowLastColumn="0"/>
-            <w:tcW w:w="9210" w:type="dxa"/>
+            <w:tcW w:w="9464" w:type="dxa"/>
           </w:tcPr>
           <w:p>
             <w:pPr>
@@ -5989,46 +3054,9 @@
                 <w:bCs w:val="0"/>
               </w:rPr>
             </w:pPr>
-            <w:proofErr w:type="spellStart"/>
             <w:r>
               <w:lastRenderedPageBreak/>
-              <w:t>Which</w:t>
-            </w:r>
-            <w:proofErr w:type="spellEnd"/>
-            <w:r>
-              <w:t xml:space="preserve"> </w:t>
-            </w:r>
-            <w:proofErr w:type="spellStart"/>
-            <w:r>
-              <w:t>tool</w:t>
-            </w:r>
-            <w:proofErr w:type="spellEnd"/>
-            <w:r>
-              <w:t xml:space="preserve"> has </w:t>
-            </w:r>
-            <w:proofErr w:type="spellStart"/>
-            <w:r>
-              <w:t>been</w:t>
-            </w:r>
-            <w:proofErr w:type="spellEnd"/>
-            <w:r>
-              <w:t xml:space="preserve"> </w:t>
-            </w:r>
-            <w:proofErr w:type="spellStart"/>
-            <w:r>
-              <w:t>selected</w:t>
-            </w:r>
-            <w:proofErr w:type="spellEnd"/>
-            <w:r>
-              <w:t xml:space="preserve">? </w:t>
-            </w:r>
-            <w:proofErr w:type="spellStart"/>
-            <w:r>
-              <w:t>Why</w:t>
-            </w:r>
-            <w:proofErr w:type="spellEnd"/>
-            <w:r>
-              <w:t>?</w:t>
+              <w:t>Which tool has been selected? Why?</w:t>
             </w:r>
           </w:p>
           <w:p/>
@@ -6040,7 +3068,6 @@
                 <w:bCs w:val="0"/>
               </w:rPr>
             </w:pPr>
-            <w:proofErr w:type="spellStart"/>
             <w:r>
               <w:rPr>
                 <w:rFonts w:ascii="Times New Roman" w:hAnsi="Times New Roman"/>
@@ -6048,1477 +3075,7 @@
                 <w:bCs w:val="0"/>
                 <w:color w:val="auto"/>
               </w:rPr>
-              <w:t>The</w:t>
-            </w:r>
-            <w:proofErr w:type="spellEnd"/>
-            <w:r>
-              <w:rPr>
-                <w:rFonts w:ascii="Times New Roman" w:hAnsi="Times New Roman"/>
-                <w:b w:val="0"/>
-                <w:bCs w:val="0"/>
-                <w:color w:val="auto"/>
-              </w:rPr>
-              <w:t xml:space="preserve"> </w:t>
-            </w:r>
-            <w:proofErr w:type="spellStart"/>
-            <w:r>
-              <w:rPr>
-                <w:rFonts w:ascii="Times New Roman" w:hAnsi="Times New Roman"/>
-                <w:b w:val="0"/>
-                <w:bCs w:val="0"/>
-                <w:color w:val="auto"/>
-              </w:rPr>
-              <w:t>selected</w:t>
-            </w:r>
-            <w:proofErr w:type="spellEnd"/>
-            <w:r>
-              <w:rPr>
-                <w:rFonts w:ascii="Times New Roman" w:hAnsi="Times New Roman"/>
-                <w:b w:val="0"/>
-                <w:bCs w:val="0"/>
-                <w:color w:val="auto"/>
-              </w:rPr>
-              <w:t xml:space="preserve"> </w:t>
-            </w:r>
-            <w:proofErr w:type="spellStart"/>
-            <w:r>
-              <w:rPr>
-                <w:rFonts w:ascii="Times New Roman" w:hAnsi="Times New Roman"/>
-                <w:b w:val="0"/>
-                <w:bCs w:val="0"/>
-                <w:color w:val="auto"/>
-              </w:rPr>
-              <w:t>tool</w:t>
-            </w:r>
-            <w:proofErr w:type="spellEnd"/>
-            <w:r>
-              <w:rPr>
-                <w:rFonts w:ascii="Times New Roman" w:hAnsi="Times New Roman"/>
-                <w:b w:val="0"/>
-                <w:bCs w:val="0"/>
-                <w:color w:val="auto"/>
-              </w:rPr>
-              <w:t xml:space="preserve"> </w:t>
-            </w:r>
-            <w:proofErr w:type="spellStart"/>
-            <w:r>
-              <w:rPr>
-                <w:rFonts w:ascii="Times New Roman" w:hAnsi="Times New Roman"/>
-                <w:b w:val="0"/>
-                <w:bCs w:val="0"/>
-                <w:color w:val="auto"/>
-              </w:rPr>
-              <w:t>for</w:t>
-            </w:r>
-            <w:proofErr w:type="spellEnd"/>
-            <w:r>
-              <w:rPr>
-                <w:rFonts w:ascii="Times New Roman" w:hAnsi="Times New Roman"/>
-                <w:b w:val="0"/>
-                <w:bCs w:val="0"/>
-                <w:color w:val="auto"/>
-              </w:rPr>
-              <w:t xml:space="preserve"> </w:t>
-            </w:r>
-            <w:proofErr w:type="spellStart"/>
-            <w:r>
-              <w:rPr>
-                <w:rFonts w:ascii="Times New Roman" w:hAnsi="Times New Roman"/>
-                <w:b w:val="0"/>
-                <w:bCs w:val="0"/>
-                <w:color w:val="auto"/>
-              </w:rPr>
-              <w:t>the</w:t>
-            </w:r>
-            <w:proofErr w:type="spellEnd"/>
-            <w:r>
-              <w:rPr>
-                <w:rFonts w:ascii="Times New Roman" w:hAnsi="Times New Roman"/>
-                <w:b w:val="0"/>
-                <w:bCs w:val="0"/>
-                <w:color w:val="auto"/>
-              </w:rPr>
-              <w:t xml:space="preserve"> </w:t>
-            </w:r>
-            <w:proofErr w:type="spellStart"/>
-            <w:r>
-              <w:rPr>
-                <w:rFonts w:ascii="Times New Roman" w:hAnsi="Times New Roman"/>
-                <w:b w:val="0"/>
-                <w:bCs w:val="0"/>
-                <w:color w:val="auto"/>
-              </w:rPr>
-              <w:t>project</w:t>
-            </w:r>
-            <w:proofErr w:type="spellEnd"/>
-            <w:r>
-              <w:rPr>
-                <w:rFonts w:ascii="Times New Roman" w:hAnsi="Times New Roman"/>
-                <w:b w:val="0"/>
-                <w:bCs w:val="0"/>
-                <w:color w:val="auto"/>
-              </w:rPr>
-              <w:t xml:space="preserve"> is </w:t>
-            </w:r>
-            <w:proofErr w:type="spellStart"/>
-            <w:r>
-              <w:rPr>
-                <w:rFonts w:ascii="Times New Roman" w:hAnsi="Times New Roman"/>
-                <w:b w:val="0"/>
-                <w:bCs w:val="0"/>
-                <w:color w:val="auto"/>
-              </w:rPr>
-              <w:t>Figma</w:t>
-            </w:r>
-            <w:proofErr w:type="spellEnd"/>
-            <w:r>
-              <w:rPr>
-                <w:rFonts w:ascii="Times New Roman" w:hAnsi="Times New Roman"/>
-                <w:b w:val="0"/>
-                <w:bCs w:val="0"/>
-                <w:color w:val="auto"/>
-              </w:rPr>
-              <w:t xml:space="preserve">. </w:t>
-            </w:r>
-            <w:proofErr w:type="spellStart"/>
-            <w:r>
-              <w:rPr>
-                <w:rFonts w:ascii="Times New Roman" w:hAnsi="Times New Roman"/>
-                <w:b w:val="0"/>
-                <w:bCs w:val="0"/>
-                <w:color w:val="auto"/>
-              </w:rPr>
-              <w:t>This</w:t>
-            </w:r>
-            <w:proofErr w:type="spellEnd"/>
-            <w:r>
-              <w:rPr>
-                <w:rFonts w:ascii="Times New Roman" w:hAnsi="Times New Roman"/>
-                <w:b w:val="0"/>
-                <w:bCs w:val="0"/>
-                <w:color w:val="auto"/>
-              </w:rPr>
-              <w:t xml:space="preserve"> </w:t>
-            </w:r>
-            <w:proofErr w:type="spellStart"/>
-            <w:r>
-              <w:rPr>
-                <w:rFonts w:ascii="Times New Roman" w:hAnsi="Times New Roman"/>
-                <w:b w:val="0"/>
-                <w:bCs w:val="0"/>
-                <w:color w:val="auto"/>
-              </w:rPr>
-              <w:t>decision</w:t>
-            </w:r>
-            <w:proofErr w:type="spellEnd"/>
-            <w:r>
-              <w:rPr>
-                <w:rFonts w:ascii="Times New Roman" w:hAnsi="Times New Roman"/>
-                <w:b w:val="0"/>
-                <w:bCs w:val="0"/>
-                <w:color w:val="auto"/>
-              </w:rPr>
-              <w:t xml:space="preserve"> </w:t>
-            </w:r>
-            <w:proofErr w:type="spellStart"/>
-            <w:r>
-              <w:rPr>
-                <w:rFonts w:ascii="Times New Roman" w:hAnsi="Times New Roman"/>
-                <w:b w:val="0"/>
-                <w:bCs w:val="0"/>
-                <w:color w:val="auto"/>
-              </w:rPr>
-              <w:t>was</w:t>
-            </w:r>
-            <w:proofErr w:type="spellEnd"/>
-            <w:r>
-              <w:rPr>
-                <w:rFonts w:ascii="Times New Roman" w:hAnsi="Times New Roman"/>
-                <w:b w:val="0"/>
-                <w:bCs w:val="0"/>
-                <w:color w:val="auto"/>
-              </w:rPr>
-              <w:t xml:space="preserve"> </w:t>
-            </w:r>
-            <w:proofErr w:type="spellStart"/>
-            <w:r>
-              <w:rPr>
-                <w:rFonts w:ascii="Times New Roman" w:hAnsi="Times New Roman"/>
-                <w:b w:val="0"/>
-                <w:bCs w:val="0"/>
-                <w:color w:val="auto"/>
-              </w:rPr>
-              <w:t>made</w:t>
-            </w:r>
-            <w:proofErr w:type="spellEnd"/>
-            <w:r>
-              <w:rPr>
-                <w:rFonts w:ascii="Times New Roman" w:hAnsi="Times New Roman"/>
-                <w:b w:val="0"/>
-                <w:bCs w:val="0"/>
-                <w:color w:val="auto"/>
-              </w:rPr>
-              <w:t xml:space="preserve"> </w:t>
-            </w:r>
-            <w:proofErr w:type="spellStart"/>
-            <w:r>
-              <w:rPr>
-                <w:rFonts w:ascii="Times New Roman" w:hAnsi="Times New Roman"/>
-                <w:b w:val="0"/>
-                <w:bCs w:val="0"/>
-                <w:color w:val="auto"/>
-              </w:rPr>
-              <w:t>because</w:t>
-            </w:r>
-            <w:proofErr w:type="spellEnd"/>
-            <w:r>
-              <w:rPr>
-                <w:rFonts w:ascii="Times New Roman" w:hAnsi="Times New Roman"/>
-                <w:b w:val="0"/>
-                <w:bCs w:val="0"/>
-                <w:color w:val="auto"/>
-              </w:rPr>
-              <w:t xml:space="preserve"> </w:t>
-            </w:r>
-            <w:proofErr w:type="spellStart"/>
-            <w:r>
-              <w:rPr>
-                <w:rFonts w:ascii="Times New Roman" w:hAnsi="Times New Roman"/>
-                <w:b w:val="0"/>
-                <w:bCs w:val="0"/>
-                <w:color w:val="auto"/>
-              </w:rPr>
-              <w:t>Figma</w:t>
-            </w:r>
-            <w:proofErr w:type="spellEnd"/>
-            <w:r>
-              <w:rPr>
-                <w:rFonts w:ascii="Times New Roman" w:hAnsi="Times New Roman"/>
-                <w:b w:val="0"/>
-                <w:bCs w:val="0"/>
-                <w:color w:val="auto"/>
-              </w:rPr>
-              <w:t xml:space="preserve"> </w:t>
-            </w:r>
-            <w:proofErr w:type="spellStart"/>
-            <w:r>
-              <w:rPr>
-                <w:rFonts w:ascii="Times New Roman" w:hAnsi="Times New Roman"/>
-                <w:b w:val="0"/>
-                <w:bCs w:val="0"/>
-                <w:color w:val="auto"/>
-              </w:rPr>
-              <w:t>offers</w:t>
-            </w:r>
-            <w:proofErr w:type="spellEnd"/>
-            <w:r>
-              <w:rPr>
-                <w:rFonts w:ascii="Times New Roman" w:hAnsi="Times New Roman"/>
-                <w:b w:val="0"/>
-                <w:bCs w:val="0"/>
-                <w:color w:val="auto"/>
-              </w:rPr>
-              <w:t xml:space="preserve"> a </w:t>
-            </w:r>
-            <w:proofErr w:type="spellStart"/>
-            <w:r>
-              <w:rPr>
-                <w:rFonts w:ascii="Times New Roman" w:hAnsi="Times New Roman"/>
-                <w:b w:val="0"/>
-                <w:bCs w:val="0"/>
-                <w:color w:val="auto"/>
-              </w:rPr>
-              <w:t>cloud-based</w:t>
-            </w:r>
-            <w:proofErr w:type="spellEnd"/>
-            <w:r>
-              <w:rPr>
-                <w:rFonts w:ascii="Times New Roman" w:hAnsi="Times New Roman"/>
-                <w:b w:val="0"/>
-                <w:bCs w:val="0"/>
-                <w:color w:val="auto"/>
-              </w:rPr>
-              <w:t xml:space="preserve"> platform </w:t>
-            </w:r>
-            <w:proofErr w:type="spellStart"/>
-            <w:r>
-              <w:rPr>
-                <w:rFonts w:ascii="Times New Roman" w:hAnsi="Times New Roman"/>
-                <w:b w:val="0"/>
-                <w:bCs w:val="0"/>
-                <w:color w:val="auto"/>
-              </w:rPr>
-              <w:t>that</w:t>
-            </w:r>
-            <w:proofErr w:type="spellEnd"/>
-            <w:r>
-              <w:rPr>
-                <w:rFonts w:ascii="Times New Roman" w:hAnsi="Times New Roman"/>
-                <w:b w:val="0"/>
-                <w:bCs w:val="0"/>
-                <w:color w:val="auto"/>
-              </w:rPr>
-              <w:t xml:space="preserve"> </w:t>
-            </w:r>
-            <w:proofErr w:type="spellStart"/>
-            <w:r>
-              <w:rPr>
-                <w:rFonts w:ascii="Times New Roman" w:hAnsi="Times New Roman"/>
-                <w:b w:val="0"/>
-                <w:bCs w:val="0"/>
-                <w:color w:val="auto"/>
-              </w:rPr>
-              <w:t>facilitates</w:t>
-            </w:r>
-            <w:proofErr w:type="spellEnd"/>
-            <w:r>
-              <w:rPr>
-                <w:rFonts w:ascii="Times New Roman" w:hAnsi="Times New Roman"/>
-                <w:b w:val="0"/>
-                <w:bCs w:val="0"/>
-                <w:color w:val="auto"/>
-              </w:rPr>
-              <w:t xml:space="preserve"> </w:t>
-            </w:r>
-            <w:proofErr w:type="spellStart"/>
-            <w:r>
-              <w:rPr>
-                <w:rFonts w:ascii="Times New Roman" w:hAnsi="Times New Roman"/>
-                <w:b w:val="0"/>
-                <w:bCs w:val="0"/>
-                <w:color w:val="auto"/>
-              </w:rPr>
-              <w:t>seamless</w:t>
-            </w:r>
-            <w:proofErr w:type="spellEnd"/>
-            <w:r>
-              <w:rPr>
-                <w:rFonts w:ascii="Times New Roman" w:hAnsi="Times New Roman"/>
-                <w:b w:val="0"/>
-                <w:bCs w:val="0"/>
-                <w:color w:val="auto"/>
-              </w:rPr>
-              <w:t xml:space="preserve"> </w:t>
-            </w:r>
-            <w:proofErr w:type="spellStart"/>
-            <w:r>
-              <w:rPr>
-                <w:rFonts w:ascii="Times New Roman" w:hAnsi="Times New Roman"/>
-                <w:b w:val="0"/>
-                <w:bCs w:val="0"/>
-                <w:color w:val="auto"/>
-              </w:rPr>
-              <w:t>collaboration</w:t>
-            </w:r>
-            <w:proofErr w:type="spellEnd"/>
-            <w:r>
-              <w:rPr>
-                <w:rFonts w:ascii="Times New Roman" w:hAnsi="Times New Roman"/>
-                <w:b w:val="0"/>
-                <w:bCs w:val="0"/>
-                <w:color w:val="auto"/>
-              </w:rPr>
-              <w:t xml:space="preserve"> </w:t>
-            </w:r>
-            <w:proofErr w:type="spellStart"/>
-            <w:r>
-              <w:rPr>
-                <w:rFonts w:ascii="Times New Roman" w:hAnsi="Times New Roman"/>
-                <w:b w:val="0"/>
-                <w:bCs w:val="0"/>
-                <w:color w:val="auto"/>
-              </w:rPr>
-              <w:t>among</w:t>
-            </w:r>
-            <w:proofErr w:type="spellEnd"/>
-            <w:r>
-              <w:rPr>
-                <w:rFonts w:ascii="Times New Roman" w:hAnsi="Times New Roman"/>
-                <w:b w:val="0"/>
-                <w:bCs w:val="0"/>
-                <w:color w:val="auto"/>
-              </w:rPr>
-              <w:t xml:space="preserve"> </w:t>
-            </w:r>
-            <w:proofErr w:type="spellStart"/>
-            <w:r>
-              <w:rPr>
-                <w:rFonts w:ascii="Times New Roman" w:hAnsi="Times New Roman"/>
-                <w:b w:val="0"/>
-                <w:bCs w:val="0"/>
-                <w:color w:val="auto"/>
-              </w:rPr>
-              <w:t>team</w:t>
-            </w:r>
-            <w:proofErr w:type="spellEnd"/>
-            <w:r>
-              <w:rPr>
-                <w:rFonts w:ascii="Times New Roman" w:hAnsi="Times New Roman"/>
-                <w:b w:val="0"/>
-                <w:bCs w:val="0"/>
-                <w:color w:val="auto"/>
-              </w:rPr>
-              <w:t xml:space="preserve"> </w:t>
-            </w:r>
-            <w:proofErr w:type="spellStart"/>
-            <w:r>
-              <w:rPr>
-                <w:rFonts w:ascii="Times New Roman" w:hAnsi="Times New Roman"/>
-                <w:b w:val="0"/>
-                <w:bCs w:val="0"/>
-                <w:color w:val="auto"/>
-              </w:rPr>
-              <w:t>members</w:t>
-            </w:r>
-            <w:proofErr w:type="spellEnd"/>
-            <w:r>
-              <w:rPr>
-                <w:rFonts w:ascii="Times New Roman" w:hAnsi="Times New Roman"/>
-                <w:b w:val="0"/>
-                <w:bCs w:val="0"/>
-                <w:color w:val="auto"/>
-              </w:rPr>
-              <w:t xml:space="preserve">, </w:t>
-            </w:r>
-            <w:proofErr w:type="spellStart"/>
-            <w:r>
-              <w:rPr>
-                <w:rFonts w:ascii="Times New Roman" w:hAnsi="Times New Roman"/>
-                <w:b w:val="0"/>
-                <w:bCs w:val="0"/>
-                <w:color w:val="auto"/>
-              </w:rPr>
-              <w:t>ensuring</w:t>
-            </w:r>
-            <w:proofErr w:type="spellEnd"/>
-            <w:r>
-              <w:rPr>
-                <w:rFonts w:ascii="Times New Roman" w:hAnsi="Times New Roman"/>
-                <w:b w:val="0"/>
-                <w:bCs w:val="0"/>
-                <w:color w:val="auto"/>
-              </w:rPr>
-              <w:t xml:space="preserve"> </w:t>
-            </w:r>
-            <w:proofErr w:type="spellStart"/>
-            <w:r>
-              <w:rPr>
-                <w:rFonts w:ascii="Times New Roman" w:hAnsi="Times New Roman"/>
-                <w:b w:val="0"/>
-                <w:bCs w:val="0"/>
-                <w:color w:val="auto"/>
-              </w:rPr>
-              <w:t>concurrent</w:t>
-            </w:r>
-            <w:proofErr w:type="spellEnd"/>
-            <w:r>
-              <w:rPr>
-                <w:rFonts w:ascii="Times New Roman" w:hAnsi="Times New Roman"/>
-                <w:b w:val="0"/>
-                <w:bCs w:val="0"/>
-                <w:color w:val="auto"/>
-              </w:rPr>
-              <w:t xml:space="preserve"> </w:t>
-            </w:r>
-            <w:proofErr w:type="spellStart"/>
-            <w:r>
-              <w:rPr>
-                <w:rFonts w:ascii="Times New Roman" w:hAnsi="Times New Roman"/>
-                <w:b w:val="0"/>
-                <w:bCs w:val="0"/>
-                <w:color w:val="auto"/>
-              </w:rPr>
-              <w:t>work</w:t>
-            </w:r>
-            <w:proofErr w:type="spellEnd"/>
-            <w:r>
-              <w:rPr>
-                <w:rFonts w:ascii="Times New Roman" w:hAnsi="Times New Roman"/>
-                <w:b w:val="0"/>
-                <w:bCs w:val="0"/>
-                <w:color w:val="auto"/>
-              </w:rPr>
-              <w:t xml:space="preserve"> on </w:t>
-            </w:r>
-            <w:proofErr w:type="spellStart"/>
-            <w:r>
-              <w:rPr>
-                <w:rFonts w:ascii="Times New Roman" w:hAnsi="Times New Roman"/>
-                <w:b w:val="0"/>
-                <w:bCs w:val="0"/>
-                <w:color w:val="auto"/>
-              </w:rPr>
-              <w:t>the</w:t>
-            </w:r>
-            <w:proofErr w:type="spellEnd"/>
-            <w:r>
-              <w:rPr>
-                <w:rFonts w:ascii="Times New Roman" w:hAnsi="Times New Roman"/>
-                <w:b w:val="0"/>
-                <w:bCs w:val="0"/>
-                <w:color w:val="auto"/>
-              </w:rPr>
-              <w:t xml:space="preserve"> </w:t>
-            </w:r>
-            <w:proofErr w:type="spellStart"/>
-            <w:r>
-              <w:rPr>
-                <w:rFonts w:ascii="Times New Roman" w:hAnsi="Times New Roman"/>
-                <w:b w:val="0"/>
-                <w:bCs w:val="0"/>
-                <w:color w:val="auto"/>
-              </w:rPr>
-              <w:t>same</w:t>
-            </w:r>
-            <w:proofErr w:type="spellEnd"/>
-            <w:r>
-              <w:rPr>
-                <w:rFonts w:ascii="Times New Roman" w:hAnsi="Times New Roman"/>
-                <w:b w:val="0"/>
-                <w:bCs w:val="0"/>
-                <w:color w:val="auto"/>
-              </w:rPr>
-              <w:t xml:space="preserve"> </w:t>
-            </w:r>
-            <w:proofErr w:type="spellStart"/>
-            <w:r>
-              <w:rPr>
-                <w:rFonts w:ascii="Times New Roman" w:hAnsi="Times New Roman"/>
-                <w:b w:val="0"/>
-                <w:bCs w:val="0"/>
-                <w:color w:val="auto"/>
-              </w:rPr>
-              <w:t>project</w:t>
-            </w:r>
-            <w:proofErr w:type="spellEnd"/>
-            <w:r>
-              <w:rPr>
-                <w:rFonts w:ascii="Times New Roman" w:hAnsi="Times New Roman"/>
-                <w:b w:val="0"/>
-                <w:bCs w:val="0"/>
-                <w:color w:val="auto"/>
-              </w:rPr>
-              <w:t xml:space="preserve">. </w:t>
-            </w:r>
-            <w:proofErr w:type="spellStart"/>
-            <w:r>
-              <w:rPr>
-                <w:rFonts w:ascii="Times New Roman" w:hAnsi="Times New Roman"/>
-                <w:b w:val="0"/>
-                <w:bCs w:val="0"/>
-                <w:color w:val="auto"/>
-              </w:rPr>
-              <w:t>Additionally</w:t>
-            </w:r>
-            <w:proofErr w:type="spellEnd"/>
-            <w:r>
-              <w:rPr>
-                <w:rFonts w:ascii="Times New Roman" w:hAnsi="Times New Roman"/>
-                <w:b w:val="0"/>
-                <w:bCs w:val="0"/>
-                <w:color w:val="auto"/>
-              </w:rPr>
-              <w:t xml:space="preserve">, </w:t>
-            </w:r>
-            <w:proofErr w:type="spellStart"/>
-            <w:r>
-              <w:rPr>
-                <w:rFonts w:ascii="Times New Roman" w:hAnsi="Times New Roman"/>
-                <w:b w:val="0"/>
-                <w:bCs w:val="0"/>
-                <w:color w:val="auto"/>
-              </w:rPr>
-              <w:t>Figma's</w:t>
-            </w:r>
-            <w:proofErr w:type="spellEnd"/>
-            <w:r>
-              <w:rPr>
-                <w:rFonts w:ascii="Times New Roman" w:hAnsi="Times New Roman"/>
-                <w:b w:val="0"/>
-                <w:bCs w:val="0"/>
-                <w:color w:val="auto"/>
-              </w:rPr>
-              <w:t xml:space="preserve"> </w:t>
-            </w:r>
-            <w:proofErr w:type="spellStart"/>
-            <w:r>
-              <w:rPr>
-                <w:rFonts w:ascii="Times New Roman" w:hAnsi="Times New Roman"/>
-                <w:b w:val="0"/>
-                <w:bCs w:val="0"/>
-                <w:color w:val="auto"/>
-              </w:rPr>
-              <w:t>user-friendly</w:t>
-            </w:r>
-            <w:proofErr w:type="spellEnd"/>
-            <w:r>
-              <w:rPr>
-                <w:rFonts w:ascii="Times New Roman" w:hAnsi="Times New Roman"/>
-                <w:b w:val="0"/>
-                <w:bCs w:val="0"/>
-                <w:color w:val="auto"/>
-              </w:rPr>
-              <w:t xml:space="preserve"> </w:t>
-            </w:r>
-            <w:proofErr w:type="spellStart"/>
-            <w:r>
-              <w:rPr>
-                <w:rFonts w:ascii="Times New Roman" w:hAnsi="Times New Roman"/>
-                <w:b w:val="0"/>
-                <w:bCs w:val="0"/>
-                <w:color w:val="auto"/>
-              </w:rPr>
-              <w:t>interface</w:t>
-            </w:r>
-            <w:proofErr w:type="spellEnd"/>
-            <w:r>
-              <w:rPr>
-                <w:rFonts w:ascii="Times New Roman" w:hAnsi="Times New Roman"/>
-                <w:b w:val="0"/>
-                <w:bCs w:val="0"/>
-                <w:color w:val="auto"/>
-              </w:rPr>
-              <w:t xml:space="preserve"> </w:t>
-            </w:r>
-            <w:proofErr w:type="spellStart"/>
-            <w:r>
-              <w:rPr>
-                <w:rFonts w:ascii="Times New Roman" w:hAnsi="Times New Roman"/>
-                <w:b w:val="0"/>
-                <w:bCs w:val="0"/>
-                <w:color w:val="auto"/>
-              </w:rPr>
-              <w:t>and</w:t>
-            </w:r>
-            <w:proofErr w:type="spellEnd"/>
-            <w:r>
-              <w:rPr>
-                <w:rFonts w:ascii="Times New Roman" w:hAnsi="Times New Roman"/>
-                <w:b w:val="0"/>
-                <w:bCs w:val="0"/>
-                <w:color w:val="auto"/>
-              </w:rPr>
-              <w:t xml:space="preserve"> </w:t>
-            </w:r>
-            <w:proofErr w:type="spellStart"/>
-            <w:r>
-              <w:rPr>
-                <w:rFonts w:ascii="Times New Roman" w:hAnsi="Times New Roman"/>
-                <w:b w:val="0"/>
-                <w:bCs w:val="0"/>
-                <w:color w:val="auto"/>
-              </w:rPr>
-              <w:t>ease</w:t>
-            </w:r>
-            <w:proofErr w:type="spellEnd"/>
-            <w:r>
-              <w:rPr>
-                <w:rFonts w:ascii="Times New Roman" w:hAnsi="Times New Roman"/>
-                <w:b w:val="0"/>
-                <w:bCs w:val="0"/>
-                <w:color w:val="auto"/>
-              </w:rPr>
-              <w:t xml:space="preserve"> of </w:t>
-            </w:r>
-            <w:proofErr w:type="spellStart"/>
-            <w:r>
-              <w:rPr>
-                <w:rFonts w:ascii="Times New Roman" w:hAnsi="Times New Roman"/>
-                <w:b w:val="0"/>
-                <w:bCs w:val="0"/>
-                <w:color w:val="auto"/>
-              </w:rPr>
-              <w:t>learning</w:t>
-            </w:r>
-            <w:proofErr w:type="spellEnd"/>
-            <w:r>
-              <w:rPr>
-                <w:rFonts w:ascii="Times New Roman" w:hAnsi="Times New Roman"/>
-                <w:b w:val="0"/>
-                <w:bCs w:val="0"/>
-                <w:color w:val="auto"/>
-              </w:rPr>
-              <w:t xml:space="preserve"> </w:t>
-            </w:r>
-            <w:proofErr w:type="spellStart"/>
-            <w:r>
-              <w:rPr>
-                <w:rFonts w:ascii="Times New Roman" w:hAnsi="Times New Roman"/>
-                <w:b w:val="0"/>
-                <w:bCs w:val="0"/>
-                <w:color w:val="auto"/>
-              </w:rPr>
-              <w:t>curve</w:t>
-            </w:r>
-            <w:proofErr w:type="spellEnd"/>
-            <w:r>
-              <w:rPr>
-                <w:rFonts w:ascii="Times New Roman" w:hAnsi="Times New Roman"/>
-                <w:b w:val="0"/>
-                <w:bCs w:val="0"/>
-                <w:color w:val="auto"/>
-              </w:rPr>
-              <w:t xml:space="preserve"> </w:t>
-            </w:r>
-            <w:proofErr w:type="spellStart"/>
-            <w:r>
-              <w:rPr>
-                <w:rFonts w:ascii="Times New Roman" w:hAnsi="Times New Roman"/>
-                <w:b w:val="0"/>
-                <w:bCs w:val="0"/>
-                <w:color w:val="auto"/>
-              </w:rPr>
-              <w:t>expedite</w:t>
-            </w:r>
-            <w:proofErr w:type="spellEnd"/>
-            <w:r>
-              <w:rPr>
-                <w:rFonts w:ascii="Times New Roman" w:hAnsi="Times New Roman"/>
-                <w:b w:val="0"/>
-                <w:bCs w:val="0"/>
-                <w:color w:val="auto"/>
-              </w:rPr>
-              <w:t xml:space="preserve"> </w:t>
-            </w:r>
-            <w:proofErr w:type="spellStart"/>
-            <w:r>
-              <w:rPr>
-                <w:rFonts w:ascii="Times New Roman" w:hAnsi="Times New Roman"/>
-                <w:b w:val="0"/>
-                <w:bCs w:val="0"/>
-                <w:color w:val="auto"/>
-              </w:rPr>
-              <w:t>the</w:t>
-            </w:r>
-            <w:proofErr w:type="spellEnd"/>
-            <w:r>
-              <w:rPr>
-                <w:rFonts w:ascii="Times New Roman" w:hAnsi="Times New Roman"/>
-                <w:b w:val="0"/>
-                <w:bCs w:val="0"/>
-                <w:color w:val="auto"/>
-              </w:rPr>
-              <w:t xml:space="preserve"> </w:t>
-            </w:r>
-            <w:proofErr w:type="spellStart"/>
-            <w:r>
-              <w:rPr>
-                <w:rFonts w:ascii="Times New Roman" w:hAnsi="Times New Roman"/>
-                <w:b w:val="0"/>
-                <w:bCs w:val="0"/>
-                <w:color w:val="auto"/>
-              </w:rPr>
-              <w:t>team's</w:t>
-            </w:r>
-            <w:proofErr w:type="spellEnd"/>
-            <w:r>
-              <w:rPr>
-                <w:rFonts w:ascii="Times New Roman" w:hAnsi="Times New Roman"/>
-                <w:b w:val="0"/>
-                <w:bCs w:val="0"/>
-                <w:color w:val="auto"/>
-              </w:rPr>
-              <w:t xml:space="preserve"> </w:t>
-            </w:r>
-            <w:proofErr w:type="spellStart"/>
-            <w:r>
-              <w:rPr>
-                <w:rFonts w:ascii="Times New Roman" w:hAnsi="Times New Roman"/>
-                <w:b w:val="0"/>
-                <w:bCs w:val="0"/>
-                <w:color w:val="auto"/>
-              </w:rPr>
-              <w:t>adoption</w:t>
-            </w:r>
-            <w:proofErr w:type="spellEnd"/>
-            <w:r>
-              <w:rPr>
-                <w:rFonts w:ascii="Times New Roman" w:hAnsi="Times New Roman"/>
-                <w:b w:val="0"/>
-                <w:bCs w:val="0"/>
-                <w:color w:val="auto"/>
-              </w:rPr>
-              <w:t xml:space="preserve"> of </w:t>
-            </w:r>
-            <w:proofErr w:type="spellStart"/>
-            <w:r>
-              <w:rPr>
-                <w:rFonts w:ascii="Times New Roman" w:hAnsi="Times New Roman"/>
-                <w:b w:val="0"/>
-                <w:bCs w:val="0"/>
-                <w:color w:val="auto"/>
-              </w:rPr>
-              <w:t>the</w:t>
-            </w:r>
-            <w:proofErr w:type="spellEnd"/>
-            <w:r>
-              <w:rPr>
-                <w:rFonts w:ascii="Times New Roman" w:hAnsi="Times New Roman"/>
-                <w:b w:val="0"/>
-                <w:bCs w:val="0"/>
-                <w:color w:val="auto"/>
-              </w:rPr>
-              <w:t xml:space="preserve"> platform, </w:t>
-            </w:r>
-            <w:proofErr w:type="spellStart"/>
-            <w:r>
-              <w:rPr>
-                <w:rFonts w:ascii="Times New Roman" w:hAnsi="Times New Roman"/>
-                <w:b w:val="0"/>
-                <w:bCs w:val="0"/>
-                <w:color w:val="auto"/>
-              </w:rPr>
-              <w:t>enhancing</w:t>
-            </w:r>
-            <w:proofErr w:type="spellEnd"/>
-            <w:r>
-              <w:rPr>
-                <w:rFonts w:ascii="Times New Roman" w:hAnsi="Times New Roman"/>
-                <w:b w:val="0"/>
-                <w:bCs w:val="0"/>
-                <w:color w:val="auto"/>
-              </w:rPr>
-              <w:t xml:space="preserve"> </w:t>
-            </w:r>
-            <w:proofErr w:type="spellStart"/>
-            <w:r>
-              <w:rPr>
-                <w:rFonts w:ascii="Times New Roman" w:hAnsi="Times New Roman"/>
-                <w:b w:val="0"/>
-                <w:bCs w:val="0"/>
-                <w:color w:val="auto"/>
-              </w:rPr>
-              <w:t>productivity</w:t>
-            </w:r>
-            <w:proofErr w:type="spellEnd"/>
-            <w:r>
-              <w:rPr>
-                <w:rFonts w:ascii="Times New Roman" w:hAnsi="Times New Roman"/>
-                <w:b w:val="0"/>
-                <w:bCs w:val="0"/>
-                <w:color w:val="auto"/>
-              </w:rPr>
-              <w:t xml:space="preserve">. </w:t>
-            </w:r>
-            <w:proofErr w:type="spellStart"/>
-            <w:r>
-              <w:rPr>
-                <w:rFonts w:ascii="Times New Roman" w:hAnsi="Times New Roman"/>
-                <w:b w:val="0"/>
-                <w:bCs w:val="0"/>
-                <w:color w:val="auto"/>
-              </w:rPr>
-              <w:t>For</w:t>
-            </w:r>
-            <w:proofErr w:type="spellEnd"/>
-            <w:r>
-              <w:rPr>
-                <w:rFonts w:ascii="Times New Roman" w:hAnsi="Times New Roman"/>
-                <w:b w:val="0"/>
-                <w:bCs w:val="0"/>
-                <w:color w:val="auto"/>
-              </w:rPr>
-              <w:t xml:space="preserve"> </w:t>
-            </w:r>
-            <w:proofErr w:type="spellStart"/>
-            <w:r>
-              <w:rPr>
-                <w:rFonts w:ascii="Times New Roman" w:hAnsi="Times New Roman"/>
-                <w:b w:val="0"/>
-                <w:bCs w:val="0"/>
-                <w:color w:val="auto"/>
-              </w:rPr>
-              <w:t>example</w:t>
-            </w:r>
-            <w:proofErr w:type="spellEnd"/>
-            <w:r>
-              <w:rPr>
-                <w:rFonts w:ascii="Times New Roman" w:hAnsi="Times New Roman"/>
-                <w:b w:val="0"/>
-                <w:bCs w:val="0"/>
-                <w:color w:val="auto"/>
-              </w:rPr>
-              <w:t xml:space="preserve">, in </w:t>
-            </w:r>
-            <w:proofErr w:type="spellStart"/>
-            <w:r>
-              <w:rPr>
-                <w:rFonts w:ascii="Times New Roman" w:hAnsi="Times New Roman"/>
-                <w:b w:val="0"/>
-                <w:bCs w:val="0"/>
-                <w:color w:val="auto"/>
-              </w:rPr>
-              <w:t>our</w:t>
-            </w:r>
-            <w:proofErr w:type="spellEnd"/>
-            <w:r>
-              <w:rPr>
-                <w:rFonts w:ascii="Times New Roman" w:hAnsi="Times New Roman"/>
-                <w:b w:val="0"/>
-                <w:bCs w:val="0"/>
-                <w:color w:val="auto"/>
-              </w:rPr>
-              <w:t xml:space="preserve"> </w:t>
-            </w:r>
-            <w:proofErr w:type="spellStart"/>
-            <w:r>
-              <w:rPr>
-                <w:rFonts w:ascii="Times New Roman" w:hAnsi="Times New Roman"/>
-                <w:b w:val="0"/>
-                <w:bCs w:val="0"/>
-                <w:color w:val="auto"/>
-              </w:rPr>
-              <w:t>project</w:t>
-            </w:r>
-            <w:proofErr w:type="spellEnd"/>
-            <w:r>
-              <w:rPr>
-                <w:rFonts w:ascii="Times New Roman" w:hAnsi="Times New Roman"/>
-                <w:b w:val="0"/>
-                <w:bCs w:val="0"/>
-                <w:color w:val="auto"/>
-              </w:rPr>
-              <w:t xml:space="preserve">, </w:t>
-            </w:r>
-            <w:proofErr w:type="spellStart"/>
-            <w:r>
-              <w:rPr>
-                <w:rFonts w:ascii="Times New Roman" w:hAnsi="Times New Roman"/>
-                <w:b w:val="0"/>
-                <w:bCs w:val="0"/>
-                <w:color w:val="auto"/>
-              </w:rPr>
-              <w:t>Figma</w:t>
-            </w:r>
-            <w:proofErr w:type="spellEnd"/>
-            <w:r>
-              <w:rPr>
-                <w:rFonts w:ascii="Times New Roman" w:hAnsi="Times New Roman"/>
-                <w:b w:val="0"/>
-                <w:bCs w:val="0"/>
-                <w:color w:val="auto"/>
-              </w:rPr>
-              <w:t xml:space="preserve"> </w:t>
-            </w:r>
-            <w:proofErr w:type="spellStart"/>
-            <w:r>
-              <w:rPr>
-                <w:rFonts w:ascii="Times New Roman" w:hAnsi="Times New Roman"/>
-                <w:b w:val="0"/>
-                <w:bCs w:val="0"/>
-                <w:color w:val="auto"/>
-              </w:rPr>
-              <w:t>allows</w:t>
-            </w:r>
-            <w:proofErr w:type="spellEnd"/>
-            <w:r>
-              <w:rPr>
-                <w:rFonts w:ascii="Times New Roman" w:hAnsi="Times New Roman"/>
-                <w:b w:val="0"/>
-                <w:bCs w:val="0"/>
-                <w:color w:val="auto"/>
-              </w:rPr>
-              <w:t xml:space="preserve"> </w:t>
-            </w:r>
-            <w:proofErr w:type="spellStart"/>
-            <w:r>
-              <w:rPr>
-                <w:rFonts w:ascii="Times New Roman" w:hAnsi="Times New Roman"/>
-                <w:b w:val="0"/>
-                <w:bCs w:val="0"/>
-                <w:color w:val="auto"/>
-              </w:rPr>
-              <w:t>our</w:t>
-            </w:r>
-            <w:proofErr w:type="spellEnd"/>
-            <w:r>
-              <w:rPr>
-                <w:rFonts w:ascii="Times New Roman" w:hAnsi="Times New Roman"/>
-                <w:b w:val="0"/>
-                <w:bCs w:val="0"/>
-                <w:color w:val="auto"/>
-              </w:rPr>
-              <w:t xml:space="preserve"> </w:t>
-            </w:r>
-            <w:proofErr w:type="spellStart"/>
-            <w:r>
-              <w:rPr>
-                <w:rFonts w:ascii="Times New Roman" w:hAnsi="Times New Roman"/>
-                <w:b w:val="0"/>
-                <w:bCs w:val="0"/>
-                <w:color w:val="auto"/>
-              </w:rPr>
-              <w:t>team</w:t>
-            </w:r>
-            <w:proofErr w:type="spellEnd"/>
-            <w:r>
-              <w:rPr>
-                <w:rFonts w:ascii="Times New Roman" w:hAnsi="Times New Roman"/>
-                <w:b w:val="0"/>
-                <w:bCs w:val="0"/>
-                <w:color w:val="auto"/>
-              </w:rPr>
-              <w:t xml:space="preserve"> </w:t>
-            </w:r>
-            <w:proofErr w:type="spellStart"/>
-            <w:r>
-              <w:rPr>
-                <w:rFonts w:ascii="Times New Roman" w:hAnsi="Times New Roman"/>
-                <w:b w:val="0"/>
-                <w:bCs w:val="0"/>
-                <w:color w:val="auto"/>
-              </w:rPr>
-              <w:t>to</w:t>
-            </w:r>
-            <w:proofErr w:type="spellEnd"/>
-            <w:r>
-              <w:rPr>
-                <w:rFonts w:ascii="Times New Roman" w:hAnsi="Times New Roman"/>
-                <w:b w:val="0"/>
-                <w:bCs w:val="0"/>
-                <w:color w:val="auto"/>
-              </w:rPr>
-              <w:t xml:space="preserve"> </w:t>
-            </w:r>
-            <w:proofErr w:type="spellStart"/>
-            <w:r>
-              <w:rPr>
-                <w:rFonts w:ascii="Times New Roman" w:hAnsi="Times New Roman"/>
-                <w:b w:val="0"/>
-                <w:bCs w:val="0"/>
-                <w:color w:val="auto"/>
-              </w:rPr>
-              <w:t>quickly</w:t>
-            </w:r>
-            <w:proofErr w:type="spellEnd"/>
-            <w:r>
-              <w:rPr>
-                <w:rFonts w:ascii="Times New Roman" w:hAnsi="Times New Roman"/>
-                <w:b w:val="0"/>
-                <w:bCs w:val="0"/>
-                <w:color w:val="auto"/>
-              </w:rPr>
-              <w:t xml:space="preserve"> </w:t>
-            </w:r>
-            <w:proofErr w:type="spellStart"/>
-            <w:r>
-              <w:rPr>
-                <w:rFonts w:ascii="Times New Roman" w:hAnsi="Times New Roman"/>
-                <w:b w:val="0"/>
-                <w:bCs w:val="0"/>
-                <w:color w:val="auto"/>
-              </w:rPr>
-              <w:t>iterate</w:t>
-            </w:r>
-            <w:proofErr w:type="spellEnd"/>
-            <w:r>
-              <w:rPr>
-                <w:rFonts w:ascii="Times New Roman" w:hAnsi="Times New Roman"/>
-                <w:b w:val="0"/>
-                <w:bCs w:val="0"/>
-                <w:color w:val="auto"/>
-              </w:rPr>
-              <w:t xml:space="preserve"> on UI </w:t>
-            </w:r>
-            <w:proofErr w:type="spellStart"/>
-            <w:r>
-              <w:rPr>
-                <w:rFonts w:ascii="Times New Roman" w:hAnsi="Times New Roman"/>
-                <w:b w:val="0"/>
-                <w:bCs w:val="0"/>
-                <w:color w:val="auto"/>
-              </w:rPr>
-              <w:t>designs</w:t>
-            </w:r>
-            <w:proofErr w:type="spellEnd"/>
-            <w:r>
-              <w:rPr>
-                <w:rFonts w:ascii="Times New Roman" w:hAnsi="Times New Roman"/>
-                <w:b w:val="0"/>
-                <w:bCs w:val="0"/>
-                <w:color w:val="auto"/>
-              </w:rPr>
-              <w:t xml:space="preserve">, </w:t>
-            </w:r>
-            <w:proofErr w:type="spellStart"/>
-            <w:r>
-              <w:rPr>
-                <w:rFonts w:ascii="Times New Roman" w:hAnsi="Times New Roman"/>
-                <w:b w:val="0"/>
-                <w:bCs w:val="0"/>
-                <w:color w:val="auto"/>
-              </w:rPr>
-              <w:t>share</w:t>
-            </w:r>
-            <w:proofErr w:type="spellEnd"/>
-            <w:r>
-              <w:rPr>
-                <w:rFonts w:ascii="Times New Roman" w:hAnsi="Times New Roman"/>
-                <w:b w:val="0"/>
-                <w:bCs w:val="0"/>
-                <w:color w:val="auto"/>
-              </w:rPr>
-              <w:t xml:space="preserve"> </w:t>
-            </w:r>
-            <w:proofErr w:type="spellStart"/>
-            <w:r>
-              <w:rPr>
-                <w:rFonts w:ascii="Times New Roman" w:hAnsi="Times New Roman"/>
-                <w:b w:val="0"/>
-                <w:bCs w:val="0"/>
-                <w:color w:val="auto"/>
-              </w:rPr>
-              <w:t>prototypes</w:t>
-            </w:r>
-            <w:proofErr w:type="spellEnd"/>
-            <w:r>
-              <w:rPr>
-                <w:rFonts w:ascii="Times New Roman" w:hAnsi="Times New Roman"/>
-                <w:b w:val="0"/>
-                <w:bCs w:val="0"/>
-                <w:color w:val="auto"/>
-              </w:rPr>
-              <w:t xml:space="preserve">, </w:t>
-            </w:r>
-            <w:proofErr w:type="spellStart"/>
-            <w:r>
-              <w:rPr>
-                <w:rFonts w:ascii="Times New Roman" w:hAnsi="Times New Roman"/>
-                <w:b w:val="0"/>
-                <w:bCs w:val="0"/>
-                <w:color w:val="auto"/>
-              </w:rPr>
-              <w:t>and</w:t>
-            </w:r>
-            <w:proofErr w:type="spellEnd"/>
-            <w:r>
-              <w:rPr>
-                <w:rFonts w:ascii="Times New Roman" w:hAnsi="Times New Roman"/>
-                <w:b w:val="0"/>
-                <w:bCs w:val="0"/>
-                <w:color w:val="auto"/>
-              </w:rPr>
-              <w:t xml:space="preserve"> </w:t>
-            </w:r>
-            <w:proofErr w:type="spellStart"/>
-            <w:r>
-              <w:rPr>
-                <w:rFonts w:ascii="Times New Roman" w:hAnsi="Times New Roman"/>
-                <w:b w:val="0"/>
-                <w:bCs w:val="0"/>
-                <w:color w:val="auto"/>
-              </w:rPr>
-              <w:t>gather</w:t>
-            </w:r>
-            <w:proofErr w:type="spellEnd"/>
-            <w:r>
-              <w:rPr>
-                <w:rFonts w:ascii="Times New Roman" w:hAnsi="Times New Roman"/>
-                <w:b w:val="0"/>
-                <w:bCs w:val="0"/>
-                <w:color w:val="auto"/>
-              </w:rPr>
-              <w:t xml:space="preserve"> </w:t>
-            </w:r>
-            <w:proofErr w:type="spellStart"/>
-            <w:r>
-              <w:rPr>
-                <w:rFonts w:ascii="Times New Roman" w:hAnsi="Times New Roman"/>
-                <w:b w:val="0"/>
-                <w:bCs w:val="0"/>
-                <w:color w:val="auto"/>
-              </w:rPr>
-              <w:t>feedback</w:t>
-            </w:r>
-            <w:proofErr w:type="spellEnd"/>
-            <w:r>
-              <w:rPr>
-                <w:rFonts w:ascii="Times New Roman" w:hAnsi="Times New Roman"/>
-                <w:b w:val="0"/>
-                <w:bCs w:val="0"/>
-                <w:color w:val="auto"/>
-              </w:rPr>
-              <w:t xml:space="preserve"> </w:t>
-            </w:r>
-            <w:proofErr w:type="spellStart"/>
-            <w:r>
-              <w:rPr>
-                <w:rFonts w:ascii="Times New Roman" w:hAnsi="Times New Roman"/>
-                <w:b w:val="0"/>
-                <w:bCs w:val="0"/>
-                <w:color w:val="auto"/>
-              </w:rPr>
-              <w:t>from</w:t>
-            </w:r>
-            <w:proofErr w:type="spellEnd"/>
-            <w:r>
-              <w:rPr>
-                <w:rFonts w:ascii="Times New Roman" w:hAnsi="Times New Roman"/>
-                <w:b w:val="0"/>
-                <w:bCs w:val="0"/>
-                <w:color w:val="auto"/>
-              </w:rPr>
-              <w:t xml:space="preserve"> </w:t>
-            </w:r>
-            <w:proofErr w:type="spellStart"/>
-            <w:r>
-              <w:rPr>
-                <w:rFonts w:ascii="Times New Roman" w:hAnsi="Times New Roman"/>
-                <w:b w:val="0"/>
-                <w:bCs w:val="0"/>
-                <w:color w:val="auto"/>
-              </w:rPr>
-              <w:t>stakeholders</w:t>
-            </w:r>
-            <w:proofErr w:type="spellEnd"/>
-            <w:r>
-              <w:rPr>
-                <w:rFonts w:ascii="Times New Roman" w:hAnsi="Times New Roman"/>
-                <w:b w:val="0"/>
-                <w:bCs w:val="0"/>
-                <w:color w:val="auto"/>
-              </w:rPr>
-              <w:t xml:space="preserve"> in </w:t>
-            </w:r>
-            <w:proofErr w:type="spellStart"/>
-            <w:r>
-              <w:rPr>
-                <w:rFonts w:ascii="Times New Roman" w:hAnsi="Times New Roman"/>
-                <w:b w:val="0"/>
-                <w:bCs w:val="0"/>
-                <w:color w:val="auto"/>
-              </w:rPr>
-              <w:t>real</w:t>
-            </w:r>
-            <w:proofErr w:type="spellEnd"/>
-            <w:r>
-              <w:rPr>
-                <w:rFonts w:ascii="Times New Roman" w:hAnsi="Times New Roman"/>
-                <w:b w:val="0"/>
-                <w:bCs w:val="0"/>
-                <w:color w:val="auto"/>
-              </w:rPr>
-              <w:t xml:space="preserve">-time, </w:t>
-            </w:r>
-            <w:proofErr w:type="spellStart"/>
-            <w:r>
-              <w:rPr>
-                <w:rFonts w:ascii="Times New Roman" w:hAnsi="Times New Roman"/>
-                <w:b w:val="0"/>
-                <w:bCs w:val="0"/>
-                <w:color w:val="auto"/>
-              </w:rPr>
-              <w:t>ultimately</w:t>
-            </w:r>
-            <w:proofErr w:type="spellEnd"/>
-            <w:r>
-              <w:rPr>
-                <w:rFonts w:ascii="Times New Roman" w:hAnsi="Times New Roman"/>
-                <w:b w:val="0"/>
-                <w:bCs w:val="0"/>
-                <w:color w:val="auto"/>
-              </w:rPr>
-              <w:t xml:space="preserve"> </w:t>
-            </w:r>
-            <w:proofErr w:type="spellStart"/>
-            <w:r>
-              <w:rPr>
-                <w:rFonts w:ascii="Times New Roman" w:hAnsi="Times New Roman"/>
-                <w:b w:val="0"/>
-                <w:bCs w:val="0"/>
-                <w:color w:val="auto"/>
-              </w:rPr>
-              <w:t>streamlining</w:t>
-            </w:r>
-            <w:proofErr w:type="spellEnd"/>
-            <w:r>
-              <w:rPr>
-                <w:rFonts w:ascii="Times New Roman" w:hAnsi="Times New Roman"/>
-                <w:b w:val="0"/>
-                <w:bCs w:val="0"/>
-                <w:color w:val="auto"/>
-              </w:rPr>
-              <w:t xml:space="preserve"> </w:t>
-            </w:r>
-            <w:proofErr w:type="spellStart"/>
-            <w:r>
-              <w:rPr>
-                <w:rFonts w:ascii="Times New Roman" w:hAnsi="Times New Roman"/>
-                <w:b w:val="0"/>
-                <w:bCs w:val="0"/>
-                <w:color w:val="auto"/>
-              </w:rPr>
-              <w:t>the</w:t>
-            </w:r>
-            <w:proofErr w:type="spellEnd"/>
-            <w:r>
-              <w:rPr>
-                <w:rFonts w:ascii="Times New Roman" w:hAnsi="Times New Roman"/>
-                <w:b w:val="0"/>
-                <w:bCs w:val="0"/>
-                <w:color w:val="auto"/>
-              </w:rPr>
-              <w:t xml:space="preserve"> </w:t>
-            </w:r>
-            <w:proofErr w:type="spellStart"/>
-            <w:r>
-              <w:rPr>
-                <w:rFonts w:ascii="Times New Roman" w:hAnsi="Times New Roman"/>
-                <w:b w:val="0"/>
-                <w:bCs w:val="0"/>
-                <w:color w:val="auto"/>
-              </w:rPr>
-              <w:t>design</w:t>
-            </w:r>
-            <w:proofErr w:type="spellEnd"/>
-            <w:r>
-              <w:rPr>
-                <w:rFonts w:ascii="Times New Roman" w:hAnsi="Times New Roman"/>
-                <w:b w:val="0"/>
-                <w:bCs w:val="0"/>
-                <w:color w:val="auto"/>
-              </w:rPr>
-              <w:t xml:space="preserve"> </w:t>
-            </w:r>
-            <w:proofErr w:type="spellStart"/>
-            <w:r>
-              <w:rPr>
-                <w:rFonts w:ascii="Times New Roman" w:hAnsi="Times New Roman"/>
-                <w:b w:val="0"/>
-                <w:bCs w:val="0"/>
-                <w:color w:val="auto"/>
-              </w:rPr>
-              <w:t>process</w:t>
-            </w:r>
-            <w:proofErr w:type="spellEnd"/>
-            <w:r>
-              <w:rPr>
-                <w:rFonts w:ascii="Times New Roman" w:hAnsi="Times New Roman"/>
-                <w:b w:val="0"/>
-                <w:bCs w:val="0"/>
-                <w:color w:val="auto"/>
-              </w:rPr>
-              <w:t xml:space="preserve"> </w:t>
-            </w:r>
-            <w:proofErr w:type="spellStart"/>
-            <w:r>
-              <w:rPr>
-                <w:rFonts w:ascii="Times New Roman" w:hAnsi="Times New Roman"/>
-                <w:b w:val="0"/>
-                <w:bCs w:val="0"/>
-                <w:color w:val="auto"/>
-              </w:rPr>
-              <w:t>and</w:t>
-            </w:r>
-            <w:proofErr w:type="spellEnd"/>
-            <w:r>
-              <w:rPr>
-                <w:rFonts w:ascii="Times New Roman" w:hAnsi="Times New Roman"/>
-                <w:b w:val="0"/>
-                <w:bCs w:val="0"/>
-                <w:color w:val="auto"/>
-              </w:rPr>
-              <w:t xml:space="preserve"> </w:t>
-            </w:r>
-            <w:proofErr w:type="spellStart"/>
-            <w:r>
-              <w:rPr>
-                <w:rFonts w:ascii="Times New Roman" w:hAnsi="Times New Roman"/>
-                <w:b w:val="0"/>
-                <w:bCs w:val="0"/>
-                <w:color w:val="auto"/>
-              </w:rPr>
-              <w:t>ensuring</w:t>
-            </w:r>
-            <w:proofErr w:type="spellEnd"/>
-            <w:r>
-              <w:rPr>
-                <w:rFonts w:ascii="Times New Roman" w:hAnsi="Times New Roman"/>
-                <w:b w:val="0"/>
-                <w:bCs w:val="0"/>
-                <w:color w:val="auto"/>
-              </w:rPr>
-              <w:t xml:space="preserve"> </w:t>
-            </w:r>
-            <w:proofErr w:type="spellStart"/>
-            <w:r>
-              <w:rPr>
-                <w:rFonts w:ascii="Times New Roman" w:hAnsi="Times New Roman"/>
-                <w:b w:val="0"/>
-                <w:bCs w:val="0"/>
-                <w:color w:val="auto"/>
-              </w:rPr>
-              <w:t>alignment</w:t>
-            </w:r>
-            <w:proofErr w:type="spellEnd"/>
-            <w:r>
-              <w:rPr>
-                <w:rFonts w:ascii="Times New Roman" w:hAnsi="Times New Roman"/>
-                <w:b w:val="0"/>
-                <w:bCs w:val="0"/>
-                <w:color w:val="auto"/>
-              </w:rPr>
-              <w:t xml:space="preserve"> </w:t>
-            </w:r>
-            <w:proofErr w:type="spellStart"/>
-            <w:r>
-              <w:rPr>
-                <w:rFonts w:ascii="Times New Roman" w:hAnsi="Times New Roman"/>
-                <w:b w:val="0"/>
-                <w:bCs w:val="0"/>
-                <w:color w:val="auto"/>
-              </w:rPr>
-              <w:t>with</w:t>
-            </w:r>
-            <w:proofErr w:type="spellEnd"/>
-            <w:r>
-              <w:rPr>
-                <w:rFonts w:ascii="Times New Roman" w:hAnsi="Times New Roman"/>
-                <w:b w:val="0"/>
-                <w:bCs w:val="0"/>
-                <w:color w:val="auto"/>
-              </w:rPr>
-              <w:t xml:space="preserve"> </w:t>
-            </w:r>
-            <w:proofErr w:type="spellStart"/>
-            <w:r>
-              <w:rPr>
-                <w:rFonts w:ascii="Times New Roman" w:hAnsi="Times New Roman"/>
-                <w:b w:val="0"/>
-                <w:bCs w:val="0"/>
-                <w:color w:val="auto"/>
-              </w:rPr>
-              <w:t>project</w:t>
-            </w:r>
-            <w:proofErr w:type="spellEnd"/>
-            <w:r>
-              <w:rPr>
-                <w:rFonts w:ascii="Times New Roman" w:hAnsi="Times New Roman"/>
-                <w:b w:val="0"/>
-                <w:bCs w:val="0"/>
-                <w:color w:val="auto"/>
-              </w:rPr>
-              <w:t xml:space="preserve"> </w:t>
-            </w:r>
-            <w:proofErr w:type="spellStart"/>
-            <w:r>
-              <w:rPr>
-                <w:rFonts w:ascii="Times New Roman" w:hAnsi="Times New Roman"/>
-                <w:b w:val="0"/>
-                <w:bCs w:val="0"/>
-                <w:color w:val="auto"/>
-              </w:rPr>
-              <w:t>objectives</w:t>
-            </w:r>
-            <w:proofErr w:type="spellEnd"/>
-            <w:r>
-              <w:rPr>
-                <w:rFonts w:ascii="Times New Roman" w:hAnsi="Times New Roman"/>
-                <w:b w:val="0"/>
-                <w:bCs w:val="0"/>
-                <w:color w:val="auto"/>
-              </w:rPr>
-              <w:t>.</w:t>
+              <w:t>The selected tool for the project is Figma. This decision was made because Figma offers a cloud-based platform that facilitates seamless collaboration among team members, ensuring concurrent work on the same project. Additionally, Figma's user-friendly interface and ease of learning curve expedite the team's adoption of the platform, enhancing productivity. For example, in our project, Figma allows our team to quickly iterate on UI designs, share prototypes, and gather feedback from stakeholders in real-time, ultimately streamlining the design process and ensuring alignment with project objectives.</w:t>
             </w:r>
           </w:p>
         </w:tc>
@@ -7527,12 +3084,12 @@
     <w:p/>
     <w:tbl>
       <w:tblPr>
-        <w:tblStyle w:val="GridTable6Colorful-Accent4"/>
-        <w:tblW w:w="0" w:type="auto"/>
+        <w:tblStyle w:val="KlavuzTablo6-Renkli-Vurgu4"/>
+        <w:tblW w:w="9464" w:type="dxa"/>
         <w:tblLook w:val="04A0" w:firstRow="1" w:lastRow="0" w:firstColumn="1" w:lastColumn="0" w:noHBand="0" w:noVBand="1"/>
       </w:tblPr>
       <w:tblGrid>
-        <w:gridCol w:w="9286"/>
+        <w:gridCol w:w="9464"/>
       </w:tblGrid>
       <w:tr>
         <w:trPr>
@@ -7541,7 +3098,7 @@
         <w:tc>
           <w:tcPr>
             <w:cnfStyle w:val="001000000000" w:firstRow="0" w:lastRow="0" w:firstColumn="1" w:lastColumn="0" w:oddVBand="0" w:evenVBand="0" w:oddHBand="0" w:evenHBand="0" w:firstRowFirstColumn="0" w:firstRowLastColumn="0" w:lastRowFirstColumn="0" w:lastRowLastColumn="0"/>
-            <w:tcW w:w="9210" w:type="dxa"/>
+            <w:tcW w:w="9464" w:type="dxa"/>
           </w:tcPr>
           <w:p>
             <w:r>
@@ -7550,33 +3107,11 @@
             <w:r>
               <w:t xml:space="preserve">: </w:t>
             </w:r>
-            <w:proofErr w:type="spellStart"/>
             <w:r>
               <w:rPr>
                 <w:color w:val="auto"/>
               </w:rPr>
-              <w:t>Integrated</w:t>
-            </w:r>
-            <w:proofErr w:type="spellEnd"/>
-            <w:r>
-              <w:rPr>
-                <w:color w:val="auto"/>
-              </w:rPr>
-              <w:t xml:space="preserve"> Development </w:t>
-            </w:r>
-            <w:proofErr w:type="spellStart"/>
-            <w:r>
-              <w:rPr>
-                <w:color w:val="auto"/>
-              </w:rPr>
-              <w:t>Environments</w:t>
-            </w:r>
-            <w:proofErr w:type="spellEnd"/>
-            <w:r>
-              <w:rPr>
-                <w:color w:val="auto"/>
-              </w:rPr>
-              <w:t>.</w:t>
+              <w:t>Integrated Development Environments.</w:t>
             </w:r>
           </w:p>
         </w:tc>
@@ -7589,7 +3124,7 @@
         <w:tc>
           <w:tcPr>
             <w:cnfStyle w:val="001000000000" w:firstRow="0" w:lastRow="0" w:firstColumn="1" w:lastColumn="0" w:oddVBand="0" w:evenVBand="0" w:oddHBand="0" w:evenHBand="0" w:firstRowFirstColumn="0" w:firstRowLastColumn="0" w:lastRowFirstColumn="0" w:lastRowLastColumn="0"/>
-            <w:tcW w:w="9210" w:type="dxa"/>
+            <w:tcW w:w="9464" w:type="dxa"/>
           </w:tcPr>
           <w:p/>
           <w:p>
@@ -7623,7 +3158,7 @@
           </w:p>
           <w:tbl>
             <w:tblPr>
-              <w:tblStyle w:val="GridTable5Dark-Accent4"/>
+              <w:tblStyle w:val="KlavuzTablo5Koyu-Vurgu4"/>
               <w:tblW w:w="8982" w:type="dxa"/>
               <w:tblLook w:val="04A0" w:firstRow="1" w:lastRow="0" w:firstColumn="1" w:lastColumn="0" w:noHBand="0" w:noVBand="1"/>
             </w:tblPr>
@@ -7831,13 +3366,13 @@
                     <w:jc w:val="center"/>
                     <w:cnfStyle w:val="000000100000" w:firstRow="0" w:lastRow="0" w:firstColumn="0" w:lastColumn="0" w:oddVBand="0" w:evenVBand="0" w:oddHBand="1" w:evenHBand="0" w:firstRowFirstColumn="0" w:firstRowLastColumn="0" w:lastRowFirstColumn="0" w:lastRowLastColumn="0"/>
                     <w:rPr>
-                      <w:rFonts w:ascii="Times New Roman" w:hAnsi="Times New Roman"/>
-                      <w:lang w:val="en-US"/>
-                    </w:rPr>
-                  </w:pPr>
-                  <w:r>
-                    <w:rPr>
-                      <w:rFonts w:ascii="Times New Roman" w:hAnsi="Times New Roman"/>
+                      <w:rFonts w:cstheme="minorHAnsi"/>
+                      <w:lang w:val="en-US"/>
+                    </w:rPr>
+                  </w:pPr>
+                  <w:r>
+                    <w:rPr>
+                      <w:rFonts w:cstheme="minorHAnsi"/>
                       <w:lang w:val="en-US"/>
                     </w:rPr>
                     <w:t>$1600</w:t>
@@ -7854,13 +3389,13 @@
                     <w:jc w:val="center"/>
                     <w:cnfStyle w:val="000000100000" w:firstRow="0" w:lastRow="0" w:firstColumn="0" w:lastColumn="0" w:oddVBand="0" w:evenVBand="0" w:oddHBand="1" w:evenHBand="0" w:firstRowFirstColumn="0" w:firstRowLastColumn="0" w:lastRowFirstColumn="0" w:lastRowLastColumn="0"/>
                     <w:rPr>
-                      <w:rFonts w:ascii="Times New Roman" w:hAnsi="Times New Roman"/>
-                      <w:lang w:val="en-US"/>
-                    </w:rPr>
-                  </w:pPr>
-                  <w:r>
-                    <w:rPr>
-                      <w:rFonts w:ascii="Times New Roman" w:hAnsi="Times New Roman"/>
+                      <w:rFonts w:cstheme="minorHAnsi"/>
+                      <w:lang w:val="en-US"/>
+                    </w:rPr>
+                  </w:pPr>
+                  <w:r>
+                    <w:rPr>
+                      <w:rFonts w:cstheme="minorHAnsi"/>
                       <w:lang w:val="en-US"/>
                     </w:rPr>
                     <w:t>$0</w:t>
@@ -7877,13 +3412,13 @@
                     <w:jc w:val="center"/>
                     <w:cnfStyle w:val="000000100000" w:firstRow="0" w:lastRow="0" w:firstColumn="0" w:lastColumn="0" w:oddVBand="0" w:evenVBand="0" w:oddHBand="1" w:evenHBand="0" w:firstRowFirstColumn="0" w:firstRowLastColumn="0" w:lastRowFirstColumn="0" w:lastRowLastColumn="0"/>
                     <w:rPr>
-                      <w:rFonts w:ascii="Times New Roman" w:hAnsi="Times New Roman"/>
-                      <w:lang w:val="en-US"/>
-                    </w:rPr>
-                  </w:pPr>
-                  <w:r>
-                    <w:rPr>
-                      <w:rFonts w:ascii="Times New Roman" w:hAnsi="Times New Roman"/>
+                      <w:rFonts w:cstheme="minorHAnsi"/>
+                      <w:lang w:val="en-US"/>
+                    </w:rPr>
+                  </w:pPr>
+                  <w:r>
+                    <w:rPr>
+                      <w:rFonts w:cstheme="minorHAnsi"/>
                       <w:lang w:val="en-US"/>
                     </w:rPr>
                     <w:t>$0</w:t>
@@ -7900,13 +3435,13 @@
                     <w:jc w:val="center"/>
                     <w:cnfStyle w:val="000000100000" w:firstRow="0" w:lastRow="0" w:firstColumn="0" w:lastColumn="0" w:oddVBand="0" w:evenVBand="0" w:oddHBand="1" w:evenHBand="0" w:firstRowFirstColumn="0" w:firstRowLastColumn="0" w:lastRowFirstColumn="0" w:lastRowLastColumn="0"/>
                     <w:rPr>
-                      <w:rFonts w:ascii="Times New Roman" w:hAnsi="Times New Roman"/>
-                      <w:lang w:val="en-US"/>
-                    </w:rPr>
-                  </w:pPr>
-                  <w:r>
-                    <w:rPr>
-                      <w:rFonts w:ascii="Times New Roman" w:hAnsi="Times New Roman"/>
+                      <w:rFonts w:cstheme="minorHAnsi"/>
+                      <w:lang w:val="en-US"/>
+                    </w:rPr>
+                  </w:pPr>
+                  <w:r>
+                    <w:rPr>
+                      <w:rFonts w:cstheme="minorHAnsi"/>
                       <w:lang w:val="en-US"/>
                     </w:rPr>
                     <w:t>$650</w:t>
@@ -7951,13 +3486,13 @@
                     <w:jc w:val="center"/>
                     <w:cnfStyle w:val="000000000000" w:firstRow="0" w:lastRow="0" w:firstColumn="0" w:lastColumn="0" w:oddVBand="0" w:evenVBand="0" w:oddHBand="0" w:evenHBand="0" w:firstRowFirstColumn="0" w:firstRowLastColumn="0" w:lastRowFirstColumn="0" w:lastRowLastColumn="0"/>
                     <w:rPr>
-                      <w:rFonts w:ascii="Times New Roman" w:hAnsi="Times New Roman"/>
-                      <w:lang w:val="en-US"/>
-                    </w:rPr>
-                  </w:pPr>
-                  <w:r>
-                    <w:rPr>
-                      <w:rFonts w:ascii="Times New Roman" w:hAnsi="Times New Roman"/>
+                      <w:rFonts w:cstheme="minorHAnsi"/>
+                      <w:lang w:val="en-US"/>
+                    </w:rPr>
+                  </w:pPr>
+                  <w:r>
+                    <w:rPr>
+                      <w:rFonts w:cstheme="minorHAnsi"/>
                       <w:lang w:val="en-US"/>
                     </w:rPr>
                     <w:t>13</w:t>
@@ -7974,13 +3509,13 @@
                     <w:jc w:val="center"/>
                     <w:cnfStyle w:val="000000000000" w:firstRow="0" w:lastRow="0" w:firstColumn="0" w:lastColumn="0" w:oddVBand="0" w:evenVBand="0" w:oddHBand="0" w:evenHBand="0" w:firstRowFirstColumn="0" w:firstRowLastColumn="0" w:lastRowFirstColumn="0" w:lastRowLastColumn="0"/>
                     <w:rPr>
-                      <w:rFonts w:ascii="Times New Roman" w:hAnsi="Times New Roman"/>
-                      <w:lang w:val="en-US"/>
-                    </w:rPr>
-                  </w:pPr>
-                  <w:r>
-                    <w:rPr>
-                      <w:rFonts w:ascii="Times New Roman" w:hAnsi="Times New Roman"/>
+                      <w:rFonts w:cstheme="minorHAnsi"/>
+                      <w:lang w:val="en-US"/>
+                    </w:rPr>
+                  </w:pPr>
+                  <w:r>
+                    <w:rPr>
+                      <w:rFonts w:cstheme="minorHAnsi"/>
                       <w:lang w:val="en-US"/>
                     </w:rPr>
                     <w:t>7</w:t>
@@ -7997,13 +3532,13 @@
                     <w:jc w:val="center"/>
                     <w:cnfStyle w:val="000000000000" w:firstRow="0" w:lastRow="0" w:firstColumn="0" w:lastColumn="0" w:oddVBand="0" w:evenVBand="0" w:oddHBand="0" w:evenHBand="0" w:firstRowFirstColumn="0" w:firstRowLastColumn="0" w:lastRowFirstColumn="0" w:lastRowLastColumn="0"/>
                     <w:rPr>
-                      <w:rFonts w:ascii="Times New Roman" w:hAnsi="Times New Roman"/>
-                      <w:lang w:val="en-US"/>
-                    </w:rPr>
-                  </w:pPr>
-                  <w:r>
-                    <w:rPr>
-                      <w:rFonts w:ascii="Times New Roman" w:hAnsi="Times New Roman"/>
+                      <w:rFonts w:cstheme="minorHAnsi"/>
+                      <w:lang w:val="en-US"/>
+                    </w:rPr>
+                  </w:pPr>
+                  <w:r>
+                    <w:rPr>
+                      <w:rFonts w:cstheme="minorHAnsi"/>
                       <w:lang w:val="en-US"/>
                     </w:rPr>
                     <w:t>8</w:t>
@@ -8020,13 +3555,13 @@
                     <w:jc w:val="center"/>
                     <w:cnfStyle w:val="000000000000" w:firstRow="0" w:lastRow="0" w:firstColumn="0" w:lastColumn="0" w:oddVBand="0" w:evenVBand="0" w:oddHBand="0" w:evenHBand="0" w:firstRowFirstColumn="0" w:firstRowLastColumn="0" w:lastRowFirstColumn="0" w:lastRowLastColumn="0"/>
                     <w:rPr>
-                      <w:rFonts w:ascii="Times New Roman" w:hAnsi="Times New Roman"/>
-                      <w:lang w:val="en-US"/>
-                    </w:rPr>
-                  </w:pPr>
-                  <w:r>
-                    <w:rPr>
-                      <w:rFonts w:ascii="Times New Roman" w:hAnsi="Times New Roman"/>
+                      <w:rFonts w:cstheme="minorHAnsi"/>
+                      <w:lang w:val="en-US"/>
+                    </w:rPr>
+                  </w:pPr>
+                  <w:r>
+                    <w:rPr>
+                      <w:rFonts w:cstheme="minorHAnsi"/>
                       <w:lang w:val="en-US"/>
                     </w:rPr>
                     <w:t>7</w:t>
@@ -8071,13 +3606,13 @@
                     <w:jc w:val="center"/>
                     <w:cnfStyle w:val="000000100000" w:firstRow="0" w:lastRow="0" w:firstColumn="0" w:lastColumn="0" w:oddVBand="0" w:evenVBand="0" w:oddHBand="1" w:evenHBand="0" w:firstRowFirstColumn="0" w:firstRowLastColumn="0" w:lastRowFirstColumn="0" w:lastRowLastColumn="0"/>
                     <w:rPr>
-                      <w:rFonts w:ascii="Times New Roman" w:hAnsi="Times New Roman"/>
-                      <w:lang w:val="en-US"/>
-                    </w:rPr>
-                  </w:pPr>
-                  <w:r>
-                    <w:rPr>
-                      <w:rFonts w:ascii="Times New Roman" w:hAnsi="Times New Roman"/>
+                      <w:rFonts w:cstheme="minorHAnsi"/>
+                      <w:lang w:val="en-US"/>
+                    </w:rPr>
+                  </w:pPr>
+                  <w:r>
+                    <w:rPr>
+                      <w:rFonts w:cstheme="minorHAnsi"/>
                       <w:lang w:val="en-US"/>
                     </w:rPr>
                     <w:t>95</w:t>
@@ -8094,13 +3629,13 @@
                     <w:jc w:val="center"/>
                     <w:cnfStyle w:val="000000100000" w:firstRow="0" w:lastRow="0" w:firstColumn="0" w:lastColumn="0" w:oddVBand="0" w:evenVBand="0" w:oddHBand="1" w:evenHBand="0" w:firstRowFirstColumn="0" w:firstRowLastColumn="0" w:lastRowFirstColumn="0" w:lastRowLastColumn="0"/>
                     <w:rPr>
-                      <w:rFonts w:ascii="Times New Roman" w:hAnsi="Times New Roman"/>
-                      <w:lang w:val="en-US"/>
-                    </w:rPr>
-                  </w:pPr>
-                  <w:r>
-                    <w:rPr>
-                      <w:rFonts w:ascii="Times New Roman" w:hAnsi="Times New Roman"/>
+                      <w:rFonts w:cstheme="minorHAnsi"/>
+                      <w:lang w:val="en-US"/>
+                    </w:rPr>
+                  </w:pPr>
+                  <w:r>
+                    <w:rPr>
+                      <w:rFonts w:cstheme="minorHAnsi"/>
                       <w:lang w:val="en-US"/>
                     </w:rPr>
                     <w:t>70</w:t>
@@ -8117,13 +3652,13 @@
                     <w:jc w:val="center"/>
                     <w:cnfStyle w:val="000000100000" w:firstRow="0" w:lastRow="0" w:firstColumn="0" w:lastColumn="0" w:oddVBand="0" w:evenVBand="0" w:oddHBand="1" w:evenHBand="0" w:firstRowFirstColumn="0" w:firstRowLastColumn="0" w:lastRowFirstColumn="0" w:lastRowLastColumn="0"/>
                     <w:rPr>
-                      <w:rFonts w:ascii="Times New Roman" w:hAnsi="Times New Roman"/>
-                      <w:lang w:val="en-US"/>
-                    </w:rPr>
-                  </w:pPr>
-                  <w:r>
-                    <w:rPr>
-                      <w:rFonts w:ascii="Times New Roman" w:hAnsi="Times New Roman"/>
+                      <w:rFonts w:cstheme="minorHAnsi"/>
+                      <w:lang w:val="en-US"/>
+                    </w:rPr>
+                  </w:pPr>
+                  <w:r>
+                    <w:rPr>
+                      <w:rFonts w:cstheme="minorHAnsi"/>
                       <w:lang w:val="en-US"/>
                     </w:rPr>
                     <w:t>80</w:t>
@@ -8140,13 +3675,13 @@
                     <w:jc w:val="center"/>
                     <w:cnfStyle w:val="000000100000" w:firstRow="0" w:lastRow="0" w:firstColumn="0" w:lastColumn="0" w:oddVBand="0" w:evenVBand="0" w:oddHBand="1" w:evenHBand="0" w:firstRowFirstColumn="0" w:firstRowLastColumn="0" w:lastRowFirstColumn="0" w:lastRowLastColumn="0"/>
                     <w:rPr>
-                      <w:rFonts w:ascii="Times New Roman" w:hAnsi="Times New Roman"/>
-                      <w:lang w:val="en-US"/>
-                    </w:rPr>
-                  </w:pPr>
-                  <w:r>
-                    <w:rPr>
-                      <w:rFonts w:ascii="Times New Roman" w:hAnsi="Times New Roman"/>
+                      <w:rFonts w:cstheme="minorHAnsi"/>
+                      <w:lang w:val="en-US"/>
+                    </w:rPr>
+                  </w:pPr>
+                  <w:r>
+                    <w:rPr>
+                      <w:rFonts w:cstheme="minorHAnsi"/>
                       <w:lang w:val="en-US"/>
                     </w:rPr>
                     <w:t>90</w:t>
@@ -8197,7 +3732,7 @@
           </w:p>
           <w:tbl>
             <w:tblPr>
-              <w:tblStyle w:val="GridTable5Dark-Accent4"/>
+              <w:tblStyle w:val="KlavuzTablo5Koyu-Vurgu4"/>
               <w:tblW w:w="9061" w:type="dxa"/>
               <w:tblLook w:val="04A0" w:firstRow="1" w:lastRow="0" w:firstColumn="1" w:lastColumn="0" w:noHBand="0" w:noVBand="1"/>
             </w:tblPr>
@@ -8401,13 +3936,13 @@
                     <w:jc w:val="center"/>
                     <w:cnfStyle w:val="000000100000" w:firstRow="0" w:lastRow="0" w:firstColumn="0" w:lastColumn="0" w:oddVBand="0" w:evenVBand="0" w:oddHBand="1" w:evenHBand="0" w:firstRowFirstColumn="0" w:firstRowLastColumn="0" w:lastRowFirstColumn="0" w:lastRowLastColumn="0"/>
                     <w:rPr>
-                      <w:rFonts w:ascii="Times New Roman" w:hAnsi="Times New Roman"/>
-                      <w:lang w:val="en-US"/>
-                    </w:rPr>
-                  </w:pPr>
-                  <w:r>
-                    <w:rPr>
-                      <w:rFonts w:ascii="Times New Roman" w:hAnsi="Times New Roman"/>
+                      <w:rFonts w:cstheme="minorHAnsi"/>
+                      <w:lang w:val="en-US"/>
+                    </w:rPr>
+                  </w:pPr>
+                  <w:r>
+                    <w:rPr>
+                      <w:rFonts w:cstheme="minorHAnsi"/>
                       <w:lang w:val="en-US"/>
                     </w:rPr>
                     <w:t>100</w:t>
@@ -8424,13 +3959,13 @@
                     <w:jc w:val="center"/>
                     <w:cnfStyle w:val="000000100000" w:firstRow="0" w:lastRow="0" w:firstColumn="0" w:lastColumn="0" w:oddVBand="0" w:evenVBand="0" w:oddHBand="1" w:evenHBand="0" w:firstRowFirstColumn="0" w:firstRowLastColumn="0" w:lastRowFirstColumn="0" w:lastRowLastColumn="0"/>
                     <w:rPr>
-                      <w:rFonts w:ascii="Times New Roman" w:hAnsi="Times New Roman"/>
-                      <w:lang w:val="en-US"/>
-                    </w:rPr>
-                  </w:pPr>
-                  <w:r>
-                    <w:rPr>
-                      <w:rFonts w:ascii="Times New Roman" w:hAnsi="Times New Roman"/>
+                      <w:rFonts w:cstheme="minorHAnsi"/>
+                      <w:lang w:val="en-US"/>
+                    </w:rPr>
+                  </w:pPr>
+                  <w:r>
+                    <w:rPr>
+                      <w:rFonts w:cstheme="minorHAnsi"/>
                       <w:lang w:val="en-US"/>
                     </w:rPr>
                     <w:t>0</w:t>
@@ -8447,13 +3982,13 @@
                     <w:jc w:val="center"/>
                     <w:cnfStyle w:val="000000100000" w:firstRow="0" w:lastRow="0" w:firstColumn="0" w:lastColumn="0" w:oddVBand="0" w:evenVBand="0" w:oddHBand="1" w:evenHBand="0" w:firstRowFirstColumn="0" w:firstRowLastColumn="0" w:lastRowFirstColumn="0" w:lastRowLastColumn="0"/>
                     <w:rPr>
-                      <w:rFonts w:ascii="Times New Roman" w:hAnsi="Times New Roman"/>
-                      <w:lang w:val="en-US"/>
-                    </w:rPr>
-                  </w:pPr>
-                  <w:r>
-                    <w:rPr>
-                      <w:rFonts w:ascii="Times New Roman" w:hAnsi="Times New Roman"/>
+                      <w:rFonts w:cstheme="minorHAnsi"/>
+                      <w:lang w:val="en-US"/>
+                    </w:rPr>
+                  </w:pPr>
+                  <w:r>
+                    <w:rPr>
+                      <w:rFonts w:cstheme="minorHAnsi"/>
                       <w:lang w:val="en-US"/>
                     </w:rPr>
                     <w:t>0</w:t>
@@ -8470,13 +4005,13 @@
                     <w:jc w:val="center"/>
                     <w:cnfStyle w:val="000000100000" w:firstRow="0" w:lastRow="0" w:firstColumn="0" w:lastColumn="0" w:oddVBand="0" w:evenVBand="0" w:oddHBand="1" w:evenHBand="0" w:firstRowFirstColumn="0" w:firstRowLastColumn="0" w:lastRowFirstColumn="0" w:lastRowLastColumn="0"/>
                     <w:rPr>
-                      <w:rFonts w:ascii="Times New Roman" w:hAnsi="Times New Roman"/>
-                      <w:lang w:val="en-US"/>
-                    </w:rPr>
-                  </w:pPr>
-                  <w:r>
-                    <w:rPr>
-                      <w:rFonts w:ascii="Times New Roman" w:hAnsi="Times New Roman"/>
+                      <w:rFonts w:cstheme="minorHAnsi"/>
+                      <w:lang w:val="en-US"/>
+                    </w:rPr>
+                  </w:pPr>
+                  <w:r>
+                    <w:rPr>
+                      <w:rFonts w:cstheme="minorHAnsi"/>
                       <w:lang w:val="en-US"/>
                     </w:rPr>
                     <w:t>40,6</w:t>
@@ -8521,13 +4056,13 @@
                     <w:jc w:val="center"/>
                     <w:cnfStyle w:val="000000000000" w:firstRow="0" w:lastRow="0" w:firstColumn="0" w:lastColumn="0" w:oddVBand="0" w:evenVBand="0" w:oddHBand="0" w:evenHBand="0" w:firstRowFirstColumn="0" w:firstRowLastColumn="0" w:lastRowFirstColumn="0" w:lastRowLastColumn="0"/>
                     <w:rPr>
-                      <w:rFonts w:ascii="Times New Roman" w:hAnsi="Times New Roman"/>
-                      <w:lang w:val="en-US"/>
-                    </w:rPr>
-                  </w:pPr>
-                  <w:r>
-                    <w:rPr>
-                      <w:rFonts w:ascii="Times New Roman" w:hAnsi="Times New Roman"/>
+                      <w:rFonts w:cstheme="minorHAnsi"/>
+                      <w:lang w:val="en-US"/>
+                    </w:rPr>
+                  </w:pPr>
+                  <w:r>
+                    <w:rPr>
+                      <w:rFonts w:cstheme="minorHAnsi"/>
                       <w:lang w:val="en-US"/>
                     </w:rPr>
                     <w:t>100</w:t>
@@ -8544,13 +4079,13 @@
                     <w:jc w:val="center"/>
                     <w:cnfStyle w:val="000000000000" w:firstRow="0" w:lastRow="0" w:firstColumn="0" w:lastColumn="0" w:oddVBand="0" w:evenVBand="0" w:oddHBand="0" w:evenHBand="0" w:firstRowFirstColumn="0" w:firstRowLastColumn="0" w:lastRowFirstColumn="0" w:lastRowLastColumn="0"/>
                     <w:rPr>
-                      <w:rFonts w:ascii="Times New Roman" w:hAnsi="Times New Roman"/>
-                      <w:lang w:val="en-US"/>
-                    </w:rPr>
-                  </w:pPr>
-                  <w:r>
-                    <w:rPr>
-                      <w:rFonts w:ascii="Times New Roman" w:hAnsi="Times New Roman"/>
+                      <w:rFonts w:cstheme="minorHAnsi"/>
+                      <w:lang w:val="en-US"/>
+                    </w:rPr>
+                  </w:pPr>
+                  <w:r>
+                    <w:rPr>
+                      <w:rFonts w:cstheme="minorHAnsi"/>
                       <w:lang w:val="en-US"/>
                     </w:rPr>
                     <w:t>53,8</w:t>
@@ -8567,13 +4102,13 @@
                     <w:jc w:val="center"/>
                     <w:cnfStyle w:val="000000000000" w:firstRow="0" w:lastRow="0" w:firstColumn="0" w:lastColumn="0" w:oddVBand="0" w:evenVBand="0" w:oddHBand="0" w:evenHBand="0" w:firstRowFirstColumn="0" w:firstRowLastColumn="0" w:lastRowFirstColumn="0" w:lastRowLastColumn="0"/>
                     <w:rPr>
-                      <w:rFonts w:ascii="Times New Roman" w:hAnsi="Times New Roman"/>
-                      <w:lang w:val="en-US"/>
-                    </w:rPr>
-                  </w:pPr>
-                  <w:r>
-                    <w:rPr>
-                      <w:rFonts w:ascii="Times New Roman" w:hAnsi="Times New Roman"/>
+                      <w:rFonts w:cstheme="minorHAnsi"/>
+                      <w:lang w:val="en-US"/>
+                    </w:rPr>
+                  </w:pPr>
+                  <w:r>
+                    <w:rPr>
+                      <w:rFonts w:cstheme="minorHAnsi"/>
                       <w:bCs/>
                       <w:lang w:val="en-US"/>
                     </w:rPr>
@@ -8591,13 +4126,13 @@
                     <w:jc w:val="center"/>
                     <w:cnfStyle w:val="000000000000" w:firstRow="0" w:lastRow="0" w:firstColumn="0" w:lastColumn="0" w:oddVBand="0" w:evenVBand="0" w:oddHBand="0" w:evenHBand="0" w:firstRowFirstColumn="0" w:firstRowLastColumn="0" w:lastRowFirstColumn="0" w:lastRowLastColumn="0"/>
                     <w:rPr>
-                      <w:rFonts w:ascii="Times New Roman" w:hAnsi="Times New Roman"/>
-                      <w:lang w:val="en-US"/>
-                    </w:rPr>
-                  </w:pPr>
-                  <w:r>
-                    <w:rPr>
-                      <w:rFonts w:ascii="Times New Roman" w:hAnsi="Times New Roman"/>
+                      <w:rFonts w:cstheme="minorHAnsi"/>
+                      <w:lang w:val="en-US"/>
+                    </w:rPr>
+                  </w:pPr>
+                  <w:r>
+                    <w:rPr>
+                      <w:rFonts w:cstheme="minorHAnsi"/>
                       <w:lang w:val="en-US"/>
                     </w:rPr>
                     <w:t>53,8</w:t>
@@ -8642,13 +4177,13 @@
                     <w:jc w:val="center"/>
                     <w:cnfStyle w:val="000000100000" w:firstRow="0" w:lastRow="0" w:firstColumn="0" w:lastColumn="0" w:oddVBand="0" w:evenVBand="0" w:oddHBand="1" w:evenHBand="0" w:firstRowFirstColumn="0" w:firstRowLastColumn="0" w:lastRowFirstColumn="0" w:lastRowLastColumn="0"/>
                     <w:rPr>
-                      <w:rFonts w:ascii="Times New Roman" w:hAnsi="Times New Roman"/>
-                      <w:lang w:val="en-US"/>
-                    </w:rPr>
-                  </w:pPr>
-                  <w:r>
-                    <w:rPr>
-                      <w:rFonts w:ascii="Times New Roman" w:hAnsi="Times New Roman"/>
+                      <w:rFonts w:cstheme="minorHAnsi"/>
+                      <w:lang w:val="en-US"/>
+                    </w:rPr>
+                  </w:pPr>
+                  <w:r>
+                    <w:rPr>
+                      <w:rFonts w:cstheme="minorHAnsi"/>
                       <w:lang w:val="en-US"/>
                     </w:rPr>
                     <w:t>100</w:t>
@@ -8665,13 +4200,13 @@
                     <w:jc w:val="center"/>
                     <w:cnfStyle w:val="000000100000" w:firstRow="0" w:lastRow="0" w:firstColumn="0" w:lastColumn="0" w:oddVBand="0" w:evenVBand="0" w:oddHBand="1" w:evenHBand="0" w:firstRowFirstColumn="0" w:firstRowLastColumn="0" w:lastRowFirstColumn="0" w:lastRowLastColumn="0"/>
                     <w:rPr>
-                      <w:rFonts w:ascii="Times New Roman" w:hAnsi="Times New Roman"/>
-                      <w:lang w:val="en-US"/>
-                    </w:rPr>
-                  </w:pPr>
-                  <w:r>
-                    <w:rPr>
-                      <w:rFonts w:ascii="Times New Roman" w:hAnsi="Times New Roman"/>
+                      <w:rFonts w:cstheme="minorHAnsi"/>
+                      <w:lang w:val="en-US"/>
+                    </w:rPr>
+                  </w:pPr>
+                  <w:r>
+                    <w:rPr>
+                      <w:rFonts w:cstheme="minorHAnsi"/>
                       <w:lang w:val="en-US"/>
                     </w:rPr>
                     <w:t>73,7</w:t>
@@ -8688,13 +4223,13 @@
                     <w:jc w:val="center"/>
                     <w:cnfStyle w:val="000000100000" w:firstRow="0" w:lastRow="0" w:firstColumn="0" w:lastColumn="0" w:oddVBand="0" w:evenVBand="0" w:oddHBand="1" w:evenHBand="0" w:firstRowFirstColumn="0" w:firstRowLastColumn="0" w:lastRowFirstColumn="0" w:lastRowLastColumn="0"/>
                     <w:rPr>
-                      <w:rFonts w:ascii="Times New Roman" w:hAnsi="Times New Roman"/>
-                      <w:lang w:val="en-US"/>
-                    </w:rPr>
-                  </w:pPr>
-                  <w:r>
-                    <w:rPr>
-                      <w:rFonts w:ascii="Times New Roman" w:hAnsi="Times New Roman"/>
+                      <w:rFonts w:cstheme="minorHAnsi"/>
+                      <w:lang w:val="en-US"/>
+                    </w:rPr>
+                  </w:pPr>
+                  <w:r>
+                    <w:rPr>
+                      <w:rFonts w:cstheme="minorHAnsi"/>
                       <w:bCs/>
                       <w:lang w:val="en-US"/>
                     </w:rPr>
@@ -8712,13 +4247,13 @@
                     <w:jc w:val="center"/>
                     <w:cnfStyle w:val="000000100000" w:firstRow="0" w:lastRow="0" w:firstColumn="0" w:lastColumn="0" w:oddVBand="0" w:evenVBand="0" w:oddHBand="1" w:evenHBand="0" w:firstRowFirstColumn="0" w:firstRowLastColumn="0" w:lastRowFirstColumn="0" w:lastRowLastColumn="0"/>
                     <w:rPr>
-                      <w:rFonts w:ascii="Times New Roman" w:hAnsi="Times New Roman"/>
-                      <w:lang w:val="en-US"/>
-                    </w:rPr>
-                  </w:pPr>
-                  <w:r>
-                    <w:rPr>
-                      <w:rFonts w:ascii="Times New Roman" w:hAnsi="Times New Roman"/>
+                      <w:rFonts w:cstheme="minorHAnsi"/>
+                      <w:lang w:val="en-US"/>
+                    </w:rPr>
+                  </w:pPr>
+                  <w:r>
+                    <w:rPr>
+                      <w:rFonts w:cstheme="minorHAnsi"/>
                       <w:lang w:val="en-US"/>
                     </w:rPr>
                     <w:t>94,7</w:t>
@@ -8803,12 +4338,12 @@
       </w:tr>
       <w:tr>
         <w:trPr>
-          <w:trHeight w:val="1466"/>
+          <w:trHeight w:val="2417"/>
         </w:trPr>
         <w:tc>
           <w:tcPr>
             <w:cnfStyle w:val="001000000000" w:firstRow="0" w:lastRow="0" w:firstColumn="1" w:lastColumn="0" w:oddVBand="0" w:evenVBand="0" w:oddHBand="0" w:evenHBand="0" w:firstRowFirstColumn="0" w:firstRowLastColumn="0" w:lastRowFirstColumn="0" w:lastRowLastColumn="0"/>
-            <w:tcW w:w="9210" w:type="dxa"/>
+            <w:tcW w:w="9464" w:type="dxa"/>
           </w:tcPr>
           <w:p>
             <w:pPr>
@@ -8819,76 +4354,12 @@
               </w:rPr>
             </w:pPr>
             <w:bookmarkStart w:id="0" w:name="_Hlk161923834"/>
-            <w:proofErr w:type="spellStart"/>
             <w:r>
               <w:rPr>
                 <w:rFonts w:cstheme="minorHAnsi"/>
               </w:rPr>
               <w:lastRenderedPageBreak/>
-              <w:t>Which</w:t>
-            </w:r>
-            <w:proofErr w:type="spellEnd"/>
-            <w:r>
-              <w:rPr>
-                <w:rFonts w:cstheme="minorHAnsi"/>
-              </w:rPr>
-              <w:t xml:space="preserve"> </w:t>
-            </w:r>
-            <w:proofErr w:type="spellStart"/>
-            <w:r>
-              <w:rPr>
-                <w:rFonts w:cstheme="minorHAnsi"/>
-              </w:rPr>
-              <w:t>tool</w:t>
-            </w:r>
-            <w:proofErr w:type="spellEnd"/>
-            <w:r>
-              <w:rPr>
-                <w:rFonts w:cstheme="minorHAnsi"/>
-              </w:rPr>
-              <w:t xml:space="preserve"> has </w:t>
-            </w:r>
-            <w:proofErr w:type="spellStart"/>
-            <w:r>
-              <w:rPr>
-                <w:rFonts w:cstheme="minorHAnsi"/>
-              </w:rPr>
-              <w:t>been</w:t>
-            </w:r>
-            <w:proofErr w:type="spellEnd"/>
-            <w:r>
-              <w:rPr>
-                <w:rFonts w:cstheme="minorHAnsi"/>
-              </w:rPr>
-              <w:t xml:space="preserve"> </w:t>
-            </w:r>
-            <w:proofErr w:type="spellStart"/>
-            <w:r>
-              <w:rPr>
-                <w:rFonts w:cstheme="minorHAnsi"/>
-              </w:rPr>
-              <w:t>selected</w:t>
-            </w:r>
-            <w:proofErr w:type="spellEnd"/>
-            <w:r>
-              <w:rPr>
-                <w:rFonts w:cstheme="minorHAnsi"/>
-              </w:rPr>
-              <w:t xml:space="preserve">? </w:t>
-            </w:r>
-            <w:proofErr w:type="spellStart"/>
-            <w:r>
-              <w:rPr>
-                <w:rFonts w:cstheme="minorHAnsi"/>
-              </w:rPr>
-              <w:t>Why</w:t>
-            </w:r>
-            <w:proofErr w:type="spellEnd"/>
-            <w:r>
-              <w:rPr>
-                <w:rFonts w:cstheme="minorHAnsi"/>
-              </w:rPr>
-              <w:t>?</w:t>
+              <w:t>Which tool has been selected? Why?</w:t>
             </w:r>
           </w:p>
           <w:p>
@@ -8907,7 +4378,6 @@
                 <w:color w:val="auto"/>
               </w:rPr>
             </w:pPr>
-            <w:proofErr w:type="spellStart"/>
             <w:r>
               <w:rPr>
                 <w:rFonts w:ascii="Times New Roman" w:hAnsi="Times New Roman"/>
@@ -8915,237 +4385,7 @@
                 <w:bCs w:val="0"/>
                 <w:color w:val="auto"/>
               </w:rPr>
-              <w:t>The</w:t>
-            </w:r>
-            <w:proofErr w:type="spellEnd"/>
-            <w:r>
-              <w:rPr>
-                <w:rFonts w:ascii="Times New Roman" w:hAnsi="Times New Roman"/>
-                <w:b w:val="0"/>
-                <w:bCs w:val="0"/>
-                <w:color w:val="auto"/>
-              </w:rPr>
-              <w:t xml:space="preserve"> </w:t>
-            </w:r>
-            <w:proofErr w:type="spellStart"/>
-            <w:r>
-              <w:rPr>
-                <w:rFonts w:ascii="Times New Roman" w:hAnsi="Times New Roman"/>
-                <w:b w:val="0"/>
-                <w:bCs w:val="0"/>
-                <w:color w:val="auto"/>
-              </w:rPr>
-              <w:t>selected</w:t>
-            </w:r>
-            <w:proofErr w:type="spellEnd"/>
-            <w:r>
-              <w:rPr>
-                <w:rFonts w:ascii="Times New Roman" w:hAnsi="Times New Roman"/>
-                <w:b w:val="0"/>
-                <w:bCs w:val="0"/>
-                <w:color w:val="auto"/>
-              </w:rPr>
-              <w:t xml:space="preserve"> IDE as a </w:t>
-            </w:r>
-            <w:proofErr w:type="gramStart"/>
-            <w:r>
-              <w:rPr>
-                <w:rFonts w:ascii="Times New Roman" w:hAnsi="Times New Roman"/>
-                <w:b w:val="0"/>
-                <w:bCs w:val="0"/>
-                <w:color w:val="auto"/>
-              </w:rPr>
-              <w:t>software</w:t>
-            </w:r>
-            <w:proofErr w:type="gramEnd"/>
-            <w:r>
-              <w:rPr>
-                <w:rFonts w:ascii="Times New Roman" w:hAnsi="Times New Roman"/>
-                <w:b w:val="0"/>
-                <w:bCs w:val="0"/>
-                <w:color w:val="auto"/>
-              </w:rPr>
-              <w:t xml:space="preserve"> </w:t>
-            </w:r>
-            <w:proofErr w:type="spellStart"/>
-            <w:r>
-              <w:rPr>
-                <w:rFonts w:ascii="Times New Roman" w:hAnsi="Times New Roman"/>
-                <w:b w:val="0"/>
-                <w:bCs w:val="0"/>
-                <w:color w:val="auto"/>
-              </w:rPr>
-              <w:t>tool</w:t>
-            </w:r>
-            <w:proofErr w:type="spellEnd"/>
-            <w:r>
-              <w:rPr>
-                <w:rFonts w:ascii="Times New Roman" w:hAnsi="Times New Roman"/>
-                <w:b w:val="0"/>
-                <w:bCs w:val="0"/>
-                <w:color w:val="auto"/>
-              </w:rPr>
-              <w:t xml:space="preserve"> </w:t>
-            </w:r>
-            <w:proofErr w:type="spellStart"/>
-            <w:r>
-              <w:rPr>
-                <w:rFonts w:ascii="Times New Roman" w:hAnsi="Times New Roman"/>
-                <w:b w:val="0"/>
-                <w:bCs w:val="0"/>
-                <w:color w:val="auto"/>
-              </w:rPr>
-              <w:t>for</w:t>
-            </w:r>
-            <w:proofErr w:type="spellEnd"/>
-            <w:r>
-              <w:rPr>
-                <w:rFonts w:ascii="Times New Roman" w:hAnsi="Times New Roman"/>
-                <w:b w:val="0"/>
-                <w:bCs w:val="0"/>
-                <w:color w:val="auto"/>
-              </w:rPr>
-              <w:t xml:space="preserve"> </w:t>
-            </w:r>
-            <w:proofErr w:type="spellStart"/>
-            <w:r>
-              <w:rPr>
-                <w:rFonts w:ascii="Times New Roman" w:hAnsi="Times New Roman"/>
-                <w:b w:val="0"/>
-                <w:bCs w:val="0"/>
-                <w:color w:val="auto"/>
-              </w:rPr>
-              <w:t>this</w:t>
-            </w:r>
-            <w:proofErr w:type="spellEnd"/>
-            <w:r>
-              <w:rPr>
-                <w:rFonts w:ascii="Times New Roman" w:hAnsi="Times New Roman"/>
-                <w:b w:val="0"/>
-                <w:bCs w:val="0"/>
-                <w:color w:val="auto"/>
-              </w:rPr>
-              <w:t xml:space="preserve"> </w:t>
-            </w:r>
-            <w:proofErr w:type="spellStart"/>
-            <w:r>
-              <w:rPr>
-                <w:rFonts w:ascii="Times New Roman" w:hAnsi="Times New Roman"/>
-                <w:b w:val="0"/>
-                <w:bCs w:val="0"/>
-                <w:color w:val="auto"/>
-              </w:rPr>
-              <w:t>project</w:t>
-            </w:r>
-            <w:proofErr w:type="spellEnd"/>
-            <w:r>
-              <w:rPr>
-                <w:rFonts w:ascii="Times New Roman" w:hAnsi="Times New Roman"/>
-                <w:b w:val="0"/>
-                <w:bCs w:val="0"/>
-                <w:color w:val="auto"/>
-              </w:rPr>
-              <w:t xml:space="preserve"> is Visual </w:t>
-            </w:r>
-            <w:proofErr w:type="spellStart"/>
-            <w:r>
-              <w:rPr>
-                <w:rFonts w:ascii="Times New Roman" w:hAnsi="Times New Roman"/>
-                <w:b w:val="0"/>
-                <w:bCs w:val="0"/>
-                <w:color w:val="auto"/>
-              </w:rPr>
-              <w:t>Studio</w:t>
-            </w:r>
-            <w:proofErr w:type="spellEnd"/>
-            <w:r>
-              <w:rPr>
-                <w:rFonts w:ascii="Times New Roman" w:hAnsi="Times New Roman"/>
-                <w:b w:val="0"/>
-                <w:bCs w:val="0"/>
-                <w:color w:val="auto"/>
-              </w:rPr>
-              <w:t xml:space="preserve"> </w:t>
-            </w:r>
-            <w:proofErr w:type="spellStart"/>
-            <w:r>
-              <w:rPr>
-                <w:rFonts w:ascii="Times New Roman" w:hAnsi="Times New Roman"/>
-                <w:b w:val="0"/>
-                <w:bCs w:val="0"/>
-                <w:color w:val="auto"/>
-              </w:rPr>
-              <w:t>Code</w:t>
-            </w:r>
-            <w:proofErr w:type="spellEnd"/>
-            <w:r>
-              <w:rPr>
-                <w:rFonts w:ascii="Times New Roman" w:hAnsi="Times New Roman"/>
-                <w:b w:val="0"/>
-                <w:bCs w:val="0"/>
-                <w:color w:val="auto"/>
-              </w:rPr>
-              <w:t xml:space="preserve">. </w:t>
-            </w:r>
-            <w:proofErr w:type="spellStart"/>
-            <w:r>
-              <w:rPr>
-                <w:rFonts w:ascii="Times New Roman" w:hAnsi="Times New Roman"/>
-                <w:b w:val="0"/>
-                <w:bCs w:val="0"/>
-                <w:color w:val="auto"/>
-              </w:rPr>
-              <w:t>Our</w:t>
-            </w:r>
-            <w:proofErr w:type="spellEnd"/>
-            <w:r>
-              <w:rPr>
-                <w:rFonts w:ascii="Times New Roman" w:hAnsi="Times New Roman"/>
-                <w:b w:val="0"/>
-                <w:bCs w:val="0"/>
-                <w:color w:val="auto"/>
-              </w:rPr>
-              <w:t xml:space="preserve"> general </w:t>
-            </w:r>
-            <w:proofErr w:type="spellStart"/>
-            <w:r>
-              <w:rPr>
-                <w:rFonts w:ascii="Times New Roman" w:hAnsi="Times New Roman"/>
-                <w:b w:val="0"/>
-                <w:bCs w:val="0"/>
-                <w:color w:val="auto"/>
-              </w:rPr>
-              <w:t>approach</w:t>
-            </w:r>
-            <w:proofErr w:type="spellEnd"/>
-            <w:r>
-              <w:rPr>
-                <w:rFonts w:ascii="Times New Roman" w:hAnsi="Times New Roman"/>
-                <w:b w:val="0"/>
-                <w:bCs w:val="0"/>
-                <w:color w:val="auto"/>
-              </w:rPr>
-              <w:t xml:space="preserve"> </w:t>
-            </w:r>
-            <w:proofErr w:type="spellStart"/>
-            <w:r>
-              <w:rPr>
-                <w:rFonts w:ascii="Times New Roman" w:hAnsi="Times New Roman"/>
-                <w:b w:val="0"/>
-                <w:bCs w:val="0"/>
-                <w:color w:val="auto"/>
-              </w:rPr>
-              <w:t>was</w:t>
-            </w:r>
-            <w:proofErr w:type="spellEnd"/>
-            <w:r>
-              <w:rPr>
-                <w:rFonts w:ascii="Times New Roman" w:hAnsi="Times New Roman"/>
-                <w:b w:val="0"/>
-                <w:bCs w:val="0"/>
-                <w:color w:val="auto"/>
-              </w:rPr>
-              <w:t xml:space="preserve"> </w:t>
+              <w:t xml:space="preserve">The selected IDE as a software tool for this project is Visual Studio Code. Our general approach was </w:t>
             </w:r>
             <w:r>
               <w:rPr>
@@ -9156,8 +4396,6 @@
               </w:rPr>
               <w:t>“</w:t>
             </w:r>
-            <w:proofErr w:type="spellStart"/>
-            <w:proofErr w:type="gramStart"/>
             <w:r>
               <w:rPr>
                 <w:rFonts w:ascii="Times New Roman" w:hAnsi="Times New Roman"/>
@@ -9165,39 +4403,8 @@
                 <w:bCs w:val="0"/>
                 <w:color w:val="auto"/>
               </w:rPr>
-              <w:t>cost</w:t>
+              <w:t>cost &gt; functionality</w:t>
             </w:r>
-            <w:proofErr w:type="spellEnd"/>
-            <w:r>
-              <w:rPr>
-                <w:rFonts w:ascii="Times New Roman" w:hAnsi="Times New Roman"/>
-                <w:b w:val="0"/>
-                <w:bCs w:val="0"/>
-                <w:color w:val="auto"/>
-              </w:rPr>
-              <w:t xml:space="preserve"> &gt;</w:t>
-            </w:r>
-            <w:proofErr w:type="gramEnd"/>
-            <w:r>
-              <w:rPr>
-                <w:rFonts w:ascii="Times New Roman" w:hAnsi="Times New Roman"/>
-                <w:b w:val="0"/>
-                <w:bCs w:val="0"/>
-                <w:color w:val="auto"/>
-              </w:rPr>
-              <w:t xml:space="preserve"> </w:t>
-            </w:r>
-            <w:proofErr w:type="spellStart"/>
-            <w:r>
-              <w:rPr>
-                <w:rFonts w:ascii="Times New Roman" w:hAnsi="Times New Roman"/>
-                <w:b w:val="0"/>
-                <w:bCs w:val="0"/>
-                <w:color w:val="auto"/>
-              </w:rPr>
-              <w:t>functionality</w:t>
-            </w:r>
-            <w:proofErr w:type="spellEnd"/>
             <w:r>
               <w:rPr>
                 <w:rFonts w:ascii="Times New Roman" w:hAnsi="Times New Roman"/>
@@ -9214,9 +4421,8 @@
                 <w:bCs w:val="0"/>
                 <w:color w:val="auto"/>
               </w:rPr>
-              <w:t xml:space="preserve"> as </w:t>
+              <w:t xml:space="preserve"> as importance. The reason for that is that other good IDEs for web site development like WebStorm or SublimeText are unnecessarily expensive. I didn't find any reason to give that much money for a little</w:t>
             </w:r>
-            <w:proofErr w:type="spellStart"/>
             <w:r>
               <w:rPr>
                 <w:rFonts w:ascii="Times New Roman" w:hAnsi="Times New Roman"/>
@@ -9224,9 +4430,8 @@
                 <w:bCs w:val="0"/>
                 <w:color w:val="auto"/>
               </w:rPr>
-              <w:t>importance</w:t>
+              <w:t xml:space="preserve"> functionality</w:t>
             </w:r>
-            <w:proofErr w:type="spellEnd"/>
             <w:r>
               <w:rPr>
                 <w:rFonts w:ascii="Times New Roman" w:hAnsi="Times New Roman"/>
@@ -9234,689 +4439,8 @@
                 <w:bCs w:val="0"/>
                 <w:color w:val="auto"/>
               </w:rPr>
-              <w:t xml:space="preserve">. </w:t>
+              <w:t xml:space="preserve"> difference. They are more functional. but not </w:t>
             </w:r>
-            <w:proofErr w:type="spellStart"/>
-            <w:r>
-              <w:rPr>
-                <w:rFonts w:ascii="Times New Roman" w:hAnsi="Times New Roman"/>
-                <w:b w:val="0"/>
-                <w:bCs w:val="0"/>
-                <w:color w:val="auto"/>
-              </w:rPr>
-              <w:t>The</w:t>
-            </w:r>
-            <w:proofErr w:type="spellEnd"/>
-            <w:r>
-              <w:rPr>
-                <w:rFonts w:ascii="Times New Roman" w:hAnsi="Times New Roman"/>
-                <w:b w:val="0"/>
-                <w:bCs w:val="0"/>
-                <w:color w:val="auto"/>
-              </w:rPr>
-              <w:t xml:space="preserve"> </w:t>
-            </w:r>
-            <w:proofErr w:type="spellStart"/>
-            <w:r>
-              <w:rPr>
-                <w:rFonts w:ascii="Times New Roman" w:hAnsi="Times New Roman"/>
-                <w:b w:val="0"/>
-                <w:bCs w:val="0"/>
-                <w:color w:val="auto"/>
-              </w:rPr>
-              <w:t>reason</w:t>
-            </w:r>
-            <w:proofErr w:type="spellEnd"/>
-            <w:r>
-              <w:rPr>
-                <w:rFonts w:ascii="Times New Roman" w:hAnsi="Times New Roman"/>
-                <w:b w:val="0"/>
-                <w:bCs w:val="0"/>
-                <w:color w:val="auto"/>
-              </w:rPr>
-              <w:t xml:space="preserve"> </w:t>
-            </w:r>
-            <w:proofErr w:type="spellStart"/>
-            <w:r>
-              <w:rPr>
-                <w:rFonts w:ascii="Times New Roman" w:hAnsi="Times New Roman"/>
-                <w:b w:val="0"/>
-                <w:bCs w:val="0"/>
-                <w:color w:val="auto"/>
-              </w:rPr>
-              <w:t>for</w:t>
-            </w:r>
-            <w:proofErr w:type="spellEnd"/>
-            <w:r>
-              <w:rPr>
-                <w:rFonts w:ascii="Times New Roman" w:hAnsi="Times New Roman"/>
-                <w:b w:val="0"/>
-                <w:bCs w:val="0"/>
-                <w:color w:val="auto"/>
-              </w:rPr>
-              <w:t xml:space="preserve"> </w:t>
-            </w:r>
-            <w:proofErr w:type="spellStart"/>
-            <w:r>
-              <w:rPr>
-                <w:rFonts w:ascii="Times New Roman" w:hAnsi="Times New Roman"/>
-                <w:b w:val="0"/>
-                <w:bCs w:val="0"/>
-                <w:color w:val="auto"/>
-              </w:rPr>
-              <w:t>that</w:t>
-            </w:r>
-            <w:proofErr w:type="spellEnd"/>
-            <w:r>
-              <w:rPr>
-                <w:rFonts w:ascii="Times New Roman" w:hAnsi="Times New Roman"/>
-                <w:b w:val="0"/>
-                <w:bCs w:val="0"/>
-                <w:color w:val="auto"/>
-              </w:rPr>
-              <w:t xml:space="preserve"> is </w:t>
-            </w:r>
-            <w:proofErr w:type="spellStart"/>
-            <w:r>
-              <w:rPr>
-                <w:rFonts w:ascii="Times New Roman" w:hAnsi="Times New Roman"/>
-                <w:b w:val="0"/>
-                <w:bCs w:val="0"/>
-                <w:color w:val="auto"/>
-              </w:rPr>
-              <w:t>that</w:t>
-            </w:r>
-            <w:proofErr w:type="spellEnd"/>
-            <w:r>
-              <w:rPr>
-                <w:rFonts w:ascii="Times New Roman" w:hAnsi="Times New Roman"/>
-                <w:b w:val="0"/>
-                <w:bCs w:val="0"/>
-                <w:color w:val="auto"/>
-              </w:rPr>
-              <w:t xml:space="preserve"> </w:t>
-            </w:r>
-            <w:proofErr w:type="spellStart"/>
-            <w:r>
-              <w:rPr>
-                <w:rFonts w:ascii="Times New Roman" w:hAnsi="Times New Roman"/>
-                <w:b w:val="0"/>
-                <w:bCs w:val="0"/>
-                <w:color w:val="auto"/>
-              </w:rPr>
-              <w:t>other</w:t>
-            </w:r>
-            <w:proofErr w:type="spellEnd"/>
-            <w:r>
-              <w:rPr>
-                <w:rFonts w:ascii="Times New Roman" w:hAnsi="Times New Roman"/>
-                <w:b w:val="0"/>
-                <w:bCs w:val="0"/>
-                <w:color w:val="auto"/>
-              </w:rPr>
-              <w:t xml:space="preserve"> </w:t>
-            </w:r>
-            <w:proofErr w:type="spellStart"/>
-            <w:r>
-              <w:rPr>
-                <w:rFonts w:ascii="Times New Roman" w:hAnsi="Times New Roman"/>
-                <w:b w:val="0"/>
-                <w:bCs w:val="0"/>
-                <w:color w:val="auto"/>
-              </w:rPr>
-              <w:t>good</w:t>
-            </w:r>
-            <w:proofErr w:type="spellEnd"/>
-            <w:r>
-              <w:rPr>
-                <w:rFonts w:ascii="Times New Roman" w:hAnsi="Times New Roman"/>
-                <w:b w:val="0"/>
-                <w:bCs w:val="0"/>
-                <w:color w:val="auto"/>
-              </w:rPr>
-              <w:t xml:space="preserve"> </w:t>
-            </w:r>
-            <w:proofErr w:type="spellStart"/>
-            <w:r>
-              <w:rPr>
-                <w:rFonts w:ascii="Times New Roman" w:hAnsi="Times New Roman"/>
-                <w:b w:val="0"/>
-                <w:bCs w:val="0"/>
-                <w:color w:val="auto"/>
-              </w:rPr>
-              <w:t>IDEs</w:t>
-            </w:r>
-            <w:proofErr w:type="spellEnd"/>
-            <w:r>
-              <w:rPr>
-                <w:rFonts w:ascii="Times New Roman" w:hAnsi="Times New Roman"/>
-                <w:b w:val="0"/>
-                <w:bCs w:val="0"/>
-                <w:color w:val="auto"/>
-              </w:rPr>
-              <w:t xml:space="preserve"> </w:t>
-            </w:r>
-            <w:proofErr w:type="spellStart"/>
-            <w:r>
-              <w:rPr>
-                <w:rFonts w:ascii="Times New Roman" w:hAnsi="Times New Roman"/>
-                <w:b w:val="0"/>
-                <w:bCs w:val="0"/>
-                <w:color w:val="auto"/>
-              </w:rPr>
-              <w:t>for</w:t>
-            </w:r>
-            <w:proofErr w:type="spellEnd"/>
-            <w:r>
-              <w:rPr>
-                <w:rFonts w:ascii="Times New Roman" w:hAnsi="Times New Roman"/>
-                <w:b w:val="0"/>
-                <w:bCs w:val="0"/>
-                <w:color w:val="auto"/>
-              </w:rPr>
-              <w:t xml:space="preserve"> web site </w:t>
-            </w:r>
-            <w:proofErr w:type="spellStart"/>
-            <w:r>
-              <w:rPr>
-                <w:rFonts w:ascii="Times New Roman" w:hAnsi="Times New Roman"/>
-                <w:b w:val="0"/>
-                <w:bCs w:val="0"/>
-                <w:color w:val="auto"/>
-              </w:rPr>
-              <w:t>development</w:t>
-            </w:r>
-            <w:proofErr w:type="spellEnd"/>
-            <w:r>
-              <w:rPr>
-                <w:rFonts w:ascii="Times New Roman" w:hAnsi="Times New Roman"/>
-                <w:b w:val="0"/>
-                <w:bCs w:val="0"/>
-                <w:color w:val="auto"/>
-              </w:rPr>
-              <w:t xml:space="preserve"> </w:t>
-            </w:r>
-            <w:proofErr w:type="spellStart"/>
-            <w:r>
-              <w:rPr>
-                <w:rFonts w:ascii="Times New Roman" w:hAnsi="Times New Roman"/>
-                <w:b w:val="0"/>
-                <w:bCs w:val="0"/>
-                <w:color w:val="auto"/>
-              </w:rPr>
-              <w:t>like</w:t>
-            </w:r>
-            <w:proofErr w:type="spellEnd"/>
-            <w:r>
-              <w:rPr>
-                <w:rFonts w:ascii="Times New Roman" w:hAnsi="Times New Roman"/>
-                <w:b w:val="0"/>
-                <w:bCs w:val="0"/>
-                <w:color w:val="auto"/>
-              </w:rPr>
-              <w:t xml:space="preserve"> </w:t>
-            </w:r>
-            <w:proofErr w:type="spellStart"/>
-            <w:r>
-              <w:rPr>
-                <w:rFonts w:ascii="Times New Roman" w:hAnsi="Times New Roman"/>
-                <w:b w:val="0"/>
-                <w:bCs w:val="0"/>
-                <w:color w:val="auto"/>
-              </w:rPr>
-              <w:t>WebStorm</w:t>
-            </w:r>
-            <w:proofErr w:type="spellEnd"/>
-            <w:r>
-              <w:rPr>
-                <w:rFonts w:ascii="Times New Roman" w:hAnsi="Times New Roman"/>
-                <w:b w:val="0"/>
-                <w:bCs w:val="0"/>
-                <w:color w:val="auto"/>
-              </w:rPr>
-              <w:t xml:space="preserve"> </w:t>
-            </w:r>
-            <w:proofErr w:type="spellStart"/>
-            <w:r>
-              <w:rPr>
-                <w:rFonts w:ascii="Times New Roman" w:hAnsi="Times New Roman"/>
-                <w:b w:val="0"/>
-                <w:bCs w:val="0"/>
-                <w:color w:val="auto"/>
-              </w:rPr>
-              <w:t>or</w:t>
-            </w:r>
-            <w:proofErr w:type="spellEnd"/>
-            <w:r>
-              <w:rPr>
-                <w:rFonts w:ascii="Times New Roman" w:hAnsi="Times New Roman"/>
-                <w:b w:val="0"/>
-                <w:bCs w:val="0"/>
-                <w:color w:val="auto"/>
-              </w:rPr>
-              <w:t xml:space="preserve"> </w:t>
-            </w:r>
-            <w:proofErr w:type="spellStart"/>
-            <w:r>
-              <w:rPr>
-                <w:rFonts w:ascii="Times New Roman" w:hAnsi="Times New Roman"/>
-                <w:b w:val="0"/>
-                <w:bCs w:val="0"/>
-                <w:color w:val="auto"/>
-              </w:rPr>
-              <w:t>SublimeText</w:t>
-            </w:r>
-            <w:proofErr w:type="spellEnd"/>
-            <w:r>
-              <w:rPr>
-                <w:rFonts w:ascii="Times New Roman" w:hAnsi="Times New Roman"/>
-                <w:b w:val="0"/>
-                <w:bCs w:val="0"/>
-                <w:color w:val="auto"/>
-              </w:rPr>
-              <w:t xml:space="preserve"> </w:t>
-            </w:r>
-            <w:proofErr w:type="spellStart"/>
-            <w:r>
-              <w:rPr>
-                <w:rFonts w:ascii="Times New Roman" w:hAnsi="Times New Roman"/>
-                <w:b w:val="0"/>
-                <w:bCs w:val="0"/>
-                <w:color w:val="auto"/>
-              </w:rPr>
-              <w:t>are</w:t>
-            </w:r>
-            <w:proofErr w:type="spellEnd"/>
-            <w:r>
-              <w:rPr>
-                <w:rFonts w:ascii="Times New Roman" w:hAnsi="Times New Roman"/>
-                <w:b w:val="0"/>
-                <w:bCs w:val="0"/>
-                <w:color w:val="auto"/>
-              </w:rPr>
-              <w:t xml:space="preserve"> </w:t>
-            </w:r>
-            <w:proofErr w:type="spellStart"/>
-            <w:r>
-              <w:rPr>
-                <w:rFonts w:ascii="Times New Roman" w:hAnsi="Times New Roman"/>
-                <w:b w:val="0"/>
-                <w:bCs w:val="0"/>
-                <w:color w:val="auto"/>
-              </w:rPr>
-              <w:t>unnecessarily</w:t>
-            </w:r>
-            <w:proofErr w:type="spellEnd"/>
-            <w:r>
-              <w:rPr>
-                <w:rFonts w:ascii="Times New Roman" w:hAnsi="Times New Roman"/>
-                <w:b w:val="0"/>
-                <w:bCs w:val="0"/>
-                <w:color w:val="auto"/>
-              </w:rPr>
-              <w:t xml:space="preserve"> </w:t>
-            </w:r>
-            <w:proofErr w:type="spellStart"/>
-            <w:r>
-              <w:rPr>
-                <w:rFonts w:ascii="Times New Roman" w:hAnsi="Times New Roman"/>
-                <w:b w:val="0"/>
-                <w:bCs w:val="0"/>
-                <w:color w:val="auto"/>
-              </w:rPr>
-              <w:t>expensive</w:t>
-            </w:r>
-            <w:proofErr w:type="spellEnd"/>
-            <w:r>
-              <w:rPr>
-                <w:rFonts w:ascii="Times New Roman" w:hAnsi="Times New Roman"/>
-                <w:b w:val="0"/>
-                <w:bCs w:val="0"/>
-                <w:color w:val="auto"/>
-              </w:rPr>
-              <w:t xml:space="preserve">. I </w:t>
-            </w:r>
-            <w:proofErr w:type="spellStart"/>
-            <w:r>
-              <w:rPr>
-                <w:rFonts w:ascii="Times New Roman" w:hAnsi="Times New Roman"/>
-                <w:b w:val="0"/>
-                <w:bCs w:val="0"/>
-                <w:color w:val="auto"/>
-              </w:rPr>
-              <w:t>didn't</w:t>
-            </w:r>
-            <w:proofErr w:type="spellEnd"/>
-            <w:r>
-              <w:rPr>
-                <w:rFonts w:ascii="Times New Roman" w:hAnsi="Times New Roman"/>
-                <w:b w:val="0"/>
-                <w:bCs w:val="0"/>
-                <w:color w:val="auto"/>
-              </w:rPr>
-              <w:t xml:space="preserve"> </w:t>
-            </w:r>
-            <w:proofErr w:type="spellStart"/>
-            <w:r>
-              <w:rPr>
-                <w:rFonts w:ascii="Times New Roman" w:hAnsi="Times New Roman"/>
-                <w:b w:val="0"/>
-                <w:bCs w:val="0"/>
-                <w:color w:val="auto"/>
-              </w:rPr>
-              <w:t>find</w:t>
-            </w:r>
-            <w:proofErr w:type="spellEnd"/>
-            <w:r>
-              <w:rPr>
-                <w:rFonts w:ascii="Times New Roman" w:hAnsi="Times New Roman"/>
-                <w:b w:val="0"/>
-                <w:bCs w:val="0"/>
-                <w:color w:val="auto"/>
-              </w:rPr>
-              <w:t xml:space="preserve"> </w:t>
-            </w:r>
-            <w:proofErr w:type="spellStart"/>
-            <w:r>
-              <w:rPr>
-                <w:rFonts w:ascii="Times New Roman" w:hAnsi="Times New Roman"/>
-                <w:b w:val="0"/>
-                <w:bCs w:val="0"/>
-                <w:color w:val="auto"/>
-              </w:rPr>
-              <w:t>any</w:t>
-            </w:r>
-            <w:proofErr w:type="spellEnd"/>
-            <w:r>
-              <w:rPr>
-                <w:rFonts w:ascii="Times New Roman" w:hAnsi="Times New Roman"/>
-                <w:b w:val="0"/>
-                <w:bCs w:val="0"/>
-                <w:color w:val="auto"/>
-              </w:rPr>
-              <w:t xml:space="preserve"> </w:t>
-            </w:r>
-            <w:proofErr w:type="spellStart"/>
-            <w:r>
-              <w:rPr>
-                <w:rFonts w:ascii="Times New Roman" w:hAnsi="Times New Roman"/>
-                <w:b w:val="0"/>
-                <w:bCs w:val="0"/>
-                <w:color w:val="auto"/>
-              </w:rPr>
-              <w:t>reason</w:t>
-            </w:r>
-            <w:proofErr w:type="spellEnd"/>
-            <w:r>
-              <w:rPr>
-                <w:rFonts w:ascii="Times New Roman" w:hAnsi="Times New Roman"/>
-                <w:b w:val="0"/>
-                <w:bCs w:val="0"/>
-                <w:color w:val="auto"/>
-              </w:rPr>
-              <w:t xml:space="preserve"> </w:t>
-            </w:r>
-            <w:proofErr w:type="spellStart"/>
-            <w:r>
-              <w:rPr>
-                <w:rFonts w:ascii="Times New Roman" w:hAnsi="Times New Roman"/>
-                <w:b w:val="0"/>
-                <w:bCs w:val="0"/>
-                <w:color w:val="auto"/>
-              </w:rPr>
-              <w:t>to</w:t>
-            </w:r>
-            <w:proofErr w:type="spellEnd"/>
-            <w:r>
-              <w:rPr>
-                <w:rFonts w:ascii="Times New Roman" w:hAnsi="Times New Roman"/>
-                <w:b w:val="0"/>
-                <w:bCs w:val="0"/>
-                <w:color w:val="auto"/>
-              </w:rPr>
-              <w:t xml:space="preserve"> </w:t>
-            </w:r>
-            <w:proofErr w:type="spellStart"/>
-            <w:r>
-              <w:rPr>
-                <w:rFonts w:ascii="Times New Roman" w:hAnsi="Times New Roman"/>
-                <w:b w:val="0"/>
-                <w:bCs w:val="0"/>
-                <w:color w:val="auto"/>
-              </w:rPr>
-              <w:t>give</w:t>
-            </w:r>
-            <w:proofErr w:type="spellEnd"/>
-            <w:r>
-              <w:rPr>
-                <w:rFonts w:ascii="Times New Roman" w:hAnsi="Times New Roman"/>
-                <w:b w:val="0"/>
-                <w:bCs w:val="0"/>
-                <w:color w:val="auto"/>
-              </w:rPr>
-              <w:t xml:space="preserve"> </w:t>
-            </w:r>
-            <w:proofErr w:type="spellStart"/>
-            <w:r>
-              <w:rPr>
-                <w:rFonts w:ascii="Times New Roman" w:hAnsi="Times New Roman"/>
-                <w:b w:val="0"/>
-                <w:bCs w:val="0"/>
-                <w:color w:val="auto"/>
-              </w:rPr>
-              <w:t>that</w:t>
-            </w:r>
-            <w:proofErr w:type="spellEnd"/>
-            <w:r>
-              <w:rPr>
-                <w:rFonts w:ascii="Times New Roman" w:hAnsi="Times New Roman"/>
-                <w:b w:val="0"/>
-                <w:bCs w:val="0"/>
-                <w:color w:val="auto"/>
-              </w:rPr>
-              <w:t xml:space="preserve"> </w:t>
-            </w:r>
-            <w:proofErr w:type="spellStart"/>
-            <w:r>
-              <w:rPr>
-                <w:rFonts w:ascii="Times New Roman" w:hAnsi="Times New Roman"/>
-                <w:b w:val="0"/>
-                <w:bCs w:val="0"/>
-                <w:color w:val="auto"/>
-              </w:rPr>
-              <w:t>much</w:t>
-            </w:r>
-            <w:proofErr w:type="spellEnd"/>
-            <w:r>
-              <w:rPr>
-                <w:rFonts w:ascii="Times New Roman" w:hAnsi="Times New Roman"/>
-                <w:b w:val="0"/>
-                <w:bCs w:val="0"/>
-                <w:color w:val="auto"/>
-              </w:rPr>
-              <w:t xml:space="preserve"> </w:t>
-            </w:r>
-            <w:proofErr w:type="spellStart"/>
-            <w:r>
-              <w:rPr>
-                <w:rFonts w:ascii="Times New Roman" w:hAnsi="Times New Roman"/>
-                <w:b w:val="0"/>
-                <w:bCs w:val="0"/>
-                <w:color w:val="auto"/>
-              </w:rPr>
-              <w:t>money</w:t>
-            </w:r>
-            <w:proofErr w:type="spellEnd"/>
-            <w:r>
-              <w:rPr>
-                <w:rFonts w:ascii="Times New Roman" w:hAnsi="Times New Roman"/>
-                <w:b w:val="0"/>
-                <w:bCs w:val="0"/>
-                <w:color w:val="auto"/>
-              </w:rPr>
-              <w:t xml:space="preserve"> </w:t>
-            </w:r>
-            <w:proofErr w:type="spellStart"/>
-            <w:r>
-              <w:rPr>
-                <w:rFonts w:ascii="Times New Roman" w:hAnsi="Times New Roman"/>
-                <w:b w:val="0"/>
-                <w:bCs w:val="0"/>
-                <w:color w:val="auto"/>
-              </w:rPr>
-              <w:t>for</w:t>
-            </w:r>
-            <w:proofErr w:type="spellEnd"/>
-            <w:r>
-              <w:rPr>
-                <w:rFonts w:ascii="Times New Roman" w:hAnsi="Times New Roman"/>
-                <w:b w:val="0"/>
-                <w:bCs w:val="0"/>
-                <w:color w:val="auto"/>
-              </w:rPr>
-              <w:t xml:space="preserve"> a </w:t>
-            </w:r>
-            <w:proofErr w:type="spellStart"/>
-            <w:r>
-              <w:rPr>
-                <w:rFonts w:ascii="Times New Roman" w:hAnsi="Times New Roman"/>
-                <w:b w:val="0"/>
-                <w:bCs w:val="0"/>
-                <w:color w:val="auto"/>
-              </w:rPr>
-              <w:t>little</w:t>
-            </w:r>
-            <w:proofErr w:type="spellEnd"/>
-            <w:r>
-              <w:rPr>
-                <w:rFonts w:ascii="Times New Roman" w:hAnsi="Times New Roman"/>
-                <w:b w:val="0"/>
-                <w:bCs w:val="0"/>
-                <w:color w:val="auto"/>
-              </w:rPr>
-              <w:t xml:space="preserve"> </w:t>
-            </w:r>
-            <w:proofErr w:type="spellStart"/>
-            <w:r>
-              <w:rPr>
-                <w:rFonts w:ascii="Times New Roman" w:hAnsi="Times New Roman"/>
-                <w:b w:val="0"/>
-                <w:bCs w:val="0"/>
-                <w:color w:val="auto"/>
-              </w:rPr>
-              <w:t>functionality</w:t>
-            </w:r>
-            <w:proofErr w:type="spellEnd"/>
-            <w:r>
-              <w:rPr>
-                <w:rFonts w:ascii="Times New Roman" w:hAnsi="Times New Roman"/>
-                <w:b w:val="0"/>
-                <w:bCs w:val="0"/>
-                <w:color w:val="auto"/>
-              </w:rPr>
-              <w:t xml:space="preserve"> </w:t>
-            </w:r>
-            <w:proofErr w:type="spellStart"/>
-            <w:r>
-              <w:rPr>
-                <w:rFonts w:ascii="Times New Roman" w:hAnsi="Times New Roman"/>
-                <w:b w:val="0"/>
-                <w:bCs w:val="0"/>
-                <w:color w:val="auto"/>
-              </w:rPr>
-              <w:t>difference</w:t>
-            </w:r>
-            <w:proofErr w:type="spellEnd"/>
-            <w:r>
-              <w:rPr>
-                <w:rFonts w:ascii="Times New Roman" w:hAnsi="Times New Roman"/>
-                <w:b w:val="0"/>
-                <w:bCs w:val="0"/>
-                <w:color w:val="auto"/>
-              </w:rPr>
-              <w:t xml:space="preserve">. They </w:t>
-            </w:r>
-            <w:proofErr w:type="spellStart"/>
-            <w:r>
-              <w:rPr>
-                <w:rFonts w:ascii="Times New Roman" w:hAnsi="Times New Roman"/>
-                <w:b w:val="0"/>
-                <w:bCs w:val="0"/>
-                <w:color w:val="auto"/>
-              </w:rPr>
-              <w:t>are</w:t>
-            </w:r>
-            <w:proofErr w:type="spellEnd"/>
-            <w:r>
-              <w:rPr>
-                <w:rFonts w:ascii="Times New Roman" w:hAnsi="Times New Roman"/>
-                <w:b w:val="0"/>
-                <w:bCs w:val="0"/>
-                <w:color w:val="auto"/>
-              </w:rPr>
-              <w:t xml:space="preserve"> </w:t>
-            </w:r>
-            <w:proofErr w:type="spellStart"/>
-            <w:r>
-              <w:rPr>
-                <w:rFonts w:ascii="Times New Roman" w:hAnsi="Times New Roman"/>
-                <w:b w:val="0"/>
-                <w:bCs w:val="0"/>
-                <w:color w:val="auto"/>
-              </w:rPr>
-              <w:t>more</w:t>
-            </w:r>
-            <w:proofErr w:type="spellEnd"/>
-            <w:r>
-              <w:rPr>
-                <w:rFonts w:ascii="Times New Roman" w:hAnsi="Times New Roman"/>
-                <w:b w:val="0"/>
-                <w:bCs w:val="0"/>
-                <w:color w:val="auto"/>
-              </w:rPr>
-              <w:t xml:space="preserve"> </w:t>
-            </w:r>
-            <w:proofErr w:type="spellStart"/>
-            <w:r>
-              <w:rPr>
-                <w:rFonts w:ascii="Times New Roman" w:hAnsi="Times New Roman"/>
-                <w:b w:val="0"/>
-                <w:bCs w:val="0"/>
-                <w:color w:val="auto"/>
-              </w:rPr>
-              <w:t>functional</w:t>
-            </w:r>
-            <w:proofErr w:type="spellEnd"/>
-            <w:r>
-              <w:rPr>
-                <w:rFonts w:ascii="Times New Roman" w:hAnsi="Times New Roman"/>
-                <w:b w:val="0"/>
-                <w:bCs w:val="0"/>
-                <w:color w:val="auto"/>
-              </w:rPr>
-              <w:t xml:space="preserve">. </w:t>
-            </w:r>
-            <w:proofErr w:type="gramStart"/>
-            <w:r>
-              <w:rPr>
-                <w:rFonts w:ascii="Times New Roman" w:hAnsi="Times New Roman"/>
-                <w:b w:val="0"/>
-                <w:bCs w:val="0"/>
-                <w:color w:val="auto"/>
-              </w:rPr>
-              <w:t>but</w:t>
-            </w:r>
-            <w:proofErr w:type="gramEnd"/>
-            <w:r>
-              <w:rPr>
-                <w:rFonts w:ascii="Times New Roman" w:hAnsi="Times New Roman"/>
-                <w:b w:val="0"/>
-                <w:bCs w:val="0"/>
-                <w:color w:val="auto"/>
-              </w:rPr>
-              <w:t xml:space="preserve"> not </w:t>
-            </w:r>
-            <w:proofErr w:type="spellStart"/>
             <w:r>
               <w:rPr>
                 <w:rFonts w:ascii="Times New Roman" w:hAnsi="Times New Roman"/>
@@ -9926,7 +4450,6 @@
               </w:rPr>
               <w:t>necessary</w:t>
             </w:r>
-            <w:proofErr w:type="spellEnd"/>
             <w:r>
               <w:rPr>
                 <w:rFonts w:ascii="Times New Roman" w:hAnsi="Times New Roman"/>
@@ -9934,9 +4457,8 @@
                 <w:bCs w:val="0"/>
                 <w:color w:val="auto"/>
               </w:rPr>
-              <w:t xml:space="preserve">. </w:t>
+              <w:t>. We have given two free apps, and we didn't select Atom because of its lower functionality</w:t>
             </w:r>
-            <w:proofErr w:type="spellStart"/>
             <w:r>
               <w:rPr>
                 <w:rFonts w:ascii="Times New Roman" w:hAnsi="Times New Roman"/>
@@ -9944,9 +4466,8 @@
                 <w:bCs w:val="0"/>
                 <w:color w:val="auto"/>
               </w:rPr>
-              <w:t>We</w:t>
+              <w:t>. And Vscode’s</w:t>
             </w:r>
-            <w:proofErr w:type="spellEnd"/>
             <w:r>
               <w:rPr>
                 <w:rFonts w:ascii="Times New Roman" w:hAnsi="Times New Roman"/>
@@ -9954,387 +4475,7 @@
                 <w:bCs w:val="0"/>
                 <w:color w:val="auto"/>
               </w:rPr>
-              <w:t xml:space="preserve"> </w:t>
-            </w:r>
-            <w:proofErr w:type="spellStart"/>
-            <w:r>
-              <w:rPr>
-                <w:rFonts w:ascii="Times New Roman" w:hAnsi="Times New Roman"/>
-                <w:b w:val="0"/>
-                <w:bCs w:val="0"/>
-                <w:color w:val="auto"/>
-              </w:rPr>
-              <w:t>have</w:t>
-            </w:r>
-            <w:proofErr w:type="spellEnd"/>
-            <w:r>
-              <w:rPr>
-                <w:rFonts w:ascii="Times New Roman" w:hAnsi="Times New Roman"/>
-                <w:b w:val="0"/>
-                <w:bCs w:val="0"/>
-                <w:color w:val="auto"/>
-              </w:rPr>
-              <w:t xml:space="preserve"> </w:t>
-            </w:r>
-            <w:proofErr w:type="spellStart"/>
-            <w:r>
-              <w:rPr>
-                <w:rFonts w:ascii="Times New Roman" w:hAnsi="Times New Roman"/>
-                <w:b w:val="0"/>
-                <w:bCs w:val="0"/>
-                <w:color w:val="auto"/>
-              </w:rPr>
-              <w:t>given</w:t>
-            </w:r>
-            <w:proofErr w:type="spellEnd"/>
-            <w:r>
-              <w:rPr>
-                <w:rFonts w:ascii="Times New Roman" w:hAnsi="Times New Roman"/>
-                <w:b w:val="0"/>
-                <w:bCs w:val="0"/>
-                <w:color w:val="auto"/>
-              </w:rPr>
-              <w:t xml:space="preserve"> two </w:t>
-            </w:r>
-            <w:proofErr w:type="spellStart"/>
-            <w:r>
-              <w:rPr>
-                <w:rFonts w:ascii="Times New Roman" w:hAnsi="Times New Roman"/>
-                <w:b w:val="0"/>
-                <w:bCs w:val="0"/>
-                <w:color w:val="auto"/>
-              </w:rPr>
-              <w:t>free</w:t>
-            </w:r>
-            <w:proofErr w:type="spellEnd"/>
-            <w:r>
-              <w:rPr>
-                <w:rFonts w:ascii="Times New Roman" w:hAnsi="Times New Roman"/>
-                <w:b w:val="0"/>
-                <w:bCs w:val="0"/>
-                <w:color w:val="auto"/>
-              </w:rPr>
-              <w:t xml:space="preserve"> </w:t>
-            </w:r>
-            <w:proofErr w:type="spellStart"/>
-            <w:r>
-              <w:rPr>
-                <w:rFonts w:ascii="Times New Roman" w:hAnsi="Times New Roman"/>
-                <w:b w:val="0"/>
-                <w:bCs w:val="0"/>
-                <w:color w:val="auto"/>
-              </w:rPr>
-              <w:t>apps</w:t>
-            </w:r>
-            <w:proofErr w:type="spellEnd"/>
-            <w:r>
-              <w:rPr>
-                <w:rFonts w:ascii="Times New Roman" w:hAnsi="Times New Roman"/>
-                <w:b w:val="0"/>
-                <w:bCs w:val="0"/>
-                <w:color w:val="auto"/>
-              </w:rPr>
-              <w:t xml:space="preserve">, </w:t>
-            </w:r>
-            <w:proofErr w:type="spellStart"/>
-            <w:r>
-              <w:rPr>
-                <w:rFonts w:ascii="Times New Roman" w:hAnsi="Times New Roman"/>
-                <w:b w:val="0"/>
-                <w:bCs w:val="0"/>
-                <w:color w:val="auto"/>
-              </w:rPr>
-              <w:t>and</w:t>
-            </w:r>
-            <w:proofErr w:type="spellEnd"/>
-            <w:r>
-              <w:rPr>
-                <w:rFonts w:ascii="Times New Roman" w:hAnsi="Times New Roman"/>
-                <w:b w:val="0"/>
-                <w:bCs w:val="0"/>
-                <w:color w:val="auto"/>
-              </w:rPr>
-              <w:t xml:space="preserve"> </w:t>
-            </w:r>
-            <w:proofErr w:type="spellStart"/>
-            <w:r>
-              <w:rPr>
-                <w:rFonts w:ascii="Times New Roman" w:hAnsi="Times New Roman"/>
-                <w:b w:val="0"/>
-                <w:bCs w:val="0"/>
-                <w:color w:val="auto"/>
-              </w:rPr>
-              <w:t>we</w:t>
-            </w:r>
-            <w:proofErr w:type="spellEnd"/>
-            <w:r>
-              <w:rPr>
-                <w:rFonts w:ascii="Times New Roman" w:hAnsi="Times New Roman"/>
-                <w:b w:val="0"/>
-                <w:bCs w:val="0"/>
-                <w:color w:val="auto"/>
-              </w:rPr>
-              <w:t xml:space="preserve"> </w:t>
-            </w:r>
-            <w:proofErr w:type="spellStart"/>
-            <w:r>
-              <w:rPr>
-                <w:rFonts w:ascii="Times New Roman" w:hAnsi="Times New Roman"/>
-                <w:b w:val="0"/>
-                <w:bCs w:val="0"/>
-                <w:color w:val="auto"/>
-              </w:rPr>
-              <w:t>didn't</w:t>
-            </w:r>
-            <w:proofErr w:type="spellEnd"/>
-            <w:r>
-              <w:rPr>
-                <w:rFonts w:ascii="Times New Roman" w:hAnsi="Times New Roman"/>
-                <w:b w:val="0"/>
-                <w:bCs w:val="0"/>
-                <w:color w:val="auto"/>
-              </w:rPr>
-              <w:t xml:space="preserve"> </w:t>
-            </w:r>
-            <w:proofErr w:type="spellStart"/>
-            <w:r>
-              <w:rPr>
-                <w:rFonts w:ascii="Times New Roman" w:hAnsi="Times New Roman"/>
-                <w:b w:val="0"/>
-                <w:bCs w:val="0"/>
-                <w:color w:val="auto"/>
-              </w:rPr>
-              <w:t>select</w:t>
-            </w:r>
-            <w:proofErr w:type="spellEnd"/>
-            <w:r>
-              <w:rPr>
-                <w:rFonts w:ascii="Times New Roman" w:hAnsi="Times New Roman"/>
-                <w:b w:val="0"/>
-                <w:bCs w:val="0"/>
-                <w:color w:val="auto"/>
-              </w:rPr>
-              <w:t xml:space="preserve"> Atom </w:t>
-            </w:r>
-            <w:proofErr w:type="spellStart"/>
-            <w:r>
-              <w:rPr>
-                <w:rFonts w:ascii="Times New Roman" w:hAnsi="Times New Roman"/>
-                <w:b w:val="0"/>
-                <w:bCs w:val="0"/>
-                <w:color w:val="auto"/>
-              </w:rPr>
-              <w:t>because</w:t>
-            </w:r>
-            <w:proofErr w:type="spellEnd"/>
-            <w:r>
-              <w:rPr>
-                <w:rFonts w:ascii="Times New Roman" w:hAnsi="Times New Roman"/>
-                <w:b w:val="0"/>
-                <w:bCs w:val="0"/>
-                <w:color w:val="auto"/>
-              </w:rPr>
-              <w:t xml:space="preserve"> of </w:t>
-            </w:r>
-            <w:proofErr w:type="spellStart"/>
-            <w:r>
-              <w:rPr>
-                <w:rFonts w:ascii="Times New Roman" w:hAnsi="Times New Roman"/>
-                <w:b w:val="0"/>
-                <w:bCs w:val="0"/>
-                <w:color w:val="auto"/>
-              </w:rPr>
-              <w:t>its</w:t>
-            </w:r>
-            <w:proofErr w:type="spellEnd"/>
-            <w:r>
-              <w:rPr>
-                <w:rFonts w:ascii="Times New Roman" w:hAnsi="Times New Roman"/>
-                <w:b w:val="0"/>
-                <w:bCs w:val="0"/>
-                <w:color w:val="auto"/>
-              </w:rPr>
-              <w:t xml:space="preserve"> </w:t>
-            </w:r>
-            <w:proofErr w:type="spellStart"/>
-            <w:r>
-              <w:rPr>
-                <w:rFonts w:ascii="Times New Roman" w:hAnsi="Times New Roman"/>
-                <w:b w:val="0"/>
-                <w:bCs w:val="0"/>
-                <w:color w:val="auto"/>
-              </w:rPr>
-              <w:t>lower</w:t>
-            </w:r>
-            <w:proofErr w:type="spellEnd"/>
-            <w:r>
-              <w:rPr>
-                <w:rFonts w:ascii="Times New Roman" w:hAnsi="Times New Roman"/>
-                <w:b w:val="0"/>
-                <w:bCs w:val="0"/>
-                <w:color w:val="auto"/>
-              </w:rPr>
-              <w:t xml:space="preserve"> </w:t>
-            </w:r>
-            <w:proofErr w:type="spellStart"/>
-            <w:r>
-              <w:rPr>
-                <w:rFonts w:ascii="Times New Roman" w:hAnsi="Times New Roman"/>
-                <w:b w:val="0"/>
-                <w:bCs w:val="0"/>
-                <w:color w:val="auto"/>
-              </w:rPr>
-              <w:t>functionality</w:t>
-            </w:r>
-            <w:proofErr w:type="spellEnd"/>
-            <w:r>
-              <w:rPr>
-                <w:rFonts w:ascii="Times New Roman" w:hAnsi="Times New Roman"/>
-                <w:b w:val="0"/>
-                <w:bCs w:val="0"/>
-                <w:color w:val="auto"/>
-              </w:rPr>
-              <w:t xml:space="preserve">. </w:t>
-            </w:r>
-            <w:proofErr w:type="spellStart"/>
-            <w:r>
-              <w:rPr>
-                <w:rFonts w:ascii="Times New Roman" w:hAnsi="Times New Roman"/>
-                <w:b w:val="0"/>
-                <w:bCs w:val="0"/>
-                <w:color w:val="auto"/>
-              </w:rPr>
-              <w:t>And</w:t>
-            </w:r>
-            <w:proofErr w:type="spellEnd"/>
-            <w:r>
-              <w:rPr>
-                <w:rFonts w:ascii="Times New Roman" w:hAnsi="Times New Roman"/>
-                <w:b w:val="0"/>
-                <w:bCs w:val="0"/>
-                <w:color w:val="auto"/>
-              </w:rPr>
-              <w:t xml:space="preserve"> </w:t>
-            </w:r>
-            <w:proofErr w:type="spellStart"/>
-            <w:r>
-              <w:rPr>
-                <w:rFonts w:ascii="Times New Roman" w:hAnsi="Times New Roman"/>
-                <w:b w:val="0"/>
-                <w:bCs w:val="0"/>
-                <w:color w:val="auto"/>
-              </w:rPr>
-              <w:t>Vscode’s</w:t>
-            </w:r>
-            <w:proofErr w:type="spellEnd"/>
-            <w:r>
-              <w:rPr>
-                <w:rFonts w:ascii="Times New Roman" w:hAnsi="Times New Roman"/>
-                <w:b w:val="0"/>
-                <w:bCs w:val="0"/>
-                <w:color w:val="auto"/>
-              </w:rPr>
-              <w:t xml:space="preserve"> </w:t>
-            </w:r>
-            <w:proofErr w:type="spellStart"/>
-            <w:r>
-              <w:rPr>
-                <w:rFonts w:ascii="Times New Roman" w:hAnsi="Times New Roman"/>
-                <w:b w:val="0"/>
-                <w:bCs w:val="0"/>
-                <w:color w:val="auto"/>
-              </w:rPr>
-              <w:t>popularity</w:t>
-            </w:r>
-            <w:proofErr w:type="spellEnd"/>
-            <w:r>
-              <w:rPr>
-                <w:rFonts w:ascii="Times New Roman" w:hAnsi="Times New Roman"/>
-                <w:b w:val="0"/>
-                <w:bCs w:val="0"/>
-                <w:color w:val="auto"/>
-              </w:rPr>
-              <w:t xml:space="preserve"> </w:t>
-            </w:r>
-            <w:proofErr w:type="spellStart"/>
-            <w:r>
-              <w:rPr>
-                <w:rFonts w:ascii="Times New Roman" w:hAnsi="Times New Roman"/>
-                <w:b w:val="0"/>
-                <w:bCs w:val="0"/>
-                <w:color w:val="auto"/>
-              </w:rPr>
-              <w:t>might</w:t>
-            </w:r>
-            <w:proofErr w:type="spellEnd"/>
-            <w:r>
-              <w:rPr>
-                <w:rFonts w:ascii="Times New Roman" w:hAnsi="Times New Roman"/>
-                <w:b w:val="0"/>
-                <w:bCs w:val="0"/>
-                <w:color w:val="auto"/>
-              </w:rPr>
-              <w:t xml:space="preserve"> be </w:t>
-            </w:r>
-            <w:proofErr w:type="spellStart"/>
-            <w:r>
-              <w:rPr>
-                <w:rFonts w:ascii="Times New Roman" w:hAnsi="Times New Roman"/>
-                <w:b w:val="0"/>
-                <w:bCs w:val="0"/>
-                <w:color w:val="auto"/>
-              </w:rPr>
-              <w:t>higher</w:t>
-            </w:r>
-            <w:proofErr w:type="spellEnd"/>
-            <w:r>
-              <w:rPr>
-                <w:rFonts w:ascii="Times New Roman" w:hAnsi="Times New Roman"/>
-                <w:b w:val="0"/>
-                <w:bCs w:val="0"/>
-                <w:color w:val="auto"/>
-              </w:rPr>
-              <w:t xml:space="preserve"> </w:t>
-            </w:r>
-            <w:proofErr w:type="spellStart"/>
-            <w:r>
-              <w:rPr>
-                <w:rFonts w:ascii="Times New Roman" w:hAnsi="Times New Roman"/>
-                <w:b w:val="0"/>
-                <w:bCs w:val="0"/>
-                <w:color w:val="auto"/>
-              </w:rPr>
-              <w:t>among</w:t>
-            </w:r>
-            <w:proofErr w:type="spellEnd"/>
-            <w:r>
-              <w:rPr>
-                <w:rFonts w:ascii="Times New Roman" w:hAnsi="Times New Roman"/>
-                <w:b w:val="0"/>
-                <w:bCs w:val="0"/>
-                <w:color w:val="auto"/>
-              </w:rPr>
-              <w:t xml:space="preserve"> </w:t>
-            </w:r>
-            <w:proofErr w:type="spellStart"/>
-            <w:r>
-              <w:rPr>
-                <w:rFonts w:ascii="Times New Roman" w:hAnsi="Times New Roman"/>
-                <w:b w:val="0"/>
-                <w:bCs w:val="0"/>
-                <w:color w:val="auto"/>
-              </w:rPr>
-              <w:t>developers</w:t>
-            </w:r>
-            <w:proofErr w:type="spellEnd"/>
-            <w:r>
-              <w:rPr>
-                <w:rFonts w:ascii="Times New Roman" w:hAnsi="Times New Roman"/>
-                <w:b w:val="0"/>
-                <w:bCs w:val="0"/>
-                <w:color w:val="auto"/>
-              </w:rPr>
-              <w:t>.</w:t>
+              <w:t xml:space="preserve"> popularity might be higher among developers.</w:t>
             </w:r>
           </w:p>
         </w:tc>
@@ -10395,7 +4536,7 @@
 <w:hdr xmlns:wpc="http://schemas.microsoft.com/office/word/2010/wordprocessingCanvas" xmlns:cx="http://schemas.microsoft.com/office/drawing/2014/chartex" xmlns:cx1="http://schemas.microsoft.com/office/drawing/2015/9/8/chartex" xmlns:cx2="http://schemas.microsoft.com/office/drawing/2015/10/21/chartex" xmlns:cx3="http://schemas.microsoft.com/office/drawing/2016/5/9/chartex" xmlns:cx4="http://schemas.microsoft.com/office/drawing/2016/5/10/chartex" xmlns:cx5="http://schemas.microsoft.com/office/drawing/2016/5/11/chartex" xmlns:cx6="http://schemas.microsoft.com/office/drawing/2016/5/12/chartex" xmlns:cx7="http://schemas.microsoft.com/office/drawing/2016/5/13/chartex" xmlns:cx8="http://schemas.microsoft.com/office/drawing/2016/5/14/chartex" xmlns:mc="http://schemas.openxmlformats.org/markup-compatibility/2006" xmlns:aink="http://schemas.microsoft.com/office/drawing/2016/ink" xmlns:am3d="http://schemas.microsoft.com/office/drawing/2017/model3d" xmlns:o="urn:schemas-microsoft-com:office:office" xmlns:oel="http://schemas.microsoft.com/office/2019/extlst" xmlns:r="http://schemas.openxmlformats.org/officeDocument/2006/relationships" xmlns:m="http://schemas.openxmlformats.org/officeDocument/2006/math" xmlns:v="urn:schemas-microsoft-com:vml" xmlns:wp14="http://schemas.microsoft.com/office/word/2010/wordprocessingDrawing" xmlns:wp="http://schemas.openxmlformats.org/drawingml/2006/wordprocessingDrawing" xmlns:w10="urn:schemas-microsoft-com:office:word" xmlns:w="http://schemas.openxmlformats.org/wordprocessingml/2006/main" xmlns:w14="http://schemas.microsoft.com/office/word/2010/wordml" xmlns:w15="http://schemas.microsoft.com/office/word/2012/wordml" xmlns:w16cex="http://schemas.microsoft.com/office/word/2018/wordml/cex" xmlns:w16cid="http://schemas.microsoft.com/office/word/2016/wordml/cid" xmlns:w16="http://schemas.microsoft.com/office/word/2018/wordml" xmlns:w16sdtdh="http://schemas.microsoft.com/office/word/2020/wordml/sdtdatahash" xmlns:w16se="http://schemas.microsoft.com/office/word/2015/wordml/symex" xmlns:wpg="http://schemas.microsoft.com/office/word/2010/wordprocessingGroup" xmlns:wpi="http://schemas.microsoft.com/office/word/2010/wordprocessingInk" xmlns:wne="http://schemas.microsoft.com/office/word/2006/wordml" xmlns:wps="http://schemas.microsoft.com/office/word/2010/wordprocessingShape" mc:Ignorable="w14 w15 w16se w16cid w16 w16cex w16sdtdh wp14">
   <w:p>
     <w:pPr>
-      <w:pStyle w:val="Header"/>
+      <w:pStyle w:val="stBilgi"/>
       <w:jc w:val="center"/>
       <w:rPr>
         <w:b/>
@@ -10438,7 +4579,7 @@
   </w:p>
   <w:p>
     <w:pPr>
-      <w:pStyle w:val="Header"/>
+      <w:pStyle w:val="stBilgi"/>
       <w:jc w:val="center"/>
       <w:rPr>
         <w:b/>
@@ -10892,11 +5033,11 @@
       <w:szCs w:val="24"/>
     </w:rPr>
   </w:style>
-  <w:style w:type="paragraph" w:styleId="Heading1">
+  <w:style w:type="paragraph" w:styleId="Balk1">
     <w:name w:val="heading 1"/>
     <w:basedOn w:val="Normal"/>
     <w:next w:val="Normal"/>
-    <w:link w:val="Heading1Char"/>
+    <w:link w:val="Balk1Char"/>
     <w:uiPriority w:val="9"/>
     <w:qFormat/>
     <w:rsid w:val="00DA3EA0"/>
@@ -10914,11 +5055,11 @@
       <w:szCs w:val="32"/>
     </w:rPr>
   </w:style>
-  <w:style w:type="paragraph" w:styleId="Heading2">
+  <w:style w:type="paragraph" w:styleId="Balk2">
     <w:name w:val="heading 2"/>
     <w:basedOn w:val="Normal"/>
     <w:next w:val="Normal"/>
-    <w:link w:val="Heading2Char"/>
+    <w:link w:val="Balk2Char"/>
     <w:uiPriority w:val="9"/>
     <w:semiHidden/>
     <w:unhideWhenUsed/>
@@ -10939,11 +5080,11 @@
       <w:szCs w:val="28"/>
     </w:rPr>
   </w:style>
-  <w:style w:type="paragraph" w:styleId="Heading3">
+  <w:style w:type="paragraph" w:styleId="Balk3">
     <w:name w:val="heading 3"/>
     <w:basedOn w:val="Normal"/>
     <w:next w:val="Normal"/>
-    <w:link w:val="Heading3Char"/>
+    <w:link w:val="Balk3Char"/>
     <w:uiPriority w:val="9"/>
     <w:semiHidden/>
     <w:unhideWhenUsed/>
@@ -10962,11 +5103,11 @@
       <w:szCs w:val="26"/>
     </w:rPr>
   </w:style>
-  <w:style w:type="paragraph" w:styleId="Heading4">
+  <w:style w:type="paragraph" w:styleId="Balk4">
     <w:name w:val="heading 4"/>
     <w:basedOn w:val="Normal"/>
     <w:next w:val="Normal"/>
-    <w:link w:val="Heading4Char"/>
+    <w:link w:val="Balk4Char"/>
     <w:uiPriority w:val="9"/>
     <w:semiHidden/>
     <w:unhideWhenUsed/>
@@ -10984,11 +5125,11 @@
       <w:szCs w:val="28"/>
     </w:rPr>
   </w:style>
-  <w:style w:type="paragraph" w:styleId="Heading5">
+  <w:style w:type="paragraph" w:styleId="Balk5">
     <w:name w:val="heading 5"/>
     <w:basedOn w:val="Normal"/>
     <w:next w:val="Normal"/>
-    <w:link w:val="Heading5Char"/>
+    <w:link w:val="Balk5Char"/>
     <w:uiPriority w:val="9"/>
     <w:semiHidden/>
     <w:unhideWhenUsed/>
@@ -11007,11 +5148,11 @@
       <w:szCs w:val="26"/>
     </w:rPr>
   </w:style>
-  <w:style w:type="paragraph" w:styleId="Heading6">
+  <w:style w:type="paragraph" w:styleId="Balk6">
     <w:name w:val="heading 6"/>
     <w:basedOn w:val="Normal"/>
     <w:next w:val="Normal"/>
-    <w:link w:val="Heading6Char"/>
+    <w:link w:val="Balk6Char"/>
     <w:uiPriority w:val="9"/>
     <w:semiHidden/>
     <w:unhideWhenUsed/>
@@ -11028,11 +5169,11 @@
       <w:szCs w:val="22"/>
     </w:rPr>
   </w:style>
-  <w:style w:type="paragraph" w:styleId="Heading7">
+  <w:style w:type="paragraph" w:styleId="Balk7">
     <w:name w:val="heading 7"/>
     <w:basedOn w:val="Normal"/>
     <w:next w:val="Normal"/>
-    <w:link w:val="Heading7Char"/>
+    <w:link w:val="Balk7Char"/>
     <w:uiPriority w:val="9"/>
     <w:semiHidden/>
     <w:unhideWhenUsed/>
@@ -11043,11 +5184,11 @@
       <w:outlineLvl w:val="6"/>
     </w:pPr>
   </w:style>
-  <w:style w:type="paragraph" w:styleId="Heading8">
+  <w:style w:type="paragraph" w:styleId="Balk8">
     <w:name w:val="heading 8"/>
     <w:basedOn w:val="Normal"/>
     <w:next w:val="Normal"/>
-    <w:link w:val="Heading8Char"/>
+    <w:link w:val="Balk8Char"/>
     <w:uiPriority w:val="9"/>
     <w:semiHidden/>
     <w:unhideWhenUsed/>
@@ -11062,11 +5203,11 @@
       <w:iCs/>
     </w:rPr>
   </w:style>
-  <w:style w:type="paragraph" w:styleId="Heading9">
+  <w:style w:type="paragraph" w:styleId="Balk9">
     <w:name w:val="heading 9"/>
     <w:basedOn w:val="Normal"/>
     <w:next w:val="Normal"/>
-    <w:link w:val="Heading9Char"/>
+    <w:link w:val="Balk9Char"/>
     <w:uiPriority w:val="9"/>
     <w:semiHidden/>
     <w:unhideWhenUsed/>
@@ -11082,13 +5223,13 @@
       <w:szCs w:val="22"/>
     </w:rPr>
   </w:style>
-  <w:style w:type="character" w:default="1" w:styleId="DefaultParagraphFont">
+  <w:style w:type="character" w:default="1" w:styleId="VarsaylanParagrafYazTipi">
     <w:name w:val="Default Paragraph Font"/>
     <w:uiPriority w:val="1"/>
     <w:semiHidden/>
     <w:unhideWhenUsed/>
   </w:style>
-  <w:style w:type="table" w:default="1" w:styleId="TableNormal">
+  <w:style w:type="table" w:default="1" w:styleId="NormalTablo">
     <w:name w:val="Normal Table"/>
     <w:uiPriority w:val="99"/>
     <w:semiHidden/>
@@ -11103,15 +5244,15 @@
       </w:tblCellMar>
     </w:tblPr>
   </w:style>
-  <w:style w:type="numbering" w:default="1" w:styleId="NoList">
+  <w:style w:type="numbering" w:default="1" w:styleId="ListeYok">
     <w:name w:val="No List"/>
     <w:uiPriority w:val="99"/>
     <w:semiHidden/>
     <w:unhideWhenUsed/>
   </w:style>
-  <w:style w:type="table" w:styleId="TableGrid">
+  <w:style w:type="table" w:styleId="TabloKlavuzu">
     <w:name w:val="Table Grid"/>
-    <w:basedOn w:val="TableNormal"/>
+    <w:basedOn w:val="NormalTablo"/>
     <w:uiPriority w:val="59"/>
     <w:rsid w:val="005A6618"/>
     <w:tblPr>
@@ -11125,10 +5266,10 @@
       </w:tblBorders>
     </w:tblPr>
   </w:style>
-  <w:style w:type="paragraph" w:styleId="Header">
+  <w:style w:type="paragraph" w:styleId="stBilgi">
     <w:name w:val="header"/>
     <w:basedOn w:val="Normal"/>
-    <w:link w:val="HeaderChar"/>
+    <w:link w:val="stBilgiChar"/>
     <w:uiPriority w:val="99"/>
     <w:unhideWhenUsed/>
     <w:rsid w:val="005A6618"/>
@@ -11139,17 +5280,17 @@
       </w:tabs>
     </w:pPr>
   </w:style>
-  <w:style w:type="character" w:customStyle="1" w:styleId="HeaderChar">
-    <w:name w:val="Header Char"/>
-    <w:basedOn w:val="DefaultParagraphFont"/>
-    <w:link w:val="Header"/>
+  <w:style w:type="character" w:customStyle="1" w:styleId="stBilgiChar">
+    <w:name w:val="Üst Bilgi Char"/>
+    <w:basedOn w:val="VarsaylanParagrafYazTipi"/>
+    <w:link w:val="stBilgi"/>
     <w:uiPriority w:val="99"/>
     <w:rsid w:val="005A6618"/>
   </w:style>
-  <w:style w:type="paragraph" w:styleId="Footer">
+  <w:style w:type="paragraph" w:styleId="AltBilgi">
     <w:name w:val="footer"/>
     <w:basedOn w:val="Normal"/>
-    <w:link w:val="FooterChar"/>
+    <w:link w:val="AltBilgiChar"/>
     <w:uiPriority w:val="99"/>
     <w:unhideWhenUsed/>
     <w:rsid w:val="005A6618"/>
@@ -11160,17 +5301,17 @@
       </w:tabs>
     </w:pPr>
   </w:style>
-  <w:style w:type="character" w:customStyle="1" w:styleId="FooterChar">
-    <w:name w:val="Footer Char"/>
-    <w:basedOn w:val="DefaultParagraphFont"/>
-    <w:link w:val="Footer"/>
+  <w:style w:type="character" w:customStyle="1" w:styleId="AltBilgiChar">
+    <w:name w:val="Alt Bilgi Char"/>
+    <w:basedOn w:val="VarsaylanParagrafYazTipi"/>
+    <w:link w:val="AltBilgi"/>
     <w:uiPriority w:val="99"/>
     <w:rsid w:val="005A6618"/>
   </w:style>
-  <w:style w:type="character" w:customStyle="1" w:styleId="Heading1Char">
-    <w:name w:val="Heading 1 Char"/>
-    <w:basedOn w:val="DefaultParagraphFont"/>
-    <w:link w:val="Heading1"/>
+  <w:style w:type="character" w:customStyle="1" w:styleId="Balk1Char">
+    <w:name w:val="Başlık 1 Char"/>
+    <w:basedOn w:val="VarsaylanParagrafYazTipi"/>
+    <w:link w:val="Balk1"/>
     <w:uiPriority w:val="9"/>
     <w:rsid w:val="00DA3EA0"/>
     <w:rPr>
@@ -11182,10 +5323,10 @@
       <w:szCs w:val="32"/>
     </w:rPr>
   </w:style>
-  <w:style w:type="character" w:customStyle="1" w:styleId="Heading2Char">
-    <w:name w:val="Heading 2 Char"/>
-    <w:basedOn w:val="DefaultParagraphFont"/>
-    <w:link w:val="Heading2"/>
+  <w:style w:type="character" w:customStyle="1" w:styleId="Balk2Char">
+    <w:name w:val="Başlık 2 Char"/>
+    <w:basedOn w:val="VarsaylanParagrafYazTipi"/>
+    <w:link w:val="Balk2"/>
     <w:uiPriority w:val="9"/>
     <w:semiHidden/>
     <w:rsid w:val="00DA3EA0"/>
@@ -11199,10 +5340,10 @@
       <w:szCs w:val="28"/>
     </w:rPr>
   </w:style>
-  <w:style w:type="character" w:customStyle="1" w:styleId="Heading3Char">
-    <w:name w:val="Heading 3 Char"/>
-    <w:basedOn w:val="DefaultParagraphFont"/>
-    <w:link w:val="Heading3"/>
+  <w:style w:type="character" w:customStyle="1" w:styleId="Balk3Char">
+    <w:name w:val="Başlık 3 Char"/>
+    <w:basedOn w:val="VarsaylanParagrafYazTipi"/>
+    <w:link w:val="Balk3"/>
     <w:uiPriority w:val="9"/>
     <w:semiHidden/>
     <w:rsid w:val="00DA3EA0"/>
@@ -11214,10 +5355,10 @@
       <w:szCs w:val="26"/>
     </w:rPr>
   </w:style>
-  <w:style w:type="character" w:customStyle="1" w:styleId="Heading4Char">
-    <w:name w:val="Heading 4 Char"/>
-    <w:basedOn w:val="DefaultParagraphFont"/>
-    <w:link w:val="Heading4"/>
+  <w:style w:type="character" w:customStyle="1" w:styleId="Balk4Char">
+    <w:name w:val="Başlık 4 Char"/>
+    <w:basedOn w:val="VarsaylanParagrafYazTipi"/>
+    <w:link w:val="Balk4"/>
     <w:uiPriority w:val="9"/>
     <w:semiHidden/>
     <w:rsid w:val="00DA3EA0"/>
@@ -11228,10 +5369,10 @@
       <w:szCs w:val="28"/>
     </w:rPr>
   </w:style>
-  <w:style w:type="character" w:customStyle="1" w:styleId="Heading5Char">
-    <w:name w:val="Heading 5 Char"/>
-    <w:basedOn w:val="DefaultParagraphFont"/>
-    <w:link w:val="Heading5"/>
+  <w:style w:type="character" w:customStyle="1" w:styleId="Balk5Char">
+    <w:name w:val="Başlık 5 Char"/>
+    <w:basedOn w:val="VarsaylanParagrafYazTipi"/>
+    <w:link w:val="Balk5"/>
     <w:uiPriority w:val="9"/>
     <w:semiHidden/>
     <w:rsid w:val="00DA3EA0"/>
@@ -11244,10 +5385,10 @@
       <w:szCs w:val="26"/>
     </w:rPr>
   </w:style>
-  <w:style w:type="character" w:customStyle="1" w:styleId="Heading6Char">
-    <w:name w:val="Heading 6 Char"/>
-    <w:basedOn w:val="DefaultParagraphFont"/>
-    <w:link w:val="Heading6"/>
+  <w:style w:type="character" w:customStyle="1" w:styleId="Balk6Char">
+    <w:name w:val="Başlık 6 Char"/>
+    <w:basedOn w:val="VarsaylanParagrafYazTipi"/>
+    <w:link w:val="Balk6"/>
     <w:uiPriority w:val="9"/>
     <w:semiHidden/>
     <w:rsid w:val="00DA3EA0"/>
@@ -11256,10 +5397,10 @@
       <w:bCs/>
     </w:rPr>
   </w:style>
-  <w:style w:type="character" w:customStyle="1" w:styleId="Heading7Char">
-    <w:name w:val="Heading 7 Char"/>
-    <w:basedOn w:val="DefaultParagraphFont"/>
-    <w:link w:val="Heading7"/>
+  <w:style w:type="character" w:customStyle="1" w:styleId="Balk7Char">
+    <w:name w:val="Başlık 7 Char"/>
+    <w:basedOn w:val="VarsaylanParagrafYazTipi"/>
+    <w:link w:val="Balk7"/>
     <w:uiPriority w:val="9"/>
     <w:semiHidden/>
     <w:rsid w:val="00DA3EA0"/>
@@ -11268,10 +5409,10 @@
       <w:szCs w:val="24"/>
     </w:rPr>
   </w:style>
-  <w:style w:type="character" w:customStyle="1" w:styleId="Heading8Char">
-    <w:name w:val="Heading 8 Char"/>
-    <w:basedOn w:val="DefaultParagraphFont"/>
-    <w:link w:val="Heading8"/>
+  <w:style w:type="character" w:customStyle="1" w:styleId="Balk8Char">
+    <w:name w:val="Başlık 8 Char"/>
+    <w:basedOn w:val="VarsaylanParagrafYazTipi"/>
+    <w:link w:val="Balk8"/>
     <w:uiPriority w:val="9"/>
     <w:semiHidden/>
     <w:rsid w:val="00DA3EA0"/>
@@ -11282,10 +5423,10 @@
       <w:szCs w:val="24"/>
     </w:rPr>
   </w:style>
-  <w:style w:type="character" w:customStyle="1" w:styleId="Heading9Char">
-    <w:name w:val="Heading 9 Char"/>
-    <w:basedOn w:val="DefaultParagraphFont"/>
-    <w:link w:val="Heading9"/>
+  <w:style w:type="character" w:customStyle="1" w:styleId="Balk9Char">
+    <w:name w:val="Başlık 9 Char"/>
+    <w:basedOn w:val="VarsaylanParagrafYazTipi"/>
+    <w:link w:val="Balk9"/>
     <w:uiPriority w:val="9"/>
     <w:semiHidden/>
     <w:rsid w:val="00DA3EA0"/>
@@ -11293,11 +5434,11 @@
       <w:rFonts w:asciiTheme="majorHAnsi" w:eastAsiaTheme="majorEastAsia" w:hAnsiTheme="majorHAnsi"/>
     </w:rPr>
   </w:style>
-  <w:style w:type="paragraph" w:styleId="Title">
+  <w:style w:type="paragraph" w:styleId="KonuBal">
     <w:name w:val="Title"/>
     <w:basedOn w:val="Normal"/>
     <w:next w:val="Normal"/>
-    <w:link w:val="TitleChar"/>
+    <w:link w:val="KonuBalChar"/>
     <w:uiPriority w:val="10"/>
     <w:qFormat/>
     <w:rsid w:val="00DA3EA0"/>
@@ -11315,10 +5456,10 @@
       <w:szCs w:val="32"/>
     </w:rPr>
   </w:style>
-  <w:style w:type="character" w:customStyle="1" w:styleId="TitleChar">
-    <w:name w:val="Title Char"/>
-    <w:basedOn w:val="DefaultParagraphFont"/>
-    <w:link w:val="Title"/>
+  <w:style w:type="character" w:customStyle="1" w:styleId="KonuBalChar">
+    <w:name w:val="Konu Başlığı Char"/>
+    <w:basedOn w:val="VarsaylanParagrafYazTipi"/>
+    <w:link w:val="KonuBal"/>
     <w:uiPriority w:val="10"/>
     <w:rsid w:val="00DA3EA0"/>
     <w:rPr>
@@ -11330,11 +5471,11 @@
       <w:szCs w:val="32"/>
     </w:rPr>
   </w:style>
-  <w:style w:type="paragraph" w:styleId="Subtitle">
+  <w:style w:type="paragraph" w:styleId="Altyaz">
     <w:name w:val="Subtitle"/>
     <w:basedOn w:val="Normal"/>
     <w:next w:val="Normal"/>
-    <w:link w:val="SubtitleChar"/>
+    <w:link w:val="AltyazChar"/>
     <w:uiPriority w:val="11"/>
     <w:qFormat/>
     <w:rsid w:val="00DA3EA0"/>
@@ -11347,10 +5488,10 @@
       <w:rFonts w:asciiTheme="majorHAnsi" w:eastAsiaTheme="majorEastAsia" w:hAnsiTheme="majorHAnsi"/>
     </w:rPr>
   </w:style>
-  <w:style w:type="character" w:customStyle="1" w:styleId="SubtitleChar">
-    <w:name w:val="Subtitle Char"/>
-    <w:basedOn w:val="DefaultParagraphFont"/>
-    <w:link w:val="Subtitle"/>
+  <w:style w:type="character" w:customStyle="1" w:styleId="AltyazChar">
+    <w:name w:val="Altyazı Char"/>
+    <w:basedOn w:val="VarsaylanParagrafYazTipi"/>
+    <w:link w:val="Altyaz"/>
     <w:uiPriority w:val="11"/>
     <w:rsid w:val="00DA3EA0"/>
     <w:rPr>
@@ -11359,9 +5500,9 @@
       <w:szCs w:val="24"/>
     </w:rPr>
   </w:style>
-  <w:style w:type="character" w:styleId="Strong">
+  <w:style w:type="character" w:styleId="Gl">
     <w:name w:val="Strong"/>
-    <w:basedOn w:val="DefaultParagraphFont"/>
+    <w:basedOn w:val="VarsaylanParagrafYazTipi"/>
     <w:uiPriority w:val="22"/>
     <w:qFormat/>
     <w:rsid w:val="00DA3EA0"/>
@@ -11370,9 +5511,9 @@
       <w:bCs/>
     </w:rPr>
   </w:style>
-  <w:style w:type="character" w:styleId="Emphasis">
+  <w:style w:type="character" w:styleId="Vurgu">
     <w:name w:val="Emphasis"/>
-    <w:basedOn w:val="DefaultParagraphFont"/>
+    <w:basedOn w:val="VarsaylanParagrafYazTipi"/>
     <w:uiPriority w:val="20"/>
     <w:qFormat/>
     <w:rsid w:val="00DA3EA0"/>
@@ -11383,7 +5524,7 @@
       <w:iCs/>
     </w:rPr>
   </w:style>
-  <w:style w:type="paragraph" w:styleId="NoSpacing">
+  <w:style w:type="paragraph" w:styleId="AralkYok">
     <w:name w:val="No Spacing"/>
     <w:basedOn w:val="Normal"/>
     <w:uiPriority w:val="1"/>
@@ -11393,7 +5534,7 @@
       <w:szCs w:val="32"/>
     </w:rPr>
   </w:style>
-  <w:style w:type="paragraph" w:styleId="ListParagraph">
+  <w:style w:type="paragraph" w:styleId="ListeParagraf">
     <w:name w:val="List Paragraph"/>
     <w:basedOn w:val="Normal"/>
     <w:uiPriority w:val="34"/>
@@ -11404,11 +5545,11 @@
       <w:contextualSpacing/>
     </w:pPr>
   </w:style>
-  <w:style w:type="paragraph" w:styleId="Quote">
+  <w:style w:type="paragraph" w:styleId="Alnt">
     <w:name w:val="Quote"/>
     <w:basedOn w:val="Normal"/>
     <w:next w:val="Normal"/>
-    <w:link w:val="QuoteChar"/>
+    <w:link w:val="AlntChar"/>
     <w:uiPriority w:val="29"/>
     <w:qFormat/>
     <w:rsid w:val="00DA3EA0"/>
@@ -11416,10 +5557,10 @@
       <w:i/>
     </w:rPr>
   </w:style>
-  <w:style w:type="character" w:customStyle="1" w:styleId="QuoteChar">
-    <w:name w:val="Quote Char"/>
-    <w:basedOn w:val="DefaultParagraphFont"/>
-    <w:link w:val="Quote"/>
+  <w:style w:type="character" w:customStyle="1" w:styleId="AlntChar">
+    <w:name w:val="Alıntı Char"/>
+    <w:basedOn w:val="VarsaylanParagrafYazTipi"/>
+    <w:link w:val="Alnt"/>
     <w:uiPriority w:val="29"/>
     <w:rsid w:val="00DA3EA0"/>
     <w:rPr>
@@ -11428,11 +5569,11 @@
       <w:szCs w:val="24"/>
     </w:rPr>
   </w:style>
-  <w:style w:type="paragraph" w:styleId="IntenseQuote">
+  <w:style w:type="paragraph" w:styleId="GlAlnt">
     <w:name w:val="Intense Quote"/>
     <w:basedOn w:val="Normal"/>
     <w:next w:val="Normal"/>
-    <w:link w:val="IntenseQuoteChar"/>
+    <w:link w:val="GlAlntChar"/>
     <w:uiPriority w:val="30"/>
     <w:qFormat/>
     <w:rsid w:val="00DA3EA0"/>
@@ -11445,10 +5586,10 @@
       <w:szCs w:val="22"/>
     </w:rPr>
   </w:style>
-  <w:style w:type="character" w:customStyle="1" w:styleId="IntenseQuoteChar">
-    <w:name w:val="Intense Quote Char"/>
-    <w:basedOn w:val="DefaultParagraphFont"/>
-    <w:link w:val="IntenseQuote"/>
+  <w:style w:type="character" w:customStyle="1" w:styleId="GlAlntChar">
+    <w:name w:val="Güçlü Alıntı Char"/>
+    <w:basedOn w:val="VarsaylanParagrafYazTipi"/>
+    <w:link w:val="GlAlnt"/>
     <w:uiPriority w:val="30"/>
     <w:rsid w:val="00DA3EA0"/>
     <w:rPr>
@@ -11457,7 +5598,7 @@
       <w:sz w:val="24"/>
     </w:rPr>
   </w:style>
-  <w:style w:type="character" w:styleId="SubtleEmphasis">
+  <w:style w:type="character" w:styleId="HafifVurgulama">
     <w:name w:val="Subtle Emphasis"/>
     <w:uiPriority w:val="19"/>
     <w:qFormat/>
@@ -11467,9 +5608,9 @@
       <w:color w:val="5A5A5A" w:themeColor="text1" w:themeTint="A5"/>
     </w:rPr>
   </w:style>
-  <w:style w:type="character" w:styleId="IntenseEmphasis">
+  <w:style w:type="character" w:styleId="GlVurgulama">
     <w:name w:val="Intense Emphasis"/>
-    <w:basedOn w:val="DefaultParagraphFont"/>
+    <w:basedOn w:val="VarsaylanParagrafYazTipi"/>
     <w:uiPriority w:val="21"/>
     <w:qFormat/>
     <w:rsid w:val="00DA3EA0"/>
@@ -11481,9 +5622,9 @@
       <w:u w:val="single"/>
     </w:rPr>
   </w:style>
-  <w:style w:type="character" w:styleId="SubtleReference">
+  <w:style w:type="character" w:styleId="HafifBavuru">
     <w:name w:val="Subtle Reference"/>
-    <w:basedOn w:val="DefaultParagraphFont"/>
+    <w:basedOn w:val="VarsaylanParagrafYazTipi"/>
     <w:uiPriority w:val="31"/>
     <w:qFormat/>
     <w:rsid w:val="00DA3EA0"/>
@@ -11493,9 +5634,9 @@
       <w:u w:val="single"/>
     </w:rPr>
   </w:style>
-  <w:style w:type="character" w:styleId="IntenseReference">
+  <w:style w:type="character" w:styleId="GlBavuru">
     <w:name w:val="Intense Reference"/>
-    <w:basedOn w:val="DefaultParagraphFont"/>
+    <w:basedOn w:val="VarsaylanParagrafYazTipi"/>
     <w:uiPriority w:val="32"/>
     <w:qFormat/>
     <w:rsid w:val="00DA3EA0"/>
@@ -11505,9 +5646,9 @@
       <w:u w:val="single"/>
     </w:rPr>
   </w:style>
-  <w:style w:type="character" w:styleId="BookTitle">
+  <w:style w:type="character" w:styleId="KitapBal">
     <w:name w:val="Book Title"/>
-    <w:basedOn w:val="DefaultParagraphFont"/>
+    <w:basedOn w:val="VarsaylanParagrafYazTipi"/>
     <w:uiPriority w:val="33"/>
     <w:qFormat/>
     <w:rsid w:val="00DA3EA0"/>
@@ -11519,9 +5660,9 @@
       <w:szCs w:val="24"/>
     </w:rPr>
   </w:style>
-  <w:style w:type="paragraph" w:styleId="TOCHeading">
+  <w:style w:type="paragraph" w:styleId="TBal">
     <w:name w:val="TOC Heading"/>
-    <w:basedOn w:val="Heading1"/>
+    <w:basedOn w:val="Balk1"/>
     <w:next w:val="Normal"/>
     <w:uiPriority w:val="39"/>
     <w:semiHidden/>
@@ -11534,12 +5675,12 @@
   </w:style>
   <w:style w:type="character" w:customStyle="1" w:styleId="st">
     <w:name w:val="st"/>
-    <w:basedOn w:val="DefaultParagraphFont"/>
+    <w:basedOn w:val="VarsaylanParagrafYazTipi"/>
     <w:rsid w:val="0091050C"/>
   </w:style>
-  <w:style w:type="table" w:styleId="MediumGrid3-Accent1">
+  <w:style w:type="table" w:styleId="OrtaKlavuz3-Vurgu1">
     <w:name w:val="Medium Grid 3 Accent 1"/>
-    <w:basedOn w:val="TableNormal"/>
+    <w:basedOn w:val="NormalTablo"/>
     <w:uiPriority w:val="69"/>
     <w:rsid w:val="0091050C"/>
     <w:rPr>
@@ -11671,9 +5812,9 @@
       </w:tcPr>
     </w:tblStylePr>
   </w:style>
-  <w:style w:type="table" w:styleId="LightGrid-Accent6">
+  <w:style w:type="table" w:styleId="AkKlavuz-Vurgu6">
     <w:name w:val="Light Grid Accent 6"/>
-    <w:basedOn w:val="TableNormal"/>
+    <w:basedOn w:val="NormalTablo"/>
     <w:uiPriority w:val="62"/>
     <w:rsid w:val="0091050C"/>
     <w:tblPr>
@@ -11791,9 +5932,9 @@
       </w:tcPr>
     </w:tblStylePr>
   </w:style>
-  <w:style w:type="table" w:styleId="MediumGrid2-Accent6">
+  <w:style w:type="table" w:styleId="OrtaKlavuz2-Vurgu6">
     <w:name w:val="Medium Grid 2 Accent 6"/>
-    <w:basedOn w:val="TableNormal"/>
+    <w:basedOn w:val="NormalTablo"/>
     <w:uiPriority w:val="68"/>
     <w:rsid w:val="0091050C"/>
     <w:rPr>
@@ -11906,9 +6047,9 @@
       </w:tcPr>
     </w:tblStylePr>
   </w:style>
-  <w:style w:type="table" w:styleId="MediumGrid3-Accent3">
+  <w:style w:type="table" w:styleId="OrtaKlavuz3-Vurgu3">
     <w:name w:val="Medium Grid 3 Accent 3"/>
-    <w:basedOn w:val="TableNormal"/>
+    <w:basedOn w:val="NormalTablo"/>
     <w:uiPriority w:val="69"/>
     <w:rsid w:val="0091050C"/>
     <w:tblPr>
@@ -12037,9 +6178,9 @@
       </w:tcPr>
     </w:tblStylePr>
   </w:style>
-  <w:style w:type="table" w:styleId="MediumShading1-Accent3">
+  <w:style w:type="table" w:styleId="OrtaGlgeleme1-Vurgu3">
     <w:name w:val="Medium Shading 1 Accent 3"/>
-    <w:basedOn w:val="TableNormal"/>
+    <w:basedOn w:val="NormalTablo"/>
     <w:uiPriority w:val="63"/>
     <w:rsid w:val="0091050C"/>
     <w:tblPr>
@@ -12133,9 +6274,9 @@
       </w:tcPr>
     </w:tblStylePr>
   </w:style>
-  <w:style w:type="table" w:styleId="LightGrid-Accent3">
+  <w:style w:type="table" w:styleId="AkKlavuz-Vurgu3">
     <w:name w:val="Light Grid Accent 3"/>
-    <w:basedOn w:val="TableNormal"/>
+    <w:basedOn w:val="NormalTablo"/>
     <w:uiPriority w:val="62"/>
     <w:rsid w:val="0091050C"/>
     <w:tblPr>
@@ -12253,9 +6394,9 @@
       </w:tcPr>
     </w:tblStylePr>
   </w:style>
-  <w:style w:type="table" w:styleId="MediumGrid1-Accent3">
+  <w:style w:type="table" w:styleId="OrtaKlavuz1-Vurgu3">
     <w:name w:val="Medium Grid 1 Accent 3"/>
-    <w:basedOn w:val="TableNormal"/>
+    <w:basedOn w:val="NormalTablo"/>
     <w:uiPriority w:val="67"/>
     <w:rsid w:val="00003E1A"/>
     <w:tblPr>
@@ -12316,9 +6457,9 @@
       </w:tcPr>
     </w:tblStylePr>
   </w:style>
-  <w:style w:type="table" w:styleId="MediumGrid2-Accent3">
+  <w:style w:type="table" w:styleId="OrtaKlavuz2-Vurgu3">
     <w:name w:val="Medium Grid 2 Accent 3"/>
-    <w:basedOn w:val="TableNormal"/>
+    <w:basedOn w:val="NormalTablo"/>
     <w:uiPriority w:val="68"/>
     <w:rsid w:val="00003E1A"/>
     <w:rPr>
@@ -12431,9 +6572,9 @@
       </w:tcPr>
     </w:tblStylePr>
   </w:style>
-  <w:style w:type="table" w:styleId="GridTable6Colorful-Accent4">
+  <w:style w:type="table" w:styleId="KlavuzTablo6-Renkli-Vurgu4">
     <w:name w:val="Grid Table 6 Colorful Accent 4"/>
-    <w:basedOn w:val="TableNormal"/>
+    <w:basedOn w:val="NormalTablo"/>
     <w:uiPriority w:val="51"/>
     <w:rsid w:val="00B6798F"/>
     <w:rPr>
@@ -12500,9 +6641,9 @@
       </w:tcPr>
     </w:tblStylePr>
   </w:style>
-  <w:style w:type="table" w:styleId="GridTable5Dark-Accent4">
+  <w:style w:type="table" w:styleId="KlavuzTablo5Koyu-Vurgu4">
     <w:name w:val="Grid Table 5 Dark Accent 4"/>
-    <w:basedOn w:val="TableNormal"/>
+    <w:basedOn w:val="NormalTablo"/>
     <w:uiPriority w:val="50"/>
     <w:rsid w:val="00B6798F"/>
     <w:tblPr>
@@ -12609,7 +6750,7 @@
 <file path=word/charts/chart1.xml><?xml version="1.0" encoding="utf-8"?>
 <c:chartSpace xmlns:c="http://schemas.openxmlformats.org/drawingml/2006/chart" xmlns:a="http://schemas.openxmlformats.org/drawingml/2006/main" xmlns:r="http://schemas.openxmlformats.org/officeDocument/2006/relationships" xmlns:c16r2="http://schemas.microsoft.com/office/drawing/2015/06/chart">
   <c:date1904 val="0"/>
-  <c:lang val="en-US"/>
+  <c:lang val="tr-TR"/>
   <c:roundedCorners val="0"/>
   <mc:AlternateContent xmlns:mc="http://schemas.openxmlformats.org/markup-compatibility/2006">
     <mc:Choice xmlns:c14="http://schemas.microsoft.com/office/drawing/2007/8/2/chart" Requires="c14">
@@ -12671,7 +6812,7 @@
               <a:cs typeface="+mn-cs"/>
             </a:defRPr>
           </a:pPr>
-          <a:endParaRPr lang="en-US"/>
+          <a:endParaRPr lang="tr-TR"/>
         </a:p>
       </c:txPr>
     </c:title>
@@ -12733,13 +6874,13 @@
                 <c:formatCode>0</c:formatCode>
                 <c:ptCount val="4"/>
                 <c:pt idx="0" formatCode="General">
-                  <c:v>100</c:v>
+                  <c:v>55</c:v>
                 </c:pt>
                 <c:pt idx="1">
-                  <c:v>6</c:v>
+                  <c:v>15</c:v>
                 </c:pt>
                 <c:pt idx="2" formatCode="General">
-                  <c:v>38</c:v>
+                  <c:v>20</c:v>
                 </c:pt>
                 <c:pt idx="3" formatCode="General">
                   <c:v>93</c:v>
@@ -12875,13 +7016,13 @@
                 <c:formatCode>General</c:formatCode>
                 <c:ptCount val="4"/>
                 <c:pt idx="0">
-                  <c:v>100</c:v>
+                  <c:v>94</c:v>
                 </c:pt>
                 <c:pt idx="1">
-                  <c:v>44</c:v>
+                  <c:v>76</c:v>
                 </c:pt>
                 <c:pt idx="2">
-                  <c:v>83</c:v>
+                  <c:v>76</c:v>
                 </c:pt>
                 <c:pt idx="3">
                   <c:v>94</c:v>
@@ -12949,7 +7090,7 @@
                 <a:cs typeface="+mn-cs"/>
               </a:defRPr>
             </a:pPr>
-            <a:endParaRPr lang="en-US"/>
+            <a:endParaRPr lang="tr-TR"/>
           </a:p>
         </c:txPr>
         <c:crossAx val="244110143"/>
@@ -13008,7 +7149,7 @@
                 <a:cs typeface="+mn-cs"/>
               </a:defRPr>
             </a:pPr>
-            <a:endParaRPr lang="en-US"/>
+            <a:endParaRPr lang="tr-TR"/>
           </a:p>
         </c:txPr>
         <c:crossAx val="244099583"/>
@@ -13050,7 +7191,7 @@
               <a:cs typeface="+mn-cs"/>
             </a:defRPr>
           </a:pPr>
-          <a:endParaRPr lang="en-US"/>
+          <a:endParaRPr lang="tr-TR"/>
         </a:p>
       </c:txPr>
     </c:legend>
@@ -13087,7 +7228,7 @@
       <a:pPr>
         <a:defRPr/>
       </a:pPr>
-      <a:endParaRPr lang="en-US"/>
+      <a:endParaRPr lang="tr-TR"/>
     </a:p>
   </c:txPr>
   <c:externalData r:id="rId3">
@@ -13099,7 +7240,7 @@
 <file path=word/charts/chart2.xml><?xml version="1.0" encoding="utf-8"?>
 <c:chartSpace xmlns:c="http://schemas.openxmlformats.org/drawingml/2006/chart" xmlns:a="http://schemas.openxmlformats.org/drawingml/2006/main" xmlns:r="http://schemas.openxmlformats.org/officeDocument/2006/relationships" xmlns:c16r2="http://schemas.microsoft.com/office/drawing/2015/06/chart">
   <c:date1904 val="0"/>
-  <c:lang val="en-US"/>
+  <c:lang val="tr-TR"/>
   <c:roundedCorners val="0"/>
   <mc:AlternateContent xmlns:mc="http://schemas.openxmlformats.org/markup-compatibility/2006">
     <mc:Choice xmlns:c14="http://schemas.microsoft.com/office/drawing/2007/8/2/chart" Requires="c14">
@@ -13166,7 +7307,7 @@
               <a:cs typeface="+mn-cs"/>
             </a:defRPr>
           </a:pPr>
-          <a:endParaRPr lang="en-US"/>
+          <a:endParaRPr lang="tr-TR"/>
         </a:p>
       </c:txPr>
     </c:title>
@@ -13444,7 +7585,7 @@
                 <a:cs typeface="+mn-cs"/>
               </a:defRPr>
             </a:pPr>
-            <a:endParaRPr lang="en-US"/>
+            <a:endParaRPr lang="tr-TR"/>
           </a:p>
         </c:txPr>
         <c:crossAx val="244110143"/>
@@ -13503,7 +7644,7 @@
                 <a:cs typeface="+mn-cs"/>
               </a:defRPr>
             </a:pPr>
-            <a:endParaRPr lang="en-US"/>
+            <a:endParaRPr lang="tr-TR"/>
           </a:p>
         </c:txPr>
         <c:crossAx val="244099583"/>
@@ -13545,7 +7686,7 @@
               <a:cs typeface="+mn-cs"/>
             </a:defRPr>
           </a:pPr>
-          <a:endParaRPr lang="en-US"/>
+          <a:endParaRPr lang="tr-TR"/>
         </a:p>
       </c:txPr>
     </c:legend>
@@ -13582,7 +7723,7 @@
       <a:pPr>
         <a:defRPr/>
       </a:pPr>
-      <a:endParaRPr lang="en-US"/>
+      <a:endParaRPr lang="tr-TR"/>
     </a:p>
   </c:txPr>
   <c:externalData r:id="rId3">
@@ -13594,7 +7735,7 @@
 <file path=word/charts/chart3.xml><?xml version="1.0" encoding="utf-8"?>
 <c:chartSpace xmlns:c="http://schemas.openxmlformats.org/drawingml/2006/chart" xmlns:a="http://schemas.openxmlformats.org/drawingml/2006/main" xmlns:r="http://schemas.openxmlformats.org/officeDocument/2006/relationships" xmlns:c16r2="http://schemas.microsoft.com/office/drawing/2015/06/chart">
   <c:date1904 val="0"/>
-  <c:lang val="en-US"/>
+  <c:lang val="tr-TR"/>
   <c:roundedCorners val="0"/>
   <mc:AlternateContent xmlns:mc="http://schemas.openxmlformats.org/markup-compatibility/2006">
     <mc:Choice xmlns:c14="http://schemas.microsoft.com/office/drawing/2007/8/2/chart" Requires="c14">
@@ -13669,7 +7810,7 @@
               <a:cs typeface="+mn-cs"/>
             </a:defRPr>
           </a:pPr>
-          <a:endParaRPr lang="en-US"/>
+          <a:endParaRPr lang="tr-TR"/>
         </a:p>
       </c:txPr>
     </c:title>
@@ -13947,7 +8088,7 @@
                 <a:cs typeface="+mn-cs"/>
               </a:defRPr>
             </a:pPr>
-            <a:endParaRPr lang="en-US"/>
+            <a:endParaRPr lang="tr-TR"/>
           </a:p>
         </c:txPr>
         <c:crossAx val="916521616"/>
@@ -14006,7 +8147,7 @@
                 <a:cs typeface="+mn-cs"/>
               </a:defRPr>
             </a:pPr>
-            <a:endParaRPr lang="en-US"/>
+            <a:endParaRPr lang="tr-TR"/>
           </a:p>
         </c:txPr>
         <c:crossAx val="916521136"/>
@@ -14048,7 +8189,7 @@
               <a:cs typeface="+mn-cs"/>
             </a:defRPr>
           </a:pPr>
-          <a:endParaRPr lang="en-US"/>
+          <a:endParaRPr lang="tr-TR"/>
         </a:p>
       </c:txPr>
     </c:legend>
@@ -14085,7 +8226,7 @@
       <a:pPr>
         <a:defRPr/>
       </a:pPr>
-      <a:endParaRPr lang="en-US"/>
+      <a:endParaRPr lang="tr-TR"/>
     </a:p>
   </c:txPr>
   <c:externalData r:id="rId3">

--- a/UniLearn-Software_Tools_Document.docx
+++ b/UniLearn-Software_Tools_Document.docx
@@ -27,8 +27,19 @@
           <w:sz w:val="28"/>
           <w:szCs w:val="28"/>
         </w:rPr>
-        <w:t xml:space="preserve"> UniLearn</w:t>
+        <w:t xml:space="preserve"> </w:t>
       </w:r>
+      <w:proofErr w:type="spellStart"/>
+      <w:r>
+        <w:rPr>
+          <w:b/>
+          <w:color w:val="5F497A" w:themeColor="accent4" w:themeShade="BF"/>
+          <w:sz w:val="28"/>
+          <w:szCs w:val="28"/>
+        </w:rPr>
+        <w:t>UniLearn</w:t>
+      </w:r>
+      <w:proofErr w:type="spellEnd"/>
     </w:p>
     <w:p>
       <w:pPr>
@@ -55,8 +66,19 @@
           <w:sz w:val="28"/>
           <w:szCs w:val="28"/>
         </w:rPr>
-        <w:t xml:space="preserve"> NUMBER and</w:t>
+        <w:t xml:space="preserve"> NUMBER </w:t>
       </w:r>
+      <w:proofErr w:type="spellStart"/>
+      <w:r>
+        <w:rPr>
+          <w:b/>
+          <w:color w:val="5F497A" w:themeColor="accent4" w:themeShade="BF"/>
+          <w:sz w:val="28"/>
+          <w:szCs w:val="28"/>
+        </w:rPr>
+        <w:t>and</w:t>
+      </w:r>
+      <w:proofErr w:type="spellEnd"/>
       <w:r>
         <w:rPr>
           <w:b/>
@@ -73,7 +95,27 @@
           <w:sz w:val="28"/>
           <w:szCs w:val="28"/>
         </w:rPr>
-        <w:t xml:space="preserve"> Group – 1 /</w:t>
+        <w:t xml:space="preserve"> </w:t>
+      </w:r>
+      <w:proofErr w:type="spellStart"/>
+      <w:r>
+        <w:rPr>
+          <w:b/>
+          <w:color w:val="5F497A" w:themeColor="accent4" w:themeShade="BF"/>
+          <w:sz w:val="28"/>
+          <w:szCs w:val="28"/>
+        </w:rPr>
+        <w:t>Group</w:t>
+      </w:r>
+      <w:proofErr w:type="spellEnd"/>
+      <w:r>
+        <w:rPr>
+          <w:b/>
+          <w:color w:val="5F497A" w:themeColor="accent4" w:themeShade="BF"/>
+          <w:sz w:val="28"/>
+          <w:szCs w:val="28"/>
+        </w:rPr>
+        <w:t xml:space="preserve"> – 1 /</w:t>
       </w:r>
       <w:r>
         <w:rPr>
@@ -138,7 +180,25 @@
           <w:color w:val="5F497A" w:themeColor="accent4" w:themeShade="BF"/>
           <w:sz w:val="28"/>
         </w:rPr>
-        <w:t>Sertan Unal,</w:t>
+        <w:t xml:space="preserve">Sertan </w:t>
+      </w:r>
+      <w:proofErr w:type="spellStart"/>
+      <w:r>
+        <w:rPr>
+          <w:b/>
+          <w:color w:val="5F497A" w:themeColor="accent4" w:themeShade="BF"/>
+          <w:sz w:val="28"/>
+        </w:rPr>
+        <w:t>Unal</w:t>
+      </w:r>
+      <w:proofErr w:type="spellEnd"/>
+      <w:r>
+        <w:rPr>
+          <w:b/>
+          <w:color w:val="5F497A" w:themeColor="accent4" w:themeShade="BF"/>
+          <w:sz w:val="28"/>
+        </w:rPr>
+        <w:t>,</w:t>
       </w:r>
       <w:r>
         <w:rPr>
@@ -175,7 +235,7 @@
     </w:p>
     <w:tbl>
       <w:tblPr>
-        <w:tblStyle w:val="KlavuzTablo6-Renkli-Vurgu4"/>
+        <w:tblStyle w:val="GridTable6Colorful-Accent4"/>
         <w:tblW w:w="0" w:type="auto"/>
         <w:tblLook w:val="04A0" w:firstRow="1" w:lastRow="0" w:firstColumn="1" w:lastColumn="0" w:noHBand="0" w:noVBand="1"/>
       </w:tblPr>
@@ -304,29 +364,97 @@
                 <w:rFonts w:ascii="Times New Roman" w:hAnsi="Times New Roman"/>
                 <w:color w:val="auto"/>
               </w:rPr>
-              <w:t xml:space="preserve"> long term</w:t>
-            </w:r>
-            <w:r>
-              <w:rPr>
-                <w:rFonts w:ascii="Times New Roman" w:hAnsi="Times New Roman"/>
-                <w:color w:val="auto"/>
-              </w:rPr>
-              <w:t xml:space="preserve"> relaible</w:t>
-            </w:r>
-            <w:r>
-              <w:rPr>
-                <w:rFonts w:ascii="Times New Roman" w:hAnsi="Times New Roman"/>
-                <w:color w:val="auto"/>
-              </w:rPr>
-              <w:t>, safe</w:t>
-            </w:r>
-            <w:r>
-              <w:rPr>
-                <w:rFonts w:ascii="Times New Roman" w:hAnsi="Times New Roman"/>
-                <w:color w:val="auto"/>
-              </w:rPr>
-              <w:t xml:space="preserve"> data storage</w:t>
-            </w:r>
+              <w:t xml:space="preserve"> </w:t>
+            </w:r>
+            <w:proofErr w:type="spellStart"/>
+            <w:r>
+              <w:rPr>
+                <w:rFonts w:ascii="Times New Roman" w:hAnsi="Times New Roman"/>
+                <w:color w:val="auto"/>
+              </w:rPr>
+              <w:t>long</w:t>
+            </w:r>
+            <w:proofErr w:type="spellEnd"/>
+            <w:r>
+              <w:rPr>
+                <w:rFonts w:ascii="Times New Roman" w:hAnsi="Times New Roman"/>
+                <w:color w:val="auto"/>
+              </w:rPr>
+              <w:t xml:space="preserve"> </w:t>
+            </w:r>
+            <w:proofErr w:type="spellStart"/>
+            <w:r>
+              <w:rPr>
+                <w:rFonts w:ascii="Times New Roman" w:hAnsi="Times New Roman"/>
+                <w:color w:val="auto"/>
+              </w:rPr>
+              <w:t>term</w:t>
+            </w:r>
+            <w:proofErr w:type="spellEnd"/>
+            <w:r>
+              <w:rPr>
+                <w:rFonts w:ascii="Times New Roman" w:hAnsi="Times New Roman"/>
+                <w:color w:val="auto"/>
+              </w:rPr>
+              <w:t xml:space="preserve"> </w:t>
+            </w:r>
+            <w:proofErr w:type="spellStart"/>
+            <w:r>
+              <w:rPr>
+                <w:rFonts w:ascii="Times New Roman" w:hAnsi="Times New Roman"/>
+                <w:color w:val="auto"/>
+              </w:rPr>
+              <w:t>relaible</w:t>
+            </w:r>
+            <w:proofErr w:type="spellEnd"/>
+            <w:r>
+              <w:rPr>
+                <w:rFonts w:ascii="Times New Roman" w:hAnsi="Times New Roman"/>
+                <w:color w:val="auto"/>
+              </w:rPr>
+              <w:t xml:space="preserve">, </w:t>
+            </w:r>
+            <w:proofErr w:type="spellStart"/>
+            <w:r>
+              <w:rPr>
+                <w:rFonts w:ascii="Times New Roman" w:hAnsi="Times New Roman"/>
+                <w:color w:val="auto"/>
+              </w:rPr>
+              <w:t>safe</w:t>
+            </w:r>
+            <w:proofErr w:type="spellEnd"/>
+            <w:r>
+              <w:rPr>
+                <w:rFonts w:ascii="Times New Roman" w:hAnsi="Times New Roman"/>
+                <w:color w:val="auto"/>
+              </w:rPr>
+              <w:t xml:space="preserve"> </w:t>
+            </w:r>
+            <w:proofErr w:type="gramStart"/>
+            <w:r>
+              <w:rPr>
+                <w:rFonts w:ascii="Times New Roman" w:hAnsi="Times New Roman"/>
+                <w:color w:val="auto"/>
+              </w:rPr>
+              <w:t>data</w:t>
+            </w:r>
+            <w:proofErr w:type="gramEnd"/>
+            <w:r>
+              <w:rPr>
+                <w:rFonts w:ascii="Times New Roman" w:hAnsi="Times New Roman"/>
+                <w:color w:val="auto"/>
+              </w:rPr>
+              <w:t xml:space="preserve"> </w:t>
+            </w:r>
+            <w:proofErr w:type="spellStart"/>
+            <w:r>
+              <w:rPr>
+                <w:rFonts w:ascii="Times New Roman" w:hAnsi="Times New Roman"/>
+                <w:color w:val="auto"/>
+              </w:rPr>
+              <w:t>storage</w:t>
+            </w:r>
+            <w:proofErr w:type="spellEnd"/>
             <w:r>
               <w:rPr>
                 <w:rFonts w:ascii="Times New Roman" w:hAnsi="Times New Roman"/>
@@ -393,14 +521,71 @@
                 <w:rFonts w:ascii="Times New Roman" w:hAnsi="Times New Roman"/>
                 <w:color w:val="auto"/>
               </w:rPr>
-              <w:t xml:space="preserve"> for designing graphics</w:t>
-            </w:r>
-            <w:r>
-              <w:rPr>
-                <w:rFonts w:ascii="Times New Roman" w:hAnsi="Times New Roman"/>
-                <w:color w:val="auto"/>
-              </w:rPr>
-              <w:t xml:space="preserve"> of gui.</w:t>
+              <w:t xml:space="preserve"> </w:t>
+            </w:r>
+            <w:proofErr w:type="spellStart"/>
+            <w:r>
+              <w:rPr>
+                <w:rFonts w:ascii="Times New Roman" w:hAnsi="Times New Roman"/>
+                <w:color w:val="auto"/>
+              </w:rPr>
+              <w:t>for</w:t>
+            </w:r>
+            <w:proofErr w:type="spellEnd"/>
+            <w:r>
+              <w:rPr>
+                <w:rFonts w:ascii="Times New Roman" w:hAnsi="Times New Roman"/>
+                <w:color w:val="auto"/>
+              </w:rPr>
+              <w:t xml:space="preserve"> </w:t>
+            </w:r>
+            <w:proofErr w:type="spellStart"/>
+            <w:r>
+              <w:rPr>
+                <w:rFonts w:ascii="Times New Roman" w:hAnsi="Times New Roman"/>
+                <w:color w:val="auto"/>
+              </w:rPr>
+              <w:t>designing</w:t>
+            </w:r>
+            <w:proofErr w:type="spellEnd"/>
+            <w:r>
+              <w:rPr>
+                <w:rFonts w:ascii="Times New Roman" w:hAnsi="Times New Roman"/>
+                <w:color w:val="auto"/>
+              </w:rPr>
+              <w:t xml:space="preserve"> </w:t>
+            </w:r>
+            <w:proofErr w:type="spellStart"/>
+            <w:r>
+              <w:rPr>
+                <w:rFonts w:ascii="Times New Roman" w:hAnsi="Times New Roman"/>
+                <w:color w:val="auto"/>
+              </w:rPr>
+              <w:t>graphics</w:t>
+            </w:r>
+            <w:proofErr w:type="spellEnd"/>
+            <w:r>
+              <w:rPr>
+                <w:rFonts w:ascii="Times New Roman" w:hAnsi="Times New Roman"/>
+                <w:color w:val="auto"/>
+              </w:rPr>
+              <w:t xml:space="preserve"> of </w:t>
+            </w:r>
+            <w:proofErr w:type="spellStart"/>
+            <w:r>
+              <w:rPr>
+                <w:rFonts w:ascii="Times New Roman" w:hAnsi="Times New Roman"/>
+                <w:color w:val="auto"/>
+              </w:rPr>
+              <w:t>gui</w:t>
+            </w:r>
+            <w:proofErr w:type="spellEnd"/>
+            <w:r>
+              <w:rPr>
+                <w:rFonts w:ascii="Times New Roman" w:hAnsi="Times New Roman"/>
+                <w:color w:val="auto"/>
+              </w:rPr>
+              <w:t>.</w:t>
             </w:r>
           </w:p>
         </w:tc>
@@ -464,22 +649,65 @@
                 <w:rFonts w:ascii="Times New Roman" w:hAnsi="Times New Roman"/>
                 <w:color w:val="auto"/>
               </w:rPr>
-              <w:t xml:space="preserve"> for implementation</w:t>
-            </w:r>
-            <w:r>
-              <w:rPr>
-                <w:rFonts w:ascii="Times New Roman" w:hAnsi="Times New Roman"/>
-                <w:color w:val="auto"/>
-              </w:rPr>
-              <w:t xml:space="preserve"> and</w:t>
-            </w:r>
-            <w:r>
-              <w:rPr>
-                <w:rFonts w:ascii="Times New Roman" w:hAnsi="Times New Roman"/>
-                <w:color w:val="auto"/>
-              </w:rPr>
-              <w:t xml:space="preserve"> testing</w:t>
-            </w:r>
+              <w:t xml:space="preserve"> </w:t>
+            </w:r>
+            <w:proofErr w:type="spellStart"/>
+            <w:r>
+              <w:rPr>
+                <w:rFonts w:ascii="Times New Roman" w:hAnsi="Times New Roman"/>
+                <w:color w:val="auto"/>
+              </w:rPr>
+              <w:t>for</w:t>
+            </w:r>
+            <w:proofErr w:type="spellEnd"/>
+            <w:r>
+              <w:rPr>
+                <w:rFonts w:ascii="Times New Roman" w:hAnsi="Times New Roman"/>
+                <w:color w:val="auto"/>
+              </w:rPr>
+              <w:t xml:space="preserve"> </w:t>
+            </w:r>
+            <w:proofErr w:type="spellStart"/>
+            <w:r>
+              <w:rPr>
+                <w:rFonts w:ascii="Times New Roman" w:hAnsi="Times New Roman"/>
+                <w:color w:val="auto"/>
+              </w:rPr>
+              <w:t>implementation</w:t>
+            </w:r>
+            <w:proofErr w:type="spellEnd"/>
+            <w:r>
+              <w:rPr>
+                <w:rFonts w:ascii="Times New Roman" w:hAnsi="Times New Roman"/>
+                <w:color w:val="auto"/>
+              </w:rPr>
+              <w:t xml:space="preserve"> </w:t>
+            </w:r>
+            <w:proofErr w:type="spellStart"/>
+            <w:r>
+              <w:rPr>
+                <w:rFonts w:ascii="Times New Roman" w:hAnsi="Times New Roman"/>
+                <w:color w:val="auto"/>
+              </w:rPr>
+              <w:t>and</w:t>
+            </w:r>
+            <w:proofErr w:type="spellEnd"/>
+            <w:r>
+              <w:rPr>
+                <w:rFonts w:ascii="Times New Roman" w:hAnsi="Times New Roman"/>
+                <w:color w:val="auto"/>
+              </w:rPr>
+              <w:t xml:space="preserve"> </w:t>
+            </w:r>
+            <w:proofErr w:type="spellStart"/>
+            <w:r>
+              <w:rPr>
+                <w:rFonts w:ascii="Times New Roman" w:hAnsi="Times New Roman"/>
+                <w:color w:val="auto"/>
+              </w:rPr>
+              <w:t>testing</w:t>
+            </w:r>
+            <w:proofErr w:type="spellEnd"/>
             <w:r>
               <w:rPr>
                 <w:rFonts w:ascii="Times New Roman" w:hAnsi="Times New Roman"/>
@@ -494,7 +722,7 @@
     <w:p/>
     <w:tbl>
       <w:tblPr>
-        <w:tblStyle w:val="KlavuzTablo6-Renkli-Vurgu4"/>
+        <w:tblStyle w:val="GridTable6Colorful-Accent4"/>
         <w:tblW w:w="9464" w:type="dxa"/>
         <w:tblLook w:val="04A0" w:firstRow="1" w:lastRow="0" w:firstColumn="1" w:lastColumn="0" w:noHBand="0" w:noVBand="1"/>
       </w:tblPr>
@@ -571,7 +799,7 @@
           </w:p>
           <w:tbl>
             <w:tblPr>
-              <w:tblStyle w:val="KlavuzTablo5Koyu-Vurgu4"/>
+              <w:tblStyle w:val="GridTable5Dark-Accent4"/>
               <w:tblW w:w="0" w:type="auto"/>
               <w:tblLook w:val="04A0" w:firstRow="1" w:lastRow="0" w:firstColumn="1" w:lastColumn="0" w:noHBand="0" w:noVBand="1"/>
             </w:tblPr>
@@ -1169,7 +1397,7 @@
           </w:p>
           <w:tbl>
             <w:tblPr>
-              <w:tblStyle w:val="KlavuzTablo5Koyu-Vurgu4"/>
+              <w:tblStyle w:val="GridTable5Dark-Accent4"/>
               <w:tblW w:w="0" w:type="auto"/>
               <w:tblLook w:val="04A0" w:firstRow="1" w:lastRow="0" w:firstColumn="1" w:lastColumn="0" w:noHBand="0" w:noVBand="1"/>
             </w:tblPr>
@@ -1793,9 +2021,46 @@
                 <w:bCs w:val="0"/>
               </w:rPr>
             </w:pPr>
+            <w:proofErr w:type="spellStart"/>
             <w:r>
               <w:lastRenderedPageBreak/>
-              <w:t>Which tool has been selected? Why?</w:t>
+              <w:t>Which</w:t>
+            </w:r>
+            <w:proofErr w:type="spellEnd"/>
+            <w:r>
+              <w:t xml:space="preserve"> </w:t>
+            </w:r>
+            <w:proofErr w:type="spellStart"/>
+            <w:r>
+              <w:t>tool</w:t>
+            </w:r>
+            <w:proofErr w:type="spellEnd"/>
+            <w:r>
+              <w:t xml:space="preserve"> has </w:t>
+            </w:r>
+            <w:proofErr w:type="spellStart"/>
+            <w:r>
+              <w:t>been</w:t>
+            </w:r>
+            <w:proofErr w:type="spellEnd"/>
+            <w:r>
+              <w:t xml:space="preserve"> </w:t>
+            </w:r>
+            <w:proofErr w:type="spellStart"/>
+            <w:r>
+              <w:t>selected</w:t>
+            </w:r>
+            <w:proofErr w:type="spellEnd"/>
+            <w:r>
+              <w:t xml:space="preserve">? </w:t>
+            </w:r>
+            <w:proofErr w:type="spellStart"/>
+            <w:r>
+              <w:t>Why</w:t>
+            </w:r>
+            <w:proofErr w:type="spellEnd"/>
+            <w:r>
+              <w:t>?</w:t>
             </w:r>
           </w:p>
           <w:p>
@@ -1814,14 +2079,2705 @@
                 <w:bCs w:val="0"/>
               </w:rPr>
             </w:pPr>
-            <w:r>
-              <w:rPr>
-                <w:rFonts w:ascii="Times New Roman" w:hAnsi="Times New Roman"/>
-                <w:b w:val="0"/>
-                <w:bCs w:val="0"/>
-                <w:color w:val="auto"/>
-              </w:rPr>
-              <w:t>The selected tool for the project is Amazon RDS. This choice is made due to its scalability, high availability, managed service, and cost-effectiveness. For example, in our project aiming to provide an integrated online learning platform for university students, Amazon RDS is chosen to handle the database management efficiently. With the platform expected to scale rapidly as more universities and students join, Amazon RDS offers the flexibility to easily expand database resources as needed. Its high availability ensures uninterrupted access to course materials and student data. Additionally, as the project team may not have extensive experience in database management, Amazon RDS's managed service automates many tasks, reducing the need for manual intervention and allowing the team to focus on other aspects of the project. Lastly, Amazon RDS's cost-effective pricing model aligns well with the project's budget constraints, ensuring that resources are used efficiently. Overall, Amazon RDS emerges as the optimal choice for our project due to its comprehensive features and suitability for our specific requirements.</w:t>
+            <w:proofErr w:type="spellStart"/>
+            <w:r>
+              <w:rPr>
+                <w:rFonts w:ascii="Times New Roman" w:hAnsi="Times New Roman"/>
+                <w:b w:val="0"/>
+                <w:bCs w:val="0"/>
+                <w:color w:val="auto"/>
+              </w:rPr>
+              <w:t>The</w:t>
+            </w:r>
+            <w:proofErr w:type="spellEnd"/>
+            <w:r>
+              <w:rPr>
+                <w:rFonts w:ascii="Times New Roman" w:hAnsi="Times New Roman"/>
+                <w:b w:val="0"/>
+                <w:bCs w:val="0"/>
+                <w:color w:val="auto"/>
+              </w:rPr>
+              <w:t xml:space="preserve"> </w:t>
+            </w:r>
+            <w:proofErr w:type="spellStart"/>
+            <w:r>
+              <w:rPr>
+                <w:rFonts w:ascii="Times New Roman" w:hAnsi="Times New Roman"/>
+                <w:b w:val="0"/>
+                <w:bCs w:val="0"/>
+                <w:color w:val="auto"/>
+              </w:rPr>
+              <w:t>selected</w:t>
+            </w:r>
+            <w:proofErr w:type="spellEnd"/>
+            <w:r>
+              <w:rPr>
+                <w:rFonts w:ascii="Times New Roman" w:hAnsi="Times New Roman"/>
+                <w:b w:val="0"/>
+                <w:bCs w:val="0"/>
+                <w:color w:val="auto"/>
+              </w:rPr>
+              <w:t xml:space="preserve"> </w:t>
+            </w:r>
+            <w:proofErr w:type="spellStart"/>
+            <w:r>
+              <w:rPr>
+                <w:rFonts w:ascii="Times New Roman" w:hAnsi="Times New Roman"/>
+                <w:b w:val="0"/>
+                <w:bCs w:val="0"/>
+                <w:color w:val="auto"/>
+              </w:rPr>
+              <w:t>tool</w:t>
+            </w:r>
+            <w:proofErr w:type="spellEnd"/>
+            <w:r>
+              <w:rPr>
+                <w:rFonts w:ascii="Times New Roman" w:hAnsi="Times New Roman"/>
+                <w:b w:val="0"/>
+                <w:bCs w:val="0"/>
+                <w:color w:val="auto"/>
+              </w:rPr>
+              <w:t xml:space="preserve"> </w:t>
+            </w:r>
+            <w:proofErr w:type="spellStart"/>
+            <w:r>
+              <w:rPr>
+                <w:rFonts w:ascii="Times New Roman" w:hAnsi="Times New Roman"/>
+                <w:b w:val="0"/>
+                <w:bCs w:val="0"/>
+                <w:color w:val="auto"/>
+              </w:rPr>
+              <w:t>for</w:t>
+            </w:r>
+            <w:proofErr w:type="spellEnd"/>
+            <w:r>
+              <w:rPr>
+                <w:rFonts w:ascii="Times New Roman" w:hAnsi="Times New Roman"/>
+                <w:b w:val="0"/>
+                <w:bCs w:val="0"/>
+                <w:color w:val="auto"/>
+              </w:rPr>
+              <w:t xml:space="preserve"> </w:t>
+            </w:r>
+            <w:proofErr w:type="spellStart"/>
+            <w:r>
+              <w:rPr>
+                <w:rFonts w:ascii="Times New Roman" w:hAnsi="Times New Roman"/>
+                <w:b w:val="0"/>
+                <w:bCs w:val="0"/>
+                <w:color w:val="auto"/>
+              </w:rPr>
+              <w:t>the</w:t>
+            </w:r>
+            <w:proofErr w:type="spellEnd"/>
+            <w:r>
+              <w:rPr>
+                <w:rFonts w:ascii="Times New Roman" w:hAnsi="Times New Roman"/>
+                <w:b w:val="0"/>
+                <w:bCs w:val="0"/>
+                <w:color w:val="auto"/>
+              </w:rPr>
+              <w:t xml:space="preserve"> </w:t>
+            </w:r>
+            <w:proofErr w:type="spellStart"/>
+            <w:r>
+              <w:rPr>
+                <w:rFonts w:ascii="Times New Roman" w:hAnsi="Times New Roman"/>
+                <w:b w:val="0"/>
+                <w:bCs w:val="0"/>
+                <w:color w:val="auto"/>
+              </w:rPr>
+              <w:t>project</w:t>
+            </w:r>
+            <w:proofErr w:type="spellEnd"/>
+            <w:r>
+              <w:rPr>
+                <w:rFonts w:ascii="Times New Roman" w:hAnsi="Times New Roman"/>
+                <w:b w:val="0"/>
+                <w:bCs w:val="0"/>
+                <w:color w:val="auto"/>
+              </w:rPr>
+              <w:t xml:space="preserve"> is Amazon RDS. </w:t>
+            </w:r>
+            <w:proofErr w:type="spellStart"/>
+            <w:r>
+              <w:rPr>
+                <w:rFonts w:ascii="Times New Roman" w:hAnsi="Times New Roman"/>
+                <w:b w:val="0"/>
+                <w:bCs w:val="0"/>
+                <w:color w:val="auto"/>
+              </w:rPr>
+              <w:t>This</w:t>
+            </w:r>
+            <w:proofErr w:type="spellEnd"/>
+            <w:r>
+              <w:rPr>
+                <w:rFonts w:ascii="Times New Roman" w:hAnsi="Times New Roman"/>
+                <w:b w:val="0"/>
+                <w:bCs w:val="0"/>
+                <w:color w:val="auto"/>
+              </w:rPr>
+              <w:t xml:space="preserve"> </w:t>
+            </w:r>
+            <w:proofErr w:type="spellStart"/>
+            <w:r>
+              <w:rPr>
+                <w:rFonts w:ascii="Times New Roman" w:hAnsi="Times New Roman"/>
+                <w:b w:val="0"/>
+                <w:bCs w:val="0"/>
+                <w:color w:val="auto"/>
+              </w:rPr>
+              <w:t>choice</w:t>
+            </w:r>
+            <w:proofErr w:type="spellEnd"/>
+            <w:r>
+              <w:rPr>
+                <w:rFonts w:ascii="Times New Roman" w:hAnsi="Times New Roman"/>
+                <w:b w:val="0"/>
+                <w:bCs w:val="0"/>
+                <w:color w:val="auto"/>
+              </w:rPr>
+              <w:t xml:space="preserve"> is </w:t>
+            </w:r>
+            <w:proofErr w:type="spellStart"/>
+            <w:r>
+              <w:rPr>
+                <w:rFonts w:ascii="Times New Roman" w:hAnsi="Times New Roman"/>
+                <w:b w:val="0"/>
+                <w:bCs w:val="0"/>
+                <w:color w:val="auto"/>
+              </w:rPr>
+              <w:t>made</w:t>
+            </w:r>
+            <w:proofErr w:type="spellEnd"/>
+            <w:r>
+              <w:rPr>
+                <w:rFonts w:ascii="Times New Roman" w:hAnsi="Times New Roman"/>
+                <w:b w:val="0"/>
+                <w:bCs w:val="0"/>
+                <w:color w:val="auto"/>
+              </w:rPr>
+              <w:t xml:space="preserve"> </w:t>
+            </w:r>
+            <w:proofErr w:type="spellStart"/>
+            <w:r>
+              <w:rPr>
+                <w:rFonts w:ascii="Times New Roman" w:hAnsi="Times New Roman"/>
+                <w:b w:val="0"/>
+                <w:bCs w:val="0"/>
+                <w:color w:val="auto"/>
+              </w:rPr>
+              <w:t>due</w:t>
+            </w:r>
+            <w:proofErr w:type="spellEnd"/>
+            <w:r>
+              <w:rPr>
+                <w:rFonts w:ascii="Times New Roman" w:hAnsi="Times New Roman"/>
+                <w:b w:val="0"/>
+                <w:bCs w:val="0"/>
+                <w:color w:val="auto"/>
+              </w:rPr>
+              <w:t xml:space="preserve"> </w:t>
+            </w:r>
+            <w:proofErr w:type="spellStart"/>
+            <w:r>
+              <w:rPr>
+                <w:rFonts w:ascii="Times New Roman" w:hAnsi="Times New Roman"/>
+                <w:b w:val="0"/>
+                <w:bCs w:val="0"/>
+                <w:color w:val="auto"/>
+              </w:rPr>
+              <w:t>to</w:t>
+            </w:r>
+            <w:proofErr w:type="spellEnd"/>
+            <w:r>
+              <w:rPr>
+                <w:rFonts w:ascii="Times New Roman" w:hAnsi="Times New Roman"/>
+                <w:b w:val="0"/>
+                <w:bCs w:val="0"/>
+                <w:color w:val="auto"/>
+              </w:rPr>
+              <w:t xml:space="preserve"> </w:t>
+            </w:r>
+            <w:proofErr w:type="spellStart"/>
+            <w:r>
+              <w:rPr>
+                <w:rFonts w:ascii="Times New Roman" w:hAnsi="Times New Roman"/>
+                <w:b w:val="0"/>
+                <w:bCs w:val="0"/>
+                <w:color w:val="auto"/>
+              </w:rPr>
+              <w:t>its</w:t>
+            </w:r>
+            <w:proofErr w:type="spellEnd"/>
+            <w:r>
+              <w:rPr>
+                <w:rFonts w:ascii="Times New Roman" w:hAnsi="Times New Roman"/>
+                <w:b w:val="0"/>
+                <w:bCs w:val="0"/>
+                <w:color w:val="auto"/>
+              </w:rPr>
+              <w:t xml:space="preserve"> </w:t>
+            </w:r>
+            <w:proofErr w:type="spellStart"/>
+            <w:r>
+              <w:rPr>
+                <w:rFonts w:ascii="Times New Roman" w:hAnsi="Times New Roman"/>
+                <w:b w:val="0"/>
+                <w:bCs w:val="0"/>
+                <w:color w:val="auto"/>
+              </w:rPr>
+              <w:t>scalability</w:t>
+            </w:r>
+            <w:proofErr w:type="spellEnd"/>
+            <w:r>
+              <w:rPr>
+                <w:rFonts w:ascii="Times New Roman" w:hAnsi="Times New Roman"/>
+                <w:b w:val="0"/>
+                <w:bCs w:val="0"/>
+                <w:color w:val="auto"/>
+              </w:rPr>
+              <w:t xml:space="preserve">, </w:t>
+            </w:r>
+            <w:proofErr w:type="spellStart"/>
+            <w:r>
+              <w:rPr>
+                <w:rFonts w:ascii="Times New Roman" w:hAnsi="Times New Roman"/>
+                <w:b w:val="0"/>
+                <w:bCs w:val="0"/>
+                <w:color w:val="auto"/>
+              </w:rPr>
+              <w:t>high</w:t>
+            </w:r>
+            <w:proofErr w:type="spellEnd"/>
+            <w:r>
+              <w:rPr>
+                <w:rFonts w:ascii="Times New Roman" w:hAnsi="Times New Roman"/>
+                <w:b w:val="0"/>
+                <w:bCs w:val="0"/>
+                <w:color w:val="auto"/>
+              </w:rPr>
+              <w:t xml:space="preserve"> </w:t>
+            </w:r>
+            <w:proofErr w:type="spellStart"/>
+            <w:r>
+              <w:rPr>
+                <w:rFonts w:ascii="Times New Roman" w:hAnsi="Times New Roman"/>
+                <w:b w:val="0"/>
+                <w:bCs w:val="0"/>
+                <w:color w:val="auto"/>
+              </w:rPr>
+              <w:t>availability</w:t>
+            </w:r>
+            <w:proofErr w:type="spellEnd"/>
+            <w:r>
+              <w:rPr>
+                <w:rFonts w:ascii="Times New Roman" w:hAnsi="Times New Roman"/>
+                <w:b w:val="0"/>
+                <w:bCs w:val="0"/>
+                <w:color w:val="auto"/>
+              </w:rPr>
+              <w:t xml:space="preserve">, </w:t>
+            </w:r>
+            <w:proofErr w:type="spellStart"/>
+            <w:r>
+              <w:rPr>
+                <w:rFonts w:ascii="Times New Roman" w:hAnsi="Times New Roman"/>
+                <w:b w:val="0"/>
+                <w:bCs w:val="0"/>
+                <w:color w:val="auto"/>
+              </w:rPr>
+              <w:t>managed</w:t>
+            </w:r>
+            <w:proofErr w:type="spellEnd"/>
+            <w:r>
+              <w:rPr>
+                <w:rFonts w:ascii="Times New Roman" w:hAnsi="Times New Roman"/>
+                <w:b w:val="0"/>
+                <w:bCs w:val="0"/>
+                <w:color w:val="auto"/>
+              </w:rPr>
+              <w:t xml:space="preserve"> service, </w:t>
+            </w:r>
+            <w:proofErr w:type="spellStart"/>
+            <w:r>
+              <w:rPr>
+                <w:rFonts w:ascii="Times New Roman" w:hAnsi="Times New Roman"/>
+                <w:b w:val="0"/>
+                <w:bCs w:val="0"/>
+                <w:color w:val="auto"/>
+              </w:rPr>
+              <w:t>and</w:t>
+            </w:r>
+            <w:proofErr w:type="spellEnd"/>
+            <w:r>
+              <w:rPr>
+                <w:rFonts w:ascii="Times New Roman" w:hAnsi="Times New Roman"/>
+                <w:b w:val="0"/>
+                <w:bCs w:val="0"/>
+                <w:color w:val="auto"/>
+              </w:rPr>
+              <w:t xml:space="preserve"> </w:t>
+            </w:r>
+            <w:proofErr w:type="spellStart"/>
+            <w:r>
+              <w:rPr>
+                <w:rFonts w:ascii="Times New Roman" w:hAnsi="Times New Roman"/>
+                <w:b w:val="0"/>
+                <w:bCs w:val="0"/>
+                <w:color w:val="auto"/>
+              </w:rPr>
+              <w:t>cost-effectiveness</w:t>
+            </w:r>
+            <w:proofErr w:type="spellEnd"/>
+            <w:r>
+              <w:rPr>
+                <w:rFonts w:ascii="Times New Roman" w:hAnsi="Times New Roman"/>
+                <w:b w:val="0"/>
+                <w:bCs w:val="0"/>
+                <w:color w:val="auto"/>
+              </w:rPr>
+              <w:t xml:space="preserve">. </w:t>
+            </w:r>
+            <w:proofErr w:type="spellStart"/>
+            <w:r>
+              <w:rPr>
+                <w:rFonts w:ascii="Times New Roman" w:hAnsi="Times New Roman"/>
+                <w:b w:val="0"/>
+                <w:bCs w:val="0"/>
+                <w:color w:val="auto"/>
+              </w:rPr>
+              <w:t>For</w:t>
+            </w:r>
+            <w:proofErr w:type="spellEnd"/>
+            <w:r>
+              <w:rPr>
+                <w:rFonts w:ascii="Times New Roman" w:hAnsi="Times New Roman"/>
+                <w:b w:val="0"/>
+                <w:bCs w:val="0"/>
+                <w:color w:val="auto"/>
+              </w:rPr>
+              <w:t xml:space="preserve"> </w:t>
+            </w:r>
+            <w:proofErr w:type="spellStart"/>
+            <w:r>
+              <w:rPr>
+                <w:rFonts w:ascii="Times New Roman" w:hAnsi="Times New Roman"/>
+                <w:b w:val="0"/>
+                <w:bCs w:val="0"/>
+                <w:color w:val="auto"/>
+              </w:rPr>
+              <w:t>example</w:t>
+            </w:r>
+            <w:proofErr w:type="spellEnd"/>
+            <w:r>
+              <w:rPr>
+                <w:rFonts w:ascii="Times New Roman" w:hAnsi="Times New Roman"/>
+                <w:b w:val="0"/>
+                <w:bCs w:val="0"/>
+                <w:color w:val="auto"/>
+              </w:rPr>
+              <w:t xml:space="preserve">, in </w:t>
+            </w:r>
+            <w:proofErr w:type="spellStart"/>
+            <w:r>
+              <w:rPr>
+                <w:rFonts w:ascii="Times New Roman" w:hAnsi="Times New Roman"/>
+                <w:b w:val="0"/>
+                <w:bCs w:val="0"/>
+                <w:color w:val="auto"/>
+              </w:rPr>
+              <w:t>our</w:t>
+            </w:r>
+            <w:proofErr w:type="spellEnd"/>
+            <w:r>
+              <w:rPr>
+                <w:rFonts w:ascii="Times New Roman" w:hAnsi="Times New Roman"/>
+                <w:b w:val="0"/>
+                <w:bCs w:val="0"/>
+                <w:color w:val="auto"/>
+              </w:rPr>
+              <w:t xml:space="preserve"> </w:t>
+            </w:r>
+            <w:proofErr w:type="spellStart"/>
+            <w:r>
+              <w:rPr>
+                <w:rFonts w:ascii="Times New Roman" w:hAnsi="Times New Roman"/>
+                <w:b w:val="0"/>
+                <w:bCs w:val="0"/>
+                <w:color w:val="auto"/>
+              </w:rPr>
+              <w:t>project</w:t>
+            </w:r>
+            <w:proofErr w:type="spellEnd"/>
+            <w:r>
+              <w:rPr>
+                <w:rFonts w:ascii="Times New Roman" w:hAnsi="Times New Roman"/>
+                <w:b w:val="0"/>
+                <w:bCs w:val="0"/>
+                <w:color w:val="auto"/>
+              </w:rPr>
+              <w:t xml:space="preserve"> </w:t>
+            </w:r>
+            <w:proofErr w:type="spellStart"/>
+            <w:r>
+              <w:rPr>
+                <w:rFonts w:ascii="Times New Roman" w:hAnsi="Times New Roman"/>
+                <w:b w:val="0"/>
+                <w:bCs w:val="0"/>
+                <w:color w:val="auto"/>
+              </w:rPr>
+              <w:t>aiming</w:t>
+            </w:r>
+            <w:proofErr w:type="spellEnd"/>
+            <w:r>
+              <w:rPr>
+                <w:rFonts w:ascii="Times New Roman" w:hAnsi="Times New Roman"/>
+                <w:b w:val="0"/>
+                <w:bCs w:val="0"/>
+                <w:color w:val="auto"/>
+              </w:rPr>
+              <w:t xml:space="preserve"> </w:t>
+            </w:r>
+            <w:proofErr w:type="spellStart"/>
+            <w:r>
+              <w:rPr>
+                <w:rFonts w:ascii="Times New Roman" w:hAnsi="Times New Roman"/>
+                <w:b w:val="0"/>
+                <w:bCs w:val="0"/>
+                <w:color w:val="auto"/>
+              </w:rPr>
+              <w:t>to</w:t>
+            </w:r>
+            <w:proofErr w:type="spellEnd"/>
+            <w:r>
+              <w:rPr>
+                <w:rFonts w:ascii="Times New Roman" w:hAnsi="Times New Roman"/>
+                <w:b w:val="0"/>
+                <w:bCs w:val="0"/>
+                <w:color w:val="auto"/>
+              </w:rPr>
+              <w:t xml:space="preserve"> </w:t>
+            </w:r>
+            <w:proofErr w:type="spellStart"/>
+            <w:r>
+              <w:rPr>
+                <w:rFonts w:ascii="Times New Roman" w:hAnsi="Times New Roman"/>
+                <w:b w:val="0"/>
+                <w:bCs w:val="0"/>
+                <w:color w:val="auto"/>
+              </w:rPr>
+              <w:t>provide</w:t>
+            </w:r>
+            <w:proofErr w:type="spellEnd"/>
+            <w:r>
+              <w:rPr>
+                <w:rFonts w:ascii="Times New Roman" w:hAnsi="Times New Roman"/>
+                <w:b w:val="0"/>
+                <w:bCs w:val="0"/>
+                <w:color w:val="auto"/>
+              </w:rPr>
+              <w:t xml:space="preserve"> an </w:t>
+            </w:r>
+            <w:proofErr w:type="spellStart"/>
+            <w:r>
+              <w:rPr>
+                <w:rFonts w:ascii="Times New Roman" w:hAnsi="Times New Roman"/>
+                <w:b w:val="0"/>
+                <w:bCs w:val="0"/>
+                <w:color w:val="auto"/>
+              </w:rPr>
+              <w:t>integrated</w:t>
+            </w:r>
+            <w:proofErr w:type="spellEnd"/>
+            <w:r>
+              <w:rPr>
+                <w:rFonts w:ascii="Times New Roman" w:hAnsi="Times New Roman"/>
+                <w:b w:val="0"/>
+                <w:bCs w:val="0"/>
+                <w:color w:val="auto"/>
+              </w:rPr>
+              <w:t xml:space="preserve"> online </w:t>
+            </w:r>
+            <w:proofErr w:type="spellStart"/>
+            <w:r>
+              <w:rPr>
+                <w:rFonts w:ascii="Times New Roman" w:hAnsi="Times New Roman"/>
+                <w:b w:val="0"/>
+                <w:bCs w:val="0"/>
+                <w:color w:val="auto"/>
+              </w:rPr>
+              <w:t>learning</w:t>
+            </w:r>
+            <w:proofErr w:type="spellEnd"/>
+            <w:r>
+              <w:rPr>
+                <w:rFonts w:ascii="Times New Roman" w:hAnsi="Times New Roman"/>
+                <w:b w:val="0"/>
+                <w:bCs w:val="0"/>
+                <w:color w:val="auto"/>
+              </w:rPr>
+              <w:t xml:space="preserve"> platform </w:t>
+            </w:r>
+            <w:proofErr w:type="spellStart"/>
+            <w:r>
+              <w:rPr>
+                <w:rFonts w:ascii="Times New Roman" w:hAnsi="Times New Roman"/>
+                <w:b w:val="0"/>
+                <w:bCs w:val="0"/>
+                <w:color w:val="auto"/>
+              </w:rPr>
+              <w:t>for</w:t>
+            </w:r>
+            <w:proofErr w:type="spellEnd"/>
+            <w:r>
+              <w:rPr>
+                <w:rFonts w:ascii="Times New Roman" w:hAnsi="Times New Roman"/>
+                <w:b w:val="0"/>
+                <w:bCs w:val="0"/>
+                <w:color w:val="auto"/>
+              </w:rPr>
+              <w:t xml:space="preserve"> </w:t>
+            </w:r>
+            <w:proofErr w:type="spellStart"/>
+            <w:r>
+              <w:rPr>
+                <w:rFonts w:ascii="Times New Roman" w:hAnsi="Times New Roman"/>
+                <w:b w:val="0"/>
+                <w:bCs w:val="0"/>
+                <w:color w:val="auto"/>
+              </w:rPr>
+              <w:t>university</w:t>
+            </w:r>
+            <w:proofErr w:type="spellEnd"/>
+            <w:r>
+              <w:rPr>
+                <w:rFonts w:ascii="Times New Roman" w:hAnsi="Times New Roman"/>
+                <w:b w:val="0"/>
+                <w:bCs w:val="0"/>
+                <w:color w:val="auto"/>
+              </w:rPr>
+              <w:t xml:space="preserve"> </w:t>
+            </w:r>
+            <w:proofErr w:type="spellStart"/>
+            <w:r>
+              <w:rPr>
+                <w:rFonts w:ascii="Times New Roman" w:hAnsi="Times New Roman"/>
+                <w:b w:val="0"/>
+                <w:bCs w:val="0"/>
+                <w:color w:val="auto"/>
+              </w:rPr>
+              <w:t>students</w:t>
+            </w:r>
+            <w:proofErr w:type="spellEnd"/>
+            <w:r>
+              <w:rPr>
+                <w:rFonts w:ascii="Times New Roman" w:hAnsi="Times New Roman"/>
+                <w:b w:val="0"/>
+                <w:bCs w:val="0"/>
+                <w:color w:val="auto"/>
+              </w:rPr>
+              <w:t xml:space="preserve">, Amazon RDS is </w:t>
+            </w:r>
+            <w:proofErr w:type="spellStart"/>
+            <w:r>
+              <w:rPr>
+                <w:rFonts w:ascii="Times New Roman" w:hAnsi="Times New Roman"/>
+                <w:b w:val="0"/>
+                <w:bCs w:val="0"/>
+                <w:color w:val="auto"/>
+              </w:rPr>
+              <w:t>chosen</w:t>
+            </w:r>
+            <w:proofErr w:type="spellEnd"/>
+            <w:r>
+              <w:rPr>
+                <w:rFonts w:ascii="Times New Roman" w:hAnsi="Times New Roman"/>
+                <w:b w:val="0"/>
+                <w:bCs w:val="0"/>
+                <w:color w:val="auto"/>
+              </w:rPr>
+              <w:t xml:space="preserve"> </w:t>
+            </w:r>
+            <w:proofErr w:type="spellStart"/>
+            <w:r>
+              <w:rPr>
+                <w:rFonts w:ascii="Times New Roman" w:hAnsi="Times New Roman"/>
+                <w:b w:val="0"/>
+                <w:bCs w:val="0"/>
+                <w:color w:val="auto"/>
+              </w:rPr>
+              <w:t>to</w:t>
+            </w:r>
+            <w:proofErr w:type="spellEnd"/>
+            <w:r>
+              <w:rPr>
+                <w:rFonts w:ascii="Times New Roman" w:hAnsi="Times New Roman"/>
+                <w:b w:val="0"/>
+                <w:bCs w:val="0"/>
+                <w:color w:val="auto"/>
+              </w:rPr>
+              <w:t xml:space="preserve"> </w:t>
+            </w:r>
+            <w:proofErr w:type="spellStart"/>
+            <w:r>
+              <w:rPr>
+                <w:rFonts w:ascii="Times New Roman" w:hAnsi="Times New Roman"/>
+                <w:b w:val="0"/>
+                <w:bCs w:val="0"/>
+                <w:color w:val="auto"/>
+              </w:rPr>
+              <w:t>handle</w:t>
+            </w:r>
+            <w:proofErr w:type="spellEnd"/>
+            <w:r>
+              <w:rPr>
+                <w:rFonts w:ascii="Times New Roman" w:hAnsi="Times New Roman"/>
+                <w:b w:val="0"/>
+                <w:bCs w:val="0"/>
+                <w:color w:val="auto"/>
+              </w:rPr>
+              <w:t xml:space="preserve"> </w:t>
+            </w:r>
+            <w:proofErr w:type="spellStart"/>
+            <w:r>
+              <w:rPr>
+                <w:rFonts w:ascii="Times New Roman" w:hAnsi="Times New Roman"/>
+                <w:b w:val="0"/>
+                <w:bCs w:val="0"/>
+                <w:color w:val="auto"/>
+              </w:rPr>
+              <w:t>the</w:t>
+            </w:r>
+            <w:proofErr w:type="spellEnd"/>
+            <w:r>
+              <w:rPr>
+                <w:rFonts w:ascii="Times New Roman" w:hAnsi="Times New Roman"/>
+                <w:b w:val="0"/>
+                <w:bCs w:val="0"/>
+                <w:color w:val="auto"/>
+              </w:rPr>
+              <w:t xml:space="preserve"> </w:t>
+            </w:r>
+            <w:proofErr w:type="spellStart"/>
+            <w:r>
+              <w:rPr>
+                <w:rFonts w:ascii="Times New Roman" w:hAnsi="Times New Roman"/>
+                <w:b w:val="0"/>
+                <w:bCs w:val="0"/>
+                <w:color w:val="auto"/>
+              </w:rPr>
+              <w:t>database</w:t>
+            </w:r>
+            <w:proofErr w:type="spellEnd"/>
+            <w:r>
+              <w:rPr>
+                <w:rFonts w:ascii="Times New Roman" w:hAnsi="Times New Roman"/>
+                <w:b w:val="0"/>
+                <w:bCs w:val="0"/>
+                <w:color w:val="auto"/>
+              </w:rPr>
+              <w:t xml:space="preserve"> </w:t>
+            </w:r>
+            <w:proofErr w:type="spellStart"/>
+            <w:r>
+              <w:rPr>
+                <w:rFonts w:ascii="Times New Roman" w:hAnsi="Times New Roman"/>
+                <w:b w:val="0"/>
+                <w:bCs w:val="0"/>
+                <w:color w:val="auto"/>
+              </w:rPr>
+              <w:t>management</w:t>
+            </w:r>
+            <w:proofErr w:type="spellEnd"/>
+            <w:r>
+              <w:rPr>
+                <w:rFonts w:ascii="Times New Roman" w:hAnsi="Times New Roman"/>
+                <w:b w:val="0"/>
+                <w:bCs w:val="0"/>
+                <w:color w:val="auto"/>
+              </w:rPr>
+              <w:t xml:space="preserve"> </w:t>
+            </w:r>
+            <w:proofErr w:type="spellStart"/>
+            <w:r>
+              <w:rPr>
+                <w:rFonts w:ascii="Times New Roman" w:hAnsi="Times New Roman"/>
+                <w:b w:val="0"/>
+                <w:bCs w:val="0"/>
+                <w:color w:val="auto"/>
+              </w:rPr>
+              <w:t>efficiently</w:t>
+            </w:r>
+            <w:proofErr w:type="spellEnd"/>
+            <w:r>
+              <w:rPr>
+                <w:rFonts w:ascii="Times New Roman" w:hAnsi="Times New Roman"/>
+                <w:b w:val="0"/>
+                <w:bCs w:val="0"/>
+                <w:color w:val="auto"/>
+              </w:rPr>
+              <w:t xml:space="preserve">. </w:t>
+            </w:r>
+            <w:proofErr w:type="spellStart"/>
+            <w:r>
+              <w:rPr>
+                <w:rFonts w:ascii="Times New Roman" w:hAnsi="Times New Roman"/>
+                <w:b w:val="0"/>
+                <w:bCs w:val="0"/>
+                <w:color w:val="auto"/>
+              </w:rPr>
+              <w:t>With</w:t>
+            </w:r>
+            <w:proofErr w:type="spellEnd"/>
+            <w:r>
+              <w:rPr>
+                <w:rFonts w:ascii="Times New Roman" w:hAnsi="Times New Roman"/>
+                <w:b w:val="0"/>
+                <w:bCs w:val="0"/>
+                <w:color w:val="auto"/>
+              </w:rPr>
+              <w:t xml:space="preserve"> </w:t>
+            </w:r>
+            <w:proofErr w:type="spellStart"/>
+            <w:r>
+              <w:rPr>
+                <w:rFonts w:ascii="Times New Roman" w:hAnsi="Times New Roman"/>
+                <w:b w:val="0"/>
+                <w:bCs w:val="0"/>
+                <w:color w:val="auto"/>
+              </w:rPr>
+              <w:t>the</w:t>
+            </w:r>
+            <w:proofErr w:type="spellEnd"/>
+            <w:r>
+              <w:rPr>
+                <w:rFonts w:ascii="Times New Roman" w:hAnsi="Times New Roman"/>
+                <w:b w:val="0"/>
+                <w:bCs w:val="0"/>
+                <w:color w:val="auto"/>
+              </w:rPr>
+              <w:t xml:space="preserve"> platform </w:t>
+            </w:r>
+            <w:proofErr w:type="spellStart"/>
+            <w:r>
+              <w:rPr>
+                <w:rFonts w:ascii="Times New Roman" w:hAnsi="Times New Roman"/>
+                <w:b w:val="0"/>
+                <w:bCs w:val="0"/>
+                <w:color w:val="auto"/>
+              </w:rPr>
+              <w:t>expected</w:t>
+            </w:r>
+            <w:proofErr w:type="spellEnd"/>
+            <w:r>
+              <w:rPr>
+                <w:rFonts w:ascii="Times New Roman" w:hAnsi="Times New Roman"/>
+                <w:b w:val="0"/>
+                <w:bCs w:val="0"/>
+                <w:color w:val="auto"/>
+              </w:rPr>
+              <w:t xml:space="preserve"> </w:t>
+            </w:r>
+            <w:proofErr w:type="spellStart"/>
+            <w:r>
+              <w:rPr>
+                <w:rFonts w:ascii="Times New Roman" w:hAnsi="Times New Roman"/>
+                <w:b w:val="0"/>
+                <w:bCs w:val="0"/>
+                <w:color w:val="auto"/>
+              </w:rPr>
+              <w:t>to</w:t>
+            </w:r>
+            <w:proofErr w:type="spellEnd"/>
+            <w:r>
+              <w:rPr>
+                <w:rFonts w:ascii="Times New Roman" w:hAnsi="Times New Roman"/>
+                <w:b w:val="0"/>
+                <w:bCs w:val="0"/>
+                <w:color w:val="auto"/>
+              </w:rPr>
+              <w:t xml:space="preserve"> </w:t>
+            </w:r>
+            <w:proofErr w:type="spellStart"/>
+            <w:r>
+              <w:rPr>
+                <w:rFonts w:ascii="Times New Roman" w:hAnsi="Times New Roman"/>
+                <w:b w:val="0"/>
+                <w:bCs w:val="0"/>
+                <w:color w:val="auto"/>
+              </w:rPr>
+              <w:t>scale</w:t>
+            </w:r>
+            <w:proofErr w:type="spellEnd"/>
+            <w:r>
+              <w:rPr>
+                <w:rFonts w:ascii="Times New Roman" w:hAnsi="Times New Roman"/>
+                <w:b w:val="0"/>
+                <w:bCs w:val="0"/>
+                <w:color w:val="auto"/>
+              </w:rPr>
+              <w:t xml:space="preserve"> </w:t>
+            </w:r>
+            <w:proofErr w:type="spellStart"/>
+            <w:r>
+              <w:rPr>
+                <w:rFonts w:ascii="Times New Roman" w:hAnsi="Times New Roman"/>
+                <w:b w:val="0"/>
+                <w:bCs w:val="0"/>
+                <w:color w:val="auto"/>
+              </w:rPr>
+              <w:t>rapidly</w:t>
+            </w:r>
+            <w:proofErr w:type="spellEnd"/>
+            <w:r>
+              <w:rPr>
+                <w:rFonts w:ascii="Times New Roman" w:hAnsi="Times New Roman"/>
+                <w:b w:val="0"/>
+                <w:bCs w:val="0"/>
+                <w:color w:val="auto"/>
+              </w:rPr>
+              <w:t xml:space="preserve"> as </w:t>
+            </w:r>
+            <w:proofErr w:type="spellStart"/>
+            <w:r>
+              <w:rPr>
+                <w:rFonts w:ascii="Times New Roman" w:hAnsi="Times New Roman"/>
+                <w:b w:val="0"/>
+                <w:bCs w:val="0"/>
+                <w:color w:val="auto"/>
+              </w:rPr>
+              <w:t>more</w:t>
+            </w:r>
+            <w:proofErr w:type="spellEnd"/>
+            <w:r>
+              <w:rPr>
+                <w:rFonts w:ascii="Times New Roman" w:hAnsi="Times New Roman"/>
+                <w:b w:val="0"/>
+                <w:bCs w:val="0"/>
+                <w:color w:val="auto"/>
+              </w:rPr>
+              <w:t xml:space="preserve"> </w:t>
+            </w:r>
+            <w:proofErr w:type="spellStart"/>
+            <w:r>
+              <w:rPr>
+                <w:rFonts w:ascii="Times New Roman" w:hAnsi="Times New Roman"/>
+                <w:b w:val="0"/>
+                <w:bCs w:val="0"/>
+                <w:color w:val="auto"/>
+              </w:rPr>
+              <w:t>universities</w:t>
+            </w:r>
+            <w:proofErr w:type="spellEnd"/>
+            <w:r>
+              <w:rPr>
+                <w:rFonts w:ascii="Times New Roman" w:hAnsi="Times New Roman"/>
+                <w:b w:val="0"/>
+                <w:bCs w:val="0"/>
+                <w:color w:val="auto"/>
+              </w:rPr>
+              <w:t xml:space="preserve"> </w:t>
+            </w:r>
+            <w:proofErr w:type="spellStart"/>
+            <w:r>
+              <w:rPr>
+                <w:rFonts w:ascii="Times New Roman" w:hAnsi="Times New Roman"/>
+                <w:b w:val="0"/>
+                <w:bCs w:val="0"/>
+                <w:color w:val="auto"/>
+              </w:rPr>
+              <w:t>and</w:t>
+            </w:r>
+            <w:proofErr w:type="spellEnd"/>
+            <w:r>
+              <w:rPr>
+                <w:rFonts w:ascii="Times New Roman" w:hAnsi="Times New Roman"/>
+                <w:b w:val="0"/>
+                <w:bCs w:val="0"/>
+                <w:color w:val="auto"/>
+              </w:rPr>
+              <w:t xml:space="preserve"> </w:t>
+            </w:r>
+            <w:proofErr w:type="spellStart"/>
+            <w:r>
+              <w:rPr>
+                <w:rFonts w:ascii="Times New Roman" w:hAnsi="Times New Roman"/>
+                <w:b w:val="0"/>
+                <w:bCs w:val="0"/>
+                <w:color w:val="auto"/>
+              </w:rPr>
+              <w:t>students</w:t>
+            </w:r>
+            <w:proofErr w:type="spellEnd"/>
+            <w:r>
+              <w:rPr>
+                <w:rFonts w:ascii="Times New Roman" w:hAnsi="Times New Roman"/>
+                <w:b w:val="0"/>
+                <w:bCs w:val="0"/>
+                <w:color w:val="auto"/>
+              </w:rPr>
+              <w:t xml:space="preserve"> </w:t>
+            </w:r>
+            <w:proofErr w:type="spellStart"/>
+            <w:r>
+              <w:rPr>
+                <w:rFonts w:ascii="Times New Roman" w:hAnsi="Times New Roman"/>
+                <w:b w:val="0"/>
+                <w:bCs w:val="0"/>
+                <w:color w:val="auto"/>
+              </w:rPr>
+              <w:t>join</w:t>
+            </w:r>
+            <w:proofErr w:type="spellEnd"/>
+            <w:r>
+              <w:rPr>
+                <w:rFonts w:ascii="Times New Roman" w:hAnsi="Times New Roman"/>
+                <w:b w:val="0"/>
+                <w:bCs w:val="0"/>
+                <w:color w:val="auto"/>
+              </w:rPr>
+              <w:t xml:space="preserve">, Amazon RDS </w:t>
+            </w:r>
+            <w:proofErr w:type="spellStart"/>
+            <w:r>
+              <w:rPr>
+                <w:rFonts w:ascii="Times New Roman" w:hAnsi="Times New Roman"/>
+                <w:b w:val="0"/>
+                <w:bCs w:val="0"/>
+                <w:color w:val="auto"/>
+              </w:rPr>
+              <w:t>offers</w:t>
+            </w:r>
+            <w:proofErr w:type="spellEnd"/>
+            <w:r>
+              <w:rPr>
+                <w:rFonts w:ascii="Times New Roman" w:hAnsi="Times New Roman"/>
+                <w:b w:val="0"/>
+                <w:bCs w:val="0"/>
+                <w:color w:val="auto"/>
+              </w:rPr>
+              <w:t xml:space="preserve"> </w:t>
+            </w:r>
+            <w:proofErr w:type="spellStart"/>
+            <w:r>
+              <w:rPr>
+                <w:rFonts w:ascii="Times New Roman" w:hAnsi="Times New Roman"/>
+                <w:b w:val="0"/>
+                <w:bCs w:val="0"/>
+                <w:color w:val="auto"/>
+              </w:rPr>
+              <w:t>the</w:t>
+            </w:r>
+            <w:proofErr w:type="spellEnd"/>
+            <w:r>
+              <w:rPr>
+                <w:rFonts w:ascii="Times New Roman" w:hAnsi="Times New Roman"/>
+                <w:b w:val="0"/>
+                <w:bCs w:val="0"/>
+                <w:color w:val="auto"/>
+              </w:rPr>
+              <w:t xml:space="preserve"> </w:t>
+            </w:r>
+            <w:proofErr w:type="spellStart"/>
+            <w:r>
+              <w:rPr>
+                <w:rFonts w:ascii="Times New Roman" w:hAnsi="Times New Roman"/>
+                <w:b w:val="0"/>
+                <w:bCs w:val="0"/>
+                <w:color w:val="auto"/>
+              </w:rPr>
+              <w:t>flexibility</w:t>
+            </w:r>
+            <w:proofErr w:type="spellEnd"/>
+            <w:r>
+              <w:rPr>
+                <w:rFonts w:ascii="Times New Roman" w:hAnsi="Times New Roman"/>
+                <w:b w:val="0"/>
+                <w:bCs w:val="0"/>
+                <w:color w:val="auto"/>
+              </w:rPr>
+              <w:t xml:space="preserve"> </w:t>
+            </w:r>
+            <w:proofErr w:type="spellStart"/>
+            <w:r>
+              <w:rPr>
+                <w:rFonts w:ascii="Times New Roman" w:hAnsi="Times New Roman"/>
+                <w:b w:val="0"/>
+                <w:bCs w:val="0"/>
+                <w:color w:val="auto"/>
+              </w:rPr>
+              <w:t>to</w:t>
+            </w:r>
+            <w:proofErr w:type="spellEnd"/>
+            <w:r>
+              <w:rPr>
+                <w:rFonts w:ascii="Times New Roman" w:hAnsi="Times New Roman"/>
+                <w:b w:val="0"/>
+                <w:bCs w:val="0"/>
+                <w:color w:val="auto"/>
+              </w:rPr>
+              <w:t xml:space="preserve"> </w:t>
+            </w:r>
+            <w:proofErr w:type="spellStart"/>
+            <w:r>
+              <w:rPr>
+                <w:rFonts w:ascii="Times New Roman" w:hAnsi="Times New Roman"/>
+                <w:b w:val="0"/>
+                <w:bCs w:val="0"/>
+                <w:color w:val="auto"/>
+              </w:rPr>
+              <w:t>easily</w:t>
+            </w:r>
+            <w:proofErr w:type="spellEnd"/>
+            <w:r>
+              <w:rPr>
+                <w:rFonts w:ascii="Times New Roman" w:hAnsi="Times New Roman"/>
+                <w:b w:val="0"/>
+                <w:bCs w:val="0"/>
+                <w:color w:val="auto"/>
+              </w:rPr>
+              <w:t xml:space="preserve"> </w:t>
+            </w:r>
+            <w:proofErr w:type="spellStart"/>
+            <w:r>
+              <w:rPr>
+                <w:rFonts w:ascii="Times New Roman" w:hAnsi="Times New Roman"/>
+                <w:b w:val="0"/>
+                <w:bCs w:val="0"/>
+                <w:color w:val="auto"/>
+              </w:rPr>
+              <w:t>expand</w:t>
+            </w:r>
+            <w:proofErr w:type="spellEnd"/>
+            <w:r>
+              <w:rPr>
+                <w:rFonts w:ascii="Times New Roman" w:hAnsi="Times New Roman"/>
+                <w:b w:val="0"/>
+                <w:bCs w:val="0"/>
+                <w:color w:val="auto"/>
+              </w:rPr>
+              <w:t xml:space="preserve"> </w:t>
+            </w:r>
+            <w:proofErr w:type="spellStart"/>
+            <w:r>
+              <w:rPr>
+                <w:rFonts w:ascii="Times New Roman" w:hAnsi="Times New Roman"/>
+                <w:b w:val="0"/>
+                <w:bCs w:val="0"/>
+                <w:color w:val="auto"/>
+              </w:rPr>
+              <w:t>database</w:t>
+            </w:r>
+            <w:proofErr w:type="spellEnd"/>
+            <w:r>
+              <w:rPr>
+                <w:rFonts w:ascii="Times New Roman" w:hAnsi="Times New Roman"/>
+                <w:b w:val="0"/>
+                <w:bCs w:val="0"/>
+                <w:color w:val="auto"/>
+              </w:rPr>
+              <w:t xml:space="preserve"> </w:t>
+            </w:r>
+            <w:proofErr w:type="spellStart"/>
+            <w:r>
+              <w:rPr>
+                <w:rFonts w:ascii="Times New Roman" w:hAnsi="Times New Roman"/>
+                <w:b w:val="0"/>
+                <w:bCs w:val="0"/>
+                <w:color w:val="auto"/>
+              </w:rPr>
+              <w:t>resources</w:t>
+            </w:r>
+            <w:proofErr w:type="spellEnd"/>
+            <w:r>
+              <w:rPr>
+                <w:rFonts w:ascii="Times New Roman" w:hAnsi="Times New Roman"/>
+                <w:b w:val="0"/>
+                <w:bCs w:val="0"/>
+                <w:color w:val="auto"/>
+              </w:rPr>
+              <w:t xml:space="preserve"> as </w:t>
+            </w:r>
+            <w:proofErr w:type="spellStart"/>
+            <w:r>
+              <w:rPr>
+                <w:rFonts w:ascii="Times New Roman" w:hAnsi="Times New Roman"/>
+                <w:b w:val="0"/>
+                <w:bCs w:val="0"/>
+                <w:color w:val="auto"/>
+              </w:rPr>
+              <w:t>needed</w:t>
+            </w:r>
+            <w:proofErr w:type="spellEnd"/>
+            <w:r>
+              <w:rPr>
+                <w:rFonts w:ascii="Times New Roman" w:hAnsi="Times New Roman"/>
+                <w:b w:val="0"/>
+                <w:bCs w:val="0"/>
+                <w:color w:val="auto"/>
+              </w:rPr>
+              <w:t xml:space="preserve">. </w:t>
+            </w:r>
+            <w:proofErr w:type="spellStart"/>
+            <w:r>
+              <w:rPr>
+                <w:rFonts w:ascii="Times New Roman" w:hAnsi="Times New Roman"/>
+                <w:b w:val="0"/>
+                <w:bCs w:val="0"/>
+                <w:color w:val="auto"/>
+              </w:rPr>
+              <w:t>Its</w:t>
+            </w:r>
+            <w:proofErr w:type="spellEnd"/>
+            <w:r>
+              <w:rPr>
+                <w:rFonts w:ascii="Times New Roman" w:hAnsi="Times New Roman"/>
+                <w:b w:val="0"/>
+                <w:bCs w:val="0"/>
+                <w:color w:val="auto"/>
+              </w:rPr>
+              <w:t xml:space="preserve"> </w:t>
+            </w:r>
+            <w:proofErr w:type="spellStart"/>
+            <w:r>
+              <w:rPr>
+                <w:rFonts w:ascii="Times New Roman" w:hAnsi="Times New Roman"/>
+                <w:b w:val="0"/>
+                <w:bCs w:val="0"/>
+                <w:color w:val="auto"/>
+              </w:rPr>
+              <w:t>high</w:t>
+            </w:r>
+            <w:proofErr w:type="spellEnd"/>
+            <w:r>
+              <w:rPr>
+                <w:rFonts w:ascii="Times New Roman" w:hAnsi="Times New Roman"/>
+                <w:b w:val="0"/>
+                <w:bCs w:val="0"/>
+                <w:color w:val="auto"/>
+              </w:rPr>
+              <w:t xml:space="preserve"> </w:t>
+            </w:r>
+            <w:proofErr w:type="spellStart"/>
+            <w:r>
+              <w:rPr>
+                <w:rFonts w:ascii="Times New Roman" w:hAnsi="Times New Roman"/>
+                <w:b w:val="0"/>
+                <w:bCs w:val="0"/>
+                <w:color w:val="auto"/>
+              </w:rPr>
+              <w:t>availability</w:t>
+            </w:r>
+            <w:proofErr w:type="spellEnd"/>
+            <w:r>
+              <w:rPr>
+                <w:rFonts w:ascii="Times New Roman" w:hAnsi="Times New Roman"/>
+                <w:b w:val="0"/>
+                <w:bCs w:val="0"/>
+                <w:color w:val="auto"/>
+              </w:rPr>
+              <w:t xml:space="preserve"> </w:t>
+            </w:r>
+            <w:proofErr w:type="spellStart"/>
+            <w:r>
+              <w:rPr>
+                <w:rFonts w:ascii="Times New Roman" w:hAnsi="Times New Roman"/>
+                <w:b w:val="0"/>
+                <w:bCs w:val="0"/>
+                <w:color w:val="auto"/>
+              </w:rPr>
+              <w:t>ensures</w:t>
+            </w:r>
+            <w:proofErr w:type="spellEnd"/>
+            <w:r>
+              <w:rPr>
+                <w:rFonts w:ascii="Times New Roman" w:hAnsi="Times New Roman"/>
+                <w:b w:val="0"/>
+                <w:bCs w:val="0"/>
+                <w:color w:val="auto"/>
+              </w:rPr>
+              <w:t xml:space="preserve"> </w:t>
+            </w:r>
+            <w:proofErr w:type="spellStart"/>
+            <w:r>
+              <w:rPr>
+                <w:rFonts w:ascii="Times New Roman" w:hAnsi="Times New Roman"/>
+                <w:b w:val="0"/>
+                <w:bCs w:val="0"/>
+                <w:color w:val="auto"/>
+              </w:rPr>
+              <w:t>uninterrupted</w:t>
+            </w:r>
+            <w:proofErr w:type="spellEnd"/>
+            <w:r>
+              <w:rPr>
+                <w:rFonts w:ascii="Times New Roman" w:hAnsi="Times New Roman"/>
+                <w:b w:val="0"/>
+                <w:bCs w:val="0"/>
+                <w:color w:val="auto"/>
+              </w:rPr>
+              <w:t xml:space="preserve"> </w:t>
+            </w:r>
+            <w:proofErr w:type="spellStart"/>
+            <w:r>
+              <w:rPr>
+                <w:rFonts w:ascii="Times New Roman" w:hAnsi="Times New Roman"/>
+                <w:b w:val="0"/>
+                <w:bCs w:val="0"/>
+                <w:color w:val="auto"/>
+              </w:rPr>
+              <w:t>access</w:t>
+            </w:r>
+            <w:proofErr w:type="spellEnd"/>
+            <w:r>
+              <w:rPr>
+                <w:rFonts w:ascii="Times New Roman" w:hAnsi="Times New Roman"/>
+                <w:b w:val="0"/>
+                <w:bCs w:val="0"/>
+                <w:color w:val="auto"/>
+              </w:rPr>
+              <w:t xml:space="preserve"> </w:t>
+            </w:r>
+            <w:proofErr w:type="spellStart"/>
+            <w:r>
+              <w:rPr>
+                <w:rFonts w:ascii="Times New Roman" w:hAnsi="Times New Roman"/>
+                <w:b w:val="0"/>
+                <w:bCs w:val="0"/>
+                <w:color w:val="auto"/>
+              </w:rPr>
+              <w:t>to</w:t>
+            </w:r>
+            <w:proofErr w:type="spellEnd"/>
+            <w:r>
+              <w:rPr>
+                <w:rFonts w:ascii="Times New Roman" w:hAnsi="Times New Roman"/>
+                <w:b w:val="0"/>
+                <w:bCs w:val="0"/>
+                <w:color w:val="auto"/>
+              </w:rPr>
+              <w:t xml:space="preserve"> </w:t>
+            </w:r>
+            <w:proofErr w:type="spellStart"/>
+            <w:r>
+              <w:rPr>
+                <w:rFonts w:ascii="Times New Roman" w:hAnsi="Times New Roman"/>
+                <w:b w:val="0"/>
+                <w:bCs w:val="0"/>
+                <w:color w:val="auto"/>
+              </w:rPr>
+              <w:t>course</w:t>
+            </w:r>
+            <w:proofErr w:type="spellEnd"/>
+            <w:r>
+              <w:rPr>
+                <w:rFonts w:ascii="Times New Roman" w:hAnsi="Times New Roman"/>
+                <w:b w:val="0"/>
+                <w:bCs w:val="0"/>
+                <w:color w:val="auto"/>
+              </w:rPr>
+              <w:t xml:space="preserve"> </w:t>
+            </w:r>
+            <w:proofErr w:type="spellStart"/>
+            <w:r>
+              <w:rPr>
+                <w:rFonts w:ascii="Times New Roman" w:hAnsi="Times New Roman"/>
+                <w:b w:val="0"/>
+                <w:bCs w:val="0"/>
+                <w:color w:val="auto"/>
+              </w:rPr>
+              <w:t>materials</w:t>
+            </w:r>
+            <w:proofErr w:type="spellEnd"/>
+            <w:r>
+              <w:rPr>
+                <w:rFonts w:ascii="Times New Roman" w:hAnsi="Times New Roman"/>
+                <w:b w:val="0"/>
+                <w:bCs w:val="0"/>
+                <w:color w:val="auto"/>
+              </w:rPr>
+              <w:t xml:space="preserve"> </w:t>
+            </w:r>
+            <w:proofErr w:type="spellStart"/>
+            <w:r>
+              <w:rPr>
+                <w:rFonts w:ascii="Times New Roman" w:hAnsi="Times New Roman"/>
+                <w:b w:val="0"/>
+                <w:bCs w:val="0"/>
+                <w:color w:val="auto"/>
+              </w:rPr>
+              <w:t>and</w:t>
+            </w:r>
+            <w:proofErr w:type="spellEnd"/>
+            <w:r>
+              <w:rPr>
+                <w:rFonts w:ascii="Times New Roman" w:hAnsi="Times New Roman"/>
+                <w:b w:val="0"/>
+                <w:bCs w:val="0"/>
+                <w:color w:val="auto"/>
+              </w:rPr>
+              <w:t xml:space="preserve"> </w:t>
+            </w:r>
+            <w:proofErr w:type="spellStart"/>
+            <w:r>
+              <w:rPr>
+                <w:rFonts w:ascii="Times New Roman" w:hAnsi="Times New Roman"/>
+                <w:b w:val="0"/>
+                <w:bCs w:val="0"/>
+                <w:color w:val="auto"/>
+              </w:rPr>
+              <w:t>student</w:t>
+            </w:r>
+            <w:proofErr w:type="spellEnd"/>
+            <w:r>
+              <w:rPr>
+                <w:rFonts w:ascii="Times New Roman" w:hAnsi="Times New Roman"/>
+                <w:b w:val="0"/>
+                <w:bCs w:val="0"/>
+                <w:color w:val="auto"/>
+              </w:rPr>
+              <w:t xml:space="preserve"> </w:t>
+            </w:r>
+            <w:proofErr w:type="gramStart"/>
+            <w:r>
+              <w:rPr>
+                <w:rFonts w:ascii="Times New Roman" w:hAnsi="Times New Roman"/>
+                <w:b w:val="0"/>
+                <w:bCs w:val="0"/>
+                <w:color w:val="auto"/>
+              </w:rPr>
+              <w:t>data</w:t>
+            </w:r>
+            <w:proofErr w:type="gramEnd"/>
+            <w:r>
+              <w:rPr>
+                <w:rFonts w:ascii="Times New Roman" w:hAnsi="Times New Roman"/>
+                <w:b w:val="0"/>
+                <w:bCs w:val="0"/>
+                <w:color w:val="auto"/>
+              </w:rPr>
+              <w:t xml:space="preserve">. </w:t>
+            </w:r>
+            <w:proofErr w:type="spellStart"/>
+            <w:r>
+              <w:rPr>
+                <w:rFonts w:ascii="Times New Roman" w:hAnsi="Times New Roman"/>
+                <w:b w:val="0"/>
+                <w:bCs w:val="0"/>
+                <w:color w:val="auto"/>
+              </w:rPr>
+              <w:t>Additionally</w:t>
+            </w:r>
+            <w:proofErr w:type="spellEnd"/>
+            <w:r>
+              <w:rPr>
+                <w:rFonts w:ascii="Times New Roman" w:hAnsi="Times New Roman"/>
+                <w:b w:val="0"/>
+                <w:bCs w:val="0"/>
+                <w:color w:val="auto"/>
+              </w:rPr>
+              <w:t xml:space="preserve">, as </w:t>
+            </w:r>
+            <w:proofErr w:type="spellStart"/>
+            <w:r>
+              <w:rPr>
+                <w:rFonts w:ascii="Times New Roman" w:hAnsi="Times New Roman"/>
+                <w:b w:val="0"/>
+                <w:bCs w:val="0"/>
+                <w:color w:val="auto"/>
+              </w:rPr>
+              <w:t>the</w:t>
+            </w:r>
+            <w:proofErr w:type="spellEnd"/>
+            <w:r>
+              <w:rPr>
+                <w:rFonts w:ascii="Times New Roman" w:hAnsi="Times New Roman"/>
+                <w:b w:val="0"/>
+                <w:bCs w:val="0"/>
+                <w:color w:val="auto"/>
+              </w:rPr>
+              <w:t xml:space="preserve"> </w:t>
+            </w:r>
+            <w:proofErr w:type="spellStart"/>
+            <w:r>
+              <w:rPr>
+                <w:rFonts w:ascii="Times New Roman" w:hAnsi="Times New Roman"/>
+                <w:b w:val="0"/>
+                <w:bCs w:val="0"/>
+                <w:color w:val="auto"/>
+              </w:rPr>
+              <w:t>project</w:t>
+            </w:r>
+            <w:proofErr w:type="spellEnd"/>
+            <w:r>
+              <w:rPr>
+                <w:rFonts w:ascii="Times New Roman" w:hAnsi="Times New Roman"/>
+                <w:b w:val="0"/>
+                <w:bCs w:val="0"/>
+                <w:color w:val="auto"/>
+              </w:rPr>
+              <w:t xml:space="preserve"> </w:t>
+            </w:r>
+            <w:proofErr w:type="spellStart"/>
+            <w:r>
+              <w:rPr>
+                <w:rFonts w:ascii="Times New Roman" w:hAnsi="Times New Roman"/>
+                <w:b w:val="0"/>
+                <w:bCs w:val="0"/>
+                <w:color w:val="auto"/>
+              </w:rPr>
+              <w:t>team</w:t>
+            </w:r>
+            <w:proofErr w:type="spellEnd"/>
+            <w:r>
+              <w:rPr>
+                <w:rFonts w:ascii="Times New Roman" w:hAnsi="Times New Roman"/>
+                <w:b w:val="0"/>
+                <w:bCs w:val="0"/>
+                <w:color w:val="auto"/>
+              </w:rPr>
+              <w:t xml:space="preserve"> </w:t>
+            </w:r>
+            <w:proofErr w:type="spellStart"/>
+            <w:r>
+              <w:rPr>
+                <w:rFonts w:ascii="Times New Roman" w:hAnsi="Times New Roman"/>
+                <w:b w:val="0"/>
+                <w:bCs w:val="0"/>
+                <w:color w:val="auto"/>
+              </w:rPr>
+              <w:t>may</w:t>
+            </w:r>
+            <w:proofErr w:type="spellEnd"/>
+            <w:r>
+              <w:rPr>
+                <w:rFonts w:ascii="Times New Roman" w:hAnsi="Times New Roman"/>
+                <w:b w:val="0"/>
+                <w:bCs w:val="0"/>
+                <w:color w:val="auto"/>
+              </w:rPr>
+              <w:t xml:space="preserve"> not </w:t>
+            </w:r>
+            <w:proofErr w:type="spellStart"/>
+            <w:r>
+              <w:rPr>
+                <w:rFonts w:ascii="Times New Roman" w:hAnsi="Times New Roman"/>
+                <w:b w:val="0"/>
+                <w:bCs w:val="0"/>
+                <w:color w:val="auto"/>
+              </w:rPr>
+              <w:t>have</w:t>
+            </w:r>
+            <w:proofErr w:type="spellEnd"/>
+            <w:r>
+              <w:rPr>
+                <w:rFonts w:ascii="Times New Roman" w:hAnsi="Times New Roman"/>
+                <w:b w:val="0"/>
+                <w:bCs w:val="0"/>
+                <w:color w:val="auto"/>
+              </w:rPr>
+              <w:t xml:space="preserve"> </w:t>
+            </w:r>
+            <w:proofErr w:type="spellStart"/>
+            <w:r>
+              <w:rPr>
+                <w:rFonts w:ascii="Times New Roman" w:hAnsi="Times New Roman"/>
+                <w:b w:val="0"/>
+                <w:bCs w:val="0"/>
+                <w:color w:val="auto"/>
+              </w:rPr>
+              <w:t>extensive</w:t>
+            </w:r>
+            <w:proofErr w:type="spellEnd"/>
+            <w:r>
+              <w:rPr>
+                <w:rFonts w:ascii="Times New Roman" w:hAnsi="Times New Roman"/>
+                <w:b w:val="0"/>
+                <w:bCs w:val="0"/>
+                <w:color w:val="auto"/>
+              </w:rPr>
+              <w:t xml:space="preserve"> </w:t>
+            </w:r>
+            <w:proofErr w:type="spellStart"/>
+            <w:r>
+              <w:rPr>
+                <w:rFonts w:ascii="Times New Roman" w:hAnsi="Times New Roman"/>
+                <w:b w:val="0"/>
+                <w:bCs w:val="0"/>
+                <w:color w:val="auto"/>
+              </w:rPr>
+              <w:t>experience</w:t>
+            </w:r>
+            <w:proofErr w:type="spellEnd"/>
+            <w:r>
+              <w:rPr>
+                <w:rFonts w:ascii="Times New Roman" w:hAnsi="Times New Roman"/>
+                <w:b w:val="0"/>
+                <w:bCs w:val="0"/>
+                <w:color w:val="auto"/>
+              </w:rPr>
+              <w:t xml:space="preserve"> in </w:t>
+            </w:r>
+            <w:proofErr w:type="spellStart"/>
+            <w:r>
+              <w:rPr>
+                <w:rFonts w:ascii="Times New Roman" w:hAnsi="Times New Roman"/>
+                <w:b w:val="0"/>
+                <w:bCs w:val="0"/>
+                <w:color w:val="auto"/>
+              </w:rPr>
+              <w:t>database</w:t>
+            </w:r>
+            <w:proofErr w:type="spellEnd"/>
+            <w:r>
+              <w:rPr>
+                <w:rFonts w:ascii="Times New Roman" w:hAnsi="Times New Roman"/>
+                <w:b w:val="0"/>
+                <w:bCs w:val="0"/>
+                <w:color w:val="auto"/>
+              </w:rPr>
+              <w:t xml:space="preserve"> </w:t>
+            </w:r>
+            <w:proofErr w:type="spellStart"/>
+            <w:r>
+              <w:rPr>
+                <w:rFonts w:ascii="Times New Roman" w:hAnsi="Times New Roman"/>
+                <w:b w:val="0"/>
+                <w:bCs w:val="0"/>
+                <w:color w:val="auto"/>
+              </w:rPr>
+              <w:t>management</w:t>
+            </w:r>
+            <w:proofErr w:type="spellEnd"/>
+            <w:r>
+              <w:rPr>
+                <w:rFonts w:ascii="Times New Roman" w:hAnsi="Times New Roman"/>
+                <w:b w:val="0"/>
+                <w:bCs w:val="0"/>
+                <w:color w:val="auto"/>
+              </w:rPr>
+              <w:t xml:space="preserve">, Amazon </w:t>
+            </w:r>
+            <w:proofErr w:type="spellStart"/>
+            <w:r>
+              <w:rPr>
+                <w:rFonts w:ascii="Times New Roman" w:hAnsi="Times New Roman"/>
+                <w:b w:val="0"/>
+                <w:bCs w:val="0"/>
+                <w:color w:val="auto"/>
+              </w:rPr>
+              <w:t>RDS's</w:t>
+            </w:r>
+            <w:proofErr w:type="spellEnd"/>
+            <w:r>
+              <w:rPr>
+                <w:rFonts w:ascii="Times New Roman" w:hAnsi="Times New Roman"/>
+                <w:b w:val="0"/>
+                <w:bCs w:val="0"/>
+                <w:color w:val="auto"/>
+              </w:rPr>
+              <w:t xml:space="preserve"> </w:t>
+            </w:r>
+            <w:proofErr w:type="spellStart"/>
+            <w:r>
+              <w:rPr>
+                <w:rFonts w:ascii="Times New Roman" w:hAnsi="Times New Roman"/>
+                <w:b w:val="0"/>
+                <w:bCs w:val="0"/>
+                <w:color w:val="auto"/>
+              </w:rPr>
+              <w:t>managed</w:t>
+            </w:r>
+            <w:proofErr w:type="spellEnd"/>
+            <w:r>
+              <w:rPr>
+                <w:rFonts w:ascii="Times New Roman" w:hAnsi="Times New Roman"/>
+                <w:b w:val="0"/>
+                <w:bCs w:val="0"/>
+                <w:color w:val="auto"/>
+              </w:rPr>
+              <w:t xml:space="preserve"> service </w:t>
+            </w:r>
+            <w:proofErr w:type="spellStart"/>
+            <w:r>
+              <w:rPr>
+                <w:rFonts w:ascii="Times New Roman" w:hAnsi="Times New Roman"/>
+                <w:b w:val="0"/>
+                <w:bCs w:val="0"/>
+                <w:color w:val="auto"/>
+              </w:rPr>
+              <w:t>automates</w:t>
+            </w:r>
+            <w:proofErr w:type="spellEnd"/>
+            <w:r>
+              <w:rPr>
+                <w:rFonts w:ascii="Times New Roman" w:hAnsi="Times New Roman"/>
+                <w:b w:val="0"/>
+                <w:bCs w:val="0"/>
+                <w:color w:val="auto"/>
+              </w:rPr>
+              <w:t xml:space="preserve"> </w:t>
+            </w:r>
+            <w:proofErr w:type="spellStart"/>
+            <w:r>
+              <w:rPr>
+                <w:rFonts w:ascii="Times New Roman" w:hAnsi="Times New Roman"/>
+                <w:b w:val="0"/>
+                <w:bCs w:val="0"/>
+                <w:color w:val="auto"/>
+              </w:rPr>
+              <w:t>many</w:t>
+            </w:r>
+            <w:proofErr w:type="spellEnd"/>
+            <w:r>
+              <w:rPr>
+                <w:rFonts w:ascii="Times New Roman" w:hAnsi="Times New Roman"/>
+                <w:b w:val="0"/>
+                <w:bCs w:val="0"/>
+                <w:color w:val="auto"/>
+              </w:rPr>
+              <w:t xml:space="preserve"> </w:t>
+            </w:r>
+            <w:proofErr w:type="spellStart"/>
+            <w:r>
+              <w:rPr>
+                <w:rFonts w:ascii="Times New Roman" w:hAnsi="Times New Roman"/>
+                <w:b w:val="0"/>
+                <w:bCs w:val="0"/>
+                <w:color w:val="auto"/>
+              </w:rPr>
+              <w:t>tasks</w:t>
+            </w:r>
+            <w:proofErr w:type="spellEnd"/>
+            <w:r>
+              <w:rPr>
+                <w:rFonts w:ascii="Times New Roman" w:hAnsi="Times New Roman"/>
+                <w:b w:val="0"/>
+                <w:bCs w:val="0"/>
+                <w:color w:val="auto"/>
+              </w:rPr>
+              <w:t xml:space="preserve">, </w:t>
+            </w:r>
+            <w:proofErr w:type="spellStart"/>
+            <w:r>
+              <w:rPr>
+                <w:rFonts w:ascii="Times New Roman" w:hAnsi="Times New Roman"/>
+                <w:b w:val="0"/>
+                <w:bCs w:val="0"/>
+                <w:color w:val="auto"/>
+              </w:rPr>
+              <w:t>reducing</w:t>
+            </w:r>
+            <w:proofErr w:type="spellEnd"/>
+            <w:r>
+              <w:rPr>
+                <w:rFonts w:ascii="Times New Roman" w:hAnsi="Times New Roman"/>
+                <w:b w:val="0"/>
+                <w:bCs w:val="0"/>
+                <w:color w:val="auto"/>
+              </w:rPr>
+              <w:t xml:space="preserve"> </w:t>
+            </w:r>
+            <w:proofErr w:type="spellStart"/>
+            <w:r>
+              <w:rPr>
+                <w:rFonts w:ascii="Times New Roman" w:hAnsi="Times New Roman"/>
+                <w:b w:val="0"/>
+                <w:bCs w:val="0"/>
+                <w:color w:val="auto"/>
+              </w:rPr>
+              <w:t>the</w:t>
+            </w:r>
+            <w:proofErr w:type="spellEnd"/>
+            <w:r>
+              <w:rPr>
+                <w:rFonts w:ascii="Times New Roman" w:hAnsi="Times New Roman"/>
+                <w:b w:val="0"/>
+                <w:bCs w:val="0"/>
+                <w:color w:val="auto"/>
+              </w:rPr>
+              <w:t xml:space="preserve"> </w:t>
+            </w:r>
+            <w:proofErr w:type="spellStart"/>
+            <w:r>
+              <w:rPr>
+                <w:rFonts w:ascii="Times New Roman" w:hAnsi="Times New Roman"/>
+                <w:b w:val="0"/>
+                <w:bCs w:val="0"/>
+                <w:color w:val="auto"/>
+              </w:rPr>
+              <w:t>need</w:t>
+            </w:r>
+            <w:proofErr w:type="spellEnd"/>
+            <w:r>
+              <w:rPr>
+                <w:rFonts w:ascii="Times New Roman" w:hAnsi="Times New Roman"/>
+                <w:b w:val="0"/>
+                <w:bCs w:val="0"/>
+                <w:color w:val="auto"/>
+              </w:rPr>
+              <w:t xml:space="preserve"> </w:t>
+            </w:r>
+            <w:proofErr w:type="spellStart"/>
+            <w:r>
+              <w:rPr>
+                <w:rFonts w:ascii="Times New Roman" w:hAnsi="Times New Roman"/>
+                <w:b w:val="0"/>
+                <w:bCs w:val="0"/>
+                <w:color w:val="auto"/>
+              </w:rPr>
+              <w:t>for</w:t>
+            </w:r>
+            <w:proofErr w:type="spellEnd"/>
+            <w:r>
+              <w:rPr>
+                <w:rFonts w:ascii="Times New Roman" w:hAnsi="Times New Roman"/>
+                <w:b w:val="0"/>
+                <w:bCs w:val="0"/>
+                <w:color w:val="auto"/>
+              </w:rPr>
+              <w:t xml:space="preserve"> </w:t>
+            </w:r>
+            <w:proofErr w:type="spellStart"/>
+            <w:r>
+              <w:rPr>
+                <w:rFonts w:ascii="Times New Roman" w:hAnsi="Times New Roman"/>
+                <w:b w:val="0"/>
+                <w:bCs w:val="0"/>
+                <w:color w:val="auto"/>
+              </w:rPr>
+              <w:t>manual</w:t>
+            </w:r>
+            <w:proofErr w:type="spellEnd"/>
+            <w:r>
+              <w:rPr>
+                <w:rFonts w:ascii="Times New Roman" w:hAnsi="Times New Roman"/>
+                <w:b w:val="0"/>
+                <w:bCs w:val="0"/>
+                <w:color w:val="auto"/>
+              </w:rPr>
+              <w:t xml:space="preserve"> </w:t>
+            </w:r>
+            <w:proofErr w:type="spellStart"/>
+            <w:r>
+              <w:rPr>
+                <w:rFonts w:ascii="Times New Roman" w:hAnsi="Times New Roman"/>
+                <w:b w:val="0"/>
+                <w:bCs w:val="0"/>
+                <w:color w:val="auto"/>
+              </w:rPr>
+              <w:t>intervention</w:t>
+            </w:r>
+            <w:proofErr w:type="spellEnd"/>
+            <w:r>
+              <w:rPr>
+                <w:rFonts w:ascii="Times New Roman" w:hAnsi="Times New Roman"/>
+                <w:b w:val="0"/>
+                <w:bCs w:val="0"/>
+                <w:color w:val="auto"/>
+              </w:rPr>
+              <w:t xml:space="preserve"> </w:t>
+            </w:r>
+            <w:proofErr w:type="spellStart"/>
+            <w:r>
+              <w:rPr>
+                <w:rFonts w:ascii="Times New Roman" w:hAnsi="Times New Roman"/>
+                <w:b w:val="0"/>
+                <w:bCs w:val="0"/>
+                <w:color w:val="auto"/>
+              </w:rPr>
+              <w:t>and</w:t>
+            </w:r>
+            <w:proofErr w:type="spellEnd"/>
+            <w:r>
+              <w:rPr>
+                <w:rFonts w:ascii="Times New Roman" w:hAnsi="Times New Roman"/>
+                <w:b w:val="0"/>
+                <w:bCs w:val="0"/>
+                <w:color w:val="auto"/>
+              </w:rPr>
+              <w:t xml:space="preserve"> </w:t>
+            </w:r>
+            <w:proofErr w:type="spellStart"/>
+            <w:r>
+              <w:rPr>
+                <w:rFonts w:ascii="Times New Roman" w:hAnsi="Times New Roman"/>
+                <w:b w:val="0"/>
+                <w:bCs w:val="0"/>
+                <w:color w:val="auto"/>
+              </w:rPr>
+              <w:t>allowing</w:t>
+            </w:r>
+            <w:proofErr w:type="spellEnd"/>
+            <w:r>
+              <w:rPr>
+                <w:rFonts w:ascii="Times New Roman" w:hAnsi="Times New Roman"/>
+                <w:b w:val="0"/>
+                <w:bCs w:val="0"/>
+                <w:color w:val="auto"/>
+              </w:rPr>
+              <w:t xml:space="preserve"> </w:t>
+            </w:r>
+            <w:proofErr w:type="spellStart"/>
+            <w:r>
+              <w:rPr>
+                <w:rFonts w:ascii="Times New Roman" w:hAnsi="Times New Roman"/>
+                <w:b w:val="0"/>
+                <w:bCs w:val="0"/>
+                <w:color w:val="auto"/>
+              </w:rPr>
+              <w:t>the</w:t>
+            </w:r>
+            <w:proofErr w:type="spellEnd"/>
+            <w:r>
+              <w:rPr>
+                <w:rFonts w:ascii="Times New Roman" w:hAnsi="Times New Roman"/>
+                <w:b w:val="0"/>
+                <w:bCs w:val="0"/>
+                <w:color w:val="auto"/>
+              </w:rPr>
+              <w:t xml:space="preserve"> </w:t>
+            </w:r>
+            <w:proofErr w:type="spellStart"/>
+            <w:r>
+              <w:rPr>
+                <w:rFonts w:ascii="Times New Roman" w:hAnsi="Times New Roman"/>
+                <w:b w:val="0"/>
+                <w:bCs w:val="0"/>
+                <w:color w:val="auto"/>
+              </w:rPr>
+              <w:t>team</w:t>
+            </w:r>
+            <w:proofErr w:type="spellEnd"/>
+            <w:r>
+              <w:rPr>
+                <w:rFonts w:ascii="Times New Roman" w:hAnsi="Times New Roman"/>
+                <w:b w:val="0"/>
+                <w:bCs w:val="0"/>
+                <w:color w:val="auto"/>
+              </w:rPr>
+              <w:t xml:space="preserve"> </w:t>
+            </w:r>
+            <w:proofErr w:type="spellStart"/>
+            <w:r>
+              <w:rPr>
+                <w:rFonts w:ascii="Times New Roman" w:hAnsi="Times New Roman"/>
+                <w:b w:val="0"/>
+                <w:bCs w:val="0"/>
+                <w:color w:val="auto"/>
+              </w:rPr>
+              <w:t>to</w:t>
+            </w:r>
+            <w:proofErr w:type="spellEnd"/>
+            <w:r>
+              <w:rPr>
+                <w:rFonts w:ascii="Times New Roman" w:hAnsi="Times New Roman"/>
+                <w:b w:val="0"/>
+                <w:bCs w:val="0"/>
+                <w:color w:val="auto"/>
+              </w:rPr>
+              <w:t xml:space="preserve"> </w:t>
+            </w:r>
+            <w:proofErr w:type="spellStart"/>
+            <w:r>
+              <w:rPr>
+                <w:rFonts w:ascii="Times New Roman" w:hAnsi="Times New Roman"/>
+                <w:b w:val="0"/>
+                <w:bCs w:val="0"/>
+                <w:color w:val="auto"/>
+              </w:rPr>
+              <w:t>focus</w:t>
+            </w:r>
+            <w:proofErr w:type="spellEnd"/>
+            <w:r>
+              <w:rPr>
+                <w:rFonts w:ascii="Times New Roman" w:hAnsi="Times New Roman"/>
+                <w:b w:val="0"/>
+                <w:bCs w:val="0"/>
+                <w:color w:val="auto"/>
+              </w:rPr>
+              <w:t xml:space="preserve"> on </w:t>
+            </w:r>
+            <w:proofErr w:type="spellStart"/>
+            <w:r>
+              <w:rPr>
+                <w:rFonts w:ascii="Times New Roman" w:hAnsi="Times New Roman"/>
+                <w:b w:val="0"/>
+                <w:bCs w:val="0"/>
+                <w:color w:val="auto"/>
+              </w:rPr>
+              <w:t>other</w:t>
+            </w:r>
+            <w:proofErr w:type="spellEnd"/>
+            <w:r>
+              <w:rPr>
+                <w:rFonts w:ascii="Times New Roman" w:hAnsi="Times New Roman"/>
+                <w:b w:val="0"/>
+                <w:bCs w:val="0"/>
+                <w:color w:val="auto"/>
+              </w:rPr>
+              <w:t xml:space="preserve"> </w:t>
+            </w:r>
+            <w:proofErr w:type="spellStart"/>
+            <w:r>
+              <w:rPr>
+                <w:rFonts w:ascii="Times New Roman" w:hAnsi="Times New Roman"/>
+                <w:b w:val="0"/>
+                <w:bCs w:val="0"/>
+                <w:color w:val="auto"/>
+              </w:rPr>
+              <w:t>aspects</w:t>
+            </w:r>
+            <w:proofErr w:type="spellEnd"/>
+            <w:r>
+              <w:rPr>
+                <w:rFonts w:ascii="Times New Roman" w:hAnsi="Times New Roman"/>
+                <w:b w:val="0"/>
+                <w:bCs w:val="0"/>
+                <w:color w:val="auto"/>
+              </w:rPr>
+              <w:t xml:space="preserve"> of </w:t>
+            </w:r>
+            <w:proofErr w:type="spellStart"/>
+            <w:r>
+              <w:rPr>
+                <w:rFonts w:ascii="Times New Roman" w:hAnsi="Times New Roman"/>
+                <w:b w:val="0"/>
+                <w:bCs w:val="0"/>
+                <w:color w:val="auto"/>
+              </w:rPr>
+              <w:t>the</w:t>
+            </w:r>
+            <w:proofErr w:type="spellEnd"/>
+            <w:r>
+              <w:rPr>
+                <w:rFonts w:ascii="Times New Roman" w:hAnsi="Times New Roman"/>
+                <w:b w:val="0"/>
+                <w:bCs w:val="0"/>
+                <w:color w:val="auto"/>
+              </w:rPr>
+              <w:t xml:space="preserve"> </w:t>
+            </w:r>
+            <w:proofErr w:type="spellStart"/>
+            <w:r>
+              <w:rPr>
+                <w:rFonts w:ascii="Times New Roman" w:hAnsi="Times New Roman"/>
+                <w:b w:val="0"/>
+                <w:bCs w:val="0"/>
+                <w:color w:val="auto"/>
+              </w:rPr>
+              <w:t>project</w:t>
+            </w:r>
+            <w:proofErr w:type="spellEnd"/>
+            <w:r>
+              <w:rPr>
+                <w:rFonts w:ascii="Times New Roman" w:hAnsi="Times New Roman"/>
+                <w:b w:val="0"/>
+                <w:bCs w:val="0"/>
+                <w:color w:val="auto"/>
+              </w:rPr>
+              <w:t xml:space="preserve">. </w:t>
+            </w:r>
+            <w:proofErr w:type="spellStart"/>
+            <w:r>
+              <w:rPr>
+                <w:rFonts w:ascii="Times New Roman" w:hAnsi="Times New Roman"/>
+                <w:b w:val="0"/>
+                <w:bCs w:val="0"/>
+                <w:color w:val="auto"/>
+              </w:rPr>
+              <w:t>Lastly</w:t>
+            </w:r>
+            <w:proofErr w:type="spellEnd"/>
+            <w:r>
+              <w:rPr>
+                <w:rFonts w:ascii="Times New Roman" w:hAnsi="Times New Roman"/>
+                <w:b w:val="0"/>
+                <w:bCs w:val="0"/>
+                <w:color w:val="auto"/>
+              </w:rPr>
+              <w:t xml:space="preserve">, Amazon </w:t>
+            </w:r>
+            <w:proofErr w:type="spellStart"/>
+            <w:r>
+              <w:rPr>
+                <w:rFonts w:ascii="Times New Roman" w:hAnsi="Times New Roman"/>
+                <w:b w:val="0"/>
+                <w:bCs w:val="0"/>
+                <w:color w:val="auto"/>
+              </w:rPr>
+              <w:t>RDS's</w:t>
+            </w:r>
+            <w:proofErr w:type="spellEnd"/>
+            <w:r>
+              <w:rPr>
+                <w:rFonts w:ascii="Times New Roman" w:hAnsi="Times New Roman"/>
+                <w:b w:val="0"/>
+                <w:bCs w:val="0"/>
+                <w:color w:val="auto"/>
+              </w:rPr>
+              <w:t xml:space="preserve"> </w:t>
+            </w:r>
+            <w:proofErr w:type="spellStart"/>
+            <w:r>
+              <w:rPr>
+                <w:rFonts w:ascii="Times New Roman" w:hAnsi="Times New Roman"/>
+                <w:b w:val="0"/>
+                <w:bCs w:val="0"/>
+                <w:color w:val="auto"/>
+              </w:rPr>
+              <w:t>cost-effective</w:t>
+            </w:r>
+            <w:proofErr w:type="spellEnd"/>
+            <w:r>
+              <w:rPr>
+                <w:rFonts w:ascii="Times New Roman" w:hAnsi="Times New Roman"/>
+                <w:b w:val="0"/>
+                <w:bCs w:val="0"/>
+                <w:color w:val="auto"/>
+              </w:rPr>
+              <w:t xml:space="preserve"> </w:t>
+            </w:r>
+            <w:proofErr w:type="spellStart"/>
+            <w:r>
+              <w:rPr>
+                <w:rFonts w:ascii="Times New Roman" w:hAnsi="Times New Roman"/>
+                <w:b w:val="0"/>
+                <w:bCs w:val="0"/>
+                <w:color w:val="auto"/>
+              </w:rPr>
+              <w:t>pricing</w:t>
+            </w:r>
+            <w:proofErr w:type="spellEnd"/>
+            <w:r>
+              <w:rPr>
+                <w:rFonts w:ascii="Times New Roman" w:hAnsi="Times New Roman"/>
+                <w:b w:val="0"/>
+                <w:bCs w:val="0"/>
+                <w:color w:val="auto"/>
+              </w:rPr>
+              <w:t xml:space="preserve"> model </w:t>
+            </w:r>
+            <w:proofErr w:type="spellStart"/>
+            <w:r>
+              <w:rPr>
+                <w:rFonts w:ascii="Times New Roman" w:hAnsi="Times New Roman"/>
+                <w:b w:val="0"/>
+                <w:bCs w:val="0"/>
+                <w:color w:val="auto"/>
+              </w:rPr>
+              <w:t>aligns</w:t>
+            </w:r>
+            <w:proofErr w:type="spellEnd"/>
+            <w:r>
+              <w:rPr>
+                <w:rFonts w:ascii="Times New Roman" w:hAnsi="Times New Roman"/>
+                <w:b w:val="0"/>
+                <w:bCs w:val="0"/>
+                <w:color w:val="auto"/>
+              </w:rPr>
+              <w:t xml:space="preserve"> </w:t>
+            </w:r>
+            <w:proofErr w:type="spellStart"/>
+            <w:r>
+              <w:rPr>
+                <w:rFonts w:ascii="Times New Roman" w:hAnsi="Times New Roman"/>
+                <w:b w:val="0"/>
+                <w:bCs w:val="0"/>
+                <w:color w:val="auto"/>
+              </w:rPr>
+              <w:t>well</w:t>
+            </w:r>
+            <w:proofErr w:type="spellEnd"/>
+            <w:r>
+              <w:rPr>
+                <w:rFonts w:ascii="Times New Roman" w:hAnsi="Times New Roman"/>
+                <w:b w:val="0"/>
+                <w:bCs w:val="0"/>
+                <w:color w:val="auto"/>
+              </w:rPr>
+              <w:t xml:space="preserve"> </w:t>
+            </w:r>
+            <w:proofErr w:type="spellStart"/>
+            <w:r>
+              <w:rPr>
+                <w:rFonts w:ascii="Times New Roman" w:hAnsi="Times New Roman"/>
+                <w:b w:val="0"/>
+                <w:bCs w:val="0"/>
+                <w:color w:val="auto"/>
+              </w:rPr>
+              <w:t>with</w:t>
+            </w:r>
+            <w:proofErr w:type="spellEnd"/>
+            <w:r>
+              <w:rPr>
+                <w:rFonts w:ascii="Times New Roman" w:hAnsi="Times New Roman"/>
+                <w:b w:val="0"/>
+                <w:bCs w:val="0"/>
+                <w:color w:val="auto"/>
+              </w:rPr>
+              <w:t xml:space="preserve"> </w:t>
+            </w:r>
+            <w:proofErr w:type="spellStart"/>
+            <w:r>
+              <w:rPr>
+                <w:rFonts w:ascii="Times New Roman" w:hAnsi="Times New Roman"/>
+                <w:b w:val="0"/>
+                <w:bCs w:val="0"/>
+                <w:color w:val="auto"/>
+              </w:rPr>
+              <w:t>the</w:t>
+            </w:r>
+            <w:proofErr w:type="spellEnd"/>
+            <w:r>
+              <w:rPr>
+                <w:rFonts w:ascii="Times New Roman" w:hAnsi="Times New Roman"/>
+                <w:b w:val="0"/>
+                <w:bCs w:val="0"/>
+                <w:color w:val="auto"/>
+              </w:rPr>
+              <w:t xml:space="preserve"> </w:t>
+            </w:r>
+            <w:proofErr w:type="spellStart"/>
+            <w:r>
+              <w:rPr>
+                <w:rFonts w:ascii="Times New Roman" w:hAnsi="Times New Roman"/>
+                <w:b w:val="0"/>
+                <w:bCs w:val="0"/>
+                <w:color w:val="auto"/>
+              </w:rPr>
+              <w:t>project's</w:t>
+            </w:r>
+            <w:proofErr w:type="spellEnd"/>
+            <w:r>
+              <w:rPr>
+                <w:rFonts w:ascii="Times New Roman" w:hAnsi="Times New Roman"/>
+                <w:b w:val="0"/>
+                <w:bCs w:val="0"/>
+                <w:color w:val="auto"/>
+              </w:rPr>
+              <w:t xml:space="preserve"> </w:t>
+            </w:r>
+            <w:proofErr w:type="spellStart"/>
+            <w:r>
+              <w:rPr>
+                <w:rFonts w:ascii="Times New Roman" w:hAnsi="Times New Roman"/>
+                <w:b w:val="0"/>
+                <w:bCs w:val="0"/>
+                <w:color w:val="auto"/>
+              </w:rPr>
+              <w:t>budget</w:t>
+            </w:r>
+            <w:proofErr w:type="spellEnd"/>
+            <w:r>
+              <w:rPr>
+                <w:rFonts w:ascii="Times New Roman" w:hAnsi="Times New Roman"/>
+                <w:b w:val="0"/>
+                <w:bCs w:val="0"/>
+                <w:color w:val="auto"/>
+              </w:rPr>
+              <w:t xml:space="preserve"> </w:t>
+            </w:r>
+            <w:proofErr w:type="spellStart"/>
+            <w:r>
+              <w:rPr>
+                <w:rFonts w:ascii="Times New Roman" w:hAnsi="Times New Roman"/>
+                <w:b w:val="0"/>
+                <w:bCs w:val="0"/>
+                <w:color w:val="auto"/>
+              </w:rPr>
+              <w:t>constraints</w:t>
+            </w:r>
+            <w:proofErr w:type="spellEnd"/>
+            <w:r>
+              <w:rPr>
+                <w:rFonts w:ascii="Times New Roman" w:hAnsi="Times New Roman"/>
+                <w:b w:val="0"/>
+                <w:bCs w:val="0"/>
+                <w:color w:val="auto"/>
+              </w:rPr>
+              <w:t xml:space="preserve">, </w:t>
+            </w:r>
+            <w:proofErr w:type="spellStart"/>
+            <w:r>
+              <w:rPr>
+                <w:rFonts w:ascii="Times New Roman" w:hAnsi="Times New Roman"/>
+                <w:b w:val="0"/>
+                <w:bCs w:val="0"/>
+                <w:color w:val="auto"/>
+              </w:rPr>
+              <w:t>ensuring</w:t>
+            </w:r>
+            <w:proofErr w:type="spellEnd"/>
+            <w:r>
+              <w:rPr>
+                <w:rFonts w:ascii="Times New Roman" w:hAnsi="Times New Roman"/>
+                <w:b w:val="0"/>
+                <w:bCs w:val="0"/>
+                <w:color w:val="auto"/>
+              </w:rPr>
+              <w:t xml:space="preserve"> </w:t>
+            </w:r>
+            <w:proofErr w:type="spellStart"/>
+            <w:r>
+              <w:rPr>
+                <w:rFonts w:ascii="Times New Roman" w:hAnsi="Times New Roman"/>
+                <w:b w:val="0"/>
+                <w:bCs w:val="0"/>
+                <w:color w:val="auto"/>
+              </w:rPr>
+              <w:t>that</w:t>
+            </w:r>
+            <w:proofErr w:type="spellEnd"/>
+            <w:r>
+              <w:rPr>
+                <w:rFonts w:ascii="Times New Roman" w:hAnsi="Times New Roman"/>
+                <w:b w:val="0"/>
+                <w:bCs w:val="0"/>
+                <w:color w:val="auto"/>
+              </w:rPr>
+              <w:t xml:space="preserve"> </w:t>
+            </w:r>
+            <w:proofErr w:type="spellStart"/>
+            <w:r>
+              <w:rPr>
+                <w:rFonts w:ascii="Times New Roman" w:hAnsi="Times New Roman"/>
+                <w:b w:val="0"/>
+                <w:bCs w:val="0"/>
+                <w:color w:val="auto"/>
+              </w:rPr>
+              <w:t>resources</w:t>
+            </w:r>
+            <w:proofErr w:type="spellEnd"/>
+            <w:r>
+              <w:rPr>
+                <w:rFonts w:ascii="Times New Roman" w:hAnsi="Times New Roman"/>
+                <w:b w:val="0"/>
+                <w:bCs w:val="0"/>
+                <w:color w:val="auto"/>
+              </w:rPr>
+              <w:t xml:space="preserve"> </w:t>
+            </w:r>
+            <w:proofErr w:type="spellStart"/>
+            <w:r>
+              <w:rPr>
+                <w:rFonts w:ascii="Times New Roman" w:hAnsi="Times New Roman"/>
+                <w:b w:val="0"/>
+                <w:bCs w:val="0"/>
+                <w:color w:val="auto"/>
+              </w:rPr>
+              <w:t>are</w:t>
+            </w:r>
+            <w:proofErr w:type="spellEnd"/>
+            <w:r>
+              <w:rPr>
+                <w:rFonts w:ascii="Times New Roman" w:hAnsi="Times New Roman"/>
+                <w:b w:val="0"/>
+                <w:bCs w:val="0"/>
+                <w:color w:val="auto"/>
+              </w:rPr>
+              <w:t xml:space="preserve"> </w:t>
+            </w:r>
+            <w:proofErr w:type="spellStart"/>
+            <w:r>
+              <w:rPr>
+                <w:rFonts w:ascii="Times New Roman" w:hAnsi="Times New Roman"/>
+                <w:b w:val="0"/>
+                <w:bCs w:val="0"/>
+                <w:color w:val="auto"/>
+              </w:rPr>
+              <w:t>used</w:t>
+            </w:r>
+            <w:proofErr w:type="spellEnd"/>
+            <w:r>
+              <w:rPr>
+                <w:rFonts w:ascii="Times New Roman" w:hAnsi="Times New Roman"/>
+                <w:b w:val="0"/>
+                <w:bCs w:val="0"/>
+                <w:color w:val="auto"/>
+              </w:rPr>
+              <w:t xml:space="preserve"> </w:t>
+            </w:r>
+            <w:proofErr w:type="spellStart"/>
+            <w:r>
+              <w:rPr>
+                <w:rFonts w:ascii="Times New Roman" w:hAnsi="Times New Roman"/>
+                <w:b w:val="0"/>
+                <w:bCs w:val="0"/>
+                <w:color w:val="auto"/>
+              </w:rPr>
+              <w:t>efficiently</w:t>
+            </w:r>
+            <w:proofErr w:type="spellEnd"/>
+            <w:r>
+              <w:rPr>
+                <w:rFonts w:ascii="Times New Roman" w:hAnsi="Times New Roman"/>
+                <w:b w:val="0"/>
+                <w:bCs w:val="0"/>
+                <w:color w:val="auto"/>
+              </w:rPr>
+              <w:t xml:space="preserve">. </w:t>
+            </w:r>
+            <w:proofErr w:type="spellStart"/>
+            <w:r>
+              <w:rPr>
+                <w:rFonts w:ascii="Times New Roman" w:hAnsi="Times New Roman"/>
+                <w:b w:val="0"/>
+                <w:bCs w:val="0"/>
+                <w:color w:val="auto"/>
+              </w:rPr>
+              <w:t>Overall</w:t>
+            </w:r>
+            <w:proofErr w:type="spellEnd"/>
+            <w:r>
+              <w:rPr>
+                <w:rFonts w:ascii="Times New Roman" w:hAnsi="Times New Roman"/>
+                <w:b w:val="0"/>
+                <w:bCs w:val="0"/>
+                <w:color w:val="auto"/>
+              </w:rPr>
+              <w:t xml:space="preserve">, Amazon RDS </w:t>
+            </w:r>
+            <w:proofErr w:type="spellStart"/>
+            <w:r>
+              <w:rPr>
+                <w:rFonts w:ascii="Times New Roman" w:hAnsi="Times New Roman"/>
+                <w:b w:val="0"/>
+                <w:bCs w:val="0"/>
+                <w:color w:val="auto"/>
+              </w:rPr>
+              <w:t>emerges</w:t>
+            </w:r>
+            <w:proofErr w:type="spellEnd"/>
+            <w:r>
+              <w:rPr>
+                <w:rFonts w:ascii="Times New Roman" w:hAnsi="Times New Roman"/>
+                <w:b w:val="0"/>
+                <w:bCs w:val="0"/>
+                <w:color w:val="auto"/>
+              </w:rPr>
+              <w:t xml:space="preserve"> as </w:t>
+            </w:r>
+            <w:proofErr w:type="spellStart"/>
+            <w:r>
+              <w:rPr>
+                <w:rFonts w:ascii="Times New Roman" w:hAnsi="Times New Roman"/>
+                <w:b w:val="0"/>
+                <w:bCs w:val="0"/>
+                <w:color w:val="auto"/>
+              </w:rPr>
+              <w:t>the</w:t>
+            </w:r>
+            <w:proofErr w:type="spellEnd"/>
+            <w:r>
+              <w:rPr>
+                <w:rFonts w:ascii="Times New Roman" w:hAnsi="Times New Roman"/>
+                <w:b w:val="0"/>
+                <w:bCs w:val="0"/>
+                <w:color w:val="auto"/>
+              </w:rPr>
+              <w:t xml:space="preserve"> optimal </w:t>
+            </w:r>
+            <w:proofErr w:type="spellStart"/>
+            <w:r>
+              <w:rPr>
+                <w:rFonts w:ascii="Times New Roman" w:hAnsi="Times New Roman"/>
+                <w:b w:val="0"/>
+                <w:bCs w:val="0"/>
+                <w:color w:val="auto"/>
+              </w:rPr>
+              <w:t>choice</w:t>
+            </w:r>
+            <w:proofErr w:type="spellEnd"/>
+            <w:r>
+              <w:rPr>
+                <w:rFonts w:ascii="Times New Roman" w:hAnsi="Times New Roman"/>
+                <w:b w:val="0"/>
+                <w:bCs w:val="0"/>
+                <w:color w:val="auto"/>
+              </w:rPr>
+              <w:t xml:space="preserve"> </w:t>
+            </w:r>
+            <w:proofErr w:type="spellStart"/>
+            <w:r>
+              <w:rPr>
+                <w:rFonts w:ascii="Times New Roman" w:hAnsi="Times New Roman"/>
+                <w:b w:val="0"/>
+                <w:bCs w:val="0"/>
+                <w:color w:val="auto"/>
+              </w:rPr>
+              <w:t>for</w:t>
+            </w:r>
+            <w:proofErr w:type="spellEnd"/>
+            <w:r>
+              <w:rPr>
+                <w:rFonts w:ascii="Times New Roman" w:hAnsi="Times New Roman"/>
+                <w:b w:val="0"/>
+                <w:bCs w:val="0"/>
+                <w:color w:val="auto"/>
+              </w:rPr>
+              <w:t xml:space="preserve"> </w:t>
+            </w:r>
+            <w:proofErr w:type="spellStart"/>
+            <w:r>
+              <w:rPr>
+                <w:rFonts w:ascii="Times New Roman" w:hAnsi="Times New Roman"/>
+                <w:b w:val="0"/>
+                <w:bCs w:val="0"/>
+                <w:color w:val="auto"/>
+              </w:rPr>
+              <w:t>our</w:t>
+            </w:r>
+            <w:proofErr w:type="spellEnd"/>
+            <w:r>
+              <w:rPr>
+                <w:rFonts w:ascii="Times New Roman" w:hAnsi="Times New Roman"/>
+                <w:b w:val="0"/>
+                <w:bCs w:val="0"/>
+                <w:color w:val="auto"/>
+              </w:rPr>
+              <w:t xml:space="preserve"> </w:t>
+            </w:r>
+            <w:proofErr w:type="spellStart"/>
+            <w:r>
+              <w:rPr>
+                <w:rFonts w:ascii="Times New Roman" w:hAnsi="Times New Roman"/>
+                <w:b w:val="0"/>
+                <w:bCs w:val="0"/>
+                <w:color w:val="auto"/>
+              </w:rPr>
+              <w:t>project</w:t>
+            </w:r>
+            <w:proofErr w:type="spellEnd"/>
+            <w:r>
+              <w:rPr>
+                <w:rFonts w:ascii="Times New Roman" w:hAnsi="Times New Roman"/>
+                <w:b w:val="0"/>
+                <w:bCs w:val="0"/>
+                <w:color w:val="auto"/>
+              </w:rPr>
+              <w:t xml:space="preserve"> </w:t>
+            </w:r>
+            <w:proofErr w:type="spellStart"/>
+            <w:r>
+              <w:rPr>
+                <w:rFonts w:ascii="Times New Roman" w:hAnsi="Times New Roman"/>
+                <w:b w:val="0"/>
+                <w:bCs w:val="0"/>
+                <w:color w:val="auto"/>
+              </w:rPr>
+              <w:t>due</w:t>
+            </w:r>
+            <w:proofErr w:type="spellEnd"/>
+            <w:r>
+              <w:rPr>
+                <w:rFonts w:ascii="Times New Roman" w:hAnsi="Times New Roman"/>
+                <w:b w:val="0"/>
+                <w:bCs w:val="0"/>
+                <w:color w:val="auto"/>
+              </w:rPr>
+              <w:t xml:space="preserve"> </w:t>
+            </w:r>
+            <w:proofErr w:type="spellStart"/>
+            <w:r>
+              <w:rPr>
+                <w:rFonts w:ascii="Times New Roman" w:hAnsi="Times New Roman"/>
+                <w:b w:val="0"/>
+                <w:bCs w:val="0"/>
+                <w:color w:val="auto"/>
+              </w:rPr>
+              <w:t>to</w:t>
+            </w:r>
+            <w:proofErr w:type="spellEnd"/>
+            <w:r>
+              <w:rPr>
+                <w:rFonts w:ascii="Times New Roman" w:hAnsi="Times New Roman"/>
+                <w:b w:val="0"/>
+                <w:bCs w:val="0"/>
+                <w:color w:val="auto"/>
+              </w:rPr>
+              <w:t xml:space="preserve"> </w:t>
+            </w:r>
+            <w:proofErr w:type="spellStart"/>
+            <w:r>
+              <w:rPr>
+                <w:rFonts w:ascii="Times New Roman" w:hAnsi="Times New Roman"/>
+                <w:b w:val="0"/>
+                <w:bCs w:val="0"/>
+                <w:color w:val="auto"/>
+              </w:rPr>
+              <w:t>its</w:t>
+            </w:r>
+            <w:proofErr w:type="spellEnd"/>
+            <w:r>
+              <w:rPr>
+                <w:rFonts w:ascii="Times New Roman" w:hAnsi="Times New Roman"/>
+                <w:b w:val="0"/>
+                <w:bCs w:val="0"/>
+                <w:color w:val="auto"/>
+              </w:rPr>
+              <w:t xml:space="preserve"> </w:t>
+            </w:r>
+            <w:proofErr w:type="spellStart"/>
+            <w:r>
+              <w:rPr>
+                <w:rFonts w:ascii="Times New Roman" w:hAnsi="Times New Roman"/>
+                <w:b w:val="0"/>
+                <w:bCs w:val="0"/>
+                <w:color w:val="auto"/>
+              </w:rPr>
+              <w:t>comprehensive</w:t>
+            </w:r>
+            <w:proofErr w:type="spellEnd"/>
+            <w:r>
+              <w:rPr>
+                <w:rFonts w:ascii="Times New Roman" w:hAnsi="Times New Roman"/>
+                <w:b w:val="0"/>
+                <w:bCs w:val="0"/>
+                <w:color w:val="auto"/>
+              </w:rPr>
+              <w:t xml:space="preserve"> </w:t>
+            </w:r>
+            <w:proofErr w:type="spellStart"/>
+            <w:r>
+              <w:rPr>
+                <w:rFonts w:ascii="Times New Roman" w:hAnsi="Times New Roman"/>
+                <w:b w:val="0"/>
+                <w:bCs w:val="0"/>
+                <w:color w:val="auto"/>
+              </w:rPr>
+              <w:t>features</w:t>
+            </w:r>
+            <w:proofErr w:type="spellEnd"/>
+            <w:r>
+              <w:rPr>
+                <w:rFonts w:ascii="Times New Roman" w:hAnsi="Times New Roman"/>
+                <w:b w:val="0"/>
+                <w:bCs w:val="0"/>
+                <w:color w:val="auto"/>
+              </w:rPr>
+              <w:t xml:space="preserve"> </w:t>
+            </w:r>
+            <w:proofErr w:type="spellStart"/>
+            <w:r>
+              <w:rPr>
+                <w:rFonts w:ascii="Times New Roman" w:hAnsi="Times New Roman"/>
+                <w:b w:val="0"/>
+                <w:bCs w:val="0"/>
+                <w:color w:val="auto"/>
+              </w:rPr>
+              <w:t>and</w:t>
+            </w:r>
+            <w:proofErr w:type="spellEnd"/>
+            <w:r>
+              <w:rPr>
+                <w:rFonts w:ascii="Times New Roman" w:hAnsi="Times New Roman"/>
+                <w:b w:val="0"/>
+                <w:bCs w:val="0"/>
+                <w:color w:val="auto"/>
+              </w:rPr>
+              <w:t xml:space="preserve"> </w:t>
+            </w:r>
+            <w:proofErr w:type="spellStart"/>
+            <w:r>
+              <w:rPr>
+                <w:rFonts w:ascii="Times New Roman" w:hAnsi="Times New Roman"/>
+                <w:b w:val="0"/>
+                <w:bCs w:val="0"/>
+                <w:color w:val="auto"/>
+              </w:rPr>
+              <w:t>suitability</w:t>
+            </w:r>
+            <w:proofErr w:type="spellEnd"/>
+            <w:r>
+              <w:rPr>
+                <w:rFonts w:ascii="Times New Roman" w:hAnsi="Times New Roman"/>
+                <w:b w:val="0"/>
+                <w:bCs w:val="0"/>
+                <w:color w:val="auto"/>
+              </w:rPr>
+              <w:t xml:space="preserve"> </w:t>
+            </w:r>
+            <w:proofErr w:type="spellStart"/>
+            <w:r>
+              <w:rPr>
+                <w:rFonts w:ascii="Times New Roman" w:hAnsi="Times New Roman"/>
+                <w:b w:val="0"/>
+                <w:bCs w:val="0"/>
+                <w:color w:val="auto"/>
+              </w:rPr>
+              <w:t>for</w:t>
+            </w:r>
+            <w:proofErr w:type="spellEnd"/>
+            <w:r>
+              <w:rPr>
+                <w:rFonts w:ascii="Times New Roman" w:hAnsi="Times New Roman"/>
+                <w:b w:val="0"/>
+                <w:bCs w:val="0"/>
+                <w:color w:val="auto"/>
+              </w:rPr>
+              <w:t xml:space="preserve"> </w:t>
+            </w:r>
+            <w:proofErr w:type="spellStart"/>
+            <w:r>
+              <w:rPr>
+                <w:rFonts w:ascii="Times New Roman" w:hAnsi="Times New Roman"/>
+                <w:b w:val="0"/>
+                <w:bCs w:val="0"/>
+                <w:color w:val="auto"/>
+              </w:rPr>
+              <w:t>our</w:t>
+            </w:r>
+            <w:proofErr w:type="spellEnd"/>
+            <w:r>
+              <w:rPr>
+                <w:rFonts w:ascii="Times New Roman" w:hAnsi="Times New Roman"/>
+                <w:b w:val="0"/>
+                <w:bCs w:val="0"/>
+                <w:color w:val="auto"/>
+              </w:rPr>
+              <w:t xml:space="preserve"> </w:t>
+            </w:r>
+            <w:proofErr w:type="spellStart"/>
+            <w:r>
+              <w:rPr>
+                <w:rFonts w:ascii="Times New Roman" w:hAnsi="Times New Roman"/>
+                <w:b w:val="0"/>
+                <w:bCs w:val="0"/>
+                <w:color w:val="auto"/>
+              </w:rPr>
+              <w:t>specific</w:t>
+            </w:r>
+            <w:proofErr w:type="spellEnd"/>
+            <w:r>
+              <w:rPr>
+                <w:rFonts w:ascii="Times New Roman" w:hAnsi="Times New Roman"/>
+                <w:b w:val="0"/>
+                <w:bCs w:val="0"/>
+                <w:color w:val="auto"/>
+              </w:rPr>
+              <w:t xml:space="preserve"> </w:t>
+            </w:r>
+            <w:proofErr w:type="spellStart"/>
+            <w:r>
+              <w:rPr>
+                <w:rFonts w:ascii="Times New Roman" w:hAnsi="Times New Roman"/>
+                <w:b w:val="0"/>
+                <w:bCs w:val="0"/>
+                <w:color w:val="auto"/>
+              </w:rPr>
+              <w:t>requirements</w:t>
+            </w:r>
+            <w:proofErr w:type="spellEnd"/>
+            <w:r>
+              <w:rPr>
+                <w:rFonts w:ascii="Times New Roman" w:hAnsi="Times New Roman"/>
+                <w:b w:val="0"/>
+                <w:bCs w:val="0"/>
+                <w:color w:val="auto"/>
+              </w:rPr>
+              <w:t>.</w:t>
             </w:r>
           </w:p>
         </w:tc>
@@ -1830,7 +4786,7 @@
     <w:p/>
     <w:tbl>
       <w:tblPr>
-        <w:tblStyle w:val="KlavuzTablo6-Renkli-Vurgu4"/>
+        <w:tblStyle w:val="GridTable6Colorful-Accent4"/>
         <w:tblW w:w="9464" w:type="dxa"/>
         <w:tblLook w:val="04A0" w:firstRow="1" w:lastRow="0" w:firstColumn="1" w:lastColumn="0" w:noHBand="0" w:noVBand="1"/>
       </w:tblPr>
@@ -1904,7 +4860,7 @@
           </w:p>
           <w:tbl>
             <w:tblPr>
-              <w:tblStyle w:val="KlavuzTablo5Koyu-Vurgu4"/>
+              <w:tblStyle w:val="GridTable5Dark-Accent4"/>
               <w:tblW w:w="0" w:type="auto"/>
               <w:tblLook w:val="04A0" w:firstRow="1" w:lastRow="0" w:firstColumn="1" w:lastColumn="0" w:noHBand="0" w:noVBand="1"/>
             </w:tblPr>
@@ -2466,7 +5422,7 @@
           </w:p>
           <w:tbl>
             <w:tblPr>
-              <w:tblStyle w:val="KlavuzTablo5Koyu-Vurgu4"/>
+              <w:tblStyle w:val="GridTable5Dark-Accent4"/>
               <w:tblW w:w="0" w:type="auto"/>
               <w:tblLook w:val="04A0" w:firstRow="1" w:lastRow="0" w:firstColumn="1" w:lastColumn="0" w:noHBand="0" w:noVBand="1"/>
             </w:tblPr>
@@ -3025,17 +5981,6 @@
               </w:drawing>
             </w:r>
           </w:p>
-          <w:p>
-            <w:pPr>
-              <w:spacing w:line="276" w:lineRule="auto"/>
-              <w:jc w:val="both"/>
-              <w:rPr>
-                <w:rFonts w:ascii="Times New Roman" w:hAnsi="Times New Roman"/>
-                <w:b w:val="0"/>
-                <w:lang w:val="en-US"/>
-              </w:rPr>
-            </w:pPr>
-          </w:p>
         </w:tc>
       </w:tr>
       <w:tr>
@@ -3054,9 +5999,46 @@
                 <w:bCs w:val="0"/>
               </w:rPr>
             </w:pPr>
+            <w:proofErr w:type="spellStart"/>
             <w:r>
               <w:lastRenderedPageBreak/>
-              <w:t>Which tool has been selected? Why?</w:t>
+              <w:t>Which</w:t>
+            </w:r>
+            <w:proofErr w:type="spellEnd"/>
+            <w:r>
+              <w:t xml:space="preserve"> </w:t>
+            </w:r>
+            <w:proofErr w:type="spellStart"/>
+            <w:r>
+              <w:t>tool</w:t>
+            </w:r>
+            <w:proofErr w:type="spellEnd"/>
+            <w:r>
+              <w:t xml:space="preserve"> has </w:t>
+            </w:r>
+            <w:proofErr w:type="spellStart"/>
+            <w:r>
+              <w:t>been</w:t>
+            </w:r>
+            <w:proofErr w:type="spellEnd"/>
+            <w:r>
+              <w:t xml:space="preserve"> </w:t>
+            </w:r>
+            <w:proofErr w:type="spellStart"/>
+            <w:r>
+              <w:t>selected</w:t>
+            </w:r>
+            <w:proofErr w:type="spellEnd"/>
+            <w:r>
+              <w:t xml:space="preserve">? </w:t>
+            </w:r>
+            <w:proofErr w:type="spellStart"/>
+            <w:r>
+              <w:t>Why</w:t>
+            </w:r>
+            <w:proofErr w:type="spellEnd"/>
+            <w:r>
+              <w:t>?</w:t>
             </w:r>
           </w:p>
           <w:p/>
@@ -3068,14 +6050,1485 @@
                 <w:bCs w:val="0"/>
               </w:rPr>
             </w:pPr>
-            <w:r>
-              <w:rPr>
-                <w:rFonts w:ascii="Times New Roman" w:hAnsi="Times New Roman"/>
-                <w:b w:val="0"/>
-                <w:bCs w:val="0"/>
-                <w:color w:val="auto"/>
-              </w:rPr>
-              <w:t>The selected tool for the project is Figma. This decision was made because Figma offers a cloud-based platform that facilitates seamless collaboration among team members, ensuring concurrent work on the same project. Additionally, Figma's user-friendly interface and ease of learning curve expedite the team's adoption of the platform, enhancing productivity. For example, in our project, Figma allows our team to quickly iterate on UI designs, share prototypes, and gather feedback from stakeholders in real-time, ultimately streamlining the design process and ensuring alignment with project objectives.</w:t>
+            <w:proofErr w:type="spellStart"/>
+            <w:r>
+              <w:rPr>
+                <w:rFonts w:ascii="Times New Roman" w:hAnsi="Times New Roman"/>
+                <w:b w:val="0"/>
+                <w:bCs w:val="0"/>
+                <w:color w:val="auto"/>
+              </w:rPr>
+              <w:t>The</w:t>
+            </w:r>
+            <w:proofErr w:type="spellEnd"/>
+            <w:r>
+              <w:rPr>
+                <w:rFonts w:ascii="Times New Roman" w:hAnsi="Times New Roman"/>
+                <w:b w:val="0"/>
+                <w:bCs w:val="0"/>
+                <w:color w:val="auto"/>
+              </w:rPr>
+              <w:t xml:space="preserve"> </w:t>
+            </w:r>
+            <w:proofErr w:type="spellStart"/>
+            <w:r>
+              <w:rPr>
+                <w:rFonts w:ascii="Times New Roman" w:hAnsi="Times New Roman"/>
+                <w:b w:val="0"/>
+                <w:bCs w:val="0"/>
+                <w:color w:val="auto"/>
+              </w:rPr>
+              <w:t>selected</w:t>
+            </w:r>
+            <w:proofErr w:type="spellEnd"/>
+            <w:r>
+              <w:rPr>
+                <w:rFonts w:ascii="Times New Roman" w:hAnsi="Times New Roman"/>
+                <w:b w:val="0"/>
+                <w:bCs w:val="0"/>
+                <w:color w:val="auto"/>
+              </w:rPr>
+              <w:t xml:space="preserve"> </w:t>
+            </w:r>
+            <w:proofErr w:type="spellStart"/>
+            <w:r>
+              <w:rPr>
+                <w:rFonts w:ascii="Times New Roman" w:hAnsi="Times New Roman"/>
+                <w:b w:val="0"/>
+                <w:bCs w:val="0"/>
+                <w:color w:val="auto"/>
+              </w:rPr>
+              <w:t>tool</w:t>
+            </w:r>
+            <w:proofErr w:type="spellEnd"/>
+            <w:r>
+              <w:rPr>
+                <w:rFonts w:ascii="Times New Roman" w:hAnsi="Times New Roman"/>
+                <w:b w:val="0"/>
+                <w:bCs w:val="0"/>
+                <w:color w:val="auto"/>
+              </w:rPr>
+              <w:t xml:space="preserve"> </w:t>
+            </w:r>
+            <w:proofErr w:type="spellStart"/>
+            <w:r>
+              <w:rPr>
+                <w:rFonts w:ascii="Times New Roman" w:hAnsi="Times New Roman"/>
+                <w:b w:val="0"/>
+                <w:bCs w:val="0"/>
+                <w:color w:val="auto"/>
+              </w:rPr>
+              <w:t>for</w:t>
+            </w:r>
+            <w:proofErr w:type="spellEnd"/>
+            <w:r>
+              <w:rPr>
+                <w:rFonts w:ascii="Times New Roman" w:hAnsi="Times New Roman"/>
+                <w:b w:val="0"/>
+                <w:bCs w:val="0"/>
+                <w:color w:val="auto"/>
+              </w:rPr>
+              <w:t xml:space="preserve"> </w:t>
+            </w:r>
+            <w:proofErr w:type="spellStart"/>
+            <w:r>
+              <w:rPr>
+                <w:rFonts w:ascii="Times New Roman" w:hAnsi="Times New Roman"/>
+                <w:b w:val="0"/>
+                <w:bCs w:val="0"/>
+                <w:color w:val="auto"/>
+              </w:rPr>
+              <w:t>the</w:t>
+            </w:r>
+            <w:proofErr w:type="spellEnd"/>
+            <w:r>
+              <w:rPr>
+                <w:rFonts w:ascii="Times New Roman" w:hAnsi="Times New Roman"/>
+                <w:b w:val="0"/>
+                <w:bCs w:val="0"/>
+                <w:color w:val="auto"/>
+              </w:rPr>
+              <w:t xml:space="preserve"> </w:t>
+            </w:r>
+            <w:proofErr w:type="spellStart"/>
+            <w:r>
+              <w:rPr>
+                <w:rFonts w:ascii="Times New Roman" w:hAnsi="Times New Roman"/>
+                <w:b w:val="0"/>
+                <w:bCs w:val="0"/>
+                <w:color w:val="auto"/>
+              </w:rPr>
+              <w:t>project</w:t>
+            </w:r>
+            <w:proofErr w:type="spellEnd"/>
+            <w:r>
+              <w:rPr>
+                <w:rFonts w:ascii="Times New Roman" w:hAnsi="Times New Roman"/>
+                <w:b w:val="0"/>
+                <w:bCs w:val="0"/>
+                <w:color w:val="auto"/>
+              </w:rPr>
+              <w:t xml:space="preserve"> is </w:t>
+            </w:r>
+            <w:proofErr w:type="spellStart"/>
+            <w:r>
+              <w:rPr>
+                <w:rFonts w:ascii="Times New Roman" w:hAnsi="Times New Roman"/>
+                <w:b w:val="0"/>
+                <w:bCs w:val="0"/>
+                <w:color w:val="auto"/>
+              </w:rPr>
+              <w:t>Figma</w:t>
+            </w:r>
+            <w:proofErr w:type="spellEnd"/>
+            <w:r>
+              <w:rPr>
+                <w:rFonts w:ascii="Times New Roman" w:hAnsi="Times New Roman"/>
+                <w:b w:val="0"/>
+                <w:bCs w:val="0"/>
+                <w:color w:val="auto"/>
+              </w:rPr>
+              <w:t xml:space="preserve">. </w:t>
+            </w:r>
+            <w:proofErr w:type="spellStart"/>
+            <w:r>
+              <w:rPr>
+                <w:rFonts w:ascii="Times New Roman" w:hAnsi="Times New Roman"/>
+                <w:b w:val="0"/>
+                <w:bCs w:val="0"/>
+                <w:color w:val="auto"/>
+              </w:rPr>
+              <w:t>This</w:t>
+            </w:r>
+            <w:proofErr w:type="spellEnd"/>
+            <w:r>
+              <w:rPr>
+                <w:rFonts w:ascii="Times New Roman" w:hAnsi="Times New Roman"/>
+                <w:b w:val="0"/>
+                <w:bCs w:val="0"/>
+                <w:color w:val="auto"/>
+              </w:rPr>
+              <w:t xml:space="preserve"> </w:t>
+            </w:r>
+            <w:proofErr w:type="spellStart"/>
+            <w:r>
+              <w:rPr>
+                <w:rFonts w:ascii="Times New Roman" w:hAnsi="Times New Roman"/>
+                <w:b w:val="0"/>
+                <w:bCs w:val="0"/>
+                <w:color w:val="auto"/>
+              </w:rPr>
+              <w:t>decision</w:t>
+            </w:r>
+            <w:proofErr w:type="spellEnd"/>
+            <w:r>
+              <w:rPr>
+                <w:rFonts w:ascii="Times New Roman" w:hAnsi="Times New Roman"/>
+                <w:b w:val="0"/>
+                <w:bCs w:val="0"/>
+                <w:color w:val="auto"/>
+              </w:rPr>
+              <w:t xml:space="preserve"> </w:t>
+            </w:r>
+            <w:proofErr w:type="spellStart"/>
+            <w:r>
+              <w:rPr>
+                <w:rFonts w:ascii="Times New Roman" w:hAnsi="Times New Roman"/>
+                <w:b w:val="0"/>
+                <w:bCs w:val="0"/>
+                <w:color w:val="auto"/>
+              </w:rPr>
+              <w:t>was</w:t>
+            </w:r>
+            <w:proofErr w:type="spellEnd"/>
+            <w:r>
+              <w:rPr>
+                <w:rFonts w:ascii="Times New Roman" w:hAnsi="Times New Roman"/>
+                <w:b w:val="0"/>
+                <w:bCs w:val="0"/>
+                <w:color w:val="auto"/>
+              </w:rPr>
+              <w:t xml:space="preserve"> </w:t>
+            </w:r>
+            <w:proofErr w:type="spellStart"/>
+            <w:r>
+              <w:rPr>
+                <w:rFonts w:ascii="Times New Roman" w:hAnsi="Times New Roman"/>
+                <w:b w:val="0"/>
+                <w:bCs w:val="0"/>
+                <w:color w:val="auto"/>
+              </w:rPr>
+              <w:t>made</w:t>
+            </w:r>
+            <w:proofErr w:type="spellEnd"/>
+            <w:r>
+              <w:rPr>
+                <w:rFonts w:ascii="Times New Roman" w:hAnsi="Times New Roman"/>
+                <w:b w:val="0"/>
+                <w:bCs w:val="0"/>
+                <w:color w:val="auto"/>
+              </w:rPr>
+              <w:t xml:space="preserve"> </w:t>
+            </w:r>
+            <w:proofErr w:type="spellStart"/>
+            <w:r>
+              <w:rPr>
+                <w:rFonts w:ascii="Times New Roman" w:hAnsi="Times New Roman"/>
+                <w:b w:val="0"/>
+                <w:bCs w:val="0"/>
+                <w:color w:val="auto"/>
+              </w:rPr>
+              <w:t>because</w:t>
+            </w:r>
+            <w:proofErr w:type="spellEnd"/>
+            <w:r>
+              <w:rPr>
+                <w:rFonts w:ascii="Times New Roman" w:hAnsi="Times New Roman"/>
+                <w:b w:val="0"/>
+                <w:bCs w:val="0"/>
+                <w:color w:val="auto"/>
+              </w:rPr>
+              <w:t xml:space="preserve"> </w:t>
+            </w:r>
+            <w:proofErr w:type="spellStart"/>
+            <w:r>
+              <w:rPr>
+                <w:rFonts w:ascii="Times New Roman" w:hAnsi="Times New Roman"/>
+                <w:b w:val="0"/>
+                <w:bCs w:val="0"/>
+                <w:color w:val="auto"/>
+              </w:rPr>
+              <w:t>Figma</w:t>
+            </w:r>
+            <w:proofErr w:type="spellEnd"/>
+            <w:r>
+              <w:rPr>
+                <w:rFonts w:ascii="Times New Roman" w:hAnsi="Times New Roman"/>
+                <w:b w:val="0"/>
+                <w:bCs w:val="0"/>
+                <w:color w:val="auto"/>
+              </w:rPr>
+              <w:t xml:space="preserve"> </w:t>
+            </w:r>
+            <w:proofErr w:type="spellStart"/>
+            <w:r>
+              <w:rPr>
+                <w:rFonts w:ascii="Times New Roman" w:hAnsi="Times New Roman"/>
+                <w:b w:val="0"/>
+                <w:bCs w:val="0"/>
+                <w:color w:val="auto"/>
+              </w:rPr>
+              <w:t>offers</w:t>
+            </w:r>
+            <w:proofErr w:type="spellEnd"/>
+            <w:r>
+              <w:rPr>
+                <w:rFonts w:ascii="Times New Roman" w:hAnsi="Times New Roman"/>
+                <w:b w:val="0"/>
+                <w:bCs w:val="0"/>
+                <w:color w:val="auto"/>
+              </w:rPr>
+              <w:t xml:space="preserve"> a </w:t>
+            </w:r>
+            <w:proofErr w:type="spellStart"/>
+            <w:r>
+              <w:rPr>
+                <w:rFonts w:ascii="Times New Roman" w:hAnsi="Times New Roman"/>
+                <w:b w:val="0"/>
+                <w:bCs w:val="0"/>
+                <w:color w:val="auto"/>
+              </w:rPr>
+              <w:t>cloud-based</w:t>
+            </w:r>
+            <w:proofErr w:type="spellEnd"/>
+            <w:r>
+              <w:rPr>
+                <w:rFonts w:ascii="Times New Roman" w:hAnsi="Times New Roman"/>
+                <w:b w:val="0"/>
+                <w:bCs w:val="0"/>
+                <w:color w:val="auto"/>
+              </w:rPr>
+              <w:t xml:space="preserve"> platform </w:t>
+            </w:r>
+            <w:proofErr w:type="spellStart"/>
+            <w:r>
+              <w:rPr>
+                <w:rFonts w:ascii="Times New Roman" w:hAnsi="Times New Roman"/>
+                <w:b w:val="0"/>
+                <w:bCs w:val="0"/>
+                <w:color w:val="auto"/>
+              </w:rPr>
+              <w:t>that</w:t>
+            </w:r>
+            <w:proofErr w:type="spellEnd"/>
+            <w:r>
+              <w:rPr>
+                <w:rFonts w:ascii="Times New Roman" w:hAnsi="Times New Roman"/>
+                <w:b w:val="0"/>
+                <w:bCs w:val="0"/>
+                <w:color w:val="auto"/>
+              </w:rPr>
+              <w:t xml:space="preserve"> </w:t>
+            </w:r>
+            <w:proofErr w:type="spellStart"/>
+            <w:r>
+              <w:rPr>
+                <w:rFonts w:ascii="Times New Roman" w:hAnsi="Times New Roman"/>
+                <w:b w:val="0"/>
+                <w:bCs w:val="0"/>
+                <w:color w:val="auto"/>
+              </w:rPr>
+              <w:t>facilitates</w:t>
+            </w:r>
+            <w:proofErr w:type="spellEnd"/>
+            <w:r>
+              <w:rPr>
+                <w:rFonts w:ascii="Times New Roman" w:hAnsi="Times New Roman"/>
+                <w:b w:val="0"/>
+                <w:bCs w:val="0"/>
+                <w:color w:val="auto"/>
+              </w:rPr>
+              <w:t xml:space="preserve"> </w:t>
+            </w:r>
+            <w:proofErr w:type="spellStart"/>
+            <w:r>
+              <w:rPr>
+                <w:rFonts w:ascii="Times New Roman" w:hAnsi="Times New Roman"/>
+                <w:b w:val="0"/>
+                <w:bCs w:val="0"/>
+                <w:color w:val="auto"/>
+              </w:rPr>
+              <w:t>seamless</w:t>
+            </w:r>
+            <w:proofErr w:type="spellEnd"/>
+            <w:r>
+              <w:rPr>
+                <w:rFonts w:ascii="Times New Roman" w:hAnsi="Times New Roman"/>
+                <w:b w:val="0"/>
+                <w:bCs w:val="0"/>
+                <w:color w:val="auto"/>
+              </w:rPr>
+              <w:t xml:space="preserve"> </w:t>
+            </w:r>
+            <w:proofErr w:type="spellStart"/>
+            <w:r>
+              <w:rPr>
+                <w:rFonts w:ascii="Times New Roman" w:hAnsi="Times New Roman"/>
+                <w:b w:val="0"/>
+                <w:bCs w:val="0"/>
+                <w:color w:val="auto"/>
+              </w:rPr>
+              <w:t>collaboration</w:t>
+            </w:r>
+            <w:proofErr w:type="spellEnd"/>
+            <w:r>
+              <w:rPr>
+                <w:rFonts w:ascii="Times New Roman" w:hAnsi="Times New Roman"/>
+                <w:b w:val="0"/>
+                <w:bCs w:val="0"/>
+                <w:color w:val="auto"/>
+              </w:rPr>
+              <w:t xml:space="preserve"> </w:t>
+            </w:r>
+            <w:proofErr w:type="spellStart"/>
+            <w:r>
+              <w:rPr>
+                <w:rFonts w:ascii="Times New Roman" w:hAnsi="Times New Roman"/>
+                <w:b w:val="0"/>
+                <w:bCs w:val="0"/>
+                <w:color w:val="auto"/>
+              </w:rPr>
+              <w:t>among</w:t>
+            </w:r>
+            <w:proofErr w:type="spellEnd"/>
+            <w:r>
+              <w:rPr>
+                <w:rFonts w:ascii="Times New Roman" w:hAnsi="Times New Roman"/>
+                <w:b w:val="0"/>
+                <w:bCs w:val="0"/>
+                <w:color w:val="auto"/>
+              </w:rPr>
+              <w:t xml:space="preserve"> </w:t>
+            </w:r>
+            <w:proofErr w:type="spellStart"/>
+            <w:r>
+              <w:rPr>
+                <w:rFonts w:ascii="Times New Roman" w:hAnsi="Times New Roman"/>
+                <w:b w:val="0"/>
+                <w:bCs w:val="0"/>
+                <w:color w:val="auto"/>
+              </w:rPr>
+              <w:t>team</w:t>
+            </w:r>
+            <w:proofErr w:type="spellEnd"/>
+            <w:r>
+              <w:rPr>
+                <w:rFonts w:ascii="Times New Roman" w:hAnsi="Times New Roman"/>
+                <w:b w:val="0"/>
+                <w:bCs w:val="0"/>
+                <w:color w:val="auto"/>
+              </w:rPr>
+              <w:t xml:space="preserve"> </w:t>
+            </w:r>
+            <w:proofErr w:type="spellStart"/>
+            <w:r>
+              <w:rPr>
+                <w:rFonts w:ascii="Times New Roman" w:hAnsi="Times New Roman"/>
+                <w:b w:val="0"/>
+                <w:bCs w:val="0"/>
+                <w:color w:val="auto"/>
+              </w:rPr>
+              <w:t>members</w:t>
+            </w:r>
+            <w:proofErr w:type="spellEnd"/>
+            <w:r>
+              <w:rPr>
+                <w:rFonts w:ascii="Times New Roman" w:hAnsi="Times New Roman"/>
+                <w:b w:val="0"/>
+                <w:bCs w:val="0"/>
+                <w:color w:val="auto"/>
+              </w:rPr>
+              <w:t xml:space="preserve">, </w:t>
+            </w:r>
+            <w:proofErr w:type="spellStart"/>
+            <w:r>
+              <w:rPr>
+                <w:rFonts w:ascii="Times New Roman" w:hAnsi="Times New Roman"/>
+                <w:b w:val="0"/>
+                <w:bCs w:val="0"/>
+                <w:color w:val="auto"/>
+              </w:rPr>
+              <w:t>ensuring</w:t>
+            </w:r>
+            <w:proofErr w:type="spellEnd"/>
+            <w:r>
+              <w:rPr>
+                <w:rFonts w:ascii="Times New Roman" w:hAnsi="Times New Roman"/>
+                <w:b w:val="0"/>
+                <w:bCs w:val="0"/>
+                <w:color w:val="auto"/>
+              </w:rPr>
+              <w:t xml:space="preserve"> </w:t>
+            </w:r>
+            <w:proofErr w:type="spellStart"/>
+            <w:r>
+              <w:rPr>
+                <w:rFonts w:ascii="Times New Roman" w:hAnsi="Times New Roman"/>
+                <w:b w:val="0"/>
+                <w:bCs w:val="0"/>
+                <w:color w:val="auto"/>
+              </w:rPr>
+              <w:t>concurrent</w:t>
+            </w:r>
+            <w:proofErr w:type="spellEnd"/>
+            <w:r>
+              <w:rPr>
+                <w:rFonts w:ascii="Times New Roman" w:hAnsi="Times New Roman"/>
+                <w:b w:val="0"/>
+                <w:bCs w:val="0"/>
+                <w:color w:val="auto"/>
+              </w:rPr>
+              <w:t xml:space="preserve"> </w:t>
+            </w:r>
+            <w:proofErr w:type="spellStart"/>
+            <w:r>
+              <w:rPr>
+                <w:rFonts w:ascii="Times New Roman" w:hAnsi="Times New Roman"/>
+                <w:b w:val="0"/>
+                <w:bCs w:val="0"/>
+                <w:color w:val="auto"/>
+              </w:rPr>
+              <w:t>work</w:t>
+            </w:r>
+            <w:proofErr w:type="spellEnd"/>
+            <w:r>
+              <w:rPr>
+                <w:rFonts w:ascii="Times New Roman" w:hAnsi="Times New Roman"/>
+                <w:b w:val="0"/>
+                <w:bCs w:val="0"/>
+                <w:color w:val="auto"/>
+              </w:rPr>
+              <w:t xml:space="preserve"> on </w:t>
+            </w:r>
+            <w:proofErr w:type="spellStart"/>
+            <w:r>
+              <w:rPr>
+                <w:rFonts w:ascii="Times New Roman" w:hAnsi="Times New Roman"/>
+                <w:b w:val="0"/>
+                <w:bCs w:val="0"/>
+                <w:color w:val="auto"/>
+              </w:rPr>
+              <w:t>the</w:t>
+            </w:r>
+            <w:proofErr w:type="spellEnd"/>
+            <w:r>
+              <w:rPr>
+                <w:rFonts w:ascii="Times New Roman" w:hAnsi="Times New Roman"/>
+                <w:b w:val="0"/>
+                <w:bCs w:val="0"/>
+                <w:color w:val="auto"/>
+              </w:rPr>
+              <w:t xml:space="preserve"> </w:t>
+            </w:r>
+            <w:proofErr w:type="spellStart"/>
+            <w:r>
+              <w:rPr>
+                <w:rFonts w:ascii="Times New Roman" w:hAnsi="Times New Roman"/>
+                <w:b w:val="0"/>
+                <w:bCs w:val="0"/>
+                <w:color w:val="auto"/>
+              </w:rPr>
+              <w:t>same</w:t>
+            </w:r>
+            <w:proofErr w:type="spellEnd"/>
+            <w:r>
+              <w:rPr>
+                <w:rFonts w:ascii="Times New Roman" w:hAnsi="Times New Roman"/>
+                <w:b w:val="0"/>
+                <w:bCs w:val="0"/>
+                <w:color w:val="auto"/>
+              </w:rPr>
+              <w:t xml:space="preserve"> </w:t>
+            </w:r>
+            <w:proofErr w:type="spellStart"/>
+            <w:r>
+              <w:rPr>
+                <w:rFonts w:ascii="Times New Roman" w:hAnsi="Times New Roman"/>
+                <w:b w:val="0"/>
+                <w:bCs w:val="0"/>
+                <w:color w:val="auto"/>
+              </w:rPr>
+              <w:t>project</w:t>
+            </w:r>
+            <w:proofErr w:type="spellEnd"/>
+            <w:r>
+              <w:rPr>
+                <w:rFonts w:ascii="Times New Roman" w:hAnsi="Times New Roman"/>
+                <w:b w:val="0"/>
+                <w:bCs w:val="0"/>
+                <w:color w:val="auto"/>
+              </w:rPr>
+              <w:t xml:space="preserve">. </w:t>
+            </w:r>
+            <w:proofErr w:type="spellStart"/>
+            <w:r>
+              <w:rPr>
+                <w:rFonts w:ascii="Times New Roman" w:hAnsi="Times New Roman"/>
+                <w:b w:val="0"/>
+                <w:bCs w:val="0"/>
+                <w:color w:val="auto"/>
+              </w:rPr>
+              <w:t>Additionally</w:t>
+            </w:r>
+            <w:proofErr w:type="spellEnd"/>
+            <w:r>
+              <w:rPr>
+                <w:rFonts w:ascii="Times New Roman" w:hAnsi="Times New Roman"/>
+                <w:b w:val="0"/>
+                <w:bCs w:val="0"/>
+                <w:color w:val="auto"/>
+              </w:rPr>
+              <w:t xml:space="preserve">, </w:t>
+            </w:r>
+            <w:proofErr w:type="spellStart"/>
+            <w:r>
+              <w:rPr>
+                <w:rFonts w:ascii="Times New Roman" w:hAnsi="Times New Roman"/>
+                <w:b w:val="0"/>
+                <w:bCs w:val="0"/>
+                <w:color w:val="auto"/>
+              </w:rPr>
+              <w:t>Figma's</w:t>
+            </w:r>
+            <w:proofErr w:type="spellEnd"/>
+            <w:r>
+              <w:rPr>
+                <w:rFonts w:ascii="Times New Roman" w:hAnsi="Times New Roman"/>
+                <w:b w:val="0"/>
+                <w:bCs w:val="0"/>
+                <w:color w:val="auto"/>
+              </w:rPr>
+              <w:t xml:space="preserve"> </w:t>
+            </w:r>
+            <w:proofErr w:type="spellStart"/>
+            <w:r>
+              <w:rPr>
+                <w:rFonts w:ascii="Times New Roman" w:hAnsi="Times New Roman"/>
+                <w:b w:val="0"/>
+                <w:bCs w:val="0"/>
+                <w:color w:val="auto"/>
+              </w:rPr>
+              <w:t>user-friendly</w:t>
+            </w:r>
+            <w:proofErr w:type="spellEnd"/>
+            <w:r>
+              <w:rPr>
+                <w:rFonts w:ascii="Times New Roman" w:hAnsi="Times New Roman"/>
+                <w:b w:val="0"/>
+                <w:bCs w:val="0"/>
+                <w:color w:val="auto"/>
+              </w:rPr>
+              <w:t xml:space="preserve"> </w:t>
+            </w:r>
+            <w:proofErr w:type="spellStart"/>
+            <w:r>
+              <w:rPr>
+                <w:rFonts w:ascii="Times New Roman" w:hAnsi="Times New Roman"/>
+                <w:b w:val="0"/>
+                <w:bCs w:val="0"/>
+                <w:color w:val="auto"/>
+              </w:rPr>
+              <w:t>interface</w:t>
+            </w:r>
+            <w:proofErr w:type="spellEnd"/>
+            <w:r>
+              <w:rPr>
+                <w:rFonts w:ascii="Times New Roman" w:hAnsi="Times New Roman"/>
+                <w:b w:val="0"/>
+                <w:bCs w:val="0"/>
+                <w:color w:val="auto"/>
+              </w:rPr>
+              <w:t xml:space="preserve"> </w:t>
+            </w:r>
+            <w:proofErr w:type="spellStart"/>
+            <w:r>
+              <w:rPr>
+                <w:rFonts w:ascii="Times New Roman" w:hAnsi="Times New Roman"/>
+                <w:b w:val="0"/>
+                <w:bCs w:val="0"/>
+                <w:color w:val="auto"/>
+              </w:rPr>
+              <w:t>and</w:t>
+            </w:r>
+            <w:proofErr w:type="spellEnd"/>
+            <w:r>
+              <w:rPr>
+                <w:rFonts w:ascii="Times New Roman" w:hAnsi="Times New Roman"/>
+                <w:b w:val="0"/>
+                <w:bCs w:val="0"/>
+                <w:color w:val="auto"/>
+              </w:rPr>
+              <w:t xml:space="preserve"> </w:t>
+            </w:r>
+            <w:proofErr w:type="spellStart"/>
+            <w:r>
+              <w:rPr>
+                <w:rFonts w:ascii="Times New Roman" w:hAnsi="Times New Roman"/>
+                <w:b w:val="0"/>
+                <w:bCs w:val="0"/>
+                <w:color w:val="auto"/>
+              </w:rPr>
+              <w:t>ease</w:t>
+            </w:r>
+            <w:proofErr w:type="spellEnd"/>
+            <w:r>
+              <w:rPr>
+                <w:rFonts w:ascii="Times New Roman" w:hAnsi="Times New Roman"/>
+                <w:b w:val="0"/>
+                <w:bCs w:val="0"/>
+                <w:color w:val="auto"/>
+              </w:rPr>
+              <w:t xml:space="preserve"> of </w:t>
+            </w:r>
+            <w:proofErr w:type="spellStart"/>
+            <w:r>
+              <w:rPr>
+                <w:rFonts w:ascii="Times New Roman" w:hAnsi="Times New Roman"/>
+                <w:b w:val="0"/>
+                <w:bCs w:val="0"/>
+                <w:color w:val="auto"/>
+              </w:rPr>
+              <w:t>learning</w:t>
+            </w:r>
+            <w:proofErr w:type="spellEnd"/>
+            <w:r>
+              <w:rPr>
+                <w:rFonts w:ascii="Times New Roman" w:hAnsi="Times New Roman"/>
+                <w:b w:val="0"/>
+                <w:bCs w:val="0"/>
+                <w:color w:val="auto"/>
+              </w:rPr>
+              <w:t xml:space="preserve"> </w:t>
+            </w:r>
+            <w:proofErr w:type="spellStart"/>
+            <w:r>
+              <w:rPr>
+                <w:rFonts w:ascii="Times New Roman" w:hAnsi="Times New Roman"/>
+                <w:b w:val="0"/>
+                <w:bCs w:val="0"/>
+                <w:color w:val="auto"/>
+              </w:rPr>
+              <w:t>curve</w:t>
+            </w:r>
+            <w:proofErr w:type="spellEnd"/>
+            <w:r>
+              <w:rPr>
+                <w:rFonts w:ascii="Times New Roman" w:hAnsi="Times New Roman"/>
+                <w:b w:val="0"/>
+                <w:bCs w:val="0"/>
+                <w:color w:val="auto"/>
+              </w:rPr>
+              <w:t xml:space="preserve"> </w:t>
+            </w:r>
+            <w:proofErr w:type="spellStart"/>
+            <w:r>
+              <w:rPr>
+                <w:rFonts w:ascii="Times New Roman" w:hAnsi="Times New Roman"/>
+                <w:b w:val="0"/>
+                <w:bCs w:val="0"/>
+                <w:color w:val="auto"/>
+              </w:rPr>
+              <w:t>expedite</w:t>
+            </w:r>
+            <w:proofErr w:type="spellEnd"/>
+            <w:r>
+              <w:rPr>
+                <w:rFonts w:ascii="Times New Roman" w:hAnsi="Times New Roman"/>
+                <w:b w:val="0"/>
+                <w:bCs w:val="0"/>
+                <w:color w:val="auto"/>
+              </w:rPr>
+              <w:t xml:space="preserve"> </w:t>
+            </w:r>
+            <w:proofErr w:type="spellStart"/>
+            <w:r>
+              <w:rPr>
+                <w:rFonts w:ascii="Times New Roman" w:hAnsi="Times New Roman"/>
+                <w:b w:val="0"/>
+                <w:bCs w:val="0"/>
+                <w:color w:val="auto"/>
+              </w:rPr>
+              <w:t>the</w:t>
+            </w:r>
+            <w:proofErr w:type="spellEnd"/>
+            <w:r>
+              <w:rPr>
+                <w:rFonts w:ascii="Times New Roman" w:hAnsi="Times New Roman"/>
+                <w:b w:val="0"/>
+                <w:bCs w:val="0"/>
+                <w:color w:val="auto"/>
+              </w:rPr>
+              <w:t xml:space="preserve"> </w:t>
+            </w:r>
+            <w:proofErr w:type="spellStart"/>
+            <w:r>
+              <w:rPr>
+                <w:rFonts w:ascii="Times New Roman" w:hAnsi="Times New Roman"/>
+                <w:b w:val="0"/>
+                <w:bCs w:val="0"/>
+                <w:color w:val="auto"/>
+              </w:rPr>
+              <w:t>team's</w:t>
+            </w:r>
+            <w:proofErr w:type="spellEnd"/>
+            <w:r>
+              <w:rPr>
+                <w:rFonts w:ascii="Times New Roman" w:hAnsi="Times New Roman"/>
+                <w:b w:val="0"/>
+                <w:bCs w:val="0"/>
+                <w:color w:val="auto"/>
+              </w:rPr>
+              <w:t xml:space="preserve"> </w:t>
+            </w:r>
+            <w:proofErr w:type="spellStart"/>
+            <w:r>
+              <w:rPr>
+                <w:rFonts w:ascii="Times New Roman" w:hAnsi="Times New Roman"/>
+                <w:b w:val="0"/>
+                <w:bCs w:val="0"/>
+                <w:color w:val="auto"/>
+              </w:rPr>
+              <w:t>adoption</w:t>
+            </w:r>
+            <w:proofErr w:type="spellEnd"/>
+            <w:r>
+              <w:rPr>
+                <w:rFonts w:ascii="Times New Roman" w:hAnsi="Times New Roman"/>
+                <w:b w:val="0"/>
+                <w:bCs w:val="0"/>
+                <w:color w:val="auto"/>
+              </w:rPr>
+              <w:t xml:space="preserve"> of </w:t>
+            </w:r>
+            <w:proofErr w:type="spellStart"/>
+            <w:r>
+              <w:rPr>
+                <w:rFonts w:ascii="Times New Roman" w:hAnsi="Times New Roman"/>
+                <w:b w:val="0"/>
+                <w:bCs w:val="0"/>
+                <w:color w:val="auto"/>
+              </w:rPr>
+              <w:t>the</w:t>
+            </w:r>
+            <w:proofErr w:type="spellEnd"/>
+            <w:r>
+              <w:rPr>
+                <w:rFonts w:ascii="Times New Roman" w:hAnsi="Times New Roman"/>
+                <w:b w:val="0"/>
+                <w:bCs w:val="0"/>
+                <w:color w:val="auto"/>
+              </w:rPr>
+              <w:t xml:space="preserve"> platform, </w:t>
+            </w:r>
+            <w:proofErr w:type="spellStart"/>
+            <w:r>
+              <w:rPr>
+                <w:rFonts w:ascii="Times New Roman" w:hAnsi="Times New Roman"/>
+                <w:b w:val="0"/>
+                <w:bCs w:val="0"/>
+                <w:color w:val="auto"/>
+              </w:rPr>
+              <w:t>enhancing</w:t>
+            </w:r>
+            <w:proofErr w:type="spellEnd"/>
+            <w:r>
+              <w:rPr>
+                <w:rFonts w:ascii="Times New Roman" w:hAnsi="Times New Roman"/>
+                <w:b w:val="0"/>
+                <w:bCs w:val="0"/>
+                <w:color w:val="auto"/>
+              </w:rPr>
+              <w:t xml:space="preserve"> </w:t>
+            </w:r>
+            <w:proofErr w:type="spellStart"/>
+            <w:r>
+              <w:rPr>
+                <w:rFonts w:ascii="Times New Roman" w:hAnsi="Times New Roman"/>
+                <w:b w:val="0"/>
+                <w:bCs w:val="0"/>
+                <w:color w:val="auto"/>
+              </w:rPr>
+              <w:t>productivity</w:t>
+            </w:r>
+            <w:proofErr w:type="spellEnd"/>
+            <w:r>
+              <w:rPr>
+                <w:rFonts w:ascii="Times New Roman" w:hAnsi="Times New Roman"/>
+                <w:b w:val="0"/>
+                <w:bCs w:val="0"/>
+                <w:color w:val="auto"/>
+              </w:rPr>
+              <w:t xml:space="preserve">. </w:t>
+            </w:r>
+            <w:proofErr w:type="spellStart"/>
+            <w:r>
+              <w:rPr>
+                <w:rFonts w:ascii="Times New Roman" w:hAnsi="Times New Roman"/>
+                <w:b w:val="0"/>
+                <w:bCs w:val="0"/>
+                <w:color w:val="auto"/>
+              </w:rPr>
+              <w:t>For</w:t>
+            </w:r>
+            <w:proofErr w:type="spellEnd"/>
+            <w:r>
+              <w:rPr>
+                <w:rFonts w:ascii="Times New Roman" w:hAnsi="Times New Roman"/>
+                <w:b w:val="0"/>
+                <w:bCs w:val="0"/>
+                <w:color w:val="auto"/>
+              </w:rPr>
+              <w:t xml:space="preserve"> </w:t>
+            </w:r>
+            <w:proofErr w:type="spellStart"/>
+            <w:r>
+              <w:rPr>
+                <w:rFonts w:ascii="Times New Roman" w:hAnsi="Times New Roman"/>
+                <w:b w:val="0"/>
+                <w:bCs w:val="0"/>
+                <w:color w:val="auto"/>
+              </w:rPr>
+              <w:t>example</w:t>
+            </w:r>
+            <w:proofErr w:type="spellEnd"/>
+            <w:r>
+              <w:rPr>
+                <w:rFonts w:ascii="Times New Roman" w:hAnsi="Times New Roman"/>
+                <w:b w:val="0"/>
+                <w:bCs w:val="0"/>
+                <w:color w:val="auto"/>
+              </w:rPr>
+              <w:t xml:space="preserve">, in </w:t>
+            </w:r>
+            <w:proofErr w:type="spellStart"/>
+            <w:r>
+              <w:rPr>
+                <w:rFonts w:ascii="Times New Roman" w:hAnsi="Times New Roman"/>
+                <w:b w:val="0"/>
+                <w:bCs w:val="0"/>
+                <w:color w:val="auto"/>
+              </w:rPr>
+              <w:t>our</w:t>
+            </w:r>
+            <w:proofErr w:type="spellEnd"/>
+            <w:r>
+              <w:rPr>
+                <w:rFonts w:ascii="Times New Roman" w:hAnsi="Times New Roman"/>
+                <w:b w:val="0"/>
+                <w:bCs w:val="0"/>
+                <w:color w:val="auto"/>
+              </w:rPr>
+              <w:t xml:space="preserve"> </w:t>
+            </w:r>
+            <w:proofErr w:type="spellStart"/>
+            <w:r>
+              <w:rPr>
+                <w:rFonts w:ascii="Times New Roman" w:hAnsi="Times New Roman"/>
+                <w:b w:val="0"/>
+                <w:bCs w:val="0"/>
+                <w:color w:val="auto"/>
+              </w:rPr>
+              <w:t>project</w:t>
+            </w:r>
+            <w:proofErr w:type="spellEnd"/>
+            <w:r>
+              <w:rPr>
+                <w:rFonts w:ascii="Times New Roman" w:hAnsi="Times New Roman"/>
+                <w:b w:val="0"/>
+                <w:bCs w:val="0"/>
+                <w:color w:val="auto"/>
+              </w:rPr>
+              <w:t xml:space="preserve">, </w:t>
+            </w:r>
+            <w:proofErr w:type="spellStart"/>
+            <w:r>
+              <w:rPr>
+                <w:rFonts w:ascii="Times New Roman" w:hAnsi="Times New Roman"/>
+                <w:b w:val="0"/>
+                <w:bCs w:val="0"/>
+                <w:color w:val="auto"/>
+              </w:rPr>
+              <w:t>Figma</w:t>
+            </w:r>
+            <w:proofErr w:type="spellEnd"/>
+            <w:r>
+              <w:rPr>
+                <w:rFonts w:ascii="Times New Roman" w:hAnsi="Times New Roman"/>
+                <w:b w:val="0"/>
+                <w:bCs w:val="0"/>
+                <w:color w:val="auto"/>
+              </w:rPr>
+              <w:t xml:space="preserve"> </w:t>
+            </w:r>
+            <w:proofErr w:type="spellStart"/>
+            <w:r>
+              <w:rPr>
+                <w:rFonts w:ascii="Times New Roman" w:hAnsi="Times New Roman"/>
+                <w:b w:val="0"/>
+                <w:bCs w:val="0"/>
+                <w:color w:val="auto"/>
+              </w:rPr>
+              <w:t>allows</w:t>
+            </w:r>
+            <w:proofErr w:type="spellEnd"/>
+            <w:r>
+              <w:rPr>
+                <w:rFonts w:ascii="Times New Roman" w:hAnsi="Times New Roman"/>
+                <w:b w:val="0"/>
+                <w:bCs w:val="0"/>
+                <w:color w:val="auto"/>
+              </w:rPr>
+              <w:t xml:space="preserve"> </w:t>
+            </w:r>
+            <w:proofErr w:type="spellStart"/>
+            <w:r>
+              <w:rPr>
+                <w:rFonts w:ascii="Times New Roman" w:hAnsi="Times New Roman"/>
+                <w:b w:val="0"/>
+                <w:bCs w:val="0"/>
+                <w:color w:val="auto"/>
+              </w:rPr>
+              <w:t>our</w:t>
+            </w:r>
+            <w:proofErr w:type="spellEnd"/>
+            <w:r>
+              <w:rPr>
+                <w:rFonts w:ascii="Times New Roman" w:hAnsi="Times New Roman"/>
+                <w:b w:val="0"/>
+                <w:bCs w:val="0"/>
+                <w:color w:val="auto"/>
+              </w:rPr>
+              <w:t xml:space="preserve"> </w:t>
+            </w:r>
+            <w:proofErr w:type="spellStart"/>
+            <w:r>
+              <w:rPr>
+                <w:rFonts w:ascii="Times New Roman" w:hAnsi="Times New Roman"/>
+                <w:b w:val="0"/>
+                <w:bCs w:val="0"/>
+                <w:color w:val="auto"/>
+              </w:rPr>
+              <w:t>team</w:t>
+            </w:r>
+            <w:proofErr w:type="spellEnd"/>
+            <w:r>
+              <w:rPr>
+                <w:rFonts w:ascii="Times New Roman" w:hAnsi="Times New Roman"/>
+                <w:b w:val="0"/>
+                <w:bCs w:val="0"/>
+                <w:color w:val="auto"/>
+              </w:rPr>
+              <w:t xml:space="preserve"> </w:t>
+            </w:r>
+            <w:proofErr w:type="spellStart"/>
+            <w:r>
+              <w:rPr>
+                <w:rFonts w:ascii="Times New Roman" w:hAnsi="Times New Roman"/>
+                <w:b w:val="0"/>
+                <w:bCs w:val="0"/>
+                <w:color w:val="auto"/>
+              </w:rPr>
+              <w:t>to</w:t>
+            </w:r>
+            <w:proofErr w:type="spellEnd"/>
+            <w:r>
+              <w:rPr>
+                <w:rFonts w:ascii="Times New Roman" w:hAnsi="Times New Roman"/>
+                <w:b w:val="0"/>
+                <w:bCs w:val="0"/>
+                <w:color w:val="auto"/>
+              </w:rPr>
+              <w:t xml:space="preserve"> </w:t>
+            </w:r>
+            <w:proofErr w:type="spellStart"/>
+            <w:r>
+              <w:rPr>
+                <w:rFonts w:ascii="Times New Roman" w:hAnsi="Times New Roman"/>
+                <w:b w:val="0"/>
+                <w:bCs w:val="0"/>
+                <w:color w:val="auto"/>
+              </w:rPr>
+              <w:t>quickly</w:t>
+            </w:r>
+            <w:proofErr w:type="spellEnd"/>
+            <w:r>
+              <w:rPr>
+                <w:rFonts w:ascii="Times New Roman" w:hAnsi="Times New Roman"/>
+                <w:b w:val="0"/>
+                <w:bCs w:val="0"/>
+                <w:color w:val="auto"/>
+              </w:rPr>
+              <w:t xml:space="preserve"> </w:t>
+            </w:r>
+            <w:proofErr w:type="spellStart"/>
+            <w:r>
+              <w:rPr>
+                <w:rFonts w:ascii="Times New Roman" w:hAnsi="Times New Roman"/>
+                <w:b w:val="0"/>
+                <w:bCs w:val="0"/>
+                <w:color w:val="auto"/>
+              </w:rPr>
+              <w:t>iterate</w:t>
+            </w:r>
+            <w:proofErr w:type="spellEnd"/>
+            <w:r>
+              <w:rPr>
+                <w:rFonts w:ascii="Times New Roman" w:hAnsi="Times New Roman"/>
+                <w:b w:val="0"/>
+                <w:bCs w:val="0"/>
+                <w:color w:val="auto"/>
+              </w:rPr>
+              <w:t xml:space="preserve"> on UI </w:t>
+            </w:r>
+            <w:proofErr w:type="spellStart"/>
+            <w:r>
+              <w:rPr>
+                <w:rFonts w:ascii="Times New Roman" w:hAnsi="Times New Roman"/>
+                <w:b w:val="0"/>
+                <w:bCs w:val="0"/>
+                <w:color w:val="auto"/>
+              </w:rPr>
+              <w:t>designs</w:t>
+            </w:r>
+            <w:proofErr w:type="spellEnd"/>
+            <w:r>
+              <w:rPr>
+                <w:rFonts w:ascii="Times New Roman" w:hAnsi="Times New Roman"/>
+                <w:b w:val="0"/>
+                <w:bCs w:val="0"/>
+                <w:color w:val="auto"/>
+              </w:rPr>
+              <w:t xml:space="preserve">, </w:t>
+            </w:r>
+            <w:proofErr w:type="spellStart"/>
+            <w:r>
+              <w:rPr>
+                <w:rFonts w:ascii="Times New Roman" w:hAnsi="Times New Roman"/>
+                <w:b w:val="0"/>
+                <w:bCs w:val="0"/>
+                <w:color w:val="auto"/>
+              </w:rPr>
+              <w:t>share</w:t>
+            </w:r>
+            <w:proofErr w:type="spellEnd"/>
+            <w:r>
+              <w:rPr>
+                <w:rFonts w:ascii="Times New Roman" w:hAnsi="Times New Roman"/>
+                <w:b w:val="0"/>
+                <w:bCs w:val="0"/>
+                <w:color w:val="auto"/>
+              </w:rPr>
+              <w:t xml:space="preserve"> </w:t>
+            </w:r>
+            <w:proofErr w:type="spellStart"/>
+            <w:r>
+              <w:rPr>
+                <w:rFonts w:ascii="Times New Roman" w:hAnsi="Times New Roman"/>
+                <w:b w:val="0"/>
+                <w:bCs w:val="0"/>
+                <w:color w:val="auto"/>
+              </w:rPr>
+              <w:t>prototypes</w:t>
+            </w:r>
+            <w:proofErr w:type="spellEnd"/>
+            <w:r>
+              <w:rPr>
+                <w:rFonts w:ascii="Times New Roman" w:hAnsi="Times New Roman"/>
+                <w:b w:val="0"/>
+                <w:bCs w:val="0"/>
+                <w:color w:val="auto"/>
+              </w:rPr>
+              <w:t xml:space="preserve">, </w:t>
+            </w:r>
+            <w:proofErr w:type="spellStart"/>
+            <w:r>
+              <w:rPr>
+                <w:rFonts w:ascii="Times New Roman" w:hAnsi="Times New Roman"/>
+                <w:b w:val="0"/>
+                <w:bCs w:val="0"/>
+                <w:color w:val="auto"/>
+              </w:rPr>
+              <w:t>and</w:t>
+            </w:r>
+            <w:proofErr w:type="spellEnd"/>
+            <w:r>
+              <w:rPr>
+                <w:rFonts w:ascii="Times New Roman" w:hAnsi="Times New Roman"/>
+                <w:b w:val="0"/>
+                <w:bCs w:val="0"/>
+                <w:color w:val="auto"/>
+              </w:rPr>
+              <w:t xml:space="preserve"> </w:t>
+            </w:r>
+            <w:proofErr w:type="spellStart"/>
+            <w:r>
+              <w:rPr>
+                <w:rFonts w:ascii="Times New Roman" w:hAnsi="Times New Roman"/>
+                <w:b w:val="0"/>
+                <w:bCs w:val="0"/>
+                <w:color w:val="auto"/>
+              </w:rPr>
+              <w:t>gather</w:t>
+            </w:r>
+            <w:proofErr w:type="spellEnd"/>
+            <w:r>
+              <w:rPr>
+                <w:rFonts w:ascii="Times New Roman" w:hAnsi="Times New Roman"/>
+                <w:b w:val="0"/>
+                <w:bCs w:val="0"/>
+                <w:color w:val="auto"/>
+              </w:rPr>
+              <w:t xml:space="preserve"> </w:t>
+            </w:r>
+            <w:proofErr w:type="spellStart"/>
+            <w:r>
+              <w:rPr>
+                <w:rFonts w:ascii="Times New Roman" w:hAnsi="Times New Roman"/>
+                <w:b w:val="0"/>
+                <w:bCs w:val="0"/>
+                <w:color w:val="auto"/>
+              </w:rPr>
+              <w:t>feedback</w:t>
+            </w:r>
+            <w:proofErr w:type="spellEnd"/>
+            <w:r>
+              <w:rPr>
+                <w:rFonts w:ascii="Times New Roman" w:hAnsi="Times New Roman"/>
+                <w:b w:val="0"/>
+                <w:bCs w:val="0"/>
+                <w:color w:val="auto"/>
+              </w:rPr>
+              <w:t xml:space="preserve"> </w:t>
+            </w:r>
+            <w:proofErr w:type="spellStart"/>
+            <w:r>
+              <w:rPr>
+                <w:rFonts w:ascii="Times New Roman" w:hAnsi="Times New Roman"/>
+                <w:b w:val="0"/>
+                <w:bCs w:val="0"/>
+                <w:color w:val="auto"/>
+              </w:rPr>
+              <w:t>from</w:t>
+            </w:r>
+            <w:proofErr w:type="spellEnd"/>
+            <w:r>
+              <w:rPr>
+                <w:rFonts w:ascii="Times New Roman" w:hAnsi="Times New Roman"/>
+                <w:b w:val="0"/>
+                <w:bCs w:val="0"/>
+                <w:color w:val="auto"/>
+              </w:rPr>
+              <w:t xml:space="preserve"> </w:t>
+            </w:r>
+            <w:proofErr w:type="spellStart"/>
+            <w:r>
+              <w:rPr>
+                <w:rFonts w:ascii="Times New Roman" w:hAnsi="Times New Roman"/>
+                <w:b w:val="0"/>
+                <w:bCs w:val="0"/>
+                <w:color w:val="auto"/>
+              </w:rPr>
+              <w:t>stakeholders</w:t>
+            </w:r>
+            <w:proofErr w:type="spellEnd"/>
+            <w:r>
+              <w:rPr>
+                <w:rFonts w:ascii="Times New Roman" w:hAnsi="Times New Roman"/>
+                <w:b w:val="0"/>
+                <w:bCs w:val="0"/>
+                <w:color w:val="auto"/>
+              </w:rPr>
+              <w:t xml:space="preserve"> in </w:t>
+            </w:r>
+            <w:proofErr w:type="spellStart"/>
+            <w:r>
+              <w:rPr>
+                <w:rFonts w:ascii="Times New Roman" w:hAnsi="Times New Roman"/>
+                <w:b w:val="0"/>
+                <w:bCs w:val="0"/>
+                <w:color w:val="auto"/>
+              </w:rPr>
+              <w:t>real</w:t>
+            </w:r>
+            <w:proofErr w:type="spellEnd"/>
+            <w:r>
+              <w:rPr>
+                <w:rFonts w:ascii="Times New Roman" w:hAnsi="Times New Roman"/>
+                <w:b w:val="0"/>
+                <w:bCs w:val="0"/>
+                <w:color w:val="auto"/>
+              </w:rPr>
+              <w:t xml:space="preserve">-time, </w:t>
+            </w:r>
+            <w:proofErr w:type="spellStart"/>
+            <w:r>
+              <w:rPr>
+                <w:rFonts w:ascii="Times New Roman" w:hAnsi="Times New Roman"/>
+                <w:b w:val="0"/>
+                <w:bCs w:val="0"/>
+                <w:color w:val="auto"/>
+              </w:rPr>
+              <w:t>ultimately</w:t>
+            </w:r>
+            <w:proofErr w:type="spellEnd"/>
+            <w:r>
+              <w:rPr>
+                <w:rFonts w:ascii="Times New Roman" w:hAnsi="Times New Roman"/>
+                <w:b w:val="0"/>
+                <w:bCs w:val="0"/>
+                <w:color w:val="auto"/>
+              </w:rPr>
+              <w:t xml:space="preserve"> </w:t>
+            </w:r>
+            <w:proofErr w:type="spellStart"/>
+            <w:r>
+              <w:rPr>
+                <w:rFonts w:ascii="Times New Roman" w:hAnsi="Times New Roman"/>
+                <w:b w:val="0"/>
+                <w:bCs w:val="0"/>
+                <w:color w:val="auto"/>
+              </w:rPr>
+              <w:t>streamlining</w:t>
+            </w:r>
+            <w:proofErr w:type="spellEnd"/>
+            <w:r>
+              <w:rPr>
+                <w:rFonts w:ascii="Times New Roman" w:hAnsi="Times New Roman"/>
+                <w:b w:val="0"/>
+                <w:bCs w:val="0"/>
+                <w:color w:val="auto"/>
+              </w:rPr>
+              <w:t xml:space="preserve"> </w:t>
+            </w:r>
+            <w:proofErr w:type="spellStart"/>
+            <w:r>
+              <w:rPr>
+                <w:rFonts w:ascii="Times New Roman" w:hAnsi="Times New Roman"/>
+                <w:b w:val="0"/>
+                <w:bCs w:val="0"/>
+                <w:color w:val="auto"/>
+              </w:rPr>
+              <w:t>the</w:t>
+            </w:r>
+            <w:proofErr w:type="spellEnd"/>
+            <w:r>
+              <w:rPr>
+                <w:rFonts w:ascii="Times New Roman" w:hAnsi="Times New Roman"/>
+                <w:b w:val="0"/>
+                <w:bCs w:val="0"/>
+                <w:color w:val="auto"/>
+              </w:rPr>
+              <w:t xml:space="preserve"> </w:t>
+            </w:r>
+            <w:proofErr w:type="spellStart"/>
+            <w:r>
+              <w:rPr>
+                <w:rFonts w:ascii="Times New Roman" w:hAnsi="Times New Roman"/>
+                <w:b w:val="0"/>
+                <w:bCs w:val="0"/>
+                <w:color w:val="auto"/>
+              </w:rPr>
+              <w:t>design</w:t>
+            </w:r>
+            <w:proofErr w:type="spellEnd"/>
+            <w:r>
+              <w:rPr>
+                <w:rFonts w:ascii="Times New Roman" w:hAnsi="Times New Roman"/>
+                <w:b w:val="0"/>
+                <w:bCs w:val="0"/>
+                <w:color w:val="auto"/>
+              </w:rPr>
+              <w:t xml:space="preserve"> </w:t>
+            </w:r>
+            <w:proofErr w:type="spellStart"/>
+            <w:r>
+              <w:rPr>
+                <w:rFonts w:ascii="Times New Roman" w:hAnsi="Times New Roman"/>
+                <w:b w:val="0"/>
+                <w:bCs w:val="0"/>
+                <w:color w:val="auto"/>
+              </w:rPr>
+              <w:t>process</w:t>
+            </w:r>
+            <w:proofErr w:type="spellEnd"/>
+            <w:r>
+              <w:rPr>
+                <w:rFonts w:ascii="Times New Roman" w:hAnsi="Times New Roman"/>
+                <w:b w:val="0"/>
+                <w:bCs w:val="0"/>
+                <w:color w:val="auto"/>
+              </w:rPr>
+              <w:t xml:space="preserve"> </w:t>
+            </w:r>
+            <w:proofErr w:type="spellStart"/>
+            <w:r>
+              <w:rPr>
+                <w:rFonts w:ascii="Times New Roman" w:hAnsi="Times New Roman"/>
+                <w:b w:val="0"/>
+                <w:bCs w:val="0"/>
+                <w:color w:val="auto"/>
+              </w:rPr>
+              <w:t>and</w:t>
+            </w:r>
+            <w:proofErr w:type="spellEnd"/>
+            <w:r>
+              <w:rPr>
+                <w:rFonts w:ascii="Times New Roman" w:hAnsi="Times New Roman"/>
+                <w:b w:val="0"/>
+                <w:bCs w:val="0"/>
+                <w:color w:val="auto"/>
+              </w:rPr>
+              <w:t xml:space="preserve"> </w:t>
+            </w:r>
+            <w:proofErr w:type="spellStart"/>
+            <w:r>
+              <w:rPr>
+                <w:rFonts w:ascii="Times New Roman" w:hAnsi="Times New Roman"/>
+                <w:b w:val="0"/>
+                <w:bCs w:val="0"/>
+                <w:color w:val="auto"/>
+              </w:rPr>
+              <w:t>ensuring</w:t>
+            </w:r>
+            <w:proofErr w:type="spellEnd"/>
+            <w:r>
+              <w:rPr>
+                <w:rFonts w:ascii="Times New Roman" w:hAnsi="Times New Roman"/>
+                <w:b w:val="0"/>
+                <w:bCs w:val="0"/>
+                <w:color w:val="auto"/>
+              </w:rPr>
+              <w:t xml:space="preserve"> </w:t>
+            </w:r>
+            <w:proofErr w:type="spellStart"/>
+            <w:r>
+              <w:rPr>
+                <w:rFonts w:ascii="Times New Roman" w:hAnsi="Times New Roman"/>
+                <w:b w:val="0"/>
+                <w:bCs w:val="0"/>
+                <w:color w:val="auto"/>
+              </w:rPr>
+              <w:t>alignment</w:t>
+            </w:r>
+            <w:proofErr w:type="spellEnd"/>
+            <w:r>
+              <w:rPr>
+                <w:rFonts w:ascii="Times New Roman" w:hAnsi="Times New Roman"/>
+                <w:b w:val="0"/>
+                <w:bCs w:val="0"/>
+                <w:color w:val="auto"/>
+              </w:rPr>
+              <w:t xml:space="preserve"> </w:t>
+            </w:r>
+            <w:proofErr w:type="spellStart"/>
+            <w:r>
+              <w:rPr>
+                <w:rFonts w:ascii="Times New Roman" w:hAnsi="Times New Roman"/>
+                <w:b w:val="0"/>
+                <w:bCs w:val="0"/>
+                <w:color w:val="auto"/>
+              </w:rPr>
+              <w:t>with</w:t>
+            </w:r>
+            <w:proofErr w:type="spellEnd"/>
+            <w:r>
+              <w:rPr>
+                <w:rFonts w:ascii="Times New Roman" w:hAnsi="Times New Roman"/>
+                <w:b w:val="0"/>
+                <w:bCs w:val="0"/>
+                <w:color w:val="auto"/>
+              </w:rPr>
+              <w:t xml:space="preserve"> </w:t>
+            </w:r>
+            <w:proofErr w:type="spellStart"/>
+            <w:r>
+              <w:rPr>
+                <w:rFonts w:ascii="Times New Roman" w:hAnsi="Times New Roman"/>
+                <w:b w:val="0"/>
+                <w:bCs w:val="0"/>
+                <w:color w:val="auto"/>
+              </w:rPr>
+              <w:t>project</w:t>
+            </w:r>
+            <w:proofErr w:type="spellEnd"/>
+            <w:r>
+              <w:rPr>
+                <w:rFonts w:ascii="Times New Roman" w:hAnsi="Times New Roman"/>
+                <w:b w:val="0"/>
+                <w:bCs w:val="0"/>
+                <w:color w:val="auto"/>
+              </w:rPr>
+              <w:t xml:space="preserve"> </w:t>
+            </w:r>
+            <w:proofErr w:type="spellStart"/>
+            <w:r>
+              <w:rPr>
+                <w:rFonts w:ascii="Times New Roman" w:hAnsi="Times New Roman"/>
+                <w:b w:val="0"/>
+                <w:bCs w:val="0"/>
+                <w:color w:val="auto"/>
+              </w:rPr>
+              <w:t>objectives</w:t>
+            </w:r>
+            <w:proofErr w:type="spellEnd"/>
+            <w:r>
+              <w:rPr>
+                <w:rFonts w:ascii="Times New Roman" w:hAnsi="Times New Roman"/>
+                <w:b w:val="0"/>
+                <w:bCs w:val="0"/>
+                <w:color w:val="auto"/>
+              </w:rPr>
+              <w:t>.</w:t>
             </w:r>
           </w:p>
         </w:tc>
@@ -3084,7 +7537,7 @@
     <w:p/>
     <w:tbl>
       <w:tblPr>
-        <w:tblStyle w:val="KlavuzTablo6-Renkli-Vurgu4"/>
+        <w:tblStyle w:val="GridTable6Colorful-Accent4"/>
         <w:tblW w:w="9464" w:type="dxa"/>
         <w:tblLook w:val="04A0" w:firstRow="1" w:lastRow="0" w:firstColumn="1" w:lastColumn="0" w:noHBand="0" w:noVBand="1"/>
       </w:tblPr>
@@ -3107,11 +7560,33 @@
             <w:r>
               <w:t xml:space="preserve">: </w:t>
             </w:r>
-            <w:r>
-              <w:rPr>
-                <w:color w:val="auto"/>
-              </w:rPr>
-              <w:t>Integrated Development Environments.</w:t>
+            <w:proofErr w:type="spellStart"/>
+            <w:r>
+              <w:rPr>
+                <w:color w:val="auto"/>
+              </w:rPr>
+              <w:t>Integrated</w:t>
+            </w:r>
+            <w:proofErr w:type="spellEnd"/>
+            <w:r>
+              <w:rPr>
+                <w:color w:val="auto"/>
+              </w:rPr>
+              <w:t xml:space="preserve"> Development </w:t>
+            </w:r>
+            <w:proofErr w:type="spellStart"/>
+            <w:r>
+              <w:rPr>
+                <w:color w:val="auto"/>
+              </w:rPr>
+              <w:t>Environments</w:t>
+            </w:r>
+            <w:proofErr w:type="spellEnd"/>
+            <w:r>
+              <w:rPr>
+                <w:color w:val="auto"/>
+              </w:rPr>
+              <w:t>.</w:t>
             </w:r>
           </w:p>
         </w:tc>
@@ -3158,7 +7633,7 @@
           </w:p>
           <w:tbl>
             <w:tblPr>
-              <w:tblStyle w:val="KlavuzTablo5Koyu-Vurgu4"/>
+              <w:tblStyle w:val="GridTable5Dark-Accent4"/>
               <w:tblW w:w="8982" w:type="dxa"/>
               <w:tblLook w:val="04A0" w:firstRow="1" w:lastRow="0" w:firstColumn="1" w:lastColumn="0" w:noHBand="0" w:noVBand="1"/>
             </w:tblPr>
@@ -3372,10 +7847,17 @@
                   </w:pPr>
                   <w:r>
                     <w:rPr>
-                      <w:rFonts w:cstheme="minorHAnsi"/>
-                      <w:lang w:val="en-US"/>
-                    </w:rPr>
-                    <w:t>$1600</w:t>
+                      <w:rFonts w:ascii="Times New Roman" w:hAnsi="Times New Roman"/>
+                      <w:lang w:val="en-US"/>
+                    </w:rPr>
+                    <w:t>$1</w:t>
+                  </w:r>
+                  <w:r>
+                    <w:rPr>
+                      <w:rFonts w:ascii="Times New Roman" w:hAnsi="Times New Roman"/>
+                      <w:lang w:val="en-US"/>
+                    </w:rPr>
+                    <w:t>60</w:t>
                   </w:r>
                 </w:p>
               </w:tc>
@@ -3395,7 +7877,7 @@
                   </w:pPr>
                   <w:r>
                     <w:rPr>
-                      <w:rFonts w:cstheme="minorHAnsi"/>
+                      <w:rFonts w:ascii="Times New Roman" w:hAnsi="Times New Roman"/>
                       <w:lang w:val="en-US"/>
                     </w:rPr>
                     <w:t>$0</w:t>
@@ -3418,10 +7900,17 @@
                   </w:pPr>
                   <w:r>
                     <w:rPr>
-                      <w:rFonts w:cstheme="minorHAnsi"/>
-                      <w:lang w:val="en-US"/>
-                    </w:rPr>
-                    <w:t>$0</w:t>
+                      <w:rFonts w:ascii="Times New Roman" w:hAnsi="Times New Roman"/>
+                      <w:lang w:val="en-US"/>
+                    </w:rPr>
+                    <w:t>$</w:t>
+                  </w:r>
+                  <w:r>
+                    <w:rPr>
+                      <w:rFonts w:ascii="Times New Roman" w:hAnsi="Times New Roman"/>
+                      <w:lang w:val="en-US"/>
+                    </w:rPr>
+                    <w:t>2500</w:t>
                   </w:r>
                 </w:p>
               </w:tc>
@@ -3441,7 +7930,7 @@
                   </w:pPr>
                   <w:r>
                     <w:rPr>
-                      <w:rFonts w:cstheme="minorHAnsi"/>
+                      <w:rFonts w:ascii="Times New Roman" w:hAnsi="Times New Roman"/>
                       <w:lang w:val="en-US"/>
                     </w:rPr>
                     <w:t>$650</w:t>
@@ -3492,7 +7981,7 @@
                   </w:pPr>
                   <w:r>
                     <w:rPr>
-                      <w:rFonts w:cstheme="minorHAnsi"/>
+                      <w:rFonts w:ascii="Times New Roman" w:hAnsi="Times New Roman"/>
                       <w:lang w:val="en-US"/>
                     </w:rPr>
                     <w:t>13</w:t>
@@ -3515,7 +8004,7 @@
                   </w:pPr>
                   <w:r>
                     <w:rPr>
-                      <w:rFonts w:cstheme="minorHAnsi"/>
+                      <w:rFonts w:ascii="Times New Roman" w:hAnsi="Times New Roman"/>
                       <w:lang w:val="en-US"/>
                     </w:rPr>
                     <w:t>7</w:t>
@@ -3538,7 +8027,7 @@
                   </w:pPr>
                   <w:r>
                     <w:rPr>
-                      <w:rFonts w:cstheme="minorHAnsi"/>
+                      <w:rFonts w:ascii="Times New Roman" w:hAnsi="Times New Roman"/>
                       <w:lang w:val="en-US"/>
                     </w:rPr>
                     <w:t>8</w:t>
@@ -3561,7 +8050,7 @@
                   </w:pPr>
                   <w:r>
                     <w:rPr>
-                      <w:rFonts w:cstheme="minorHAnsi"/>
+                      <w:rFonts w:ascii="Times New Roman" w:hAnsi="Times New Roman"/>
                       <w:lang w:val="en-US"/>
                     </w:rPr>
                     <w:t>7</w:t>
@@ -3612,7 +8101,53 @@
                   </w:pPr>
                   <w:r>
                     <w:rPr>
+                      <w:rFonts w:ascii="Times New Roman" w:hAnsi="Times New Roman"/>
+                      <w:lang w:val="en-US"/>
+                    </w:rPr>
+                    <w:t>80</w:t>
+                  </w:r>
+                </w:p>
+              </w:tc>
+              <w:tc>
+                <w:tcPr>
+                  <w:tcW w:w="1787" w:type="dxa"/>
+                </w:tcPr>
+                <w:p>
+                  <w:pPr>
+                    <w:spacing w:line="276" w:lineRule="auto"/>
+                    <w:jc w:val="center"/>
+                    <w:cnfStyle w:val="000000100000" w:firstRow="0" w:lastRow="0" w:firstColumn="0" w:lastColumn="0" w:oddVBand="0" w:evenVBand="0" w:oddHBand="1" w:evenHBand="0" w:firstRowFirstColumn="0" w:firstRowLastColumn="0" w:lastRowFirstColumn="0" w:lastRowLastColumn="0"/>
+                    <w:rPr>
                       <w:rFonts w:cstheme="minorHAnsi"/>
+                      <w:lang w:val="en-US"/>
+                    </w:rPr>
+                  </w:pPr>
+                  <w:r>
+                    <w:rPr>
+                      <w:rFonts w:ascii="Times New Roman" w:hAnsi="Times New Roman"/>
+                      <w:lang w:val="en-US"/>
+                    </w:rPr>
+                    <w:t>70</w:t>
+                  </w:r>
+                </w:p>
+              </w:tc>
+              <w:tc>
+                <w:tcPr>
+                  <w:tcW w:w="1787" w:type="dxa"/>
+                </w:tcPr>
+                <w:p>
+                  <w:pPr>
+                    <w:spacing w:line="276" w:lineRule="auto"/>
+                    <w:jc w:val="center"/>
+                    <w:cnfStyle w:val="000000100000" w:firstRow="0" w:lastRow="0" w:firstColumn="0" w:lastColumn="0" w:oddVBand="0" w:evenVBand="0" w:oddHBand="1" w:evenHBand="0" w:firstRowFirstColumn="0" w:firstRowLastColumn="0" w:lastRowFirstColumn="0" w:lastRowLastColumn="0"/>
+                    <w:rPr>
+                      <w:rFonts w:cstheme="minorHAnsi"/>
+                      <w:lang w:val="en-US"/>
+                    </w:rPr>
+                  </w:pPr>
+                  <w:r>
+                    <w:rPr>
+                      <w:rFonts w:ascii="Times New Roman" w:hAnsi="Times New Roman"/>
                       <w:lang w:val="en-US"/>
                     </w:rPr>
                     <w:t>95</w:t>
@@ -3635,56 +8170,10 @@
                   </w:pPr>
                   <w:r>
                     <w:rPr>
-                      <w:rFonts w:cstheme="minorHAnsi"/>
+                      <w:rFonts w:ascii="Times New Roman" w:hAnsi="Times New Roman"/>
                       <w:lang w:val="en-US"/>
                     </w:rPr>
                     <w:t>70</w:t>
-                  </w:r>
-                </w:p>
-              </w:tc>
-              <w:tc>
-                <w:tcPr>
-                  <w:tcW w:w="1787" w:type="dxa"/>
-                </w:tcPr>
-                <w:p>
-                  <w:pPr>
-                    <w:spacing w:line="276" w:lineRule="auto"/>
-                    <w:jc w:val="center"/>
-                    <w:cnfStyle w:val="000000100000" w:firstRow="0" w:lastRow="0" w:firstColumn="0" w:lastColumn="0" w:oddVBand="0" w:evenVBand="0" w:oddHBand="1" w:evenHBand="0" w:firstRowFirstColumn="0" w:firstRowLastColumn="0" w:lastRowFirstColumn="0" w:lastRowLastColumn="0"/>
-                    <w:rPr>
-                      <w:rFonts w:cstheme="minorHAnsi"/>
-                      <w:lang w:val="en-US"/>
-                    </w:rPr>
-                  </w:pPr>
-                  <w:r>
-                    <w:rPr>
-                      <w:rFonts w:cstheme="minorHAnsi"/>
-                      <w:lang w:val="en-US"/>
-                    </w:rPr>
-                    <w:t>80</w:t>
-                  </w:r>
-                </w:p>
-              </w:tc>
-              <w:tc>
-                <w:tcPr>
-                  <w:tcW w:w="1787" w:type="dxa"/>
-                </w:tcPr>
-                <w:p>
-                  <w:pPr>
-                    <w:spacing w:line="276" w:lineRule="auto"/>
-                    <w:jc w:val="center"/>
-                    <w:cnfStyle w:val="000000100000" w:firstRow="0" w:lastRow="0" w:firstColumn="0" w:lastColumn="0" w:oddVBand="0" w:evenVBand="0" w:oddHBand="1" w:evenHBand="0" w:firstRowFirstColumn="0" w:firstRowLastColumn="0" w:lastRowFirstColumn="0" w:lastRowLastColumn="0"/>
-                    <w:rPr>
-                      <w:rFonts w:cstheme="minorHAnsi"/>
-                      <w:lang w:val="en-US"/>
-                    </w:rPr>
-                  </w:pPr>
-                  <w:r>
-                    <w:rPr>
-                      <w:rFonts w:cstheme="minorHAnsi"/>
-                      <w:lang w:val="en-US"/>
-                    </w:rPr>
-                    <w:t>90</w:t>
                   </w:r>
                 </w:p>
               </w:tc>
@@ -3732,7 +8221,7 @@
           </w:p>
           <w:tbl>
             <w:tblPr>
-              <w:tblStyle w:val="KlavuzTablo5Koyu-Vurgu4"/>
+              <w:tblStyle w:val="GridTable5Dark-Accent4"/>
               <w:tblW w:w="9061" w:type="dxa"/>
               <w:tblLook w:val="04A0" w:firstRow="1" w:lastRow="0" w:firstColumn="1" w:lastColumn="0" w:noHBand="0" w:noVBand="1"/>
             </w:tblPr>
@@ -3942,7 +8431,53 @@
                   </w:pPr>
                   <w:r>
                     <w:rPr>
+                      <w:rFonts w:ascii="Times New Roman" w:hAnsi="Times New Roman"/>
+                      <w:lang w:val="en-US"/>
+                    </w:rPr>
+                    <w:t>6,4</w:t>
+                  </w:r>
+                </w:p>
+              </w:tc>
+              <w:tc>
+                <w:tcPr>
+                  <w:tcW w:w="1806" w:type="dxa"/>
+                </w:tcPr>
+                <w:p>
+                  <w:pPr>
+                    <w:spacing w:line="276" w:lineRule="auto"/>
+                    <w:jc w:val="center"/>
+                    <w:cnfStyle w:val="000000100000" w:firstRow="0" w:lastRow="0" w:firstColumn="0" w:lastColumn="0" w:oddVBand="0" w:evenVBand="0" w:oddHBand="1" w:evenHBand="0" w:firstRowFirstColumn="0" w:firstRowLastColumn="0" w:lastRowFirstColumn="0" w:lastRowLastColumn="0"/>
+                    <w:rPr>
                       <w:rFonts w:cstheme="minorHAnsi"/>
+                      <w:lang w:val="en-US"/>
+                    </w:rPr>
+                  </w:pPr>
+                  <w:r>
+                    <w:rPr>
+                      <w:rFonts w:ascii="Times New Roman" w:hAnsi="Times New Roman"/>
+                      <w:lang w:val="en-US"/>
+                    </w:rPr>
+                    <w:t>0</w:t>
+                  </w:r>
+                </w:p>
+              </w:tc>
+              <w:tc>
+                <w:tcPr>
+                  <w:tcW w:w="1806" w:type="dxa"/>
+                </w:tcPr>
+                <w:p>
+                  <w:pPr>
+                    <w:spacing w:line="276" w:lineRule="auto"/>
+                    <w:jc w:val="center"/>
+                    <w:cnfStyle w:val="000000100000" w:firstRow="0" w:lastRow="0" w:firstColumn="0" w:lastColumn="0" w:oddVBand="0" w:evenVBand="0" w:oddHBand="1" w:evenHBand="0" w:firstRowFirstColumn="0" w:firstRowLastColumn="0" w:lastRowFirstColumn="0" w:lastRowLastColumn="0"/>
+                    <w:rPr>
+                      <w:rFonts w:cstheme="minorHAnsi"/>
+                      <w:lang w:val="en-US"/>
+                    </w:rPr>
+                  </w:pPr>
+                  <w:r>
+                    <w:rPr>
+                      <w:rFonts w:ascii="Times New Roman" w:hAnsi="Times New Roman"/>
                       <w:lang w:val="en-US"/>
                     </w:rPr>
                     <w:t>100</w:t>
@@ -3965,56 +8500,10 @@
                   </w:pPr>
                   <w:r>
                     <w:rPr>
-                      <w:rFonts w:cstheme="minorHAnsi"/>
-                      <w:lang w:val="en-US"/>
-                    </w:rPr>
-                    <w:t>0</w:t>
-                  </w:r>
-                </w:p>
-              </w:tc>
-              <w:tc>
-                <w:tcPr>
-                  <w:tcW w:w="1806" w:type="dxa"/>
-                </w:tcPr>
-                <w:p>
-                  <w:pPr>
-                    <w:spacing w:line="276" w:lineRule="auto"/>
-                    <w:jc w:val="center"/>
-                    <w:cnfStyle w:val="000000100000" w:firstRow="0" w:lastRow="0" w:firstColumn="0" w:lastColumn="0" w:oddVBand="0" w:evenVBand="0" w:oddHBand="1" w:evenHBand="0" w:firstRowFirstColumn="0" w:firstRowLastColumn="0" w:lastRowFirstColumn="0" w:lastRowLastColumn="0"/>
-                    <w:rPr>
-                      <w:rFonts w:cstheme="minorHAnsi"/>
-                      <w:lang w:val="en-US"/>
-                    </w:rPr>
-                  </w:pPr>
-                  <w:r>
-                    <w:rPr>
-                      <w:rFonts w:cstheme="minorHAnsi"/>
-                      <w:lang w:val="en-US"/>
-                    </w:rPr>
-                    <w:t>0</w:t>
-                  </w:r>
-                </w:p>
-              </w:tc>
-              <w:tc>
-                <w:tcPr>
-                  <w:tcW w:w="1806" w:type="dxa"/>
-                </w:tcPr>
-                <w:p>
-                  <w:pPr>
-                    <w:spacing w:line="276" w:lineRule="auto"/>
-                    <w:jc w:val="center"/>
-                    <w:cnfStyle w:val="000000100000" w:firstRow="0" w:lastRow="0" w:firstColumn="0" w:lastColumn="0" w:oddVBand="0" w:evenVBand="0" w:oddHBand="1" w:evenHBand="0" w:firstRowFirstColumn="0" w:firstRowLastColumn="0" w:lastRowFirstColumn="0" w:lastRowLastColumn="0"/>
-                    <w:rPr>
-                      <w:rFonts w:cstheme="minorHAnsi"/>
-                      <w:lang w:val="en-US"/>
-                    </w:rPr>
-                  </w:pPr>
-                  <w:r>
-                    <w:rPr>
-                      <w:rFonts w:cstheme="minorHAnsi"/>
-                      <w:lang w:val="en-US"/>
-                    </w:rPr>
-                    <w:t>40,6</w:t>
+                      <w:rFonts w:ascii="Times New Roman" w:hAnsi="Times New Roman"/>
+                      <w:lang w:val="en-US"/>
+                    </w:rPr>
+                    <w:t>26</w:t>
                   </w:r>
                 </w:p>
               </w:tc>
@@ -4062,7 +8551,7 @@
                   </w:pPr>
                   <w:r>
                     <w:rPr>
-                      <w:rFonts w:cstheme="minorHAnsi"/>
+                      <w:rFonts w:ascii="Times New Roman" w:hAnsi="Times New Roman"/>
                       <w:lang w:val="en-US"/>
                     </w:rPr>
                     <w:t>100</w:t>
@@ -4085,7 +8574,7 @@
                   </w:pPr>
                   <w:r>
                     <w:rPr>
-                      <w:rFonts w:cstheme="minorHAnsi"/>
+                      <w:rFonts w:ascii="Times New Roman" w:hAnsi="Times New Roman"/>
                       <w:lang w:val="en-US"/>
                     </w:rPr>
                     <w:t>53,8</w:t>
@@ -4108,7 +8597,7 @@
                   </w:pPr>
                   <w:r>
                     <w:rPr>
-                      <w:rFonts w:cstheme="minorHAnsi"/>
+                      <w:rFonts w:ascii="Times New Roman" w:hAnsi="Times New Roman"/>
                       <w:bCs/>
                       <w:lang w:val="en-US"/>
                     </w:rPr>
@@ -4132,7 +8621,7 @@
                   </w:pPr>
                   <w:r>
                     <w:rPr>
-                      <w:rFonts w:cstheme="minorHAnsi"/>
+                      <w:rFonts w:ascii="Times New Roman" w:hAnsi="Times New Roman"/>
                       <w:lang w:val="en-US"/>
                     </w:rPr>
                     <w:t>53,8</w:t>
@@ -4183,7 +8672,54 @@
                   </w:pPr>
                   <w:r>
                     <w:rPr>
+                      <w:rFonts w:ascii="Times New Roman" w:hAnsi="Times New Roman"/>
+                      <w:lang w:val="en-US"/>
+                    </w:rPr>
+                    <w:t>84,2</w:t>
+                  </w:r>
+                </w:p>
+              </w:tc>
+              <w:tc>
+                <w:tcPr>
+                  <w:tcW w:w="1806" w:type="dxa"/>
+                </w:tcPr>
+                <w:p>
+                  <w:pPr>
+                    <w:spacing w:line="276" w:lineRule="auto"/>
+                    <w:jc w:val="center"/>
+                    <w:cnfStyle w:val="000000100000" w:firstRow="0" w:lastRow="0" w:firstColumn="0" w:lastColumn="0" w:oddVBand="0" w:evenVBand="0" w:oddHBand="1" w:evenHBand="0" w:firstRowFirstColumn="0" w:firstRowLastColumn="0" w:lastRowFirstColumn="0" w:lastRowLastColumn="0"/>
+                    <w:rPr>
                       <w:rFonts w:cstheme="minorHAnsi"/>
+                      <w:lang w:val="en-US"/>
+                    </w:rPr>
+                  </w:pPr>
+                  <w:r>
+                    <w:rPr>
+                      <w:rFonts w:ascii="Times New Roman" w:hAnsi="Times New Roman"/>
+                      <w:lang w:val="en-US"/>
+                    </w:rPr>
+                    <w:t>73,7</w:t>
+                  </w:r>
+                </w:p>
+              </w:tc>
+              <w:tc>
+                <w:tcPr>
+                  <w:tcW w:w="1806" w:type="dxa"/>
+                </w:tcPr>
+                <w:p>
+                  <w:pPr>
+                    <w:spacing w:line="276" w:lineRule="auto"/>
+                    <w:jc w:val="center"/>
+                    <w:cnfStyle w:val="000000100000" w:firstRow="0" w:lastRow="0" w:firstColumn="0" w:lastColumn="0" w:oddVBand="0" w:evenVBand="0" w:oddHBand="1" w:evenHBand="0" w:firstRowFirstColumn="0" w:firstRowLastColumn="0" w:lastRowFirstColumn="0" w:lastRowLastColumn="0"/>
+                    <w:rPr>
+                      <w:rFonts w:cstheme="minorHAnsi"/>
+                      <w:lang w:val="en-US"/>
+                    </w:rPr>
+                  </w:pPr>
+                  <w:r>
+                    <w:rPr>
+                      <w:rFonts w:ascii="Times New Roman" w:hAnsi="Times New Roman"/>
+                      <w:bCs/>
                       <w:lang w:val="en-US"/>
                     </w:rPr>
                     <w:t>100</w:t>
@@ -4206,57 +8742,10 @@
                   </w:pPr>
                   <w:r>
                     <w:rPr>
-                      <w:rFonts w:cstheme="minorHAnsi"/>
+                      <w:rFonts w:ascii="Times New Roman" w:hAnsi="Times New Roman"/>
                       <w:lang w:val="en-US"/>
                     </w:rPr>
                     <w:t>73,7</w:t>
-                  </w:r>
-                </w:p>
-              </w:tc>
-              <w:tc>
-                <w:tcPr>
-                  <w:tcW w:w="1806" w:type="dxa"/>
-                </w:tcPr>
-                <w:p>
-                  <w:pPr>
-                    <w:spacing w:line="276" w:lineRule="auto"/>
-                    <w:jc w:val="center"/>
-                    <w:cnfStyle w:val="000000100000" w:firstRow="0" w:lastRow="0" w:firstColumn="0" w:lastColumn="0" w:oddVBand="0" w:evenVBand="0" w:oddHBand="1" w:evenHBand="0" w:firstRowFirstColumn="0" w:firstRowLastColumn="0" w:lastRowFirstColumn="0" w:lastRowLastColumn="0"/>
-                    <w:rPr>
-                      <w:rFonts w:cstheme="minorHAnsi"/>
-                      <w:lang w:val="en-US"/>
-                    </w:rPr>
-                  </w:pPr>
-                  <w:r>
-                    <w:rPr>
-                      <w:rFonts w:cstheme="minorHAnsi"/>
-                      <w:bCs/>
-                      <w:lang w:val="en-US"/>
-                    </w:rPr>
-                    <w:t>84,2</w:t>
-                  </w:r>
-                </w:p>
-              </w:tc>
-              <w:tc>
-                <w:tcPr>
-                  <w:tcW w:w="1806" w:type="dxa"/>
-                </w:tcPr>
-                <w:p>
-                  <w:pPr>
-                    <w:spacing w:line="276" w:lineRule="auto"/>
-                    <w:jc w:val="center"/>
-                    <w:cnfStyle w:val="000000100000" w:firstRow="0" w:lastRow="0" w:firstColumn="0" w:lastColumn="0" w:oddVBand="0" w:evenVBand="0" w:oddHBand="1" w:evenHBand="0" w:firstRowFirstColumn="0" w:firstRowLastColumn="0" w:lastRowFirstColumn="0" w:lastRowLastColumn="0"/>
-                    <w:rPr>
-                      <w:rFonts w:cstheme="minorHAnsi"/>
-                      <w:lang w:val="en-US"/>
-                    </w:rPr>
-                  </w:pPr>
-                  <w:r>
-                    <w:rPr>
-                      <w:rFonts w:cstheme="minorHAnsi"/>
-                      <w:lang w:val="en-US"/>
-                    </w:rPr>
-                    <w:t>94,7</w:t>
                   </w:r>
                 </w:p>
               </w:tc>
@@ -4309,9 +8798,9 @@
                 <w:lang w:val="en-US"/>
               </w:rPr>
               <w:drawing>
-                <wp:inline distT="0" distB="0" distL="0" distR="0" wp14:anchorId="58A84729" wp14:editId="21BC6026">
-                  <wp:extent cx="5708650" cy="2508250"/>
-                  <wp:effectExtent l="0" t="0" r="6350" b="6350"/>
+                <wp:inline distT="0" distB="0" distL="0" distR="0" wp14:anchorId="5B8FFBFA" wp14:editId="2193F657">
+                  <wp:extent cx="5740400" cy="2508250"/>
+                  <wp:effectExtent l="0" t="0" r="12700" b="6350"/>
                   <wp:docPr id="833287197" name="Chart 3"/>
                   <wp:cNvGraphicFramePr/>
                   <a:graphic xmlns:a="http://schemas.openxmlformats.org/drawingml/2006/main">
@@ -4338,7 +8827,7 @@
       </w:tr>
       <w:tr>
         <w:trPr>
-          <w:trHeight w:val="2417"/>
+          <w:trHeight w:val="2147"/>
         </w:trPr>
         <w:tc>
           <w:tcPr>
@@ -4354,18 +8843,83 @@
               </w:rPr>
             </w:pPr>
             <w:bookmarkStart w:id="0" w:name="_Hlk161923834"/>
+            <w:proofErr w:type="spellStart"/>
             <w:r>
               <w:rPr>
                 <w:rFonts w:cstheme="minorHAnsi"/>
               </w:rPr>
               <w:lastRenderedPageBreak/>
-              <w:t>Which tool has been selected? Why?</w:t>
+              <w:t>Which</w:t>
+            </w:r>
+            <w:proofErr w:type="spellEnd"/>
+            <w:r>
+              <w:rPr>
+                <w:rFonts w:cstheme="minorHAnsi"/>
+              </w:rPr>
+              <w:t xml:space="preserve"> </w:t>
+            </w:r>
+            <w:proofErr w:type="spellStart"/>
+            <w:r>
+              <w:rPr>
+                <w:rFonts w:cstheme="minorHAnsi"/>
+              </w:rPr>
+              <w:t>tool</w:t>
+            </w:r>
+            <w:proofErr w:type="spellEnd"/>
+            <w:r>
+              <w:rPr>
+                <w:rFonts w:cstheme="minorHAnsi"/>
+              </w:rPr>
+              <w:t xml:space="preserve"> has </w:t>
+            </w:r>
+            <w:proofErr w:type="spellStart"/>
+            <w:r>
+              <w:rPr>
+                <w:rFonts w:cstheme="minorHAnsi"/>
+              </w:rPr>
+              <w:t>been</w:t>
+            </w:r>
+            <w:proofErr w:type="spellEnd"/>
+            <w:r>
+              <w:rPr>
+                <w:rFonts w:cstheme="minorHAnsi"/>
+              </w:rPr>
+              <w:t xml:space="preserve"> </w:t>
+            </w:r>
+            <w:proofErr w:type="spellStart"/>
+            <w:r>
+              <w:rPr>
+                <w:rFonts w:cstheme="minorHAnsi"/>
+              </w:rPr>
+              <w:t>selected</w:t>
+            </w:r>
+            <w:proofErr w:type="spellEnd"/>
+            <w:r>
+              <w:rPr>
+                <w:rFonts w:cstheme="minorHAnsi"/>
+              </w:rPr>
+              <w:t xml:space="preserve">? </w:t>
+            </w:r>
+            <w:proofErr w:type="spellStart"/>
+            <w:r>
+              <w:rPr>
+                <w:rFonts w:cstheme="minorHAnsi"/>
+              </w:rPr>
+              <w:t>Why</w:t>
+            </w:r>
+            <w:proofErr w:type="spellEnd"/>
+            <w:r>
+              <w:rPr>
+                <w:rFonts w:cstheme="minorHAnsi"/>
+              </w:rPr>
+              <w:t>?</w:t>
             </w:r>
           </w:p>
           <w:p>
             <w:pPr>
               <w:rPr>
                 <w:rFonts w:ascii="Times New Roman" w:hAnsi="Times New Roman"/>
+                <w:color w:val="auto"/>
               </w:rPr>
             </w:pPr>
           </w:p>
@@ -4373,19 +8927,258 @@
             <w:pPr>
               <w:rPr>
                 <w:rFonts w:ascii="Times New Roman" w:hAnsi="Times New Roman"/>
-                <w:b w:val="0"/>
-                <w:bCs w:val="0"/>
                 <w:color w:val="auto"/>
               </w:rPr>
             </w:pPr>
-            <w:r>
-              <w:rPr>
-                <w:rFonts w:ascii="Times New Roman" w:hAnsi="Times New Roman"/>
-                <w:b w:val="0"/>
-                <w:bCs w:val="0"/>
-                <w:color w:val="auto"/>
-              </w:rPr>
-              <w:t xml:space="preserve">The selected IDE as a software tool for this project is Visual Studio Code. Our general approach was </w:t>
+            <w:proofErr w:type="spellStart"/>
+            <w:r>
+              <w:rPr>
+                <w:rFonts w:ascii="Times New Roman" w:hAnsi="Times New Roman"/>
+                <w:b w:val="0"/>
+                <w:bCs w:val="0"/>
+                <w:color w:val="auto"/>
+              </w:rPr>
+              <w:t>The</w:t>
+            </w:r>
+            <w:proofErr w:type="spellEnd"/>
+            <w:r>
+              <w:rPr>
+                <w:rFonts w:ascii="Times New Roman" w:hAnsi="Times New Roman"/>
+                <w:b w:val="0"/>
+                <w:bCs w:val="0"/>
+                <w:color w:val="auto"/>
+              </w:rPr>
+              <w:t xml:space="preserve"> </w:t>
+            </w:r>
+            <w:proofErr w:type="spellStart"/>
+            <w:r>
+              <w:rPr>
+                <w:rFonts w:ascii="Times New Roman" w:hAnsi="Times New Roman"/>
+                <w:b w:val="0"/>
+                <w:bCs w:val="0"/>
+                <w:color w:val="auto"/>
+              </w:rPr>
+              <w:t>selected</w:t>
+            </w:r>
+            <w:proofErr w:type="spellEnd"/>
+            <w:r>
+              <w:rPr>
+                <w:rFonts w:ascii="Times New Roman" w:hAnsi="Times New Roman"/>
+                <w:b w:val="0"/>
+                <w:bCs w:val="0"/>
+                <w:color w:val="auto"/>
+              </w:rPr>
+              <w:t xml:space="preserve"> IDE as a </w:t>
+            </w:r>
+            <w:proofErr w:type="gramStart"/>
+            <w:r>
+              <w:rPr>
+                <w:rFonts w:ascii="Times New Roman" w:hAnsi="Times New Roman"/>
+                <w:b w:val="0"/>
+                <w:bCs w:val="0"/>
+                <w:color w:val="auto"/>
+              </w:rPr>
+              <w:t>software</w:t>
+            </w:r>
+            <w:proofErr w:type="gramEnd"/>
+            <w:r>
+              <w:rPr>
+                <w:rFonts w:ascii="Times New Roman" w:hAnsi="Times New Roman"/>
+                <w:b w:val="0"/>
+                <w:bCs w:val="0"/>
+                <w:color w:val="auto"/>
+              </w:rPr>
+              <w:t xml:space="preserve"> </w:t>
+            </w:r>
+            <w:proofErr w:type="spellStart"/>
+            <w:r>
+              <w:rPr>
+                <w:rFonts w:ascii="Times New Roman" w:hAnsi="Times New Roman"/>
+                <w:b w:val="0"/>
+                <w:bCs w:val="0"/>
+                <w:color w:val="auto"/>
+              </w:rPr>
+              <w:t>tool</w:t>
+            </w:r>
+            <w:proofErr w:type="spellEnd"/>
+            <w:r>
+              <w:rPr>
+                <w:rFonts w:ascii="Times New Roman" w:hAnsi="Times New Roman"/>
+                <w:b w:val="0"/>
+                <w:bCs w:val="0"/>
+                <w:color w:val="auto"/>
+              </w:rPr>
+              <w:t xml:space="preserve"> </w:t>
+            </w:r>
+            <w:proofErr w:type="spellStart"/>
+            <w:r>
+              <w:rPr>
+                <w:rFonts w:ascii="Times New Roman" w:hAnsi="Times New Roman"/>
+                <w:b w:val="0"/>
+                <w:bCs w:val="0"/>
+                <w:color w:val="auto"/>
+              </w:rPr>
+              <w:t>for</w:t>
+            </w:r>
+            <w:proofErr w:type="spellEnd"/>
+            <w:r>
+              <w:rPr>
+                <w:rFonts w:ascii="Times New Roman" w:hAnsi="Times New Roman"/>
+                <w:b w:val="0"/>
+                <w:bCs w:val="0"/>
+                <w:color w:val="auto"/>
+              </w:rPr>
+              <w:t xml:space="preserve"> </w:t>
+            </w:r>
+            <w:proofErr w:type="spellStart"/>
+            <w:r>
+              <w:rPr>
+                <w:rFonts w:ascii="Times New Roman" w:hAnsi="Times New Roman"/>
+                <w:b w:val="0"/>
+                <w:bCs w:val="0"/>
+                <w:color w:val="auto"/>
+              </w:rPr>
+              <w:t>this</w:t>
+            </w:r>
+            <w:proofErr w:type="spellEnd"/>
+            <w:r>
+              <w:rPr>
+                <w:rFonts w:ascii="Times New Roman" w:hAnsi="Times New Roman"/>
+                <w:b w:val="0"/>
+                <w:bCs w:val="0"/>
+                <w:color w:val="auto"/>
+              </w:rPr>
+              <w:t xml:space="preserve"> </w:t>
+            </w:r>
+            <w:proofErr w:type="spellStart"/>
+            <w:r>
+              <w:rPr>
+                <w:rFonts w:ascii="Times New Roman" w:hAnsi="Times New Roman"/>
+                <w:b w:val="0"/>
+                <w:bCs w:val="0"/>
+                <w:color w:val="auto"/>
+              </w:rPr>
+              <w:t>project</w:t>
+            </w:r>
+            <w:proofErr w:type="spellEnd"/>
+            <w:r>
+              <w:rPr>
+                <w:rFonts w:ascii="Times New Roman" w:hAnsi="Times New Roman"/>
+                <w:b w:val="0"/>
+                <w:bCs w:val="0"/>
+                <w:color w:val="auto"/>
+              </w:rPr>
+              <w:t xml:space="preserve"> is Visual </w:t>
+            </w:r>
+            <w:proofErr w:type="spellStart"/>
+            <w:r>
+              <w:rPr>
+                <w:rFonts w:ascii="Times New Roman" w:hAnsi="Times New Roman"/>
+                <w:b w:val="0"/>
+                <w:bCs w:val="0"/>
+                <w:color w:val="auto"/>
+              </w:rPr>
+              <w:t>Studio</w:t>
+            </w:r>
+            <w:proofErr w:type="spellEnd"/>
+            <w:r>
+              <w:rPr>
+                <w:rFonts w:ascii="Times New Roman" w:hAnsi="Times New Roman"/>
+                <w:b w:val="0"/>
+                <w:bCs w:val="0"/>
+                <w:color w:val="auto"/>
+              </w:rPr>
+              <w:t xml:space="preserve"> </w:t>
+            </w:r>
+            <w:proofErr w:type="spellStart"/>
+            <w:r>
+              <w:rPr>
+                <w:rFonts w:ascii="Times New Roman" w:hAnsi="Times New Roman"/>
+                <w:b w:val="0"/>
+                <w:bCs w:val="0"/>
+                <w:color w:val="auto"/>
+              </w:rPr>
+              <w:t>Code</w:t>
+            </w:r>
+            <w:proofErr w:type="spellEnd"/>
+            <w:r>
+              <w:rPr>
+                <w:rFonts w:ascii="Times New Roman" w:hAnsi="Times New Roman"/>
+                <w:b w:val="0"/>
+                <w:bCs w:val="0"/>
+                <w:color w:val="auto"/>
+              </w:rPr>
+              <w:t xml:space="preserve">. </w:t>
+            </w:r>
+            <w:proofErr w:type="spellStart"/>
+            <w:r>
+              <w:rPr>
+                <w:rFonts w:ascii="Times New Roman" w:hAnsi="Times New Roman"/>
+                <w:b w:val="0"/>
+                <w:bCs w:val="0"/>
+                <w:color w:val="auto"/>
+              </w:rPr>
+              <w:t>Our</w:t>
+            </w:r>
+            <w:proofErr w:type="spellEnd"/>
+            <w:r>
+              <w:rPr>
+                <w:rFonts w:ascii="Times New Roman" w:hAnsi="Times New Roman"/>
+                <w:b w:val="0"/>
+                <w:bCs w:val="0"/>
+                <w:color w:val="auto"/>
+              </w:rPr>
+              <w:t xml:space="preserve"> general </w:t>
+            </w:r>
+            <w:proofErr w:type="spellStart"/>
+            <w:r>
+              <w:rPr>
+                <w:rFonts w:ascii="Times New Roman" w:hAnsi="Times New Roman"/>
+                <w:b w:val="0"/>
+                <w:bCs w:val="0"/>
+                <w:color w:val="auto"/>
+              </w:rPr>
+              <w:t>approach</w:t>
+            </w:r>
+            <w:proofErr w:type="spellEnd"/>
+            <w:r>
+              <w:rPr>
+                <w:rFonts w:ascii="Times New Roman" w:hAnsi="Times New Roman"/>
+                <w:b w:val="0"/>
+                <w:bCs w:val="0"/>
+                <w:color w:val="auto"/>
+              </w:rPr>
+              <w:t xml:space="preserve"> </w:t>
+            </w:r>
+          </w:p>
+          <w:p>
+            <w:pPr>
+              <w:rPr>
+                <w:rFonts w:ascii="Times New Roman" w:hAnsi="Times New Roman"/>
+                <w:color w:val="auto"/>
+              </w:rPr>
+            </w:pPr>
+            <w:proofErr w:type="spellStart"/>
+            <w:proofErr w:type="gramStart"/>
+            <w:r>
+              <w:rPr>
+                <w:rFonts w:ascii="Times New Roman" w:hAnsi="Times New Roman"/>
+                <w:b w:val="0"/>
+                <w:bCs w:val="0"/>
+                <w:color w:val="auto"/>
+              </w:rPr>
+              <w:t>was</w:t>
+            </w:r>
+            <w:proofErr w:type="spellEnd"/>
+            <w:proofErr w:type="gramEnd"/>
+            <w:r>
+              <w:rPr>
+                <w:rFonts w:ascii="Times New Roman" w:hAnsi="Times New Roman"/>
+                <w:b w:val="0"/>
+                <w:bCs w:val="0"/>
+                <w:color w:val="auto"/>
+              </w:rPr>
+              <w:t xml:space="preserve"> </w:t>
             </w:r>
             <w:r>
               <w:rPr>
@@ -4396,15 +9189,37 @@
               </w:rPr>
               <w:t>“</w:t>
             </w:r>
-            <w:r>
-              <w:rPr>
-                <w:rFonts w:ascii="Times New Roman" w:hAnsi="Times New Roman"/>
-                <w:b w:val="0"/>
-                <w:bCs w:val="0"/>
-                <w:color w:val="auto"/>
-              </w:rPr>
-              <w:t>cost &gt; functionality</w:t>
-            </w:r>
+            <w:proofErr w:type="spellStart"/>
+            <w:r>
+              <w:rPr>
+                <w:rFonts w:ascii="Times New Roman" w:hAnsi="Times New Roman"/>
+                <w:b w:val="0"/>
+                <w:bCs w:val="0"/>
+                <w:color w:val="auto"/>
+              </w:rPr>
+              <w:t>functionality</w:t>
+            </w:r>
+            <w:proofErr w:type="spellEnd"/>
+            <w:r>
+              <w:rPr>
+                <w:rFonts w:ascii="Times New Roman" w:hAnsi="Times New Roman"/>
+                <w:b w:val="0"/>
+                <w:bCs w:val="0"/>
+                <w:color w:val="auto"/>
+              </w:rPr>
+              <w:t xml:space="preserve"> &gt; </w:t>
+            </w:r>
+            <w:proofErr w:type="spellStart"/>
+            <w:r>
+              <w:rPr>
+                <w:rFonts w:ascii="Times New Roman" w:hAnsi="Times New Roman"/>
+                <w:b w:val="0"/>
+                <w:bCs w:val="0"/>
+                <w:color w:val="auto"/>
+              </w:rPr>
+              <w:t>cost</w:t>
+            </w:r>
+            <w:proofErr w:type="spellEnd"/>
             <w:r>
               <w:rPr>
                 <w:rFonts w:ascii="Times New Roman" w:hAnsi="Times New Roman"/>
@@ -4421,61 +9236,855 @@
                 <w:bCs w:val="0"/>
                 <w:color w:val="auto"/>
               </w:rPr>
-              <w:t xml:space="preserve"> as importance. The reason for that is that other good IDEs for web site development like WebStorm or SublimeText are unnecessarily expensive. I didn't find any reason to give that much money for a little</w:t>
-            </w:r>
-            <w:r>
-              <w:rPr>
-                <w:rFonts w:ascii="Times New Roman" w:hAnsi="Times New Roman"/>
-                <w:b w:val="0"/>
-                <w:bCs w:val="0"/>
-                <w:color w:val="auto"/>
-              </w:rPr>
-              <w:t xml:space="preserve"> functionality</w:t>
-            </w:r>
-            <w:r>
-              <w:rPr>
-                <w:rFonts w:ascii="Times New Roman" w:hAnsi="Times New Roman"/>
-                <w:b w:val="0"/>
-                <w:bCs w:val="0"/>
-                <w:color w:val="auto"/>
-              </w:rPr>
-              <w:t xml:space="preserve"> difference. They are more functional. but not </w:t>
-            </w:r>
-            <w:r>
-              <w:rPr>
-                <w:rFonts w:ascii="Times New Roman" w:hAnsi="Times New Roman"/>
-                <w:b w:val="0"/>
-                <w:bCs w:val="0"/>
-                <w:color w:val="auto"/>
-              </w:rPr>
-              <w:t>necessary</w:t>
-            </w:r>
-            <w:r>
-              <w:rPr>
-                <w:rFonts w:ascii="Times New Roman" w:hAnsi="Times New Roman"/>
-                <w:b w:val="0"/>
-                <w:bCs w:val="0"/>
-                <w:color w:val="auto"/>
-              </w:rPr>
-              <w:t>. We have given two free apps, and we didn't select Atom because of its lower functionality</w:t>
-            </w:r>
-            <w:r>
-              <w:rPr>
-                <w:rFonts w:ascii="Times New Roman" w:hAnsi="Times New Roman"/>
-                <w:b w:val="0"/>
-                <w:bCs w:val="0"/>
-                <w:color w:val="auto"/>
-              </w:rPr>
-              <w:t>. And Vscode’s</w:t>
-            </w:r>
-            <w:r>
-              <w:rPr>
-                <w:rFonts w:ascii="Times New Roman" w:hAnsi="Times New Roman"/>
-                <w:b w:val="0"/>
-                <w:bCs w:val="0"/>
-                <w:color w:val="auto"/>
-              </w:rPr>
-              <w:t xml:space="preserve"> popularity might be higher among developers.</w:t>
+              <w:t xml:space="preserve"> as </w:t>
+            </w:r>
+            <w:proofErr w:type="spellStart"/>
+            <w:r>
+              <w:rPr>
+                <w:rFonts w:ascii="Times New Roman" w:hAnsi="Times New Roman"/>
+                <w:b w:val="0"/>
+                <w:bCs w:val="0"/>
+                <w:color w:val="auto"/>
+              </w:rPr>
+              <w:t>importance</w:t>
+            </w:r>
+            <w:proofErr w:type="spellEnd"/>
+            <w:r>
+              <w:rPr>
+                <w:rFonts w:ascii="Times New Roman" w:hAnsi="Times New Roman"/>
+                <w:b w:val="0"/>
+                <w:bCs w:val="0"/>
+                <w:color w:val="auto"/>
+              </w:rPr>
+              <w:t xml:space="preserve">. </w:t>
+            </w:r>
+            <w:proofErr w:type="spellStart"/>
+            <w:r>
+              <w:rPr>
+                <w:rFonts w:ascii="Times New Roman" w:hAnsi="Times New Roman"/>
+                <w:b w:val="0"/>
+                <w:bCs w:val="0"/>
+                <w:color w:val="auto"/>
+              </w:rPr>
+              <w:t>The</w:t>
+            </w:r>
+            <w:proofErr w:type="spellEnd"/>
+            <w:r>
+              <w:rPr>
+                <w:rFonts w:ascii="Times New Roman" w:hAnsi="Times New Roman"/>
+                <w:b w:val="0"/>
+                <w:bCs w:val="0"/>
+                <w:color w:val="auto"/>
+              </w:rPr>
+              <w:t xml:space="preserve"> </w:t>
+            </w:r>
+            <w:proofErr w:type="spellStart"/>
+            <w:r>
+              <w:rPr>
+                <w:rFonts w:ascii="Times New Roman" w:hAnsi="Times New Roman"/>
+                <w:b w:val="0"/>
+                <w:bCs w:val="0"/>
+                <w:color w:val="auto"/>
+              </w:rPr>
+              <w:t>reason</w:t>
+            </w:r>
+            <w:proofErr w:type="spellEnd"/>
+            <w:r>
+              <w:rPr>
+                <w:rFonts w:ascii="Times New Roman" w:hAnsi="Times New Roman"/>
+                <w:b w:val="0"/>
+                <w:bCs w:val="0"/>
+                <w:color w:val="auto"/>
+              </w:rPr>
+              <w:t xml:space="preserve"> </w:t>
+            </w:r>
+            <w:proofErr w:type="spellStart"/>
+            <w:r>
+              <w:rPr>
+                <w:rFonts w:ascii="Times New Roman" w:hAnsi="Times New Roman"/>
+                <w:b w:val="0"/>
+                <w:bCs w:val="0"/>
+                <w:color w:val="auto"/>
+              </w:rPr>
+              <w:t>for</w:t>
+            </w:r>
+            <w:proofErr w:type="spellEnd"/>
+            <w:r>
+              <w:rPr>
+                <w:rFonts w:ascii="Times New Roman" w:hAnsi="Times New Roman"/>
+                <w:b w:val="0"/>
+                <w:bCs w:val="0"/>
+                <w:color w:val="auto"/>
+              </w:rPr>
+              <w:t xml:space="preserve"> </w:t>
+            </w:r>
+            <w:proofErr w:type="spellStart"/>
+            <w:r>
+              <w:rPr>
+                <w:rFonts w:ascii="Times New Roman" w:hAnsi="Times New Roman"/>
+                <w:b w:val="0"/>
+                <w:bCs w:val="0"/>
+                <w:color w:val="auto"/>
+              </w:rPr>
+              <w:t>that</w:t>
+            </w:r>
+            <w:proofErr w:type="spellEnd"/>
+            <w:r>
+              <w:rPr>
+                <w:rFonts w:ascii="Times New Roman" w:hAnsi="Times New Roman"/>
+                <w:b w:val="0"/>
+                <w:bCs w:val="0"/>
+                <w:color w:val="auto"/>
+              </w:rPr>
+              <w:t xml:space="preserve"> </w:t>
+            </w:r>
+            <w:proofErr w:type="spellStart"/>
+            <w:r>
+              <w:rPr>
+                <w:rFonts w:ascii="Times New Roman" w:hAnsi="Times New Roman"/>
+                <w:b w:val="0"/>
+                <w:bCs w:val="0"/>
+                <w:color w:val="auto"/>
+              </w:rPr>
+              <w:t>selection</w:t>
+            </w:r>
+            <w:proofErr w:type="spellEnd"/>
+            <w:r>
+              <w:rPr>
+                <w:rFonts w:ascii="Times New Roman" w:hAnsi="Times New Roman"/>
+                <w:b w:val="0"/>
+                <w:bCs w:val="0"/>
+                <w:color w:val="auto"/>
+              </w:rPr>
+              <w:t xml:space="preserve"> is </w:t>
+            </w:r>
+            <w:proofErr w:type="spellStart"/>
+            <w:r>
+              <w:rPr>
+                <w:rFonts w:ascii="Times New Roman" w:hAnsi="Times New Roman"/>
+                <w:b w:val="0"/>
+                <w:bCs w:val="0"/>
+                <w:color w:val="auto"/>
+              </w:rPr>
+              <w:t>that</w:t>
+            </w:r>
+            <w:proofErr w:type="spellEnd"/>
+            <w:r>
+              <w:rPr>
+                <w:rFonts w:ascii="Times New Roman" w:hAnsi="Times New Roman"/>
+                <w:b w:val="0"/>
+                <w:bCs w:val="0"/>
+                <w:color w:val="auto"/>
+              </w:rPr>
+              <w:t xml:space="preserve"> </w:t>
+            </w:r>
+            <w:proofErr w:type="spellStart"/>
+            <w:r>
+              <w:rPr>
+                <w:rFonts w:ascii="Times New Roman" w:hAnsi="Times New Roman"/>
+                <w:b w:val="0"/>
+                <w:bCs w:val="0"/>
+                <w:color w:val="auto"/>
+              </w:rPr>
+              <w:t>other</w:t>
+            </w:r>
+            <w:proofErr w:type="spellEnd"/>
+            <w:r>
+              <w:rPr>
+                <w:rFonts w:ascii="Times New Roman" w:hAnsi="Times New Roman"/>
+                <w:b w:val="0"/>
+                <w:bCs w:val="0"/>
+                <w:color w:val="auto"/>
+              </w:rPr>
+              <w:t xml:space="preserve"> </w:t>
+            </w:r>
+            <w:proofErr w:type="spellStart"/>
+            <w:r>
+              <w:rPr>
+                <w:rFonts w:ascii="Times New Roman" w:hAnsi="Times New Roman"/>
+                <w:b w:val="0"/>
+                <w:bCs w:val="0"/>
+                <w:color w:val="auto"/>
+              </w:rPr>
+              <w:t>good</w:t>
+            </w:r>
+            <w:proofErr w:type="spellEnd"/>
+            <w:r>
+              <w:rPr>
+                <w:rFonts w:ascii="Times New Roman" w:hAnsi="Times New Roman"/>
+                <w:b w:val="0"/>
+                <w:bCs w:val="0"/>
+                <w:color w:val="auto"/>
+              </w:rPr>
+              <w:t xml:space="preserve"> </w:t>
+            </w:r>
+            <w:proofErr w:type="spellStart"/>
+            <w:r>
+              <w:rPr>
+                <w:rFonts w:ascii="Times New Roman" w:hAnsi="Times New Roman"/>
+                <w:b w:val="0"/>
+                <w:bCs w:val="0"/>
+                <w:color w:val="auto"/>
+              </w:rPr>
+              <w:t>IDEs</w:t>
+            </w:r>
+            <w:proofErr w:type="spellEnd"/>
+            <w:r>
+              <w:rPr>
+                <w:rFonts w:ascii="Times New Roman" w:hAnsi="Times New Roman"/>
+                <w:b w:val="0"/>
+                <w:bCs w:val="0"/>
+                <w:color w:val="auto"/>
+              </w:rPr>
+              <w:t xml:space="preserve"> </w:t>
+            </w:r>
+          </w:p>
+          <w:p>
+            <w:pPr>
+              <w:rPr>
+                <w:rFonts w:ascii="Times New Roman" w:hAnsi="Times New Roman"/>
+                <w:color w:val="auto"/>
+              </w:rPr>
+            </w:pPr>
+            <w:proofErr w:type="spellStart"/>
+            <w:proofErr w:type="gramStart"/>
+            <w:r>
+              <w:rPr>
+                <w:rFonts w:ascii="Times New Roman" w:hAnsi="Times New Roman"/>
+                <w:b w:val="0"/>
+                <w:bCs w:val="0"/>
+                <w:color w:val="auto"/>
+              </w:rPr>
+              <w:t>for</w:t>
+            </w:r>
+            <w:proofErr w:type="spellEnd"/>
+            <w:proofErr w:type="gramEnd"/>
+            <w:r>
+              <w:rPr>
+                <w:rFonts w:ascii="Times New Roman" w:hAnsi="Times New Roman"/>
+                <w:b w:val="0"/>
+                <w:bCs w:val="0"/>
+                <w:color w:val="auto"/>
+              </w:rPr>
+              <w:t xml:space="preserve"> web site </w:t>
+            </w:r>
+            <w:proofErr w:type="spellStart"/>
+            <w:r>
+              <w:rPr>
+                <w:rFonts w:ascii="Times New Roman" w:hAnsi="Times New Roman"/>
+                <w:b w:val="0"/>
+                <w:bCs w:val="0"/>
+                <w:color w:val="auto"/>
+              </w:rPr>
+              <w:t>development</w:t>
+            </w:r>
+            <w:proofErr w:type="spellEnd"/>
+            <w:r>
+              <w:rPr>
+                <w:rFonts w:ascii="Times New Roman" w:hAnsi="Times New Roman"/>
+                <w:b w:val="0"/>
+                <w:bCs w:val="0"/>
+                <w:color w:val="auto"/>
+              </w:rPr>
+              <w:t xml:space="preserve"> </w:t>
+            </w:r>
+            <w:proofErr w:type="spellStart"/>
+            <w:r>
+              <w:rPr>
+                <w:rFonts w:ascii="Times New Roman" w:hAnsi="Times New Roman"/>
+                <w:b w:val="0"/>
+                <w:bCs w:val="0"/>
+                <w:color w:val="auto"/>
+              </w:rPr>
+              <w:t>like</w:t>
+            </w:r>
+            <w:proofErr w:type="spellEnd"/>
+            <w:r>
+              <w:rPr>
+                <w:rFonts w:ascii="Times New Roman" w:hAnsi="Times New Roman"/>
+                <w:b w:val="0"/>
+                <w:bCs w:val="0"/>
+                <w:color w:val="auto"/>
+              </w:rPr>
+              <w:t xml:space="preserve"> </w:t>
+            </w:r>
+            <w:proofErr w:type="spellStart"/>
+            <w:r>
+              <w:rPr>
+                <w:rFonts w:ascii="Times New Roman" w:hAnsi="Times New Roman"/>
+                <w:b w:val="0"/>
+                <w:bCs w:val="0"/>
+                <w:color w:val="auto"/>
+              </w:rPr>
+              <w:t>WebStorm</w:t>
+            </w:r>
+            <w:proofErr w:type="spellEnd"/>
+            <w:r>
+              <w:rPr>
+                <w:rFonts w:ascii="Times New Roman" w:hAnsi="Times New Roman"/>
+                <w:b w:val="0"/>
+                <w:bCs w:val="0"/>
+                <w:color w:val="auto"/>
+              </w:rPr>
+              <w:t xml:space="preserve"> </w:t>
+            </w:r>
+            <w:proofErr w:type="spellStart"/>
+            <w:r>
+              <w:rPr>
+                <w:rFonts w:ascii="Times New Roman" w:hAnsi="Times New Roman"/>
+                <w:b w:val="0"/>
+                <w:bCs w:val="0"/>
+                <w:color w:val="auto"/>
+              </w:rPr>
+              <w:t>or</w:t>
+            </w:r>
+            <w:proofErr w:type="spellEnd"/>
+            <w:r>
+              <w:rPr>
+                <w:rFonts w:ascii="Times New Roman" w:hAnsi="Times New Roman"/>
+                <w:b w:val="0"/>
+                <w:bCs w:val="0"/>
+                <w:color w:val="auto"/>
+              </w:rPr>
+              <w:t xml:space="preserve"> </w:t>
+            </w:r>
+            <w:proofErr w:type="spellStart"/>
+            <w:r>
+              <w:rPr>
+                <w:rFonts w:ascii="Times New Roman" w:hAnsi="Times New Roman"/>
+                <w:b w:val="0"/>
+                <w:bCs w:val="0"/>
+                <w:color w:val="auto"/>
+              </w:rPr>
+              <w:t>SublimeText</w:t>
+            </w:r>
+            <w:proofErr w:type="spellEnd"/>
+            <w:r>
+              <w:rPr>
+                <w:rFonts w:ascii="Times New Roman" w:hAnsi="Times New Roman"/>
+                <w:b w:val="0"/>
+                <w:bCs w:val="0"/>
+                <w:color w:val="auto"/>
+              </w:rPr>
+              <w:t xml:space="preserve"> </w:t>
+            </w:r>
+            <w:proofErr w:type="spellStart"/>
+            <w:r>
+              <w:rPr>
+                <w:rFonts w:ascii="Times New Roman" w:hAnsi="Times New Roman"/>
+                <w:b w:val="0"/>
+                <w:bCs w:val="0"/>
+                <w:color w:val="auto"/>
+              </w:rPr>
+              <w:t>are</w:t>
+            </w:r>
+            <w:proofErr w:type="spellEnd"/>
+            <w:r>
+              <w:rPr>
+                <w:rFonts w:ascii="Times New Roman" w:hAnsi="Times New Roman"/>
+                <w:b w:val="0"/>
+                <w:bCs w:val="0"/>
+                <w:color w:val="auto"/>
+              </w:rPr>
+              <w:t xml:space="preserve"> </w:t>
+            </w:r>
+            <w:proofErr w:type="spellStart"/>
+            <w:r>
+              <w:rPr>
+                <w:rFonts w:ascii="Times New Roman" w:hAnsi="Times New Roman"/>
+                <w:b w:val="0"/>
+                <w:bCs w:val="0"/>
+                <w:color w:val="auto"/>
+              </w:rPr>
+              <w:t>unnecessarily</w:t>
+            </w:r>
+            <w:proofErr w:type="spellEnd"/>
+            <w:r>
+              <w:rPr>
+                <w:rFonts w:ascii="Times New Roman" w:hAnsi="Times New Roman"/>
+                <w:b w:val="0"/>
+                <w:bCs w:val="0"/>
+                <w:color w:val="auto"/>
+              </w:rPr>
+              <w:t xml:space="preserve"> </w:t>
+            </w:r>
+            <w:proofErr w:type="spellStart"/>
+            <w:r>
+              <w:rPr>
+                <w:rFonts w:ascii="Times New Roman" w:hAnsi="Times New Roman"/>
+                <w:b w:val="0"/>
+                <w:bCs w:val="0"/>
+                <w:color w:val="auto"/>
+              </w:rPr>
+              <w:t>expensive</w:t>
+            </w:r>
+            <w:proofErr w:type="spellEnd"/>
+            <w:r>
+              <w:rPr>
+                <w:rFonts w:ascii="Times New Roman" w:hAnsi="Times New Roman"/>
+                <w:b w:val="0"/>
+                <w:bCs w:val="0"/>
+                <w:color w:val="auto"/>
+              </w:rPr>
+              <w:t xml:space="preserve"> </w:t>
+            </w:r>
+            <w:proofErr w:type="spellStart"/>
+            <w:r>
+              <w:rPr>
+                <w:rFonts w:ascii="Times New Roman" w:hAnsi="Times New Roman"/>
+                <w:b w:val="0"/>
+                <w:bCs w:val="0"/>
+                <w:color w:val="auto"/>
+              </w:rPr>
+              <w:t>for</w:t>
+            </w:r>
+            <w:proofErr w:type="spellEnd"/>
+            <w:r>
+              <w:rPr>
+                <w:rFonts w:ascii="Times New Roman" w:hAnsi="Times New Roman"/>
+                <w:b w:val="0"/>
+                <w:bCs w:val="0"/>
+                <w:color w:val="auto"/>
+              </w:rPr>
+              <w:t xml:space="preserve"> </w:t>
+            </w:r>
+            <w:proofErr w:type="spellStart"/>
+            <w:r>
+              <w:rPr>
+                <w:rFonts w:ascii="Times New Roman" w:hAnsi="Times New Roman"/>
+                <w:b w:val="0"/>
+                <w:bCs w:val="0"/>
+                <w:color w:val="auto"/>
+              </w:rPr>
+              <w:t>less</w:t>
+            </w:r>
+            <w:proofErr w:type="spellEnd"/>
+            <w:r>
+              <w:rPr>
+                <w:rFonts w:ascii="Times New Roman" w:hAnsi="Times New Roman"/>
+                <w:b w:val="0"/>
+                <w:bCs w:val="0"/>
+                <w:color w:val="auto"/>
+              </w:rPr>
+              <w:t xml:space="preserve"> </w:t>
+            </w:r>
+          </w:p>
+          <w:p>
+            <w:pPr>
+              <w:rPr>
+                <w:rFonts w:ascii="Times New Roman" w:hAnsi="Times New Roman"/>
+                <w:b w:val="0"/>
+                <w:bCs w:val="0"/>
+                <w:color w:val="auto"/>
+              </w:rPr>
+            </w:pPr>
+            <w:proofErr w:type="spellStart"/>
+            <w:proofErr w:type="gramStart"/>
+            <w:r>
+              <w:rPr>
+                <w:rFonts w:ascii="Times New Roman" w:hAnsi="Times New Roman"/>
+                <w:b w:val="0"/>
+                <w:bCs w:val="0"/>
+                <w:color w:val="auto"/>
+              </w:rPr>
+              <w:t>functionalitiy</w:t>
+            </w:r>
+            <w:proofErr w:type="spellEnd"/>
+            <w:proofErr w:type="gramEnd"/>
+            <w:r>
+              <w:rPr>
+                <w:rFonts w:ascii="Times New Roman" w:hAnsi="Times New Roman"/>
+                <w:b w:val="0"/>
+                <w:bCs w:val="0"/>
+                <w:color w:val="auto"/>
+              </w:rPr>
+              <w:t xml:space="preserve">, they </w:t>
+            </w:r>
+            <w:proofErr w:type="spellStart"/>
+            <w:r>
+              <w:rPr>
+                <w:rFonts w:ascii="Times New Roman" w:hAnsi="Times New Roman"/>
+                <w:b w:val="0"/>
+                <w:bCs w:val="0"/>
+                <w:color w:val="auto"/>
+              </w:rPr>
+              <w:t>dont</w:t>
+            </w:r>
+            <w:proofErr w:type="spellEnd"/>
+            <w:r>
+              <w:rPr>
+                <w:rFonts w:ascii="Times New Roman" w:hAnsi="Times New Roman"/>
+                <w:b w:val="0"/>
+                <w:bCs w:val="0"/>
+                <w:color w:val="auto"/>
+              </w:rPr>
+              <w:t xml:space="preserve"> </w:t>
+            </w:r>
+            <w:proofErr w:type="spellStart"/>
+            <w:r>
+              <w:rPr>
+                <w:rFonts w:ascii="Times New Roman" w:hAnsi="Times New Roman"/>
+                <w:b w:val="0"/>
+                <w:bCs w:val="0"/>
+                <w:color w:val="auto"/>
+              </w:rPr>
+              <w:t>have</w:t>
+            </w:r>
+            <w:proofErr w:type="spellEnd"/>
+            <w:r>
+              <w:rPr>
+                <w:rFonts w:ascii="Times New Roman" w:hAnsi="Times New Roman"/>
+                <w:b w:val="0"/>
+                <w:bCs w:val="0"/>
+                <w:color w:val="auto"/>
+              </w:rPr>
+              <w:t xml:space="preserve"> </w:t>
+            </w:r>
+            <w:proofErr w:type="spellStart"/>
+            <w:r>
+              <w:rPr>
+                <w:rFonts w:ascii="Times New Roman" w:hAnsi="Times New Roman"/>
+                <w:b w:val="0"/>
+                <w:bCs w:val="0"/>
+                <w:color w:val="auto"/>
+              </w:rPr>
+              <w:t>testing</w:t>
+            </w:r>
+            <w:proofErr w:type="spellEnd"/>
+            <w:r>
+              <w:rPr>
+                <w:rFonts w:ascii="Times New Roman" w:hAnsi="Times New Roman"/>
+                <w:b w:val="0"/>
+                <w:bCs w:val="0"/>
+                <w:color w:val="auto"/>
+              </w:rPr>
+              <w:t xml:space="preserve"> </w:t>
+            </w:r>
+            <w:proofErr w:type="spellStart"/>
+            <w:r>
+              <w:rPr>
+                <w:rFonts w:ascii="Times New Roman" w:hAnsi="Times New Roman"/>
+                <w:b w:val="0"/>
+                <w:bCs w:val="0"/>
+                <w:color w:val="auto"/>
+              </w:rPr>
+              <w:t>tools</w:t>
+            </w:r>
+            <w:proofErr w:type="spellEnd"/>
+            <w:r>
+              <w:rPr>
+                <w:rFonts w:ascii="Times New Roman" w:hAnsi="Times New Roman"/>
+                <w:b w:val="0"/>
+                <w:bCs w:val="0"/>
+                <w:color w:val="auto"/>
+              </w:rPr>
+              <w:t xml:space="preserve">, </w:t>
+            </w:r>
+            <w:proofErr w:type="spellStart"/>
+            <w:r>
+              <w:rPr>
+                <w:rFonts w:ascii="Times New Roman" w:hAnsi="Times New Roman"/>
+                <w:b w:val="0"/>
+                <w:bCs w:val="0"/>
+                <w:color w:val="auto"/>
+              </w:rPr>
+              <w:t>colloborative</w:t>
+            </w:r>
+            <w:proofErr w:type="spellEnd"/>
+            <w:r>
+              <w:rPr>
+                <w:rFonts w:ascii="Times New Roman" w:hAnsi="Times New Roman"/>
+                <w:b w:val="0"/>
+                <w:bCs w:val="0"/>
+                <w:color w:val="auto"/>
+              </w:rPr>
+              <w:t xml:space="preserve"> </w:t>
+            </w:r>
+            <w:proofErr w:type="spellStart"/>
+            <w:r>
+              <w:rPr>
+                <w:rFonts w:ascii="Times New Roman" w:hAnsi="Times New Roman"/>
+                <w:b w:val="0"/>
+                <w:bCs w:val="0"/>
+                <w:color w:val="auto"/>
+              </w:rPr>
+              <w:t>tools</w:t>
+            </w:r>
+            <w:proofErr w:type="spellEnd"/>
+            <w:r>
+              <w:rPr>
+                <w:rFonts w:ascii="Times New Roman" w:hAnsi="Times New Roman"/>
+                <w:b w:val="0"/>
+                <w:bCs w:val="0"/>
+                <w:color w:val="auto"/>
+              </w:rPr>
+              <w:t xml:space="preserve">, </w:t>
+            </w:r>
+            <w:proofErr w:type="spellStart"/>
+            <w:r>
+              <w:rPr>
+                <w:rFonts w:ascii="Times New Roman" w:hAnsi="Times New Roman"/>
+                <w:b w:val="0"/>
+                <w:bCs w:val="0"/>
+                <w:color w:val="auto"/>
+              </w:rPr>
+              <w:t>etc</w:t>
+            </w:r>
+            <w:proofErr w:type="spellEnd"/>
+            <w:r>
+              <w:rPr>
+                <w:rFonts w:ascii="Times New Roman" w:hAnsi="Times New Roman"/>
+                <w:b w:val="0"/>
+                <w:bCs w:val="0"/>
+                <w:color w:val="auto"/>
+              </w:rPr>
+              <w:t>.</w:t>
+            </w:r>
+            <w:r>
+              <w:rPr>
+                <w:rFonts w:ascii="Times New Roman" w:hAnsi="Times New Roman"/>
+                <w:b w:val="0"/>
+                <w:bCs w:val="0"/>
+                <w:color w:val="auto"/>
+              </w:rPr>
+              <w:t xml:space="preserve"> </w:t>
+            </w:r>
+            <w:proofErr w:type="spellStart"/>
+            <w:r>
+              <w:rPr>
+                <w:rFonts w:ascii="Times New Roman" w:hAnsi="Times New Roman"/>
+                <w:b w:val="0"/>
+                <w:bCs w:val="0"/>
+                <w:color w:val="auto"/>
+              </w:rPr>
+              <w:t>Vs</w:t>
+            </w:r>
+            <w:proofErr w:type="spellEnd"/>
+            <w:r>
+              <w:rPr>
+                <w:rFonts w:ascii="Times New Roman" w:hAnsi="Times New Roman"/>
+                <w:b w:val="0"/>
+                <w:bCs w:val="0"/>
+                <w:color w:val="auto"/>
+              </w:rPr>
+              <w:t xml:space="preserve"> </w:t>
+            </w:r>
+            <w:proofErr w:type="spellStart"/>
+            <w:r>
+              <w:rPr>
+                <w:rFonts w:ascii="Times New Roman" w:hAnsi="Times New Roman"/>
+                <w:b w:val="0"/>
+                <w:bCs w:val="0"/>
+                <w:color w:val="auto"/>
+              </w:rPr>
+              <w:t>code</w:t>
+            </w:r>
+            <w:proofErr w:type="spellEnd"/>
+            <w:r>
+              <w:rPr>
+                <w:rFonts w:ascii="Times New Roman" w:hAnsi="Times New Roman"/>
+                <w:b w:val="0"/>
+                <w:bCs w:val="0"/>
+                <w:color w:val="auto"/>
+              </w:rPr>
+              <w:t xml:space="preserve"> is </w:t>
+            </w:r>
+            <w:proofErr w:type="spellStart"/>
+            <w:r>
+              <w:rPr>
+                <w:rFonts w:ascii="Times New Roman" w:hAnsi="Times New Roman"/>
+                <w:b w:val="0"/>
+                <w:bCs w:val="0"/>
+                <w:color w:val="auto"/>
+              </w:rPr>
+              <w:t>more</w:t>
+            </w:r>
+            <w:proofErr w:type="spellEnd"/>
+            <w:r>
+              <w:rPr>
+                <w:rFonts w:ascii="Times New Roman" w:hAnsi="Times New Roman"/>
+                <w:b w:val="0"/>
+                <w:bCs w:val="0"/>
+                <w:color w:val="auto"/>
+              </w:rPr>
+              <w:t xml:space="preserve"> </w:t>
+            </w:r>
+            <w:proofErr w:type="spellStart"/>
+            <w:r>
+              <w:rPr>
+                <w:rFonts w:ascii="Times New Roman" w:hAnsi="Times New Roman"/>
+                <w:b w:val="0"/>
+                <w:bCs w:val="0"/>
+                <w:color w:val="auto"/>
+              </w:rPr>
+              <w:t>known</w:t>
+            </w:r>
+            <w:proofErr w:type="spellEnd"/>
+            <w:r>
+              <w:rPr>
+                <w:rFonts w:ascii="Times New Roman" w:hAnsi="Times New Roman"/>
+                <w:b w:val="0"/>
+                <w:bCs w:val="0"/>
+                <w:color w:val="auto"/>
+              </w:rPr>
+              <w:t>, has</w:t>
+            </w:r>
+            <w:r>
+              <w:rPr>
+                <w:rFonts w:ascii="Times New Roman" w:hAnsi="Times New Roman"/>
+                <w:b w:val="0"/>
+                <w:bCs w:val="0"/>
+                <w:color w:val="auto"/>
+              </w:rPr>
+              <w:t xml:space="preserve"> </w:t>
+            </w:r>
+          </w:p>
+          <w:p>
+            <w:pPr>
+              <w:rPr>
+                <w:rFonts w:ascii="Times New Roman" w:hAnsi="Times New Roman"/>
+                <w:color w:val="auto"/>
+              </w:rPr>
+            </w:pPr>
+            <w:proofErr w:type="spellStart"/>
+            <w:proofErr w:type="gramStart"/>
+            <w:r>
+              <w:rPr>
+                <w:rFonts w:ascii="Times New Roman" w:hAnsi="Times New Roman"/>
+                <w:b w:val="0"/>
+                <w:bCs w:val="0"/>
+                <w:color w:val="auto"/>
+              </w:rPr>
+              <w:t>tools</w:t>
+            </w:r>
+            <w:proofErr w:type="spellEnd"/>
+            <w:proofErr w:type="gramEnd"/>
+            <w:r>
+              <w:rPr>
+                <w:rFonts w:ascii="Times New Roman" w:hAnsi="Times New Roman"/>
+                <w:b w:val="0"/>
+                <w:bCs w:val="0"/>
+                <w:color w:val="auto"/>
+              </w:rPr>
+              <w:t xml:space="preserve"> </w:t>
+            </w:r>
+            <w:proofErr w:type="spellStart"/>
+            <w:r>
+              <w:rPr>
+                <w:rFonts w:ascii="Times New Roman" w:hAnsi="Times New Roman"/>
+                <w:b w:val="0"/>
+                <w:bCs w:val="0"/>
+                <w:color w:val="auto"/>
+              </w:rPr>
+              <w:t>for</w:t>
+            </w:r>
+            <w:proofErr w:type="spellEnd"/>
+            <w:r>
+              <w:rPr>
+                <w:rFonts w:ascii="Times New Roman" w:hAnsi="Times New Roman"/>
+                <w:b w:val="0"/>
+                <w:bCs w:val="0"/>
+                <w:color w:val="auto"/>
+              </w:rPr>
+              <w:t xml:space="preserve"> </w:t>
+            </w:r>
+            <w:proofErr w:type="spellStart"/>
+            <w:r>
+              <w:rPr>
+                <w:rFonts w:ascii="Times New Roman" w:hAnsi="Times New Roman"/>
+                <w:b w:val="0"/>
+                <w:bCs w:val="0"/>
+                <w:color w:val="auto"/>
+              </w:rPr>
+              <w:t>management</w:t>
+            </w:r>
+            <w:proofErr w:type="spellEnd"/>
+            <w:r>
+              <w:rPr>
+                <w:rFonts w:ascii="Times New Roman" w:hAnsi="Times New Roman"/>
+                <w:b w:val="0"/>
+                <w:bCs w:val="0"/>
+                <w:color w:val="auto"/>
+              </w:rPr>
+              <w:t xml:space="preserve"> (agile </w:t>
+            </w:r>
+            <w:proofErr w:type="spellStart"/>
+            <w:r>
+              <w:rPr>
+                <w:rFonts w:ascii="Times New Roman" w:hAnsi="Times New Roman"/>
+                <w:b w:val="0"/>
+                <w:bCs w:val="0"/>
+                <w:color w:val="auto"/>
+              </w:rPr>
+              <w:t>tools</w:t>
+            </w:r>
+            <w:proofErr w:type="spellEnd"/>
+            <w:r>
+              <w:rPr>
+                <w:rFonts w:ascii="Times New Roman" w:hAnsi="Times New Roman"/>
+                <w:b w:val="0"/>
+                <w:bCs w:val="0"/>
+                <w:color w:val="auto"/>
+              </w:rPr>
+              <w:t xml:space="preserve">), in general </w:t>
+            </w:r>
+            <w:proofErr w:type="spellStart"/>
+            <w:r>
+              <w:rPr>
+                <w:rFonts w:ascii="Times New Roman" w:hAnsi="Times New Roman"/>
+                <w:b w:val="0"/>
+                <w:bCs w:val="0"/>
+                <w:color w:val="auto"/>
+              </w:rPr>
+              <w:t>more</w:t>
+            </w:r>
+            <w:proofErr w:type="spellEnd"/>
+            <w:r>
+              <w:rPr>
+                <w:rFonts w:ascii="Times New Roman" w:hAnsi="Times New Roman"/>
+                <w:b w:val="0"/>
+                <w:bCs w:val="0"/>
+                <w:color w:val="auto"/>
+              </w:rPr>
+              <w:t xml:space="preserve"> </w:t>
+            </w:r>
+            <w:proofErr w:type="spellStart"/>
+            <w:r>
+              <w:rPr>
+                <w:rFonts w:ascii="Times New Roman" w:hAnsi="Times New Roman"/>
+                <w:b w:val="0"/>
+                <w:bCs w:val="0"/>
+                <w:color w:val="auto"/>
+              </w:rPr>
+              <w:t>function</w:t>
+            </w:r>
+            <w:r>
+              <w:rPr>
+                <w:rFonts w:ascii="Times New Roman" w:hAnsi="Times New Roman"/>
+                <w:b w:val="0"/>
+                <w:bCs w:val="0"/>
+                <w:color w:val="auto"/>
+              </w:rPr>
+              <w:t>a</w:t>
+            </w:r>
+            <w:r>
+              <w:rPr>
+                <w:rFonts w:ascii="Times New Roman" w:hAnsi="Times New Roman"/>
+                <w:b w:val="0"/>
+                <w:bCs w:val="0"/>
+                <w:color w:val="auto"/>
+              </w:rPr>
+              <w:t>l</w:t>
+            </w:r>
+            <w:proofErr w:type="spellEnd"/>
+            <w:r>
+              <w:rPr>
+                <w:rFonts w:ascii="Times New Roman" w:hAnsi="Times New Roman"/>
+                <w:b w:val="0"/>
+                <w:bCs w:val="0"/>
+                <w:color w:val="auto"/>
+              </w:rPr>
+              <w:t>.</w:t>
             </w:r>
           </w:p>
         </w:tc>
@@ -4536,7 +10145,7 @@
 <w:hdr xmlns:wpc="http://schemas.microsoft.com/office/word/2010/wordprocessingCanvas" xmlns:cx="http://schemas.microsoft.com/office/drawing/2014/chartex" xmlns:cx1="http://schemas.microsoft.com/office/drawing/2015/9/8/chartex" xmlns:cx2="http://schemas.microsoft.com/office/drawing/2015/10/21/chartex" xmlns:cx3="http://schemas.microsoft.com/office/drawing/2016/5/9/chartex" xmlns:cx4="http://schemas.microsoft.com/office/drawing/2016/5/10/chartex" xmlns:cx5="http://schemas.microsoft.com/office/drawing/2016/5/11/chartex" xmlns:cx6="http://schemas.microsoft.com/office/drawing/2016/5/12/chartex" xmlns:cx7="http://schemas.microsoft.com/office/drawing/2016/5/13/chartex" xmlns:cx8="http://schemas.microsoft.com/office/drawing/2016/5/14/chartex" xmlns:mc="http://schemas.openxmlformats.org/markup-compatibility/2006" xmlns:aink="http://schemas.microsoft.com/office/drawing/2016/ink" xmlns:am3d="http://schemas.microsoft.com/office/drawing/2017/model3d" xmlns:o="urn:schemas-microsoft-com:office:office" xmlns:oel="http://schemas.microsoft.com/office/2019/extlst" xmlns:r="http://schemas.openxmlformats.org/officeDocument/2006/relationships" xmlns:m="http://schemas.openxmlformats.org/officeDocument/2006/math" xmlns:v="urn:schemas-microsoft-com:vml" xmlns:wp14="http://schemas.microsoft.com/office/word/2010/wordprocessingDrawing" xmlns:wp="http://schemas.openxmlformats.org/drawingml/2006/wordprocessingDrawing" xmlns:w10="urn:schemas-microsoft-com:office:word" xmlns:w="http://schemas.openxmlformats.org/wordprocessingml/2006/main" xmlns:w14="http://schemas.microsoft.com/office/word/2010/wordml" xmlns:w15="http://schemas.microsoft.com/office/word/2012/wordml" xmlns:w16cex="http://schemas.microsoft.com/office/word/2018/wordml/cex" xmlns:w16cid="http://schemas.microsoft.com/office/word/2016/wordml/cid" xmlns:w16="http://schemas.microsoft.com/office/word/2018/wordml" xmlns:w16sdtdh="http://schemas.microsoft.com/office/word/2020/wordml/sdtdatahash" xmlns:w16se="http://schemas.microsoft.com/office/word/2015/wordml/symex" xmlns:wpg="http://schemas.microsoft.com/office/word/2010/wordprocessingGroup" xmlns:wpi="http://schemas.microsoft.com/office/word/2010/wordprocessingInk" xmlns:wne="http://schemas.microsoft.com/office/word/2006/wordml" xmlns:wps="http://schemas.microsoft.com/office/word/2010/wordprocessingShape" mc:Ignorable="w14 w15 w16se w16cid w16 w16cex w16sdtdh wp14">
   <w:p>
     <w:pPr>
-      <w:pStyle w:val="stBilgi"/>
+      <w:pStyle w:val="Header"/>
       <w:jc w:val="center"/>
       <w:rPr>
         <w:b/>
@@ -4579,7 +10188,7 @@
   </w:p>
   <w:p>
     <w:pPr>
-      <w:pStyle w:val="stBilgi"/>
+      <w:pStyle w:val="Header"/>
       <w:jc w:val="center"/>
       <w:rPr>
         <w:b/>
@@ -5033,11 +10642,11 @@
       <w:szCs w:val="24"/>
     </w:rPr>
   </w:style>
-  <w:style w:type="paragraph" w:styleId="Balk1">
+  <w:style w:type="paragraph" w:styleId="Heading1">
     <w:name w:val="heading 1"/>
     <w:basedOn w:val="Normal"/>
     <w:next w:val="Normal"/>
-    <w:link w:val="Balk1Char"/>
+    <w:link w:val="Heading1Char"/>
     <w:uiPriority w:val="9"/>
     <w:qFormat/>
     <w:rsid w:val="00DA3EA0"/>
@@ -5055,11 +10664,11 @@
       <w:szCs w:val="32"/>
     </w:rPr>
   </w:style>
-  <w:style w:type="paragraph" w:styleId="Balk2">
+  <w:style w:type="paragraph" w:styleId="Heading2">
     <w:name w:val="heading 2"/>
     <w:basedOn w:val="Normal"/>
     <w:next w:val="Normal"/>
-    <w:link w:val="Balk2Char"/>
+    <w:link w:val="Heading2Char"/>
     <w:uiPriority w:val="9"/>
     <w:semiHidden/>
     <w:unhideWhenUsed/>
@@ -5080,11 +10689,11 @@
       <w:szCs w:val="28"/>
     </w:rPr>
   </w:style>
-  <w:style w:type="paragraph" w:styleId="Balk3">
+  <w:style w:type="paragraph" w:styleId="Heading3">
     <w:name w:val="heading 3"/>
     <w:basedOn w:val="Normal"/>
     <w:next w:val="Normal"/>
-    <w:link w:val="Balk3Char"/>
+    <w:link w:val="Heading3Char"/>
     <w:uiPriority w:val="9"/>
     <w:semiHidden/>
     <w:unhideWhenUsed/>
@@ -5103,11 +10712,11 @@
       <w:szCs w:val="26"/>
     </w:rPr>
   </w:style>
-  <w:style w:type="paragraph" w:styleId="Balk4">
+  <w:style w:type="paragraph" w:styleId="Heading4">
     <w:name w:val="heading 4"/>
     <w:basedOn w:val="Normal"/>
     <w:next w:val="Normal"/>
-    <w:link w:val="Balk4Char"/>
+    <w:link w:val="Heading4Char"/>
     <w:uiPriority w:val="9"/>
     <w:semiHidden/>
     <w:unhideWhenUsed/>
@@ -5125,11 +10734,11 @@
       <w:szCs w:val="28"/>
     </w:rPr>
   </w:style>
-  <w:style w:type="paragraph" w:styleId="Balk5">
+  <w:style w:type="paragraph" w:styleId="Heading5">
     <w:name w:val="heading 5"/>
     <w:basedOn w:val="Normal"/>
     <w:next w:val="Normal"/>
-    <w:link w:val="Balk5Char"/>
+    <w:link w:val="Heading5Char"/>
     <w:uiPriority w:val="9"/>
     <w:semiHidden/>
     <w:unhideWhenUsed/>
@@ -5148,11 +10757,11 @@
       <w:szCs w:val="26"/>
     </w:rPr>
   </w:style>
-  <w:style w:type="paragraph" w:styleId="Balk6">
+  <w:style w:type="paragraph" w:styleId="Heading6">
     <w:name w:val="heading 6"/>
     <w:basedOn w:val="Normal"/>
     <w:next w:val="Normal"/>
-    <w:link w:val="Balk6Char"/>
+    <w:link w:val="Heading6Char"/>
     <w:uiPriority w:val="9"/>
     <w:semiHidden/>
     <w:unhideWhenUsed/>
@@ -5169,11 +10778,11 @@
       <w:szCs w:val="22"/>
     </w:rPr>
   </w:style>
-  <w:style w:type="paragraph" w:styleId="Balk7">
+  <w:style w:type="paragraph" w:styleId="Heading7">
     <w:name w:val="heading 7"/>
     <w:basedOn w:val="Normal"/>
     <w:next w:val="Normal"/>
-    <w:link w:val="Balk7Char"/>
+    <w:link w:val="Heading7Char"/>
     <w:uiPriority w:val="9"/>
     <w:semiHidden/>
     <w:unhideWhenUsed/>
@@ -5184,11 +10793,11 @@
       <w:outlineLvl w:val="6"/>
     </w:pPr>
   </w:style>
-  <w:style w:type="paragraph" w:styleId="Balk8">
+  <w:style w:type="paragraph" w:styleId="Heading8">
     <w:name w:val="heading 8"/>
     <w:basedOn w:val="Normal"/>
     <w:next w:val="Normal"/>
-    <w:link w:val="Balk8Char"/>
+    <w:link w:val="Heading8Char"/>
     <w:uiPriority w:val="9"/>
     <w:semiHidden/>
     <w:unhideWhenUsed/>
@@ -5203,11 +10812,11 @@
       <w:iCs/>
     </w:rPr>
   </w:style>
-  <w:style w:type="paragraph" w:styleId="Balk9">
+  <w:style w:type="paragraph" w:styleId="Heading9">
     <w:name w:val="heading 9"/>
     <w:basedOn w:val="Normal"/>
     <w:next w:val="Normal"/>
-    <w:link w:val="Balk9Char"/>
+    <w:link w:val="Heading9Char"/>
     <w:uiPriority w:val="9"/>
     <w:semiHidden/>
     <w:unhideWhenUsed/>
@@ -5223,13 +10832,13 @@
       <w:szCs w:val="22"/>
     </w:rPr>
   </w:style>
-  <w:style w:type="character" w:default="1" w:styleId="VarsaylanParagrafYazTipi">
+  <w:style w:type="character" w:default="1" w:styleId="DefaultParagraphFont">
     <w:name w:val="Default Paragraph Font"/>
     <w:uiPriority w:val="1"/>
     <w:semiHidden/>
     <w:unhideWhenUsed/>
   </w:style>
-  <w:style w:type="table" w:default="1" w:styleId="NormalTablo">
+  <w:style w:type="table" w:default="1" w:styleId="TableNormal">
     <w:name w:val="Normal Table"/>
     <w:uiPriority w:val="99"/>
     <w:semiHidden/>
@@ -5244,15 +10853,15 @@
       </w:tblCellMar>
     </w:tblPr>
   </w:style>
-  <w:style w:type="numbering" w:default="1" w:styleId="ListeYok">
+  <w:style w:type="numbering" w:default="1" w:styleId="NoList">
     <w:name w:val="No List"/>
     <w:uiPriority w:val="99"/>
     <w:semiHidden/>
     <w:unhideWhenUsed/>
   </w:style>
-  <w:style w:type="table" w:styleId="TabloKlavuzu">
+  <w:style w:type="table" w:styleId="TableGrid">
     <w:name w:val="Table Grid"/>
-    <w:basedOn w:val="NormalTablo"/>
+    <w:basedOn w:val="TableNormal"/>
     <w:uiPriority w:val="59"/>
     <w:rsid w:val="005A6618"/>
     <w:tblPr>
@@ -5266,10 +10875,10 @@
       </w:tblBorders>
     </w:tblPr>
   </w:style>
-  <w:style w:type="paragraph" w:styleId="stBilgi">
+  <w:style w:type="paragraph" w:styleId="Header">
     <w:name w:val="header"/>
     <w:basedOn w:val="Normal"/>
-    <w:link w:val="stBilgiChar"/>
+    <w:link w:val="HeaderChar"/>
     <w:uiPriority w:val="99"/>
     <w:unhideWhenUsed/>
     <w:rsid w:val="005A6618"/>
@@ -5280,17 +10889,17 @@
       </w:tabs>
     </w:pPr>
   </w:style>
-  <w:style w:type="character" w:customStyle="1" w:styleId="stBilgiChar">
-    <w:name w:val="Üst Bilgi Char"/>
-    <w:basedOn w:val="VarsaylanParagrafYazTipi"/>
-    <w:link w:val="stBilgi"/>
+  <w:style w:type="character" w:customStyle="1" w:styleId="HeaderChar">
+    <w:name w:val="Header Char"/>
+    <w:basedOn w:val="DefaultParagraphFont"/>
+    <w:link w:val="Header"/>
     <w:uiPriority w:val="99"/>
     <w:rsid w:val="005A6618"/>
   </w:style>
-  <w:style w:type="paragraph" w:styleId="AltBilgi">
+  <w:style w:type="paragraph" w:styleId="Footer">
     <w:name w:val="footer"/>
     <w:basedOn w:val="Normal"/>
-    <w:link w:val="AltBilgiChar"/>
+    <w:link w:val="FooterChar"/>
     <w:uiPriority w:val="99"/>
     <w:unhideWhenUsed/>
     <w:rsid w:val="005A6618"/>
@@ -5301,17 +10910,17 @@
       </w:tabs>
     </w:pPr>
   </w:style>
-  <w:style w:type="character" w:customStyle="1" w:styleId="AltBilgiChar">
-    <w:name w:val="Alt Bilgi Char"/>
-    <w:basedOn w:val="VarsaylanParagrafYazTipi"/>
-    <w:link w:val="AltBilgi"/>
+  <w:style w:type="character" w:customStyle="1" w:styleId="FooterChar">
+    <w:name w:val="Footer Char"/>
+    <w:basedOn w:val="DefaultParagraphFont"/>
+    <w:link w:val="Footer"/>
     <w:uiPriority w:val="99"/>
     <w:rsid w:val="005A6618"/>
   </w:style>
-  <w:style w:type="character" w:customStyle="1" w:styleId="Balk1Char">
-    <w:name w:val="Başlık 1 Char"/>
-    <w:basedOn w:val="VarsaylanParagrafYazTipi"/>
-    <w:link w:val="Balk1"/>
+  <w:style w:type="character" w:customStyle="1" w:styleId="Heading1Char">
+    <w:name w:val="Heading 1 Char"/>
+    <w:basedOn w:val="DefaultParagraphFont"/>
+    <w:link w:val="Heading1"/>
     <w:uiPriority w:val="9"/>
     <w:rsid w:val="00DA3EA0"/>
     <w:rPr>
@@ -5323,10 +10932,10 @@
       <w:szCs w:val="32"/>
     </w:rPr>
   </w:style>
-  <w:style w:type="character" w:customStyle="1" w:styleId="Balk2Char">
-    <w:name w:val="Başlık 2 Char"/>
-    <w:basedOn w:val="VarsaylanParagrafYazTipi"/>
-    <w:link w:val="Balk2"/>
+  <w:style w:type="character" w:customStyle="1" w:styleId="Heading2Char">
+    <w:name w:val="Heading 2 Char"/>
+    <w:basedOn w:val="DefaultParagraphFont"/>
+    <w:link w:val="Heading2"/>
     <w:uiPriority w:val="9"/>
     <w:semiHidden/>
     <w:rsid w:val="00DA3EA0"/>
@@ -5340,10 +10949,10 @@
       <w:szCs w:val="28"/>
     </w:rPr>
   </w:style>
-  <w:style w:type="character" w:customStyle="1" w:styleId="Balk3Char">
-    <w:name w:val="Başlık 3 Char"/>
-    <w:basedOn w:val="VarsaylanParagrafYazTipi"/>
-    <w:link w:val="Balk3"/>
+  <w:style w:type="character" w:customStyle="1" w:styleId="Heading3Char">
+    <w:name w:val="Heading 3 Char"/>
+    <w:basedOn w:val="DefaultParagraphFont"/>
+    <w:link w:val="Heading3"/>
     <w:uiPriority w:val="9"/>
     <w:semiHidden/>
     <w:rsid w:val="00DA3EA0"/>
@@ -5355,10 +10964,10 @@
       <w:szCs w:val="26"/>
     </w:rPr>
   </w:style>
-  <w:style w:type="character" w:customStyle="1" w:styleId="Balk4Char">
-    <w:name w:val="Başlık 4 Char"/>
-    <w:basedOn w:val="VarsaylanParagrafYazTipi"/>
-    <w:link w:val="Balk4"/>
+  <w:style w:type="character" w:customStyle="1" w:styleId="Heading4Char">
+    <w:name w:val="Heading 4 Char"/>
+    <w:basedOn w:val="DefaultParagraphFont"/>
+    <w:link w:val="Heading4"/>
     <w:uiPriority w:val="9"/>
     <w:semiHidden/>
     <w:rsid w:val="00DA3EA0"/>
@@ -5369,10 +10978,10 @@
       <w:szCs w:val="28"/>
     </w:rPr>
   </w:style>
-  <w:style w:type="character" w:customStyle="1" w:styleId="Balk5Char">
-    <w:name w:val="Başlık 5 Char"/>
-    <w:basedOn w:val="VarsaylanParagrafYazTipi"/>
-    <w:link w:val="Balk5"/>
+  <w:style w:type="character" w:customStyle="1" w:styleId="Heading5Char">
+    <w:name w:val="Heading 5 Char"/>
+    <w:basedOn w:val="DefaultParagraphFont"/>
+    <w:link w:val="Heading5"/>
     <w:uiPriority w:val="9"/>
     <w:semiHidden/>
     <w:rsid w:val="00DA3EA0"/>
@@ -5385,10 +10994,10 @@
       <w:szCs w:val="26"/>
     </w:rPr>
   </w:style>
-  <w:style w:type="character" w:customStyle="1" w:styleId="Balk6Char">
-    <w:name w:val="Başlık 6 Char"/>
-    <w:basedOn w:val="VarsaylanParagrafYazTipi"/>
-    <w:link w:val="Balk6"/>
+  <w:style w:type="character" w:customStyle="1" w:styleId="Heading6Char">
+    <w:name w:val="Heading 6 Char"/>
+    <w:basedOn w:val="DefaultParagraphFont"/>
+    <w:link w:val="Heading6"/>
     <w:uiPriority w:val="9"/>
     <w:semiHidden/>
     <w:rsid w:val="00DA3EA0"/>
@@ -5397,10 +11006,10 @@
       <w:bCs/>
     </w:rPr>
   </w:style>
-  <w:style w:type="character" w:customStyle="1" w:styleId="Balk7Char">
-    <w:name w:val="Başlık 7 Char"/>
-    <w:basedOn w:val="VarsaylanParagrafYazTipi"/>
-    <w:link w:val="Balk7"/>
+  <w:style w:type="character" w:customStyle="1" w:styleId="Heading7Char">
+    <w:name w:val="Heading 7 Char"/>
+    <w:basedOn w:val="DefaultParagraphFont"/>
+    <w:link w:val="Heading7"/>
     <w:uiPriority w:val="9"/>
     <w:semiHidden/>
     <w:rsid w:val="00DA3EA0"/>
@@ -5409,10 +11018,10 @@
       <w:szCs w:val="24"/>
     </w:rPr>
   </w:style>
-  <w:style w:type="character" w:customStyle="1" w:styleId="Balk8Char">
-    <w:name w:val="Başlık 8 Char"/>
-    <w:basedOn w:val="VarsaylanParagrafYazTipi"/>
-    <w:link w:val="Balk8"/>
+  <w:style w:type="character" w:customStyle="1" w:styleId="Heading8Char">
+    <w:name w:val="Heading 8 Char"/>
+    <w:basedOn w:val="DefaultParagraphFont"/>
+    <w:link w:val="Heading8"/>
     <w:uiPriority w:val="9"/>
     <w:semiHidden/>
     <w:rsid w:val="00DA3EA0"/>
@@ -5423,10 +11032,10 @@
       <w:szCs w:val="24"/>
     </w:rPr>
   </w:style>
-  <w:style w:type="character" w:customStyle="1" w:styleId="Balk9Char">
-    <w:name w:val="Başlık 9 Char"/>
-    <w:basedOn w:val="VarsaylanParagrafYazTipi"/>
-    <w:link w:val="Balk9"/>
+  <w:style w:type="character" w:customStyle="1" w:styleId="Heading9Char">
+    <w:name w:val="Heading 9 Char"/>
+    <w:basedOn w:val="DefaultParagraphFont"/>
+    <w:link w:val="Heading9"/>
     <w:uiPriority w:val="9"/>
     <w:semiHidden/>
     <w:rsid w:val="00DA3EA0"/>
@@ -5434,11 +11043,11 @@
       <w:rFonts w:asciiTheme="majorHAnsi" w:eastAsiaTheme="majorEastAsia" w:hAnsiTheme="majorHAnsi"/>
     </w:rPr>
   </w:style>
-  <w:style w:type="paragraph" w:styleId="KonuBal">
+  <w:style w:type="paragraph" w:styleId="Title">
     <w:name w:val="Title"/>
     <w:basedOn w:val="Normal"/>
     <w:next w:val="Normal"/>
-    <w:link w:val="KonuBalChar"/>
+    <w:link w:val="TitleChar"/>
     <w:uiPriority w:val="10"/>
     <w:qFormat/>
     <w:rsid w:val="00DA3EA0"/>
@@ -5456,10 +11065,10 @@
       <w:szCs w:val="32"/>
     </w:rPr>
   </w:style>
-  <w:style w:type="character" w:customStyle="1" w:styleId="KonuBalChar">
-    <w:name w:val="Konu Başlığı Char"/>
-    <w:basedOn w:val="VarsaylanParagrafYazTipi"/>
-    <w:link w:val="KonuBal"/>
+  <w:style w:type="character" w:customStyle="1" w:styleId="TitleChar">
+    <w:name w:val="Title Char"/>
+    <w:basedOn w:val="DefaultParagraphFont"/>
+    <w:link w:val="Title"/>
     <w:uiPriority w:val="10"/>
     <w:rsid w:val="00DA3EA0"/>
     <w:rPr>
@@ -5471,11 +11080,11 @@
       <w:szCs w:val="32"/>
     </w:rPr>
   </w:style>
-  <w:style w:type="paragraph" w:styleId="Altyaz">
+  <w:style w:type="paragraph" w:styleId="Subtitle">
     <w:name w:val="Subtitle"/>
     <w:basedOn w:val="Normal"/>
     <w:next w:val="Normal"/>
-    <w:link w:val="AltyazChar"/>
+    <w:link w:val="SubtitleChar"/>
     <w:uiPriority w:val="11"/>
     <w:qFormat/>
     <w:rsid w:val="00DA3EA0"/>
@@ -5488,10 +11097,10 @@
       <w:rFonts w:asciiTheme="majorHAnsi" w:eastAsiaTheme="majorEastAsia" w:hAnsiTheme="majorHAnsi"/>
     </w:rPr>
   </w:style>
-  <w:style w:type="character" w:customStyle="1" w:styleId="AltyazChar">
-    <w:name w:val="Altyazı Char"/>
-    <w:basedOn w:val="VarsaylanParagrafYazTipi"/>
-    <w:link w:val="Altyaz"/>
+  <w:style w:type="character" w:customStyle="1" w:styleId="SubtitleChar">
+    <w:name w:val="Subtitle Char"/>
+    <w:basedOn w:val="DefaultParagraphFont"/>
+    <w:link w:val="Subtitle"/>
     <w:uiPriority w:val="11"/>
     <w:rsid w:val="00DA3EA0"/>
     <w:rPr>
@@ -5500,9 +11109,9 @@
       <w:szCs w:val="24"/>
     </w:rPr>
   </w:style>
-  <w:style w:type="character" w:styleId="Gl">
+  <w:style w:type="character" w:styleId="Strong">
     <w:name w:val="Strong"/>
-    <w:basedOn w:val="VarsaylanParagrafYazTipi"/>
+    <w:basedOn w:val="DefaultParagraphFont"/>
     <w:uiPriority w:val="22"/>
     <w:qFormat/>
     <w:rsid w:val="00DA3EA0"/>
@@ -5511,9 +11120,9 @@
       <w:bCs/>
     </w:rPr>
   </w:style>
-  <w:style w:type="character" w:styleId="Vurgu">
+  <w:style w:type="character" w:styleId="Emphasis">
     <w:name w:val="Emphasis"/>
-    <w:basedOn w:val="VarsaylanParagrafYazTipi"/>
+    <w:basedOn w:val="DefaultParagraphFont"/>
     <w:uiPriority w:val="20"/>
     <w:qFormat/>
     <w:rsid w:val="00DA3EA0"/>
@@ -5524,7 +11133,7 @@
       <w:iCs/>
     </w:rPr>
   </w:style>
-  <w:style w:type="paragraph" w:styleId="AralkYok">
+  <w:style w:type="paragraph" w:styleId="NoSpacing">
     <w:name w:val="No Spacing"/>
     <w:basedOn w:val="Normal"/>
     <w:uiPriority w:val="1"/>
@@ -5534,7 +11143,7 @@
       <w:szCs w:val="32"/>
     </w:rPr>
   </w:style>
-  <w:style w:type="paragraph" w:styleId="ListeParagraf">
+  <w:style w:type="paragraph" w:styleId="ListParagraph">
     <w:name w:val="List Paragraph"/>
     <w:basedOn w:val="Normal"/>
     <w:uiPriority w:val="34"/>
@@ -5545,11 +11154,11 @@
       <w:contextualSpacing/>
     </w:pPr>
   </w:style>
-  <w:style w:type="paragraph" w:styleId="Alnt">
+  <w:style w:type="paragraph" w:styleId="Quote">
     <w:name w:val="Quote"/>
     <w:basedOn w:val="Normal"/>
     <w:next w:val="Normal"/>
-    <w:link w:val="AlntChar"/>
+    <w:link w:val="QuoteChar"/>
     <w:uiPriority w:val="29"/>
     <w:qFormat/>
     <w:rsid w:val="00DA3EA0"/>
@@ -5557,10 +11166,10 @@
       <w:i/>
     </w:rPr>
   </w:style>
-  <w:style w:type="character" w:customStyle="1" w:styleId="AlntChar">
-    <w:name w:val="Alıntı Char"/>
-    <w:basedOn w:val="VarsaylanParagrafYazTipi"/>
-    <w:link w:val="Alnt"/>
+  <w:style w:type="character" w:customStyle="1" w:styleId="QuoteChar">
+    <w:name w:val="Quote Char"/>
+    <w:basedOn w:val="DefaultParagraphFont"/>
+    <w:link w:val="Quote"/>
     <w:uiPriority w:val="29"/>
     <w:rsid w:val="00DA3EA0"/>
     <w:rPr>
@@ -5569,11 +11178,11 @@
       <w:szCs w:val="24"/>
     </w:rPr>
   </w:style>
-  <w:style w:type="paragraph" w:styleId="GlAlnt">
+  <w:style w:type="paragraph" w:styleId="IntenseQuote">
     <w:name w:val="Intense Quote"/>
     <w:basedOn w:val="Normal"/>
     <w:next w:val="Normal"/>
-    <w:link w:val="GlAlntChar"/>
+    <w:link w:val="IntenseQuoteChar"/>
     <w:uiPriority w:val="30"/>
     <w:qFormat/>
     <w:rsid w:val="00DA3EA0"/>
@@ -5586,10 +11195,10 @@
       <w:szCs w:val="22"/>
     </w:rPr>
   </w:style>
-  <w:style w:type="character" w:customStyle="1" w:styleId="GlAlntChar">
-    <w:name w:val="Güçlü Alıntı Char"/>
-    <w:basedOn w:val="VarsaylanParagrafYazTipi"/>
-    <w:link w:val="GlAlnt"/>
+  <w:style w:type="character" w:customStyle="1" w:styleId="IntenseQuoteChar">
+    <w:name w:val="Intense Quote Char"/>
+    <w:basedOn w:val="DefaultParagraphFont"/>
+    <w:link w:val="IntenseQuote"/>
     <w:uiPriority w:val="30"/>
     <w:rsid w:val="00DA3EA0"/>
     <w:rPr>
@@ -5598,7 +11207,7 @@
       <w:sz w:val="24"/>
     </w:rPr>
   </w:style>
-  <w:style w:type="character" w:styleId="HafifVurgulama">
+  <w:style w:type="character" w:styleId="SubtleEmphasis">
     <w:name w:val="Subtle Emphasis"/>
     <w:uiPriority w:val="19"/>
     <w:qFormat/>
@@ -5608,9 +11217,9 @@
       <w:color w:val="5A5A5A" w:themeColor="text1" w:themeTint="A5"/>
     </w:rPr>
   </w:style>
-  <w:style w:type="character" w:styleId="GlVurgulama">
+  <w:style w:type="character" w:styleId="IntenseEmphasis">
     <w:name w:val="Intense Emphasis"/>
-    <w:basedOn w:val="VarsaylanParagrafYazTipi"/>
+    <w:basedOn w:val="DefaultParagraphFont"/>
     <w:uiPriority w:val="21"/>
     <w:qFormat/>
     <w:rsid w:val="00DA3EA0"/>
@@ -5622,9 +11231,9 @@
       <w:u w:val="single"/>
     </w:rPr>
   </w:style>
-  <w:style w:type="character" w:styleId="HafifBavuru">
+  <w:style w:type="character" w:styleId="SubtleReference">
     <w:name w:val="Subtle Reference"/>
-    <w:basedOn w:val="VarsaylanParagrafYazTipi"/>
+    <w:basedOn w:val="DefaultParagraphFont"/>
     <w:uiPriority w:val="31"/>
     <w:qFormat/>
     <w:rsid w:val="00DA3EA0"/>
@@ -5634,9 +11243,9 @@
       <w:u w:val="single"/>
     </w:rPr>
   </w:style>
-  <w:style w:type="character" w:styleId="GlBavuru">
+  <w:style w:type="character" w:styleId="IntenseReference">
     <w:name w:val="Intense Reference"/>
-    <w:basedOn w:val="VarsaylanParagrafYazTipi"/>
+    <w:basedOn w:val="DefaultParagraphFont"/>
     <w:uiPriority w:val="32"/>
     <w:qFormat/>
     <w:rsid w:val="00DA3EA0"/>
@@ -5646,9 +11255,9 @@
       <w:u w:val="single"/>
     </w:rPr>
   </w:style>
-  <w:style w:type="character" w:styleId="KitapBal">
+  <w:style w:type="character" w:styleId="BookTitle">
     <w:name w:val="Book Title"/>
-    <w:basedOn w:val="VarsaylanParagrafYazTipi"/>
+    <w:basedOn w:val="DefaultParagraphFont"/>
     <w:uiPriority w:val="33"/>
     <w:qFormat/>
     <w:rsid w:val="00DA3EA0"/>
@@ -5660,9 +11269,9 @@
       <w:szCs w:val="24"/>
     </w:rPr>
   </w:style>
-  <w:style w:type="paragraph" w:styleId="TBal">
+  <w:style w:type="paragraph" w:styleId="TOCHeading">
     <w:name w:val="TOC Heading"/>
-    <w:basedOn w:val="Balk1"/>
+    <w:basedOn w:val="Heading1"/>
     <w:next w:val="Normal"/>
     <w:uiPriority w:val="39"/>
     <w:semiHidden/>
@@ -5675,12 +11284,12 @@
   </w:style>
   <w:style w:type="character" w:customStyle="1" w:styleId="st">
     <w:name w:val="st"/>
-    <w:basedOn w:val="VarsaylanParagrafYazTipi"/>
+    <w:basedOn w:val="DefaultParagraphFont"/>
     <w:rsid w:val="0091050C"/>
   </w:style>
-  <w:style w:type="table" w:styleId="OrtaKlavuz3-Vurgu1">
+  <w:style w:type="table" w:styleId="MediumGrid3-Accent1">
     <w:name w:val="Medium Grid 3 Accent 1"/>
-    <w:basedOn w:val="NormalTablo"/>
+    <w:basedOn w:val="TableNormal"/>
     <w:uiPriority w:val="69"/>
     <w:rsid w:val="0091050C"/>
     <w:rPr>
@@ -5812,9 +11421,9 @@
       </w:tcPr>
     </w:tblStylePr>
   </w:style>
-  <w:style w:type="table" w:styleId="AkKlavuz-Vurgu6">
+  <w:style w:type="table" w:styleId="LightGrid-Accent6">
     <w:name w:val="Light Grid Accent 6"/>
-    <w:basedOn w:val="NormalTablo"/>
+    <w:basedOn w:val="TableNormal"/>
     <w:uiPriority w:val="62"/>
     <w:rsid w:val="0091050C"/>
     <w:tblPr>
@@ -5932,9 +11541,9 @@
       </w:tcPr>
     </w:tblStylePr>
   </w:style>
-  <w:style w:type="table" w:styleId="OrtaKlavuz2-Vurgu6">
+  <w:style w:type="table" w:styleId="MediumGrid2-Accent6">
     <w:name w:val="Medium Grid 2 Accent 6"/>
-    <w:basedOn w:val="NormalTablo"/>
+    <w:basedOn w:val="TableNormal"/>
     <w:uiPriority w:val="68"/>
     <w:rsid w:val="0091050C"/>
     <w:rPr>
@@ -6047,9 +11656,9 @@
       </w:tcPr>
     </w:tblStylePr>
   </w:style>
-  <w:style w:type="table" w:styleId="OrtaKlavuz3-Vurgu3">
+  <w:style w:type="table" w:styleId="MediumGrid3-Accent3">
     <w:name w:val="Medium Grid 3 Accent 3"/>
-    <w:basedOn w:val="NormalTablo"/>
+    <w:basedOn w:val="TableNormal"/>
     <w:uiPriority w:val="69"/>
     <w:rsid w:val="0091050C"/>
     <w:tblPr>
@@ -6178,9 +11787,9 @@
       </w:tcPr>
     </w:tblStylePr>
   </w:style>
-  <w:style w:type="table" w:styleId="OrtaGlgeleme1-Vurgu3">
+  <w:style w:type="table" w:styleId="MediumShading1-Accent3">
     <w:name w:val="Medium Shading 1 Accent 3"/>
-    <w:basedOn w:val="NormalTablo"/>
+    <w:basedOn w:val="TableNormal"/>
     <w:uiPriority w:val="63"/>
     <w:rsid w:val="0091050C"/>
     <w:tblPr>
@@ -6274,9 +11883,9 @@
       </w:tcPr>
     </w:tblStylePr>
   </w:style>
-  <w:style w:type="table" w:styleId="AkKlavuz-Vurgu3">
+  <w:style w:type="table" w:styleId="LightGrid-Accent3">
     <w:name w:val="Light Grid Accent 3"/>
-    <w:basedOn w:val="NormalTablo"/>
+    <w:basedOn w:val="TableNormal"/>
     <w:uiPriority w:val="62"/>
     <w:rsid w:val="0091050C"/>
     <w:tblPr>
@@ -6394,9 +12003,9 @@
       </w:tcPr>
     </w:tblStylePr>
   </w:style>
-  <w:style w:type="table" w:styleId="OrtaKlavuz1-Vurgu3">
+  <w:style w:type="table" w:styleId="MediumGrid1-Accent3">
     <w:name w:val="Medium Grid 1 Accent 3"/>
-    <w:basedOn w:val="NormalTablo"/>
+    <w:basedOn w:val="TableNormal"/>
     <w:uiPriority w:val="67"/>
     <w:rsid w:val="00003E1A"/>
     <w:tblPr>
@@ -6457,9 +12066,9 @@
       </w:tcPr>
     </w:tblStylePr>
   </w:style>
-  <w:style w:type="table" w:styleId="OrtaKlavuz2-Vurgu3">
+  <w:style w:type="table" w:styleId="MediumGrid2-Accent3">
     <w:name w:val="Medium Grid 2 Accent 3"/>
-    <w:basedOn w:val="NormalTablo"/>
+    <w:basedOn w:val="TableNormal"/>
     <w:uiPriority w:val="68"/>
     <w:rsid w:val="00003E1A"/>
     <w:rPr>
@@ -6572,9 +12181,9 @@
       </w:tcPr>
     </w:tblStylePr>
   </w:style>
-  <w:style w:type="table" w:styleId="KlavuzTablo6-Renkli-Vurgu4">
+  <w:style w:type="table" w:styleId="GridTable6Colorful-Accent4">
     <w:name w:val="Grid Table 6 Colorful Accent 4"/>
-    <w:basedOn w:val="NormalTablo"/>
+    <w:basedOn w:val="TableNormal"/>
     <w:uiPriority w:val="51"/>
     <w:rsid w:val="00B6798F"/>
     <w:rPr>
@@ -6641,9 +12250,9 @@
       </w:tcPr>
     </w:tblStylePr>
   </w:style>
-  <w:style w:type="table" w:styleId="KlavuzTablo5Koyu-Vurgu4">
+  <w:style w:type="table" w:styleId="GridTable5Dark-Accent4">
     <w:name w:val="Grid Table 5 Dark Accent 4"/>
-    <w:basedOn w:val="NormalTablo"/>
+    <w:basedOn w:val="TableNormal"/>
     <w:uiPriority w:val="50"/>
     <w:rsid w:val="00B6798F"/>
     <w:tblPr>
@@ -6750,7 +12359,7 @@
 <file path=word/charts/chart1.xml><?xml version="1.0" encoding="utf-8"?>
 <c:chartSpace xmlns:c="http://schemas.openxmlformats.org/drawingml/2006/chart" xmlns:a="http://schemas.openxmlformats.org/drawingml/2006/main" xmlns:r="http://schemas.openxmlformats.org/officeDocument/2006/relationships" xmlns:c16r2="http://schemas.microsoft.com/office/drawing/2015/06/chart">
   <c:date1904 val="0"/>
-  <c:lang val="tr-TR"/>
+  <c:lang val="en-US"/>
   <c:roundedCorners val="0"/>
   <mc:AlternateContent xmlns:mc="http://schemas.openxmlformats.org/markup-compatibility/2006">
     <mc:Choice xmlns:c14="http://schemas.microsoft.com/office/drawing/2007/8/2/chart" Requires="c14">
@@ -6812,7 +12421,7 @@
               <a:cs typeface="+mn-cs"/>
             </a:defRPr>
           </a:pPr>
-          <a:endParaRPr lang="tr-TR"/>
+          <a:endParaRPr lang="en-US"/>
         </a:p>
       </c:txPr>
     </c:title>
@@ -7090,7 +12699,7 @@
                 <a:cs typeface="+mn-cs"/>
               </a:defRPr>
             </a:pPr>
-            <a:endParaRPr lang="tr-TR"/>
+            <a:endParaRPr lang="en-US"/>
           </a:p>
         </c:txPr>
         <c:crossAx val="244110143"/>
@@ -7149,7 +12758,7 @@
                 <a:cs typeface="+mn-cs"/>
               </a:defRPr>
             </a:pPr>
-            <a:endParaRPr lang="tr-TR"/>
+            <a:endParaRPr lang="en-US"/>
           </a:p>
         </c:txPr>
         <c:crossAx val="244099583"/>
@@ -7191,7 +12800,7 @@
               <a:cs typeface="+mn-cs"/>
             </a:defRPr>
           </a:pPr>
-          <a:endParaRPr lang="tr-TR"/>
+          <a:endParaRPr lang="en-US"/>
         </a:p>
       </c:txPr>
     </c:legend>
@@ -7228,7 +12837,7 @@
       <a:pPr>
         <a:defRPr/>
       </a:pPr>
-      <a:endParaRPr lang="tr-TR"/>
+      <a:endParaRPr lang="en-US"/>
     </a:p>
   </c:txPr>
   <c:externalData r:id="rId3">
@@ -7240,7 +12849,7 @@
 <file path=word/charts/chart2.xml><?xml version="1.0" encoding="utf-8"?>
 <c:chartSpace xmlns:c="http://schemas.openxmlformats.org/drawingml/2006/chart" xmlns:a="http://schemas.openxmlformats.org/drawingml/2006/main" xmlns:r="http://schemas.openxmlformats.org/officeDocument/2006/relationships" xmlns:c16r2="http://schemas.microsoft.com/office/drawing/2015/06/chart">
   <c:date1904 val="0"/>
-  <c:lang val="tr-TR"/>
+  <c:lang val="en-US"/>
   <c:roundedCorners val="0"/>
   <mc:AlternateContent xmlns:mc="http://schemas.openxmlformats.org/markup-compatibility/2006">
     <mc:Choice xmlns:c14="http://schemas.microsoft.com/office/drawing/2007/8/2/chart" Requires="c14">
@@ -7307,7 +12916,7 @@
               <a:cs typeface="+mn-cs"/>
             </a:defRPr>
           </a:pPr>
-          <a:endParaRPr lang="tr-TR"/>
+          <a:endParaRPr lang="en-US"/>
         </a:p>
       </c:txPr>
     </c:title>
@@ -7585,7 +13194,7 @@
                 <a:cs typeface="+mn-cs"/>
               </a:defRPr>
             </a:pPr>
-            <a:endParaRPr lang="tr-TR"/>
+            <a:endParaRPr lang="en-US"/>
           </a:p>
         </c:txPr>
         <c:crossAx val="244110143"/>
@@ -7644,7 +13253,7 @@
                 <a:cs typeface="+mn-cs"/>
               </a:defRPr>
             </a:pPr>
-            <a:endParaRPr lang="tr-TR"/>
+            <a:endParaRPr lang="en-US"/>
           </a:p>
         </c:txPr>
         <c:crossAx val="244099583"/>
@@ -7686,7 +13295,7 @@
               <a:cs typeface="+mn-cs"/>
             </a:defRPr>
           </a:pPr>
-          <a:endParaRPr lang="tr-TR"/>
+          <a:endParaRPr lang="en-US"/>
         </a:p>
       </c:txPr>
     </c:legend>
@@ -7723,7 +13332,7 @@
       <a:pPr>
         <a:defRPr/>
       </a:pPr>
-      <a:endParaRPr lang="tr-TR"/>
+      <a:endParaRPr lang="en-US"/>
     </a:p>
   </c:txPr>
   <c:externalData r:id="rId3">
@@ -7735,7 +13344,7 @@
 <file path=word/charts/chart3.xml><?xml version="1.0" encoding="utf-8"?>
 <c:chartSpace xmlns:c="http://schemas.openxmlformats.org/drawingml/2006/chart" xmlns:a="http://schemas.openxmlformats.org/drawingml/2006/main" xmlns:r="http://schemas.openxmlformats.org/officeDocument/2006/relationships" xmlns:c16r2="http://schemas.microsoft.com/office/drawing/2015/06/chart">
   <c:date1904 val="0"/>
-  <c:lang val="tr-TR"/>
+  <c:lang val="en-US"/>
   <c:roundedCorners val="0"/>
   <mc:AlternateContent xmlns:mc="http://schemas.openxmlformats.org/markup-compatibility/2006">
     <mc:Choice xmlns:c14="http://schemas.microsoft.com/office/drawing/2007/8/2/chart" Requires="c14">
@@ -7810,7 +13419,7 @@
               <a:cs typeface="+mn-cs"/>
             </a:defRPr>
           </a:pPr>
-          <a:endParaRPr lang="tr-TR"/>
+          <a:endParaRPr lang="en-US"/>
         </a:p>
       </c:txPr>
     </c:title>
@@ -7854,7 +13463,7 @@
                   <c:v>Sublime Text</c:v>
                 </c:pt>
                 <c:pt idx="1">
-                  <c:v>Visual Studio Code</c:v>
+                  <c:v>Visual Studio Code (Enterprise)</c:v>
                 </c:pt>
                 <c:pt idx="2">
                   <c:v>Atom</c:v>
@@ -7872,23 +13481,23 @@
                 <c:formatCode>General</c:formatCode>
                 <c:ptCount val="4"/>
                 <c:pt idx="0">
-                  <c:v>40.6</c:v>
+                  <c:v>26</c:v>
                 </c:pt>
                 <c:pt idx="1">
-                  <c:v>0</c:v>
+                  <c:v>100</c:v>
                 </c:pt>
                 <c:pt idx="2">
                   <c:v>0</c:v>
                 </c:pt>
                 <c:pt idx="3">
-                  <c:v>100</c:v>
+                  <c:v>6.4</c:v>
                 </c:pt>
               </c:numCache>
             </c:numRef>
           </c:val>
           <c:extLst>
             <c:ext xmlns:c16="http://schemas.microsoft.com/office/drawing/2014/chart" uri="{C3380CC4-5D6E-409C-BE32-E72D297353CC}">
-              <c16:uniqueId val="{00000000-CF42-489F-A478-C849821F0DF2}"/>
+              <c16:uniqueId val="{00000000-EEBB-4368-B1A4-693B70DEF3B9}"/>
             </c:ext>
           </c:extLst>
         </c:ser>
@@ -7925,7 +13534,7 @@
                   <c:v>Sublime Text</c:v>
                 </c:pt>
                 <c:pt idx="1">
-                  <c:v>Visual Studio Code</c:v>
+                  <c:v>Visual Studio Code (Enterprise)</c:v>
                 </c:pt>
                 <c:pt idx="2">
                   <c:v>Atom</c:v>
@@ -7959,7 +13568,7 @@
           </c:val>
           <c:extLst>
             <c:ext xmlns:c16="http://schemas.microsoft.com/office/drawing/2014/chart" uri="{C3380CC4-5D6E-409C-BE32-E72D297353CC}">
-              <c16:uniqueId val="{00000001-CF42-489F-A478-C849821F0DF2}"/>
+              <c16:uniqueId val="{00000001-EEBB-4368-B1A4-693B70DEF3B9}"/>
             </c:ext>
           </c:extLst>
         </c:ser>
@@ -7996,7 +13605,7 @@
                   <c:v>Sublime Text</c:v>
                 </c:pt>
                 <c:pt idx="1">
-                  <c:v>Visual Studio Code</c:v>
+                  <c:v>Visual Studio Code (Enterprise)</c:v>
                 </c:pt>
                 <c:pt idx="2">
                   <c:v>Atom</c:v>
@@ -8014,23 +13623,23 @@
                 <c:formatCode>General</c:formatCode>
                 <c:ptCount val="4"/>
                 <c:pt idx="0">
-                  <c:v>94.7</c:v>
+                  <c:v>73.7</c:v>
                 </c:pt>
                 <c:pt idx="1">
-                  <c:v>84.2</c:v>
+                  <c:v>100</c:v>
                 </c:pt>
                 <c:pt idx="2">
                   <c:v>73.7</c:v>
                 </c:pt>
                 <c:pt idx="3">
-                  <c:v>100</c:v>
+                  <c:v>84.2</c:v>
                 </c:pt>
               </c:numCache>
             </c:numRef>
           </c:val>
           <c:extLst>
             <c:ext xmlns:c16="http://schemas.microsoft.com/office/drawing/2014/chart" uri="{C3380CC4-5D6E-409C-BE32-E72D297353CC}">
-              <c16:uniqueId val="{00000002-CF42-489F-A478-C849821F0DF2}"/>
+              <c16:uniqueId val="{00000002-EEBB-4368-B1A4-693B70DEF3B9}"/>
             </c:ext>
           </c:extLst>
         </c:ser>
@@ -8088,7 +13697,7 @@
                 <a:cs typeface="+mn-cs"/>
               </a:defRPr>
             </a:pPr>
-            <a:endParaRPr lang="tr-TR"/>
+            <a:endParaRPr lang="en-US"/>
           </a:p>
         </c:txPr>
         <c:crossAx val="916521616"/>
@@ -8147,7 +13756,7 @@
                 <a:cs typeface="+mn-cs"/>
               </a:defRPr>
             </a:pPr>
-            <a:endParaRPr lang="tr-TR"/>
+            <a:endParaRPr lang="en-US"/>
           </a:p>
         </c:txPr>
         <c:crossAx val="916521136"/>
@@ -8189,7 +13798,7 @@
               <a:cs typeface="+mn-cs"/>
             </a:defRPr>
           </a:pPr>
-          <a:endParaRPr lang="tr-TR"/>
+          <a:endParaRPr lang="en-US"/>
         </a:p>
       </c:txPr>
     </c:legend>
@@ -8226,7 +13835,7 @@
       <a:pPr>
         <a:defRPr/>
       </a:pPr>
-      <a:endParaRPr lang="tr-TR"/>
+      <a:endParaRPr lang="en-US"/>
     </a:p>
   </c:txPr>
   <c:externalData r:id="rId3">

--- a/UniLearn-Software_Tools_Document.docx
+++ b/UniLearn-Software_Tools_Document.docx
@@ -1,6 +1,6 @@
 
 <file path=word/document.xml><?xml version="1.0" encoding="utf-8"?>
-<w:document xmlns:wpc="http://schemas.microsoft.com/office/word/2010/wordprocessingCanvas" xmlns:cx="http://schemas.microsoft.com/office/drawing/2014/chartex" xmlns:cx1="http://schemas.microsoft.com/office/drawing/2015/9/8/chartex" xmlns:cx2="http://schemas.microsoft.com/office/drawing/2015/10/21/chartex" xmlns:cx3="http://schemas.microsoft.com/office/drawing/2016/5/9/chartex" xmlns:cx4="http://schemas.microsoft.com/office/drawing/2016/5/10/chartex" xmlns:cx5="http://schemas.microsoft.com/office/drawing/2016/5/11/chartex" xmlns:cx6="http://schemas.microsoft.com/office/drawing/2016/5/12/chartex" xmlns:cx7="http://schemas.microsoft.com/office/drawing/2016/5/13/chartex" xmlns:cx8="http://schemas.microsoft.com/office/drawing/2016/5/14/chartex" xmlns:mc="http://schemas.openxmlformats.org/markup-compatibility/2006" xmlns:aink="http://schemas.microsoft.com/office/drawing/2016/ink" xmlns:am3d="http://schemas.microsoft.com/office/drawing/2017/model3d" xmlns:o="urn:schemas-microsoft-com:office:office" xmlns:oel="http://schemas.microsoft.com/office/2019/extlst" xmlns:r="http://schemas.openxmlformats.org/officeDocument/2006/relationships" xmlns:m="http://schemas.openxmlformats.org/officeDocument/2006/math" xmlns:v="urn:schemas-microsoft-com:vml" xmlns:wp14="http://schemas.microsoft.com/office/word/2010/wordprocessingDrawing" xmlns:wp="http://schemas.openxmlformats.org/drawingml/2006/wordprocessingDrawing" xmlns:w10="urn:schemas-microsoft-com:office:word" xmlns:w="http://schemas.openxmlformats.org/wordprocessingml/2006/main" xmlns:w14="http://schemas.microsoft.com/office/word/2010/wordml" xmlns:w15="http://schemas.microsoft.com/office/word/2012/wordml" xmlns:w16cex="http://schemas.microsoft.com/office/word/2018/wordml/cex" xmlns:w16cid="http://schemas.microsoft.com/office/word/2016/wordml/cid" xmlns:w16="http://schemas.microsoft.com/office/word/2018/wordml" xmlns:w16sdtdh="http://schemas.microsoft.com/office/word/2020/wordml/sdtdatahash" xmlns:w16se="http://schemas.microsoft.com/office/word/2015/wordml/symex" xmlns:wpg="http://schemas.microsoft.com/office/word/2010/wordprocessingGroup" xmlns:wpi="http://schemas.microsoft.com/office/word/2010/wordprocessingInk" xmlns:wne="http://schemas.microsoft.com/office/word/2006/wordml" xmlns:wps="http://schemas.microsoft.com/office/word/2010/wordprocessingShape" mc:Ignorable="w14 w15 w16se w16cid w16 w16cex w16sdtdh wp14">
+<w:document xmlns:wpc="http://schemas.microsoft.com/office/word/2010/wordprocessingCanvas" xmlns:cx="http://schemas.microsoft.com/office/drawing/2014/chartex" xmlns:cx1="http://schemas.microsoft.com/office/drawing/2015/9/8/chartex" xmlns:cx2="http://schemas.microsoft.com/office/drawing/2015/10/21/chartex" xmlns:cx3="http://schemas.microsoft.com/office/drawing/2016/5/9/chartex" xmlns:cx4="http://schemas.microsoft.com/office/drawing/2016/5/10/chartex" xmlns:cx5="http://schemas.microsoft.com/office/drawing/2016/5/11/chartex" xmlns:cx6="http://schemas.microsoft.com/office/drawing/2016/5/12/chartex" xmlns:cx7="http://schemas.microsoft.com/office/drawing/2016/5/13/chartex" xmlns:cx8="http://schemas.microsoft.com/office/drawing/2016/5/14/chartex" xmlns:mc="http://schemas.openxmlformats.org/markup-compatibility/2006" xmlns:aink="http://schemas.microsoft.com/office/drawing/2016/ink" xmlns:am3d="http://schemas.microsoft.com/office/drawing/2017/model3d" xmlns:o="urn:schemas-microsoft-com:office:office" xmlns:oel="http://schemas.microsoft.com/office/2019/extlst" xmlns:r="http://schemas.openxmlformats.org/officeDocument/2006/relationships" xmlns:m="http://schemas.openxmlformats.org/officeDocument/2006/math" xmlns:v="urn:schemas-microsoft-com:vml" xmlns:wp14="http://schemas.microsoft.com/office/word/2010/wordprocessingDrawing" xmlns:wp="http://schemas.openxmlformats.org/drawingml/2006/wordprocessingDrawing" xmlns:w10="urn:schemas-microsoft-com:office:word" xmlns:w="http://schemas.openxmlformats.org/wordprocessingml/2006/main" xmlns:w14="http://schemas.microsoft.com/office/word/2010/wordml" xmlns:w15="http://schemas.microsoft.com/office/word/2012/wordml" xmlns:w16cex="http://schemas.microsoft.com/office/word/2018/wordml/cex" xmlns:w16cid="http://schemas.microsoft.com/office/word/2016/wordml/cid" xmlns:w16="http://schemas.microsoft.com/office/word/2018/wordml" xmlns:w16du="http://schemas.microsoft.com/office/word/2023/wordml/word16du" xmlns:w16sdtdh="http://schemas.microsoft.com/office/word/2020/wordml/sdtdatahash" xmlns:w16se="http://schemas.microsoft.com/office/word/2015/wordml/symex" xmlns:wpg="http://schemas.microsoft.com/office/word/2010/wordprocessingGroup" xmlns:wpi="http://schemas.microsoft.com/office/word/2010/wordprocessingInk" xmlns:wne="http://schemas.microsoft.com/office/word/2006/wordml" xmlns:wps="http://schemas.microsoft.com/office/word/2010/wordprocessingShape" mc:Ignorable="w14 w15 w16se w16cid w16 w16cex w16sdtdh w16du wp14">
   <w:body>
     <w:p>
       <w:pPr>
@@ -507,21 +507,23 @@
                 <w:rFonts w:ascii="Times New Roman" w:hAnsi="Times New Roman"/>
                 <w:color w:val="auto"/>
               </w:rPr>
-              <w:t>UI Tools</w:t>
-            </w:r>
-            <w:r>
-              <w:rPr>
-                <w:rFonts w:ascii="Times New Roman" w:hAnsi="Times New Roman"/>
-                <w:color w:val="auto"/>
-              </w:rPr>
-              <w:t>:</w:t>
-            </w:r>
-            <w:r>
-              <w:rPr>
-                <w:rFonts w:ascii="Times New Roman" w:hAnsi="Times New Roman"/>
-                <w:color w:val="auto"/>
-              </w:rPr>
-              <w:t xml:space="preserve"> </w:t>
+              <w:t>Front-</w:t>
+            </w:r>
+            <w:proofErr w:type="spellStart"/>
+            <w:r>
+              <w:rPr>
+                <w:rFonts w:ascii="Times New Roman" w:hAnsi="Times New Roman"/>
+                <w:color w:val="auto"/>
+              </w:rPr>
+              <w:t>end</w:t>
+            </w:r>
+            <w:proofErr w:type="spellEnd"/>
+            <w:r>
+              <w:rPr>
+                <w:rFonts w:ascii="Times New Roman" w:hAnsi="Times New Roman"/>
+                <w:color w:val="auto"/>
+              </w:rPr>
+              <w:t xml:space="preserve"> Libraries: </w:t>
             </w:r>
             <w:proofErr w:type="spellStart"/>
             <w:r>
@@ -545,47 +547,15 @@
                 <w:rFonts w:ascii="Times New Roman" w:hAnsi="Times New Roman"/>
                 <w:color w:val="auto"/>
               </w:rPr>
-              <w:t>designing</w:t>
-            </w:r>
-            <w:proofErr w:type="spellEnd"/>
-            <w:r>
-              <w:rPr>
-                <w:rFonts w:ascii="Times New Roman" w:hAnsi="Times New Roman"/>
-                <w:color w:val="auto"/>
-              </w:rPr>
-              <w:t xml:space="preserve"> </w:t>
-            </w:r>
-            <w:proofErr w:type="spellStart"/>
-            <w:r>
-              <w:rPr>
-                <w:rFonts w:ascii="Times New Roman" w:hAnsi="Times New Roman"/>
-                <w:color w:val="auto"/>
-              </w:rPr>
-              <w:t>graphics</w:t>
-            </w:r>
-            <w:proofErr w:type="spellEnd"/>
-            <w:r>
-              <w:rPr>
-                <w:rFonts w:ascii="Times New Roman" w:hAnsi="Times New Roman"/>
-                <w:color w:val="auto"/>
-              </w:rPr>
-              <w:t xml:space="preserve"> of </w:t>
-            </w:r>
-            <w:proofErr w:type="spellStart"/>
-            <w:r>
-              <w:rPr>
-                <w:rFonts w:ascii="Times New Roman" w:hAnsi="Times New Roman"/>
-                <w:color w:val="auto"/>
-              </w:rPr>
-              <w:t>gui</w:t>
-            </w:r>
-            <w:proofErr w:type="spellEnd"/>
-            <w:r>
-              <w:rPr>
-                <w:rFonts w:ascii="Times New Roman" w:hAnsi="Times New Roman"/>
-                <w:color w:val="auto"/>
-              </w:rPr>
-              <w:t>.</w:t>
+              <w:t>developing</w:t>
+            </w:r>
+            <w:proofErr w:type="spellEnd"/>
+            <w:r>
+              <w:rPr>
+                <w:rFonts w:ascii="Times New Roman" w:hAnsi="Times New Roman"/>
+                <w:color w:val="auto"/>
+              </w:rPr>
+              <w:t xml:space="preserve"> UI.</w:t>
             </w:r>
           </w:p>
         </w:tc>
@@ -2007,7 +1977,7 @@
       </w:tr>
       <w:tr>
         <w:trPr>
-          <w:trHeight w:val="4259"/>
+          <w:trHeight w:val="3990"/>
         </w:trPr>
         <w:tc>
           <w:tcPr>
@@ -2017,59 +1987,43 @@
           <w:p>
             <w:pPr>
               <w:rPr>
-                <w:b w:val="0"/>
-                <w:bCs w:val="0"/>
+                <w:rFonts w:ascii="Times New Roman" w:hAnsi="Times New Roman"/>
+                <w:color w:val="auto"/>
               </w:rPr>
             </w:pPr>
             <w:proofErr w:type="spellStart"/>
             <w:r>
+              <w:rPr>
+                <w:rFonts w:ascii="Times New Roman" w:hAnsi="Times New Roman"/>
+                <w:color w:val="auto"/>
+              </w:rPr>
               <w:lastRenderedPageBreak/>
-              <w:t>Which</w:t>
-            </w:r>
-            <w:proofErr w:type="spellEnd"/>
-            <w:r>
-              <w:t xml:space="preserve"> </w:t>
-            </w:r>
-            <w:proofErr w:type="spellStart"/>
-            <w:r>
-              <w:t>tool</w:t>
-            </w:r>
-            <w:proofErr w:type="spellEnd"/>
-            <w:r>
-              <w:t xml:space="preserve"> has </w:t>
-            </w:r>
-            <w:proofErr w:type="spellStart"/>
-            <w:r>
-              <w:t>been</w:t>
-            </w:r>
-            <w:proofErr w:type="spellEnd"/>
-            <w:r>
-              <w:t xml:space="preserve"> </w:t>
-            </w:r>
-            <w:proofErr w:type="spellStart"/>
-            <w:r>
-              <w:t>selected</w:t>
-            </w:r>
-            <w:proofErr w:type="spellEnd"/>
-            <w:r>
-              <w:t xml:space="preserve">? </w:t>
-            </w:r>
-            <w:proofErr w:type="spellStart"/>
-            <w:r>
-              <w:t>Why</w:t>
-            </w:r>
-            <w:proofErr w:type="spellEnd"/>
-            <w:r>
-              <w:t>?</w:t>
-            </w:r>
-          </w:p>
-          <w:p>
-            <w:pPr>
-              <w:rPr>
-                <w:b w:val="0"/>
-                <w:bCs w:val="0"/>
-              </w:rPr>
-            </w:pPr>
+              <w:t>Selection</w:t>
+            </w:r>
+            <w:proofErr w:type="spellEnd"/>
+            <w:r>
+              <w:rPr>
+                <w:rFonts w:ascii="Times New Roman" w:hAnsi="Times New Roman"/>
+                <w:color w:val="auto"/>
+              </w:rPr>
+              <w:t xml:space="preserve"> &amp; </w:t>
+            </w:r>
+            <w:proofErr w:type="spellStart"/>
+            <w:r>
+              <w:rPr>
+                <w:rFonts w:ascii="Times New Roman" w:hAnsi="Times New Roman"/>
+                <w:color w:val="auto"/>
+              </w:rPr>
+              <w:t>notes</w:t>
+            </w:r>
+            <w:proofErr w:type="spellEnd"/>
+            <w:r>
+              <w:rPr>
+                <w:rFonts w:ascii="Times New Roman" w:hAnsi="Times New Roman"/>
+                <w:color w:val="auto"/>
+              </w:rPr>
+              <w:t>:</w:t>
+            </w:r>
           </w:p>
           <w:p>
             <w:pPr>
@@ -4813,8 +4767,42 @@
               <w:rPr>
                 <w:color w:val="auto"/>
               </w:rPr>
-              <w:t>UI TOOLS</w:t>
-            </w:r>
+              <w:t>Front-</w:t>
+            </w:r>
+            <w:proofErr w:type="spellStart"/>
+            <w:r>
+              <w:rPr>
+                <w:color w:val="auto"/>
+              </w:rPr>
+              <w:t>E</w:t>
+            </w:r>
+            <w:r>
+              <w:rPr>
+                <w:color w:val="auto"/>
+              </w:rPr>
+              <w:t>nd</w:t>
+            </w:r>
+            <w:proofErr w:type="spellEnd"/>
+            <w:r>
+              <w:rPr>
+                <w:color w:val="auto"/>
+              </w:rPr>
+              <w:t xml:space="preserve"> </w:t>
+            </w:r>
+            <w:proofErr w:type="spellStart"/>
+            <w:r>
+              <w:rPr>
+                <w:color w:val="auto"/>
+              </w:rPr>
+              <w:t>librar</w:t>
+            </w:r>
+            <w:r>
+              <w:rPr>
+                <w:color w:val="auto"/>
+              </w:rPr>
+              <w:t>ies</w:t>
+            </w:r>
+            <w:proofErr w:type="spellEnd"/>
           </w:p>
         </w:tc>
       </w:tr>
@@ -4917,7 +4905,7 @@
                       <w:rFonts w:ascii="Times New Roman" w:hAnsi="Times New Roman"/>
                       <w:lang w:val="en-US"/>
                     </w:rPr>
-                    <w:t>Adobe XD</w:t>
+                    <w:t>React</w:t>
                   </w:r>
                 </w:p>
               </w:tc>
@@ -4940,7 +4928,7 @@
                       <w:rFonts w:ascii="Times New Roman" w:hAnsi="Times New Roman"/>
                       <w:lang w:val="en-US"/>
                     </w:rPr>
-                    <w:t>Figma</w:t>
+                    <w:t>Angular</w:t>
                   </w:r>
                 </w:p>
               </w:tc>
@@ -4963,7 +4951,7 @@
                       <w:rFonts w:ascii="Times New Roman" w:hAnsi="Times New Roman"/>
                       <w:lang w:val="en-US"/>
                     </w:rPr>
-                    <w:t>Axure RP</w:t>
+                    <w:t>Vue.js</w:t>
                   </w:r>
                 </w:p>
               </w:tc>
@@ -4986,7 +4974,7 @@
                       <w:rFonts w:ascii="Times New Roman" w:hAnsi="Times New Roman"/>
                       <w:lang w:val="en-US"/>
                     </w:rPr>
-                    <w:t>Sketch</w:t>
+                    <w:t>Svelte</w:t>
                   </w:r>
                 </w:p>
               </w:tc>
@@ -5044,7 +5032,7 @@
                       <w:rFonts w:cstheme="minorHAnsi"/>
                       <w:lang w:val="en-US"/>
                     </w:rPr>
-                    <w:t>660</w:t>
+                    <w:t>0</w:t>
                   </w:r>
                 </w:p>
               </w:tc>
@@ -5074,7 +5062,7 @@
                       <w:rFonts w:cstheme="minorHAnsi"/>
                       <w:lang w:val="en-US"/>
                     </w:rPr>
-                    <w:t>540</w:t>
+                    <w:t>0</w:t>
                   </w:r>
                 </w:p>
               </w:tc>
@@ -5104,7 +5092,7 @@
                       <w:rFonts w:cstheme="minorHAnsi"/>
                       <w:lang w:val="en-US"/>
                     </w:rPr>
-                    <w:t>504</w:t>
+                    <w:t>0</w:t>
                   </w:r>
                 </w:p>
               </w:tc>
@@ -5134,7 +5122,7 @@
                       <w:rFonts w:cstheme="minorHAnsi"/>
                       <w:lang w:val="en-US"/>
                     </w:rPr>
-                    <w:t>120</w:t>
+                    <w:t>0</w:t>
                   </w:r>
                 </w:p>
               </w:tc>
@@ -5185,7 +5173,7 @@
                       <w:rFonts w:cstheme="minorHAnsi"/>
                       <w:lang w:val="en-US"/>
                     </w:rPr>
-                    <w:t>23</w:t>
+                    <w:t>10</w:t>
                   </w:r>
                 </w:p>
               </w:tc>
@@ -5208,7 +5196,7 @@
                       <w:rFonts w:cstheme="minorHAnsi"/>
                       <w:lang w:val="en-US"/>
                     </w:rPr>
-                    <w:t>28</w:t>
+                    <w:t>17</w:t>
                   </w:r>
                 </w:p>
               </w:tc>
@@ -5231,7 +5219,7 @@
                       <w:rFonts w:cstheme="minorHAnsi"/>
                       <w:lang w:val="en-US"/>
                     </w:rPr>
-                    <w:t>11</w:t>
+                    <w:t>7</w:t>
                   </w:r>
                 </w:p>
               </w:tc>
@@ -5254,7 +5242,7 @@
                       <w:rFonts w:cstheme="minorHAnsi"/>
                       <w:lang w:val="en-US"/>
                     </w:rPr>
-                    <w:t>7</w:t>
+                    <w:t>10</w:t>
                   </w:r>
                 </w:p>
               </w:tc>
@@ -5328,6 +5316,29 @@
                       <w:rFonts w:cstheme="minorHAnsi"/>
                       <w:lang w:val="en-US"/>
                     </w:rPr>
+                    <w:t>85</w:t>
+                  </w:r>
+                </w:p>
+              </w:tc>
+              <w:tc>
+                <w:tcPr>
+                  <w:tcW w:w="1843" w:type="dxa"/>
+                </w:tcPr>
+                <w:p>
+                  <w:pPr>
+                    <w:spacing w:line="276" w:lineRule="auto"/>
+                    <w:jc w:val="center"/>
+                    <w:cnfStyle w:val="000000100000" w:firstRow="0" w:lastRow="0" w:firstColumn="0" w:lastColumn="0" w:oddVBand="0" w:evenVBand="0" w:oddHBand="1" w:evenHBand="0" w:firstRowFirstColumn="0" w:firstRowLastColumn="0" w:lastRowFirstColumn="0" w:lastRowLastColumn="0"/>
+                    <w:rPr>
+                      <w:rFonts w:cstheme="minorHAnsi"/>
+                      <w:lang w:val="en-US"/>
+                    </w:rPr>
+                  </w:pPr>
+                  <w:r>
+                    <w:rPr>
+                      <w:rFonts w:cstheme="minorHAnsi"/>
+                      <w:lang w:val="en-US"/>
+                    </w:rPr>
                     <w:t>90</w:t>
                   </w:r>
                 </w:p>
@@ -5351,30 +5362,14 @@
                       <w:rFonts w:cstheme="minorHAnsi"/>
                       <w:lang w:val="en-US"/>
                     </w:rPr>
-                    <w:t>80</w:t>
+                    <w:t>8</w:t>
                   </w:r>
-                </w:p>
-              </w:tc>
-              <w:tc>
-                <w:tcPr>
-                  <w:tcW w:w="1843" w:type="dxa"/>
-                </w:tcPr>
-                <w:p>
-                  <w:pPr>
-                    <w:spacing w:line="276" w:lineRule="auto"/>
-                    <w:jc w:val="center"/>
-                    <w:cnfStyle w:val="000000100000" w:firstRow="0" w:lastRow="0" w:firstColumn="0" w:lastColumn="0" w:oddVBand="0" w:evenVBand="0" w:oddHBand="1" w:evenHBand="0" w:firstRowFirstColumn="0" w:firstRowLastColumn="0" w:lastRowFirstColumn="0" w:lastRowLastColumn="0"/>
+                  <w:r>
                     <w:rPr>
                       <w:rFonts w:cstheme="minorHAnsi"/>
                       <w:lang w:val="en-US"/>
                     </w:rPr>
-                  </w:pPr>
-                  <w:r>
-                    <w:rPr>
-                      <w:rFonts w:cstheme="minorHAnsi"/>
-                      <w:lang w:val="en-US"/>
-                    </w:rPr>
-                    <w:t>65</w:t>
+                    <w:t>5</w:t>
                   </w:r>
                 </w:p>
               </w:tc>
@@ -5479,7 +5474,7 @@
                       <w:rFonts w:ascii="Times New Roman" w:hAnsi="Times New Roman"/>
                       <w:lang w:val="en-US"/>
                     </w:rPr>
-                    <w:t>Adobe XD</w:t>
+                    <w:t>React</w:t>
                   </w:r>
                 </w:p>
               </w:tc>
@@ -5502,7 +5497,7 @@
                       <w:rFonts w:ascii="Times New Roman" w:hAnsi="Times New Roman"/>
                       <w:lang w:val="en-US"/>
                     </w:rPr>
-                    <w:t>Figma</w:t>
+                    <w:t>Angular</w:t>
                   </w:r>
                 </w:p>
               </w:tc>
@@ -5525,7 +5520,7 @@
                       <w:rFonts w:ascii="Times New Roman" w:hAnsi="Times New Roman"/>
                       <w:lang w:val="en-US"/>
                     </w:rPr>
-                    <w:t>Axure RP</w:t>
+                    <w:t>Vue.js</w:t>
                   </w:r>
                 </w:p>
               </w:tc>
@@ -5548,7 +5543,7 @@
                       <w:rFonts w:ascii="Times New Roman" w:hAnsi="Times New Roman"/>
                       <w:lang w:val="en-US"/>
                     </w:rPr>
-                    <w:t>Sketch</w:t>
+                    <w:t>Svelte</w:t>
                   </w:r>
                 </w:p>
               </w:tc>
@@ -5599,7 +5594,7 @@
                       <w:rFonts w:cstheme="minorHAnsi"/>
                       <w:lang w:val="en-US"/>
                     </w:rPr>
-                    <w:t>100</w:t>
+                    <w:t>0</w:t>
                   </w:r>
                 </w:p>
               </w:tc>
@@ -5622,7 +5617,7 @@
                       <w:rFonts w:cstheme="minorHAnsi"/>
                       <w:lang w:val="en-US"/>
                     </w:rPr>
-                    <w:t>81.81</w:t>
+                    <w:t>0</w:t>
                   </w:r>
                 </w:p>
               </w:tc>
@@ -5637,17 +5632,17 @@
                     <w:cnfStyle w:val="000000100000" w:firstRow="0" w:lastRow="0" w:firstColumn="0" w:lastColumn="0" w:oddVBand="0" w:evenVBand="0" w:oddHBand="1" w:evenHBand="0" w:firstRowFirstColumn="0" w:firstRowLastColumn="0" w:lastRowFirstColumn="0" w:lastRowLastColumn="0"/>
                     <w:rPr>
                       <w:rFonts w:cstheme="minorHAnsi"/>
-                      <w:b/>
+                      <w:bCs/>
                       <w:lang w:val="en-US"/>
                     </w:rPr>
                   </w:pPr>
                   <w:r>
                     <w:rPr>
                       <w:rFonts w:cstheme="minorHAnsi"/>
-                      <w:b/>
-                      <w:lang w:val="en-US"/>
-                    </w:rPr>
-                    <w:t>76.36</w:t>
+                      <w:bCs/>
+                      <w:lang w:val="en-US"/>
+                    </w:rPr>
+                    <w:t>0</w:t>
                   </w:r>
                 </w:p>
               </w:tc>
@@ -5670,14 +5665,14 @@
                       <w:rFonts w:cstheme="minorHAnsi"/>
                       <w:lang w:val="en-US"/>
                     </w:rPr>
-                    <w:t>18.20</w:t>
+                    <w:t>0</w:t>
                   </w:r>
                 </w:p>
               </w:tc>
             </w:tr>
             <w:tr>
               <w:trPr>
-                <w:trHeight w:val="60"/>
+                <w:trHeight w:val="50"/>
               </w:trPr>
               <w:tc>
                 <w:tcPr>
@@ -5721,7 +5716,7 @@
                       <w:rFonts w:cstheme="minorHAnsi"/>
                       <w:lang w:val="en-US"/>
                     </w:rPr>
-                    <w:t>82.14</w:t>
+                    <w:t>58,8</w:t>
                   </w:r>
                 </w:p>
               </w:tc>
@@ -5759,17 +5754,17 @@
                     <w:cnfStyle w:val="000000000000" w:firstRow="0" w:lastRow="0" w:firstColumn="0" w:lastColumn="0" w:oddVBand="0" w:evenVBand="0" w:oddHBand="0" w:evenHBand="0" w:firstRowFirstColumn="0" w:firstRowLastColumn="0" w:lastRowFirstColumn="0" w:lastRowLastColumn="0"/>
                     <w:rPr>
                       <w:rFonts w:cstheme="minorHAnsi"/>
-                      <w:b/>
+                      <w:bCs/>
                       <w:lang w:val="en-US"/>
                     </w:rPr>
                   </w:pPr>
                   <w:r>
                     <w:rPr>
                       <w:rFonts w:cstheme="minorHAnsi"/>
-                      <w:b/>
-                      <w:lang w:val="en-US"/>
-                    </w:rPr>
-                    <w:t>39.28</w:t>
+                      <w:bCs/>
+                      <w:lang w:val="en-US"/>
+                    </w:rPr>
+                    <w:t>41,2</w:t>
                   </w:r>
                 </w:p>
               </w:tc>
@@ -5792,7 +5787,7 @@
                       <w:rFonts w:cstheme="minorHAnsi"/>
                       <w:lang w:val="en-US"/>
                     </w:rPr>
-                    <w:t>25</w:t>
+                    <w:t>58,8</w:t>
                   </w:r>
                 </w:p>
               </w:tc>
@@ -5866,7 +5861,7 @@
                       <w:rFonts w:cstheme="minorHAnsi"/>
                       <w:lang w:val="en-US"/>
                     </w:rPr>
-                    <w:t>85.5</w:t>
+                    <w:t>89,5</w:t>
                   </w:r>
                 </w:p>
               </w:tc>
@@ -5881,17 +5876,17 @@
                     <w:cnfStyle w:val="000000100000" w:firstRow="0" w:lastRow="0" w:firstColumn="0" w:lastColumn="0" w:oddVBand="0" w:evenVBand="0" w:oddHBand="1" w:evenHBand="0" w:firstRowFirstColumn="0" w:firstRowLastColumn="0" w:lastRowFirstColumn="0" w:lastRowLastColumn="0"/>
                     <w:rPr>
                       <w:rFonts w:cstheme="minorHAnsi"/>
-                      <w:b/>
+                      <w:bCs/>
                       <w:lang w:val="en-US"/>
                     </w:rPr>
                   </w:pPr>
                   <w:r>
                     <w:rPr>
                       <w:rFonts w:cstheme="minorHAnsi"/>
-                      <w:b/>
-                      <w:lang w:val="en-US"/>
-                    </w:rPr>
-                    <w:t>76</w:t>
+                      <w:bCs/>
+                      <w:lang w:val="en-US"/>
+                    </w:rPr>
+                    <w:t>94,7</w:t>
                   </w:r>
                 </w:p>
               </w:tc>
@@ -5914,7 +5909,7 @@
                       <w:rFonts w:cstheme="minorHAnsi"/>
                       <w:lang w:val="en-US"/>
                     </w:rPr>
-                    <w:t>61.75</w:t>
+                    <w:t>89,5</w:t>
                   </w:r>
                 </w:p>
               </w:tc>
@@ -5967,7 +5962,7 @@
                 <w:lang w:val="en-US"/>
               </w:rPr>
               <w:drawing>
-                <wp:inline distT="0" distB="0" distL="0" distR="0" wp14:anchorId="478A2102" wp14:editId="3028412A">
+                <wp:inline distT="0" distB="0" distL="0" distR="0" wp14:anchorId="478A2102" wp14:editId="087F6868">
                   <wp:extent cx="5705475" cy="2419350"/>
                   <wp:effectExtent l="0" t="0" r="9525" b="0"/>
                   <wp:docPr id="1712860017" name="Grafik 1"/>
@@ -5985,7 +5980,7 @@
       </w:tr>
       <w:tr>
         <w:trPr>
-          <w:trHeight w:val="2663"/>
+          <w:trHeight w:val="1722"/>
         </w:trPr>
         <w:tc>
           <w:tcPr>
@@ -5995,59 +5990,49 @@
           <w:p>
             <w:pPr>
               <w:rPr>
-                <w:b w:val="0"/>
-                <w:bCs w:val="0"/>
+                <w:rFonts w:ascii="Times New Roman" w:hAnsi="Times New Roman"/>
+                <w:color w:val="auto"/>
               </w:rPr>
             </w:pPr>
             <w:proofErr w:type="spellStart"/>
             <w:r>
+              <w:rPr>
+                <w:rFonts w:ascii="Times New Roman" w:hAnsi="Times New Roman"/>
+                <w:color w:val="auto"/>
+              </w:rPr>
               <w:lastRenderedPageBreak/>
-              <w:t>Which</w:t>
-            </w:r>
-            <w:proofErr w:type="spellEnd"/>
-            <w:r>
-              <w:t xml:space="preserve"> </w:t>
-            </w:r>
-            <w:proofErr w:type="spellStart"/>
-            <w:r>
-              <w:t>tool</w:t>
-            </w:r>
-            <w:proofErr w:type="spellEnd"/>
-            <w:r>
-              <w:t xml:space="preserve"> has </w:t>
-            </w:r>
-            <w:proofErr w:type="spellStart"/>
-            <w:r>
-              <w:t>been</w:t>
-            </w:r>
-            <w:proofErr w:type="spellEnd"/>
-            <w:r>
-              <w:t xml:space="preserve"> </w:t>
-            </w:r>
-            <w:proofErr w:type="spellStart"/>
-            <w:r>
-              <w:t>selected</w:t>
-            </w:r>
-            <w:proofErr w:type="spellEnd"/>
-            <w:r>
-              <w:t xml:space="preserve">? </w:t>
-            </w:r>
-            <w:proofErr w:type="spellStart"/>
-            <w:r>
-              <w:t>Why</w:t>
-            </w:r>
-            <w:proofErr w:type="spellEnd"/>
-            <w:r>
-              <w:t>?</w:t>
+              <w:t>Selection</w:t>
+            </w:r>
+            <w:proofErr w:type="spellEnd"/>
+            <w:r>
+              <w:rPr>
+                <w:rFonts w:ascii="Times New Roman" w:hAnsi="Times New Roman"/>
+                <w:color w:val="auto"/>
+              </w:rPr>
+              <w:t xml:space="preserve"> &amp; </w:t>
+            </w:r>
+            <w:proofErr w:type="spellStart"/>
+            <w:r>
+              <w:rPr>
+                <w:rFonts w:ascii="Times New Roman" w:hAnsi="Times New Roman"/>
+                <w:color w:val="auto"/>
+              </w:rPr>
+              <w:t>notes</w:t>
+            </w:r>
+            <w:proofErr w:type="spellEnd"/>
+            <w:r>
+              <w:rPr>
+                <w:rFonts w:ascii="Times New Roman" w:hAnsi="Times New Roman"/>
+                <w:color w:val="auto"/>
+              </w:rPr>
+              <w:t>:</w:t>
             </w:r>
           </w:p>
-          <w:p/>
           <w:p>
             <w:pPr>
               <w:rPr>
                 <w:rFonts w:ascii="Times New Roman" w:hAnsi="Times New Roman"/>
-                <w:b w:val="0"/>
-                <w:bCs w:val="0"/>
+                <w:color w:val="auto"/>
               </w:rPr>
             </w:pPr>
             <w:proofErr w:type="spellStart"/>
@@ -6058,7 +6043,7 @@
                 <w:bCs w:val="0"/>
                 <w:color w:val="auto"/>
               </w:rPr>
-              <w:t>The</w:t>
+              <w:t>We</w:t>
             </w:r>
             <w:proofErr w:type="spellEnd"/>
             <w:r>
@@ -6098,7 +6083,7 @@
                 <w:bCs w:val="0"/>
                 <w:color w:val="auto"/>
               </w:rPr>
-              <w:t>tool</w:t>
+              <w:t>React</w:t>
             </w:r>
             <w:proofErr w:type="spellEnd"/>
             <w:r>
@@ -6138,47 +6123,76 @@
                 <w:bCs w:val="0"/>
                 <w:color w:val="auto"/>
               </w:rPr>
-              <w:t>the</w:t>
-            </w:r>
-            <w:proofErr w:type="spellEnd"/>
-            <w:r>
-              <w:rPr>
-                <w:rFonts w:ascii="Times New Roman" w:hAnsi="Times New Roman"/>
-                <w:b w:val="0"/>
-                <w:bCs w:val="0"/>
-                <w:color w:val="auto"/>
-              </w:rPr>
-              <w:t xml:space="preserve"> </w:t>
-            </w:r>
-            <w:proofErr w:type="spellStart"/>
-            <w:r>
-              <w:rPr>
-                <w:rFonts w:ascii="Times New Roman" w:hAnsi="Times New Roman"/>
-                <w:b w:val="0"/>
-                <w:bCs w:val="0"/>
-                <w:color w:val="auto"/>
-              </w:rPr>
-              <w:t>project</w:t>
-            </w:r>
-            <w:proofErr w:type="spellEnd"/>
-            <w:r>
-              <w:rPr>
-                <w:rFonts w:ascii="Times New Roman" w:hAnsi="Times New Roman"/>
-                <w:b w:val="0"/>
-                <w:bCs w:val="0"/>
-                <w:color w:val="auto"/>
-              </w:rPr>
-              <w:t xml:space="preserve"> is </w:t>
-            </w:r>
-            <w:proofErr w:type="spellStart"/>
-            <w:r>
-              <w:rPr>
-                <w:rFonts w:ascii="Times New Roman" w:hAnsi="Times New Roman"/>
-                <w:b w:val="0"/>
-                <w:bCs w:val="0"/>
-                <w:color w:val="auto"/>
-              </w:rPr>
-              <w:t>Figma</w:t>
+              <w:t>developing</w:t>
+            </w:r>
+            <w:proofErr w:type="spellEnd"/>
+            <w:r>
+              <w:rPr>
+                <w:rFonts w:ascii="Times New Roman" w:hAnsi="Times New Roman"/>
+                <w:b w:val="0"/>
+                <w:bCs w:val="0"/>
+                <w:color w:val="auto"/>
+              </w:rPr>
+              <w:t xml:space="preserve"> </w:t>
+            </w:r>
+            <w:proofErr w:type="spellStart"/>
+            <w:r>
+              <w:rPr>
+                <w:rFonts w:ascii="Times New Roman" w:hAnsi="Times New Roman"/>
+                <w:b w:val="0"/>
+                <w:bCs w:val="0"/>
+                <w:color w:val="auto"/>
+              </w:rPr>
+              <w:t>front-end</w:t>
+            </w:r>
+            <w:proofErr w:type="spellEnd"/>
+            <w:r>
+              <w:rPr>
+                <w:rFonts w:ascii="Times New Roman" w:hAnsi="Times New Roman"/>
+                <w:b w:val="0"/>
+                <w:bCs w:val="0"/>
+                <w:color w:val="auto"/>
+              </w:rPr>
+              <w:t xml:space="preserve"> </w:t>
+            </w:r>
+            <w:proofErr w:type="spellStart"/>
+            <w:r>
+              <w:rPr>
+                <w:rFonts w:ascii="Times New Roman" w:hAnsi="Times New Roman"/>
+                <w:b w:val="0"/>
+                <w:bCs w:val="0"/>
+                <w:color w:val="auto"/>
+              </w:rPr>
+              <w:t>part</w:t>
+            </w:r>
+            <w:proofErr w:type="spellEnd"/>
+            <w:r>
+              <w:rPr>
+                <w:rFonts w:ascii="Times New Roman" w:hAnsi="Times New Roman"/>
+                <w:b w:val="0"/>
+                <w:bCs w:val="0"/>
+                <w:color w:val="auto"/>
+              </w:rPr>
+              <w:t xml:space="preserve"> </w:t>
+            </w:r>
+            <w:r>
+              <w:rPr>
+                <w:rFonts w:ascii="Times New Roman" w:hAnsi="Times New Roman"/>
+                <w:b w:val="0"/>
+                <w:bCs w:val="0"/>
+                <w:color w:val="auto"/>
+              </w:rPr>
+              <w:t xml:space="preserve">of </w:t>
+            </w:r>
+            <w:proofErr w:type="spellStart"/>
+            <w:r>
+              <w:rPr>
+                <w:rFonts w:ascii="Times New Roman" w:hAnsi="Times New Roman"/>
+                <w:b w:val="0"/>
+                <w:bCs w:val="0"/>
+                <w:color w:val="auto"/>
+              </w:rPr>
+              <w:t>website</w:t>
             </w:r>
             <w:proofErr w:type="spellEnd"/>
             <w:r>
@@ -6198,67 +6212,421 @@
                 <w:bCs w:val="0"/>
                 <w:color w:val="auto"/>
               </w:rPr>
-              <w:t>This</w:t>
-            </w:r>
-            <w:proofErr w:type="spellEnd"/>
-            <w:r>
-              <w:rPr>
-                <w:rFonts w:ascii="Times New Roman" w:hAnsi="Times New Roman"/>
-                <w:b w:val="0"/>
-                <w:bCs w:val="0"/>
-                <w:color w:val="auto"/>
-              </w:rPr>
-              <w:t xml:space="preserve"> </w:t>
-            </w:r>
-            <w:proofErr w:type="spellStart"/>
-            <w:r>
-              <w:rPr>
-                <w:rFonts w:ascii="Times New Roman" w:hAnsi="Times New Roman"/>
-                <w:b w:val="0"/>
-                <w:bCs w:val="0"/>
-                <w:color w:val="auto"/>
-              </w:rPr>
-              <w:t>decision</w:t>
-            </w:r>
-            <w:proofErr w:type="spellEnd"/>
-            <w:r>
-              <w:rPr>
-                <w:rFonts w:ascii="Times New Roman" w:hAnsi="Times New Roman"/>
-                <w:b w:val="0"/>
-                <w:bCs w:val="0"/>
-                <w:color w:val="auto"/>
-              </w:rPr>
-              <w:t xml:space="preserve"> </w:t>
-            </w:r>
-            <w:proofErr w:type="spellStart"/>
-            <w:r>
-              <w:rPr>
-                <w:rFonts w:ascii="Times New Roman" w:hAnsi="Times New Roman"/>
-                <w:b w:val="0"/>
-                <w:bCs w:val="0"/>
-                <w:color w:val="auto"/>
-              </w:rPr>
-              <w:t>was</w:t>
-            </w:r>
-            <w:proofErr w:type="spellEnd"/>
-            <w:r>
-              <w:rPr>
-                <w:rFonts w:ascii="Times New Roman" w:hAnsi="Times New Roman"/>
-                <w:b w:val="0"/>
-                <w:bCs w:val="0"/>
-                <w:color w:val="auto"/>
-              </w:rPr>
-              <w:t xml:space="preserve"> </w:t>
-            </w:r>
-            <w:proofErr w:type="spellStart"/>
-            <w:r>
-              <w:rPr>
-                <w:rFonts w:ascii="Times New Roman" w:hAnsi="Times New Roman"/>
-                <w:b w:val="0"/>
-                <w:bCs w:val="0"/>
-                <w:color w:val="auto"/>
-              </w:rPr>
-              <w:t>made</w:t>
+              <w:t>Because</w:t>
+            </w:r>
+            <w:proofErr w:type="spellEnd"/>
+            <w:r>
+              <w:rPr>
+                <w:rFonts w:ascii="Times New Roman" w:hAnsi="Times New Roman"/>
+                <w:b w:val="0"/>
+                <w:bCs w:val="0"/>
+                <w:color w:val="auto"/>
+              </w:rPr>
+              <w:t xml:space="preserve"> </w:t>
+            </w:r>
+            <w:r>
+              <w:rPr>
+                <w:rFonts w:ascii="Times New Roman" w:hAnsi="Times New Roman"/>
+                <w:b w:val="0"/>
+                <w:bCs w:val="0"/>
+                <w:color w:val="auto"/>
+              </w:rPr>
+              <w:t xml:space="preserve">it </w:t>
+            </w:r>
+            <w:proofErr w:type="spellStart"/>
+            <w:r>
+              <w:rPr>
+                <w:rFonts w:ascii="Times New Roman" w:hAnsi="Times New Roman"/>
+                <w:b w:val="0"/>
+                <w:bCs w:val="0"/>
+                <w:color w:val="auto"/>
+              </w:rPr>
+              <w:t>gives</w:t>
+            </w:r>
+            <w:proofErr w:type="spellEnd"/>
+            <w:r>
+              <w:rPr>
+                <w:rFonts w:ascii="Times New Roman" w:hAnsi="Times New Roman"/>
+                <w:b w:val="0"/>
+                <w:bCs w:val="0"/>
+                <w:color w:val="auto"/>
+              </w:rPr>
+              <w:t xml:space="preserve"> us </w:t>
+            </w:r>
+            <w:proofErr w:type="spellStart"/>
+            <w:r>
+              <w:rPr>
+                <w:rFonts w:ascii="Times New Roman" w:hAnsi="Times New Roman"/>
+                <w:b w:val="0"/>
+                <w:bCs w:val="0"/>
+                <w:color w:val="auto"/>
+              </w:rPr>
+              <w:t>more</w:t>
+            </w:r>
+            <w:proofErr w:type="spellEnd"/>
+            <w:r>
+              <w:rPr>
+                <w:rFonts w:ascii="Times New Roman" w:hAnsi="Times New Roman"/>
+                <w:b w:val="0"/>
+                <w:bCs w:val="0"/>
+                <w:color w:val="auto"/>
+              </w:rPr>
+              <w:t xml:space="preserve"> </w:t>
+            </w:r>
+          </w:p>
+          <w:p>
+            <w:pPr>
+              <w:rPr>
+                <w:rFonts w:ascii="Times New Roman" w:hAnsi="Times New Roman"/>
+                <w:color w:val="auto"/>
+              </w:rPr>
+            </w:pPr>
+            <w:proofErr w:type="spellStart"/>
+            <w:proofErr w:type="gramStart"/>
+            <w:r>
+              <w:rPr>
+                <w:rFonts w:ascii="Times New Roman" w:hAnsi="Times New Roman"/>
+                <w:b w:val="0"/>
+                <w:bCs w:val="0"/>
+                <w:color w:val="auto"/>
+              </w:rPr>
+              <w:t>functionality</w:t>
+            </w:r>
+            <w:proofErr w:type="spellEnd"/>
+            <w:proofErr w:type="gramEnd"/>
+            <w:r>
+              <w:rPr>
+                <w:rFonts w:ascii="Times New Roman" w:hAnsi="Times New Roman"/>
+                <w:color w:val="auto"/>
+              </w:rPr>
+              <w:t xml:space="preserve"> </w:t>
+            </w:r>
+            <w:proofErr w:type="spellStart"/>
+            <w:r>
+              <w:rPr>
+                <w:rFonts w:ascii="Times New Roman" w:hAnsi="Times New Roman"/>
+                <w:b w:val="0"/>
+                <w:bCs w:val="0"/>
+                <w:color w:val="auto"/>
+              </w:rPr>
+              <w:t>due</w:t>
+            </w:r>
+            <w:proofErr w:type="spellEnd"/>
+            <w:r>
+              <w:rPr>
+                <w:rFonts w:ascii="Times New Roman" w:hAnsi="Times New Roman"/>
+                <w:b w:val="0"/>
+                <w:bCs w:val="0"/>
+                <w:color w:val="auto"/>
+              </w:rPr>
+              <w:t xml:space="preserve"> </w:t>
+            </w:r>
+            <w:proofErr w:type="spellStart"/>
+            <w:r>
+              <w:rPr>
+                <w:rFonts w:ascii="Times New Roman" w:hAnsi="Times New Roman"/>
+                <w:b w:val="0"/>
+                <w:bCs w:val="0"/>
+                <w:color w:val="auto"/>
+              </w:rPr>
+              <w:t>to</w:t>
+            </w:r>
+            <w:proofErr w:type="spellEnd"/>
+            <w:r>
+              <w:rPr>
+                <w:rFonts w:ascii="Times New Roman" w:hAnsi="Times New Roman"/>
+                <w:b w:val="0"/>
+                <w:bCs w:val="0"/>
+                <w:color w:val="auto"/>
+              </w:rPr>
+              <w:t xml:space="preserve"> </w:t>
+            </w:r>
+            <w:proofErr w:type="spellStart"/>
+            <w:r>
+              <w:rPr>
+                <w:rFonts w:ascii="Times New Roman" w:hAnsi="Times New Roman"/>
+                <w:b w:val="0"/>
+                <w:bCs w:val="0"/>
+                <w:color w:val="auto"/>
+              </w:rPr>
+              <w:t>reusablitiy</w:t>
+            </w:r>
+            <w:proofErr w:type="spellEnd"/>
+            <w:r>
+              <w:rPr>
+                <w:rFonts w:ascii="Times New Roman" w:hAnsi="Times New Roman"/>
+                <w:b w:val="0"/>
+                <w:bCs w:val="0"/>
+                <w:color w:val="auto"/>
+              </w:rPr>
+              <w:t xml:space="preserve"> </w:t>
+            </w:r>
+            <w:proofErr w:type="spellStart"/>
+            <w:r>
+              <w:rPr>
+                <w:rFonts w:ascii="Times New Roman" w:hAnsi="Times New Roman"/>
+                <w:b w:val="0"/>
+                <w:bCs w:val="0"/>
+                <w:color w:val="auto"/>
+              </w:rPr>
+              <w:t>and</w:t>
+            </w:r>
+            <w:proofErr w:type="spellEnd"/>
+            <w:r>
+              <w:rPr>
+                <w:rFonts w:ascii="Times New Roman" w:hAnsi="Times New Roman"/>
+                <w:b w:val="0"/>
+                <w:bCs w:val="0"/>
+                <w:color w:val="auto"/>
+              </w:rPr>
+              <w:t xml:space="preserve"> </w:t>
+            </w:r>
+            <w:proofErr w:type="spellStart"/>
+            <w:r>
+              <w:rPr>
+                <w:rFonts w:ascii="Times New Roman" w:hAnsi="Times New Roman"/>
+                <w:b w:val="0"/>
+                <w:bCs w:val="0"/>
+                <w:color w:val="auto"/>
+              </w:rPr>
+              <w:t>its</w:t>
+            </w:r>
+            <w:proofErr w:type="spellEnd"/>
+            <w:r>
+              <w:rPr>
+                <w:rFonts w:ascii="Times New Roman" w:hAnsi="Times New Roman"/>
+                <w:b w:val="0"/>
+                <w:bCs w:val="0"/>
+                <w:color w:val="auto"/>
+              </w:rPr>
+              <w:t xml:space="preserve"> </w:t>
+            </w:r>
+            <w:proofErr w:type="spellStart"/>
+            <w:r>
+              <w:rPr>
+                <w:rFonts w:ascii="Times New Roman" w:hAnsi="Times New Roman"/>
+                <w:b w:val="0"/>
+                <w:bCs w:val="0"/>
+                <w:color w:val="auto"/>
+              </w:rPr>
+              <w:t>speed</w:t>
+            </w:r>
+            <w:proofErr w:type="spellEnd"/>
+            <w:r>
+              <w:rPr>
+                <w:rFonts w:ascii="Times New Roman" w:hAnsi="Times New Roman"/>
+                <w:b w:val="0"/>
+                <w:bCs w:val="0"/>
+                <w:color w:val="auto"/>
+              </w:rPr>
+              <w:t xml:space="preserve">. </w:t>
+            </w:r>
+            <w:proofErr w:type="spellStart"/>
+            <w:r>
+              <w:rPr>
+                <w:rFonts w:ascii="Times New Roman" w:hAnsi="Times New Roman"/>
+                <w:b w:val="0"/>
+                <w:bCs w:val="0"/>
+                <w:color w:val="auto"/>
+              </w:rPr>
+              <w:t>It</w:t>
+            </w:r>
+            <w:proofErr w:type="spellEnd"/>
+            <w:r>
+              <w:rPr>
+                <w:rFonts w:ascii="Times New Roman" w:hAnsi="Times New Roman"/>
+                <w:b w:val="0"/>
+                <w:bCs w:val="0"/>
+                <w:color w:val="auto"/>
+              </w:rPr>
+              <w:t xml:space="preserve"> </w:t>
+            </w:r>
+            <w:proofErr w:type="spellStart"/>
+            <w:r>
+              <w:rPr>
+                <w:rFonts w:ascii="Times New Roman" w:hAnsi="Times New Roman"/>
+                <w:b w:val="0"/>
+                <w:bCs w:val="0"/>
+                <w:color w:val="auto"/>
+              </w:rPr>
+              <w:t>doesnt</w:t>
+            </w:r>
+            <w:proofErr w:type="spellEnd"/>
+            <w:r>
+              <w:rPr>
+                <w:rFonts w:ascii="Times New Roman" w:hAnsi="Times New Roman"/>
+                <w:b w:val="0"/>
+                <w:bCs w:val="0"/>
+                <w:color w:val="auto"/>
+              </w:rPr>
+              <w:t xml:space="preserve"> </w:t>
+            </w:r>
+            <w:proofErr w:type="spellStart"/>
+            <w:r>
+              <w:rPr>
+                <w:rFonts w:ascii="Times New Roman" w:hAnsi="Times New Roman"/>
+                <w:b w:val="0"/>
+                <w:bCs w:val="0"/>
+                <w:color w:val="auto"/>
+              </w:rPr>
+              <w:t>take</w:t>
+            </w:r>
+            <w:proofErr w:type="spellEnd"/>
+            <w:r>
+              <w:rPr>
+                <w:rFonts w:ascii="Times New Roman" w:hAnsi="Times New Roman"/>
+                <w:b w:val="0"/>
+                <w:bCs w:val="0"/>
+                <w:color w:val="auto"/>
+              </w:rPr>
+              <w:t xml:space="preserve"> </w:t>
+            </w:r>
+            <w:proofErr w:type="spellStart"/>
+            <w:r>
+              <w:rPr>
+                <w:rFonts w:ascii="Times New Roman" w:hAnsi="Times New Roman"/>
+                <w:b w:val="0"/>
+                <w:bCs w:val="0"/>
+                <w:color w:val="auto"/>
+              </w:rPr>
+              <w:t>too</w:t>
+            </w:r>
+            <w:proofErr w:type="spellEnd"/>
+            <w:r>
+              <w:rPr>
+                <w:rFonts w:ascii="Times New Roman" w:hAnsi="Times New Roman"/>
+                <w:b w:val="0"/>
+                <w:bCs w:val="0"/>
+                <w:color w:val="auto"/>
+              </w:rPr>
+              <w:t xml:space="preserve"> </w:t>
+            </w:r>
+            <w:proofErr w:type="spellStart"/>
+            <w:r>
+              <w:rPr>
+                <w:rFonts w:ascii="Times New Roman" w:hAnsi="Times New Roman"/>
+                <w:b w:val="0"/>
+                <w:bCs w:val="0"/>
+                <w:color w:val="auto"/>
+              </w:rPr>
+              <w:t>much</w:t>
+            </w:r>
+            <w:proofErr w:type="spellEnd"/>
+            <w:r>
+              <w:rPr>
+                <w:rFonts w:ascii="Times New Roman" w:hAnsi="Times New Roman"/>
+                <w:b w:val="0"/>
+                <w:bCs w:val="0"/>
+                <w:color w:val="auto"/>
+              </w:rPr>
+              <w:t xml:space="preserve"> </w:t>
+            </w:r>
+            <w:r>
+              <w:rPr>
+                <w:rFonts w:ascii="Times New Roman" w:hAnsi="Times New Roman"/>
+                <w:b w:val="0"/>
+                <w:bCs w:val="0"/>
+                <w:color w:val="auto"/>
+              </w:rPr>
+              <w:t xml:space="preserve">time </w:t>
+            </w:r>
+            <w:proofErr w:type="spellStart"/>
+            <w:r>
+              <w:rPr>
+                <w:rFonts w:ascii="Times New Roman" w:hAnsi="Times New Roman"/>
+                <w:b w:val="0"/>
+                <w:bCs w:val="0"/>
+                <w:color w:val="auto"/>
+              </w:rPr>
+              <w:t>to</w:t>
+            </w:r>
+            <w:proofErr w:type="spellEnd"/>
+            <w:r>
+              <w:rPr>
+                <w:rFonts w:ascii="Times New Roman" w:hAnsi="Times New Roman"/>
+                <w:b w:val="0"/>
+                <w:bCs w:val="0"/>
+                <w:color w:val="auto"/>
+              </w:rPr>
+              <w:t xml:space="preserve"> </w:t>
+            </w:r>
+            <w:proofErr w:type="spellStart"/>
+            <w:r>
+              <w:rPr>
+                <w:rFonts w:ascii="Times New Roman" w:hAnsi="Times New Roman"/>
+                <w:b w:val="0"/>
+                <w:bCs w:val="0"/>
+                <w:color w:val="auto"/>
+              </w:rPr>
+              <w:t>learn</w:t>
+            </w:r>
+            <w:proofErr w:type="spellEnd"/>
+            <w:r>
+              <w:rPr>
+                <w:rFonts w:ascii="Times New Roman" w:hAnsi="Times New Roman"/>
+                <w:b w:val="0"/>
+                <w:bCs w:val="0"/>
+                <w:color w:val="auto"/>
+              </w:rPr>
+              <w:t xml:space="preserve">, vue.js can </w:t>
+            </w:r>
+          </w:p>
+          <w:p>
+            <w:pPr>
+              <w:rPr>
+                <w:rFonts w:ascii="Times New Roman" w:hAnsi="Times New Roman"/>
+                <w:color w:val="auto"/>
+              </w:rPr>
+            </w:pPr>
+            <w:proofErr w:type="gramStart"/>
+            <w:r>
+              <w:rPr>
+                <w:rFonts w:ascii="Times New Roman" w:hAnsi="Times New Roman"/>
+                <w:b w:val="0"/>
+                <w:bCs w:val="0"/>
+                <w:color w:val="auto"/>
+              </w:rPr>
+              <w:t>be</w:t>
+            </w:r>
+            <w:proofErr w:type="gramEnd"/>
+            <w:r>
+              <w:rPr>
+                <w:rFonts w:ascii="Times New Roman" w:hAnsi="Times New Roman"/>
+                <w:b w:val="0"/>
+                <w:bCs w:val="0"/>
+                <w:color w:val="auto"/>
+              </w:rPr>
+              <w:t xml:space="preserve"> </w:t>
+            </w:r>
+            <w:proofErr w:type="spellStart"/>
+            <w:r>
+              <w:rPr>
+                <w:rFonts w:ascii="Times New Roman" w:hAnsi="Times New Roman"/>
+                <w:b w:val="0"/>
+                <w:bCs w:val="0"/>
+                <w:color w:val="auto"/>
+              </w:rPr>
+              <w:t>another</w:t>
+            </w:r>
+            <w:proofErr w:type="spellEnd"/>
+            <w:r>
+              <w:rPr>
+                <w:rFonts w:ascii="Times New Roman" w:hAnsi="Times New Roman"/>
+                <w:b w:val="0"/>
+                <w:bCs w:val="0"/>
+                <w:color w:val="auto"/>
+              </w:rPr>
+              <w:t xml:space="preserve"> </w:t>
+            </w:r>
+            <w:proofErr w:type="spellStart"/>
+            <w:r>
+              <w:rPr>
+                <w:rFonts w:ascii="Times New Roman" w:hAnsi="Times New Roman"/>
+                <w:b w:val="0"/>
+                <w:bCs w:val="0"/>
+                <w:color w:val="auto"/>
+              </w:rPr>
+              <w:t>option</w:t>
             </w:r>
             <w:proofErr w:type="spellEnd"/>
             <w:r>
@@ -6288,197 +6656,356 @@
                 <w:bCs w:val="0"/>
                 <w:color w:val="auto"/>
               </w:rPr>
-              <w:t xml:space="preserve"> </w:t>
-            </w:r>
-            <w:proofErr w:type="spellStart"/>
-            <w:r>
-              <w:rPr>
-                <w:rFonts w:ascii="Times New Roman" w:hAnsi="Times New Roman"/>
-                <w:b w:val="0"/>
-                <w:bCs w:val="0"/>
-                <w:color w:val="auto"/>
-              </w:rPr>
-              <w:t>Figma</w:t>
-            </w:r>
-            <w:proofErr w:type="spellEnd"/>
-            <w:r>
-              <w:rPr>
-                <w:rFonts w:ascii="Times New Roman" w:hAnsi="Times New Roman"/>
-                <w:b w:val="0"/>
-                <w:bCs w:val="0"/>
-                <w:color w:val="auto"/>
-              </w:rPr>
-              <w:t xml:space="preserve"> </w:t>
-            </w:r>
-            <w:proofErr w:type="spellStart"/>
-            <w:r>
-              <w:rPr>
-                <w:rFonts w:ascii="Times New Roman" w:hAnsi="Times New Roman"/>
-                <w:b w:val="0"/>
-                <w:bCs w:val="0"/>
-                <w:color w:val="auto"/>
-              </w:rPr>
-              <w:t>offers</w:t>
-            </w:r>
-            <w:proofErr w:type="spellEnd"/>
-            <w:r>
-              <w:rPr>
-                <w:rFonts w:ascii="Times New Roman" w:hAnsi="Times New Roman"/>
-                <w:b w:val="0"/>
-                <w:bCs w:val="0"/>
-                <w:color w:val="auto"/>
-              </w:rPr>
-              <w:t xml:space="preserve"> a </w:t>
-            </w:r>
-            <w:proofErr w:type="spellStart"/>
-            <w:r>
-              <w:rPr>
-                <w:rFonts w:ascii="Times New Roman" w:hAnsi="Times New Roman"/>
-                <w:b w:val="0"/>
-                <w:bCs w:val="0"/>
-                <w:color w:val="auto"/>
-              </w:rPr>
-              <w:t>cloud-based</w:t>
-            </w:r>
-            <w:proofErr w:type="spellEnd"/>
-            <w:r>
-              <w:rPr>
-                <w:rFonts w:ascii="Times New Roman" w:hAnsi="Times New Roman"/>
-                <w:b w:val="0"/>
-                <w:bCs w:val="0"/>
-                <w:color w:val="auto"/>
-              </w:rPr>
-              <w:t xml:space="preserve"> platform </w:t>
-            </w:r>
-            <w:proofErr w:type="spellStart"/>
-            <w:r>
-              <w:rPr>
-                <w:rFonts w:ascii="Times New Roman" w:hAnsi="Times New Roman"/>
-                <w:b w:val="0"/>
-                <w:bCs w:val="0"/>
-                <w:color w:val="auto"/>
-              </w:rPr>
-              <w:t>that</w:t>
-            </w:r>
-            <w:proofErr w:type="spellEnd"/>
-            <w:r>
-              <w:rPr>
-                <w:rFonts w:ascii="Times New Roman" w:hAnsi="Times New Roman"/>
-                <w:b w:val="0"/>
-                <w:bCs w:val="0"/>
-                <w:color w:val="auto"/>
-              </w:rPr>
-              <w:t xml:space="preserve"> </w:t>
-            </w:r>
-            <w:proofErr w:type="spellStart"/>
-            <w:r>
-              <w:rPr>
-                <w:rFonts w:ascii="Times New Roman" w:hAnsi="Times New Roman"/>
-                <w:b w:val="0"/>
-                <w:bCs w:val="0"/>
-                <w:color w:val="auto"/>
-              </w:rPr>
-              <w:t>facilitates</w:t>
-            </w:r>
-            <w:proofErr w:type="spellEnd"/>
-            <w:r>
-              <w:rPr>
-                <w:rFonts w:ascii="Times New Roman" w:hAnsi="Times New Roman"/>
-                <w:b w:val="0"/>
-                <w:bCs w:val="0"/>
-                <w:color w:val="auto"/>
-              </w:rPr>
-              <w:t xml:space="preserve"> </w:t>
-            </w:r>
-            <w:proofErr w:type="spellStart"/>
-            <w:r>
-              <w:rPr>
-                <w:rFonts w:ascii="Times New Roman" w:hAnsi="Times New Roman"/>
-                <w:b w:val="0"/>
-                <w:bCs w:val="0"/>
-                <w:color w:val="auto"/>
-              </w:rPr>
-              <w:t>seamless</w:t>
-            </w:r>
-            <w:proofErr w:type="spellEnd"/>
-            <w:r>
-              <w:rPr>
-                <w:rFonts w:ascii="Times New Roman" w:hAnsi="Times New Roman"/>
-                <w:b w:val="0"/>
-                <w:bCs w:val="0"/>
-                <w:color w:val="auto"/>
-              </w:rPr>
-              <w:t xml:space="preserve"> </w:t>
-            </w:r>
-            <w:proofErr w:type="spellStart"/>
-            <w:r>
-              <w:rPr>
-                <w:rFonts w:ascii="Times New Roman" w:hAnsi="Times New Roman"/>
-                <w:b w:val="0"/>
-                <w:bCs w:val="0"/>
-                <w:color w:val="auto"/>
-              </w:rPr>
-              <w:t>collaboration</w:t>
-            </w:r>
-            <w:proofErr w:type="spellEnd"/>
-            <w:r>
-              <w:rPr>
-                <w:rFonts w:ascii="Times New Roman" w:hAnsi="Times New Roman"/>
-                <w:b w:val="0"/>
-                <w:bCs w:val="0"/>
-                <w:color w:val="auto"/>
-              </w:rPr>
-              <w:t xml:space="preserve"> </w:t>
-            </w:r>
-            <w:proofErr w:type="spellStart"/>
-            <w:r>
-              <w:rPr>
-                <w:rFonts w:ascii="Times New Roman" w:hAnsi="Times New Roman"/>
-                <w:b w:val="0"/>
-                <w:bCs w:val="0"/>
-                <w:color w:val="auto"/>
-              </w:rPr>
-              <w:t>among</w:t>
-            </w:r>
-            <w:proofErr w:type="spellEnd"/>
-            <w:r>
-              <w:rPr>
-                <w:rFonts w:ascii="Times New Roman" w:hAnsi="Times New Roman"/>
-                <w:b w:val="0"/>
-                <w:bCs w:val="0"/>
-                <w:color w:val="auto"/>
-              </w:rPr>
-              <w:t xml:space="preserve"> </w:t>
-            </w:r>
-            <w:proofErr w:type="spellStart"/>
-            <w:r>
-              <w:rPr>
-                <w:rFonts w:ascii="Times New Roman" w:hAnsi="Times New Roman"/>
-                <w:b w:val="0"/>
-                <w:bCs w:val="0"/>
-                <w:color w:val="auto"/>
-              </w:rPr>
-              <w:t>team</w:t>
-            </w:r>
-            <w:proofErr w:type="spellEnd"/>
-            <w:r>
-              <w:rPr>
-                <w:rFonts w:ascii="Times New Roman" w:hAnsi="Times New Roman"/>
-                <w:b w:val="0"/>
-                <w:bCs w:val="0"/>
-                <w:color w:val="auto"/>
-              </w:rPr>
-              <w:t xml:space="preserve"> </w:t>
-            </w:r>
-            <w:proofErr w:type="spellStart"/>
-            <w:r>
-              <w:rPr>
-                <w:rFonts w:ascii="Times New Roman" w:hAnsi="Times New Roman"/>
-                <w:b w:val="0"/>
-                <w:bCs w:val="0"/>
-                <w:color w:val="auto"/>
-              </w:rPr>
-              <w:t>members</w:t>
+              <w:t xml:space="preserve"> of </w:t>
+            </w:r>
+            <w:proofErr w:type="spellStart"/>
+            <w:r>
+              <w:rPr>
+                <w:rFonts w:ascii="Times New Roman" w:hAnsi="Times New Roman"/>
+                <w:b w:val="0"/>
+                <w:bCs w:val="0"/>
+                <w:color w:val="auto"/>
+              </w:rPr>
+              <w:t>its</w:t>
+            </w:r>
+            <w:proofErr w:type="spellEnd"/>
+            <w:r>
+              <w:rPr>
+                <w:rFonts w:ascii="Times New Roman" w:hAnsi="Times New Roman"/>
+                <w:b w:val="0"/>
+                <w:bCs w:val="0"/>
+                <w:color w:val="auto"/>
+              </w:rPr>
+              <w:t xml:space="preserve"> </w:t>
+            </w:r>
+            <w:proofErr w:type="spellStart"/>
+            <w:r>
+              <w:rPr>
+                <w:rFonts w:ascii="Times New Roman" w:hAnsi="Times New Roman"/>
+                <w:b w:val="0"/>
+                <w:bCs w:val="0"/>
+                <w:color w:val="auto"/>
+              </w:rPr>
+              <w:t>simplicity</w:t>
+            </w:r>
+            <w:proofErr w:type="spellEnd"/>
+            <w:r>
+              <w:rPr>
+                <w:rFonts w:ascii="Times New Roman" w:hAnsi="Times New Roman"/>
+                <w:b w:val="0"/>
+                <w:bCs w:val="0"/>
+                <w:color w:val="auto"/>
+              </w:rPr>
+              <w:t xml:space="preserve"> </w:t>
+            </w:r>
+            <w:proofErr w:type="spellStart"/>
+            <w:r>
+              <w:rPr>
+                <w:rFonts w:ascii="Times New Roman" w:hAnsi="Times New Roman"/>
+                <w:b w:val="0"/>
+                <w:bCs w:val="0"/>
+                <w:color w:val="auto"/>
+              </w:rPr>
+              <w:t>and</w:t>
+            </w:r>
+            <w:proofErr w:type="spellEnd"/>
+            <w:r>
+              <w:rPr>
+                <w:rFonts w:ascii="Times New Roman" w:hAnsi="Times New Roman"/>
+                <w:b w:val="0"/>
+                <w:bCs w:val="0"/>
+                <w:color w:val="auto"/>
+              </w:rPr>
+              <w:t xml:space="preserve"> </w:t>
+            </w:r>
+            <w:proofErr w:type="spellStart"/>
+            <w:r>
+              <w:rPr>
+                <w:rFonts w:ascii="Times New Roman" w:hAnsi="Times New Roman"/>
+                <w:b w:val="0"/>
+                <w:bCs w:val="0"/>
+                <w:color w:val="auto"/>
+              </w:rPr>
+              <w:t>low</w:t>
+            </w:r>
+            <w:proofErr w:type="spellEnd"/>
+            <w:r>
+              <w:rPr>
+                <w:rFonts w:ascii="Times New Roman" w:hAnsi="Times New Roman"/>
+                <w:b w:val="0"/>
+                <w:bCs w:val="0"/>
+                <w:color w:val="auto"/>
+              </w:rPr>
+              <w:t xml:space="preserve"> </w:t>
+            </w:r>
+            <w:proofErr w:type="spellStart"/>
+            <w:r>
+              <w:rPr>
+                <w:rFonts w:ascii="Times New Roman" w:hAnsi="Times New Roman"/>
+                <w:b w:val="0"/>
+                <w:bCs w:val="0"/>
+                <w:color w:val="auto"/>
+              </w:rPr>
+              <w:t>training</w:t>
+            </w:r>
+            <w:proofErr w:type="spellEnd"/>
+            <w:r>
+              <w:rPr>
+                <w:rFonts w:ascii="Times New Roman" w:hAnsi="Times New Roman"/>
+                <w:b w:val="0"/>
+                <w:bCs w:val="0"/>
+                <w:color w:val="auto"/>
+              </w:rPr>
+              <w:t xml:space="preserve"> </w:t>
+            </w:r>
+            <w:proofErr w:type="spellStart"/>
+            <w:r>
+              <w:rPr>
+                <w:rFonts w:ascii="Times New Roman" w:hAnsi="Times New Roman"/>
+                <w:b w:val="0"/>
+                <w:bCs w:val="0"/>
+                <w:color w:val="auto"/>
+              </w:rPr>
+              <w:t>days</w:t>
+            </w:r>
+            <w:proofErr w:type="spellEnd"/>
+            <w:r>
+              <w:rPr>
+                <w:rFonts w:ascii="Times New Roman" w:hAnsi="Times New Roman"/>
+                <w:b w:val="0"/>
+                <w:bCs w:val="0"/>
+                <w:color w:val="auto"/>
+              </w:rPr>
+              <w:t xml:space="preserve">, but </w:t>
+            </w:r>
+            <w:proofErr w:type="spellStart"/>
+            <w:r>
+              <w:rPr>
+                <w:rFonts w:ascii="Times New Roman" w:hAnsi="Times New Roman"/>
+                <w:b w:val="0"/>
+                <w:bCs w:val="0"/>
+                <w:color w:val="auto"/>
+              </w:rPr>
+              <w:t>we</w:t>
+            </w:r>
+            <w:proofErr w:type="spellEnd"/>
+            <w:r>
+              <w:rPr>
+                <w:rFonts w:ascii="Times New Roman" w:hAnsi="Times New Roman"/>
+                <w:b w:val="0"/>
+                <w:bCs w:val="0"/>
+                <w:color w:val="auto"/>
+              </w:rPr>
+              <w:t xml:space="preserve"> </w:t>
+            </w:r>
+            <w:proofErr w:type="spellStart"/>
+            <w:r>
+              <w:rPr>
+                <w:rFonts w:ascii="Times New Roman" w:hAnsi="Times New Roman"/>
+                <w:b w:val="0"/>
+                <w:bCs w:val="0"/>
+                <w:color w:val="auto"/>
+              </w:rPr>
+              <w:t>dont</w:t>
+            </w:r>
+            <w:proofErr w:type="spellEnd"/>
+            <w:r>
+              <w:rPr>
+                <w:rFonts w:ascii="Times New Roman" w:hAnsi="Times New Roman"/>
+                <w:b w:val="0"/>
+                <w:bCs w:val="0"/>
+                <w:color w:val="auto"/>
+              </w:rPr>
+              <w:t xml:space="preserve"> </w:t>
+            </w:r>
+            <w:proofErr w:type="spellStart"/>
+            <w:r>
+              <w:rPr>
+                <w:rFonts w:ascii="Times New Roman" w:hAnsi="Times New Roman"/>
+                <w:b w:val="0"/>
+                <w:bCs w:val="0"/>
+                <w:color w:val="auto"/>
+              </w:rPr>
+              <w:t>have</w:t>
+            </w:r>
+            <w:proofErr w:type="spellEnd"/>
+            <w:r>
+              <w:rPr>
+                <w:rFonts w:ascii="Times New Roman" w:hAnsi="Times New Roman"/>
+                <w:b w:val="0"/>
+                <w:bCs w:val="0"/>
+                <w:color w:val="auto"/>
+              </w:rPr>
+              <w:t xml:space="preserve"> time </w:t>
+            </w:r>
+            <w:proofErr w:type="spellStart"/>
+            <w:r>
+              <w:rPr>
+                <w:rFonts w:ascii="Times New Roman" w:hAnsi="Times New Roman"/>
+                <w:b w:val="0"/>
+                <w:bCs w:val="0"/>
+                <w:color w:val="auto"/>
+              </w:rPr>
+              <w:t>issues</w:t>
+            </w:r>
+            <w:proofErr w:type="spellEnd"/>
+            <w:r>
+              <w:rPr>
+                <w:rFonts w:ascii="Times New Roman" w:hAnsi="Times New Roman"/>
+                <w:b w:val="0"/>
+                <w:bCs w:val="0"/>
+                <w:color w:val="auto"/>
+              </w:rPr>
+              <w:t xml:space="preserve"> </w:t>
+            </w:r>
+          </w:p>
+          <w:p>
+            <w:pPr>
+              <w:rPr>
+                <w:rFonts w:ascii="Times New Roman" w:hAnsi="Times New Roman"/>
+                <w:color w:val="auto"/>
+              </w:rPr>
+            </w:pPr>
+            <w:proofErr w:type="spellStart"/>
+            <w:proofErr w:type="gramStart"/>
+            <w:r>
+              <w:rPr>
+                <w:rFonts w:ascii="Times New Roman" w:hAnsi="Times New Roman"/>
+                <w:b w:val="0"/>
+                <w:bCs w:val="0"/>
+                <w:color w:val="auto"/>
+              </w:rPr>
+              <w:t>and</w:t>
+            </w:r>
+            <w:proofErr w:type="spellEnd"/>
+            <w:proofErr w:type="gramEnd"/>
+            <w:r>
+              <w:rPr>
+                <w:rFonts w:ascii="Times New Roman" w:hAnsi="Times New Roman"/>
+                <w:b w:val="0"/>
+                <w:bCs w:val="0"/>
+                <w:color w:val="auto"/>
+              </w:rPr>
+              <w:t xml:space="preserve"> </w:t>
+            </w:r>
+            <w:r>
+              <w:rPr>
+                <w:rFonts w:ascii="Times New Roman" w:hAnsi="Times New Roman"/>
+                <w:b w:val="0"/>
+                <w:bCs w:val="0"/>
+                <w:color w:val="auto"/>
+              </w:rPr>
+              <w:t xml:space="preserve">since </w:t>
+            </w:r>
+            <w:proofErr w:type="spellStart"/>
+            <w:r>
+              <w:rPr>
+                <w:rFonts w:ascii="Times New Roman" w:hAnsi="Times New Roman"/>
+                <w:b w:val="0"/>
+                <w:bCs w:val="0"/>
+                <w:color w:val="auto"/>
+              </w:rPr>
+              <w:t>theres</w:t>
+            </w:r>
+            <w:proofErr w:type="spellEnd"/>
+            <w:r>
+              <w:rPr>
+                <w:rFonts w:ascii="Times New Roman" w:hAnsi="Times New Roman"/>
+                <w:b w:val="0"/>
+                <w:bCs w:val="0"/>
+                <w:color w:val="auto"/>
+              </w:rPr>
+              <w:t xml:space="preserve"> </w:t>
+            </w:r>
+            <w:proofErr w:type="spellStart"/>
+            <w:r>
+              <w:rPr>
+                <w:rFonts w:ascii="Times New Roman" w:hAnsi="Times New Roman"/>
+                <w:b w:val="0"/>
+                <w:bCs w:val="0"/>
+                <w:color w:val="auto"/>
+              </w:rPr>
+              <w:t>no</w:t>
+            </w:r>
+            <w:proofErr w:type="spellEnd"/>
+            <w:r>
+              <w:rPr>
+                <w:rFonts w:ascii="Times New Roman" w:hAnsi="Times New Roman"/>
+                <w:b w:val="0"/>
+                <w:bCs w:val="0"/>
+                <w:color w:val="auto"/>
+              </w:rPr>
+              <w:t xml:space="preserve"> Money </w:t>
+            </w:r>
+            <w:proofErr w:type="spellStart"/>
+            <w:r>
+              <w:rPr>
+                <w:rFonts w:ascii="Times New Roman" w:hAnsi="Times New Roman"/>
+                <w:b w:val="0"/>
+                <w:bCs w:val="0"/>
+                <w:color w:val="auto"/>
+              </w:rPr>
+              <w:t>cost</w:t>
+            </w:r>
+            <w:proofErr w:type="spellEnd"/>
+            <w:r>
+              <w:rPr>
+                <w:rFonts w:ascii="Times New Roman" w:hAnsi="Times New Roman"/>
+                <w:b w:val="0"/>
+                <w:bCs w:val="0"/>
+                <w:color w:val="auto"/>
+              </w:rPr>
+              <w:t xml:space="preserve"> </w:t>
+            </w:r>
+            <w:proofErr w:type="spellStart"/>
+            <w:r>
+              <w:rPr>
+                <w:rFonts w:ascii="Times New Roman" w:hAnsi="Times New Roman"/>
+                <w:b w:val="0"/>
+                <w:bCs w:val="0"/>
+                <w:color w:val="auto"/>
+              </w:rPr>
+              <w:t>for</w:t>
+            </w:r>
+            <w:proofErr w:type="spellEnd"/>
+            <w:r>
+              <w:rPr>
+                <w:rFonts w:ascii="Times New Roman" w:hAnsi="Times New Roman"/>
+                <w:b w:val="0"/>
+                <w:bCs w:val="0"/>
+                <w:color w:val="auto"/>
+              </w:rPr>
+              <w:t xml:space="preserve"> </w:t>
+            </w:r>
+            <w:proofErr w:type="spellStart"/>
+            <w:r>
+              <w:rPr>
+                <w:rFonts w:ascii="Times New Roman" w:hAnsi="Times New Roman"/>
+                <w:b w:val="0"/>
+                <w:bCs w:val="0"/>
+                <w:color w:val="auto"/>
+              </w:rPr>
+              <w:t>these</w:t>
+            </w:r>
+            <w:proofErr w:type="spellEnd"/>
+            <w:r>
+              <w:rPr>
+                <w:rFonts w:ascii="Times New Roman" w:hAnsi="Times New Roman"/>
+                <w:b w:val="0"/>
+                <w:bCs w:val="0"/>
+                <w:color w:val="auto"/>
+              </w:rPr>
+              <w:t xml:space="preserve"> </w:t>
+            </w:r>
+            <w:proofErr w:type="spellStart"/>
+            <w:r>
+              <w:rPr>
+                <w:rFonts w:ascii="Times New Roman" w:hAnsi="Times New Roman"/>
+                <w:b w:val="0"/>
+                <w:bCs w:val="0"/>
+                <w:color w:val="auto"/>
+              </w:rPr>
+              <w:t>libraries</w:t>
             </w:r>
             <w:proofErr w:type="spellEnd"/>
             <w:r>
@@ -6498,1027 +7025,67 @@
                 <w:bCs w:val="0"/>
                 <w:color w:val="auto"/>
               </w:rPr>
-              <w:t>ensuring</w:t>
-            </w:r>
-            <w:proofErr w:type="spellEnd"/>
-            <w:r>
-              <w:rPr>
-                <w:rFonts w:ascii="Times New Roman" w:hAnsi="Times New Roman"/>
-                <w:b w:val="0"/>
-                <w:bCs w:val="0"/>
-                <w:color w:val="auto"/>
-              </w:rPr>
-              <w:t xml:space="preserve"> </w:t>
-            </w:r>
-            <w:proofErr w:type="spellStart"/>
-            <w:r>
-              <w:rPr>
-                <w:rFonts w:ascii="Times New Roman" w:hAnsi="Times New Roman"/>
-                <w:b w:val="0"/>
-                <w:bCs w:val="0"/>
-                <w:color w:val="auto"/>
-              </w:rPr>
-              <w:t>concurrent</w:t>
-            </w:r>
-            <w:proofErr w:type="spellEnd"/>
-            <w:r>
-              <w:rPr>
-                <w:rFonts w:ascii="Times New Roman" w:hAnsi="Times New Roman"/>
-                <w:b w:val="0"/>
-                <w:bCs w:val="0"/>
-                <w:color w:val="auto"/>
-              </w:rPr>
-              <w:t xml:space="preserve"> </w:t>
-            </w:r>
-            <w:proofErr w:type="spellStart"/>
-            <w:r>
-              <w:rPr>
-                <w:rFonts w:ascii="Times New Roman" w:hAnsi="Times New Roman"/>
-                <w:b w:val="0"/>
-                <w:bCs w:val="0"/>
-                <w:color w:val="auto"/>
-              </w:rPr>
-              <w:t>work</w:t>
-            </w:r>
-            <w:proofErr w:type="spellEnd"/>
-            <w:r>
-              <w:rPr>
-                <w:rFonts w:ascii="Times New Roman" w:hAnsi="Times New Roman"/>
-                <w:b w:val="0"/>
-                <w:bCs w:val="0"/>
-                <w:color w:val="auto"/>
-              </w:rPr>
-              <w:t xml:space="preserve"> on </w:t>
-            </w:r>
-            <w:proofErr w:type="spellStart"/>
-            <w:r>
-              <w:rPr>
-                <w:rFonts w:ascii="Times New Roman" w:hAnsi="Times New Roman"/>
-                <w:b w:val="0"/>
-                <w:bCs w:val="0"/>
-                <w:color w:val="auto"/>
-              </w:rPr>
-              <w:t>the</w:t>
-            </w:r>
-            <w:proofErr w:type="spellEnd"/>
-            <w:r>
-              <w:rPr>
-                <w:rFonts w:ascii="Times New Roman" w:hAnsi="Times New Roman"/>
-                <w:b w:val="0"/>
-                <w:bCs w:val="0"/>
-                <w:color w:val="auto"/>
-              </w:rPr>
-              <w:t xml:space="preserve"> </w:t>
-            </w:r>
-            <w:proofErr w:type="spellStart"/>
-            <w:r>
-              <w:rPr>
-                <w:rFonts w:ascii="Times New Roman" w:hAnsi="Times New Roman"/>
-                <w:b w:val="0"/>
-                <w:bCs w:val="0"/>
-                <w:color w:val="auto"/>
-              </w:rPr>
-              <w:t>same</w:t>
-            </w:r>
-            <w:proofErr w:type="spellEnd"/>
-            <w:r>
-              <w:rPr>
-                <w:rFonts w:ascii="Times New Roman" w:hAnsi="Times New Roman"/>
-                <w:b w:val="0"/>
-                <w:bCs w:val="0"/>
-                <w:color w:val="auto"/>
-              </w:rPr>
-              <w:t xml:space="preserve"> </w:t>
-            </w:r>
-            <w:proofErr w:type="spellStart"/>
-            <w:r>
-              <w:rPr>
-                <w:rFonts w:ascii="Times New Roman" w:hAnsi="Times New Roman"/>
-                <w:b w:val="0"/>
-                <w:bCs w:val="0"/>
-                <w:color w:val="auto"/>
-              </w:rPr>
-              <w:t>project</w:t>
-            </w:r>
-            <w:proofErr w:type="spellEnd"/>
-            <w:r>
-              <w:rPr>
-                <w:rFonts w:ascii="Times New Roman" w:hAnsi="Times New Roman"/>
-                <w:b w:val="0"/>
-                <w:bCs w:val="0"/>
-                <w:color w:val="auto"/>
-              </w:rPr>
-              <w:t xml:space="preserve">. </w:t>
-            </w:r>
-            <w:proofErr w:type="spellStart"/>
-            <w:r>
-              <w:rPr>
-                <w:rFonts w:ascii="Times New Roman" w:hAnsi="Times New Roman"/>
-                <w:b w:val="0"/>
-                <w:bCs w:val="0"/>
-                <w:color w:val="auto"/>
-              </w:rPr>
-              <w:t>Additionally</w:t>
-            </w:r>
-            <w:proofErr w:type="spellEnd"/>
-            <w:r>
-              <w:rPr>
-                <w:rFonts w:ascii="Times New Roman" w:hAnsi="Times New Roman"/>
-                <w:b w:val="0"/>
-                <w:bCs w:val="0"/>
-                <w:color w:val="auto"/>
-              </w:rPr>
-              <w:t xml:space="preserve">, </w:t>
-            </w:r>
-            <w:proofErr w:type="spellStart"/>
-            <w:r>
-              <w:rPr>
-                <w:rFonts w:ascii="Times New Roman" w:hAnsi="Times New Roman"/>
-                <w:b w:val="0"/>
-                <w:bCs w:val="0"/>
-                <w:color w:val="auto"/>
-              </w:rPr>
-              <w:t>Figma's</w:t>
-            </w:r>
-            <w:proofErr w:type="spellEnd"/>
-            <w:r>
-              <w:rPr>
-                <w:rFonts w:ascii="Times New Roman" w:hAnsi="Times New Roman"/>
-                <w:b w:val="0"/>
-                <w:bCs w:val="0"/>
-                <w:color w:val="auto"/>
-              </w:rPr>
-              <w:t xml:space="preserve"> </w:t>
-            </w:r>
-            <w:proofErr w:type="spellStart"/>
-            <w:r>
-              <w:rPr>
-                <w:rFonts w:ascii="Times New Roman" w:hAnsi="Times New Roman"/>
-                <w:b w:val="0"/>
-                <w:bCs w:val="0"/>
-                <w:color w:val="auto"/>
-              </w:rPr>
-              <w:t>user-friendly</w:t>
-            </w:r>
-            <w:proofErr w:type="spellEnd"/>
-            <w:r>
-              <w:rPr>
-                <w:rFonts w:ascii="Times New Roman" w:hAnsi="Times New Roman"/>
-                <w:b w:val="0"/>
-                <w:bCs w:val="0"/>
-                <w:color w:val="auto"/>
-              </w:rPr>
-              <w:t xml:space="preserve"> </w:t>
-            </w:r>
-            <w:proofErr w:type="spellStart"/>
-            <w:r>
-              <w:rPr>
-                <w:rFonts w:ascii="Times New Roman" w:hAnsi="Times New Roman"/>
-                <w:b w:val="0"/>
-                <w:bCs w:val="0"/>
-                <w:color w:val="auto"/>
-              </w:rPr>
-              <w:t>interface</w:t>
-            </w:r>
-            <w:proofErr w:type="spellEnd"/>
-            <w:r>
-              <w:rPr>
-                <w:rFonts w:ascii="Times New Roman" w:hAnsi="Times New Roman"/>
-                <w:b w:val="0"/>
-                <w:bCs w:val="0"/>
-                <w:color w:val="auto"/>
-              </w:rPr>
-              <w:t xml:space="preserve"> </w:t>
-            </w:r>
-            <w:proofErr w:type="spellStart"/>
-            <w:r>
-              <w:rPr>
-                <w:rFonts w:ascii="Times New Roman" w:hAnsi="Times New Roman"/>
-                <w:b w:val="0"/>
-                <w:bCs w:val="0"/>
-                <w:color w:val="auto"/>
-              </w:rPr>
-              <w:t>and</w:t>
-            </w:r>
-            <w:proofErr w:type="spellEnd"/>
-            <w:r>
-              <w:rPr>
-                <w:rFonts w:ascii="Times New Roman" w:hAnsi="Times New Roman"/>
-                <w:b w:val="0"/>
-                <w:bCs w:val="0"/>
-                <w:color w:val="auto"/>
-              </w:rPr>
-              <w:t xml:space="preserve"> </w:t>
-            </w:r>
-            <w:proofErr w:type="spellStart"/>
-            <w:r>
-              <w:rPr>
-                <w:rFonts w:ascii="Times New Roman" w:hAnsi="Times New Roman"/>
-                <w:b w:val="0"/>
-                <w:bCs w:val="0"/>
-                <w:color w:val="auto"/>
-              </w:rPr>
-              <w:t>ease</w:t>
-            </w:r>
-            <w:proofErr w:type="spellEnd"/>
-            <w:r>
-              <w:rPr>
-                <w:rFonts w:ascii="Times New Roman" w:hAnsi="Times New Roman"/>
-                <w:b w:val="0"/>
-                <w:bCs w:val="0"/>
-                <w:color w:val="auto"/>
-              </w:rPr>
-              <w:t xml:space="preserve"> of </w:t>
-            </w:r>
-            <w:proofErr w:type="spellStart"/>
-            <w:r>
-              <w:rPr>
-                <w:rFonts w:ascii="Times New Roman" w:hAnsi="Times New Roman"/>
-                <w:b w:val="0"/>
-                <w:bCs w:val="0"/>
-                <w:color w:val="auto"/>
-              </w:rPr>
-              <w:t>learning</w:t>
-            </w:r>
-            <w:proofErr w:type="spellEnd"/>
-            <w:r>
-              <w:rPr>
-                <w:rFonts w:ascii="Times New Roman" w:hAnsi="Times New Roman"/>
-                <w:b w:val="0"/>
-                <w:bCs w:val="0"/>
-                <w:color w:val="auto"/>
-              </w:rPr>
-              <w:t xml:space="preserve"> </w:t>
-            </w:r>
-            <w:proofErr w:type="spellStart"/>
-            <w:r>
-              <w:rPr>
-                <w:rFonts w:ascii="Times New Roman" w:hAnsi="Times New Roman"/>
-                <w:b w:val="0"/>
-                <w:bCs w:val="0"/>
-                <w:color w:val="auto"/>
-              </w:rPr>
-              <w:t>curve</w:t>
-            </w:r>
-            <w:proofErr w:type="spellEnd"/>
-            <w:r>
-              <w:rPr>
-                <w:rFonts w:ascii="Times New Roman" w:hAnsi="Times New Roman"/>
-                <w:b w:val="0"/>
-                <w:bCs w:val="0"/>
-                <w:color w:val="auto"/>
-              </w:rPr>
-              <w:t xml:space="preserve"> </w:t>
-            </w:r>
-            <w:proofErr w:type="spellStart"/>
-            <w:r>
-              <w:rPr>
-                <w:rFonts w:ascii="Times New Roman" w:hAnsi="Times New Roman"/>
-                <w:b w:val="0"/>
-                <w:bCs w:val="0"/>
-                <w:color w:val="auto"/>
-              </w:rPr>
-              <w:t>expedite</w:t>
-            </w:r>
-            <w:proofErr w:type="spellEnd"/>
-            <w:r>
-              <w:rPr>
-                <w:rFonts w:ascii="Times New Roman" w:hAnsi="Times New Roman"/>
-                <w:b w:val="0"/>
-                <w:bCs w:val="0"/>
-                <w:color w:val="auto"/>
-              </w:rPr>
-              <w:t xml:space="preserve"> </w:t>
-            </w:r>
-            <w:proofErr w:type="spellStart"/>
-            <w:r>
-              <w:rPr>
-                <w:rFonts w:ascii="Times New Roman" w:hAnsi="Times New Roman"/>
-                <w:b w:val="0"/>
-                <w:bCs w:val="0"/>
-                <w:color w:val="auto"/>
-              </w:rPr>
-              <w:t>the</w:t>
-            </w:r>
-            <w:proofErr w:type="spellEnd"/>
-            <w:r>
-              <w:rPr>
-                <w:rFonts w:ascii="Times New Roman" w:hAnsi="Times New Roman"/>
-                <w:b w:val="0"/>
-                <w:bCs w:val="0"/>
-                <w:color w:val="auto"/>
-              </w:rPr>
-              <w:t xml:space="preserve"> </w:t>
-            </w:r>
-            <w:proofErr w:type="spellStart"/>
-            <w:r>
-              <w:rPr>
-                <w:rFonts w:ascii="Times New Roman" w:hAnsi="Times New Roman"/>
-                <w:b w:val="0"/>
-                <w:bCs w:val="0"/>
-                <w:color w:val="auto"/>
-              </w:rPr>
-              <w:t>team's</w:t>
-            </w:r>
-            <w:proofErr w:type="spellEnd"/>
-            <w:r>
-              <w:rPr>
-                <w:rFonts w:ascii="Times New Roman" w:hAnsi="Times New Roman"/>
-                <w:b w:val="0"/>
-                <w:bCs w:val="0"/>
-                <w:color w:val="auto"/>
-              </w:rPr>
-              <w:t xml:space="preserve"> </w:t>
-            </w:r>
-            <w:proofErr w:type="spellStart"/>
-            <w:r>
-              <w:rPr>
-                <w:rFonts w:ascii="Times New Roman" w:hAnsi="Times New Roman"/>
-                <w:b w:val="0"/>
-                <w:bCs w:val="0"/>
-                <w:color w:val="auto"/>
-              </w:rPr>
-              <w:t>adoption</w:t>
-            </w:r>
-            <w:proofErr w:type="spellEnd"/>
-            <w:r>
-              <w:rPr>
-                <w:rFonts w:ascii="Times New Roman" w:hAnsi="Times New Roman"/>
-                <w:b w:val="0"/>
-                <w:bCs w:val="0"/>
-                <w:color w:val="auto"/>
-              </w:rPr>
-              <w:t xml:space="preserve"> of </w:t>
-            </w:r>
-            <w:proofErr w:type="spellStart"/>
-            <w:r>
-              <w:rPr>
-                <w:rFonts w:ascii="Times New Roman" w:hAnsi="Times New Roman"/>
-                <w:b w:val="0"/>
-                <w:bCs w:val="0"/>
-                <w:color w:val="auto"/>
-              </w:rPr>
-              <w:t>the</w:t>
-            </w:r>
-            <w:proofErr w:type="spellEnd"/>
-            <w:r>
-              <w:rPr>
-                <w:rFonts w:ascii="Times New Roman" w:hAnsi="Times New Roman"/>
-                <w:b w:val="0"/>
-                <w:bCs w:val="0"/>
-                <w:color w:val="auto"/>
-              </w:rPr>
-              <w:t xml:space="preserve"> platform, </w:t>
-            </w:r>
-            <w:proofErr w:type="spellStart"/>
-            <w:r>
-              <w:rPr>
-                <w:rFonts w:ascii="Times New Roman" w:hAnsi="Times New Roman"/>
-                <w:b w:val="0"/>
-                <w:bCs w:val="0"/>
-                <w:color w:val="auto"/>
-              </w:rPr>
-              <w:t>enhancing</w:t>
-            </w:r>
-            <w:proofErr w:type="spellEnd"/>
-            <w:r>
-              <w:rPr>
-                <w:rFonts w:ascii="Times New Roman" w:hAnsi="Times New Roman"/>
-                <w:b w:val="0"/>
-                <w:bCs w:val="0"/>
-                <w:color w:val="auto"/>
-              </w:rPr>
-              <w:t xml:space="preserve"> </w:t>
-            </w:r>
-            <w:proofErr w:type="spellStart"/>
-            <w:r>
-              <w:rPr>
-                <w:rFonts w:ascii="Times New Roman" w:hAnsi="Times New Roman"/>
-                <w:b w:val="0"/>
-                <w:bCs w:val="0"/>
-                <w:color w:val="auto"/>
-              </w:rPr>
-              <w:t>productivity</w:t>
-            </w:r>
-            <w:proofErr w:type="spellEnd"/>
-            <w:r>
-              <w:rPr>
-                <w:rFonts w:ascii="Times New Roman" w:hAnsi="Times New Roman"/>
-                <w:b w:val="0"/>
-                <w:bCs w:val="0"/>
-                <w:color w:val="auto"/>
-              </w:rPr>
-              <w:t xml:space="preserve">. </w:t>
-            </w:r>
-            <w:proofErr w:type="spellStart"/>
-            <w:r>
-              <w:rPr>
-                <w:rFonts w:ascii="Times New Roman" w:hAnsi="Times New Roman"/>
-                <w:b w:val="0"/>
-                <w:bCs w:val="0"/>
-                <w:color w:val="auto"/>
-              </w:rPr>
-              <w:t>For</w:t>
-            </w:r>
-            <w:proofErr w:type="spellEnd"/>
-            <w:r>
-              <w:rPr>
-                <w:rFonts w:ascii="Times New Roman" w:hAnsi="Times New Roman"/>
-                <w:b w:val="0"/>
-                <w:bCs w:val="0"/>
-                <w:color w:val="auto"/>
-              </w:rPr>
-              <w:t xml:space="preserve"> </w:t>
-            </w:r>
-            <w:proofErr w:type="spellStart"/>
-            <w:r>
-              <w:rPr>
-                <w:rFonts w:ascii="Times New Roman" w:hAnsi="Times New Roman"/>
-                <w:b w:val="0"/>
-                <w:bCs w:val="0"/>
-                <w:color w:val="auto"/>
-              </w:rPr>
-              <w:t>example</w:t>
-            </w:r>
-            <w:proofErr w:type="spellEnd"/>
-            <w:r>
-              <w:rPr>
-                <w:rFonts w:ascii="Times New Roman" w:hAnsi="Times New Roman"/>
-                <w:b w:val="0"/>
-                <w:bCs w:val="0"/>
-                <w:color w:val="auto"/>
-              </w:rPr>
-              <w:t xml:space="preserve">, in </w:t>
-            </w:r>
-            <w:proofErr w:type="spellStart"/>
-            <w:r>
-              <w:rPr>
-                <w:rFonts w:ascii="Times New Roman" w:hAnsi="Times New Roman"/>
-                <w:b w:val="0"/>
-                <w:bCs w:val="0"/>
-                <w:color w:val="auto"/>
-              </w:rPr>
-              <w:t>our</w:t>
-            </w:r>
-            <w:proofErr w:type="spellEnd"/>
-            <w:r>
-              <w:rPr>
-                <w:rFonts w:ascii="Times New Roman" w:hAnsi="Times New Roman"/>
-                <w:b w:val="0"/>
-                <w:bCs w:val="0"/>
-                <w:color w:val="auto"/>
-              </w:rPr>
-              <w:t xml:space="preserve"> </w:t>
-            </w:r>
-            <w:proofErr w:type="spellStart"/>
-            <w:r>
-              <w:rPr>
-                <w:rFonts w:ascii="Times New Roman" w:hAnsi="Times New Roman"/>
-                <w:b w:val="0"/>
-                <w:bCs w:val="0"/>
-                <w:color w:val="auto"/>
-              </w:rPr>
-              <w:t>project</w:t>
-            </w:r>
-            <w:proofErr w:type="spellEnd"/>
-            <w:r>
-              <w:rPr>
-                <w:rFonts w:ascii="Times New Roman" w:hAnsi="Times New Roman"/>
-                <w:b w:val="0"/>
-                <w:bCs w:val="0"/>
-                <w:color w:val="auto"/>
-              </w:rPr>
-              <w:t xml:space="preserve">, </w:t>
-            </w:r>
-            <w:proofErr w:type="spellStart"/>
-            <w:r>
-              <w:rPr>
-                <w:rFonts w:ascii="Times New Roman" w:hAnsi="Times New Roman"/>
-                <w:b w:val="0"/>
-                <w:bCs w:val="0"/>
-                <w:color w:val="auto"/>
-              </w:rPr>
-              <w:t>Figma</w:t>
-            </w:r>
-            <w:proofErr w:type="spellEnd"/>
-            <w:r>
-              <w:rPr>
-                <w:rFonts w:ascii="Times New Roman" w:hAnsi="Times New Roman"/>
-                <w:b w:val="0"/>
-                <w:bCs w:val="0"/>
-                <w:color w:val="auto"/>
-              </w:rPr>
-              <w:t xml:space="preserve"> </w:t>
-            </w:r>
-            <w:proofErr w:type="spellStart"/>
-            <w:r>
-              <w:rPr>
-                <w:rFonts w:ascii="Times New Roman" w:hAnsi="Times New Roman"/>
-                <w:b w:val="0"/>
-                <w:bCs w:val="0"/>
-                <w:color w:val="auto"/>
-              </w:rPr>
-              <w:t>allows</w:t>
-            </w:r>
-            <w:proofErr w:type="spellEnd"/>
-            <w:r>
-              <w:rPr>
-                <w:rFonts w:ascii="Times New Roman" w:hAnsi="Times New Roman"/>
-                <w:b w:val="0"/>
-                <w:bCs w:val="0"/>
-                <w:color w:val="auto"/>
-              </w:rPr>
-              <w:t xml:space="preserve"> </w:t>
-            </w:r>
-            <w:proofErr w:type="spellStart"/>
-            <w:r>
-              <w:rPr>
-                <w:rFonts w:ascii="Times New Roman" w:hAnsi="Times New Roman"/>
-                <w:b w:val="0"/>
-                <w:bCs w:val="0"/>
-                <w:color w:val="auto"/>
-              </w:rPr>
-              <w:t>our</w:t>
-            </w:r>
-            <w:proofErr w:type="spellEnd"/>
-            <w:r>
-              <w:rPr>
-                <w:rFonts w:ascii="Times New Roman" w:hAnsi="Times New Roman"/>
-                <w:b w:val="0"/>
-                <w:bCs w:val="0"/>
-                <w:color w:val="auto"/>
-              </w:rPr>
-              <w:t xml:space="preserve"> </w:t>
-            </w:r>
-            <w:proofErr w:type="spellStart"/>
-            <w:r>
-              <w:rPr>
-                <w:rFonts w:ascii="Times New Roman" w:hAnsi="Times New Roman"/>
-                <w:b w:val="0"/>
-                <w:bCs w:val="0"/>
-                <w:color w:val="auto"/>
-              </w:rPr>
-              <w:t>team</w:t>
-            </w:r>
-            <w:proofErr w:type="spellEnd"/>
-            <w:r>
-              <w:rPr>
-                <w:rFonts w:ascii="Times New Roman" w:hAnsi="Times New Roman"/>
-                <w:b w:val="0"/>
-                <w:bCs w:val="0"/>
-                <w:color w:val="auto"/>
-              </w:rPr>
-              <w:t xml:space="preserve"> </w:t>
-            </w:r>
-            <w:proofErr w:type="spellStart"/>
-            <w:r>
-              <w:rPr>
-                <w:rFonts w:ascii="Times New Roman" w:hAnsi="Times New Roman"/>
-                <w:b w:val="0"/>
-                <w:bCs w:val="0"/>
-                <w:color w:val="auto"/>
-              </w:rPr>
-              <w:t>to</w:t>
-            </w:r>
-            <w:proofErr w:type="spellEnd"/>
-            <w:r>
-              <w:rPr>
-                <w:rFonts w:ascii="Times New Roman" w:hAnsi="Times New Roman"/>
-                <w:b w:val="0"/>
-                <w:bCs w:val="0"/>
-                <w:color w:val="auto"/>
-              </w:rPr>
-              <w:t xml:space="preserve"> </w:t>
-            </w:r>
-            <w:proofErr w:type="spellStart"/>
-            <w:r>
-              <w:rPr>
-                <w:rFonts w:ascii="Times New Roman" w:hAnsi="Times New Roman"/>
-                <w:b w:val="0"/>
-                <w:bCs w:val="0"/>
-                <w:color w:val="auto"/>
-              </w:rPr>
-              <w:t>quickly</w:t>
-            </w:r>
-            <w:proofErr w:type="spellEnd"/>
-            <w:r>
-              <w:rPr>
-                <w:rFonts w:ascii="Times New Roman" w:hAnsi="Times New Roman"/>
-                <w:b w:val="0"/>
-                <w:bCs w:val="0"/>
-                <w:color w:val="auto"/>
-              </w:rPr>
-              <w:t xml:space="preserve"> </w:t>
-            </w:r>
-            <w:proofErr w:type="spellStart"/>
-            <w:r>
-              <w:rPr>
-                <w:rFonts w:ascii="Times New Roman" w:hAnsi="Times New Roman"/>
-                <w:b w:val="0"/>
-                <w:bCs w:val="0"/>
-                <w:color w:val="auto"/>
-              </w:rPr>
-              <w:t>iterate</w:t>
-            </w:r>
-            <w:proofErr w:type="spellEnd"/>
-            <w:r>
-              <w:rPr>
-                <w:rFonts w:ascii="Times New Roman" w:hAnsi="Times New Roman"/>
-                <w:b w:val="0"/>
-                <w:bCs w:val="0"/>
-                <w:color w:val="auto"/>
-              </w:rPr>
-              <w:t xml:space="preserve"> on UI </w:t>
-            </w:r>
-            <w:proofErr w:type="spellStart"/>
-            <w:r>
-              <w:rPr>
-                <w:rFonts w:ascii="Times New Roman" w:hAnsi="Times New Roman"/>
-                <w:b w:val="0"/>
-                <w:bCs w:val="0"/>
-                <w:color w:val="auto"/>
-              </w:rPr>
-              <w:t>designs</w:t>
-            </w:r>
-            <w:proofErr w:type="spellEnd"/>
-            <w:r>
-              <w:rPr>
-                <w:rFonts w:ascii="Times New Roman" w:hAnsi="Times New Roman"/>
-                <w:b w:val="0"/>
-                <w:bCs w:val="0"/>
-                <w:color w:val="auto"/>
-              </w:rPr>
-              <w:t xml:space="preserve">, </w:t>
-            </w:r>
-            <w:proofErr w:type="spellStart"/>
-            <w:r>
-              <w:rPr>
-                <w:rFonts w:ascii="Times New Roman" w:hAnsi="Times New Roman"/>
-                <w:b w:val="0"/>
-                <w:bCs w:val="0"/>
-                <w:color w:val="auto"/>
-              </w:rPr>
-              <w:t>share</w:t>
-            </w:r>
-            <w:proofErr w:type="spellEnd"/>
-            <w:r>
-              <w:rPr>
-                <w:rFonts w:ascii="Times New Roman" w:hAnsi="Times New Roman"/>
-                <w:b w:val="0"/>
-                <w:bCs w:val="0"/>
-                <w:color w:val="auto"/>
-              </w:rPr>
-              <w:t xml:space="preserve"> </w:t>
-            </w:r>
-            <w:proofErr w:type="spellStart"/>
-            <w:r>
-              <w:rPr>
-                <w:rFonts w:ascii="Times New Roman" w:hAnsi="Times New Roman"/>
-                <w:b w:val="0"/>
-                <w:bCs w:val="0"/>
-                <w:color w:val="auto"/>
-              </w:rPr>
-              <w:t>prototypes</w:t>
-            </w:r>
-            <w:proofErr w:type="spellEnd"/>
-            <w:r>
-              <w:rPr>
-                <w:rFonts w:ascii="Times New Roman" w:hAnsi="Times New Roman"/>
-                <w:b w:val="0"/>
-                <w:bCs w:val="0"/>
-                <w:color w:val="auto"/>
-              </w:rPr>
-              <w:t xml:space="preserve">, </w:t>
-            </w:r>
-            <w:proofErr w:type="spellStart"/>
-            <w:r>
-              <w:rPr>
-                <w:rFonts w:ascii="Times New Roman" w:hAnsi="Times New Roman"/>
-                <w:b w:val="0"/>
-                <w:bCs w:val="0"/>
-                <w:color w:val="auto"/>
-              </w:rPr>
-              <w:t>and</w:t>
-            </w:r>
-            <w:proofErr w:type="spellEnd"/>
-            <w:r>
-              <w:rPr>
-                <w:rFonts w:ascii="Times New Roman" w:hAnsi="Times New Roman"/>
-                <w:b w:val="0"/>
-                <w:bCs w:val="0"/>
-                <w:color w:val="auto"/>
-              </w:rPr>
-              <w:t xml:space="preserve"> </w:t>
-            </w:r>
-            <w:proofErr w:type="spellStart"/>
-            <w:r>
-              <w:rPr>
-                <w:rFonts w:ascii="Times New Roman" w:hAnsi="Times New Roman"/>
-                <w:b w:val="0"/>
-                <w:bCs w:val="0"/>
-                <w:color w:val="auto"/>
-              </w:rPr>
-              <w:t>gather</w:t>
-            </w:r>
-            <w:proofErr w:type="spellEnd"/>
-            <w:r>
-              <w:rPr>
-                <w:rFonts w:ascii="Times New Roman" w:hAnsi="Times New Roman"/>
-                <w:b w:val="0"/>
-                <w:bCs w:val="0"/>
-                <w:color w:val="auto"/>
-              </w:rPr>
-              <w:t xml:space="preserve"> </w:t>
-            </w:r>
-            <w:proofErr w:type="spellStart"/>
-            <w:r>
-              <w:rPr>
-                <w:rFonts w:ascii="Times New Roman" w:hAnsi="Times New Roman"/>
-                <w:b w:val="0"/>
-                <w:bCs w:val="0"/>
-                <w:color w:val="auto"/>
-              </w:rPr>
-              <w:t>feedback</w:t>
-            </w:r>
-            <w:proofErr w:type="spellEnd"/>
-            <w:r>
-              <w:rPr>
-                <w:rFonts w:ascii="Times New Roman" w:hAnsi="Times New Roman"/>
-                <w:b w:val="0"/>
-                <w:bCs w:val="0"/>
-                <w:color w:val="auto"/>
-              </w:rPr>
-              <w:t xml:space="preserve"> </w:t>
-            </w:r>
-            <w:proofErr w:type="spellStart"/>
-            <w:r>
-              <w:rPr>
-                <w:rFonts w:ascii="Times New Roman" w:hAnsi="Times New Roman"/>
-                <w:b w:val="0"/>
-                <w:bCs w:val="0"/>
-                <w:color w:val="auto"/>
-              </w:rPr>
-              <w:t>from</w:t>
-            </w:r>
-            <w:proofErr w:type="spellEnd"/>
-            <w:r>
-              <w:rPr>
-                <w:rFonts w:ascii="Times New Roman" w:hAnsi="Times New Roman"/>
-                <w:b w:val="0"/>
-                <w:bCs w:val="0"/>
-                <w:color w:val="auto"/>
-              </w:rPr>
-              <w:t xml:space="preserve"> </w:t>
-            </w:r>
-            <w:proofErr w:type="spellStart"/>
-            <w:r>
-              <w:rPr>
-                <w:rFonts w:ascii="Times New Roman" w:hAnsi="Times New Roman"/>
-                <w:b w:val="0"/>
-                <w:bCs w:val="0"/>
-                <w:color w:val="auto"/>
-              </w:rPr>
-              <w:t>stakeholders</w:t>
-            </w:r>
-            <w:proofErr w:type="spellEnd"/>
-            <w:r>
-              <w:rPr>
-                <w:rFonts w:ascii="Times New Roman" w:hAnsi="Times New Roman"/>
-                <w:b w:val="0"/>
-                <w:bCs w:val="0"/>
-                <w:color w:val="auto"/>
-              </w:rPr>
-              <w:t xml:space="preserve"> in </w:t>
-            </w:r>
-            <w:proofErr w:type="spellStart"/>
-            <w:r>
-              <w:rPr>
-                <w:rFonts w:ascii="Times New Roman" w:hAnsi="Times New Roman"/>
-                <w:b w:val="0"/>
-                <w:bCs w:val="0"/>
-                <w:color w:val="auto"/>
-              </w:rPr>
-              <w:t>real</w:t>
-            </w:r>
-            <w:proofErr w:type="spellEnd"/>
-            <w:r>
-              <w:rPr>
-                <w:rFonts w:ascii="Times New Roman" w:hAnsi="Times New Roman"/>
-                <w:b w:val="0"/>
-                <w:bCs w:val="0"/>
-                <w:color w:val="auto"/>
-              </w:rPr>
-              <w:t xml:space="preserve">-time, </w:t>
-            </w:r>
-            <w:proofErr w:type="spellStart"/>
-            <w:r>
-              <w:rPr>
-                <w:rFonts w:ascii="Times New Roman" w:hAnsi="Times New Roman"/>
-                <w:b w:val="0"/>
-                <w:bCs w:val="0"/>
-                <w:color w:val="auto"/>
-              </w:rPr>
-              <w:t>ultimately</w:t>
-            </w:r>
-            <w:proofErr w:type="spellEnd"/>
-            <w:r>
-              <w:rPr>
-                <w:rFonts w:ascii="Times New Roman" w:hAnsi="Times New Roman"/>
-                <w:b w:val="0"/>
-                <w:bCs w:val="0"/>
-                <w:color w:val="auto"/>
-              </w:rPr>
-              <w:t xml:space="preserve"> </w:t>
-            </w:r>
-            <w:proofErr w:type="spellStart"/>
-            <w:r>
-              <w:rPr>
-                <w:rFonts w:ascii="Times New Roman" w:hAnsi="Times New Roman"/>
-                <w:b w:val="0"/>
-                <w:bCs w:val="0"/>
-                <w:color w:val="auto"/>
-              </w:rPr>
-              <w:t>streamlining</w:t>
-            </w:r>
-            <w:proofErr w:type="spellEnd"/>
-            <w:r>
-              <w:rPr>
-                <w:rFonts w:ascii="Times New Roman" w:hAnsi="Times New Roman"/>
-                <w:b w:val="0"/>
-                <w:bCs w:val="0"/>
-                <w:color w:val="auto"/>
-              </w:rPr>
-              <w:t xml:space="preserve"> </w:t>
-            </w:r>
-            <w:proofErr w:type="spellStart"/>
-            <w:r>
-              <w:rPr>
-                <w:rFonts w:ascii="Times New Roman" w:hAnsi="Times New Roman"/>
-                <w:b w:val="0"/>
-                <w:bCs w:val="0"/>
-                <w:color w:val="auto"/>
-              </w:rPr>
-              <w:t>the</w:t>
-            </w:r>
-            <w:proofErr w:type="spellEnd"/>
-            <w:r>
-              <w:rPr>
-                <w:rFonts w:ascii="Times New Roman" w:hAnsi="Times New Roman"/>
-                <w:b w:val="0"/>
-                <w:bCs w:val="0"/>
-                <w:color w:val="auto"/>
-              </w:rPr>
-              <w:t xml:space="preserve"> </w:t>
-            </w:r>
-            <w:proofErr w:type="spellStart"/>
-            <w:r>
-              <w:rPr>
-                <w:rFonts w:ascii="Times New Roman" w:hAnsi="Times New Roman"/>
-                <w:b w:val="0"/>
-                <w:bCs w:val="0"/>
-                <w:color w:val="auto"/>
-              </w:rPr>
-              <w:t>design</w:t>
-            </w:r>
-            <w:proofErr w:type="spellEnd"/>
-            <w:r>
-              <w:rPr>
-                <w:rFonts w:ascii="Times New Roman" w:hAnsi="Times New Roman"/>
-                <w:b w:val="0"/>
-                <w:bCs w:val="0"/>
-                <w:color w:val="auto"/>
-              </w:rPr>
-              <w:t xml:space="preserve"> </w:t>
-            </w:r>
-            <w:proofErr w:type="spellStart"/>
-            <w:r>
-              <w:rPr>
-                <w:rFonts w:ascii="Times New Roman" w:hAnsi="Times New Roman"/>
-                <w:b w:val="0"/>
-                <w:bCs w:val="0"/>
-                <w:color w:val="auto"/>
-              </w:rPr>
-              <w:t>process</w:t>
-            </w:r>
-            <w:proofErr w:type="spellEnd"/>
-            <w:r>
-              <w:rPr>
-                <w:rFonts w:ascii="Times New Roman" w:hAnsi="Times New Roman"/>
-                <w:b w:val="0"/>
-                <w:bCs w:val="0"/>
-                <w:color w:val="auto"/>
-              </w:rPr>
-              <w:t xml:space="preserve"> </w:t>
-            </w:r>
-            <w:proofErr w:type="spellStart"/>
-            <w:r>
-              <w:rPr>
-                <w:rFonts w:ascii="Times New Roman" w:hAnsi="Times New Roman"/>
-                <w:b w:val="0"/>
-                <w:bCs w:val="0"/>
-                <w:color w:val="auto"/>
-              </w:rPr>
-              <w:t>and</w:t>
-            </w:r>
-            <w:proofErr w:type="spellEnd"/>
-            <w:r>
-              <w:rPr>
-                <w:rFonts w:ascii="Times New Roman" w:hAnsi="Times New Roman"/>
-                <w:b w:val="0"/>
-                <w:bCs w:val="0"/>
-                <w:color w:val="auto"/>
-              </w:rPr>
-              <w:t xml:space="preserve"> </w:t>
-            </w:r>
-            <w:proofErr w:type="spellStart"/>
-            <w:r>
-              <w:rPr>
-                <w:rFonts w:ascii="Times New Roman" w:hAnsi="Times New Roman"/>
-                <w:b w:val="0"/>
-                <w:bCs w:val="0"/>
-                <w:color w:val="auto"/>
-              </w:rPr>
-              <w:t>ensuring</w:t>
-            </w:r>
-            <w:proofErr w:type="spellEnd"/>
-            <w:r>
-              <w:rPr>
-                <w:rFonts w:ascii="Times New Roman" w:hAnsi="Times New Roman"/>
-                <w:b w:val="0"/>
-                <w:bCs w:val="0"/>
-                <w:color w:val="auto"/>
-              </w:rPr>
-              <w:t xml:space="preserve"> </w:t>
-            </w:r>
-            <w:proofErr w:type="spellStart"/>
-            <w:r>
-              <w:rPr>
-                <w:rFonts w:ascii="Times New Roman" w:hAnsi="Times New Roman"/>
-                <w:b w:val="0"/>
-                <w:bCs w:val="0"/>
-                <w:color w:val="auto"/>
-              </w:rPr>
-              <w:t>alignment</w:t>
-            </w:r>
-            <w:proofErr w:type="spellEnd"/>
-            <w:r>
-              <w:rPr>
-                <w:rFonts w:ascii="Times New Roman" w:hAnsi="Times New Roman"/>
-                <w:b w:val="0"/>
-                <w:bCs w:val="0"/>
-                <w:color w:val="auto"/>
-              </w:rPr>
-              <w:t xml:space="preserve"> </w:t>
-            </w:r>
-            <w:proofErr w:type="spellStart"/>
-            <w:r>
-              <w:rPr>
-                <w:rFonts w:ascii="Times New Roman" w:hAnsi="Times New Roman"/>
-                <w:b w:val="0"/>
-                <w:bCs w:val="0"/>
-                <w:color w:val="auto"/>
-              </w:rPr>
-              <w:t>with</w:t>
-            </w:r>
-            <w:proofErr w:type="spellEnd"/>
-            <w:r>
-              <w:rPr>
-                <w:rFonts w:ascii="Times New Roman" w:hAnsi="Times New Roman"/>
-                <w:b w:val="0"/>
-                <w:bCs w:val="0"/>
-                <w:color w:val="auto"/>
-              </w:rPr>
-              <w:t xml:space="preserve"> </w:t>
-            </w:r>
-            <w:proofErr w:type="spellStart"/>
-            <w:r>
-              <w:rPr>
-                <w:rFonts w:ascii="Times New Roman" w:hAnsi="Times New Roman"/>
-                <w:b w:val="0"/>
-                <w:bCs w:val="0"/>
-                <w:color w:val="auto"/>
-              </w:rPr>
-              <w:t>project</w:t>
-            </w:r>
-            <w:proofErr w:type="spellEnd"/>
-            <w:r>
-              <w:rPr>
-                <w:rFonts w:ascii="Times New Roman" w:hAnsi="Times New Roman"/>
-                <w:b w:val="0"/>
-                <w:bCs w:val="0"/>
-                <w:color w:val="auto"/>
-              </w:rPr>
-              <w:t xml:space="preserve"> </w:t>
-            </w:r>
-            <w:proofErr w:type="spellStart"/>
-            <w:r>
-              <w:rPr>
-                <w:rFonts w:ascii="Times New Roman" w:hAnsi="Times New Roman"/>
-                <w:b w:val="0"/>
-                <w:bCs w:val="0"/>
-                <w:color w:val="auto"/>
-              </w:rPr>
-              <w:t>objectives</w:t>
+              <w:t>react</w:t>
+            </w:r>
+            <w:proofErr w:type="spellEnd"/>
+            <w:r>
+              <w:rPr>
+                <w:rFonts w:ascii="Times New Roman" w:hAnsi="Times New Roman"/>
+                <w:b w:val="0"/>
+                <w:bCs w:val="0"/>
+                <w:color w:val="auto"/>
+              </w:rPr>
+              <w:t xml:space="preserve"> </w:t>
+            </w:r>
+            <w:proofErr w:type="spellStart"/>
+            <w:r>
+              <w:rPr>
+                <w:rFonts w:ascii="Times New Roman" w:hAnsi="Times New Roman"/>
+                <w:b w:val="0"/>
+                <w:bCs w:val="0"/>
+                <w:color w:val="auto"/>
+              </w:rPr>
+              <w:t>will</w:t>
+            </w:r>
+            <w:proofErr w:type="spellEnd"/>
+            <w:r>
+              <w:rPr>
+                <w:rFonts w:ascii="Times New Roman" w:hAnsi="Times New Roman"/>
+                <w:b w:val="0"/>
+                <w:bCs w:val="0"/>
+                <w:color w:val="auto"/>
+              </w:rPr>
+              <w:t xml:space="preserve"> be </w:t>
+            </w:r>
+            <w:proofErr w:type="spellStart"/>
+            <w:r>
+              <w:rPr>
+                <w:rFonts w:ascii="Times New Roman" w:hAnsi="Times New Roman"/>
+                <w:b w:val="0"/>
+                <w:bCs w:val="0"/>
+                <w:color w:val="auto"/>
+              </w:rPr>
+              <w:t>best</w:t>
+            </w:r>
+            <w:proofErr w:type="spellEnd"/>
+            <w:r>
+              <w:rPr>
+                <w:rFonts w:ascii="Times New Roman" w:hAnsi="Times New Roman"/>
+                <w:b w:val="0"/>
+                <w:bCs w:val="0"/>
+                <w:color w:val="auto"/>
+              </w:rPr>
+              <w:t xml:space="preserve"> </w:t>
+            </w:r>
+            <w:proofErr w:type="spellStart"/>
+            <w:r>
+              <w:rPr>
+                <w:rFonts w:ascii="Times New Roman" w:hAnsi="Times New Roman"/>
+                <w:b w:val="0"/>
+                <w:bCs w:val="0"/>
+                <w:color w:val="auto"/>
+              </w:rPr>
+              <w:t>option</w:t>
             </w:r>
             <w:proofErr w:type="spellEnd"/>
             <w:r>
@@ -7529,6 +7096,15 @@
                 <w:color w:val="auto"/>
               </w:rPr>
               <w:t>.</w:t>
+            </w:r>
+            <w:r>
+              <w:rPr>
+                <w:rFonts w:ascii="Times New Roman" w:hAnsi="Times New Roman"/>
+                <w:b w:val="0"/>
+                <w:bCs w:val="0"/>
+                <w:color w:val="auto"/>
+              </w:rPr>
+              <w:t xml:space="preserve"> </w:t>
             </w:r>
           </w:p>
         </w:tc>
@@ -7538,20 +7114,21 @@
     <w:tbl>
       <w:tblPr>
         <w:tblStyle w:val="GridTable6Colorful-Accent4"/>
-        <w:tblW w:w="9464" w:type="dxa"/>
+        <w:tblW w:w="9493" w:type="dxa"/>
         <w:tblLook w:val="04A0" w:firstRow="1" w:lastRow="0" w:firstColumn="1" w:lastColumn="0" w:noHBand="0" w:noVBand="1"/>
       </w:tblPr>
       <w:tblGrid>
-        <w:gridCol w:w="9464"/>
+        <w:gridCol w:w="9493"/>
       </w:tblGrid>
       <w:tr>
         <w:trPr>
           <w:cnfStyle w:val="100000000000" w:firstRow="1" w:lastRow="0" w:firstColumn="0" w:lastColumn="0" w:oddVBand="0" w:evenVBand="0" w:oddHBand="0" w:evenHBand="0" w:firstRowFirstColumn="0" w:firstRowLastColumn="0" w:lastRowFirstColumn="0" w:lastRowLastColumn="0"/>
+          <w:trHeight w:val="290"/>
         </w:trPr>
         <w:tc>
           <w:tcPr>
             <w:cnfStyle w:val="001000000000" w:firstRow="0" w:lastRow="0" w:firstColumn="1" w:lastColumn="0" w:oddVBand="0" w:evenVBand="0" w:oddHBand="0" w:evenHBand="0" w:firstRowFirstColumn="0" w:firstRowLastColumn="0" w:lastRowFirstColumn="0" w:lastRowLastColumn="0"/>
-            <w:tcW w:w="9464" w:type="dxa"/>
+            <w:tcW w:w="9493" w:type="dxa"/>
           </w:tcPr>
           <w:p>
             <w:r>
@@ -7594,12 +7171,12 @@
       <w:tr>
         <w:trPr>
           <w:cnfStyle w:val="000000100000" w:firstRow="0" w:lastRow="0" w:firstColumn="0" w:lastColumn="0" w:oddVBand="0" w:evenVBand="0" w:oddHBand="1" w:evenHBand="0" w:firstRowFirstColumn="0" w:firstRowLastColumn="0" w:lastRowFirstColumn="0" w:lastRowLastColumn="0"/>
-          <w:trHeight w:val="50"/>
+          <w:trHeight w:val="9998"/>
         </w:trPr>
         <w:tc>
           <w:tcPr>
             <w:cnfStyle w:val="001000000000" w:firstRow="0" w:lastRow="0" w:firstColumn="1" w:lastColumn="0" w:oddVBand="0" w:evenVBand="0" w:oddHBand="0" w:evenHBand="0" w:firstRowFirstColumn="0" w:firstRowLastColumn="0" w:lastRowFirstColumn="0" w:lastRowLastColumn="0"/>
-            <w:tcW w:w="9464" w:type="dxa"/>
+            <w:tcW w:w="9493" w:type="dxa"/>
           </w:tcPr>
           <w:p/>
           <w:p>
@@ -7634,24 +7211,25 @@
           <w:tbl>
             <w:tblPr>
               <w:tblStyle w:val="GridTable5Dark-Accent4"/>
-              <w:tblW w:w="8982" w:type="dxa"/>
+              <w:tblW w:w="9007" w:type="dxa"/>
               <w:tblLook w:val="04A0" w:firstRow="1" w:lastRow="0" w:firstColumn="1" w:lastColumn="0" w:noHBand="0" w:noVBand="1"/>
             </w:tblPr>
             <w:tblGrid>
-              <w:gridCol w:w="1834"/>
-              <w:gridCol w:w="1787"/>
-              <w:gridCol w:w="1787"/>
-              <w:gridCol w:w="1787"/>
-              <w:gridCol w:w="1787"/>
+              <w:gridCol w:w="1839"/>
+              <w:gridCol w:w="1792"/>
+              <w:gridCol w:w="1792"/>
+              <w:gridCol w:w="1792"/>
+              <w:gridCol w:w="1792"/>
             </w:tblGrid>
             <w:tr>
               <w:trPr>
                 <w:cnfStyle w:val="100000000000" w:firstRow="1" w:lastRow="0" w:firstColumn="0" w:lastColumn="0" w:oddVBand="0" w:evenVBand="0" w:oddHBand="0" w:evenHBand="0" w:firstRowFirstColumn="0" w:firstRowLastColumn="0" w:lastRowFirstColumn="0" w:lastRowLastColumn="0"/>
+                <w:trHeight w:val="631"/>
               </w:trPr>
               <w:tc>
                 <w:tcPr>
                   <w:cnfStyle w:val="001000000000" w:firstRow="0" w:lastRow="0" w:firstColumn="1" w:lastColumn="0" w:oddVBand="0" w:evenVBand="0" w:oddHBand="0" w:evenHBand="0" w:firstRowFirstColumn="0" w:firstRowLastColumn="0" w:lastRowFirstColumn="0" w:lastRowLastColumn="0"/>
-                  <w:tcW w:w="1834" w:type="dxa"/>
+                  <w:tcW w:w="1839" w:type="dxa"/>
                 </w:tcPr>
                 <w:p>
                   <w:pPr>
@@ -7673,7 +7251,7 @@
               </w:tc>
               <w:tc>
                 <w:tcPr>
-                  <w:tcW w:w="1787" w:type="dxa"/>
+                  <w:tcW w:w="1792" w:type="dxa"/>
                 </w:tcPr>
                 <w:p>
                   <w:pPr>
@@ -7716,7 +7294,7 @@
               </w:tc>
               <w:tc>
                 <w:tcPr>
-                  <w:tcW w:w="1787" w:type="dxa"/>
+                  <w:tcW w:w="1792" w:type="dxa"/>
                 </w:tcPr>
                 <w:p>
                   <w:pPr>
@@ -7739,7 +7317,7 @@
               </w:tc>
               <w:tc>
                 <w:tcPr>
-                  <w:tcW w:w="1787" w:type="dxa"/>
+                  <w:tcW w:w="1792" w:type="dxa"/>
                 </w:tcPr>
                 <w:p>
                   <w:pPr>
@@ -7782,7 +7360,7 @@
               </w:tc>
               <w:tc>
                 <w:tcPr>
-                  <w:tcW w:w="1787" w:type="dxa"/>
+                  <w:tcW w:w="1792" w:type="dxa"/>
                 </w:tcPr>
                 <w:p>
                   <w:pPr>
@@ -7807,11 +7385,12 @@
             <w:tr>
               <w:trPr>
                 <w:cnfStyle w:val="000000100000" w:firstRow="0" w:lastRow="0" w:firstColumn="0" w:lastColumn="0" w:oddVBand="0" w:evenVBand="0" w:oddHBand="1" w:evenHBand="0" w:firstRowFirstColumn="0" w:firstRowLastColumn="0" w:lastRowFirstColumn="0" w:lastRowLastColumn="0"/>
+                <w:trHeight w:val="320"/>
               </w:trPr>
               <w:tc>
                 <w:tcPr>
                   <w:cnfStyle w:val="001000000000" w:firstRow="0" w:lastRow="0" w:firstColumn="1" w:lastColumn="0" w:oddVBand="0" w:evenVBand="0" w:oddHBand="0" w:evenHBand="0" w:firstRowFirstColumn="0" w:firstRowLastColumn="0" w:lastRowFirstColumn="0" w:lastRowLastColumn="0"/>
-                  <w:tcW w:w="1834" w:type="dxa"/>
+                  <w:tcW w:w="1839" w:type="dxa"/>
                 </w:tcPr>
                 <w:p>
                   <w:pPr>
@@ -7833,7 +7412,7 @@
               </w:tc>
               <w:tc>
                 <w:tcPr>
-                  <w:tcW w:w="1787" w:type="dxa"/>
+                  <w:tcW w:w="1792" w:type="dxa"/>
                 </w:tcPr>
                 <w:p>
                   <w:pPr>
@@ -7863,7 +7442,7 @@
               </w:tc>
               <w:tc>
                 <w:tcPr>
-                  <w:tcW w:w="1787" w:type="dxa"/>
+                  <w:tcW w:w="1792" w:type="dxa"/>
                 </w:tcPr>
                 <w:p>
                   <w:pPr>
@@ -7886,7 +7465,7 @@
               </w:tc>
               <w:tc>
                 <w:tcPr>
-                  <w:tcW w:w="1787" w:type="dxa"/>
+                  <w:tcW w:w="1792" w:type="dxa"/>
                 </w:tcPr>
                 <w:p>
                   <w:pPr>
@@ -7916,7 +7495,7 @@
               </w:tc>
               <w:tc>
                 <w:tcPr>
-                  <w:tcW w:w="1787" w:type="dxa"/>
+                  <w:tcW w:w="1792" w:type="dxa"/>
                 </w:tcPr>
                 <w:p>
                   <w:pPr>
@@ -7945,7 +7524,7 @@
               <w:tc>
                 <w:tcPr>
                   <w:cnfStyle w:val="001000000000" w:firstRow="0" w:lastRow="0" w:firstColumn="1" w:lastColumn="0" w:oddVBand="0" w:evenVBand="0" w:oddHBand="0" w:evenHBand="0" w:firstRowFirstColumn="0" w:firstRowLastColumn="0" w:lastRowFirstColumn="0" w:lastRowLastColumn="0"/>
-                  <w:tcW w:w="1834" w:type="dxa"/>
+                  <w:tcW w:w="1839" w:type="dxa"/>
                 </w:tcPr>
                 <w:p>
                   <w:pPr>
@@ -7967,7 +7546,7 @@
               </w:tc>
               <w:tc>
                 <w:tcPr>
-                  <w:tcW w:w="1787" w:type="dxa"/>
+                  <w:tcW w:w="1792" w:type="dxa"/>
                 </w:tcPr>
                 <w:p>
                   <w:pPr>
@@ -7990,7 +7569,7 @@
               </w:tc>
               <w:tc>
                 <w:tcPr>
-                  <w:tcW w:w="1787" w:type="dxa"/>
+                  <w:tcW w:w="1792" w:type="dxa"/>
                 </w:tcPr>
                 <w:p>
                   <w:pPr>
@@ -8013,7 +7592,7 @@
               </w:tc>
               <w:tc>
                 <w:tcPr>
-                  <w:tcW w:w="1787" w:type="dxa"/>
+                  <w:tcW w:w="1792" w:type="dxa"/>
                 </w:tcPr>
                 <w:p>
                   <w:pPr>
@@ -8036,7 +7615,7 @@
               </w:tc>
               <w:tc>
                 <w:tcPr>
-                  <w:tcW w:w="1787" w:type="dxa"/>
+                  <w:tcW w:w="1792" w:type="dxa"/>
                 </w:tcPr>
                 <w:p>
                   <w:pPr>
@@ -8061,11 +7640,12 @@
             <w:tr>
               <w:trPr>
                 <w:cnfStyle w:val="000000100000" w:firstRow="0" w:lastRow="0" w:firstColumn="0" w:lastColumn="0" w:oddVBand="0" w:evenVBand="0" w:oddHBand="1" w:evenHBand="0" w:firstRowFirstColumn="0" w:firstRowLastColumn="0" w:lastRowFirstColumn="0" w:lastRowLastColumn="0"/>
+                <w:trHeight w:val="320"/>
               </w:trPr>
               <w:tc>
                 <w:tcPr>
                   <w:cnfStyle w:val="001000000000" w:firstRow="0" w:lastRow="0" w:firstColumn="1" w:lastColumn="0" w:oddVBand="0" w:evenVBand="0" w:oddHBand="0" w:evenHBand="0" w:firstRowFirstColumn="0" w:firstRowLastColumn="0" w:lastRowFirstColumn="0" w:lastRowLastColumn="0"/>
-                  <w:tcW w:w="1834" w:type="dxa"/>
+                  <w:tcW w:w="1839" w:type="dxa"/>
                 </w:tcPr>
                 <w:p>
                   <w:pPr>
@@ -8087,7 +7667,7 @@
               </w:tc>
               <w:tc>
                 <w:tcPr>
-                  <w:tcW w:w="1787" w:type="dxa"/>
+                  <w:tcW w:w="1792" w:type="dxa"/>
                 </w:tcPr>
                 <w:p>
                   <w:pPr>
@@ -8110,7 +7690,7 @@
               </w:tc>
               <w:tc>
                 <w:tcPr>
-                  <w:tcW w:w="1787" w:type="dxa"/>
+                  <w:tcW w:w="1792" w:type="dxa"/>
                 </w:tcPr>
                 <w:p>
                   <w:pPr>
@@ -8133,7 +7713,7 @@
               </w:tc>
               <w:tc>
                 <w:tcPr>
-                  <w:tcW w:w="1787" w:type="dxa"/>
+                  <w:tcW w:w="1792" w:type="dxa"/>
                 </w:tcPr>
                 <w:p>
                   <w:pPr>
@@ -8156,7 +7736,7 @@
               </w:tc>
               <w:tc>
                 <w:tcPr>
-                  <w:tcW w:w="1787" w:type="dxa"/>
+                  <w:tcW w:w="1792" w:type="dxa"/>
                 </w:tcPr>
                 <w:p>
                   <w:pPr>
@@ -8222,24 +7802,25 @@
           <w:tbl>
             <w:tblPr>
               <w:tblStyle w:val="GridTable5Dark-Accent4"/>
-              <w:tblW w:w="9061" w:type="dxa"/>
+              <w:tblW w:w="9086" w:type="dxa"/>
               <w:tblLook w:val="04A0" w:firstRow="1" w:lastRow="0" w:firstColumn="1" w:lastColumn="0" w:noHBand="0" w:noVBand="1"/>
             </w:tblPr>
             <w:tblGrid>
-              <w:gridCol w:w="1837"/>
-              <w:gridCol w:w="1806"/>
-              <w:gridCol w:w="1806"/>
-              <w:gridCol w:w="1806"/>
-              <w:gridCol w:w="1806"/>
+              <w:gridCol w:w="1842"/>
+              <w:gridCol w:w="1811"/>
+              <w:gridCol w:w="1811"/>
+              <w:gridCol w:w="1811"/>
+              <w:gridCol w:w="1811"/>
             </w:tblGrid>
             <w:tr>
               <w:trPr>
                 <w:cnfStyle w:val="100000000000" w:firstRow="1" w:lastRow="0" w:firstColumn="0" w:lastColumn="0" w:oddVBand="0" w:evenVBand="0" w:oddHBand="0" w:evenHBand="0" w:firstRowFirstColumn="0" w:firstRowLastColumn="0" w:lastRowFirstColumn="0" w:lastRowLastColumn="0"/>
+                <w:trHeight w:val="631"/>
               </w:trPr>
               <w:tc>
                 <w:tcPr>
                   <w:cnfStyle w:val="001000000000" w:firstRow="0" w:lastRow="0" w:firstColumn="1" w:lastColumn="0" w:oddVBand="0" w:evenVBand="0" w:oddHBand="0" w:evenHBand="0" w:firstRowFirstColumn="0" w:firstRowLastColumn="0" w:lastRowFirstColumn="0" w:lastRowLastColumn="0"/>
-                  <w:tcW w:w="1837" w:type="dxa"/>
+                  <w:tcW w:w="1842" w:type="dxa"/>
                 </w:tcPr>
                 <w:p>
                   <w:pPr>
@@ -8261,7 +7842,7 @@
               </w:tc>
               <w:tc>
                 <w:tcPr>
-                  <w:tcW w:w="1806" w:type="dxa"/>
+                  <w:tcW w:w="1811" w:type="dxa"/>
                 </w:tcPr>
                 <w:p>
                   <w:pPr>
@@ -8302,7 +7883,7 @@
               </w:tc>
               <w:tc>
                 <w:tcPr>
-                  <w:tcW w:w="1806" w:type="dxa"/>
+                  <w:tcW w:w="1811" w:type="dxa"/>
                 </w:tcPr>
                 <w:p>
                   <w:pPr>
@@ -8325,7 +7906,7 @@
               </w:tc>
               <w:tc>
                 <w:tcPr>
-                  <w:tcW w:w="1806" w:type="dxa"/>
+                  <w:tcW w:w="1811" w:type="dxa"/>
                 </w:tcPr>
                 <w:p>
                   <w:pPr>
@@ -8366,7 +7947,7 @@
               </w:tc>
               <w:tc>
                 <w:tcPr>
-                  <w:tcW w:w="1806" w:type="dxa"/>
+                  <w:tcW w:w="1811" w:type="dxa"/>
                 </w:tcPr>
                 <w:p>
                   <w:pPr>
@@ -8391,11 +7972,12 @@
             <w:tr>
               <w:trPr>
                 <w:cnfStyle w:val="000000100000" w:firstRow="0" w:lastRow="0" w:firstColumn="0" w:lastColumn="0" w:oddVBand="0" w:evenVBand="0" w:oddHBand="1" w:evenHBand="0" w:firstRowFirstColumn="0" w:firstRowLastColumn="0" w:lastRowFirstColumn="0" w:lastRowLastColumn="0"/>
+                <w:trHeight w:val="320"/>
               </w:trPr>
               <w:tc>
                 <w:tcPr>
                   <w:cnfStyle w:val="001000000000" w:firstRow="0" w:lastRow="0" w:firstColumn="1" w:lastColumn="0" w:oddVBand="0" w:evenVBand="0" w:oddHBand="0" w:evenHBand="0" w:firstRowFirstColumn="0" w:firstRowLastColumn="0" w:lastRowFirstColumn="0" w:lastRowLastColumn="0"/>
-                  <w:tcW w:w="1837" w:type="dxa"/>
+                  <w:tcW w:w="1842" w:type="dxa"/>
                 </w:tcPr>
                 <w:p>
                   <w:pPr>
@@ -8417,7 +7999,7 @@
               </w:tc>
               <w:tc>
                 <w:tcPr>
-                  <w:tcW w:w="1806" w:type="dxa"/>
+                  <w:tcW w:w="1811" w:type="dxa"/>
                 </w:tcPr>
                 <w:p>
                   <w:pPr>
@@ -8440,7 +8022,7 @@
               </w:tc>
               <w:tc>
                 <w:tcPr>
-                  <w:tcW w:w="1806" w:type="dxa"/>
+                  <w:tcW w:w="1811" w:type="dxa"/>
                 </w:tcPr>
                 <w:p>
                   <w:pPr>
@@ -8463,7 +8045,7 @@
               </w:tc>
               <w:tc>
                 <w:tcPr>
-                  <w:tcW w:w="1806" w:type="dxa"/>
+                  <w:tcW w:w="1811" w:type="dxa"/>
                 </w:tcPr>
                 <w:p>
                   <w:pPr>
@@ -8486,7 +8068,7 @@
               </w:tc>
               <w:tc>
                 <w:tcPr>
-                  <w:tcW w:w="1806" w:type="dxa"/>
+                  <w:tcW w:w="1811" w:type="dxa"/>
                 </w:tcPr>
                 <w:p>
                   <w:pPr>
@@ -8515,7 +8097,7 @@
               <w:tc>
                 <w:tcPr>
                   <w:cnfStyle w:val="001000000000" w:firstRow="0" w:lastRow="0" w:firstColumn="1" w:lastColumn="0" w:oddVBand="0" w:evenVBand="0" w:oddHBand="0" w:evenHBand="0" w:firstRowFirstColumn="0" w:firstRowLastColumn="0" w:lastRowFirstColumn="0" w:lastRowLastColumn="0"/>
-                  <w:tcW w:w="1837" w:type="dxa"/>
+                  <w:tcW w:w="1842" w:type="dxa"/>
                 </w:tcPr>
                 <w:p>
                   <w:pPr>
@@ -8537,7 +8119,7 @@
               </w:tc>
               <w:tc>
                 <w:tcPr>
-                  <w:tcW w:w="1806" w:type="dxa"/>
+                  <w:tcW w:w="1811" w:type="dxa"/>
                 </w:tcPr>
                 <w:p>
                   <w:pPr>
@@ -8560,7 +8142,7 @@
               </w:tc>
               <w:tc>
                 <w:tcPr>
-                  <w:tcW w:w="1806" w:type="dxa"/>
+                  <w:tcW w:w="1811" w:type="dxa"/>
                 </w:tcPr>
                 <w:p>
                   <w:pPr>
@@ -8583,7 +8165,7 @@
               </w:tc>
               <w:tc>
                 <w:tcPr>
-                  <w:tcW w:w="1806" w:type="dxa"/>
+                  <w:tcW w:w="1811" w:type="dxa"/>
                 </w:tcPr>
                 <w:p>
                   <w:pPr>
@@ -8607,7 +8189,7 @@
               </w:tc>
               <w:tc>
                 <w:tcPr>
-                  <w:tcW w:w="1806" w:type="dxa"/>
+                  <w:tcW w:w="1811" w:type="dxa"/>
                 </w:tcPr>
                 <w:p>
                   <w:pPr>
@@ -8632,11 +8214,12 @@
             <w:tr>
               <w:trPr>
                 <w:cnfStyle w:val="000000100000" w:firstRow="0" w:lastRow="0" w:firstColumn="0" w:lastColumn="0" w:oddVBand="0" w:evenVBand="0" w:oddHBand="1" w:evenHBand="0" w:firstRowFirstColumn="0" w:firstRowLastColumn="0" w:lastRowFirstColumn="0" w:lastRowLastColumn="0"/>
+                <w:trHeight w:val="320"/>
               </w:trPr>
               <w:tc>
                 <w:tcPr>
                   <w:cnfStyle w:val="001000000000" w:firstRow="0" w:lastRow="0" w:firstColumn="1" w:lastColumn="0" w:oddVBand="0" w:evenVBand="0" w:oddHBand="0" w:evenHBand="0" w:firstRowFirstColumn="0" w:firstRowLastColumn="0" w:lastRowFirstColumn="0" w:lastRowLastColumn="0"/>
-                  <w:tcW w:w="1837" w:type="dxa"/>
+                  <w:tcW w:w="1842" w:type="dxa"/>
                 </w:tcPr>
                 <w:p>
                   <w:pPr>
@@ -8658,7 +8241,7 @@
               </w:tc>
               <w:tc>
                 <w:tcPr>
-                  <w:tcW w:w="1806" w:type="dxa"/>
+                  <w:tcW w:w="1811" w:type="dxa"/>
                 </w:tcPr>
                 <w:p>
                   <w:pPr>
@@ -8681,7 +8264,7 @@
               </w:tc>
               <w:tc>
                 <w:tcPr>
-                  <w:tcW w:w="1806" w:type="dxa"/>
+                  <w:tcW w:w="1811" w:type="dxa"/>
                 </w:tcPr>
                 <w:p>
                   <w:pPr>
@@ -8704,7 +8287,7 @@
               </w:tc>
               <w:tc>
                 <w:tcPr>
-                  <w:tcW w:w="1806" w:type="dxa"/>
+                  <w:tcW w:w="1811" w:type="dxa"/>
                 </w:tcPr>
                 <w:p>
                   <w:pPr>
@@ -8728,7 +8311,7 @@
               </w:tc>
               <w:tc>
                 <w:tcPr>
-                  <w:tcW w:w="1806" w:type="dxa"/>
+                  <w:tcW w:w="1811" w:type="dxa"/>
                 </w:tcPr>
                 <w:p>
                   <w:pPr>
@@ -8812,107 +8395,56 @@
               </w:drawing>
             </w:r>
           </w:p>
-          <w:p>
-            <w:pPr>
-              <w:spacing w:line="276" w:lineRule="auto"/>
-              <w:jc w:val="both"/>
-              <w:rPr>
-                <w:rFonts w:ascii="Times New Roman" w:hAnsi="Times New Roman"/>
-                <w:bCs w:val="0"/>
-                <w:lang w:val="en-US"/>
-              </w:rPr>
-            </w:pPr>
-          </w:p>
         </w:tc>
       </w:tr>
       <w:tr>
         <w:trPr>
-          <w:trHeight w:val="2147"/>
+          <w:trHeight w:val="1827"/>
         </w:trPr>
         <w:tc>
           <w:tcPr>
             <w:cnfStyle w:val="001000000000" w:firstRow="0" w:lastRow="0" w:firstColumn="1" w:lastColumn="0" w:oddVBand="0" w:evenVBand="0" w:oddHBand="0" w:evenHBand="0" w:firstRowFirstColumn="0" w:firstRowLastColumn="0" w:lastRowFirstColumn="0" w:lastRowLastColumn="0"/>
-            <w:tcW w:w="9464" w:type="dxa"/>
+            <w:tcW w:w="9493" w:type="dxa"/>
           </w:tcPr>
           <w:p>
             <w:pPr>
               <w:rPr>
-                <w:rFonts w:cstheme="minorHAnsi"/>
-                <w:b w:val="0"/>
-                <w:bCs w:val="0"/>
+                <w:rFonts w:ascii="Times New Roman" w:hAnsi="Times New Roman"/>
+                <w:color w:val="auto"/>
               </w:rPr>
             </w:pPr>
             <w:bookmarkStart w:id="0" w:name="_Hlk161923834"/>
             <w:proofErr w:type="spellStart"/>
             <w:r>
               <w:rPr>
-                <w:rFonts w:cstheme="minorHAnsi"/>
-              </w:rPr>
-              <w:lastRenderedPageBreak/>
-              <w:t>Which</w:t>
-            </w:r>
-            <w:proofErr w:type="spellEnd"/>
-            <w:r>
-              <w:rPr>
-                <w:rFonts w:cstheme="minorHAnsi"/>
-              </w:rPr>
-              <w:t xml:space="preserve"> </w:t>
-            </w:r>
-            <w:proofErr w:type="spellStart"/>
-            <w:r>
-              <w:rPr>
-                <w:rFonts w:cstheme="minorHAnsi"/>
-              </w:rPr>
-              <w:t>tool</w:t>
-            </w:r>
-            <w:proofErr w:type="spellEnd"/>
-            <w:r>
-              <w:rPr>
-                <w:rFonts w:cstheme="minorHAnsi"/>
-              </w:rPr>
-              <w:t xml:space="preserve"> has </w:t>
-            </w:r>
-            <w:proofErr w:type="spellStart"/>
-            <w:r>
-              <w:rPr>
-                <w:rFonts w:cstheme="minorHAnsi"/>
-              </w:rPr>
-              <w:t>been</w:t>
-            </w:r>
-            <w:proofErr w:type="spellEnd"/>
-            <w:r>
-              <w:rPr>
-                <w:rFonts w:cstheme="minorHAnsi"/>
-              </w:rPr>
-              <w:t xml:space="preserve"> </w:t>
-            </w:r>
-            <w:proofErr w:type="spellStart"/>
-            <w:r>
-              <w:rPr>
-                <w:rFonts w:cstheme="minorHAnsi"/>
-              </w:rPr>
-              <w:t>selected</w:t>
-            </w:r>
-            <w:proofErr w:type="spellEnd"/>
-            <w:r>
-              <w:rPr>
-                <w:rFonts w:cstheme="minorHAnsi"/>
-              </w:rPr>
-              <w:t xml:space="preserve">? </w:t>
-            </w:r>
-            <w:proofErr w:type="spellStart"/>
-            <w:r>
-              <w:rPr>
-                <w:rFonts w:cstheme="minorHAnsi"/>
-              </w:rPr>
-              <w:t>Why</w:t>
-            </w:r>
-            <w:proofErr w:type="spellEnd"/>
-            <w:r>
-              <w:rPr>
-                <w:rFonts w:cstheme="minorHAnsi"/>
-              </w:rPr>
-              <w:t>?</w:t>
+                <w:rFonts w:ascii="Times New Roman" w:hAnsi="Times New Roman"/>
+                <w:color w:val="auto"/>
+              </w:rPr>
+              <w:t>Selection</w:t>
+            </w:r>
+            <w:proofErr w:type="spellEnd"/>
+            <w:r>
+              <w:rPr>
+                <w:rFonts w:ascii="Times New Roman" w:hAnsi="Times New Roman"/>
+                <w:color w:val="auto"/>
+              </w:rPr>
+              <w:t xml:space="preserve"> &amp; </w:t>
+            </w:r>
+            <w:proofErr w:type="spellStart"/>
+            <w:r>
+              <w:rPr>
+                <w:rFonts w:ascii="Times New Roman" w:hAnsi="Times New Roman"/>
+                <w:color w:val="auto"/>
+              </w:rPr>
+              <w:t>notes</w:t>
+            </w:r>
+            <w:proofErr w:type="spellEnd"/>
+            <w:r>
+              <w:rPr>
+                <w:rFonts w:ascii="Times New Roman" w:hAnsi="Times New Roman"/>
+                <w:color w:val="auto"/>
+              </w:rPr>
+              <w:t>:</w:t>
             </w:r>
           </w:p>
           <w:p>
@@ -8922,6 +8454,226 @@
                 <w:color w:val="auto"/>
               </w:rPr>
             </w:pPr>
+            <w:proofErr w:type="spellStart"/>
+            <w:r>
+              <w:rPr>
+                <w:rFonts w:ascii="Times New Roman" w:hAnsi="Times New Roman"/>
+                <w:b w:val="0"/>
+                <w:bCs w:val="0"/>
+                <w:color w:val="auto"/>
+              </w:rPr>
+              <w:t>The</w:t>
+            </w:r>
+            <w:proofErr w:type="spellEnd"/>
+            <w:r>
+              <w:rPr>
+                <w:rFonts w:ascii="Times New Roman" w:hAnsi="Times New Roman"/>
+                <w:b w:val="0"/>
+                <w:bCs w:val="0"/>
+                <w:color w:val="auto"/>
+              </w:rPr>
+              <w:t xml:space="preserve"> </w:t>
+            </w:r>
+            <w:proofErr w:type="spellStart"/>
+            <w:r>
+              <w:rPr>
+                <w:rFonts w:ascii="Times New Roman" w:hAnsi="Times New Roman"/>
+                <w:b w:val="0"/>
+                <w:bCs w:val="0"/>
+                <w:color w:val="auto"/>
+              </w:rPr>
+              <w:t>selected</w:t>
+            </w:r>
+            <w:proofErr w:type="spellEnd"/>
+            <w:r>
+              <w:rPr>
+                <w:rFonts w:ascii="Times New Roman" w:hAnsi="Times New Roman"/>
+                <w:b w:val="0"/>
+                <w:bCs w:val="0"/>
+                <w:color w:val="auto"/>
+              </w:rPr>
+              <w:t xml:space="preserve"> IDE as a </w:t>
+            </w:r>
+            <w:proofErr w:type="gramStart"/>
+            <w:r>
+              <w:rPr>
+                <w:rFonts w:ascii="Times New Roman" w:hAnsi="Times New Roman"/>
+                <w:b w:val="0"/>
+                <w:bCs w:val="0"/>
+                <w:color w:val="auto"/>
+              </w:rPr>
+              <w:t>software</w:t>
+            </w:r>
+            <w:proofErr w:type="gramEnd"/>
+            <w:r>
+              <w:rPr>
+                <w:rFonts w:ascii="Times New Roman" w:hAnsi="Times New Roman"/>
+                <w:b w:val="0"/>
+                <w:bCs w:val="0"/>
+                <w:color w:val="auto"/>
+              </w:rPr>
+              <w:t xml:space="preserve"> </w:t>
+            </w:r>
+            <w:proofErr w:type="spellStart"/>
+            <w:r>
+              <w:rPr>
+                <w:rFonts w:ascii="Times New Roman" w:hAnsi="Times New Roman"/>
+                <w:b w:val="0"/>
+                <w:bCs w:val="0"/>
+                <w:color w:val="auto"/>
+              </w:rPr>
+              <w:t>tool</w:t>
+            </w:r>
+            <w:proofErr w:type="spellEnd"/>
+            <w:r>
+              <w:rPr>
+                <w:rFonts w:ascii="Times New Roman" w:hAnsi="Times New Roman"/>
+                <w:b w:val="0"/>
+                <w:bCs w:val="0"/>
+                <w:color w:val="auto"/>
+              </w:rPr>
+              <w:t xml:space="preserve"> </w:t>
+            </w:r>
+            <w:proofErr w:type="spellStart"/>
+            <w:r>
+              <w:rPr>
+                <w:rFonts w:ascii="Times New Roman" w:hAnsi="Times New Roman"/>
+                <w:b w:val="0"/>
+                <w:bCs w:val="0"/>
+                <w:color w:val="auto"/>
+              </w:rPr>
+              <w:t>for</w:t>
+            </w:r>
+            <w:proofErr w:type="spellEnd"/>
+            <w:r>
+              <w:rPr>
+                <w:rFonts w:ascii="Times New Roman" w:hAnsi="Times New Roman"/>
+                <w:b w:val="0"/>
+                <w:bCs w:val="0"/>
+                <w:color w:val="auto"/>
+              </w:rPr>
+              <w:t xml:space="preserve"> </w:t>
+            </w:r>
+            <w:proofErr w:type="spellStart"/>
+            <w:r>
+              <w:rPr>
+                <w:rFonts w:ascii="Times New Roman" w:hAnsi="Times New Roman"/>
+                <w:b w:val="0"/>
+                <w:bCs w:val="0"/>
+                <w:color w:val="auto"/>
+              </w:rPr>
+              <w:t>this</w:t>
+            </w:r>
+            <w:proofErr w:type="spellEnd"/>
+            <w:r>
+              <w:rPr>
+                <w:rFonts w:ascii="Times New Roman" w:hAnsi="Times New Roman"/>
+                <w:b w:val="0"/>
+                <w:bCs w:val="0"/>
+                <w:color w:val="auto"/>
+              </w:rPr>
+              <w:t xml:space="preserve"> </w:t>
+            </w:r>
+            <w:proofErr w:type="spellStart"/>
+            <w:r>
+              <w:rPr>
+                <w:rFonts w:ascii="Times New Roman" w:hAnsi="Times New Roman"/>
+                <w:b w:val="0"/>
+                <w:bCs w:val="0"/>
+                <w:color w:val="auto"/>
+              </w:rPr>
+              <w:t>project</w:t>
+            </w:r>
+            <w:proofErr w:type="spellEnd"/>
+            <w:r>
+              <w:rPr>
+                <w:rFonts w:ascii="Times New Roman" w:hAnsi="Times New Roman"/>
+                <w:b w:val="0"/>
+                <w:bCs w:val="0"/>
+                <w:color w:val="auto"/>
+              </w:rPr>
+              <w:t xml:space="preserve"> is Visual </w:t>
+            </w:r>
+            <w:proofErr w:type="spellStart"/>
+            <w:r>
+              <w:rPr>
+                <w:rFonts w:ascii="Times New Roman" w:hAnsi="Times New Roman"/>
+                <w:b w:val="0"/>
+                <w:bCs w:val="0"/>
+                <w:color w:val="auto"/>
+              </w:rPr>
+              <w:t>Studio</w:t>
+            </w:r>
+            <w:proofErr w:type="spellEnd"/>
+            <w:r>
+              <w:rPr>
+                <w:rFonts w:ascii="Times New Roman" w:hAnsi="Times New Roman"/>
+                <w:b w:val="0"/>
+                <w:bCs w:val="0"/>
+                <w:color w:val="auto"/>
+              </w:rPr>
+              <w:t xml:space="preserve"> </w:t>
+            </w:r>
+            <w:proofErr w:type="spellStart"/>
+            <w:r>
+              <w:rPr>
+                <w:rFonts w:ascii="Times New Roman" w:hAnsi="Times New Roman"/>
+                <w:b w:val="0"/>
+                <w:bCs w:val="0"/>
+                <w:color w:val="auto"/>
+              </w:rPr>
+              <w:t>Code</w:t>
+            </w:r>
+            <w:proofErr w:type="spellEnd"/>
+            <w:r>
+              <w:rPr>
+                <w:rFonts w:ascii="Times New Roman" w:hAnsi="Times New Roman"/>
+                <w:b w:val="0"/>
+                <w:bCs w:val="0"/>
+                <w:color w:val="auto"/>
+              </w:rPr>
+              <w:t xml:space="preserve">. </w:t>
+            </w:r>
+            <w:proofErr w:type="spellStart"/>
+            <w:r>
+              <w:rPr>
+                <w:rFonts w:ascii="Times New Roman" w:hAnsi="Times New Roman"/>
+                <w:b w:val="0"/>
+                <w:bCs w:val="0"/>
+                <w:color w:val="auto"/>
+              </w:rPr>
+              <w:t>Our</w:t>
+            </w:r>
+            <w:proofErr w:type="spellEnd"/>
+            <w:r>
+              <w:rPr>
+                <w:rFonts w:ascii="Times New Roman" w:hAnsi="Times New Roman"/>
+                <w:b w:val="0"/>
+                <w:bCs w:val="0"/>
+                <w:color w:val="auto"/>
+              </w:rPr>
+              <w:t xml:space="preserve"> general </w:t>
+            </w:r>
+            <w:proofErr w:type="spellStart"/>
+            <w:r>
+              <w:rPr>
+                <w:rFonts w:ascii="Times New Roman" w:hAnsi="Times New Roman"/>
+                <w:b w:val="0"/>
+                <w:bCs w:val="0"/>
+                <w:color w:val="auto"/>
+              </w:rPr>
+              <w:t>approach</w:t>
+            </w:r>
+            <w:proofErr w:type="spellEnd"/>
+            <w:r>
+              <w:rPr>
+                <w:rFonts w:ascii="Times New Roman" w:hAnsi="Times New Roman"/>
+                <w:b w:val="0"/>
+                <w:bCs w:val="0"/>
+                <w:color w:val="auto"/>
+              </w:rPr>
+              <w:t xml:space="preserve"> </w:t>
+            </w:r>
           </w:p>
           <w:p>
             <w:pPr>
@@ -8931,6 +8683,106 @@
               </w:rPr>
             </w:pPr>
             <w:proofErr w:type="spellStart"/>
+            <w:proofErr w:type="gramStart"/>
+            <w:r>
+              <w:rPr>
+                <w:rFonts w:ascii="Times New Roman" w:hAnsi="Times New Roman"/>
+                <w:b w:val="0"/>
+                <w:bCs w:val="0"/>
+                <w:color w:val="auto"/>
+              </w:rPr>
+              <w:t>was</w:t>
+            </w:r>
+            <w:proofErr w:type="spellEnd"/>
+            <w:proofErr w:type="gramEnd"/>
+            <w:r>
+              <w:rPr>
+                <w:rFonts w:ascii="Times New Roman" w:hAnsi="Times New Roman"/>
+                <w:b w:val="0"/>
+                <w:bCs w:val="0"/>
+                <w:color w:val="auto"/>
+              </w:rPr>
+              <w:t xml:space="preserve"> </w:t>
+            </w:r>
+            <w:r>
+              <w:rPr>
+                <w:rFonts w:ascii="Times New Roman" w:hAnsi="Times New Roman"/>
+                <w:b w:val="0"/>
+                <w:bCs w:val="0"/>
+                <w:color w:val="auto"/>
+              </w:rPr>
+              <w:t>“</w:t>
+            </w:r>
+            <w:proofErr w:type="spellStart"/>
+            <w:r>
+              <w:rPr>
+                <w:rFonts w:ascii="Times New Roman" w:hAnsi="Times New Roman"/>
+                <w:b w:val="0"/>
+                <w:bCs w:val="0"/>
+                <w:color w:val="auto"/>
+              </w:rPr>
+              <w:t>functionality</w:t>
+            </w:r>
+            <w:proofErr w:type="spellEnd"/>
+            <w:r>
+              <w:rPr>
+                <w:rFonts w:ascii="Times New Roman" w:hAnsi="Times New Roman"/>
+                <w:b w:val="0"/>
+                <w:bCs w:val="0"/>
+                <w:color w:val="auto"/>
+              </w:rPr>
+              <w:t xml:space="preserve"> &gt; </w:t>
+            </w:r>
+            <w:proofErr w:type="spellStart"/>
+            <w:r>
+              <w:rPr>
+                <w:rFonts w:ascii="Times New Roman" w:hAnsi="Times New Roman"/>
+                <w:b w:val="0"/>
+                <w:bCs w:val="0"/>
+                <w:color w:val="auto"/>
+              </w:rPr>
+              <w:t>cost</w:t>
+            </w:r>
+            <w:proofErr w:type="spellEnd"/>
+            <w:r>
+              <w:rPr>
+                <w:rFonts w:ascii="Times New Roman" w:hAnsi="Times New Roman"/>
+                <w:b w:val="0"/>
+                <w:bCs w:val="0"/>
+                <w:color w:val="auto"/>
+              </w:rPr>
+              <w:t>”</w:t>
+            </w:r>
+            <w:r>
+              <w:rPr>
+                <w:rFonts w:ascii="Times New Roman" w:hAnsi="Times New Roman"/>
+                <w:b w:val="0"/>
+                <w:bCs w:val="0"/>
+                <w:color w:val="auto"/>
+              </w:rPr>
+              <w:t xml:space="preserve"> as </w:t>
+            </w:r>
+            <w:proofErr w:type="spellStart"/>
+            <w:r>
+              <w:rPr>
+                <w:rFonts w:ascii="Times New Roman" w:hAnsi="Times New Roman"/>
+                <w:b w:val="0"/>
+                <w:bCs w:val="0"/>
+                <w:color w:val="auto"/>
+              </w:rPr>
+              <w:t>importance</w:t>
+            </w:r>
+            <w:proofErr w:type="spellEnd"/>
+            <w:r>
+              <w:rPr>
+                <w:rFonts w:ascii="Times New Roman" w:hAnsi="Times New Roman"/>
+                <w:b w:val="0"/>
+                <w:bCs w:val="0"/>
+                <w:color w:val="auto"/>
+              </w:rPr>
+              <w:t xml:space="preserve">. </w:t>
+            </w:r>
+            <w:proofErr w:type="spellStart"/>
             <w:r>
               <w:rPr>
                 <w:rFonts w:ascii="Times New Roman" w:hAnsi="Times New Roman"/>
@@ -8958,47 +8810,7 @@
                 <w:bCs w:val="0"/>
                 <w:color w:val="auto"/>
               </w:rPr>
-              <w:t>selected</w:t>
-            </w:r>
-            <w:proofErr w:type="spellEnd"/>
-            <w:r>
-              <w:rPr>
-                <w:rFonts w:ascii="Times New Roman" w:hAnsi="Times New Roman"/>
-                <w:b w:val="0"/>
-                <w:bCs w:val="0"/>
-                <w:color w:val="auto"/>
-              </w:rPr>
-              <w:t xml:space="preserve"> IDE as a </w:t>
-            </w:r>
-            <w:proofErr w:type="gramStart"/>
-            <w:r>
-              <w:rPr>
-                <w:rFonts w:ascii="Times New Roman" w:hAnsi="Times New Roman"/>
-                <w:b w:val="0"/>
-                <w:bCs w:val="0"/>
-                <w:color w:val="auto"/>
-              </w:rPr>
-              <w:t>software</w:t>
-            </w:r>
-            <w:proofErr w:type="gramEnd"/>
-            <w:r>
-              <w:rPr>
-                <w:rFonts w:ascii="Times New Roman" w:hAnsi="Times New Roman"/>
-                <w:b w:val="0"/>
-                <w:bCs w:val="0"/>
-                <w:color w:val="auto"/>
-              </w:rPr>
-              <w:t xml:space="preserve"> </w:t>
-            </w:r>
-            <w:proofErr w:type="spellStart"/>
-            <w:r>
-              <w:rPr>
-                <w:rFonts w:ascii="Times New Roman" w:hAnsi="Times New Roman"/>
-                <w:b w:val="0"/>
-                <w:bCs w:val="0"/>
-                <w:color w:val="auto"/>
-              </w:rPr>
-              <w:t>tool</w:t>
+              <w:t>reason</w:t>
             </w:r>
             <w:proofErr w:type="spellEnd"/>
             <w:r>
@@ -9038,107 +8850,107 @@
                 <w:bCs w:val="0"/>
                 <w:color w:val="auto"/>
               </w:rPr>
-              <w:t>this</w:t>
-            </w:r>
-            <w:proofErr w:type="spellEnd"/>
-            <w:r>
-              <w:rPr>
-                <w:rFonts w:ascii="Times New Roman" w:hAnsi="Times New Roman"/>
-                <w:b w:val="0"/>
-                <w:bCs w:val="0"/>
-                <w:color w:val="auto"/>
-              </w:rPr>
-              <w:t xml:space="preserve"> </w:t>
-            </w:r>
-            <w:proofErr w:type="spellStart"/>
-            <w:r>
-              <w:rPr>
-                <w:rFonts w:ascii="Times New Roman" w:hAnsi="Times New Roman"/>
-                <w:b w:val="0"/>
-                <w:bCs w:val="0"/>
-                <w:color w:val="auto"/>
-              </w:rPr>
-              <w:t>project</w:t>
-            </w:r>
-            <w:proofErr w:type="spellEnd"/>
-            <w:r>
-              <w:rPr>
-                <w:rFonts w:ascii="Times New Roman" w:hAnsi="Times New Roman"/>
-                <w:b w:val="0"/>
-                <w:bCs w:val="0"/>
-                <w:color w:val="auto"/>
-              </w:rPr>
-              <w:t xml:space="preserve"> is Visual </w:t>
-            </w:r>
-            <w:proofErr w:type="spellStart"/>
-            <w:r>
-              <w:rPr>
-                <w:rFonts w:ascii="Times New Roman" w:hAnsi="Times New Roman"/>
-                <w:b w:val="0"/>
-                <w:bCs w:val="0"/>
-                <w:color w:val="auto"/>
-              </w:rPr>
-              <w:t>Studio</w:t>
-            </w:r>
-            <w:proofErr w:type="spellEnd"/>
-            <w:r>
-              <w:rPr>
-                <w:rFonts w:ascii="Times New Roman" w:hAnsi="Times New Roman"/>
-                <w:b w:val="0"/>
-                <w:bCs w:val="0"/>
-                <w:color w:val="auto"/>
-              </w:rPr>
-              <w:t xml:space="preserve"> </w:t>
-            </w:r>
-            <w:proofErr w:type="spellStart"/>
-            <w:r>
-              <w:rPr>
-                <w:rFonts w:ascii="Times New Roman" w:hAnsi="Times New Roman"/>
-                <w:b w:val="0"/>
-                <w:bCs w:val="0"/>
-                <w:color w:val="auto"/>
-              </w:rPr>
-              <w:t>Code</w:t>
-            </w:r>
-            <w:proofErr w:type="spellEnd"/>
-            <w:r>
-              <w:rPr>
-                <w:rFonts w:ascii="Times New Roman" w:hAnsi="Times New Roman"/>
-                <w:b w:val="0"/>
-                <w:bCs w:val="0"/>
-                <w:color w:val="auto"/>
-              </w:rPr>
-              <w:t xml:space="preserve">. </w:t>
-            </w:r>
-            <w:proofErr w:type="spellStart"/>
-            <w:r>
-              <w:rPr>
-                <w:rFonts w:ascii="Times New Roman" w:hAnsi="Times New Roman"/>
-                <w:b w:val="0"/>
-                <w:bCs w:val="0"/>
-                <w:color w:val="auto"/>
-              </w:rPr>
-              <w:t>Our</w:t>
-            </w:r>
-            <w:proofErr w:type="spellEnd"/>
-            <w:r>
-              <w:rPr>
-                <w:rFonts w:ascii="Times New Roman" w:hAnsi="Times New Roman"/>
-                <w:b w:val="0"/>
-                <w:bCs w:val="0"/>
-                <w:color w:val="auto"/>
-              </w:rPr>
-              <w:t xml:space="preserve"> general </w:t>
-            </w:r>
-            <w:proofErr w:type="spellStart"/>
-            <w:r>
-              <w:rPr>
-                <w:rFonts w:ascii="Times New Roman" w:hAnsi="Times New Roman"/>
-                <w:b w:val="0"/>
-                <w:bCs w:val="0"/>
-                <w:color w:val="auto"/>
-              </w:rPr>
-              <w:t>approach</w:t>
+              <w:t>that</w:t>
+            </w:r>
+            <w:proofErr w:type="spellEnd"/>
+            <w:r>
+              <w:rPr>
+                <w:rFonts w:ascii="Times New Roman" w:hAnsi="Times New Roman"/>
+                <w:b w:val="0"/>
+                <w:bCs w:val="0"/>
+                <w:color w:val="auto"/>
+              </w:rPr>
+              <w:t xml:space="preserve"> </w:t>
+            </w:r>
+            <w:proofErr w:type="spellStart"/>
+            <w:r>
+              <w:rPr>
+                <w:rFonts w:ascii="Times New Roman" w:hAnsi="Times New Roman"/>
+                <w:b w:val="0"/>
+                <w:bCs w:val="0"/>
+                <w:color w:val="auto"/>
+              </w:rPr>
+              <w:t>selection</w:t>
+            </w:r>
+            <w:proofErr w:type="spellEnd"/>
+            <w:r>
+              <w:rPr>
+                <w:rFonts w:ascii="Times New Roman" w:hAnsi="Times New Roman"/>
+                <w:b w:val="0"/>
+                <w:bCs w:val="0"/>
+                <w:color w:val="auto"/>
+              </w:rPr>
+              <w:t xml:space="preserve"> is </w:t>
+            </w:r>
+            <w:proofErr w:type="spellStart"/>
+            <w:r>
+              <w:rPr>
+                <w:rFonts w:ascii="Times New Roman" w:hAnsi="Times New Roman"/>
+                <w:b w:val="0"/>
+                <w:bCs w:val="0"/>
+                <w:color w:val="auto"/>
+              </w:rPr>
+              <w:t>that</w:t>
+            </w:r>
+            <w:proofErr w:type="spellEnd"/>
+            <w:r>
+              <w:rPr>
+                <w:rFonts w:ascii="Times New Roman" w:hAnsi="Times New Roman"/>
+                <w:b w:val="0"/>
+                <w:bCs w:val="0"/>
+                <w:color w:val="auto"/>
+              </w:rPr>
+              <w:t xml:space="preserve"> </w:t>
+            </w:r>
+            <w:proofErr w:type="spellStart"/>
+            <w:r>
+              <w:rPr>
+                <w:rFonts w:ascii="Times New Roman" w:hAnsi="Times New Roman"/>
+                <w:b w:val="0"/>
+                <w:bCs w:val="0"/>
+                <w:color w:val="auto"/>
+              </w:rPr>
+              <w:t>other</w:t>
+            </w:r>
+            <w:proofErr w:type="spellEnd"/>
+            <w:r>
+              <w:rPr>
+                <w:rFonts w:ascii="Times New Roman" w:hAnsi="Times New Roman"/>
+                <w:b w:val="0"/>
+                <w:bCs w:val="0"/>
+                <w:color w:val="auto"/>
+              </w:rPr>
+              <w:t xml:space="preserve"> </w:t>
+            </w:r>
+            <w:proofErr w:type="spellStart"/>
+            <w:r>
+              <w:rPr>
+                <w:rFonts w:ascii="Times New Roman" w:hAnsi="Times New Roman"/>
+                <w:b w:val="0"/>
+                <w:bCs w:val="0"/>
+                <w:color w:val="auto"/>
+              </w:rPr>
+              <w:t>good</w:t>
+            </w:r>
+            <w:proofErr w:type="spellEnd"/>
+            <w:r>
+              <w:rPr>
+                <w:rFonts w:ascii="Times New Roman" w:hAnsi="Times New Roman"/>
+                <w:b w:val="0"/>
+                <w:bCs w:val="0"/>
+                <w:color w:val="auto"/>
+              </w:rPr>
+              <w:t xml:space="preserve"> </w:t>
+            </w:r>
+            <w:proofErr w:type="spellStart"/>
+            <w:r>
+              <w:rPr>
+                <w:rFonts w:ascii="Times New Roman" w:hAnsi="Times New Roman"/>
+                <w:b w:val="0"/>
+                <w:bCs w:val="0"/>
+                <w:color w:val="auto"/>
+              </w:rPr>
+              <w:t>IDEs</w:t>
             </w:r>
             <w:proofErr w:type="spellEnd"/>
             <w:r>
@@ -9167,7 +8979,7 @@
                 <w:bCs w:val="0"/>
                 <w:color w:val="auto"/>
               </w:rPr>
-              <w:t>was</w:t>
+              <w:t>for</w:t>
             </w:r>
             <w:proofErr w:type="spellEnd"/>
             <w:proofErr w:type="gramEnd"/>
@@ -9178,115 +8990,157 @@
                 <w:bCs w:val="0"/>
                 <w:color w:val="auto"/>
               </w:rPr>
-              <w:t xml:space="preserve"> </w:t>
-            </w:r>
-            <w:r>
-              <w:rPr>
-                <w:rFonts w:ascii="Times New Roman" w:hAnsi="Times New Roman"/>
-                <w:b w:val="0"/>
-                <w:bCs w:val="0"/>
-                <w:color w:val="auto"/>
-              </w:rPr>
-              <w:t>“</w:t>
-            </w:r>
-            <w:proofErr w:type="spellStart"/>
-            <w:r>
-              <w:rPr>
-                <w:rFonts w:ascii="Times New Roman" w:hAnsi="Times New Roman"/>
-                <w:b w:val="0"/>
-                <w:bCs w:val="0"/>
-                <w:color w:val="auto"/>
-              </w:rPr>
-              <w:t>functionality</w:t>
-            </w:r>
-            <w:proofErr w:type="spellEnd"/>
-            <w:r>
-              <w:rPr>
-                <w:rFonts w:ascii="Times New Roman" w:hAnsi="Times New Roman"/>
-                <w:b w:val="0"/>
-                <w:bCs w:val="0"/>
-                <w:color w:val="auto"/>
-              </w:rPr>
-              <w:t xml:space="preserve"> &gt; </w:t>
-            </w:r>
-            <w:proofErr w:type="spellStart"/>
-            <w:r>
-              <w:rPr>
-                <w:rFonts w:ascii="Times New Roman" w:hAnsi="Times New Roman"/>
-                <w:b w:val="0"/>
-                <w:bCs w:val="0"/>
-                <w:color w:val="auto"/>
-              </w:rPr>
-              <w:t>cost</w:t>
-            </w:r>
-            <w:proofErr w:type="spellEnd"/>
-            <w:r>
-              <w:rPr>
-                <w:rFonts w:ascii="Times New Roman" w:hAnsi="Times New Roman"/>
-                <w:b w:val="0"/>
-                <w:bCs w:val="0"/>
-                <w:color w:val="auto"/>
-              </w:rPr>
-              <w:t>”</w:t>
-            </w:r>
-            <w:r>
-              <w:rPr>
-                <w:rFonts w:ascii="Times New Roman" w:hAnsi="Times New Roman"/>
-                <w:b w:val="0"/>
-                <w:bCs w:val="0"/>
-                <w:color w:val="auto"/>
-              </w:rPr>
-              <w:t xml:space="preserve"> as </w:t>
-            </w:r>
-            <w:proofErr w:type="spellStart"/>
-            <w:r>
-              <w:rPr>
-                <w:rFonts w:ascii="Times New Roman" w:hAnsi="Times New Roman"/>
-                <w:b w:val="0"/>
-                <w:bCs w:val="0"/>
-                <w:color w:val="auto"/>
-              </w:rPr>
-              <w:t>importance</w:t>
-            </w:r>
-            <w:proofErr w:type="spellEnd"/>
-            <w:r>
-              <w:rPr>
-                <w:rFonts w:ascii="Times New Roman" w:hAnsi="Times New Roman"/>
-                <w:b w:val="0"/>
-                <w:bCs w:val="0"/>
-                <w:color w:val="auto"/>
-              </w:rPr>
-              <w:t xml:space="preserve">. </w:t>
-            </w:r>
-            <w:proofErr w:type="spellStart"/>
-            <w:r>
-              <w:rPr>
-                <w:rFonts w:ascii="Times New Roman" w:hAnsi="Times New Roman"/>
-                <w:b w:val="0"/>
-                <w:bCs w:val="0"/>
-                <w:color w:val="auto"/>
-              </w:rPr>
-              <w:t>The</w:t>
-            </w:r>
-            <w:proofErr w:type="spellEnd"/>
-            <w:r>
-              <w:rPr>
-                <w:rFonts w:ascii="Times New Roman" w:hAnsi="Times New Roman"/>
-                <w:b w:val="0"/>
-                <w:bCs w:val="0"/>
-                <w:color w:val="auto"/>
-              </w:rPr>
-              <w:t xml:space="preserve"> </w:t>
-            </w:r>
-            <w:proofErr w:type="spellStart"/>
-            <w:r>
-              <w:rPr>
-                <w:rFonts w:ascii="Times New Roman" w:hAnsi="Times New Roman"/>
-                <w:b w:val="0"/>
-                <w:bCs w:val="0"/>
-                <w:color w:val="auto"/>
-              </w:rPr>
-              <w:t>reason</w:t>
+              <w:t xml:space="preserve"> web site </w:t>
+            </w:r>
+            <w:proofErr w:type="spellStart"/>
+            <w:r>
+              <w:rPr>
+                <w:rFonts w:ascii="Times New Roman" w:hAnsi="Times New Roman"/>
+                <w:b w:val="0"/>
+                <w:bCs w:val="0"/>
+                <w:color w:val="auto"/>
+              </w:rPr>
+              <w:t>development</w:t>
+            </w:r>
+            <w:proofErr w:type="spellEnd"/>
+            <w:r>
+              <w:rPr>
+                <w:rFonts w:ascii="Times New Roman" w:hAnsi="Times New Roman"/>
+                <w:b w:val="0"/>
+                <w:bCs w:val="0"/>
+                <w:color w:val="auto"/>
+              </w:rPr>
+              <w:t xml:space="preserve"> </w:t>
+            </w:r>
+            <w:proofErr w:type="spellStart"/>
+            <w:r>
+              <w:rPr>
+                <w:rFonts w:ascii="Times New Roman" w:hAnsi="Times New Roman"/>
+                <w:b w:val="0"/>
+                <w:bCs w:val="0"/>
+                <w:color w:val="auto"/>
+              </w:rPr>
+              <w:t>like</w:t>
+            </w:r>
+            <w:proofErr w:type="spellEnd"/>
+            <w:r>
+              <w:rPr>
+                <w:rFonts w:ascii="Times New Roman" w:hAnsi="Times New Roman"/>
+                <w:b w:val="0"/>
+                <w:bCs w:val="0"/>
+                <w:color w:val="auto"/>
+              </w:rPr>
+              <w:t xml:space="preserve"> </w:t>
+            </w:r>
+            <w:proofErr w:type="spellStart"/>
+            <w:r>
+              <w:rPr>
+                <w:rFonts w:ascii="Times New Roman" w:hAnsi="Times New Roman"/>
+                <w:b w:val="0"/>
+                <w:bCs w:val="0"/>
+                <w:color w:val="auto"/>
+              </w:rPr>
+              <w:t>WebStorm</w:t>
+            </w:r>
+            <w:proofErr w:type="spellEnd"/>
+            <w:r>
+              <w:rPr>
+                <w:rFonts w:ascii="Times New Roman" w:hAnsi="Times New Roman"/>
+                <w:b w:val="0"/>
+                <w:bCs w:val="0"/>
+                <w:color w:val="auto"/>
+              </w:rPr>
+              <w:t xml:space="preserve"> </w:t>
+            </w:r>
+            <w:proofErr w:type="spellStart"/>
+            <w:r>
+              <w:rPr>
+                <w:rFonts w:ascii="Times New Roman" w:hAnsi="Times New Roman"/>
+                <w:b w:val="0"/>
+                <w:bCs w:val="0"/>
+                <w:color w:val="auto"/>
+              </w:rPr>
+              <w:t>or</w:t>
+            </w:r>
+            <w:proofErr w:type="spellEnd"/>
+            <w:r>
+              <w:rPr>
+                <w:rFonts w:ascii="Times New Roman" w:hAnsi="Times New Roman"/>
+                <w:b w:val="0"/>
+                <w:bCs w:val="0"/>
+                <w:color w:val="auto"/>
+              </w:rPr>
+              <w:t xml:space="preserve"> </w:t>
+            </w:r>
+            <w:proofErr w:type="spellStart"/>
+            <w:r>
+              <w:rPr>
+                <w:rFonts w:ascii="Times New Roman" w:hAnsi="Times New Roman"/>
+                <w:b w:val="0"/>
+                <w:bCs w:val="0"/>
+                <w:color w:val="auto"/>
+              </w:rPr>
+              <w:t>SublimeText</w:t>
+            </w:r>
+            <w:proofErr w:type="spellEnd"/>
+            <w:r>
+              <w:rPr>
+                <w:rFonts w:ascii="Times New Roman" w:hAnsi="Times New Roman"/>
+                <w:b w:val="0"/>
+                <w:bCs w:val="0"/>
+                <w:color w:val="auto"/>
+              </w:rPr>
+              <w:t xml:space="preserve"> </w:t>
+            </w:r>
+            <w:proofErr w:type="spellStart"/>
+            <w:r>
+              <w:rPr>
+                <w:rFonts w:ascii="Times New Roman" w:hAnsi="Times New Roman"/>
+                <w:b w:val="0"/>
+                <w:bCs w:val="0"/>
+                <w:color w:val="auto"/>
+              </w:rPr>
+              <w:t>are</w:t>
+            </w:r>
+            <w:proofErr w:type="spellEnd"/>
+            <w:r>
+              <w:rPr>
+                <w:rFonts w:ascii="Times New Roman" w:hAnsi="Times New Roman"/>
+                <w:b w:val="0"/>
+                <w:bCs w:val="0"/>
+                <w:color w:val="auto"/>
+              </w:rPr>
+              <w:t xml:space="preserve"> </w:t>
+            </w:r>
+            <w:proofErr w:type="spellStart"/>
+            <w:r>
+              <w:rPr>
+                <w:rFonts w:ascii="Times New Roman" w:hAnsi="Times New Roman"/>
+                <w:b w:val="0"/>
+                <w:bCs w:val="0"/>
+                <w:color w:val="auto"/>
+              </w:rPr>
+              <w:t>unnecessarily</w:t>
+            </w:r>
+            <w:proofErr w:type="spellEnd"/>
+            <w:r>
+              <w:rPr>
+                <w:rFonts w:ascii="Times New Roman" w:hAnsi="Times New Roman"/>
+                <w:b w:val="0"/>
+                <w:bCs w:val="0"/>
+                <w:color w:val="auto"/>
+              </w:rPr>
+              <w:t xml:space="preserve"> </w:t>
+            </w:r>
+            <w:proofErr w:type="spellStart"/>
+            <w:r>
+              <w:rPr>
+                <w:rFonts w:ascii="Times New Roman" w:hAnsi="Times New Roman"/>
+                <w:b w:val="0"/>
+                <w:bCs w:val="0"/>
+                <w:color w:val="auto"/>
+              </w:rPr>
+              <w:t>expensive</w:t>
             </w:r>
             <w:proofErr w:type="spellEnd"/>
             <w:r>
@@ -9326,107 +9180,7 @@
                 <w:bCs w:val="0"/>
                 <w:color w:val="auto"/>
               </w:rPr>
-              <w:t>that</w:t>
-            </w:r>
-            <w:proofErr w:type="spellEnd"/>
-            <w:r>
-              <w:rPr>
-                <w:rFonts w:ascii="Times New Roman" w:hAnsi="Times New Roman"/>
-                <w:b w:val="0"/>
-                <w:bCs w:val="0"/>
-                <w:color w:val="auto"/>
-              </w:rPr>
-              <w:t xml:space="preserve"> </w:t>
-            </w:r>
-            <w:proofErr w:type="spellStart"/>
-            <w:r>
-              <w:rPr>
-                <w:rFonts w:ascii="Times New Roman" w:hAnsi="Times New Roman"/>
-                <w:b w:val="0"/>
-                <w:bCs w:val="0"/>
-                <w:color w:val="auto"/>
-              </w:rPr>
-              <w:t>selection</w:t>
-            </w:r>
-            <w:proofErr w:type="spellEnd"/>
-            <w:r>
-              <w:rPr>
-                <w:rFonts w:ascii="Times New Roman" w:hAnsi="Times New Roman"/>
-                <w:b w:val="0"/>
-                <w:bCs w:val="0"/>
-                <w:color w:val="auto"/>
-              </w:rPr>
-              <w:t xml:space="preserve"> is </w:t>
-            </w:r>
-            <w:proofErr w:type="spellStart"/>
-            <w:r>
-              <w:rPr>
-                <w:rFonts w:ascii="Times New Roman" w:hAnsi="Times New Roman"/>
-                <w:b w:val="0"/>
-                <w:bCs w:val="0"/>
-                <w:color w:val="auto"/>
-              </w:rPr>
-              <w:t>that</w:t>
-            </w:r>
-            <w:proofErr w:type="spellEnd"/>
-            <w:r>
-              <w:rPr>
-                <w:rFonts w:ascii="Times New Roman" w:hAnsi="Times New Roman"/>
-                <w:b w:val="0"/>
-                <w:bCs w:val="0"/>
-                <w:color w:val="auto"/>
-              </w:rPr>
-              <w:t xml:space="preserve"> </w:t>
-            </w:r>
-            <w:proofErr w:type="spellStart"/>
-            <w:r>
-              <w:rPr>
-                <w:rFonts w:ascii="Times New Roman" w:hAnsi="Times New Roman"/>
-                <w:b w:val="0"/>
-                <w:bCs w:val="0"/>
-                <w:color w:val="auto"/>
-              </w:rPr>
-              <w:t>other</w:t>
-            </w:r>
-            <w:proofErr w:type="spellEnd"/>
-            <w:r>
-              <w:rPr>
-                <w:rFonts w:ascii="Times New Roman" w:hAnsi="Times New Roman"/>
-                <w:b w:val="0"/>
-                <w:bCs w:val="0"/>
-                <w:color w:val="auto"/>
-              </w:rPr>
-              <w:t xml:space="preserve"> </w:t>
-            </w:r>
-            <w:proofErr w:type="spellStart"/>
-            <w:r>
-              <w:rPr>
-                <w:rFonts w:ascii="Times New Roman" w:hAnsi="Times New Roman"/>
-                <w:b w:val="0"/>
-                <w:bCs w:val="0"/>
-                <w:color w:val="auto"/>
-              </w:rPr>
-              <w:t>good</w:t>
-            </w:r>
-            <w:proofErr w:type="spellEnd"/>
-            <w:r>
-              <w:rPr>
-                <w:rFonts w:ascii="Times New Roman" w:hAnsi="Times New Roman"/>
-                <w:b w:val="0"/>
-                <w:bCs w:val="0"/>
-                <w:color w:val="auto"/>
-              </w:rPr>
-              <w:t xml:space="preserve"> </w:t>
-            </w:r>
-            <w:proofErr w:type="spellStart"/>
-            <w:r>
-              <w:rPr>
-                <w:rFonts w:ascii="Times New Roman" w:hAnsi="Times New Roman"/>
-                <w:b w:val="0"/>
-                <w:bCs w:val="0"/>
-                <w:color w:val="auto"/>
-              </w:rPr>
-              <w:t>IDEs</w:t>
+              <w:t>less</w:t>
             </w:r>
             <w:proofErr w:type="spellEnd"/>
             <w:r>
@@ -9455,7 +9209,7 @@
                 <w:bCs w:val="0"/>
                 <w:color w:val="auto"/>
               </w:rPr>
-              <w:t>for</w:t>
+              <w:t>functionalitiy</w:t>
             </w:r>
             <w:proofErr w:type="spellEnd"/>
             <w:proofErr w:type="gramEnd"/>
@@ -9466,215 +9220,233 @@
                 <w:bCs w:val="0"/>
                 <w:color w:val="auto"/>
               </w:rPr>
-              <w:t xml:space="preserve"> web site </w:t>
-            </w:r>
-            <w:proofErr w:type="spellStart"/>
-            <w:r>
-              <w:rPr>
-                <w:rFonts w:ascii="Times New Roman" w:hAnsi="Times New Roman"/>
-                <w:b w:val="0"/>
-                <w:bCs w:val="0"/>
-                <w:color w:val="auto"/>
-              </w:rPr>
-              <w:t>development</w:t>
-            </w:r>
-            <w:proofErr w:type="spellEnd"/>
-            <w:r>
-              <w:rPr>
-                <w:rFonts w:ascii="Times New Roman" w:hAnsi="Times New Roman"/>
-                <w:b w:val="0"/>
-                <w:bCs w:val="0"/>
-                <w:color w:val="auto"/>
-              </w:rPr>
-              <w:t xml:space="preserve"> </w:t>
-            </w:r>
-            <w:proofErr w:type="spellStart"/>
-            <w:r>
-              <w:rPr>
-                <w:rFonts w:ascii="Times New Roman" w:hAnsi="Times New Roman"/>
-                <w:b w:val="0"/>
-                <w:bCs w:val="0"/>
-                <w:color w:val="auto"/>
-              </w:rPr>
-              <w:t>like</w:t>
-            </w:r>
-            <w:proofErr w:type="spellEnd"/>
-            <w:r>
-              <w:rPr>
-                <w:rFonts w:ascii="Times New Roman" w:hAnsi="Times New Roman"/>
-                <w:b w:val="0"/>
-                <w:bCs w:val="0"/>
-                <w:color w:val="auto"/>
-              </w:rPr>
-              <w:t xml:space="preserve"> </w:t>
-            </w:r>
-            <w:proofErr w:type="spellStart"/>
-            <w:r>
-              <w:rPr>
-                <w:rFonts w:ascii="Times New Roman" w:hAnsi="Times New Roman"/>
-                <w:b w:val="0"/>
-                <w:bCs w:val="0"/>
-                <w:color w:val="auto"/>
-              </w:rPr>
-              <w:t>WebStorm</w:t>
-            </w:r>
-            <w:proofErr w:type="spellEnd"/>
-            <w:r>
-              <w:rPr>
-                <w:rFonts w:ascii="Times New Roman" w:hAnsi="Times New Roman"/>
-                <w:b w:val="0"/>
-                <w:bCs w:val="0"/>
-                <w:color w:val="auto"/>
-              </w:rPr>
-              <w:t xml:space="preserve"> </w:t>
-            </w:r>
-            <w:proofErr w:type="spellStart"/>
-            <w:r>
-              <w:rPr>
-                <w:rFonts w:ascii="Times New Roman" w:hAnsi="Times New Roman"/>
-                <w:b w:val="0"/>
-                <w:bCs w:val="0"/>
-                <w:color w:val="auto"/>
-              </w:rPr>
-              <w:t>or</w:t>
-            </w:r>
-            <w:proofErr w:type="spellEnd"/>
-            <w:r>
-              <w:rPr>
-                <w:rFonts w:ascii="Times New Roman" w:hAnsi="Times New Roman"/>
-                <w:b w:val="0"/>
-                <w:bCs w:val="0"/>
-                <w:color w:val="auto"/>
-              </w:rPr>
-              <w:t xml:space="preserve"> </w:t>
-            </w:r>
-            <w:proofErr w:type="spellStart"/>
-            <w:r>
-              <w:rPr>
-                <w:rFonts w:ascii="Times New Roman" w:hAnsi="Times New Roman"/>
-                <w:b w:val="0"/>
-                <w:bCs w:val="0"/>
-                <w:color w:val="auto"/>
-              </w:rPr>
-              <w:t>SublimeText</w:t>
-            </w:r>
-            <w:proofErr w:type="spellEnd"/>
-            <w:r>
-              <w:rPr>
-                <w:rFonts w:ascii="Times New Roman" w:hAnsi="Times New Roman"/>
-                <w:b w:val="0"/>
-                <w:bCs w:val="0"/>
-                <w:color w:val="auto"/>
-              </w:rPr>
-              <w:t xml:space="preserve"> </w:t>
-            </w:r>
-            <w:proofErr w:type="spellStart"/>
-            <w:r>
-              <w:rPr>
-                <w:rFonts w:ascii="Times New Roman" w:hAnsi="Times New Roman"/>
-                <w:b w:val="0"/>
-                <w:bCs w:val="0"/>
-                <w:color w:val="auto"/>
-              </w:rPr>
-              <w:t>are</w:t>
-            </w:r>
-            <w:proofErr w:type="spellEnd"/>
-            <w:r>
-              <w:rPr>
-                <w:rFonts w:ascii="Times New Roman" w:hAnsi="Times New Roman"/>
-                <w:b w:val="0"/>
-                <w:bCs w:val="0"/>
-                <w:color w:val="auto"/>
-              </w:rPr>
-              <w:t xml:space="preserve"> </w:t>
-            </w:r>
-            <w:proofErr w:type="spellStart"/>
-            <w:r>
-              <w:rPr>
-                <w:rFonts w:ascii="Times New Roman" w:hAnsi="Times New Roman"/>
-                <w:b w:val="0"/>
-                <w:bCs w:val="0"/>
-                <w:color w:val="auto"/>
-              </w:rPr>
-              <w:t>unnecessarily</w:t>
-            </w:r>
-            <w:proofErr w:type="spellEnd"/>
-            <w:r>
-              <w:rPr>
-                <w:rFonts w:ascii="Times New Roman" w:hAnsi="Times New Roman"/>
-                <w:b w:val="0"/>
-                <w:bCs w:val="0"/>
-                <w:color w:val="auto"/>
-              </w:rPr>
-              <w:t xml:space="preserve"> </w:t>
-            </w:r>
-            <w:proofErr w:type="spellStart"/>
-            <w:r>
-              <w:rPr>
-                <w:rFonts w:ascii="Times New Roman" w:hAnsi="Times New Roman"/>
-                <w:b w:val="0"/>
-                <w:bCs w:val="0"/>
-                <w:color w:val="auto"/>
-              </w:rPr>
-              <w:t>expensive</w:t>
-            </w:r>
-            <w:proofErr w:type="spellEnd"/>
-            <w:r>
-              <w:rPr>
-                <w:rFonts w:ascii="Times New Roman" w:hAnsi="Times New Roman"/>
-                <w:b w:val="0"/>
-                <w:bCs w:val="0"/>
-                <w:color w:val="auto"/>
-              </w:rPr>
-              <w:t xml:space="preserve"> </w:t>
-            </w:r>
-            <w:proofErr w:type="spellStart"/>
-            <w:r>
-              <w:rPr>
-                <w:rFonts w:ascii="Times New Roman" w:hAnsi="Times New Roman"/>
-                <w:b w:val="0"/>
-                <w:bCs w:val="0"/>
-                <w:color w:val="auto"/>
-              </w:rPr>
-              <w:t>for</w:t>
-            </w:r>
-            <w:proofErr w:type="spellEnd"/>
-            <w:r>
-              <w:rPr>
-                <w:rFonts w:ascii="Times New Roman" w:hAnsi="Times New Roman"/>
-                <w:b w:val="0"/>
-                <w:bCs w:val="0"/>
-                <w:color w:val="auto"/>
-              </w:rPr>
-              <w:t xml:space="preserve"> </w:t>
-            </w:r>
-            <w:proofErr w:type="spellStart"/>
-            <w:r>
-              <w:rPr>
-                <w:rFonts w:ascii="Times New Roman" w:hAnsi="Times New Roman"/>
-                <w:b w:val="0"/>
-                <w:bCs w:val="0"/>
-                <w:color w:val="auto"/>
-              </w:rPr>
-              <w:t>less</w:t>
-            </w:r>
-            <w:proofErr w:type="spellEnd"/>
-            <w:r>
-              <w:rPr>
-                <w:rFonts w:ascii="Times New Roman" w:hAnsi="Times New Roman"/>
-                <w:b w:val="0"/>
-                <w:bCs w:val="0"/>
-                <w:color w:val="auto"/>
-              </w:rPr>
-              <w:t xml:space="preserve"> </w:t>
+              <w:t xml:space="preserve">, they </w:t>
+            </w:r>
+            <w:proofErr w:type="spellStart"/>
+            <w:r>
+              <w:rPr>
+                <w:rFonts w:ascii="Times New Roman" w:hAnsi="Times New Roman"/>
+                <w:b w:val="0"/>
+                <w:bCs w:val="0"/>
+                <w:color w:val="auto"/>
+              </w:rPr>
+              <w:t>dont</w:t>
+            </w:r>
+            <w:proofErr w:type="spellEnd"/>
+            <w:r>
+              <w:rPr>
+                <w:rFonts w:ascii="Times New Roman" w:hAnsi="Times New Roman"/>
+                <w:b w:val="0"/>
+                <w:bCs w:val="0"/>
+                <w:color w:val="auto"/>
+              </w:rPr>
+              <w:t xml:space="preserve"> </w:t>
+            </w:r>
+            <w:proofErr w:type="spellStart"/>
+            <w:r>
+              <w:rPr>
+                <w:rFonts w:ascii="Times New Roman" w:hAnsi="Times New Roman"/>
+                <w:b w:val="0"/>
+                <w:bCs w:val="0"/>
+                <w:color w:val="auto"/>
+              </w:rPr>
+              <w:t>have</w:t>
+            </w:r>
+            <w:proofErr w:type="spellEnd"/>
+            <w:r>
+              <w:rPr>
+                <w:rFonts w:ascii="Times New Roman" w:hAnsi="Times New Roman"/>
+                <w:b w:val="0"/>
+                <w:bCs w:val="0"/>
+                <w:color w:val="auto"/>
+              </w:rPr>
+              <w:t xml:space="preserve"> </w:t>
+            </w:r>
+            <w:proofErr w:type="spellStart"/>
+            <w:r>
+              <w:rPr>
+                <w:rFonts w:ascii="Times New Roman" w:hAnsi="Times New Roman"/>
+                <w:b w:val="0"/>
+                <w:bCs w:val="0"/>
+                <w:color w:val="auto"/>
+              </w:rPr>
+              <w:t>testing</w:t>
+            </w:r>
+            <w:proofErr w:type="spellEnd"/>
+            <w:r>
+              <w:rPr>
+                <w:rFonts w:ascii="Times New Roman" w:hAnsi="Times New Roman"/>
+                <w:b w:val="0"/>
+                <w:bCs w:val="0"/>
+                <w:color w:val="auto"/>
+              </w:rPr>
+              <w:t xml:space="preserve"> </w:t>
+            </w:r>
+            <w:proofErr w:type="spellStart"/>
+            <w:r>
+              <w:rPr>
+                <w:rFonts w:ascii="Times New Roman" w:hAnsi="Times New Roman"/>
+                <w:b w:val="0"/>
+                <w:bCs w:val="0"/>
+                <w:color w:val="auto"/>
+              </w:rPr>
+              <w:t>tools</w:t>
+            </w:r>
+            <w:proofErr w:type="spellEnd"/>
+            <w:r>
+              <w:rPr>
+                <w:rFonts w:ascii="Times New Roman" w:hAnsi="Times New Roman"/>
+                <w:b w:val="0"/>
+                <w:bCs w:val="0"/>
+                <w:color w:val="auto"/>
+              </w:rPr>
+              <w:t xml:space="preserve">, </w:t>
+            </w:r>
+            <w:proofErr w:type="spellStart"/>
+            <w:r>
+              <w:rPr>
+                <w:rFonts w:ascii="Times New Roman" w:hAnsi="Times New Roman"/>
+                <w:b w:val="0"/>
+                <w:bCs w:val="0"/>
+                <w:color w:val="auto"/>
+              </w:rPr>
+              <w:t>colloborative</w:t>
+            </w:r>
+            <w:proofErr w:type="spellEnd"/>
+            <w:r>
+              <w:rPr>
+                <w:rFonts w:ascii="Times New Roman" w:hAnsi="Times New Roman"/>
+                <w:b w:val="0"/>
+                <w:bCs w:val="0"/>
+                <w:color w:val="auto"/>
+              </w:rPr>
+              <w:t xml:space="preserve"> </w:t>
+            </w:r>
+            <w:proofErr w:type="spellStart"/>
+            <w:r>
+              <w:rPr>
+                <w:rFonts w:ascii="Times New Roman" w:hAnsi="Times New Roman"/>
+                <w:b w:val="0"/>
+                <w:bCs w:val="0"/>
+                <w:color w:val="auto"/>
+              </w:rPr>
+              <w:t>tools</w:t>
+            </w:r>
+            <w:proofErr w:type="spellEnd"/>
+            <w:r>
+              <w:rPr>
+                <w:rFonts w:ascii="Times New Roman" w:hAnsi="Times New Roman"/>
+                <w:b w:val="0"/>
+                <w:bCs w:val="0"/>
+                <w:color w:val="auto"/>
+              </w:rPr>
+              <w:t xml:space="preserve">, </w:t>
+            </w:r>
+            <w:proofErr w:type="spellStart"/>
+            <w:r>
+              <w:rPr>
+                <w:rFonts w:ascii="Times New Roman" w:hAnsi="Times New Roman"/>
+                <w:b w:val="0"/>
+                <w:bCs w:val="0"/>
+                <w:color w:val="auto"/>
+              </w:rPr>
+              <w:t>etc</w:t>
+            </w:r>
+            <w:proofErr w:type="spellEnd"/>
+            <w:r>
+              <w:rPr>
+                <w:rFonts w:ascii="Times New Roman" w:hAnsi="Times New Roman"/>
+                <w:b w:val="0"/>
+                <w:bCs w:val="0"/>
+                <w:color w:val="auto"/>
+              </w:rPr>
+              <w:t xml:space="preserve">. </w:t>
+            </w:r>
+            <w:proofErr w:type="spellStart"/>
+            <w:r>
+              <w:rPr>
+                <w:rFonts w:ascii="Times New Roman" w:hAnsi="Times New Roman"/>
+                <w:b w:val="0"/>
+                <w:bCs w:val="0"/>
+                <w:color w:val="auto"/>
+              </w:rPr>
+              <w:t>Vs</w:t>
+            </w:r>
+            <w:proofErr w:type="spellEnd"/>
+            <w:r>
+              <w:rPr>
+                <w:rFonts w:ascii="Times New Roman" w:hAnsi="Times New Roman"/>
+                <w:b w:val="0"/>
+                <w:bCs w:val="0"/>
+                <w:color w:val="auto"/>
+              </w:rPr>
+              <w:t xml:space="preserve"> </w:t>
+            </w:r>
+            <w:proofErr w:type="spellStart"/>
+            <w:r>
+              <w:rPr>
+                <w:rFonts w:ascii="Times New Roman" w:hAnsi="Times New Roman"/>
+                <w:b w:val="0"/>
+                <w:bCs w:val="0"/>
+                <w:color w:val="auto"/>
+              </w:rPr>
+              <w:t>code</w:t>
+            </w:r>
+            <w:proofErr w:type="spellEnd"/>
+            <w:r>
+              <w:rPr>
+                <w:rFonts w:ascii="Times New Roman" w:hAnsi="Times New Roman"/>
+                <w:b w:val="0"/>
+                <w:bCs w:val="0"/>
+                <w:color w:val="auto"/>
+              </w:rPr>
+              <w:t xml:space="preserve"> is </w:t>
+            </w:r>
+            <w:proofErr w:type="spellStart"/>
+            <w:r>
+              <w:rPr>
+                <w:rFonts w:ascii="Times New Roman" w:hAnsi="Times New Roman"/>
+                <w:b w:val="0"/>
+                <w:bCs w:val="0"/>
+                <w:color w:val="auto"/>
+              </w:rPr>
+              <w:t>more</w:t>
+            </w:r>
+            <w:proofErr w:type="spellEnd"/>
+            <w:r>
+              <w:rPr>
+                <w:rFonts w:ascii="Times New Roman" w:hAnsi="Times New Roman"/>
+                <w:b w:val="0"/>
+                <w:bCs w:val="0"/>
+                <w:color w:val="auto"/>
+              </w:rPr>
+              <w:t xml:space="preserve"> </w:t>
+            </w:r>
+            <w:proofErr w:type="spellStart"/>
+            <w:r>
+              <w:rPr>
+                <w:rFonts w:ascii="Times New Roman" w:hAnsi="Times New Roman"/>
+                <w:b w:val="0"/>
+                <w:bCs w:val="0"/>
+                <w:color w:val="auto"/>
+              </w:rPr>
+              <w:t>known</w:t>
+            </w:r>
+            <w:proofErr w:type="spellEnd"/>
+            <w:r>
+              <w:rPr>
+                <w:rFonts w:ascii="Times New Roman" w:hAnsi="Times New Roman"/>
+                <w:b w:val="0"/>
+                <w:bCs w:val="0"/>
+                <w:color w:val="auto"/>
+              </w:rPr>
+              <w:t xml:space="preserve">, has </w:t>
             </w:r>
           </w:p>
           <w:p>
             <w:pPr>
               <w:rPr>
                 <w:rFonts w:ascii="Times New Roman" w:hAnsi="Times New Roman"/>
-                <w:b w:val="0"/>
-                <w:bCs w:val="0"/>
                 <w:color w:val="auto"/>
               </w:rPr>
             </w:pPr>
@@ -9687,7 +9459,7 @@
                 <w:bCs w:val="0"/>
                 <w:color w:val="auto"/>
               </w:rPr>
-              <w:t>functionalitiy</w:t>
+              <w:t>tools</w:t>
             </w:r>
             <w:proofErr w:type="spellEnd"/>
             <w:proofErr w:type="gramEnd"/>
@@ -9698,67 +9470,47 @@
                 <w:bCs w:val="0"/>
                 <w:color w:val="auto"/>
               </w:rPr>
-              <w:t xml:space="preserve">, they </w:t>
-            </w:r>
-            <w:proofErr w:type="spellStart"/>
-            <w:r>
-              <w:rPr>
-                <w:rFonts w:ascii="Times New Roman" w:hAnsi="Times New Roman"/>
-                <w:b w:val="0"/>
-                <w:bCs w:val="0"/>
-                <w:color w:val="auto"/>
-              </w:rPr>
-              <w:t>dont</w:t>
-            </w:r>
-            <w:proofErr w:type="spellEnd"/>
-            <w:r>
-              <w:rPr>
-                <w:rFonts w:ascii="Times New Roman" w:hAnsi="Times New Roman"/>
-                <w:b w:val="0"/>
-                <w:bCs w:val="0"/>
-                <w:color w:val="auto"/>
-              </w:rPr>
-              <w:t xml:space="preserve"> </w:t>
-            </w:r>
-            <w:proofErr w:type="spellStart"/>
-            <w:r>
-              <w:rPr>
-                <w:rFonts w:ascii="Times New Roman" w:hAnsi="Times New Roman"/>
-                <w:b w:val="0"/>
-                <w:bCs w:val="0"/>
-                <w:color w:val="auto"/>
-              </w:rPr>
-              <w:t>have</w:t>
-            </w:r>
-            <w:proofErr w:type="spellEnd"/>
-            <w:r>
-              <w:rPr>
-                <w:rFonts w:ascii="Times New Roman" w:hAnsi="Times New Roman"/>
-                <w:b w:val="0"/>
-                <w:bCs w:val="0"/>
-                <w:color w:val="auto"/>
-              </w:rPr>
-              <w:t xml:space="preserve"> </w:t>
-            </w:r>
-            <w:proofErr w:type="spellStart"/>
-            <w:r>
-              <w:rPr>
-                <w:rFonts w:ascii="Times New Roman" w:hAnsi="Times New Roman"/>
-                <w:b w:val="0"/>
-                <w:bCs w:val="0"/>
-                <w:color w:val="auto"/>
-              </w:rPr>
-              <w:t>testing</w:t>
-            </w:r>
-            <w:proofErr w:type="spellEnd"/>
-            <w:r>
-              <w:rPr>
-                <w:rFonts w:ascii="Times New Roman" w:hAnsi="Times New Roman"/>
-                <w:b w:val="0"/>
-                <w:bCs w:val="0"/>
-                <w:color w:val="auto"/>
-              </w:rPr>
-              <w:t xml:space="preserve"> </w:t>
+              <w:t xml:space="preserve"> </w:t>
+            </w:r>
+            <w:proofErr w:type="spellStart"/>
+            <w:r>
+              <w:rPr>
+                <w:rFonts w:ascii="Times New Roman" w:hAnsi="Times New Roman"/>
+                <w:b w:val="0"/>
+                <w:bCs w:val="0"/>
+                <w:color w:val="auto"/>
+              </w:rPr>
+              <w:t>for</w:t>
+            </w:r>
+            <w:proofErr w:type="spellEnd"/>
+            <w:r>
+              <w:rPr>
+                <w:rFonts w:ascii="Times New Roman" w:hAnsi="Times New Roman"/>
+                <w:b w:val="0"/>
+                <w:bCs w:val="0"/>
+                <w:color w:val="auto"/>
+              </w:rPr>
+              <w:t xml:space="preserve"> </w:t>
+            </w:r>
+            <w:proofErr w:type="spellStart"/>
+            <w:r>
+              <w:rPr>
+                <w:rFonts w:ascii="Times New Roman" w:hAnsi="Times New Roman"/>
+                <w:b w:val="0"/>
+                <w:bCs w:val="0"/>
+                <w:color w:val="auto"/>
+              </w:rPr>
+              <w:t>management</w:t>
+            </w:r>
+            <w:proofErr w:type="spellEnd"/>
+            <w:r>
+              <w:rPr>
+                <w:rFonts w:ascii="Times New Roman" w:hAnsi="Times New Roman"/>
+                <w:b w:val="0"/>
+                <w:bCs w:val="0"/>
+                <w:color w:val="auto"/>
+              </w:rPr>
+              <w:t xml:space="preserve"> (agile </w:t>
             </w:r>
             <w:proofErr w:type="spellStart"/>
             <w:r>
@@ -9778,57 +9530,37 @@
                 <w:bCs w:val="0"/>
                 <w:color w:val="auto"/>
               </w:rPr>
-              <w:t xml:space="preserve">, </w:t>
-            </w:r>
-            <w:proofErr w:type="spellStart"/>
-            <w:r>
-              <w:rPr>
-                <w:rFonts w:ascii="Times New Roman" w:hAnsi="Times New Roman"/>
-                <w:b w:val="0"/>
-                <w:bCs w:val="0"/>
-                <w:color w:val="auto"/>
-              </w:rPr>
-              <w:t>colloborative</w:t>
-            </w:r>
-            <w:proofErr w:type="spellEnd"/>
-            <w:r>
-              <w:rPr>
-                <w:rFonts w:ascii="Times New Roman" w:hAnsi="Times New Roman"/>
-                <w:b w:val="0"/>
-                <w:bCs w:val="0"/>
-                <w:color w:val="auto"/>
-              </w:rPr>
-              <w:t xml:space="preserve"> </w:t>
-            </w:r>
-            <w:proofErr w:type="spellStart"/>
-            <w:r>
-              <w:rPr>
-                <w:rFonts w:ascii="Times New Roman" w:hAnsi="Times New Roman"/>
-                <w:b w:val="0"/>
-                <w:bCs w:val="0"/>
-                <w:color w:val="auto"/>
-              </w:rPr>
-              <w:t>tools</w:t>
-            </w:r>
-            <w:proofErr w:type="spellEnd"/>
-            <w:r>
-              <w:rPr>
-                <w:rFonts w:ascii="Times New Roman" w:hAnsi="Times New Roman"/>
-                <w:b w:val="0"/>
-                <w:bCs w:val="0"/>
-                <w:color w:val="auto"/>
-              </w:rPr>
-              <w:t xml:space="preserve">, </w:t>
-            </w:r>
-            <w:proofErr w:type="spellStart"/>
-            <w:r>
-              <w:rPr>
-                <w:rFonts w:ascii="Times New Roman" w:hAnsi="Times New Roman"/>
-                <w:b w:val="0"/>
-                <w:bCs w:val="0"/>
-                <w:color w:val="auto"/>
-              </w:rPr>
-              <w:t>etc</w:t>
+              <w:t xml:space="preserve">), in general </w:t>
+            </w:r>
+            <w:proofErr w:type="spellStart"/>
+            <w:r>
+              <w:rPr>
+                <w:rFonts w:ascii="Times New Roman" w:hAnsi="Times New Roman"/>
+                <w:b w:val="0"/>
+                <w:bCs w:val="0"/>
+                <w:color w:val="auto"/>
+              </w:rPr>
+              <w:t>more</w:t>
+            </w:r>
+            <w:proofErr w:type="spellEnd"/>
+            <w:r>
+              <w:rPr>
+                <w:rFonts w:ascii="Times New Roman" w:hAnsi="Times New Roman"/>
+                <w:b w:val="0"/>
+                <w:bCs w:val="0"/>
+                <w:color w:val="auto"/>
+              </w:rPr>
+              <w:t xml:space="preserve"> </w:t>
+            </w:r>
+            <w:proofErr w:type="spellStart"/>
+            <w:r>
+              <w:rPr>
+                <w:rFonts w:ascii="Times New Roman" w:hAnsi="Times New Roman"/>
+                <w:b w:val="0"/>
+                <w:bCs w:val="0"/>
+                <w:color w:val="auto"/>
+              </w:rPr>
+              <w:t>functional</w:t>
             </w:r>
             <w:proofErr w:type="spellEnd"/>
             <w:r>
@@ -9843,248 +9575,9 @@
             <w:r>
               <w:rPr>
                 <w:rFonts w:ascii="Times New Roman" w:hAnsi="Times New Roman"/>
-                <w:b w:val="0"/>
-                <w:bCs w:val="0"/>
-                <w:color w:val="auto"/>
-              </w:rPr>
-              <w:t xml:space="preserve"> </w:t>
-            </w:r>
-            <w:proofErr w:type="spellStart"/>
-            <w:r>
-              <w:rPr>
-                <w:rFonts w:ascii="Times New Roman" w:hAnsi="Times New Roman"/>
-                <w:b w:val="0"/>
-                <w:bCs w:val="0"/>
-                <w:color w:val="auto"/>
-              </w:rPr>
-              <w:t>Vs</w:t>
-            </w:r>
-            <w:proofErr w:type="spellEnd"/>
-            <w:r>
-              <w:rPr>
-                <w:rFonts w:ascii="Times New Roman" w:hAnsi="Times New Roman"/>
-                <w:b w:val="0"/>
-                <w:bCs w:val="0"/>
-                <w:color w:val="auto"/>
-              </w:rPr>
-              <w:t xml:space="preserve"> </w:t>
-            </w:r>
-            <w:proofErr w:type="spellStart"/>
-            <w:r>
-              <w:rPr>
-                <w:rFonts w:ascii="Times New Roman" w:hAnsi="Times New Roman"/>
-                <w:b w:val="0"/>
-                <w:bCs w:val="0"/>
-                <w:color w:val="auto"/>
-              </w:rPr>
-              <w:t>code</w:t>
-            </w:r>
-            <w:proofErr w:type="spellEnd"/>
-            <w:r>
-              <w:rPr>
-                <w:rFonts w:ascii="Times New Roman" w:hAnsi="Times New Roman"/>
-                <w:b w:val="0"/>
-                <w:bCs w:val="0"/>
-                <w:color w:val="auto"/>
-              </w:rPr>
-              <w:t xml:space="preserve"> is </w:t>
-            </w:r>
-            <w:proofErr w:type="spellStart"/>
-            <w:r>
-              <w:rPr>
-                <w:rFonts w:ascii="Times New Roman" w:hAnsi="Times New Roman"/>
-                <w:b w:val="0"/>
-                <w:bCs w:val="0"/>
-                <w:color w:val="auto"/>
-              </w:rPr>
-              <w:t>more</w:t>
-            </w:r>
-            <w:proofErr w:type="spellEnd"/>
-            <w:r>
-              <w:rPr>
-                <w:rFonts w:ascii="Times New Roman" w:hAnsi="Times New Roman"/>
-                <w:b w:val="0"/>
-                <w:bCs w:val="0"/>
-                <w:color w:val="auto"/>
-              </w:rPr>
-              <w:t xml:space="preserve"> </w:t>
-            </w:r>
-            <w:proofErr w:type="spellStart"/>
-            <w:r>
-              <w:rPr>
-                <w:rFonts w:ascii="Times New Roman" w:hAnsi="Times New Roman"/>
-                <w:b w:val="0"/>
-                <w:bCs w:val="0"/>
-                <w:color w:val="auto"/>
-              </w:rPr>
-              <w:t>known</w:t>
-            </w:r>
-            <w:proofErr w:type="spellEnd"/>
-            <w:r>
-              <w:rPr>
-                <w:rFonts w:ascii="Times New Roman" w:hAnsi="Times New Roman"/>
-                <w:b w:val="0"/>
-                <w:bCs w:val="0"/>
-                <w:color w:val="auto"/>
-              </w:rPr>
-              <w:t>, has</w:t>
-            </w:r>
-            <w:r>
-              <w:rPr>
-                <w:rFonts w:ascii="Times New Roman" w:hAnsi="Times New Roman"/>
-                <w:b w:val="0"/>
-                <w:bCs w:val="0"/>
-                <w:color w:val="auto"/>
-              </w:rPr>
-              <w:t xml:space="preserve"> </w:t>
-            </w:r>
-          </w:p>
-          <w:p>
-            <w:pPr>
-              <w:rPr>
-                <w:rFonts w:ascii="Times New Roman" w:hAnsi="Times New Roman"/>
-                <w:color w:val="auto"/>
-              </w:rPr>
-            </w:pPr>
-            <w:proofErr w:type="spellStart"/>
-            <w:proofErr w:type="gramStart"/>
-            <w:r>
-              <w:rPr>
-                <w:rFonts w:ascii="Times New Roman" w:hAnsi="Times New Roman"/>
-                <w:b w:val="0"/>
-                <w:bCs w:val="0"/>
-                <w:color w:val="auto"/>
-              </w:rPr>
-              <w:t>tools</w:t>
-            </w:r>
-            <w:proofErr w:type="spellEnd"/>
-            <w:proofErr w:type="gramEnd"/>
-            <w:r>
-              <w:rPr>
-                <w:rFonts w:ascii="Times New Roman" w:hAnsi="Times New Roman"/>
-                <w:b w:val="0"/>
-                <w:bCs w:val="0"/>
-                <w:color w:val="auto"/>
-              </w:rPr>
-              <w:t xml:space="preserve"> </w:t>
-            </w:r>
-            <w:proofErr w:type="spellStart"/>
-            <w:r>
-              <w:rPr>
-                <w:rFonts w:ascii="Times New Roman" w:hAnsi="Times New Roman"/>
-                <w:b w:val="0"/>
-                <w:bCs w:val="0"/>
-                <w:color w:val="auto"/>
-              </w:rPr>
-              <w:t>for</w:t>
-            </w:r>
-            <w:proofErr w:type="spellEnd"/>
-            <w:r>
-              <w:rPr>
-                <w:rFonts w:ascii="Times New Roman" w:hAnsi="Times New Roman"/>
-                <w:b w:val="0"/>
-                <w:bCs w:val="0"/>
-                <w:color w:val="auto"/>
-              </w:rPr>
-              <w:t xml:space="preserve"> </w:t>
-            </w:r>
-            <w:proofErr w:type="spellStart"/>
-            <w:r>
-              <w:rPr>
-                <w:rFonts w:ascii="Times New Roman" w:hAnsi="Times New Roman"/>
-                <w:b w:val="0"/>
-                <w:bCs w:val="0"/>
-                <w:color w:val="auto"/>
-              </w:rPr>
-              <w:t>management</w:t>
-            </w:r>
-            <w:proofErr w:type="spellEnd"/>
-            <w:r>
-              <w:rPr>
-                <w:rFonts w:ascii="Times New Roman" w:hAnsi="Times New Roman"/>
-                <w:b w:val="0"/>
-                <w:bCs w:val="0"/>
-                <w:color w:val="auto"/>
-              </w:rPr>
-              <w:t xml:space="preserve"> (agile </w:t>
-            </w:r>
-            <w:proofErr w:type="spellStart"/>
-            <w:r>
-              <w:rPr>
-                <w:rFonts w:ascii="Times New Roman" w:hAnsi="Times New Roman"/>
-                <w:b w:val="0"/>
-                <w:bCs w:val="0"/>
-                <w:color w:val="auto"/>
-              </w:rPr>
-              <w:t>tools</w:t>
-            </w:r>
-            <w:proofErr w:type="spellEnd"/>
-            <w:r>
-              <w:rPr>
-                <w:rFonts w:ascii="Times New Roman" w:hAnsi="Times New Roman"/>
-                <w:b w:val="0"/>
-                <w:bCs w:val="0"/>
-                <w:color w:val="auto"/>
-              </w:rPr>
-              <w:t xml:space="preserve">), in general </w:t>
-            </w:r>
-            <w:proofErr w:type="spellStart"/>
-            <w:r>
-              <w:rPr>
-                <w:rFonts w:ascii="Times New Roman" w:hAnsi="Times New Roman"/>
-                <w:b w:val="0"/>
-                <w:bCs w:val="0"/>
-                <w:color w:val="auto"/>
-              </w:rPr>
-              <w:t>more</w:t>
-            </w:r>
-            <w:proofErr w:type="spellEnd"/>
-            <w:r>
-              <w:rPr>
-                <w:rFonts w:ascii="Times New Roman" w:hAnsi="Times New Roman"/>
-                <w:b w:val="0"/>
-                <w:bCs w:val="0"/>
-                <w:color w:val="auto"/>
-              </w:rPr>
-              <w:t xml:space="preserve"> </w:t>
-            </w:r>
-            <w:proofErr w:type="spellStart"/>
-            <w:r>
-              <w:rPr>
-                <w:rFonts w:ascii="Times New Roman" w:hAnsi="Times New Roman"/>
-                <w:b w:val="0"/>
-                <w:bCs w:val="0"/>
-                <w:color w:val="auto"/>
-              </w:rPr>
-              <w:t>function</w:t>
-            </w:r>
-            <w:r>
-              <w:rPr>
-                <w:rFonts w:ascii="Times New Roman" w:hAnsi="Times New Roman"/>
-                <w:b w:val="0"/>
-                <w:bCs w:val="0"/>
-                <w:color w:val="auto"/>
-              </w:rPr>
-              <w:t>a</w:t>
-            </w:r>
-            <w:r>
-              <w:rPr>
-                <w:rFonts w:ascii="Times New Roman" w:hAnsi="Times New Roman"/>
-                <w:b w:val="0"/>
-                <w:bCs w:val="0"/>
-                <w:color w:val="auto"/>
-              </w:rPr>
-              <w:t>l</w:t>
-            </w:r>
-            <w:proofErr w:type="spellEnd"/>
-            <w:r>
-              <w:rPr>
-                <w:rFonts w:ascii="Times New Roman" w:hAnsi="Times New Roman"/>
-                <w:b w:val="0"/>
-                <w:bCs w:val="0"/>
-                <w:color w:val="auto"/>
-              </w:rPr>
-              <w:t>.</w:t>
+                <w:color w:val="auto"/>
+              </w:rPr>
+              <w:t xml:space="preserve"> </w:t>
             </w:r>
           </w:p>
         </w:tc>
@@ -10104,7 +9597,7 @@
 </file>
 
 <file path=word/endnotes.xml><?xml version="1.0" encoding="utf-8"?>
-<w:endnotes xmlns:wpc="http://schemas.microsoft.com/office/word/2010/wordprocessingCanvas" xmlns:cx="http://schemas.microsoft.com/office/drawing/2014/chartex" xmlns:cx1="http://schemas.microsoft.com/office/drawing/2015/9/8/chartex" xmlns:cx2="http://schemas.microsoft.com/office/drawing/2015/10/21/chartex" xmlns:cx3="http://schemas.microsoft.com/office/drawing/2016/5/9/chartex" xmlns:cx4="http://schemas.microsoft.com/office/drawing/2016/5/10/chartex" xmlns:cx5="http://schemas.microsoft.com/office/drawing/2016/5/11/chartex" xmlns:cx6="http://schemas.microsoft.com/office/drawing/2016/5/12/chartex" xmlns:cx7="http://schemas.microsoft.com/office/drawing/2016/5/13/chartex" xmlns:cx8="http://schemas.microsoft.com/office/drawing/2016/5/14/chartex" xmlns:mc="http://schemas.openxmlformats.org/markup-compatibility/2006" xmlns:aink="http://schemas.microsoft.com/office/drawing/2016/ink" xmlns:am3d="http://schemas.microsoft.com/office/drawing/2017/model3d" xmlns:o="urn:schemas-microsoft-com:office:office" xmlns:oel="http://schemas.microsoft.com/office/2019/extlst" xmlns:r="http://schemas.openxmlformats.org/officeDocument/2006/relationships" xmlns:m="http://schemas.openxmlformats.org/officeDocument/2006/math" xmlns:v="urn:schemas-microsoft-com:vml" xmlns:wp14="http://schemas.microsoft.com/office/word/2010/wordprocessingDrawing" xmlns:wp="http://schemas.openxmlformats.org/drawingml/2006/wordprocessingDrawing" xmlns:w10="urn:schemas-microsoft-com:office:word" xmlns:w="http://schemas.openxmlformats.org/wordprocessingml/2006/main" xmlns:w14="http://schemas.microsoft.com/office/word/2010/wordml" xmlns:w15="http://schemas.microsoft.com/office/word/2012/wordml" xmlns:w16cex="http://schemas.microsoft.com/office/word/2018/wordml/cex" xmlns:w16cid="http://schemas.microsoft.com/office/word/2016/wordml/cid" xmlns:w16="http://schemas.microsoft.com/office/word/2018/wordml" xmlns:w16sdtdh="http://schemas.microsoft.com/office/word/2020/wordml/sdtdatahash" xmlns:w16se="http://schemas.microsoft.com/office/word/2015/wordml/symex" xmlns:wpg="http://schemas.microsoft.com/office/word/2010/wordprocessingGroup" xmlns:wpi="http://schemas.microsoft.com/office/word/2010/wordprocessingInk" xmlns:wne="http://schemas.microsoft.com/office/word/2006/wordml" xmlns:wps="http://schemas.microsoft.com/office/word/2010/wordprocessingShape" mc:Ignorable="w14 w15 w16se w16cid w16 w16cex w16sdtdh wp14">
+<w:endnotes xmlns:wpc="http://schemas.microsoft.com/office/word/2010/wordprocessingCanvas" xmlns:cx="http://schemas.microsoft.com/office/drawing/2014/chartex" xmlns:cx1="http://schemas.microsoft.com/office/drawing/2015/9/8/chartex" xmlns:cx2="http://schemas.microsoft.com/office/drawing/2015/10/21/chartex" xmlns:cx3="http://schemas.microsoft.com/office/drawing/2016/5/9/chartex" xmlns:cx4="http://schemas.microsoft.com/office/drawing/2016/5/10/chartex" xmlns:cx5="http://schemas.microsoft.com/office/drawing/2016/5/11/chartex" xmlns:cx6="http://schemas.microsoft.com/office/drawing/2016/5/12/chartex" xmlns:cx7="http://schemas.microsoft.com/office/drawing/2016/5/13/chartex" xmlns:cx8="http://schemas.microsoft.com/office/drawing/2016/5/14/chartex" xmlns:mc="http://schemas.openxmlformats.org/markup-compatibility/2006" xmlns:aink="http://schemas.microsoft.com/office/drawing/2016/ink" xmlns:am3d="http://schemas.microsoft.com/office/drawing/2017/model3d" xmlns:o="urn:schemas-microsoft-com:office:office" xmlns:oel="http://schemas.microsoft.com/office/2019/extlst" xmlns:r="http://schemas.openxmlformats.org/officeDocument/2006/relationships" xmlns:m="http://schemas.openxmlformats.org/officeDocument/2006/math" xmlns:v="urn:schemas-microsoft-com:vml" xmlns:wp14="http://schemas.microsoft.com/office/word/2010/wordprocessingDrawing" xmlns:wp="http://schemas.openxmlformats.org/drawingml/2006/wordprocessingDrawing" xmlns:w10="urn:schemas-microsoft-com:office:word" xmlns:w="http://schemas.openxmlformats.org/wordprocessingml/2006/main" xmlns:w14="http://schemas.microsoft.com/office/word/2010/wordml" xmlns:w15="http://schemas.microsoft.com/office/word/2012/wordml" xmlns:w16cex="http://schemas.microsoft.com/office/word/2018/wordml/cex" xmlns:w16cid="http://schemas.microsoft.com/office/word/2016/wordml/cid" xmlns:w16="http://schemas.microsoft.com/office/word/2018/wordml" xmlns:w16du="http://schemas.microsoft.com/office/word/2023/wordml/word16du" xmlns:w16sdtdh="http://schemas.microsoft.com/office/word/2020/wordml/sdtdatahash" xmlns:w16se="http://schemas.microsoft.com/office/word/2015/wordml/symex" xmlns:wpg="http://schemas.microsoft.com/office/word/2010/wordprocessingGroup" xmlns:wpi="http://schemas.microsoft.com/office/word/2010/wordprocessingInk" xmlns:wne="http://schemas.microsoft.com/office/word/2006/wordml" xmlns:wps="http://schemas.microsoft.com/office/word/2010/wordprocessingShape" mc:Ignorable="w14 w15 w16se w16cid w16 w16cex w16sdtdh w16du wp14">
   <w:endnote w:type="separator" w:id="-1">
     <w:p>
       <w:r>
@@ -10123,7 +9616,7 @@
 </file>
 
 <file path=word/footnotes.xml><?xml version="1.0" encoding="utf-8"?>
-<w:footnotes xmlns:wpc="http://schemas.microsoft.com/office/word/2010/wordprocessingCanvas" xmlns:cx="http://schemas.microsoft.com/office/drawing/2014/chartex" xmlns:cx1="http://schemas.microsoft.com/office/drawing/2015/9/8/chartex" xmlns:cx2="http://schemas.microsoft.com/office/drawing/2015/10/21/chartex" xmlns:cx3="http://schemas.microsoft.com/office/drawing/2016/5/9/chartex" xmlns:cx4="http://schemas.microsoft.com/office/drawing/2016/5/10/chartex" xmlns:cx5="http://schemas.microsoft.com/office/drawing/2016/5/11/chartex" xmlns:cx6="http://schemas.microsoft.com/office/drawing/2016/5/12/chartex" xmlns:cx7="http://schemas.microsoft.com/office/drawing/2016/5/13/chartex" xmlns:cx8="http://schemas.microsoft.com/office/drawing/2016/5/14/chartex" xmlns:mc="http://schemas.openxmlformats.org/markup-compatibility/2006" xmlns:aink="http://schemas.microsoft.com/office/drawing/2016/ink" xmlns:am3d="http://schemas.microsoft.com/office/drawing/2017/model3d" xmlns:o="urn:schemas-microsoft-com:office:office" xmlns:oel="http://schemas.microsoft.com/office/2019/extlst" xmlns:r="http://schemas.openxmlformats.org/officeDocument/2006/relationships" xmlns:m="http://schemas.openxmlformats.org/officeDocument/2006/math" xmlns:v="urn:schemas-microsoft-com:vml" xmlns:wp14="http://schemas.microsoft.com/office/word/2010/wordprocessingDrawing" xmlns:wp="http://schemas.openxmlformats.org/drawingml/2006/wordprocessingDrawing" xmlns:w10="urn:schemas-microsoft-com:office:word" xmlns:w="http://schemas.openxmlformats.org/wordprocessingml/2006/main" xmlns:w14="http://schemas.microsoft.com/office/word/2010/wordml" xmlns:w15="http://schemas.microsoft.com/office/word/2012/wordml" xmlns:w16cex="http://schemas.microsoft.com/office/word/2018/wordml/cex" xmlns:w16cid="http://schemas.microsoft.com/office/word/2016/wordml/cid" xmlns:w16="http://schemas.microsoft.com/office/word/2018/wordml" xmlns:w16sdtdh="http://schemas.microsoft.com/office/word/2020/wordml/sdtdatahash" xmlns:w16se="http://schemas.microsoft.com/office/word/2015/wordml/symex" xmlns:wpg="http://schemas.microsoft.com/office/word/2010/wordprocessingGroup" xmlns:wpi="http://schemas.microsoft.com/office/word/2010/wordprocessingInk" xmlns:wne="http://schemas.microsoft.com/office/word/2006/wordml" xmlns:wps="http://schemas.microsoft.com/office/word/2010/wordprocessingShape" mc:Ignorable="w14 w15 w16se w16cid w16 w16cex w16sdtdh wp14">
+<w:footnotes xmlns:wpc="http://schemas.microsoft.com/office/word/2010/wordprocessingCanvas" xmlns:cx="http://schemas.microsoft.com/office/drawing/2014/chartex" xmlns:cx1="http://schemas.microsoft.com/office/drawing/2015/9/8/chartex" xmlns:cx2="http://schemas.microsoft.com/office/drawing/2015/10/21/chartex" xmlns:cx3="http://schemas.microsoft.com/office/drawing/2016/5/9/chartex" xmlns:cx4="http://schemas.microsoft.com/office/drawing/2016/5/10/chartex" xmlns:cx5="http://schemas.microsoft.com/office/drawing/2016/5/11/chartex" xmlns:cx6="http://schemas.microsoft.com/office/drawing/2016/5/12/chartex" xmlns:cx7="http://schemas.microsoft.com/office/drawing/2016/5/13/chartex" xmlns:cx8="http://schemas.microsoft.com/office/drawing/2016/5/14/chartex" xmlns:mc="http://schemas.openxmlformats.org/markup-compatibility/2006" xmlns:aink="http://schemas.microsoft.com/office/drawing/2016/ink" xmlns:am3d="http://schemas.microsoft.com/office/drawing/2017/model3d" xmlns:o="urn:schemas-microsoft-com:office:office" xmlns:oel="http://schemas.microsoft.com/office/2019/extlst" xmlns:r="http://schemas.openxmlformats.org/officeDocument/2006/relationships" xmlns:m="http://schemas.openxmlformats.org/officeDocument/2006/math" xmlns:v="urn:schemas-microsoft-com:vml" xmlns:wp14="http://schemas.microsoft.com/office/word/2010/wordprocessingDrawing" xmlns:wp="http://schemas.openxmlformats.org/drawingml/2006/wordprocessingDrawing" xmlns:w10="urn:schemas-microsoft-com:office:word" xmlns:w="http://schemas.openxmlformats.org/wordprocessingml/2006/main" xmlns:w14="http://schemas.microsoft.com/office/word/2010/wordml" xmlns:w15="http://schemas.microsoft.com/office/word/2012/wordml" xmlns:w16cex="http://schemas.microsoft.com/office/word/2018/wordml/cex" xmlns:w16cid="http://schemas.microsoft.com/office/word/2016/wordml/cid" xmlns:w16="http://schemas.microsoft.com/office/word/2018/wordml" xmlns:w16du="http://schemas.microsoft.com/office/word/2023/wordml/word16du" xmlns:w16sdtdh="http://schemas.microsoft.com/office/word/2020/wordml/sdtdatahash" xmlns:w16se="http://schemas.microsoft.com/office/word/2015/wordml/symex" xmlns:wpg="http://schemas.microsoft.com/office/word/2010/wordprocessingGroup" xmlns:wpi="http://schemas.microsoft.com/office/word/2010/wordprocessingInk" xmlns:wne="http://schemas.microsoft.com/office/word/2006/wordml" xmlns:wps="http://schemas.microsoft.com/office/word/2010/wordprocessingShape" mc:Ignorable="w14 w15 w16se w16cid w16 w16cex w16sdtdh w16du wp14">
   <w:footnote w:type="separator" w:id="-1">
     <w:p>
       <w:r>
@@ -10142,7 +9635,7 @@
 </file>
 
 <file path=word/header1.xml><?xml version="1.0" encoding="utf-8"?>
-<w:hdr xmlns:wpc="http://schemas.microsoft.com/office/word/2010/wordprocessingCanvas" xmlns:cx="http://schemas.microsoft.com/office/drawing/2014/chartex" xmlns:cx1="http://schemas.microsoft.com/office/drawing/2015/9/8/chartex" xmlns:cx2="http://schemas.microsoft.com/office/drawing/2015/10/21/chartex" xmlns:cx3="http://schemas.microsoft.com/office/drawing/2016/5/9/chartex" xmlns:cx4="http://schemas.microsoft.com/office/drawing/2016/5/10/chartex" xmlns:cx5="http://schemas.microsoft.com/office/drawing/2016/5/11/chartex" xmlns:cx6="http://schemas.microsoft.com/office/drawing/2016/5/12/chartex" xmlns:cx7="http://schemas.microsoft.com/office/drawing/2016/5/13/chartex" xmlns:cx8="http://schemas.microsoft.com/office/drawing/2016/5/14/chartex" xmlns:mc="http://schemas.openxmlformats.org/markup-compatibility/2006" xmlns:aink="http://schemas.microsoft.com/office/drawing/2016/ink" xmlns:am3d="http://schemas.microsoft.com/office/drawing/2017/model3d" xmlns:o="urn:schemas-microsoft-com:office:office" xmlns:oel="http://schemas.microsoft.com/office/2019/extlst" xmlns:r="http://schemas.openxmlformats.org/officeDocument/2006/relationships" xmlns:m="http://schemas.openxmlformats.org/officeDocument/2006/math" xmlns:v="urn:schemas-microsoft-com:vml" xmlns:wp14="http://schemas.microsoft.com/office/word/2010/wordprocessingDrawing" xmlns:wp="http://schemas.openxmlformats.org/drawingml/2006/wordprocessingDrawing" xmlns:w10="urn:schemas-microsoft-com:office:word" xmlns:w="http://schemas.openxmlformats.org/wordprocessingml/2006/main" xmlns:w14="http://schemas.microsoft.com/office/word/2010/wordml" xmlns:w15="http://schemas.microsoft.com/office/word/2012/wordml" xmlns:w16cex="http://schemas.microsoft.com/office/word/2018/wordml/cex" xmlns:w16cid="http://schemas.microsoft.com/office/word/2016/wordml/cid" xmlns:w16="http://schemas.microsoft.com/office/word/2018/wordml" xmlns:w16sdtdh="http://schemas.microsoft.com/office/word/2020/wordml/sdtdatahash" xmlns:w16se="http://schemas.microsoft.com/office/word/2015/wordml/symex" xmlns:wpg="http://schemas.microsoft.com/office/word/2010/wordprocessingGroup" xmlns:wpi="http://schemas.microsoft.com/office/word/2010/wordprocessingInk" xmlns:wne="http://schemas.microsoft.com/office/word/2006/wordml" xmlns:wps="http://schemas.microsoft.com/office/word/2010/wordprocessingShape" mc:Ignorable="w14 w15 w16se w16cid w16 w16cex w16sdtdh wp14">
+<w:hdr xmlns:wpc="http://schemas.microsoft.com/office/word/2010/wordprocessingCanvas" xmlns:cx="http://schemas.microsoft.com/office/drawing/2014/chartex" xmlns:cx1="http://schemas.microsoft.com/office/drawing/2015/9/8/chartex" xmlns:cx2="http://schemas.microsoft.com/office/drawing/2015/10/21/chartex" xmlns:cx3="http://schemas.microsoft.com/office/drawing/2016/5/9/chartex" xmlns:cx4="http://schemas.microsoft.com/office/drawing/2016/5/10/chartex" xmlns:cx5="http://schemas.microsoft.com/office/drawing/2016/5/11/chartex" xmlns:cx6="http://schemas.microsoft.com/office/drawing/2016/5/12/chartex" xmlns:cx7="http://schemas.microsoft.com/office/drawing/2016/5/13/chartex" xmlns:cx8="http://schemas.microsoft.com/office/drawing/2016/5/14/chartex" xmlns:mc="http://schemas.openxmlformats.org/markup-compatibility/2006" xmlns:aink="http://schemas.microsoft.com/office/drawing/2016/ink" xmlns:am3d="http://schemas.microsoft.com/office/drawing/2017/model3d" xmlns:o="urn:schemas-microsoft-com:office:office" xmlns:oel="http://schemas.microsoft.com/office/2019/extlst" xmlns:r="http://schemas.openxmlformats.org/officeDocument/2006/relationships" xmlns:m="http://schemas.openxmlformats.org/officeDocument/2006/math" xmlns:v="urn:schemas-microsoft-com:vml" xmlns:wp14="http://schemas.microsoft.com/office/word/2010/wordprocessingDrawing" xmlns:wp="http://schemas.openxmlformats.org/drawingml/2006/wordprocessingDrawing" xmlns:w10="urn:schemas-microsoft-com:office:word" xmlns:w="http://schemas.openxmlformats.org/wordprocessingml/2006/main" xmlns:w14="http://schemas.microsoft.com/office/word/2010/wordml" xmlns:w15="http://schemas.microsoft.com/office/word/2012/wordml" xmlns:w16cex="http://schemas.microsoft.com/office/word/2018/wordml/cex" xmlns:w16cid="http://schemas.microsoft.com/office/word/2016/wordml/cid" xmlns:w16="http://schemas.microsoft.com/office/word/2018/wordml" xmlns:w16du="http://schemas.microsoft.com/office/word/2023/wordml/word16du" xmlns:w16sdtdh="http://schemas.microsoft.com/office/word/2020/wordml/sdtdatahash" xmlns:w16se="http://schemas.microsoft.com/office/word/2015/wordml/symex" xmlns:wpg="http://schemas.microsoft.com/office/word/2010/wordprocessingGroup" xmlns:wpi="http://schemas.microsoft.com/office/word/2010/wordprocessingInk" xmlns:wne="http://schemas.microsoft.com/office/word/2006/wordml" xmlns:wps="http://schemas.microsoft.com/office/word/2010/wordprocessingShape" mc:Ignorable="w14 w15 w16se w16cid w16 w16cex w16sdtdh w16du wp14">
   <w:p>
     <w:pPr>
       <w:pStyle w:val="Header"/>
@@ -10243,7 +9736,7 @@
 </file>
 
 <file path=word/styles.xml><?xml version="1.0" encoding="utf-8"?>
-<w:styles xmlns:mc="http://schemas.openxmlformats.org/markup-compatibility/2006" xmlns:r="http://schemas.openxmlformats.org/officeDocument/2006/relationships" xmlns:w="http://schemas.openxmlformats.org/wordprocessingml/2006/main" xmlns:w14="http://schemas.microsoft.com/office/word/2010/wordml" xmlns:w15="http://schemas.microsoft.com/office/word/2012/wordml" xmlns:w16cex="http://schemas.microsoft.com/office/word/2018/wordml/cex" xmlns:w16cid="http://schemas.microsoft.com/office/word/2016/wordml/cid" xmlns:w16="http://schemas.microsoft.com/office/word/2018/wordml" xmlns:w16sdtdh="http://schemas.microsoft.com/office/word/2020/wordml/sdtdatahash" xmlns:w16se="http://schemas.microsoft.com/office/word/2015/wordml/symex" mc:Ignorable="w14 w15 w16se w16cid w16 w16cex w16sdtdh">
+<w:styles xmlns:mc="http://schemas.openxmlformats.org/markup-compatibility/2006" xmlns:r="http://schemas.openxmlformats.org/officeDocument/2006/relationships" xmlns:w="http://schemas.openxmlformats.org/wordprocessingml/2006/main" xmlns:w14="http://schemas.microsoft.com/office/word/2010/wordml" xmlns:w15="http://schemas.microsoft.com/office/word/2012/wordml" xmlns:w16cex="http://schemas.microsoft.com/office/word/2018/wordml/cex" xmlns:w16cid="http://schemas.microsoft.com/office/word/2016/wordml/cid" xmlns:w16="http://schemas.microsoft.com/office/word/2018/wordml" xmlns:w16du="http://schemas.microsoft.com/office/word/2023/wordml/word16du" xmlns:w16sdtdh="http://schemas.microsoft.com/office/word/2020/wordml/sdtdatahash" xmlns:w16se="http://schemas.microsoft.com/office/word/2015/wordml/symex" mc:Ignorable="w14 w15 w16se w16cid w16 w16cex w16sdtdh w16du">
   <w:docDefaults>
     <w:rPrDefault>
       <w:rPr>
@@ -12881,11 +12374,11 @@
             </a:pPr>
             <a:r>
               <a:rPr lang="tr-TR"/>
-              <a:t>UI</a:t>
+              <a:t>Front-End</a:t>
             </a:r>
             <a:r>
               <a:rPr lang="tr-TR" baseline="0"/>
-              <a:t> TOOLS</a:t>
+              <a:t> libraries</a:t>
             </a:r>
             <a:endParaRPr lang="tr-TR"/>
           </a:p>
@@ -12953,41 +12446,41 @@
           <c:invertIfNegative val="0"/>
           <c:cat>
             <c:strRef>
-              <c:f>Sayfa1!$A$2:$A$5</c:f>
+              <c:f>Sayfa1!$A$2:$A$6</c:f>
               <c:strCache>
                 <c:ptCount val="4"/>
                 <c:pt idx="0">
-                  <c:v>Adobe XD</c:v>
+                  <c:v>React</c:v>
                 </c:pt>
                 <c:pt idx="1">
-                  <c:v>Figma</c:v>
+                  <c:v>Angular</c:v>
                 </c:pt>
                 <c:pt idx="2">
-                  <c:v>Axure RP</c:v>
+                  <c:v>Vue.js</c:v>
                 </c:pt>
                 <c:pt idx="3">
-                  <c:v>Sketch</c:v>
+                  <c:v>Svelte</c:v>
                 </c:pt>
               </c:strCache>
             </c:strRef>
           </c:cat>
           <c:val>
             <c:numRef>
-              <c:f>Sayfa1!$B$2:$B$5</c:f>
+              <c:f>Sayfa1!$B$2:$B$6</c:f>
               <c:numCache>
                 <c:formatCode>0</c:formatCode>
-                <c:ptCount val="4"/>
+                <c:ptCount val="5"/>
                 <c:pt idx="0" formatCode="General">
-                  <c:v>100</c:v>
+                  <c:v>0</c:v>
                 </c:pt>
                 <c:pt idx="1">
-                  <c:v>81.81</c:v>
+                  <c:v>0</c:v>
                 </c:pt>
                 <c:pt idx="2" formatCode="General">
-                  <c:v>76.36</c:v>
+                  <c:v>0</c:v>
                 </c:pt>
                 <c:pt idx="3" formatCode="General">
-                  <c:v>18.2</c:v>
+                  <c:v>0</c:v>
                 </c:pt>
               </c:numCache>
             </c:numRef>
@@ -13024,41 +12517,41 @@
           <c:invertIfNegative val="0"/>
           <c:cat>
             <c:strRef>
-              <c:f>Sayfa1!$A$2:$A$5</c:f>
+              <c:f>Sayfa1!$A$2:$A$6</c:f>
               <c:strCache>
                 <c:ptCount val="4"/>
                 <c:pt idx="0">
-                  <c:v>Adobe XD</c:v>
+                  <c:v>React</c:v>
                 </c:pt>
                 <c:pt idx="1">
-                  <c:v>Figma</c:v>
+                  <c:v>Angular</c:v>
                 </c:pt>
                 <c:pt idx="2">
-                  <c:v>Axure RP</c:v>
+                  <c:v>Vue.js</c:v>
                 </c:pt>
                 <c:pt idx="3">
-                  <c:v>Sketch</c:v>
+                  <c:v>Svelte</c:v>
                 </c:pt>
               </c:strCache>
             </c:strRef>
           </c:cat>
           <c:val>
             <c:numRef>
-              <c:f>Sayfa1!$C$2:$C$5</c:f>
+              <c:f>Sayfa1!$C$2:$C$6</c:f>
               <c:numCache>
                 <c:formatCode>General</c:formatCode>
-                <c:ptCount val="4"/>
+                <c:ptCount val="5"/>
                 <c:pt idx="0" formatCode="0.00">
-                  <c:v>82.14</c:v>
+                  <c:v>58.8</c:v>
                 </c:pt>
                 <c:pt idx="1">
                   <c:v>100</c:v>
                 </c:pt>
                 <c:pt idx="2">
-                  <c:v>39.28</c:v>
+                  <c:v>41.2</c:v>
                 </c:pt>
                 <c:pt idx="3">
-                  <c:v>25</c:v>
+                  <c:v>58.8</c:v>
                 </c:pt>
               </c:numCache>
             </c:numRef>
@@ -13095,41 +12588,41 @@
           <c:invertIfNegative val="0"/>
           <c:cat>
             <c:strRef>
-              <c:f>Sayfa1!$A$2:$A$5</c:f>
+              <c:f>Sayfa1!$A$2:$A$6</c:f>
               <c:strCache>
                 <c:ptCount val="4"/>
                 <c:pt idx="0">
-                  <c:v>Adobe XD</c:v>
+                  <c:v>React</c:v>
                 </c:pt>
                 <c:pt idx="1">
-                  <c:v>Figma</c:v>
+                  <c:v>Angular</c:v>
                 </c:pt>
                 <c:pt idx="2">
-                  <c:v>Axure RP</c:v>
+                  <c:v>Vue.js</c:v>
                 </c:pt>
                 <c:pt idx="3">
-                  <c:v>Sketch</c:v>
+                  <c:v>Svelte</c:v>
                 </c:pt>
               </c:strCache>
             </c:strRef>
           </c:cat>
           <c:val>
             <c:numRef>
-              <c:f>Sayfa1!$D$2:$D$5</c:f>
+              <c:f>Sayfa1!$D$2:$D$6</c:f>
               <c:numCache>
                 <c:formatCode>General</c:formatCode>
-                <c:ptCount val="4"/>
+                <c:ptCount val="5"/>
                 <c:pt idx="0">
                   <c:v>100</c:v>
                 </c:pt>
                 <c:pt idx="1">
-                  <c:v>85.5</c:v>
+                  <c:v>89.5</c:v>
                 </c:pt>
                 <c:pt idx="2">
-                  <c:v>76</c:v>
+                  <c:v>94.7</c:v>
                 </c:pt>
                 <c:pt idx="3">
-                  <c:v>61.75</c:v>
+                  <c:v>89.5</c:v>
                 </c:pt>
               </c:numCache>
             </c:numRef>
